--- a/doc/系统支持文档.docx
+++ b/doc/系统支持文档.docx
@@ -177,7 +177,7 @@
           <w:r>
             <w:fldChar w:fldCharType="separate"/>
           </w:r>
-          <w:hyperlink w:anchor="_Toc65510685" w:history="1">
+          <w:hyperlink w:anchor="_Toc66291773" w:history="1">
             <w:r>
               <w:rPr>
                 <w:rStyle w:val="a3"/>
@@ -217,7 +217,7 @@
                 <w:noProof/>
                 <w:webHidden/>
               </w:rPr>
-              <w:instrText xml:space="preserve"> PAGEREF _Toc65510685 \h </w:instrText>
+              <w:instrText xml:space="preserve"> PAGEREF _Toc66291773 \h </w:instrText>
             </w:r>
             <w:r>
               <w:rPr>
@@ -259,7 +259,7 @@
               <w:noProof/>
             </w:rPr>
           </w:pPr>
-          <w:hyperlink w:anchor="_Toc65510686" w:history="1">
+          <w:hyperlink w:anchor="_Toc66291774" w:history="1">
             <w:r>
               <w:rPr>
                 <w:rStyle w:val="a3"/>
@@ -299,7 +299,7 @@
                 <w:noProof/>
                 <w:webHidden/>
               </w:rPr>
-              <w:instrText xml:space="preserve"> PAGEREF _Toc65510686 \h </w:instrText>
+              <w:instrText xml:space="preserve"> PAGEREF _Toc66291774 \h </w:instrText>
             </w:r>
             <w:r>
               <w:rPr>
@@ -343,7 +343,7 @@
               <w:sz w:val="21"/>
             </w:rPr>
           </w:pPr>
-          <w:hyperlink w:anchor="_Toc65510687" w:history="1">
+          <w:hyperlink w:anchor="_Toc66291775" w:history="1">
             <w:r>
               <w:rPr>
                 <w:rStyle w:val="a3"/>
@@ -370,7 +370,7 @@
                 <w:noProof/>
                 <w:webHidden/>
               </w:rPr>
-              <w:instrText xml:space="preserve"> PAGEREF _Toc65510687 \h </w:instrText>
+              <w:instrText xml:space="preserve"> PAGEREF _Toc66291775 \h </w:instrText>
             </w:r>
             <w:r>
               <w:rPr>
@@ -414,7 +414,7 @@
               <w:sz w:val="21"/>
             </w:rPr>
           </w:pPr>
-          <w:hyperlink w:anchor="_Toc65510688" w:history="1">
+          <w:hyperlink w:anchor="_Toc66291776" w:history="1">
             <w:r>
               <w:rPr>
                 <w:rStyle w:val="a3"/>
@@ -441,7 +441,7 @@
                 <w:noProof/>
                 <w:webHidden/>
               </w:rPr>
-              <w:instrText xml:space="preserve"> PAGEREF _Toc65510688 \h </w:instrText>
+              <w:instrText xml:space="preserve"> PAGEREF _Toc66291776 \h </w:instrText>
             </w:r>
             <w:r>
               <w:rPr>
@@ -485,7 +485,7 @@
               <w:sz w:val="21"/>
             </w:rPr>
           </w:pPr>
-          <w:hyperlink w:anchor="_Toc65510689" w:history="1">
+          <w:hyperlink w:anchor="_Toc66291777" w:history="1">
             <w:r>
               <w:rPr>
                 <w:rStyle w:val="a3"/>
@@ -512,7 +512,7 @@
                 <w:noProof/>
                 <w:webHidden/>
               </w:rPr>
-              <w:instrText xml:space="preserve"> PAGEREF _Toc65510689 \h </w:instrText>
+              <w:instrText xml:space="preserve"> PAGEREF _Toc66291777 \h </w:instrText>
             </w:r>
             <w:r>
               <w:rPr>
@@ -556,7 +556,7 @@
               <w:sz w:val="21"/>
             </w:rPr>
           </w:pPr>
-          <w:hyperlink w:anchor="_Toc65510690" w:history="1">
+          <w:hyperlink w:anchor="_Toc66291778" w:history="1">
             <w:r>
               <w:rPr>
                 <w:rStyle w:val="a3"/>
@@ -583,7 +583,7 @@
                 <w:noProof/>
                 <w:webHidden/>
               </w:rPr>
-              <w:instrText xml:space="preserve"> PAGEREF _Toc65510690 \h </w:instrText>
+              <w:instrText xml:space="preserve"> PAGEREF _Toc66291778 \h </w:instrText>
             </w:r>
             <w:r>
               <w:rPr>
@@ -627,7 +627,7 @@
               <w:sz w:val="21"/>
             </w:rPr>
           </w:pPr>
-          <w:hyperlink w:anchor="_Toc65510691" w:history="1">
+          <w:hyperlink w:anchor="_Toc66291779" w:history="1">
             <w:r>
               <w:rPr>
                 <w:rStyle w:val="a3"/>
@@ -654,7 +654,7 @@
                 <w:noProof/>
                 <w:webHidden/>
               </w:rPr>
-              <w:instrText xml:space="preserve"> PAGEREF _Toc65510691 \h </w:instrText>
+              <w:instrText xml:space="preserve"> PAGEREF _Toc66291779 \h </w:instrText>
             </w:r>
             <w:r>
               <w:rPr>
@@ -698,7 +698,7 @@
               <w:sz w:val="21"/>
             </w:rPr>
           </w:pPr>
-          <w:hyperlink w:anchor="_Toc65510692" w:history="1">
+          <w:hyperlink w:anchor="_Toc66291780" w:history="1">
             <w:r>
               <w:rPr>
                 <w:rStyle w:val="a3"/>
@@ -725,7 +725,7 @@
                 <w:noProof/>
                 <w:webHidden/>
               </w:rPr>
-              <w:instrText xml:space="preserve"> PAGEREF _Toc65510692 \h </w:instrText>
+              <w:instrText xml:space="preserve"> PAGEREF _Toc66291780 \h </w:instrText>
             </w:r>
             <w:r>
               <w:rPr>
@@ -769,7 +769,7 @@
               <w:sz w:val="21"/>
             </w:rPr>
           </w:pPr>
-          <w:hyperlink w:anchor="_Toc65510693" w:history="1">
+          <w:hyperlink w:anchor="_Toc66291781" w:history="1">
             <w:r>
               <w:rPr>
                 <w:rStyle w:val="a3"/>
@@ -796,7 +796,7 @@
                 <w:noProof/>
                 <w:webHidden/>
               </w:rPr>
-              <w:instrText xml:space="preserve"> PAGEREF _Toc65510693 \h </w:instrText>
+              <w:instrText xml:space="preserve"> PAGEREF _Toc66291781 \h </w:instrText>
             </w:r>
             <w:r>
               <w:rPr>
@@ -840,7 +840,7 @@
               <w:sz w:val="21"/>
             </w:rPr>
           </w:pPr>
-          <w:hyperlink w:anchor="_Toc65510694" w:history="1">
+          <w:hyperlink w:anchor="_Toc66291782" w:history="1">
             <w:r>
               <w:rPr>
                 <w:rStyle w:val="a3"/>
@@ -867,7 +867,7 @@
                 <w:noProof/>
                 <w:webHidden/>
               </w:rPr>
-              <w:instrText xml:space="preserve"> PAGEREF _Toc65510694 \h </w:instrText>
+              <w:instrText xml:space="preserve"> PAGEREF _Toc66291782 \h </w:instrText>
             </w:r>
             <w:r>
               <w:rPr>
@@ -911,7 +911,7 @@
               <w:sz w:val="21"/>
             </w:rPr>
           </w:pPr>
-          <w:hyperlink w:anchor="_Toc65510695" w:history="1">
+          <w:hyperlink w:anchor="_Toc66291783" w:history="1">
             <w:r>
               <w:rPr>
                 <w:rStyle w:val="a3"/>
@@ -938,7 +938,7 @@
                 <w:noProof/>
                 <w:webHidden/>
               </w:rPr>
-              <w:instrText xml:space="preserve"> PAGEREF _Toc65510695 \h </w:instrText>
+              <w:instrText xml:space="preserve"> PAGEREF _Toc66291783 \h </w:instrText>
             </w:r>
             <w:r>
               <w:rPr>
@@ -982,7 +982,7 @@
               <w:sz w:val="21"/>
             </w:rPr>
           </w:pPr>
-          <w:hyperlink w:anchor="_Toc65510696" w:history="1">
+          <w:hyperlink w:anchor="_Toc66291784" w:history="1">
             <w:r>
               <w:rPr>
                 <w:rStyle w:val="a3"/>
@@ -1009,7 +1009,7 @@
                 <w:noProof/>
                 <w:webHidden/>
               </w:rPr>
-              <w:instrText xml:space="preserve"> PAGEREF _Toc65510696 \h </w:instrText>
+              <w:instrText xml:space="preserve"> PAGEREF _Toc66291784 \h </w:instrText>
             </w:r>
             <w:r>
               <w:rPr>
@@ -1053,7 +1053,7 @@
               <w:sz w:val="21"/>
             </w:rPr>
           </w:pPr>
-          <w:hyperlink w:anchor="_Toc65510697" w:history="1">
+          <w:hyperlink w:anchor="_Toc66291785" w:history="1">
             <w:r>
               <w:rPr>
                 <w:rStyle w:val="a3"/>
@@ -1080,7 +1080,7 @@
                 <w:noProof/>
                 <w:webHidden/>
               </w:rPr>
-              <w:instrText xml:space="preserve"> PAGEREF _Toc65510697 \h </w:instrText>
+              <w:instrText xml:space="preserve"> PAGEREF _Toc66291785 \h </w:instrText>
             </w:r>
             <w:r>
               <w:rPr>
@@ -1124,7 +1124,7 @@
               <w:sz w:val="21"/>
             </w:rPr>
           </w:pPr>
-          <w:hyperlink w:anchor="_Toc65510698" w:history="1">
+          <w:hyperlink w:anchor="_Toc66291786" w:history="1">
             <w:r>
               <w:rPr>
                 <w:rStyle w:val="a3"/>
@@ -1151,7 +1151,7 @@
                 <w:noProof/>
                 <w:webHidden/>
               </w:rPr>
-              <w:instrText xml:space="preserve"> PAGEREF _Toc65510698 \h </w:instrText>
+              <w:instrText xml:space="preserve"> PAGEREF _Toc66291786 \h </w:instrText>
             </w:r>
             <w:r>
               <w:rPr>
@@ -1193,7 +1193,7 @@
               <w:noProof/>
             </w:rPr>
           </w:pPr>
-          <w:hyperlink w:anchor="_Toc65510699" w:history="1">
+          <w:hyperlink w:anchor="_Toc66291787" w:history="1">
             <w:r>
               <w:rPr>
                 <w:rStyle w:val="a3"/>
@@ -1212,6 +1212,230 @@
                 <w:rStyle w:val="a3"/>
                 <w:noProof/>
               </w:rPr>
+              <w:t>系统启动时的工作</w:t>
+            </w:r>
+            <w:r>
+              <w:rPr>
+                <w:noProof/>
+                <w:webHidden/>
+              </w:rPr>
+              <w:tab/>
+            </w:r>
+            <w:r>
+              <w:rPr>
+                <w:noProof/>
+                <w:webHidden/>
+              </w:rPr>
+              <w:fldChar w:fldCharType="begin"/>
+            </w:r>
+            <w:r>
+              <w:rPr>
+                <w:noProof/>
+                <w:webHidden/>
+              </w:rPr>
+              <w:instrText xml:space="preserve"> PAGEREF _Toc66291787 \h </w:instrText>
+            </w:r>
+            <w:r>
+              <w:rPr>
+                <w:noProof/>
+                <w:webHidden/>
+              </w:rPr>
+            </w:r>
+            <w:r>
+              <w:rPr>
+                <w:noProof/>
+                <w:webHidden/>
+              </w:rPr>
+              <w:fldChar w:fldCharType="separate"/>
+            </w:r>
+            <w:r>
+              <w:rPr>
+                <w:noProof/>
+                <w:webHidden/>
+              </w:rPr>
+              <w:t>3</w:t>
+            </w:r>
+            <w:r>
+              <w:rPr>
+                <w:noProof/>
+                <w:webHidden/>
+              </w:rPr>
+              <w:fldChar w:fldCharType="end"/>
+            </w:r>
+          </w:hyperlink>
+        </w:p>
+        <w:p>
+          <w:pPr>
+            <w:pStyle w:val="TOC2"/>
+            <w:tabs>
+              <w:tab w:val="right" w:leader="dot" w:pos="8296"/>
+            </w:tabs>
+            <w:rPr>
+              <w:rFonts w:cstheme="minorBidi"/>
+              <w:noProof/>
+              <w:kern w:val="2"/>
+              <w:sz w:val="21"/>
+            </w:rPr>
+          </w:pPr>
+          <w:hyperlink w:anchor="_Toc66291788" w:history="1">
+            <w:r>
+              <w:rPr>
+                <w:rStyle w:val="a3"/>
+                <w:noProof/>
+              </w:rPr>
+              <w:t>引导扇区</w:t>
+            </w:r>
+            <w:r>
+              <w:rPr>
+                <w:noProof/>
+                <w:webHidden/>
+              </w:rPr>
+              <w:tab/>
+            </w:r>
+            <w:r>
+              <w:rPr>
+                <w:noProof/>
+                <w:webHidden/>
+              </w:rPr>
+              <w:fldChar w:fldCharType="begin"/>
+            </w:r>
+            <w:r>
+              <w:rPr>
+                <w:noProof/>
+                <w:webHidden/>
+              </w:rPr>
+              <w:instrText xml:space="preserve"> PAGEREF _Toc66291788 \h </w:instrText>
+            </w:r>
+            <w:r>
+              <w:rPr>
+                <w:noProof/>
+                <w:webHidden/>
+              </w:rPr>
+            </w:r>
+            <w:r>
+              <w:rPr>
+                <w:noProof/>
+                <w:webHidden/>
+              </w:rPr>
+              <w:fldChar w:fldCharType="separate"/>
+            </w:r>
+            <w:r>
+              <w:rPr>
+                <w:noProof/>
+                <w:webHidden/>
+              </w:rPr>
+              <w:t>3</w:t>
+            </w:r>
+            <w:r>
+              <w:rPr>
+                <w:noProof/>
+                <w:webHidden/>
+              </w:rPr>
+              <w:fldChar w:fldCharType="end"/>
+            </w:r>
+          </w:hyperlink>
+        </w:p>
+        <w:p>
+          <w:pPr>
+            <w:pStyle w:val="TOC2"/>
+            <w:tabs>
+              <w:tab w:val="right" w:leader="dot" w:pos="8296"/>
+            </w:tabs>
+            <w:rPr>
+              <w:rFonts w:cstheme="minorBidi"/>
+              <w:noProof/>
+              <w:kern w:val="2"/>
+              <w:sz w:val="21"/>
+            </w:rPr>
+          </w:pPr>
+          <w:hyperlink w:anchor="_Toc66291789" w:history="1">
+            <w:r>
+              <w:rPr>
+                <w:rStyle w:val="a3"/>
+                <w:noProof/>
+              </w:rPr>
+              <w:t>进入系统循环前</w:t>
+            </w:r>
+            <w:r>
+              <w:rPr>
+                <w:noProof/>
+                <w:webHidden/>
+              </w:rPr>
+              <w:tab/>
+            </w:r>
+            <w:r>
+              <w:rPr>
+                <w:noProof/>
+                <w:webHidden/>
+              </w:rPr>
+              <w:fldChar w:fldCharType="begin"/>
+            </w:r>
+            <w:r>
+              <w:rPr>
+                <w:noProof/>
+                <w:webHidden/>
+              </w:rPr>
+              <w:instrText xml:space="preserve"> PAGEREF _Toc66291789 \h </w:instrText>
+            </w:r>
+            <w:r>
+              <w:rPr>
+                <w:noProof/>
+                <w:webHidden/>
+              </w:rPr>
+            </w:r>
+            <w:r>
+              <w:rPr>
+                <w:noProof/>
+                <w:webHidden/>
+              </w:rPr>
+              <w:fldChar w:fldCharType="separate"/>
+            </w:r>
+            <w:r>
+              <w:rPr>
+                <w:noProof/>
+                <w:webHidden/>
+              </w:rPr>
+              <w:t>3</w:t>
+            </w:r>
+            <w:r>
+              <w:rPr>
+                <w:noProof/>
+                <w:webHidden/>
+              </w:rPr>
+              <w:fldChar w:fldCharType="end"/>
+            </w:r>
+          </w:hyperlink>
+        </w:p>
+        <w:p>
+          <w:pPr>
+            <w:pStyle w:val="TOC1"/>
+            <w:tabs>
+              <w:tab w:val="left" w:pos="440"/>
+              <w:tab w:val="right" w:leader="dot" w:pos="8296"/>
+            </w:tabs>
+            <w:rPr>
+              <w:noProof/>
+            </w:rPr>
+          </w:pPr>
+          <w:hyperlink w:anchor="_Toc66291790" w:history="1">
+            <w:r>
+              <w:rPr>
+                <w:rStyle w:val="a3"/>
+                <w:noProof/>
+              </w:rPr>
+              <w:t>4.</w:t>
+            </w:r>
+            <w:r>
+              <w:rPr>
+                <w:noProof/>
+              </w:rPr>
+              <w:tab/>
+            </w:r>
+            <w:r>
+              <w:rPr>
+                <w:rStyle w:val="a3"/>
+                <w:noProof/>
+              </w:rPr>
               <w:t>系统kernel工作方式</w:t>
             </w:r>
             <w:r>
@@ -1233,7 +1457,7 @@
                 <w:noProof/>
                 <w:webHidden/>
               </w:rPr>
-              <w:instrText xml:space="preserve"> PAGEREF _Toc65510699 \h </w:instrText>
+              <w:instrText xml:space="preserve"> PAGEREF _Toc66291790 \h </w:instrText>
             </w:r>
             <w:r>
               <w:rPr>
@@ -1278,13 +1502,13 @@
               <w:sz w:val="21"/>
             </w:rPr>
           </w:pPr>
-          <w:hyperlink w:anchor="_Toc65510700" w:history="1">
+          <w:hyperlink w:anchor="_Toc66291791" w:history="1">
             <w:r>
               <w:rPr>
                 <w:rStyle w:val="a3"/>
                 <w:noProof/>
               </w:rPr>
-              <w:t>3.1</w:t>
+              <w:t>4.1</w:t>
             </w:r>
             <w:r>
               <w:rPr>
@@ -1321,7 +1545,7 @@
                 <w:noProof/>
                 <w:webHidden/>
               </w:rPr>
-              <w:instrText xml:space="preserve"> PAGEREF _Toc65510700 \h </w:instrText>
+              <w:instrText xml:space="preserve"> PAGEREF _Toc66291791 \h </w:instrText>
             </w:r>
             <w:r>
               <w:rPr>
@@ -1365,7 +1589,7 @@
               <w:sz w:val="21"/>
             </w:rPr>
           </w:pPr>
-          <w:hyperlink w:anchor="_Toc65510701" w:history="1">
+          <w:hyperlink w:anchor="_Toc66291792" w:history="1">
             <w:r>
               <w:rPr>
                 <w:rStyle w:val="a3"/>
@@ -1392,7 +1616,7 @@
                 <w:noProof/>
                 <w:webHidden/>
               </w:rPr>
-              <w:instrText xml:space="preserve"> PAGEREF _Toc65510701 \h </w:instrText>
+              <w:instrText xml:space="preserve"> PAGEREF _Toc66291792 \h </w:instrText>
             </w:r>
             <w:r>
               <w:rPr>
@@ -1412,7 +1636,7 @@
                 <w:noProof/>
                 <w:webHidden/>
               </w:rPr>
-              <w:t>3</w:t>
+              <w:t>4</w:t>
             </w:r>
             <w:r>
               <w:rPr>
@@ -1436,7 +1660,7 @@
               <w:sz w:val="21"/>
             </w:rPr>
           </w:pPr>
-          <w:hyperlink w:anchor="_Toc65510702" w:history="1">
+          <w:hyperlink w:anchor="_Toc66291793" w:history="1">
             <w:r>
               <w:rPr>
                 <w:rStyle w:val="a3"/>
@@ -1463,7 +1687,7 @@
                 <w:noProof/>
                 <w:webHidden/>
               </w:rPr>
-              <w:instrText xml:space="preserve"> PAGEREF _Toc65510702 \h </w:instrText>
+              <w:instrText xml:space="preserve"> PAGEREF _Toc66291793 \h </w:instrText>
             </w:r>
             <w:r>
               <w:rPr>
@@ -1507,7 +1731,7 @@
               <w:sz w:val="21"/>
             </w:rPr>
           </w:pPr>
-          <w:hyperlink w:anchor="_Toc65510703" w:history="1">
+          <w:hyperlink w:anchor="_Toc66291794" w:history="1">
             <w:r>
               <w:rPr>
                 <w:rStyle w:val="a3"/>
@@ -1534,7 +1758,7 @@
                 <w:noProof/>
                 <w:webHidden/>
               </w:rPr>
-              <w:instrText xml:space="preserve"> PAGEREF _Toc65510703 \h </w:instrText>
+              <w:instrText xml:space="preserve"> PAGEREF _Toc66291794 \h </w:instrText>
             </w:r>
             <w:r>
               <w:rPr>
@@ -1579,13 +1803,13 @@
               <w:sz w:val="21"/>
             </w:rPr>
           </w:pPr>
-          <w:hyperlink w:anchor="_Toc65510704" w:history="1">
+          <w:hyperlink w:anchor="_Toc66291795" w:history="1">
             <w:r>
               <w:rPr>
                 <w:rStyle w:val="a3"/>
                 <w:noProof/>
               </w:rPr>
-              <w:t>3.2</w:t>
+              <w:t>4.2</w:t>
             </w:r>
             <w:r>
               <w:rPr>
@@ -1622,7 +1846,7 @@
                 <w:noProof/>
                 <w:webHidden/>
               </w:rPr>
-              <w:instrText xml:space="preserve"> PAGEREF _Toc65510704 \h </w:instrText>
+              <w:instrText xml:space="preserve"> PAGEREF _Toc66291795 \h </w:instrText>
             </w:r>
             <w:r>
               <w:rPr>
@@ -1666,7 +1890,7 @@
               <w:sz w:val="21"/>
             </w:rPr>
           </w:pPr>
-          <w:hyperlink w:anchor="_Toc65510705" w:history="1">
+          <w:hyperlink w:anchor="_Toc66291796" w:history="1">
             <w:r>
               <w:rPr>
                 <w:rStyle w:val="a3"/>
@@ -1693,7 +1917,7 @@
                 <w:noProof/>
                 <w:webHidden/>
               </w:rPr>
-              <w:instrText xml:space="preserve"> PAGEREF _Toc65510705 \h </w:instrText>
+              <w:instrText xml:space="preserve"> PAGEREF _Toc66291796 \h </w:instrText>
             </w:r>
             <w:r>
               <w:rPr>
@@ -1737,7 +1961,7 @@
               <w:sz w:val="21"/>
             </w:rPr>
           </w:pPr>
-          <w:hyperlink w:anchor="_Toc65510706" w:history="1">
+          <w:hyperlink w:anchor="_Toc66291797" w:history="1">
             <w:r>
               <w:rPr>
                 <w:rStyle w:val="a3"/>
@@ -1764,7 +1988,7 @@
                 <w:noProof/>
                 <w:webHidden/>
               </w:rPr>
-              <w:instrText xml:space="preserve"> PAGEREF _Toc65510706 \h </w:instrText>
+              <w:instrText xml:space="preserve"> PAGEREF _Toc66291797 \h </w:instrText>
             </w:r>
             <w:r>
               <w:rPr>
@@ -1809,13 +2033,13 @@
               <w:sz w:val="21"/>
             </w:rPr>
           </w:pPr>
-          <w:hyperlink w:anchor="_Toc65510707" w:history="1">
+          <w:hyperlink w:anchor="_Toc66291798" w:history="1">
             <w:r>
               <w:rPr>
                 <w:rStyle w:val="a3"/>
                 <w:noProof/>
               </w:rPr>
-              <w:t>3.3</w:t>
+              <w:t>4.3</w:t>
             </w:r>
             <w:r>
               <w:rPr>
@@ -1852,7 +2076,7 @@
                 <w:noProof/>
                 <w:webHidden/>
               </w:rPr>
-              <w:instrText xml:space="preserve"> PAGEREF _Toc65510707 \h </w:instrText>
+              <w:instrText xml:space="preserve"> PAGEREF _Toc66291798 \h </w:instrText>
             </w:r>
             <w:r>
               <w:rPr>
@@ -1896,7 +2120,7 @@
               <w:sz w:val="21"/>
             </w:rPr>
           </w:pPr>
-          <w:hyperlink w:anchor="_Toc65510708" w:history="1">
+          <w:hyperlink w:anchor="_Toc66291799" w:history="1">
             <w:r>
               <w:rPr>
                 <w:rStyle w:val="a3"/>
@@ -1923,7 +2147,7 @@
                 <w:noProof/>
                 <w:webHidden/>
               </w:rPr>
-              <w:instrText xml:space="preserve"> PAGEREF _Toc65510708 \h </w:instrText>
+              <w:instrText xml:space="preserve"> PAGEREF _Toc66291799 \h </w:instrText>
             </w:r>
             <w:r>
               <w:rPr>
@@ -1967,7 +2191,7 @@
               <w:sz w:val="21"/>
             </w:rPr>
           </w:pPr>
-          <w:hyperlink w:anchor="_Toc65510709" w:history="1">
+          <w:hyperlink w:anchor="_Toc66291800" w:history="1">
             <w:r>
               <w:rPr>
                 <w:rStyle w:val="a3"/>
@@ -1994,7 +2218,7 @@
                 <w:noProof/>
                 <w:webHidden/>
               </w:rPr>
-              <w:instrText xml:space="preserve"> PAGEREF _Toc65510709 \h </w:instrText>
+              <w:instrText xml:space="preserve"> PAGEREF _Toc66291800 \h </w:instrText>
             </w:r>
             <w:r>
               <w:rPr>
@@ -2038,7 +2262,7 @@
               <w:sz w:val="21"/>
             </w:rPr>
           </w:pPr>
-          <w:hyperlink w:anchor="_Toc65510710" w:history="1">
+          <w:hyperlink w:anchor="_Toc66291801" w:history="1">
             <w:r>
               <w:rPr>
                 <w:rStyle w:val="a3"/>
@@ -2065,7 +2289,7 @@
                 <w:noProof/>
                 <w:webHidden/>
               </w:rPr>
-              <w:instrText xml:space="preserve"> PAGEREF _Toc65510710 \h </w:instrText>
+              <w:instrText xml:space="preserve"> PAGEREF _Toc66291801 \h </w:instrText>
             </w:r>
             <w:r>
               <w:rPr>
@@ -2109,7 +2333,7 @@
               <w:sz w:val="21"/>
             </w:rPr>
           </w:pPr>
-          <w:hyperlink w:anchor="_Toc65510711" w:history="1">
+          <w:hyperlink w:anchor="_Toc66291802" w:history="1">
             <w:r>
               <w:rPr>
                 <w:rStyle w:val="a3"/>
@@ -2136,7 +2360,7 @@
                 <w:noProof/>
                 <w:webHidden/>
               </w:rPr>
-              <w:instrText xml:space="preserve"> PAGEREF _Toc65510711 \h </w:instrText>
+              <w:instrText xml:space="preserve"> PAGEREF _Toc66291802 \h </w:instrText>
             </w:r>
             <w:r>
               <w:rPr>
@@ -2180,7 +2404,7 @@
               <w:sz w:val="21"/>
             </w:rPr>
           </w:pPr>
-          <w:hyperlink w:anchor="_Toc65510712" w:history="1">
+          <w:hyperlink w:anchor="_Toc66291803" w:history="1">
             <w:r>
               <w:rPr>
                 <w:rStyle w:val="a3"/>
@@ -2207,7 +2431,7 @@
                 <w:noProof/>
                 <w:webHidden/>
               </w:rPr>
-              <w:instrText xml:space="preserve"> PAGEREF _Toc65510712 \h </w:instrText>
+              <w:instrText xml:space="preserve"> PAGEREF _Toc66291803 \h </w:instrText>
             </w:r>
             <w:r>
               <w:rPr>
@@ -2252,13 +2476,13 @@
               <w:sz w:val="21"/>
             </w:rPr>
           </w:pPr>
-          <w:hyperlink w:anchor="_Toc65510713" w:history="1">
+          <w:hyperlink w:anchor="_Toc66291804" w:history="1">
             <w:r>
               <w:rPr>
                 <w:rStyle w:val="a3"/>
                 <w:noProof/>
               </w:rPr>
-              <w:t>3.4</w:t>
+              <w:t>4.4</w:t>
             </w:r>
             <w:r>
               <w:rPr>
@@ -2295,7 +2519,7 @@
                 <w:noProof/>
                 <w:webHidden/>
               </w:rPr>
-              <w:instrText xml:space="preserve"> PAGEREF _Toc65510713 \h </w:instrText>
+              <w:instrText xml:space="preserve"> PAGEREF _Toc66291804 \h </w:instrText>
             </w:r>
             <w:r>
               <w:rPr>
@@ -2339,7 +2563,7 @@
               <w:sz w:val="21"/>
             </w:rPr>
           </w:pPr>
-          <w:hyperlink w:anchor="_Toc65510714" w:history="1">
+          <w:hyperlink w:anchor="_Toc66291805" w:history="1">
             <w:r>
               <w:rPr>
                 <w:rStyle w:val="a3"/>
@@ -2366,7 +2590,7 @@
                 <w:noProof/>
                 <w:webHidden/>
               </w:rPr>
-              <w:instrText xml:space="preserve"> PAGEREF _Toc65510714 \h </w:instrText>
+              <w:instrText xml:space="preserve"> PAGEREF _Toc66291805 \h </w:instrText>
             </w:r>
             <w:r>
               <w:rPr>
@@ -2410,7 +2634,7 @@
               <w:sz w:val="21"/>
             </w:rPr>
           </w:pPr>
-          <w:hyperlink w:anchor="_Toc65510715" w:history="1">
+          <w:hyperlink w:anchor="_Toc66291806" w:history="1">
             <w:r>
               <w:rPr>
                 <w:rStyle w:val="a3"/>
@@ -2437,7 +2661,7 @@
                 <w:noProof/>
                 <w:webHidden/>
               </w:rPr>
-              <w:instrText xml:space="preserve"> PAGEREF _Toc65510715 \h </w:instrText>
+              <w:instrText xml:space="preserve"> PAGEREF _Toc66291806 \h </w:instrText>
             </w:r>
             <w:r>
               <w:rPr>
@@ -2481,7 +2705,7 @@
               <w:sz w:val="21"/>
             </w:rPr>
           </w:pPr>
-          <w:hyperlink w:anchor="_Toc65510716" w:history="1">
+          <w:hyperlink w:anchor="_Toc66291807" w:history="1">
             <w:r>
               <w:rPr>
                 <w:rStyle w:val="a3"/>
@@ -2508,7 +2732,7 @@
                 <w:noProof/>
                 <w:webHidden/>
               </w:rPr>
-              <w:instrText xml:space="preserve"> PAGEREF _Toc65510716 \h </w:instrText>
+              <w:instrText xml:space="preserve"> PAGEREF _Toc66291807 \h </w:instrText>
             </w:r>
             <w:r>
               <w:rPr>
@@ -2552,7 +2776,7 @@
               <w:sz w:val="21"/>
             </w:rPr>
           </w:pPr>
-          <w:hyperlink w:anchor="_Toc65510717" w:history="1">
+          <w:hyperlink w:anchor="_Toc66291808" w:history="1">
             <w:r>
               <w:rPr>
                 <w:rStyle w:val="a3"/>
@@ -2579,7 +2803,7 @@
                 <w:noProof/>
                 <w:webHidden/>
               </w:rPr>
-              <w:instrText xml:space="preserve"> PAGEREF _Toc65510717 \h </w:instrText>
+              <w:instrText xml:space="preserve"> PAGEREF _Toc66291808 \h </w:instrText>
             </w:r>
             <w:r>
               <w:rPr>
@@ -2623,7 +2847,7 @@
               <w:sz w:val="21"/>
             </w:rPr>
           </w:pPr>
-          <w:hyperlink w:anchor="_Toc65510718" w:history="1">
+          <w:hyperlink w:anchor="_Toc66291809" w:history="1">
             <w:r>
               <w:rPr>
                 <w:rStyle w:val="a3"/>
@@ -2650,7 +2874,7 @@
                 <w:noProof/>
                 <w:webHidden/>
               </w:rPr>
-              <w:instrText xml:space="preserve"> PAGEREF _Toc65510718 \h </w:instrText>
+              <w:instrText xml:space="preserve"> PAGEREF _Toc66291809 \h </w:instrText>
             </w:r>
             <w:r>
               <w:rPr>
@@ -2694,7 +2918,7 @@
               <w:sz w:val="21"/>
             </w:rPr>
           </w:pPr>
-          <w:hyperlink w:anchor="_Toc65510719" w:history="1">
+          <w:hyperlink w:anchor="_Toc66291810" w:history="1">
             <w:r>
               <w:rPr>
                 <w:rStyle w:val="a3"/>
@@ -2721,7 +2945,7 @@
                 <w:noProof/>
                 <w:webHidden/>
               </w:rPr>
-              <w:instrText xml:space="preserve"> PAGEREF _Toc65510719 \h </w:instrText>
+              <w:instrText xml:space="preserve"> PAGEREF _Toc66291810 \h </w:instrText>
             </w:r>
             <w:r>
               <w:rPr>
@@ -2766,13 +2990,13 @@
               <w:sz w:val="21"/>
             </w:rPr>
           </w:pPr>
-          <w:hyperlink w:anchor="_Toc65510720" w:history="1">
+          <w:hyperlink w:anchor="_Toc66291811" w:history="1">
             <w:r>
               <w:rPr>
                 <w:rStyle w:val="a3"/>
                 <w:noProof/>
               </w:rPr>
-              <w:t>3.5</w:t>
+              <w:t>4.5</w:t>
             </w:r>
             <w:r>
               <w:rPr>
@@ -2809,7 +3033,7 @@
                 <w:noProof/>
                 <w:webHidden/>
               </w:rPr>
-              <w:instrText xml:space="preserve"> PAGEREF _Toc65510720 \h </w:instrText>
+              <w:instrText xml:space="preserve"> PAGEREF _Toc66291811 \h </w:instrText>
             </w:r>
             <w:r>
               <w:rPr>
@@ -2853,7 +3077,7 @@
               <w:sz w:val="21"/>
             </w:rPr>
           </w:pPr>
-          <w:hyperlink w:anchor="_Toc65510721" w:history="1">
+          <w:hyperlink w:anchor="_Toc66291812" w:history="1">
             <w:r>
               <w:rPr>
                 <w:rStyle w:val="a3"/>
@@ -2880,7 +3104,7 @@
                 <w:noProof/>
                 <w:webHidden/>
               </w:rPr>
-              <w:instrText xml:space="preserve"> PAGEREF _Toc65510721 \h </w:instrText>
+              <w:instrText xml:space="preserve"> PAGEREF _Toc66291812 \h </w:instrText>
             </w:r>
             <w:r>
               <w:rPr>
@@ -2924,7 +3148,7 @@
               <w:sz w:val="21"/>
             </w:rPr>
           </w:pPr>
-          <w:hyperlink w:anchor="_Toc65510722" w:history="1">
+          <w:hyperlink w:anchor="_Toc66291813" w:history="1">
             <w:r>
               <w:rPr>
                 <w:rStyle w:val="a3"/>
@@ -2951,7 +3175,7 @@
                 <w:noProof/>
                 <w:webHidden/>
               </w:rPr>
-              <w:instrText xml:space="preserve"> PAGEREF _Toc65510722 \h </w:instrText>
+              <w:instrText xml:space="preserve"> PAGEREF _Toc66291813 \h </w:instrText>
             </w:r>
             <w:r>
               <w:rPr>
@@ -2995,7 +3219,7 @@
               <w:sz w:val="21"/>
             </w:rPr>
           </w:pPr>
-          <w:hyperlink w:anchor="_Toc65510723" w:history="1">
+          <w:hyperlink w:anchor="_Toc66291814" w:history="1">
             <w:r>
               <w:rPr>
                 <w:rStyle w:val="a3"/>
@@ -3022,7 +3246,7 @@
                 <w:noProof/>
                 <w:webHidden/>
               </w:rPr>
-              <w:instrText xml:space="preserve"> PAGEREF _Toc65510723 \h </w:instrText>
+              <w:instrText xml:space="preserve"> PAGEREF _Toc66291814 \h </w:instrText>
             </w:r>
             <w:r>
               <w:rPr>
@@ -3066,7 +3290,7 @@
               <w:sz w:val="21"/>
             </w:rPr>
           </w:pPr>
-          <w:hyperlink w:anchor="_Toc65510724" w:history="1">
+          <w:hyperlink w:anchor="_Toc66291815" w:history="1">
             <w:r>
               <w:rPr>
                 <w:rStyle w:val="a3"/>
@@ -3093,7 +3317,7 @@
                 <w:noProof/>
                 <w:webHidden/>
               </w:rPr>
-              <w:instrText xml:space="preserve"> PAGEREF _Toc65510724 \h </w:instrText>
+              <w:instrText xml:space="preserve"> PAGEREF _Toc66291815 \h </w:instrText>
             </w:r>
             <w:r>
               <w:rPr>
@@ -3137,7 +3361,7 @@
               <w:sz w:val="21"/>
             </w:rPr>
           </w:pPr>
-          <w:hyperlink w:anchor="_Toc65510725" w:history="1">
+          <w:hyperlink w:anchor="_Toc66291816" w:history="1">
             <w:r>
               <w:rPr>
                 <w:rStyle w:val="a3"/>
@@ -3164,7 +3388,7 @@
                 <w:noProof/>
                 <w:webHidden/>
               </w:rPr>
-              <w:instrText xml:space="preserve"> PAGEREF _Toc65510725 \h </w:instrText>
+              <w:instrText xml:space="preserve"> PAGEREF _Toc66291816 \h </w:instrText>
             </w:r>
             <w:r>
               <w:rPr>
@@ -3208,7 +3432,7 @@
               <w:sz w:val="21"/>
             </w:rPr>
           </w:pPr>
-          <w:hyperlink w:anchor="_Toc65510726" w:history="1">
+          <w:hyperlink w:anchor="_Toc66291817" w:history="1">
             <w:r>
               <w:rPr>
                 <w:rStyle w:val="a3"/>
@@ -3235,7 +3459,7 @@
                 <w:noProof/>
                 <w:webHidden/>
               </w:rPr>
-              <w:instrText xml:space="preserve"> PAGEREF _Toc65510726 \h </w:instrText>
+              <w:instrText xml:space="preserve"> PAGEREF _Toc66291817 \h </w:instrText>
             </w:r>
             <w:r>
               <w:rPr>
@@ -3280,13 +3504,13 @@
               <w:sz w:val="21"/>
             </w:rPr>
           </w:pPr>
-          <w:hyperlink w:anchor="_Toc65510727" w:history="1">
+          <w:hyperlink w:anchor="_Toc66291818" w:history="1">
             <w:r>
               <w:rPr>
                 <w:rStyle w:val="a3"/>
                 <w:noProof/>
               </w:rPr>
-              <w:t>3.6</w:t>
+              <w:t>4.6</w:t>
             </w:r>
             <w:r>
               <w:rPr>
@@ -3323,7 +3547,7 @@
                 <w:noProof/>
                 <w:webHidden/>
               </w:rPr>
-              <w:instrText xml:space="preserve"> PAGEREF _Toc65510727 \h </w:instrText>
+              <w:instrText xml:space="preserve"> PAGEREF _Toc66291818 \h </w:instrText>
             </w:r>
             <w:r>
               <w:rPr>
@@ -3367,7 +3591,7 @@
               <w:sz w:val="21"/>
             </w:rPr>
           </w:pPr>
-          <w:hyperlink w:anchor="_Toc65510728" w:history="1">
+          <w:hyperlink w:anchor="_Toc66291819" w:history="1">
             <w:r>
               <w:rPr>
                 <w:rStyle w:val="a3"/>
@@ -3394,7 +3618,7 @@
                 <w:noProof/>
                 <w:webHidden/>
               </w:rPr>
-              <w:instrText xml:space="preserve"> PAGEREF _Toc65510728 \h </w:instrText>
+              <w:instrText xml:space="preserve"> PAGEREF _Toc66291819 \h </w:instrText>
             </w:r>
             <w:r>
               <w:rPr>
@@ -3438,7 +3662,7 @@
               <w:sz w:val="21"/>
             </w:rPr>
           </w:pPr>
-          <w:hyperlink w:anchor="_Toc65510729" w:history="1">
+          <w:hyperlink w:anchor="_Toc66291820" w:history="1">
             <w:r>
               <w:rPr>
                 <w:rStyle w:val="a3"/>
@@ -3465,7 +3689,7 @@
                 <w:noProof/>
                 <w:webHidden/>
               </w:rPr>
-              <w:instrText xml:space="preserve"> PAGEREF _Toc65510729 \h </w:instrText>
+              <w:instrText xml:space="preserve"> PAGEREF _Toc66291820 \h </w:instrText>
             </w:r>
             <w:r>
               <w:rPr>
@@ -3510,13 +3734,13 @@
               <w:sz w:val="21"/>
             </w:rPr>
           </w:pPr>
-          <w:hyperlink w:anchor="_Toc65510730" w:history="1">
+          <w:hyperlink w:anchor="_Toc66291821" w:history="1">
             <w:r>
               <w:rPr>
                 <w:rStyle w:val="a3"/>
                 <w:noProof/>
               </w:rPr>
-              <w:t>3.7</w:t>
+              <w:t>4.7</w:t>
             </w:r>
             <w:r>
               <w:rPr>
@@ -3553,7 +3777,7 @@
                 <w:noProof/>
                 <w:webHidden/>
               </w:rPr>
-              <w:instrText xml:space="preserve"> PAGEREF _Toc65510730 \h </w:instrText>
+              <w:instrText xml:space="preserve"> PAGEREF _Toc66291821 \h </w:instrText>
             </w:r>
             <w:r>
               <w:rPr>
@@ -3598,13 +3822,13 @@
               <w:sz w:val="21"/>
             </w:rPr>
           </w:pPr>
-          <w:hyperlink w:anchor="_Toc65510731" w:history="1">
+          <w:hyperlink w:anchor="_Toc66291822" w:history="1">
             <w:r>
               <w:rPr>
                 <w:rStyle w:val="a3"/>
                 <w:noProof/>
               </w:rPr>
-              <w:t>3.8</w:t>
+              <w:t>4.8</w:t>
             </w:r>
             <w:r>
               <w:rPr>
@@ -3641,7 +3865,7 @@
                 <w:noProof/>
                 <w:webHidden/>
               </w:rPr>
-              <w:instrText xml:space="preserve"> PAGEREF _Toc65510731 \h </w:instrText>
+              <w:instrText xml:space="preserve"> PAGEREF _Toc66291822 \h </w:instrText>
             </w:r>
             <w:r>
               <w:rPr>
@@ -3686,13 +3910,13 @@
               <w:sz w:val="21"/>
             </w:rPr>
           </w:pPr>
-          <w:hyperlink w:anchor="_Toc65510732" w:history="1">
+          <w:hyperlink w:anchor="_Toc66291823" w:history="1">
             <w:r>
               <w:rPr>
                 <w:rStyle w:val="a3"/>
                 <w:noProof/>
               </w:rPr>
-              <w:t>3.9</w:t>
+              <w:t>4.9</w:t>
             </w:r>
             <w:r>
               <w:rPr>
@@ -3729,7 +3953,7 @@
                 <w:noProof/>
                 <w:webHidden/>
               </w:rPr>
-              <w:instrText xml:space="preserve"> PAGEREF _Toc65510732 \h </w:instrText>
+              <w:instrText xml:space="preserve"> PAGEREF _Toc66291823 \h </w:instrText>
             </w:r>
             <w:r>
               <w:rPr>
@@ -3771,13 +3995,13 @@
               <w:noProof/>
             </w:rPr>
           </w:pPr>
-          <w:hyperlink w:anchor="_Toc65510733" w:history="1">
+          <w:hyperlink w:anchor="_Toc66291824" w:history="1">
             <w:r>
               <w:rPr>
                 <w:rStyle w:val="a3"/>
                 <w:noProof/>
               </w:rPr>
-              <w:t>4.</w:t>
+              <w:t>5.</w:t>
             </w:r>
             <w:r>
               <w:rPr>
@@ -3811,7 +4035,7 @@
                 <w:noProof/>
                 <w:webHidden/>
               </w:rPr>
-              <w:instrText xml:space="preserve"> PAGEREF _Toc65510733 \h </w:instrText>
+              <w:instrText xml:space="preserve"> PAGEREF _Toc66291824 \h </w:instrText>
             </w:r>
             <w:r>
               <w:rPr>
@@ -3856,13 +4080,13 @@
               <w:sz w:val="21"/>
             </w:rPr>
           </w:pPr>
-          <w:hyperlink w:anchor="_Toc65510734" w:history="1">
+          <w:hyperlink w:anchor="_Toc66291825" w:history="1">
             <w:r>
               <w:rPr>
                 <w:rStyle w:val="a3"/>
                 <w:noProof/>
               </w:rPr>
-              <w:t>4.1</w:t>
+              <w:t>5.1</w:t>
             </w:r>
             <w:r>
               <w:rPr>
@@ -3899,7 +4123,7 @@
                 <w:noProof/>
                 <w:webHidden/>
               </w:rPr>
-              <w:instrText xml:space="preserve"> PAGEREF _Toc65510734 \h </w:instrText>
+              <w:instrText xml:space="preserve"> PAGEREF _Toc66291825 \h </w:instrText>
             </w:r>
             <w:r>
               <w:rPr>
@@ -3943,7 +4167,7 @@
               <w:sz w:val="21"/>
             </w:rPr>
           </w:pPr>
-          <w:hyperlink w:anchor="_Toc65510735" w:history="1">
+          <w:hyperlink w:anchor="_Toc66291826" w:history="1">
             <w:r>
               <w:rPr>
                 <w:rStyle w:val="a3"/>
@@ -3970,7 +4194,7 @@
                 <w:noProof/>
                 <w:webHidden/>
               </w:rPr>
-              <w:instrText xml:space="preserve"> PAGEREF _Toc65510735 \h </w:instrText>
+              <w:instrText xml:space="preserve"> PAGEREF _Toc66291826 \h </w:instrText>
             </w:r>
             <w:r>
               <w:rPr>
@@ -4014,7 +4238,7 @@
               <w:sz w:val="21"/>
             </w:rPr>
           </w:pPr>
-          <w:hyperlink w:anchor="_Toc65510736" w:history="1">
+          <w:hyperlink w:anchor="_Toc66291827" w:history="1">
             <w:r>
               <w:rPr>
                 <w:rStyle w:val="a3"/>
@@ -4041,7 +4265,7 @@
                 <w:noProof/>
                 <w:webHidden/>
               </w:rPr>
-              <w:instrText xml:space="preserve"> PAGEREF _Toc65510736 \h </w:instrText>
+              <w:instrText xml:space="preserve"> PAGEREF _Toc66291827 \h </w:instrText>
             </w:r>
             <w:r>
               <w:rPr>
@@ -4086,13 +4310,13 @@
               <w:sz w:val="21"/>
             </w:rPr>
           </w:pPr>
-          <w:hyperlink w:anchor="_Toc65510737" w:history="1">
+          <w:hyperlink w:anchor="_Toc66291828" w:history="1">
             <w:r>
               <w:rPr>
                 <w:rStyle w:val="a3"/>
                 <w:noProof/>
               </w:rPr>
-              <w:t>4.2</w:t>
+              <w:t>5.2</w:t>
             </w:r>
             <w:r>
               <w:rPr>
@@ -4129,7 +4353,7 @@
                 <w:noProof/>
                 <w:webHidden/>
               </w:rPr>
-              <w:instrText xml:space="preserve"> PAGEREF _Toc65510737 \h </w:instrText>
+              <w:instrText xml:space="preserve"> PAGEREF _Toc66291828 \h </w:instrText>
             </w:r>
             <w:r>
               <w:rPr>
@@ -4173,7 +4397,7 @@
               <w:sz w:val="21"/>
             </w:rPr>
           </w:pPr>
-          <w:hyperlink w:anchor="_Toc65510738" w:history="1">
+          <w:hyperlink w:anchor="_Toc66291829" w:history="1">
             <w:r>
               <w:rPr>
                 <w:rStyle w:val="a3"/>
@@ -4200,7 +4424,7 @@
                 <w:noProof/>
                 <w:webHidden/>
               </w:rPr>
-              <w:instrText xml:space="preserve"> PAGEREF _Toc65510738 \h </w:instrText>
+              <w:instrText xml:space="preserve"> PAGEREF _Toc66291829 \h </w:instrText>
             </w:r>
             <w:r>
               <w:rPr>
@@ -4244,7 +4468,7 @@
               <w:sz w:val="21"/>
             </w:rPr>
           </w:pPr>
-          <w:hyperlink w:anchor="_Toc65510739" w:history="1">
+          <w:hyperlink w:anchor="_Toc66291830" w:history="1">
             <w:r>
               <w:rPr>
                 <w:rStyle w:val="a3"/>
@@ -4271,7 +4495,7 @@
                 <w:noProof/>
                 <w:webHidden/>
               </w:rPr>
-              <w:instrText xml:space="preserve"> PAGEREF _Toc65510739 \h </w:instrText>
+              <w:instrText xml:space="preserve"> PAGEREF _Toc66291830 \h </w:instrText>
             </w:r>
             <w:r>
               <w:rPr>
@@ -4315,7 +4539,7 @@
               <w:sz w:val="21"/>
             </w:rPr>
           </w:pPr>
-          <w:hyperlink w:anchor="_Toc65510740" w:history="1">
+          <w:hyperlink w:anchor="_Toc66291831" w:history="1">
             <w:r>
               <w:rPr>
                 <w:rStyle w:val="a3"/>
@@ -4342,7 +4566,7 @@
                 <w:noProof/>
                 <w:webHidden/>
               </w:rPr>
-              <w:instrText xml:space="preserve"> PAGEREF _Toc65510740 \h </w:instrText>
+              <w:instrText xml:space="preserve"> PAGEREF _Toc66291831 \h </w:instrText>
             </w:r>
             <w:r>
               <w:rPr>
@@ -4386,7 +4610,7 @@
               <w:sz w:val="21"/>
             </w:rPr>
           </w:pPr>
-          <w:hyperlink w:anchor="_Toc65510741" w:history="1">
+          <w:hyperlink w:anchor="_Toc66291832" w:history="1">
             <w:r>
               <w:rPr>
                 <w:rStyle w:val="a3"/>
@@ -4413,7 +4637,7 @@
                 <w:noProof/>
                 <w:webHidden/>
               </w:rPr>
-              <w:instrText xml:space="preserve"> PAGEREF _Toc65510741 \h </w:instrText>
+              <w:instrText xml:space="preserve"> PAGEREF _Toc66291832 \h </w:instrText>
             </w:r>
             <w:r>
               <w:rPr>
@@ -4457,7 +4681,7 @@
               <w:sz w:val="21"/>
             </w:rPr>
           </w:pPr>
-          <w:hyperlink w:anchor="_Toc65510742" w:history="1">
+          <w:hyperlink w:anchor="_Toc66291833" w:history="1">
             <w:r>
               <w:rPr>
                 <w:rStyle w:val="a3"/>
@@ -4484,7 +4708,7 @@
                 <w:noProof/>
                 <w:webHidden/>
               </w:rPr>
-              <w:instrText xml:space="preserve"> PAGEREF _Toc65510742 \h </w:instrText>
+              <w:instrText xml:space="preserve"> PAGEREF _Toc66291833 \h </w:instrText>
             </w:r>
             <w:r>
               <w:rPr>
@@ -4528,7 +4752,7 @@
               <w:sz w:val="21"/>
             </w:rPr>
           </w:pPr>
-          <w:hyperlink w:anchor="_Toc65510743" w:history="1">
+          <w:hyperlink w:anchor="_Toc66291834" w:history="1">
             <w:r>
               <w:rPr>
                 <w:rStyle w:val="a3"/>
@@ -4555,7 +4779,7 @@
                 <w:noProof/>
                 <w:webHidden/>
               </w:rPr>
-              <w:instrText xml:space="preserve"> PAGEREF _Toc65510743 \h </w:instrText>
+              <w:instrText xml:space="preserve"> PAGEREF _Toc66291834 \h </w:instrText>
             </w:r>
             <w:r>
               <w:rPr>
@@ -4599,7 +4823,7 @@
               <w:sz w:val="21"/>
             </w:rPr>
           </w:pPr>
-          <w:hyperlink w:anchor="_Toc65510744" w:history="1">
+          <w:hyperlink w:anchor="_Toc66291835" w:history="1">
             <w:r>
               <w:rPr>
                 <w:rStyle w:val="a3"/>
@@ -4626,7 +4850,7 @@
                 <w:noProof/>
                 <w:webHidden/>
               </w:rPr>
-              <w:instrText xml:space="preserve"> PAGEREF _Toc65510744 \h </w:instrText>
+              <w:instrText xml:space="preserve"> PAGEREF _Toc66291835 \h </w:instrText>
             </w:r>
             <w:r>
               <w:rPr>
@@ -4670,7 +4894,7 @@
               <w:sz w:val="21"/>
             </w:rPr>
           </w:pPr>
-          <w:hyperlink w:anchor="_Toc65510745" w:history="1">
+          <w:hyperlink w:anchor="_Toc66291836" w:history="1">
             <w:r>
               <w:rPr>
                 <w:rStyle w:val="a3"/>
@@ -4697,7 +4921,7 @@
                 <w:noProof/>
                 <w:webHidden/>
               </w:rPr>
-              <w:instrText xml:space="preserve"> PAGEREF _Toc65510745 \h </w:instrText>
+              <w:instrText xml:space="preserve"> PAGEREF _Toc66291836 \h </w:instrText>
             </w:r>
             <w:r>
               <w:rPr>
@@ -4741,7 +4965,7 @@
               <w:sz w:val="21"/>
             </w:rPr>
           </w:pPr>
-          <w:hyperlink w:anchor="_Toc65510746" w:history="1">
+          <w:hyperlink w:anchor="_Toc66291837" w:history="1">
             <w:r>
               <w:rPr>
                 <w:rStyle w:val="a3"/>
@@ -4768,7 +4992,7 @@
                 <w:noProof/>
                 <w:webHidden/>
               </w:rPr>
-              <w:instrText xml:space="preserve"> PAGEREF _Toc65510746 \h </w:instrText>
+              <w:instrText xml:space="preserve"> PAGEREF _Toc66291837 \h </w:instrText>
             </w:r>
             <w:r>
               <w:rPr>
@@ -4810,13 +5034,13 @@
               <w:noProof/>
             </w:rPr>
           </w:pPr>
-          <w:hyperlink w:anchor="_Toc65510747" w:history="1">
+          <w:hyperlink w:anchor="_Toc66291838" w:history="1">
             <w:r>
               <w:rPr>
                 <w:rStyle w:val="a3"/>
                 <w:noProof/>
               </w:rPr>
-              <w:t>5.</w:t>
+              <w:t>6.</w:t>
             </w:r>
             <w:r>
               <w:rPr>
@@ -4850,7 +5074,7 @@
                 <w:noProof/>
                 <w:webHidden/>
               </w:rPr>
-              <w:instrText xml:space="preserve"> PAGEREF _Toc65510747 \h </w:instrText>
+              <w:instrText xml:space="preserve"> PAGEREF _Toc66291838 \h </w:instrText>
             </w:r>
             <w:r>
               <w:rPr>
@@ -4895,13 +5119,13 @@
               <w:sz w:val="21"/>
             </w:rPr>
           </w:pPr>
-          <w:hyperlink w:anchor="_Toc65510748" w:history="1">
+          <w:hyperlink w:anchor="_Toc66291839" w:history="1">
             <w:r>
               <w:rPr>
                 <w:rStyle w:val="a3"/>
                 <w:noProof/>
               </w:rPr>
-              <w:t>5.1</w:t>
+              <w:t>6.1</w:t>
             </w:r>
             <w:r>
               <w:rPr>
@@ -4938,7 +5162,7 @@
                 <w:noProof/>
                 <w:webHidden/>
               </w:rPr>
-              <w:instrText xml:space="preserve"> PAGEREF _Toc65510748 \h </w:instrText>
+              <w:instrText xml:space="preserve"> PAGEREF _Toc66291839 \h </w:instrText>
             </w:r>
             <w:r>
               <w:rPr>
@@ -4983,13 +5207,13 @@
               <w:sz w:val="21"/>
             </w:rPr>
           </w:pPr>
-          <w:hyperlink w:anchor="_Toc65510749" w:history="1">
+          <w:hyperlink w:anchor="_Toc66291840" w:history="1">
             <w:r>
               <w:rPr>
                 <w:rStyle w:val="a3"/>
                 <w:noProof/>
               </w:rPr>
-              <w:t>5.2</w:t>
+              <w:t>6.2</w:t>
             </w:r>
             <w:r>
               <w:rPr>
@@ -5026,7 +5250,7 @@
                 <w:noProof/>
                 <w:webHidden/>
               </w:rPr>
-              <w:instrText xml:space="preserve"> PAGEREF _Toc65510749 \h </w:instrText>
+              <w:instrText xml:space="preserve"> PAGEREF _Toc66291840 \h </w:instrText>
             </w:r>
             <w:r>
               <w:rPr>
@@ -5071,13 +5295,13 @@
               <w:sz w:val="21"/>
             </w:rPr>
           </w:pPr>
-          <w:hyperlink w:anchor="_Toc65510750" w:history="1">
+          <w:hyperlink w:anchor="_Toc66291841" w:history="1">
             <w:r>
               <w:rPr>
                 <w:rStyle w:val="a3"/>
                 <w:noProof/>
               </w:rPr>
-              <w:t>5.3</w:t>
+              <w:t>6.3</w:t>
             </w:r>
             <w:r>
               <w:rPr>
@@ -5114,7 +5338,7 @@
                 <w:noProof/>
                 <w:webHidden/>
               </w:rPr>
-              <w:instrText xml:space="preserve"> PAGEREF _Toc65510750 \h </w:instrText>
+              <w:instrText xml:space="preserve"> PAGEREF _Toc66291841 \h </w:instrText>
             </w:r>
             <w:r>
               <w:rPr>
@@ -5156,13 +5380,13 @@
               <w:noProof/>
             </w:rPr>
           </w:pPr>
-          <w:hyperlink w:anchor="_Toc65510751" w:history="1">
+          <w:hyperlink w:anchor="_Toc66291842" w:history="1">
             <w:r>
               <w:rPr>
                 <w:rStyle w:val="a3"/>
                 <w:noProof/>
               </w:rPr>
-              <w:t>6.</w:t>
+              <w:t>7.</w:t>
             </w:r>
             <w:r>
               <w:rPr>
@@ -5196,7 +5420,7 @@
                 <w:noProof/>
                 <w:webHidden/>
               </w:rPr>
-              <w:instrText xml:space="preserve"> PAGEREF _Toc65510751 \h </w:instrText>
+              <w:instrText xml:space="preserve"> PAGEREF _Toc66291842 \h </w:instrText>
             </w:r>
             <w:r>
               <w:rPr>
@@ -5240,7 +5464,7 @@
               <w:sz w:val="21"/>
             </w:rPr>
           </w:pPr>
-          <w:hyperlink w:anchor="_Toc65510752" w:history="1">
+          <w:hyperlink w:anchor="_Toc66291843" w:history="1">
             <w:r>
               <w:rPr>
                 <w:rStyle w:val="a3"/>
@@ -5267,7 +5491,7 @@
                 <w:noProof/>
                 <w:webHidden/>
               </w:rPr>
-              <w:instrText xml:space="preserve"> PAGEREF _Toc65510752 \h </w:instrText>
+              <w:instrText xml:space="preserve"> PAGEREF _Toc66291843 \h </w:instrText>
             </w:r>
             <w:r>
               <w:rPr>
@@ -5311,7 +5535,7 @@
               <w:sz w:val="21"/>
             </w:rPr>
           </w:pPr>
-          <w:hyperlink w:anchor="_Toc65510753" w:history="1">
+          <w:hyperlink w:anchor="_Toc66291844" w:history="1">
             <w:r>
               <w:rPr>
                 <w:rStyle w:val="a3"/>
@@ -5338,7 +5562,7 @@
                 <w:noProof/>
                 <w:webHidden/>
               </w:rPr>
-              <w:instrText xml:space="preserve"> PAGEREF _Toc65510753 \h </w:instrText>
+              <w:instrText xml:space="preserve"> PAGEREF _Toc66291844 \h </w:instrText>
             </w:r>
             <w:r>
               <w:rPr>
@@ -5382,7 +5606,7 @@
               <w:sz w:val="21"/>
             </w:rPr>
           </w:pPr>
-          <w:hyperlink w:anchor="_Toc65510754" w:history="1">
+          <w:hyperlink w:anchor="_Toc66291845" w:history="1">
             <w:r>
               <w:rPr>
                 <w:rStyle w:val="a3"/>
@@ -5409,7 +5633,7 @@
                 <w:noProof/>
                 <w:webHidden/>
               </w:rPr>
-              <w:instrText xml:space="preserve"> PAGEREF _Toc65510754 \h </w:instrText>
+              <w:instrText xml:space="preserve"> PAGEREF _Toc66291845 \h </w:instrText>
             </w:r>
             <w:r>
               <w:rPr>
@@ -5453,7 +5677,7 @@
               <w:sz w:val="21"/>
             </w:rPr>
           </w:pPr>
-          <w:hyperlink w:anchor="_Toc65510755" w:history="1">
+          <w:hyperlink w:anchor="_Toc66291846" w:history="1">
             <w:r>
               <w:rPr>
                 <w:rStyle w:val="a3"/>
@@ -5480,7 +5704,7 @@
                 <w:noProof/>
                 <w:webHidden/>
               </w:rPr>
-              <w:instrText xml:space="preserve"> PAGEREF _Toc65510755 \h </w:instrText>
+              <w:instrText xml:space="preserve"> PAGEREF _Toc66291846 \h </w:instrText>
             </w:r>
             <w:r>
               <w:rPr>
@@ -5524,7 +5748,7 @@
               <w:sz w:val="21"/>
             </w:rPr>
           </w:pPr>
-          <w:hyperlink w:anchor="_Toc65510756" w:history="1">
+          <w:hyperlink w:anchor="_Toc66291847" w:history="1">
             <w:r>
               <w:rPr>
                 <w:rStyle w:val="a3"/>
@@ -5551,7 +5775,7 @@
                 <w:noProof/>
                 <w:webHidden/>
               </w:rPr>
-              <w:instrText xml:space="preserve"> PAGEREF _Toc65510756 \h </w:instrText>
+              <w:instrText xml:space="preserve"> PAGEREF _Toc66291847 \h </w:instrText>
             </w:r>
             <w:r>
               <w:rPr>
@@ -5595,7 +5819,7 @@
               <w:sz w:val="21"/>
             </w:rPr>
           </w:pPr>
-          <w:hyperlink w:anchor="_Toc65510757" w:history="1">
+          <w:hyperlink w:anchor="_Toc66291848" w:history="1">
             <w:r>
               <w:rPr>
                 <w:rStyle w:val="a3"/>
@@ -5622,7 +5846,7 @@
                 <w:noProof/>
                 <w:webHidden/>
               </w:rPr>
-              <w:instrText xml:space="preserve"> PAGEREF _Toc65510757 \h </w:instrText>
+              <w:instrText xml:space="preserve"> PAGEREF _Toc66291848 \h </w:instrText>
             </w:r>
             <w:r>
               <w:rPr>
@@ -5666,7 +5890,7 @@
               <w:sz w:val="21"/>
             </w:rPr>
           </w:pPr>
-          <w:hyperlink w:anchor="_Toc65510758" w:history="1">
+          <w:hyperlink w:anchor="_Toc66291849" w:history="1">
             <w:r>
               <w:rPr>
                 <w:rStyle w:val="a3"/>
@@ -5693,7 +5917,7 @@
                 <w:noProof/>
                 <w:webHidden/>
               </w:rPr>
-              <w:instrText xml:space="preserve"> PAGEREF _Toc65510758 \h </w:instrText>
+              <w:instrText xml:space="preserve"> PAGEREF _Toc66291849 \h </w:instrText>
             </w:r>
             <w:r>
               <w:rPr>
@@ -5737,7 +5961,7 @@
               <w:sz w:val="21"/>
             </w:rPr>
           </w:pPr>
-          <w:hyperlink w:anchor="_Toc65510759" w:history="1">
+          <w:hyperlink w:anchor="_Toc66291850" w:history="1">
             <w:r>
               <w:rPr>
                 <w:rStyle w:val="a3"/>
@@ -5764,7 +5988,7 @@
                 <w:noProof/>
                 <w:webHidden/>
               </w:rPr>
-              <w:instrText xml:space="preserve"> PAGEREF _Toc65510759 \h </w:instrText>
+              <w:instrText xml:space="preserve"> PAGEREF _Toc66291850 \h </w:instrText>
             </w:r>
             <w:r>
               <w:rPr>
@@ -5808,7 +6032,7 @@
               <w:sz w:val="21"/>
             </w:rPr>
           </w:pPr>
-          <w:hyperlink w:anchor="_Toc65510760" w:history="1">
+          <w:hyperlink w:anchor="_Toc66291851" w:history="1">
             <w:r>
               <w:rPr>
                 <w:rStyle w:val="a3"/>
@@ -5835,7 +6059,7 @@
                 <w:noProof/>
                 <w:webHidden/>
               </w:rPr>
-              <w:instrText xml:space="preserve"> PAGEREF _Toc65510760 \h </w:instrText>
+              <w:instrText xml:space="preserve"> PAGEREF _Toc66291851 \h </w:instrText>
             </w:r>
             <w:r>
               <w:rPr>
@@ -5879,7 +6103,7 @@
               <w:sz w:val="21"/>
             </w:rPr>
           </w:pPr>
-          <w:hyperlink w:anchor="_Toc65510761" w:history="1">
+          <w:hyperlink w:anchor="_Toc66291852" w:history="1">
             <w:r>
               <w:rPr>
                 <w:rStyle w:val="a3"/>
@@ -5906,7 +6130,7 @@
                 <w:noProof/>
                 <w:webHidden/>
               </w:rPr>
-              <w:instrText xml:space="preserve"> PAGEREF _Toc65510761 \h </w:instrText>
+              <w:instrText xml:space="preserve"> PAGEREF _Toc66291852 \h </w:instrText>
             </w:r>
             <w:r>
               <w:rPr>
@@ -5950,7 +6174,7 @@
               <w:sz w:val="21"/>
             </w:rPr>
           </w:pPr>
-          <w:hyperlink w:anchor="_Toc65510762" w:history="1">
+          <w:hyperlink w:anchor="_Toc66291853" w:history="1">
             <w:r>
               <w:rPr>
                 <w:rStyle w:val="a3"/>
@@ -5977,7 +6201,7 @@
                 <w:noProof/>
                 <w:webHidden/>
               </w:rPr>
-              <w:instrText xml:space="preserve"> PAGEREF _Toc65510762 \h </w:instrText>
+              <w:instrText xml:space="preserve"> PAGEREF _Toc66291853 \h </w:instrText>
             </w:r>
             <w:r>
               <w:rPr>
@@ -6021,7 +6245,7 @@
               <w:sz w:val="21"/>
             </w:rPr>
           </w:pPr>
-          <w:hyperlink w:anchor="_Toc65510763" w:history="1">
+          <w:hyperlink w:anchor="_Toc66291854" w:history="1">
             <w:r>
               <w:rPr>
                 <w:rStyle w:val="a3"/>
@@ -6048,7 +6272,7 @@
                 <w:noProof/>
                 <w:webHidden/>
               </w:rPr>
-              <w:instrText xml:space="preserve"> PAGEREF _Toc65510763 \h </w:instrText>
+              <w:instrText xml:space="preserve"> PAGEREF _Toc66291854 \h </w:instrText>
             </w:r>
             <w:r>
               <w:rPr>
@@ -6068,7 +6292,7 @@
                 <w:noProof/>
                 <w:webHidden/>
               </w:rPr>
-              <w:t>16</w:t>
+              <w:t>17</w:t>
             </w:r>
             <w:r>
               <w:rPr>
@@ -6092,7 +6316,7 @@
               <w:sz w:val="21"/>
             </w:rPr>
           </w:pPr>
-          <w:hyperlink w:anchor="_Toc65510764" w:history="1">
+          <w:hyperlink w:anchor="_Toc66291855" w:history="1">
             <w:r>
               <w:rPr>
                 <w:rStyle w:val="a3"/>
@@ -6119,7 +6343,7 @@
                 <w:noProof/>
                 <w:webHidden/>
               </w:rPr>
-              <w:instrText xml:space="preserve"> PAGEREF _Toc65510764 \h </w:instrText>
+              <w:instrText xml:space="preserve"> PAGEREF _Toc66291855 \h </w:instrText>
             </w:r>
             <w:r>
               <w:rPr>
@@ -6163,7 +6387,7 @@
               <w:sz w:val="21"/>
             </w:rPr>
           </w:pPr>
-          <w:hyperlink w:anchor="_Toc65510765" w:history="1">
+          <w:hyperlink w:anchor="_Toc66291856" w:history="1">
             <w:r>
               <w:rPr>
                 <w:rStyle w:val="a3"/>
@@ -6190,7 +6414,7 @@
                 <w:noProof/>
                 <w:webHidden/>
               </w:rPr>
-              <w:instrText xml:space="preserve"> PAGEREF _Toc65510765 \h </w:instrText>
+              <w:instrText xml:space="preserve"> PAGEREF _Toc66291856 \h </w:instrText>
             </w:r>
             <w:r>
               <w:rPr>
@@ -6234,7 +6458,7 @@
               <w:sz w:val="21"/>
             </w:rPr>
           </w:pPr>
-          <w:hyperlink w:anchor="_Toc65510766" w:history="1">
+          <w:hyperlink w:anchor="_Toc66291857" w:history="1">
             <w:r>
               <w:rPr>
                 <w:rStyle w:val="a3"/>
@@ -6261,7 +6485,7 @@
                 <w:noProof/>
                 <w:webHidden/>
               </w:rPr>
-              <w:instrText xml:space="preserve"> PAGEREF _Toc65510766 \h </w:instrText>
+              <w:instrText xml:space="preserve"> PAGEREF _Toc66291857 \h </w:instrText>
             </w:r>
             <w:r>
               <w:rPr>
@@ -6305,7 +6529,7 @@
               <w:sz w:val="21"/>
             </w:rPr>
           </w:pPr>
-          <w:hyperlink w:anchor="_Toc65510767" w:history="1">
+          <w:hyperlink w:anchor="_Toc66291858" w:history="1">
             <w:r>
               <w:rPr>
                 <w:rStyle w:val="a3"/>
@@ -6332,7 +6556,7 @@
                 <w:noProof/>
                 <w:webHidden/>
               </w:rPr>
-              <w:instrText xml:space="preserve"> PAGEREF _Toc65510767 \h </w:instrText>
+              <w:instrText xml:space="preserve"> PAGEREF _Toc66291858 \h </w:instrText>
             </w:r>
             <w:r>
               <w:rPr>
@@ -6376,7 +6600,7 @@
               <w:sz w:val="21"/>
             </w:rPr>
           </w:pPr>
-          <w:hyperlink w:anchor="_Toc65510768" w:history="1">
+          <w:hyperlink w:anchor="_Toc66291859" w:history="1">
             <w:r>
               <w:rPr>
                 <w:rStyle w:val="a3"/>
@@ -6403,7 +6627,7 @@
                 <w:noProof/>
                 <w:webHidden/>
               </w:rPr>
-              <w:instrText xml:space="preserve"> PAGEREF _Toc65510768 \h </w:instrText>
+              <w:instrText xml:space="preserve"> PAGEREF _Toc66291859 \h </w:instrText>
             </w:r>
             <w:r>
               <w:rPr>
@@ -6447,7 +6671,7 @@
               <w:sz w:val="21"/>
             </w:rPr>
           </w:pPr>
-          <w:hyperlink w:anchor="_Toc65510769" w:history="1">
+          <w:hyperlink w:anchor="_Toc66291860" w:history="1">
             <w:r>
               <w:rPr>
                 <w:rStyle w:val="a3"/>
@@ -6474,7 +6698,7 @@
                 <w:noProof/>
                 <w:webHidden/>
               </w:rPr>
-              <w:instrText xml:space="preserve"> PAGEREF _Toc65510769 \h </w:instrText>
+              <w:instrText xml:space="preserve"> PAGEREF _Toc66291860 \h </w:instrText>
             </w:r>
             <w:r>
               <w:rPr>
@@ -6518,7 +6742,7 @@
               <w:sz w:val="21"/>
             </w:rPr>
           </w:pPr>
-          <w:hyperlink w:anchor="_Toc65510770" w:history="1">
+          <w:hyperlink w:anchor="_Toc66291861" w:history="1">
             <w:r>
               <w:rPr>
                 <w:rStyle w:val="a3"/>
@@ -6545,7 +6769,7 @@
                 <w:noProof/>
                 <w:webHidden/>
               </w:rPr>
-              <w:instrText xml:space="preserve"> PAGEREF _Toc65510770 \h </w:instrText>
+              <w:instrText xml:space="preserve"> PAGEREF _Toc66291861 \h </w:instrText>
             </w:r>
             <w:r>
               <w:rPr>
@@ -6565,7 +6789,7 @@
                 <w:noProof/>
                 <w:webHidden/>
               </w:rPr>
-              <w:t>18</w:t>
+              <w:t>19</w:t>
             </w:r>
             <w:r>
               <w:rPr>
@@ -6589,7 +6813,7 @@
               <w:sz w:val="21"/>
             </w:rPr>
           </w:pPr>
-          <w:hyperlink w:anchor="_Toc65510771" w:history="1">
+          <w:hyperlink w:anchor="_Toc66291862" w:history="1">
             <w:r>
               <w:rPr>
                 <w:rStyle w:val="a3"/>
@@ -6616,7 +6840,7 @@
                 <w:noProof/>
                 <w:webHidden/>
               </w:rPr>
-              <w:instrText xml:space="preserve"> PAGEREF _Toc65510771 \h </w:instrText>
+              <w:instrText xml:space="preserve"> PAGEREF _Toc66291862 \h </w:instrText>
             </w:r>
             <w:r>
               <w:rPr>
@@ -6660,7 +6884,7 @@
               <w:sz w:val="21"/>
             </w:rPr>
           </w:pPr>
-          <w:hyperlink w:anchor="_Toc65510772" w:history="1">
+          <w:hyperlink w:anchor="_Toc66291863" w:history="1">
             <w:r>
               <w:rPr>
                 <w:rStyle w:val="a3"/>
@@ -6687,7 +6911,7 @@
                 <w:noProof/>
                 <w:webHidden/>
               </w:rPr>
-              <w:instrText xml:space="preserve"> PAGEREF _Toc65510772 \h </w:instrText>
+              <w:instrText xml:space="preserve"> PAGEREF _Toc66291863 \h </w:instrText>
             </w:r>
             <w:r>
               <w:rPr>
@@ -6731,7 +6955,7 @@
               <w:sz w:val="21"/>
             </w:rPr>
           </w:pPr>
-          <w:hyperlink w:anchor="_Toc65510773" w:history="1">
+          <w:hyperlink w:anchor="_Toc66291864" w:history="1">
             <w:r>
               <w:rPr>
                 <w:rStyle w:val="a3"/>
@@ -6758,7 +6982,7 @@
                 <w:noProof/>
                 <w:webHidden/>
               </w:rPr>
-              <w:instrText xml:space="preserve"> PAGEREF _Toc65510773 \h </w:instrText>
+              <w:instrText xml:space="preserve"> PAGEREF _Toc66291864 \h </w:instrText>
             </w:r>
             <w:r>
               <w:rPr>
@@ -6802,7 +7026,7 @@
               <w:sz w:val="21"/>
             </w:rPr>
           </w:pPr>
-          <w:hyperlink w:anchor="_Toc65510774" w:history="1">
+          <w:hyperlink w:anchor="_Toc66291865" w:history="1">
             <w:r>
               <w:rPr>
                 <w:rStyle w:val="a3"/>
@@ -6829,7 +7053,7 @@
                 <w:noProof/>
                 <w:webHidden/>
               </w:rPr>
-              <w:instrText xml:space="preserve"> PAGEREF _Toc65510774 \h </w:instrText>
+              <w:instrText xml:space="preserve"> PAGEREF _Toc66291865 \h </w:instrText>
             </w:r>
             <w:r>
               <w:rPr>
@@ -6849,7 +7073,7 @@
                 <w:noProof/>
                 <w:webHidden/>
               </w:rPr>
-              <w:t>19</w:t>
+              <w:t>20</w:t>
             </w:r>
             <w:r>
               <w:rPr>
@@ -6873,7 +7097,7 @@
               <w:sz w:val="21"/>
             </w:rPr>
           </w:pPr>
-          <w:hyperlink w:anchor="_Toc65510775" w:history="1">
+          <w:hyperlink w:anchor="_Toc66291866" w:history="1">
             <w:r>
               <w:rPr>
                 <w:rStyle w:val="a3"/>
@@ -6900,7 +7124,7 @@
                 <w:noProof/>
                 <w:webHidden/>
               </w:rPr>
-              <w:instrText xml:space="preserve"> PAGEREF _Toc65510775 \h </w:instrText>
+              <w:instrText xml:space="preserve"> PAGEREF _Toc66291866 \h </w:instrText>
             </w:r>
             <w:r>
               <w:rPr>
@@ -6944,7 +7168,7 @@
               <w:sz w:val="21"/>
             </w:rPr>
           </w:pPr>
-          <w:hyperlink w:anchor="_Toc65510776" w:history="1">
+          <w:hyperlink w:anchor="_Toc66291867" w:history="1">
             <w:r>
               <w:rPr>
                 <w:rStyle w:val="a3"/>
@@ -6971,7 +7195,7 @@
                 <w:noProof/>
                 <w:webHidden/>
               </w:rPr>
-              <w:instrText xml:space="preserve"> PAGEREF _Toc65510776 \h </w:instrText>
+              <w:instrText xml:space="preserve"> PAGEREF _Toc66291867 \h </w:instrText>
             </w:r>
             <w:r>
               <w:rPr>
@@ -7015,7 +7239,7 @@
               <w:sz w:val="21"/>
             </w:rPr>
           </w:pPr>
-          <w:hyperlink w:anchor="_Toc65510777" w:history="1">
+          <w:hyperlink w:anchor="_Toc66291868" w:history="1">
             <w:r>
               <w:rPr>
                 <w:rStyle w:val="a3"/>
@@ -7042,7 +7266,7 @@
                 <w:noProof/>
                 <w:webHidden/>
               </w:rPr>
-              <w:instrText xml:space="preserve"> PAGEREF _Toc65510777 \h </w:instrText>
+              <w:instrText xml:space="preserve"> PAGEREF _Toc66291868 \h </w:instrText>
             </w:r>
             <w:r>
               <w:rPr>
@@ -7062,7 +7286,7 @@
                 <w:noProof/>
                 <w:webHidden/>
               </w:rPr>
-              <w:t>20</w:t>
+              <w:t>21</w:t>
             </w:r>
             <w:r>
               <w:rPr>
@@ -7086,7 +7310,7 @@
               <w:sz w:val="21"/>
             </w:rPr>
           </w:pPr>
-          <w:hyperlink w:anchor="_Toc65510778" w:history="1">
+          <w:hyperlink w:anchor="_Toc66291869" w:history="1">
             <w:r>
               <w:rPr>
                 <w:rStyle w:val="a3"/>
@@ -7113,7 +7337,7 @@
                 <w:noProof/>
                 <w:webHidden/>
               </w:rPr>
-              <w:instrText xml:space="preserve"> PAGEREF _Toc65510778 \h </w:instrText>
+              <w:instrText xml:space="preserve"> PAGEREF _Toc66291869 \h </w:instrText>
             </w:r>
             <w:r>
               <w:rPr>
@@ -7157,7 +7381,7 @@
               <w:sz w:val="21"/>
             </w:rPr>
           </w:pPr>
-          <w:hyperlink w:anchor="_Toc65510779" w:history="1">
+          <w:hyperlink w:anchor="_Toc66291870" w:history="1">
             <w:r>
               <w:rPr>
                 <w:rStyle w:val="a3"/>
@@ -7184,7 +7408,7 @@
                 <w:noProof/>
                 <w:webHidden/>
               </w:rPr>
-              <w:instrText xml:space="preserve"> PAGEREF _Toc65510779 \h </w:instrText>
+              <w:instrText xml:space="preserve"> PAGEREF _Toc66291870 \h </w:instrText>
             </w:r>
             <w:r>
               <w:rPr>
@@ -7226,13 +7450,13 @@
               <w:noProof/>
             </w:rPr>
           </w:pPr>
-          <w:hyperlink w:anchor="_Toc65510780" w:history="1">
+          <w:hyperlink w:anchor="_Toc66291871" w:history="1">
             <w:r>
               <w:rPr>
                 <w:rStyle w:val="a3"/>
                 <w:noProof/>
               </w:rPr>
-              <w:t>7.</w:t>
+              <w:t>8.</w:t>
             </w:r>
             <w:r>
               <w:rPr>
@@ -7266,7 +7490,7 @@
                 <w:noProof/>
                 <w:webHidden/>
               </w:rPr>
-              <w:instrText xml:space="preserve"> PAGEREF _Toc65510780 \h </w:instrText>
+              <w:instrText xml:space="preserve"> PAGEREF _Toc66291871 \h </w:instrText>
             </w:r>
             <w:r>
               <w:rPr>
@@ -7310,7 +7534,7 @@
               <w:sz w:val="21"/>
             </w:rPr>
           </w:pPr>
-          <w:hyperlink w:anchor="_Toc65510781" w:history="1">
+          <w:hyperlink w:anchor="_Toc66291872" w:history="1">
             <w:r>
               <w:rPr>
                 <w:rStyle w:val="a3"/>
@@ -7337,7 +7561,7 @@
                 <w:noProof/>
                 <w:webHidden/>
               </w:rPr>
-              <w:instrText xml:space="preserve"> PAGEREF _Toc65510781 \h </w:instrText>
+              <w:instrText xml:space="preserve"> PAGEREF _Toc66291872 \h </w:instrText>
             </w:r>
             <w:r>
               <w:rPr>
@@ -7381,7 +7605,7 @@
               <w:sz w:val="21"/>
             </w:rPr>
           </w:pPr>
-          <w:hyperlink w:anchor="_Toc65510782" w:history="1">
+          <w:hyperlink w:anchor="_Toc66291873" w:history="1">
             <w:r>
               <w:rPr>
                 <w:rStyle w:val="a3"/>
@@ -7408,7 +7632,7 @@
                 <w:noProof/>
                 <w:webHidden/>
               </w:rPr>
-              <w:instrText xml:space="preserve"> PAGEREF _Toc65510782 \h </w:instrText>
+              <w:instrText xml:space="preserve"> PAGEREF _Toc66291873 \h </w:instrText>
             </w:r>
             <w:r>
               <w:rPr>
@@ -7428,7 +7652,7 @@
                 <w:noProof/>
                 <w:webHidden/>
               </w:rPr>
-              <w:t>21</w:t>
+              <w:t>22</w:t>
             </w:r>
             <w:r>
               <w:rPr>
@@ -7452,7 +7676,7 @@
               <w:sz w:val="21"/>
             </w:rPr>
           </w:pPr>
-          <w:hyperlink w:anchor="_Toc65510783" w:history="1">
+          <w:hyperlink w:anchor="_Toc66291874" w:history="1">
             <w:r>
               <w:rPr>
                 <w:rStyle w:val="a3"/>
@@ -7479,7 +7703,7 @@
                 <w:noProof/>
                 <w:webHidden/>
               </w:rPr>
-              <w:instrText xml:space="preserve"> PAGEREF _Toc65510783 \h </w:instrText>
+              <w:instrText xml:space="preserve"> PAGEREF _Toc66291874 \h </w:instrText>
             </w:r>
             <w:r>
               <w:rPr>
@@ -7499,7 +7723,7 @@
                 <w:noProof/>
                 <w:webHidden/>
               </w:rPr>
-              <w:t>21</w:t>
+              <w:t>22</w:t>
             </w:r>
             <w:r>
               <w:rPr>
@@ -7523,7 +7747,7 @@
               <w:sz w:val="21"/>
             </w:rPr>
           </w:pPr>
-          <w:hyperlink w:anchor="_Toc65510784" w:history="1">
+          <w:hyperlink w:anchor="_Toc66291875" w:history="1">
             <w:r>
               <w:rPr>
                 <w:rStyle w:val="a3"/>
@@ -7550,7 +7774,7 @@
                 <w:noProof/>
                 <w:webHidden/>
               </w:rPr>
-              <w:instrText xml:space="preserve"> PAGEREF _Toc65510784 \h </w:instrText>
+              <w:instrText xml:space="preserve"> PAGEREF _Toc66291875 \h </w:instrText>
             </w:r>
             <w:r>
               <w:rPr>
@@ -7594,7 +7818,7 @@
               <w:sz w:val="21"/>
             </w:rPr>
           </w:pPr>
-          <w:hyperlink w:anchor="_Toc65510785" w:history="1">
+          <w:hyperlink w:anchor="_Toc66291876" w:history="1">
             <w:r>
               <w:rPr>
                 <w:rStyle w:val="a3"/>
@@ -7621,7 +7845,7 @@
                 <w:noProof/>
                 <w:webHidden/>
               </w:rPr>
-              <w:instrText xml:space="preserve"> PAGEREF _Toc65510785 \h </w:instrText>
+              <w:instrText xml:space="preserve"> PAGEREF _Toc66291876 \h </w:instrText>
             </w:r>
             <w:r>
               <w:rPr>
@@ -7663,13 +7887,13 @@
               <w:noProof/>
             </w:rPr>
           </w:pPr>
-          <w:hyperlink w:anchor="_Toc65510786" w:history="1">
+          <w:hyperlink w:anchor="_Toc66291877" w:history="1">
             <w:r>
               <w:rPr>
                 <w:rStyle w:val="a3"/>
                 <w:noProof/>
               </w:rPr>
-              <w:t>8.</w:t>
+              <w:t>9.</w:t>
             </w:r>
             <w:r>
               <w:rPr>
@@ -7703,7 +7927,7 @@
                 <w:noProof/>
                 <w:webHidden/>
               </w:rPr>
-              <w:instrText xml:space="preserve"> PAGEREF _Toc65510786 \h </w:instrText>
+              <w:instrText xml:space="preserve"> PAGEREF _Toc66291877 \h </w:instrText>
             </w:r>
             <w:r>
               <w:rPr>
@@ -7769,7 +7993,7 @@
           <w:numId w:val="1"/>
         </w:numPr>
       </w:pPr>
-      <w:bookmarkStart w:id="1" w:name="_Toc65510685"/>
+      <w:bookmarkStart w:id="1" w:name="_Toc66291773"/>
       <w:r>
         <w:rPr>
           <w:rFonts w:hint="eastAsia"/>
@@ -7900,7 +8124,7 @@
           <w:numId w:val="1"/>
         </w:numPr>
       </w:pPr>
-      <w:bookmarkStart w:id="2" w:name="_Toc65510686"/>
+      <w:bookmarkStart w:id="2" w:name="_Toc66291774"/>
       <w:r>
         <w:rPr>
           <w:rFonts w:hint="eastAsia"/>
@@ -8002,7 +8226,7 @@
       <w:pPr>
         <w:pStyle w:val="2"/>
       </w:pPr>
-      <w:bookmarkStart w:id="3" w:name="_Toc65510687"/>
+      <w:bookmarkStart w:id="3" w:name="_Toc66291775"/>
       <w:r>
         <w:rPr>
           <w:rFonts w:hint="eastAsia"/>
@@ -8024,7 +8248,7 @@
       <w:r>
         <w:tab/>
       </w:r>
-      <w:bookmarkStart w:id="4" w:name="_Toc65510688"/>
+      <w:bookmarkStart w:id="4" w:name="_Toc66291776"/>
       <w:r>
         <w:rPr>
           <w:rFonts w:hint="eastAsia"/>
@@ -8273,7 +8497,7 @@
       <w:r>
         <w:tab/>
       </w:r>
-      <w:bookmarkStart w:id="5" w:name="_Toc65510689"/>
+      <w:bookmarkStart w:id="5" w:name="_Toc66291777"/>
       <w:r>
         <w:rPr>
           <w:rFonts w:hint="eastAsia"/>
@@ -8374,7 +8598,7 @@
       <w:pPr>
         <w:pStyle w:val="2"/>
       </w:pPr>
-      <w:bookmarkStart w:id="6" w:name="_Toc65510690"/>
+      <w:bookmarkStart w:id="6" w:name="_Toc66291778"/>
       <w:r>
         <w:rPr>
           <w:rFonts w:hint="eastAsia"/>
@@ -8396,7 +8620,7 @@
       <w:r>
         <w:tab/>
       </w:r>
-      <w:bookmarkStart w:id="7" w:name="_Toc65510691"/>
+      <w:bookmarkStart w:id="7" w:name="_Toc66291779"/>
       <w:r>
         <w:rPr>
           <w:rFonts w:hint="eastAsia"/>
@@ -8596,7 +8820,7 @@
         <w:lastRenderedPageBreak/>
         <w:tab/>
       </w:r>
-      <w:bookmarkStart w:id="8" w:name="_Toc65510692"/>
+      <w:bookmarkStart w:id="8" w:name="_Toc66291780"/>
       <w:r>
         <w:rPr>
           <w:rFonts w:hint="eastAsia"/>
@@ -9002,7 +9226,7 @@
       <w:pPr>
         <w:pStyle w:val="2"/>
       </w:pPr>
-      <w:bookmarkStart w:id="9" w:name="_Toc65510693"/>
+      <w:bookmarkStart w:id="9" w:name="_Toc66291781"/>
       <w:r>
         <w:rPr>
           <w:rFonts w:hint="eastAsia"/>
@@ -9024,7 +9248,7 @@
       <w:r>
         <w:tab/>
       </w:r>
-      <w:bookmarkStart w:id="10" w:name="_Toc65510694"/>
+      <w:bookmarkStart w:id="10" w:name="_Toc66291782"/>
       <w:r>
         <w:rPr>
           <w:rFonts w:hint="eastAsia"/>
@@ -9194,7 +9418,7 @@
       <w:r>
         <w:tab/>
       </w:r>
-      <w:bookmarkStart w:id="11" w:name="_Toc65510695"/>
+      <w:bookmarkStart w:id="11" w:name="_Toc66291783"/>
       <w:r>
         <w:rPr>
           <w:rFonts w:hint="eastAsia"/>
@@ -9602,7 +9826,7 @@
       <w:pPr>
         <w:pStyle w:val="2"/>
       </w:pPr>
-      <w:bookmarkStart w:id="12" w:name="_Toc65510696"/>
+      <w:bookmarkStart w:id="12" w:name="_Toc66291784"/>
       <w:r>
         <w:rPr>
           <w:rFonts w:hint="eastAsia"/>
@@ -9624,7 +9848,7 @@
       <w:r>
         <w:tab/>
       </w:r>
-      <w:bookmarkStart w:id="13" w:name="_Toc65510697"/>
+      <w:bookmarkStart w:id="13" w:name="_Toc66291785"/>
       <w:r>
         <w:rPr>
           <w:rFonts w:hint="eastAsia"/>
@@ -9872,7 +10096,7 @@
       <w:r>
         <w:tab/>
       </w:r>
-      <w:bookmarkStart w:id="14" w:name="_Toc65510698"/>
+      <w:bookmarkStart w:id="14" w:name="_Toc66291786"/>
       <w:r>
         <w:rPr>
           <w:rFonts w:hint="eastAsia"/>
@@ -9948,14 +10172,155 @@
           <w:numId w:val="1"/>
         </w:numPr>
       </w:pPr>
-      <w:bookmarkStart w:id="15" w:name="_Toc65510699"/>
+      <w:bookmarkStart w:id="15" w:name="_Toc66291787"/>
+      <w:r>
+        <w:rPr>
+          <w:rFonts w:hint="eastAsia"/>
+        </w:rPr>
+        <w:t>系统启动时的工作</w:t>
+      </w:r>
+      <w:bookmarkEnd w:id="15"/>
+    </w:p>
+    <w:p>
+      <w:pPr>
+        <w:pStyle w:val="2"/>
+      </w:pPr>
+      <w:bookmarkStart w:id="16" w:name="_Toc66291788"/>
+      <w:r>
+        <w:rPr>
+          <w:rFonts w:hint="eastAsia"/>
+        </w:rPr>
+        <w:t>引导扇区</w:t>
+      </w:r>
+      <w:bookmarkEnd w:id="16"/>
+    </w:p>
+    <w:p>
+      <w:pPr>
+        <w:rPr>
+          <w:rFonts w:hint="eastAsia"/>
+        </w:rPr>
+      </w:pPr>
+      <w:r>
+        <w:tab/>
+      </w:r>
+      <w:r>
+        <w:rPr>
+          <w:rFonts w:hint="eastAsia"/>
+        </w:rPr>
+        <w:t>待补充</w:t>
+      </w:r>
+    </w:p>
+    <w:p>
+      <w:pPr>
+        <w:pStyle w:val="2"/>
+      </w:pPr>
+      <w:r>
+        <w:rPr>
+          <w:rFonts w:hint="eastAsia"/>
+        </w:rPr>
+        <w:t>文件系统</w:t>
+      </w:r>
+    </w:p>
+    <w:p>
+      <w:r>
+        <w:tab/>
+      </w:r>
+      <w:r>
+        <w:rPr>
+          <w:rFonts w:hint="eastAsia"/>
+        </w:rPr>
+        <w:t>Kalinote</w:t>
+      </w:r>
+      <w:r>
+        <w:t>OS</w:t>
+      </w:r>
+      <w:r>
+        <w:rPr>
+          <w:rFonts w:hint="eastAsia"/>
+        </w:rPr>
+        <w:t>采用的是F</w:t>
+      </w:r>
+      <w:r>
+        <w:t>AT12</w:t>
+      </w:r>
+      <w:r>
+        <w:rPr>
+          <w:rFonts w:hint="eastAsia"/>
+        </w:rPr>
+        <w:t>文件系统，下面对该文件系统</w:t>
+      </w:r>
+      <w:r>
+        <w:rPr>
+          <w:rFonts w:hint="eastAsia"/>
+        </w:rPr>
+        <w:t>进行介绍</w:t>
+      </w:r>
+      <w:r>
+        <w:rPr>
+          <w:rFonts w:hint="eastAsia"/>
+        </w:rPr>
+        <w:t>。</w:t>
+      </w:r>
+    </w:p>
+    <w:p>
+      <w:pPr>
+        <w:rPr>
+          <w:rFonts w:hint="eastAsia"/>
+        </w:rPr>
+      </w:pPr>
+      <w:r>
+        <w:tab/>
+      </w:r>
+      <w:r>
+        <w:rPr>
+          <w:rFonts w:hint="eastAsia"/>
+        </w:rPr>
+        <w:t>待补充</w:t>
+      </w:r>
+    </w:p>
+    <w:p>
+      <w:pPr>
+        <w:pStyle w:val="2"/>
+      </w:pPr>
+      <w:bookmarkStart w:id="17" w:name="_Toc66291789"/>
+      <w:r>
+        <w:rPr>
+          <w:rFonts w:hint="eastAsia"/>
+        </w:rPr>
+        <w:t>进入系统循环前</w:t>
+      </w:r>
+      <w:bookmarkEnd w:id="17"/>
+    </w:p>
+    <w:p>
+      <w:pPr>
+        <w:ind w:firstLine="420"/>
+        <w:rPr>
+          <w:rFonts w:hint="eastAsia"/>
+        </w:rPr>
+      </w:pPr>
+      <w:r>
+        <w:rPr>
+          <w:rFonts w:hint="eastAsia"/>
+        </w:rPr>
+        <w:t>待补充</w:t>
+      </w:r>
+    </w:p>
+    <w:p>
+      <w:pPr>
+        <w:pStyle w:val="1"/>
+        <w:numPr>
+          <w:ilvl w:val="0"/>
+          <w:numId w:val="1"/>
+        </w:numPr>
+      </w:pPr>
+      <w:bookmarkStart w:id="18" w:name="_Toc66291790"/>
       <w:r>
         <w:rPr>
           <w:rFonts w:hint="eastAsia"/>
         </w:rPr>
         <w:t>系统kernel工作方式</w:t>
       </w:r>
-      <w:bookmarkEnd w:id="15"/>
+      <w:bookmarkEnd w:id="18"/>
     </w:p>
     <w:p>
       <w:pPr>
@@ -9965,14 +10330,14 @@
           <w:numId w:val="1"/>
         </w:numPr>
       </w:pPr>
-      <w:bookmarkStart w:id="16" w:name="_Toc65510700"/>
+      <w:bookmarkStart w:id="19" w:name="_Toc66291791"/>
       <w:r>
         <w:rPr>
           <w:rFonts w:hint="eastAsia"/>
         </w:rPr>
         <w:t>系统内存管理方式</w:t>
       </w:r>
-      <w:bookmarkEnd w:id="16"/>
+      <w:bookmarkEnd w:id="19"/>
     </w:p>
     <w:p>
       <w:pPr>
@@ -10596,7 +10961,14 @@
         <w:rPr>
           <w:rFonts w:hint="eastAsia"/>
         </w:rPr>
-        <w:t>如果可用空间为0，则删除</w:t>
+        <w:t>如果可用空间</w:t>
+      </w:r>
+      <w:r>
+        <w:rPr>
+          <w:rFonts w:hint="eastAsia"/>
+        </w:rPr>
+        <w:lastRenderedPageBreak/>
+        <w:t>为0，则删除</w:t>
       </w:r>
       <w:r>
         <w:rPr>
@@ -10953,7 +11325,7 @@
       <w:pPr>
         <w:pStyle w:val="3"/>
       </w:pPr>
-      <w:bookmarkStart w:id="17" w:name="_Toc65510701"/>
+      <w:bookmarkStart w:id="20" w:name="_Toc66291792"/>
       <w:r>
         <w:rPr>
           <w:rFonts w:hint="eastAsia"/>
@@ -10975,7 +11347,7 @@
         </w:rPr>
         <w:t>数据结构</w:t>
       </w:r>
-      <w:bookmarkEnd w:id="17"/>
+      <w:bookmarkEnd w:id="20"/>
     </w:p>
     <w:p>
       <w:pPr>
@@ -11075,7 +11447,6 @@
         <w:rPr>
           <w:rFonts w:hint="eastAsia"/>
         </w:rPr>
-        <w:lastRenderedPageBreak/>
         <w:t>在</w:t>
       </w:r>
       <w:r>
@@ -11368,7 +11739,7 @@
       <w:pPr>
         <w:pStyle w:val="3"/>
       </w:pPr>
-      <w:bookmarkStart w:id="18" w:name="_Toc65510702"/>
+      <w:bookmarkStart w:id="21" w:name="_Toc66291793"/>
       <w:r>
         <w:rPr>
           <w:rFonts w:hint="eastAsia"/>
@@ -11381,7 +11752,7 @@
         </w:rPr>
         <w:t>原理</w:t>
       </w:r>
-      <w:bookmarkEnd w:id="18"/>
+      <w:bookmarkEnd w:id="21"/>
     </w:p>
     <w:p>
       <w:r>
@@ -11604,7 +11975,7 @@
       <w:pPr>
         <w:pStyle w:val="3"/>
       </w:pPr>
-      <w:bookmarkStart w:id="19" w:name="_Toc65510703"/>
+      <w:bookmarkStart w:id="22" w:name="_Toc66291794"/>
       <w:r>
         <w:rPr>
           <w:rFonts w:hint="eastAsia"/>
@@ -11617,7 +11988,7 @@
         </w:rPr>
         <w:t>原理</w:t>
       </w:r>
-      <w:bookmarkEnd w:id="19"/>
+      <w:bookmarkEnd w:id="22"/>
     </w:p>
     <w:p>
       <w:r>
@@ -11924,20 +12295,21 @@
           <w:numId w:val="1"/>
         </w:numPr>
       </w:pPr>
-      <w:bookmarkStart w:id="20" w:name="_Toc65510704"/>
-      <w:r>
-        <w:rPr>
-          <w:rFonts w:hint="eastAsia"/>
-        </w:rPr>
+      <w:bookmarkStart w:id="23" w:name="_Toc66291795"/>
+      <w:r>
+        <w:rPr>
+          <w:rFonts w:hint="eastAsia"/>
+        </w:rPr>
+        <w:lastRenderedPageBreak/>
         <w:t>系统数据结构</w:t>
       </w:r>
-      <w:bookmarkEnd w:id="20"/>
+      <w:bookmarkEnd w:id="23"/>
     </w:p>
     <w:p>
       <w:pPr>
         <w:pStyle w:val="3"/>
       </w:pPr>
-      <w:bookmarkStart w:id="21" w:name="_Toc65510705"/>
+      <w:bookmarkStart w:id="24" w:name="_Toc66291796"/>
       <w:r>
         <w:rPr>
           <w:rFonts w:hint="eastAsia"/>
@@ -11959,7 +12331,7 @@
         </w:rPr>
         <w:t>数据缓冲区</w:t>
       </w:r>
-      <w:bookmarkEnd w:id="21"/>
+      <w:bookmarkEnd w:id="24"/>
     </w:p>
     <w:p>
       <w:pPr>
@@ -12360,14 +12732,7 @@
         <w:rPr>
           <w:rFonts w:hint="eastAsia"/>
         </w:rPr>
-        <w:t>系</w:t>
-      </w:r>
-      <w:r>
-        <w:rPr>
-          <w:rFonts w:hint="eastAsia"/>
-        </w:rPr>
-        <w:lastRenderedPageBreak/>
-        <w:t>统中包括鼠标</w:t>
+        <w:t>系统中包括鼠标</w:t>
       </w:r>
       <w:r>
         <w:rPr>
@@ -12733,7 +13098,7 @@
       <w:pPr>
         <w:pStyle w:val="3"/>
       </w:pPr>
-      <w:bookmarkStart w:id="22" w:name="_Toc65510706"/>
+      <w:bookmarkStart w:id="25" w:name="_Toc66291797"/>
       <w:r>
         <w:rPr>
           <w:rFonts w:hint="eastAsia"/>
@@ -12743,7 +13108,7 @@
       <w:r>
         <w:t>List)</w:t>
       </w:r>
-      <w:bookmarkEnd w:id="22"/>
+      <w:bookmarkEnd w:id="25"/>
     </w:p>
     <w:p>
       <w:r>
@@ -12791,14 +13156,14 @@
           <w:numId w:val="1"/>
         </w:numPr>
       </w:pPr>
-      <w:bookmarkStart w:id="23" w:name="_Toc65510707"/>
+      <w:bookmarkStart w:id="26" w:name="_Toc66291798"/>
       <w:r>
         <w:rPr>
           <w:rFonts w:hint="eastAsia"/>
         </w:rPr>
         <w:t>系统进程管理方式</w:t>
       </w:r>
-      <w:bookmarkEnd w:id="23"/>
+      <w:bookmarkEnd w:id="26"/>
     </w:p>
     <w:p>
       <w:pPr>
@@ -13067,7 +13432,7 @@
       <w:pPr>
         <w:pStyle w:val="3"/>
       </w:pPr>
-      <w:bookmarkStart w:id="24" w:name="_Toc65510708"/>
+      <w:bookmarkStart w:id="27" w:name="_Toc66291799"/>
       <w:r>
         <w:t>TASK</w:t>
       </w:r>
@@ -13077,7 +13442,7 @@
         </w:rPr>
         <w:t>数据结构</w:t>
       </w:r>
-      <w:bookmarkEnd w:id="24"/>
+      <w:bookmarkEnd w:id="27"/>
     </w:p>
     <w:p>
       <w:r>
@@ -13126,6 +13491,7 @@
     </w:p>
     <w:p>
       <w:r>
+        <w:lastRenderedPageBreak/>
         <w:tab/>
       </w:r>
       <w:r>
@@ -13735,23 +14101,795 @@
         <w:t>”</w:t>
       </w:r>
       <w:r>
-        <w:t>命</w:t>
-      </w:r>
-      <w:r>
+        <w:t>命令行(console)</w:t>
+      </w:r>
+      <w:r>
+        <w:t>”</w:t>
+      </w:r>
+      <w:r>
+        <w:rPr>
+          <w:rFonts w:hint="eastAsia"/>
+        </w:rPr>
+        <w:t>一节</w:t>
+      </w:r>
+      <w:r>
+        <w:t>)</w:t>
+      </w:r>
+      <w:r>
+        <w:rPr>
+          <w:rFonts w:hint="eastAsia"/>
+        </w:rPr>
+        <w:t>；</w:t>
+      </w:r>
+      <w:r>
+        <w:rPr>
+          <w:rFonts w:hint="eastAsia"/>
+        </w:rPr>
+        <w:t>ds</w:t>
+      </w:r>
+      <w:r>
+        <w:t>_base</w:t>
+      </w:r>
+      <w:r>
+        <w:rPr>
+          <w:rFonts w:hint="eastAsia"/>
+        </w:rPr>
+        <w:t>和</w:t>
+      </w:r>
+      <w:r>
+        <w:rPr>
+          <w:rFonts w:hint="eastAsia"/>
+        </w:rPr>
+        <w:t>cons</w:t>
+      </w:r>
+      <w:r>
+        <w:t>_stack</w:t>
+      </w:r>
+      <w:r>
+        <w:rPr>
+          <w:rFonts w:hint="eastAsia"/>
+        </w:rPr>
+        <w:t>分别用于储存</w:t>
+      </w:r>
+      <w:r>
+        <w:rPr>
+          <w:rFonts w:hint="eastAsia"/>
+        </w:rPr>
+        <w:t>段基址和</w:t>
+      </w:r>
+      <w:r>
+        <w:rPr>
+          <w:rFonts w:hint="eastAsia"/>
+        </w:rPr>
+        <w:t>栈</w:t>
+      </w:r>
+      <w:r>
+        <w:rPr>
+          <w:rFonts w:hint="eastAsia"/>
+        </w:rPr>
+        <w:t>；</w:t>
+      </w:r>
+      <w:r>
+        <w:t>struct FILEHANDLE *fhandle;</w:t>
+      </w:r>
+      <w:r>
+        <w:rPr>
+          <w:rFonts w:hint="eastAsia"/>
+        </w:rPr>
+        <w:t>用于文件处理</w:t>
+      </w:r>
+      <w:r>
+        <w:rPr>
+          <w:rFonts w:hint="eastAsia"/>
+        </w:rPr>
+        <w:t>；</w:t>
+      </w:r>
+      <w:r>
+        <w:rPr>
+          <w:rFonts w:hint="eastAsia"/>
+        </w:rPr>
+        <w:t>fat用于储存解码的</w:t>
+      </w:r>
+      <w:r>
+        <w:rPr>
+          <w:rFonts w:hint="eastAsia"/>
+        </w:rPr>
+        <w:t>F</w:t>
+      </w:r>
+      <w:r>
+        <w:t>AT</w:t>
+      </w:r>
+      <w:r>
+        <w:rPr>
+          <w:rFonts w:hint="eastAsia"/>
+        </w:rPr>
+        <w:t>表</w:t>
+      </w:r>
+      <w:r>
+        <w:rPr>
+          <w:rFonts w:hint="eastAsia"/>
+        </w:rPr>
+        <w:t>(用于F</w:t>
+      </w:r>
+      <w:r>
+        <w:t>AT12)</w:t>
+      </w:r>
+      <w:r>
+        <w:rPr>
+          <w:rFonts w:hint="eastAsia"/>
+        </w:rPr>
+        <w:t>；</w:t>
+      </w:r>
+      <w:r>
+        <w:rPr>
+          <w:rFonts w:hint="eastAsia"/>
+        </w:rPr>
+        <w:t>cmdline用于储存输入的命令</w:t>
+      </w:r>
+      <w:r>
+        <w:rPr>
+          <w:rFonts w:hint="eastAsia"/>
+        </w:rPr>
+        <w:t>；</w:t>
+      </w:r>
+      <w:r>
+        <w:rPr>
+          <w:rFonts w:hint="eastAsia"/>
+        </w:rPr>
+        <w:t>langmode和</w:t>
+      </w:r>
+      <w:r>
+        <w:rPr>
+          <w:rFonts w:hint="eastAsia"/>
+        </w:rPr>
+        <w:t>langbytel用于储存</w:t>
+      </w:r>
+      <w:r>
+        <w:rPr>
+          <w:rFonts w:hint="eastAsia"/>
+        </w:rPr>
+        <w:t>语言模式</w:t>
+      </w:r>
+      <w:r>
+        <w:rPr>
+          <w:rFonts w:hint="eastAsia"/>
+        </w:rPr>
+        <w:t>(详见</w:t>
+      </w:r>
+      <w:r>
+        <w:t>”</w:t>
+      </w:r>
+      <w:r>
+        <w:rPr>
+          <w:rFonts w:hint="eastAsia"/>
+        </w:rPr>
+        <w:t>系统语言支持</w:t>
+      </w:r>
+      <w:r>
+        <w:t>”</w:t>
+      </w:r>
+      <w:r>
+        <w:rPr>
+          <w:rFonts w:hint="eastAsia"/>
+        </w:rPr>
+        <w:t>一节</w:t>
+      </w:r>
+      <w:r>
+        <w:t>)</w:t>
+      </w:r>
+      <w:r>
+        <w:rPr>
+          <w:rFonts w:hint="eastAsia"/>
+        </w:rPr>
+        <w:t>；</w:t>
+      </w:r>
+      <w:r>
+        <w:rPr>
+          <w:rFonts w:hint="eastAsia"/>
+        </w:rPr>
+        <w:t>task</w:t>
+      </w:r>
+      <w:r>
+        <w:t>_name</w:t>
+      </w:r>
+      <w:r>
+        <w:rPr>
+          <w:rFonts w:hint="eastAsia"/>
+        </w:rPr>
+        <w:t>用于储存任务名称字符串</w:t>
+      </w:r>
+      <w:r>
+        <w:rPr>
+          <w:rFonts w:hint="eastAsia"/>
+        </w:rPr>
+        <w:t>。</w:t>
+      </w:r>
+    </w:p>
+    <w:p>
+      <w:pPr>
+        <w:pStyle w:val="3"/>
+      </w:pPr>
+      <w:bookmarkStart w:id="28" w:name="_Toc66291800"/>
+      <w:r>
+        <w:rPr>
+          <w:rFonts w:hint="eastAsia"/>
+        </w:rPr>
+        <w:t>T</w:t>
+      </w:r>
+      <w:r>
+        <w:t>SS32</w:t>
+      </w:r>
+      <w:r>
+        <w:rPr>
+          <w:rFonts w:hint="eastAsia"/>
+        </w:rPr>
+        <w:t>数据结构</w:t>
+      </w:r>
+      <w:bookmarkEnd w:id="28"/>
+    </w:p>
+    <w:p>
+      <w:r>
+        <w:tab/>
+      </w:r>
+      <w:r>
+        <w:t>TSS32</w:t>
+      </w:r>
+      <w:r>
+        <w:rPr>
+          <w:rFonts w:hint="eastAsia"/>
+        </w:rPr>
+        <w:t>结构体如下：</w:t>
+      </w:r>
+    </w:p>
+    <w:p>
+      <w:r>
+        <w:t>struct TSS32 {</w:t>
+      </w:r>
+    </w:p>
+    <w:p>
+      <w:r>
+        <w:tab/>
+        <w:t>int backlink, esp0, ss0, esp1, ss1, esp2, ss2, cr3;</w:t>
+      </w:r>
+    </w:p>
+    <w:p>
+      <w:r>
+        <w:tab/>
+        <w:t>int eip, eflags, eax, ecx, edx, ebx, esp, ebp, esi, edi;</w:t>
+      </w:r>
+      <w:r>
+        <w:tab/>
+      </w:r>
+    </w:p>
+    <w:p>
+      <w:r>
+        <w:tab/>
+        <w:t>int es, cs, ss, ds, fs, gs;</w:t>
+      </w:r>
+      <w:r>
+        <w:tab/>
+      </w:r>
+    </w:p>
+    <w:p>
+      <w:r>
+        <w:tab/>
+        <w:t>int ldtr, iomap;</w:t>
+      </w:r>
+    </w:p>
+    <w:p>
+      <w:r>
+        <w:t>};</w:t>
+      </w:r>
+    </w:p>
+    <w:p>
+      <w:r>
+        <w:tab/>
+      </w:r>
+      <w:r>
+        <w:rPr>
+          <w:rFonts w:hint="eastAsia"/>
+        </w:rPr>
+        <w:t>该结构体</w:t>
+      </w:r>
+      <w:r>
+        <w:rPr>
+          <w:rFonts w:hint="eastAsia"/>
+        </w:rPr>
+        <w:t>负责储存应用程序</w:t>
+      </w:r>
+      <w:r>
+        <w:rPr>
+          <w:rFonts w:hint="eastAsia"/>
+        </w:rPr>
+        <w:t>在</w:t>
+      </w:r>
+      <w:r>
+        <w:rPr>
+          <w:rFonts w:hint="eastAsia"/>
+        </w:rPr>
+        <w:t>运行时所有寄存器的状态</w:t>
+      </w:r>
+      <w:r>
+        <w:rPr>
+          <w:rFonts w:hint="eastAsia"/>
+        </w:rPr>
+        <w:t>，</w:t>
+      </w:r>
+      <w:r>
+        <w:rPr>
+          <w:rFonts w:hint="eastAsia"/>
+        </w:rPr>
+        <w:t>以此来</w:t>
+      </w:r>
+      <w:r>
+        <w:rPr>
+          <w:rFonts w:hint="eastAsia"/>
+        </w:rPr>
+        <w:t>达到多任务切换</w:t>
+      </w:r>
+      <w:r>
+        <w:rPr>
+          <w:rFonts w:hint="eastAsia"/>
+        </w:rPr>
+        <w:t>。</w:t>
+      </w:r>
+      <w:r>
+        <w:rPr>
+          <w:rFonts w:hint="eastAsia"/>
+        </w:rPr>
+        <w:t>在该结构体的第一行</w:t>
+      </w:r>
+      <w:r>
+        <w:rPr>
+          <w:rFonts w:hint="eastAsia"/>
+        </w:rPr>
+        <w:t>(</w:t>
+      </w:r>
+      <w:r>
+        <w:t>int backlink, esp0, ss0, esp1, ss1, esp2, ss2, cr3;</w:t>
+      </w:r>
+      <w:r>
+        <w:t>)</w:t>
+      </w:r>
+      <w:r>
+        <w:rPr>
+          <w:rFonts w:hint="eastAsia"/>
+        </w:rPr>
+        <w:t>为各种段寄存器</w:t>
+      </w:r>
+      <w:r>
+        <w:rPr>
+          <w:rFonts w:hint="eastAsia"/>
+        </w:rPr>
+        <w:t>，第二行(</w:t>
+      </w:r>
+      <w:r>
+        <w:t>int eip, eflags, eax, ecx, edx, ebx, esp, ebp, esi, edi;</w:t>
+      </w:r>
+      <w:r>
+        <w:t>)</w:t>
+      </w:r>
+      <w:r>
+        <w:rPr>
+          <w:rFonts w:hint="eastAsia"/>
+        </w:rPr>
+        <w:t>为</w:t>
+      </w:r>
+      <w:r>
+        <w:rPr>
+          <w:rFonts w:hint="eastAsia"/>
+        </w:rPr>
+        <w:t>所有</w:t>
+      </w:r>
+      <w:r>
+        <w:rPr>
+          <w:rFonts w:hint="eastAsia"/>
+        </w:rPr>
+        <w:t>3</w:t>
+      </w:r>
+      <w:r>
+        <w:t>2</w:t>
+      </w:r>
+      <w:r>
+        <w:rPr>
+          <w:rFonts w:hint="eastAsia"/>
+        </w:rPr>
+        <w:t>位的寄存器</w:t>
+      </w:r>
+      <w:r>
+        <w:rPr>
+          <w:rFonts w:hint="eastAsia"/>
+        </w:rPr>
+        <w:t>，</w:t>
+      </w:r>
+      <w:r>
+        <w:rPr>
+          <w:rFonts w:hint="eastAsia"/>
+        </w:rPr>
+        <w:t>第三行(</w:t>
+      </w:r>
+      <w:r>
+        <w:t>int es, cs, ss, ds, fs, gs;</w:t>
+      </w:r>
+      <w:r>
+        <w:tab/>
+      </w:r>
+      <w:r>
+        <w:t>)</w:t>
+      </w:r>
+      <w:r>
+        <w:rPr>
+          <w:rFonts w:hint="eastAsia"/>
+        </w:rPr>
+        <w:t>为所有1</w:t>
+      </w:r>
+      <w:r>
+        <w:t>6</w:t>
+      </w:r>
+      <w:r>
+        <w:rPr>
+          <w:rFonts w:hint="eastAsia"/>
+        </w:rPr>
+        <w:t>位寄存器</w:t>
+      </w:r>
+      <w:r>
+        <w:rPr>
+          <w:rFonts w:hint="eastAsia"/>
+        </w:rPr>
+        <w:t>，最后的</w:t>
+      </w:r>
+      <w:r>
+        <w:rPr>
+          <w:rFonts w:hint="eastAsia"/>
+        </w:rPr>
+        <w:t>ldtr和</w:t>
+      </w:r>
+      <w:r>
+        <w:rPr>
+          <w:rFonts w:hint="eastAsia"/>
+        </w:rPr>
+        <w:t>iomap用来储存</w:t>
+      </w:r>
+      <w:r>
+        <w:rPr>
+          <w:rFonts w:hint="eastAsia"/>
+        </w:rPr>
+        <w:t>段表</w:t>
+      </w:r>
+      <w:r>
+        <w:rPr>
+          <w:rFonts w:hint="eastAsia"/>
+        </w:rPr>
+        <w:t>相关信息。</w:t>
+      </w:r>
+    </w:p>
+    <w:p>
+      <w:pPr>
+        <w:pStyle w:val="3"/>
+      </w:pPr>
+      <w:bookmarkStart w:id="29" w:name="_Toc66291801"/>
+      <w:r>
+        <w:t>TASKLEVEL</w:t>
+      </w:r>
+      <w:r>
+        <w:rPr>
+          <w:rFonts w:hint="eastAsia"/>
+        </w:rPr>
+        <w:t>数据结构</w:t>
+      </w:r>
+      <w:bookmarkEnd w:id="29"/>
+    </w:p>
+    <w:p>
+      <w:r>
+        <w:tab/>
+      </w:r>
+      <w:r>
+        <w:t>TASKLEVEL</w:t>
+      </w:r>
+      <w:r>
+        <w:rPr>
+          <w:rFonts w:hint="eastAsia"/>
+        </w:rPr>
+        <w:t>结构体如下：</w:t>
+      </w:r>
+    </w:p>
+    <w:p>
+      <w:pPr>
+        <w:ind w:firstLine="420"/>
+      </w:pPr>
+      <w:r>
+        <w:t>struct TASKLEVEL {</w:t>
+      </w:r>
+    </w:p>
+    <w:p>
+      <w:r>
+        <w:tab/>
+      </w:r>
+      <w:r>
+        <w:tab/>
+        <w:t xml:space="preserve">int running; </w:t>
+      </w:r>
+    </w:p>
+    <w:p>
+      <w:r>
+        <w:tab/>
+      </w:r>
+      <w:r>
+        <w:tab/>
+        <w:t xml:space="preserve">int now; </w:t>
+      </w:r>
+    </w:p>
+    <w:p>
+      <w:r>
+        <w:tab/>
+      </w:r>
+      <w:r>
+        <w:tab/>
+        <w:t>struct TASK *tasks[MAX_TASKS_LV];</w:t>
+      </w:r>
+    </w:p>
+    <w:p>
+      <w:pPr>
+        <w:ind w:firstLine="420"/>
+      </w:pPr>
+      <w:r>
+        <w:t>};</w:t>
+      </w:r>
+    </w:p>
+    <w:p>
+      <w:pPr>
+        <w:ind w:firstLine="420"/>
+      </w:pPr>
+      <w:r>
+        <w:rPr>
+          <w:rFonts w:hint="eastAsia"/>
+        </w:rPr>
         <w:lastRenderedPageBreak/>
-        <w:t>令行(console)</w:t>
-      </w:r>
-      <w:r>
-        <w:t>”</w:t>
-      </w:r>
-      <w:r>
-        <w:rPr>
-          <w:rFonts w:hint="eastAsia"/>
-        </w:rPr>
-        <w:t>一节</w:t>
-      </w:r>
-      <w:r>
-        <w:t>)</w:t>
+        <w:t>其中</w:t>
+      </w:r>
+      <w:r>
+        <w:rPr>
+          <w:rFonts w:hint="eastAsia"/>
+        </w:rPr>
+        <w:t>，</w:t>
+      </w:r>
+      <w:r>
+        <w:rPr>
+          <w:rFonts w:hint="eastAsia"/>
+        </w:rPr>
+        <w:t>running表示正在运行的任务数量</w:t>
+      </w:r>
+      <w:r>
+        <w:rPr>
+          <w:rFonts w:hint="eastAsia"/>
+        </w:rPr>
+        <w:t>，now表示当前运行的任务</w:t>
+      </w:r>
+      <w:r>
+        <w:rPr>
+          <w:rFonts w:hint="eastAsia"/>
+        </w:rPr>
+        <w:t>，</w:t>
+      </w:r>
+      <w:r>
+        <w:t>struct TASK *tasks[MAX_TASKS_LV];</w:t>
+      </w:r>
+      <w:r>
+        <w:rPr>
+          <w:rFonts w:hint="eastAsia"/>
+        </w:rPr>
+        <w:t>表示</w:t>
+      </w:r>
+      <w:r>
+        <w:rPr>
+          <w:rFonts w:hint="eastAsia"/>
+        </w:rPr>
+        <w:t>该任务级的所有</w:t>
+      </w:r>
+      <w:r>
+        <w:rPr>
+          <w:rFonts w:hint="eastAsia"/>
+        </w:rPr>
+        <w:t>任务；</w:t>
+      </w:r>
+      <w:r>
+        <w:rPr>
+          <w:rFonts w:hint="eastAsia"/>
+        </w:rPr>
+        <w:t>每个任务级最多</w:t>
+      </w:r>
+      <w:r>
+        <w:rPr>
+          <w:rFonts w:hint="eastAsia"/>
+        </w:rPr>
+        <w:t>可运行</w:t>
+      </w:r>
+      <w:r>
+        <w:rPr>
+          <w:rFonts w:hint="eastAsia"/>
+        </w:rPr>
+        <w:t>2</w:t>
+      </w:r>
+      <w:r>
+        <w:t>50</w:t>
+      </w:r>
+      <w:r>
+        <w:rPr>
+          <w:rFonts w:hint="eastAsia"/>
+        </w:rPr>
+        <w:t>个任务</w:t>
+      </w:r>
+      <w:r>
+        <w:rPr>
+          <w:rFonts w:hint="eastAsia"/>
+        </w:rPr>
+        <w:t>。</w:t>
+      </w:r>
+    </w:p>
+    <w:p>
+      <w:pPr>
+        <w:pStyle w:val="3"/>
+      </w:pPr>
+      <w:bookmarkStart w:id="30" w:name="_Toc66291802"/>
+      <w:r>
+        <w:rPr>
+          <w:rFonts w:hint="eastAsia"/>
+        </w:rPr>
+        <w:t>T</w:t>
+      </w:r>
+      <w:r>
+        <w:t>ASKCTL</w:t>
+      </w:r>
+      <w:r>
+        <w:rPr>
+          <w:rFonts w:hint="eastAsia"/>
+        </w:rPr>
+        <w:t>数据结构</w:t>
+      </w:r>
+      <w:bookmarkEnd w:id="30"/>
+    </w:p>
+    <w:p>
+      <w:r>
+        <w:tab/>
+        <w:t>TASKCTL</w:t>
+      </w:r>
+      <w:r>
+        <w:rPr>
+          <w:rFonts w:hint="eastAsia"/>
+        </w:rPr>
+        <w:t>结构体如下：</w:t>
+      </w:r>
+    </w:p>
+    <w:p>
+      <w:pPr>
+        <w:ind w:firstLine="420"/>
+      </w:pPr>
+      <w:r>
+        <w:t>struct TASKCTL {</w:t>
+      </w:r>
+    </w:p>
+    <w:p>
+      <w:r>
+        <w:tab/>
+      </w:r>
+      <w:r>
+        <w:tab/>
+        <w:t>int now_lv;</w:t>
+      </w:r>
+    </w:p>
+    <w:p>
+      <w:r>
+        <w:tab/>
+      </w:r>
+      <w:r>
+        <w:tab/>
+        <w:t>char lv_change;</w:t>
+      </w:r>
+    </w:p>
+    <w:p>
+      <w:r>
+        <w:tab/>
+      </w:r>
+      <w:r>
+        <w:tab/>
+        <w:t>struct TASKLEVEL level[MAX_TASKLEVELS];</w:t>
+      </w:r>
+    </w:p>
+    <w:p>
+      <w:r>
+        <w:tab/>
+      </w:r>
+      <w:r>
+        <w:tab/>
+        <w:t>struct TASK tasks0[MAX_TASKS];</w:t>
+      </w:r>
+      <w:r>
+        <w:tab/>
+      </w:r>
+    </w:p>
+    <w:p>
+      <w:pPr>
+        <w:ind w:firstLine="420"/>
+      </w:pPr>
+      <w:r>
+        <w:t>};</w:t>
+      </w:r>
+    </w:p>
+    <w:p>
+      <w:pPr>
+        <w:ind w:firstLine="420"/>
+      </w:pPr>
+      <w:r>
+        <w:rPr>
+          <w:rFonts w:hint="eastAsia"/>
+        </w:rPr>
+        <w:t>其中，</w:t>
+      </w:r>
+      <w:r>
+        <w:rPr>
+          <w:rFonts w:hint="eastAsia"/>
+        </w:rPr>
+        <w:t>now</w:t>
+      </w:r>
+      <w:r>
+        <w:t>_lv</w:t>
+      </w:r>
+      <w:r>
+        <w:rPr>
+          <w:rFonts w:hint="eastAsia"/>
+        </w:rPr>
+        <w:t>表示当前正在活跃的任务级</w:t>
+      </w:r>
+      <w:r>
+        <w:rPr>
+          <w:rFonts w:hint="eastAsia"/>
+        </w:rPr>
+        <w:t>，lv</w:t>
+      </w:r>
+      <w:r>
+        <w:t>_change</w:t>
+      </w:r>
+      <w:r>
+        <w:rPr>
+          <w:rFonts w:hint="eastAsia"/>
+        </w:rPr>
+        <w:t>表示下次</w:t>
+      </w:r>
+      <w:r>
+        <w:rPr>
+          <w:rFonts w:hint="eastAsia"/>
+        </w:rPr>
+        <w:t>切换任务时是否需要改变level，</w:t>
+      </w:r>
+      <w:r>
+        <w:t>struct TASKLEVEL level[MAX_TASKLEVELS];</w:t>
+      </w:r>
+      <w:r>
+        <w:rPr>
+          <w:rFonts w:hint="eastAsia"/>
+        </w:rPr>
+        <w:t>用于储存</w:t>
+      </w:r>
+      <w:r>
+        <w:rPr>
+          <w:rFonts w:hint="eastAsia"/>
+        </w:rPr>
+        <w:t>任务级数据结构体</w:t>
+      </w:r>
+      <w:r>
+        <w:rPr>
+          <w:rFonts w:hint="eastAsia"/>
+        </w:rPr>
+        <w:t>，总共1</w:t>
+      </w:r>
+      <w:r>
+        <w:t>0</w:t>
+      </w:r>
+      <w:r>
+        <w:rPr>
+          <w:rFonts w:hint="eastAsia"/>
+        </w:rPr>
+        <w:t>个任务级</w:t>
       </w:r>
       <w:r>
         <w:rPr>
@@ -13760,181 +14898,34 @@
         <w:t>；</w:t>
       </w:r>
       <w:r>
-        <w:rPr>
-          <w:rFonts w:hint="eastAsia"/>
-        </w:rPr>
-        <w:t>ds</w:t>
-      </w:r>
-      <w:r>
-        <w:t>_base</w:t>
-      </w:r>
-      <w:r>
-        <w:rPr>
-          <w:rFonts w:hint="eastAsia"/>
-        </w:rPr>
-        <w:t>和</w:t>
-      </w:r>
-      <w:r>
-        <w:rPr>
-          <w:rFonts w:hint="eastAsia"/>
-        </w:rPr>
-        <w:t>cons</w:t>
-      </w:r>
-      <w:r>
-        <w:t>_stack</w:t>
-      </w:r>
-      <w:r>
-        <w:rPr>
-          <w:rFonts w:hint="eastAsia"/>
-        </w:rPr>
-        <w:t>分别用于储存</w:t>
-      </w:r>
-      <w:r>
-        <w:rPr>
-          <w:rFonts w:hint="eastAsia"/>
-        </w:rPr>
-        <w:t>段基址和</w:t>
-      </w:r>
-      <w:r>
-        <w:rPr>
-          <w:rFonts w:hint="eastAsia"/>
-        </w:rPr>
-        <w:t>栈</w:t>
-      </w:r>
-      <w:r>
-        <w:rPr>
-          <w:rFonts w:hint="eastAsia"/>
-        </w:rPr>
-        <w:t>；</w:t>
-      </w:r>
-      <w:r>
-        <w:t>struct FILEHANDLE *fhandle;</w:t>
-      </w:r>
-      <w:r>
-        <w:rPr>
-          <w:rFonts w:hint="eastAsia"/>
-        </w:rPr>
-        <w:t>用于文件处理</w:t>
-      </w:r>
-      <w:r>
-        <w:rPr>
-          <w:rFonts w:hint="eastAsia"/>
-        </w:rPr>
-        <w:t>；</w:t>
-      </w:r>
-      <w:r>
-        <w:rPr>
-          <w:rFonts w:hint="eastAsia"/>
-        </w:rPr>
-        <w:t>fat用于储存解码的</w:t>
-      </w:r>
-      <w:r>
-        <w:rPr>
-          <w:rFonts w:hint="eastAsia"/>
-        </w:rPr>
-        <w:t>F</w:t>
-      </w:r>
-      <w:r>
-        <w:t>AT</w:t>
-      </w:r>
-      <w:r>
-        <w:rPr>
-          <w:rFonts w:hint="eastAsia"/>
-        </w:rPr>
-        <w:t>表</w:t>
-      </w:r>
-      <w:r>
-        <w:rPr>
-          <w:rFonts w:hint="eastAsia"/>
-        </w:rPr>
-        <w:t>(用于F</w:t>
-      </w:r>
-      <w:r>
-        <w:t>AT12)</w:t>
-      </w:r>
-      <w:r>
-        <w:rPr>
-          <w:rFonts w:hint="eastAsia"/>
-        </w:rPr>
-        <w:t>；</w:t>
-      </w:r>
-      <w:r>
-        <w:rPr>
-          <w:rFonts w:hint="eastAsia"/>
-        </w:rPr>
-        <w:t>cmdline用于储存输入的命令</w:t>
-      </w:r>
-      <w:r>
-        <w:rPr>
-          <w:rFonts w:hint="eastAsia"/>
-        </w:rPr>
-        <w:t>；</w:t>
-      </w:r>
-      <w:r>
-        <w:rPr>
-          <w:rFonts w:hint="eastAsia"/>
-        </w:rPr>
-        <w:t>langmode和</w:t>
-      </w:r>
-      <w:r>
-        <w:rPr>
-          <w:rFonts w:hint="eastAsia"/>
-        </w:rPr>
-        <w:t>langbytel用于储存</w:t>
-      </w:r>
-      <w:r>
-        <w:rPr>
-          <w:rFonts w:hint="eastAsia"/>
-        </w:rPr>
-        <w:t>语言模式</w:t>
-      </w:r>
-      <w:r>
-        <w:rPr>
-          <w:rFonts w:hint="eastAsia"/>
-        </w:rPr>
-        <w:t>(详见</w:t>
-      </w:r>
-      <w:r>
-        <w:t>”</w:t>
-      </w:r>
-      <w:r>
-        <w:rPr>
-          <w:rFonts w:hint="eastAsia"/>
-        </w:rPr>
-        <w:t>系统语言支持</w:t>
-      </w:r>
-      <w:r>
-        <w:t>”</w:t>
-      </w:r>
-      <w:r>
-        <w:rPr>
-          <w:rFonts w:hint="eastAsia"/>
-        </w:rPr>
-        <w:t>一节</w:t>
-      </w:r>
-      <w:r>
-        <w:t>)</w:t>
-      </w:r>
-      <w:r>
-        <w:rPr>
-          <w:rFonts w:hint="eastAsia"/>
-        </w:rPr>
-        <w:t>；</w:t>
-      </w:r>
-      <w:r>
-        <w:rPr>
-          <w:rFonts w:hint="eastAsia"/>
-        </w:rPr>
-        <w:t>task</w:t>
-      </w:r>
-      <w:r>
-        <w:t>_name</w:t>
-      </w:r>
-      <w:r>
-        <w:rPr>
-          <w:rFonts w:hint="eastAsia"/>
-        </w:rPr>
-        <w:t>用于储存任务名称字符串</w:t>
+        <w:t>struct TASK tasks0[MAX_TASKS];</w:t>
+      </w:r>
+      <w:r>
+        <w:rPr>
+          <w:rFonts w:hint="eastAsia"/>
+        </w:rPr>
+        <w:t>用于储存所有任务结构体</w:t>
+      </w:r>
+      <w:r>
+        <w:rPr>
+          <w:rFonts w:hint="eastAsia"/>
+        </w:rPr>
+        <w:t>，理论最大支持</w:t>
+      </w:r>
+      <w:r>
+        <w:rPr>
+          <w:rFonts w:hint="eastAsia"/>
+        </w:rPr>
+        <w:t>2</w:t>
+      </w:r>
+      <w:r>
+        <w:t>500</w:t>
+      </w:r>
+      <w:r>
+        <w:rPr>
+          <w:rFonts w:hint="eastAsia"/>
+        </w:rPr>
+        <w:t>个任务</w:t>
       </w:r>
       <w:r>
         <w:rPr>
@@ -13947,646 +14938,17 @@
       <w:pPr>
         <w:pStyle w:val="3"/>
       </w:pPr>
-      <w:bookmarkStart w:id="25" w:name="_Toc65510709"/>
-      <w:r>
-        <w:rPr>
-          <w:rFonts w:hint="eastAsia"/>
-        </w:rPr>
-        <w:t>T</w:t>
-      </w:r>
-      <w:r>
-        <w:t>SS32</w:t>
-      </w:r>
-      <w:r>
-        <w:rPr>
-          <w:rFonts w:hint="eastAsia"/>
-        </w:rPr>
-        <w:t>数据结构</w:t>
-      </w:r>
-      <w:bookmarkEnd w:id="25"/>
-    </w:p>
-    <w:p>
-      <w:r>
-        <w:tab/>
-      </w:r>
-      <w:r>
-        <w:t>TSS32</w:t>
-      </w:r>
-      <w:r>
-        <w:rPr>
-          <w:rFonts w:hint="eastAsia"/>
-        </w:rPr>
-        <w:t>结构体如下：</w:t>
-      </w:r>
-    </w:p>
-    <w:p>
-      <w:r>
-        <w:t>struct TSS32 {</w:t>
-      </w:r>
-    </w:p>
-    <w:p>
-      <w:r>
-        <w:tab/>
-        <w:t>int backlink, esp0, ss0, esp1, ss1, esp2, ss2, cr3;</w:t>
-      </w:r>
-    </w:p>
-    <w:p>
-      <w:r>
-        <w:tab/>
-        <w:t>int eip, eflags, eax, ecx, edx, ebx, esp, ebp, esi, edi;</w:t>
-      </w:r>
-      <w:r>
-        <w:tab/>
-      </w:r>
-    </w:p>
-    <w:p>
-      <w:r>
-        <w:tab/>
-        <w:t>int es, cs, ss, ds, fs, gs;</w:t>
-      </w:r>
-      <w:r>
-        <w:tab/>
-      </w:r>
-    </w:p>
-    <w:p>
-      <w:r>
-        <w:tab/>
-        <w:t>int ldtr, iomap;</w:t>
-      </w:r>
-    </w:p>
-    <w:p>
-      <w:r>
-        <w:t>};</w:t>
-      </w:r>
-    </w:p>
-    <w:p>
-      <w:r>
-        <w:tab/>
-      </w:r>
-      <w:r>
-        <w:rPr>
-          <w:rFonts w:hint="eastAsia"/>
-        </w:rPr>
-        <w:t>该结构体</w:t>
-      </w:r>
-      <w:r>
-        <w:rPr>
-          <w:rFonts w:hint="eastAsia"/>
-        </w:rPr>
-        <w:t>负责储存应用程序</w:t>
-      </w:r>
-      <w:r>
-        <w:rPr>
-          <w:rFonts w:hint="eastAsia"/>
-        </w:rPr>
-        <w:t>在</w:t>
-      </w:r>
-      <w:r>
-        <w:rPr>
-          <w:rFonts w:hint="eastAsia"/>
-        </w:rPr>
-        <w:t>运行时所有寄存器的状态</w:t>
-      </w:r>
-      <w:r>
-        <w:rPr>
-          <w:rFonts w:hint="eastAsia"/>
-        </w:rPr>
-        <w:t>，</w:t>
-      </w:r>
-      <w:r>
-        <w:rPr>
-          <w:rFonts w:hint="eastAsia"/>
-        </w:rPr>
-        <w:t>以此来</w:t>
-      </w:r>
-      <w:r>
-        <w:rPr>
-          <w:rFonts w:hint="eastAsia"/>
-        </w:rPr>
-        <w:t>达到多任务切换</w:t>
-      </w:r>
-      <w:r>
-        <w:rPr>
-          <w:rFonts w:hint="eastAsia"/>
-        </w:rPr>
-        <w:t>。</w:t>
-      </w:r>
-      <w:r>
-        <w:rPr>
-          <w:rFonts w:hint="eastAsia"/>
-        </w:rPr>
-        <w:t>在该结构体的第一行</w:t>
-      </w:r>
-      <w:r>
-        <w:rPr>
-          <w:rFonts w:hint="eastAsia"/>
-        </w:rPr>
-        <w:t>(</w:t>
-      </w:r>
-      <w:r>
-        <w:t>int backlink, esp0, ss0, esp1, ss1, esp2, ss2, cr3;</w:t>
-      </w:r>
-      <w:r>
-        <w:t>)</w:t>
-      </w:r>
-      <w:r>
-        <w:rPr>
-          <w:rFonts w:hint="eastAsia"/>
-        </w:rPr>
-        <w:t>为各种段寄存器</w:t>
-      </w:r>
-      <w:r>
-        <w:rPr>
-          <w:rFonts w:hint="eastAsia"/>
-        </w:rPr>
-        <w:t>，第二行(</w:t>
-      </w:r>
-      <w:r>
-        <w:t>int eip, eflags, eax, ecx, edx, ebx, esp, ebp, esi, edi;</w:t>
-      </w:r>
-      <w:r>
-        <w:t>)</w:t>
-      </w:r>
-      <w:r>
-        <w:rPr>
-          <w:rFonts w:hint="eastAsia"/>
-        </w:rPr>
-        <w:t>为</w:t>
-      </w:r>
-      <w:r>
-        <w:rPr>
-          <w:rFonts w:hint="eastAsia"/>
-        </w:rPr>
-        <w:t>所有</w:t>
-      </w:r>
-      <w:r>
-        <w:rPr>
-          <w:rFonts w:hint="eastAsia"/>
-        </w:rPr>
-        <w:t>3</w:t>
-      </w:r>
-      <w:r>
-        <w:t>2</w:t>
-      </w:r>
-      <w:r>
-        <w:rPr>
-          <w:rFonts w:hint="eastAsia"/>
-        </w:rPr>
-        <w:t>位的寄存器</w:t>
-      </w:r>
-      <w:r>
-        <w:rPr>
-          <w:rFonts w:hint="eastAsia"/>
-        </w:rPr>
-        <w:t>，</w:t>
-      </w:r>
-      <w:r>
-        <w:rPr>
-          <w:rFonts w:hint="eastAsia"/>
-        </w:rPr>
-        <w:t>第三行(</w:t>
-      </w:r>
-      <w:r>
-        <w:t>int es, cs, ss, ds, fs, gs;</w:t>
-      </w:r>
-      <w:r>
-        <w:tab/>
-      </w:r>
-      <w:r>
-        <w:t>)</w:t>
-      </w:r>
-      <w:r>
-        <w:rPr>
-          <w:rFonts w:hint="eastAsia"/>
-        </w:rPr>
-        <w:t>为所有1</w:t>
-      </w:r>
-      <w:r>
-        <w:t>6</w:t>
-      </w:r>
-      <w:r>
-        <w:rPr>
-          <w:rFonts w:hint="eastAsia"/>
-        </w:rPr>
-        <w:t>位寄存器</w:t>
-      </w:r>
-      <w:r>
-        <w:rPr>
-          <w:rFonts w:hint="eastAsia"/>
-        </w:rPr>
-        <w:t>，最后的</w:t>
-      </w:r>
-      <w:r>
-        <w:rPr>
-          <w:rFonts w:hint="eastAsia"/>
-        </w:rPr>
-        <w:t>ldtr和</w:t>
-      </w:r>
-      <w:r>
-        <w:rPr>
-          <w:rFonts w:hint="eastAsia"/>
-        </w:rPr>
-        <w:t>iomap用来储存</w:t>
-      </w:r>
-      <w:r>
-        <w:rPr>
-          <w:rFonts w:hint="eastAsia"/>
-        </w:rPr>
-        <w:t>段表</w:t>
-      </w:r>
-      <w:r>
-        <w:rPr>
-          <w:rFonts w:hint="eastAsia"/>
-        </w:rPr>
-        <w:t>相关信息。</w:t>
-      </w:r>
-    </w:p>
-    <w:p>
-      <w:pPr>
-        <w:pStyle w:val="3"/>
-      </w:pPr>
-      <w:bookmarkStart w:id="26" w:name="_Toc65510710"/>
-      <w:r>
-        <w:t>TASKLEVEL</w:t>
-      </w:r>
-      <w:r>
-        <w:rPr>
-          <w:rFonts w:hint="eastAsia"/>
-        </w:rPr>
-        <w:t>数据结构</w:t>
-      </w:r>
-      <w:bookmarkEnd w:id="26"/>
-    </w:p>
-    <w:p>
-      <w:r>
-        <w:tab/>
-      </w:r>
-      <w:r>
-        <w:t>TASKLEVEL</w:t>
-      </w:r>
-      <w:r>
-        <w:rPr>
-          <w:rFonts w:hint="eastAsia"/>
-        </w:rPr>
-        <w:t>结构体如下：</w:t>
-      </w:r>
-    </w:p>
-    <w:p>
-      <w:pPr>
-        <w:ind w:firstLine="420"/>
-      </w:pPr>
-      <w:r>
-        <w:t>struct TASKLEVEL {</w:t>
-      </w:r>
-    </w:p>
-    <w:p>
-      <w:r>
-        <w:tab/>
-      </w:r>
-      <w:r>
-        <w:tab/>
-        <w:t xml:space="preserve">int running; </w:t>
-      </w:r>
-    </w:p>
-    <w:p>
-      <w:r>
-        <w:tab/>
-      </w:r>
-      <w:r>
-        <w:tab/>
-        <w:t xml:space="preserve">int now; </w:t>
-      </w:r>
-    </w:p>
-    <w:p>
-      <w:r>
-        <w:tab/>
-      </w:r>
-      <w:r>
-        <w:tab/>
-        <w:t>struct TASK *tasks[MAX_TASKS_LV];</w:t>
-      </w:r>
-    </w:p>
-    <w:p>
-      <w:pPr>
-        <w:ind w:firstLine="420"/>
-      </w:pPr>
-      <w:r>
-        <w:t>};</w:t>
-      </w:r>
-    </w:p>
-    <w:p>
-      <w:pPr>
-        <w:ind w:firstLine="420"/>
-      </w:pPr>
-      <w:r>
-        <w:rPr>
-          <w:rFonts w:hint="eastAsia"/>
-        </w:rPr>
-        <w:t>其中</w:t>
-      </w:r>
-      <w:r>
-        <w:rPr>
-          <w:rFonts w:hint="eastAsia"/>
-        </w:rPr>
-        <w:t>，</w:t>
-      </w:r>
-      <w:r>
-        <w:rPr>
-          <w:rFonts w:hint="eastAsia"/>
-        </w:rPr>
-        <w:t>running表示正在运行的任务数量</w:t>
-      </w:r>
-      <w:r>
-        <w:rPr>
-          <w:rFonts w:hint="eastAsia"/>
-        </w:rPr>
-        <w:t>，now表示当前运行的任务</w:t>
-      </w:r>
-      <w:r>
-        <w:rPr>
-          <w:rFonts w:hint="eastAsia"/>
-        </w:rPr>
-        <w:t>，</w:t>
-      </w:r>
-      <w:r>
-        <w:t>struct TASK *tasks[MAX_TASKS_LV];</w:t>
-      </w:r>
-      <w:r>
-        <w:rPr>
-          <w:rFonts w:hint="eastAsia"/>
-        </w:rPr>
-        <w:t>表示</w:t>
-      </w:r>
-      <w:r>
-        <w:rPr>
-          <w:rFonts w:hint="eastAsia"/>
-        </w:rPr>
-        <w:t>该任务级的所有</w:t>
-      </w:r>
-      <w:r>
-        <w:rPr>
-          <w:rFonts w:hint="eastAsia"/>
-        </w:rPr>
-        <w:t>任务；</w:t>
-      </w:r>
-      <w:r>
-        <w:rPr>
-          <w:rFonts w:hint="eastAsia"/>
-        </w:rPr>
-        <w:t>每个任务级最多</w:t>
-      </w:r>
-      <w:r>
-        <w:rPr>
-          <w:rFonts w:hint="eastAsia"/>
-        </w:rPr>
-        <w:t>可运行</w:t>
-      </w:r>
-      <w:r>
-        <w:rPr>
-          <w:rFonts w:hint="eastAsia"/>
-        </w:rPr>
-        <w:t>2</w:t>
-      </w:r>
-      <w:r>
-        <w:t>50</w:t>
-      </w:r>
-      <w:r>
-        <w:rPr>
-          <w:rFonts w:hint="eastAsia"/>
-        </w:rPr>
-        <w:t>个任务</w:t>
-      </w:r>
-      <w:r>
-        <w:rPr>
-          <w:rFonts w:hint="eastAsia"/>
-        </w:rPr>
-        <w:t>。</w:t>
-      </w:r>
-    </w:p>
-    <w:p>
-      <w:pPr>
-        <w:pStyle w:val="3"/>
-      </w:pPr>
-      <w:bookmarkStart w:id="27" w:name="_Toc65510711"/>
-      <w:r>
-        <w:rPr>
-          <w:rFonts w:hint="eastAsia"/>
-        </w:rPr>
-        <w:t>T</w:t>
-      </w:r>
-      <w:r>
-        <w:t>ASKCTL</w:t>
-      </w:r>
-      <w:r>
-        <w:rPr>
-          <w:rFonts w:hint="eastAsia"/>
-        </w:rPr>
-        <w:t>数据结构</w:t>
-      </w:r>
-      <w:bookmarkEnd w:id="27"/>
-    </w:p>
-    <w:p>
-      <w:r>
-        <w:tab/>
-        <w:t>TASKCTL</w:t>
-      </w:r>
-      <w:r>
-        <w:rPr>
-          <w:rFonts w:hint="eastAsia"/>
-        </w:rPr>
-        <w:t>结构体如下：</w:t>
-      </w:r>
-    </w:p>
-    <w:p>
-      <w:pPr>
-        <w:ind w:firstLine="420"/>
-      </w:pPr>
-      <w:r>
-        <w:t>struct TASKCTL {</w:t>
-      </w:r>
-    </w:p>
-    <w:p>
-      <w:r>
-        <w:tab/>
-      </w:r>
-      <w:r>
-        <w:tab/>
-        <w:t>int now_lv;</w:t>
-      </w:r>
-    </w:p>
-    <w:p>
-      <w:r>
-        <w:tab/>
-      </w:r>
-      <w:r>
-        <w:tab/>
-        <w:t>char lv_change;</w:t>
-      </w:r>
-    </w:p>
-    <w:p>
-      <w:r>
-        <w:tab/>
-      </w:r>
-      <w:r>
-        <w:tab/>
-        <w:t>struct TASKLEVEL level[MAX_TASKLEVELS];</w:t>
-      </w:r>
-    </w:p>
-    <w:p>
-      <w:r>
-        <w:tab/>
-      </w:r>
-      <w:r>
-        <w:tab/>
-        <w:t>struct TASK tasks0[MAX_TASKS];</w:t>
-      </w:r>
-      <w:r>
-        <w:tab/>
-      </w:r>
-    </w:p>
-    <w:p>
-      <w:pPr>
-        <w:ind w:firstLine="420"/>
-      </w:pPr>
-      <w:r>
-        <w:t>};</w:t>
-      </w:r>
-    </w:p>
-    <w:p>
-      <w:pPr>
-        <w:ind w:firstLine="420"/>
-      </w:pPr>
-      <w:r>
-        <w:rPr>
-          <w:rFonts w:hint="eastAsia"/>
-        </w:rPr>
-        <w:t>其中，</w:t>
-      </w:r>
-      <w:r>
-        <w:rPr>
-          <w:rFonts w:hint="eastAsia"/>
-        </w:rPr>
-        <w:t>now</w:t>
-      </w:r>
-      <w:r>
-        <w:t>_lv</w:t>
-      </w:r>
-      <w:r>
-        <w:rPr>
-          <w:rFonts w:hint="eastAsia"/>
-        </w:rPr>
-        <w:t>表示当前正在活跃的任务级</w:t>
-      </w:r>
-      <w:r>
-        <w:rPr>
-          <w:rFonts w:hint="eastAsia"/>
-        </w:rPr>
-        <w:t>，lv</w:t>
-      </w:r>
-      <w:r>
-        <w:t>_change</w:t>
-      </w:r>
-      <w:r>
-        <w:rPr>
-          <w:rFonts w:hint="eastAsia"/>
-        </w:rPr>
-        <w:t>表示下次</w:t>
-      </w:r>
-      <w:r>
-        <w:rPr>
-          <w:rFonts w:hint="eastAsia"/>
-        </w:rPr>
-        <w:t>切换任务时是否需要改变level，</w:t>
-      </w:r>
-      <w:r>
-        <w:t>struct TASKLEVEL level[MAX_TASKLEVELS];</w:t>
-      </w:r>
-      <w:r>
-        <w:rPr>
-          <w:rFonts w:hint="eastAsia"/>
-        </w:rPr>
-        <w:t>用于储存</w:t>
-      </w:r>
-      <w:r>
-        <w:rPr>
-          <w:rFonts w:hint="eastAsia"/>
-        </w:rPr>
-        <w:t>任务级数据结构体</w:t>
-      </w:r>
-      <w:r>
-        <w:rPr>
-          <w:rFonts w:hint="eastAsia"/>
-        </w:rPr>
-        <w:t>，总共1</w:t>
-      </w:r>
-      <w:r>
-        <w:t>0</w:t>
-      </w:r>
-      <w:r>
-        <w:rPr>
-          <w:rFonts w:hint="eastAsia"/>
-        </w:rPr>
-        <w:t>个任务级</w:t>
-      </w:r>
-      <w:r>
-        <w:rPr>
-          <w:rFonts w:hint="eastAsia"/>
-        </w:rPr>
-        <w:t>；</w:t>
-      </w:r>
-      <w:r>
-        <w:t>struct TASK tasks0[MAX_TASKS];</w:t>
-      </w:r>
-      <w:r>
-        <w:rPr>
-          <w:rFonts w:hint="eastAsia"/>
-        </w:rPr>
-        <w:t>用于储存所有任务结构体</w:t>
-      </w:r>
-      <w:r>
-        <w:rPr>
-          <w:rFonts w:hint="eastAsia"/>
-        </w:rPr>
-        <w:t>，理论最大支持</w:t>
-      </w:r>
-      <w:r>
-        <w:rPr>
-          <w:rFonts w:hint="eastAsia"/>
-        </w:rPr>
-        <w:t>2</w:t>
-      </w:r>
-      <w:r>
-        <w:t>500</w:t>
-      </w:r>
-      <w:r>
-        <w:rPr>
-          <w:rFonts w:hint="eastAsia"/>
-        </w:rPr>
-        <w:t>个任务</w:t>
-      </w:r>
-      <w:r>
-        <w:rPr>
-          <w:rFonts w:hint="eastAsia"/>
-        </w:rPr>
-        <w:t>。</w:t>
-      </w:r>
-    </w:p>
-    <w:p>
-      <w:pPr>
-        <w:pStyle w:val="3"/>
-      </w:pPr>
-      <w:bookmarkStart w:id="28" w:name="_Toc65510712"/>
-      <w:r>
-        <w:rPr>
-          <w:rFonts w:hint="eastAsia"/>
-        </w:rPr>
-        <w:lastRenderedPageBreak/>
+      <w:bookmarkStart w:id="31" w:name="_Toc66291803"/>
+      <w:r>
+        <w:rPr>
+          <w:rFonts w:hint="eastAsia"/>
+        </w:rPr>
         <w:t>任务等级(</w:t>
       </w:r>
       <w:r>
         <w:t>TASKLEVEL)</w:t>
       </w:r>
-      <w:bookmarkEnd w:id="28"/>
+      <w:bookmarkEnd w:id="31"/>
     </w:p>
     <w:p>
       <w:r>
@@ -14778,7 +15140,7 @@
           <w:numId w:val="1"/>
         </w:numPr>
       </w:pPr>
-      <w:bookmarkStart w:id="29" w:name="_Toc65510713"/>
+      <w:bookmarkStart w:id="32" w:name="_Toc66291804"/>
       <w:r>
         <w:rPr>
           <w:rFonts w:hint="eastAsia"/>
@@ -14806,7 +15168,7 @@
         </w:rPr>
         <w:t>管理方式</w:t>
       </w:r>
-      <w:bookmarkEnd w:id="29"/>
+      <w:bookmarkEnd w:id="32"/>
     </w:p>
     <w:p>
       <w:r>
@@ -14925,7 +15287,7 @@
       <w:pPr>
         <w:pStyle w:val="3"/>
       </w:pPr>
-      <w:bookmarkStart w:id="30" w:name="_Toc65510714"/>
+      <w:bookmarkStart w:id="33" w:name="_Toc66291805"/>
       <w:r>
         <w:rPr>
           <w:rFonts w:hint="eastAsia"/>
@@ -14941,7 +15303,7 @@
         </w:rPr>
         <w:t>数据结构</w:t>
       </w:r>
-      <w:bookmarkEnd w:id="30"/>
+      <w:bookmarkEnd w:id="33"/>
     </w:p>
     <w:p>
       <w:pPr>
@@ -15454,11 +15816,12 @@
       <w:pPr>
         <w:pStyle w:val="3"/>
       </w:pPr>
-      <w:bookmarkStart w:id="31" w:name="_Toc65510715"/>
-      <w:r>
-        <w:rPr>
-          <w:rFonts w:hint="eastAsia"/>
-        </w:rPr>
+      <w:bookmarkStart w:id="34" w:name="_Toc66291806"/>
+      <w:r>
+        <w:rPr>
+          <w:rFonts w:hint="eastAsia"/>
+        </w:rPr>
+        <w:lastRenderedPageBreak/>
         <w:t>图层控制(</w:t>
       </w:r>
       <w:r>
@@ -15473,7 +15836,7 @@
         </w:rPr>
         <w:t>数据结构</w:t>
       </w:r>
-      <w:bookmarkEnd w:id="31"/>
+      <w:bookmarkEnd w:id="34"/>
     </w:p>
     <w:p>
       <w:r>
@@ -16044,20 +16407,1253 @@
         <w:rPr>
           <w:rFonts w:hint="eastAsia"/>
         </w:rPr>
-        <w:t>所有图层</w:t>
+        <w:t>所有图层的结构体</w:t>
+      </w:r>
+      <w:r>
+        <w:rPr>
+          <w:rFonts w:hint="eastAsia"/>
+        </w:rPr>
+        <w:t>(详见</w:t>
+      </w:r>
+      <w:r>
+        <w:t>”</w:t>
+      </w:r>
+      <w:r>
+        <w:rPr>
+          <w:rFonts w:hint="eastAsia"/>
+        </w:rPr>
+        <w:t>图层</w:t>
+      </w:r>
+      <w:r>
+        <w:t>(sheet)数据结构</w:t>
+      </w:r>
+      <w:r>
+        <w:t>”</w:t>
+      </w:r>
+      <w:r>
+        <w:rPr>
+          <w:rFonts w:hint="eastAsia"/>
+        </w:rPr>
+        <w:t>一节</w:t>
+      </w:r>
+      <w:r>
+        <w:t>)</w:t>
+      </w:r>
+      <w:r>
+        <w:rPr>
+          <w:rFonts w:hint="eastAsia"/>
+        </w:rPr>
+        <w:t>信息</w:t>
+      </w:r>
+      <w:r>
+        <w:rPr>
+          <w:rFonts w:hint="eastAsia"/>
+        </w:rPr>
+        <w:t>。</w:t>
+      </w:r>
+    </w:p>
+    <w:p>
+      <w:pPr>
+        <w:pStyle w:val="3"/>
+      </w:pPr>
+      <w:bookmarkStart w:id="35" w:name="_Toc66291807"/>
+      <w:r>
+        <w:rPr>
+          <w:rFonts w:hint="eastAsia"/>
+        </w:rPr>
+        <w:t>图层高度及其调整</w:t>
+      </w:r>
+      <w:bookmarkEnd w:id="35"/>
+    </w:p>
+    <w:p>
+      <w:r>
+        <w:tab/>
+      </w:r>
+      <w:r>
+        <w:rPr>
+          <w:rFonts w:hint="eastAsia"/>
+        </w:rPr>
+        <w:t>由于系统在使用的时候</w:t>
+      </w:r>
+      <w:r>
+        <w:rPr>
+          <w:rFonts w:hint="eastAsia"/>
+        </w:rPr>
+        <w:t>，可能会打开许多窗口</w:t>
+      </w:r>
+      <w:r>
+        <w:rPr>
+          <w:rFonts w:hint="eastAsia"/>
+        </w:rPr>
+        <w:t>，</w:t>
+      </w:r>
+      <w:r>
+        <w:rPr>
+          <w:rFonts w:hint="eastAsia"/>
+        </w:rPr>
+        <w:t>所有的这些窗口(包括桌面</w:t>
+      </w:r>
+      <w:r>
+        <w:rPr>
+          <w:rFonts w:hint="eastAsia"/>
+        </w:rPr>
+        <w:t>、</w:t>
+      </w:r>
+      <w:r>
+        <w:rPr>
+          <w:rFonts w:hint="eastAsia"/>
+        </w:rPr>
+        <w:t>任务栏、</w:t>
+      </w:r>
+      <w:r>
+        <w:rPr>
+          <w:rFonts w:hint="eastAsia"/>
+        </w:rPr>
+        <w:t>鼠标指针等</w:t>
+      </w:r>
+      <w:r>
+        <w:t>)</w:t>
+      </w:r>
+      <w:r>
+        <w:rPr>
+          <w:rFonts w:hint="eastAsia"/>
+        </w:rPr>
+        <w:t>有可能会同时在</w:t>
+      </w:r>
+      <w:r>
+        <w:rPr>
+          <w:rFonts w:hint="eastAsia"/>
+        </w:rPr>
+        <w:t>屏幕上显示</w:t>
+      </w:r>
+      <w:r>
+        <w:rPr>
+          <w:rFonts w:hint="eastAsia"/>
+        </w:rPr>
+        <w:t>，而</w:t>
+      </w:r>
+      <w:r>
+        <w:rPr>
+          <w:rFonts w:hint="eastAsia"/>
+        </w:rPr>
+        <w:t>如果要同时在</w:t>
+      </w:r>
+      <w:r>
+        <w:rPr>
+          <w:rFonts w:hint="eastAsia"/>
+        </w:rPr>
+        <w:t>屏幕上</w:t>
+      </w:r>
+      <w:r>
+        <w:rPr>
+          <w:rFonts w:hint="eastAsia"/>
+        </w:rPr>
+        <w:t>显示</w:t>
+      </w:r>
+      <w:r>
+        <w:rPr>
+          <w:rFonts w:hint="eastAsia"/>
+        </w:rPr>
+        <w:t>就需要指定一个先后顺序，所有</w:t>
+      </w:r>
+      <w:r>
+        <w:rPr>
+          <w:rFonts w:hint="eastAsia"/>
+        </w:rPr>
+        <w:t>在</w:t>
+      </w:r>
+      <w:r>
+        <w:rPr>
+          <w:rFonts w:hint="eastAsia"/>
+        </w:rPr>
+        <w:t>图层的数据结构中有高度的概念</w:t>
+      </w:r>
+      <w:r>
+        <w:rPr>
+          <w:rFonts w:hint="eastAsia"/>
+        </w:rPr>
+        <w:t>，从底层到顶层</w:t>
+      </w:r>
+      <w:r>
+        <w:rPr>
+          <w:rFonts w:hint="eastAsia"/>
+        </w:rPr>
+        <w:t>的高度从0开始</w:t>
+      </w:r>
+      <w:r>
+        <w:rPr>
+          <w:rFonts w:hint="eastAsia"/>
+        </w:rPr>
+        <w:t>，其中</w:t>
+      </w:r>
+      <w:r>
+        <w:rPr>
+          <w:rFonts w:hint="eastAsia"/>
+        </w:rPr>
+        <w:t>0号高度固定为桌面(壁纸</w:t>
+      </w:r>
+      <w:r>
+        <w:t>)</w:t>
+      </w:r>
+      <w:r>
+        <w:rPr>
+          <w:rFonts w:hint="eastAsia"/>
+        </w:rPr>
+        <w:t>，1号高度固定为</w:t>
+      </w:r>
+      <w:r>
+        <w:rPr>
+          <w:rFonts w:hint="eastAsia"/>
+        </w:rPr>
+        <w:t>任务栏，</w:t>
+      </w:r>
+      <w:r>
+        <w:rPr>
+          <w:rFonts w:hint="eastAsia"/>
+        </w:rPr>
+        <w:t>最顶层高度</w:t>
+      </w:r>
+      <w:r>
+        <w:rPr>
+          <w:rFonts w:hint="eastAsia"/>
+        </w:rPr>
+        <w:t>固定为鼠标</w:t>
+      </w:r>
+      <w:r>
+        <w:rPr>
+          <w:rFonts w:hint="eastAsia"/>
+        </w:rPr>
+        <w:t>指针</w:t>
+      </w:r>
+      <w:r>
+        <w:rPr>
+          <w:rFonts w:hint="eastAsia"/>
+        </w:rPr>
+        <w:t>。</w:t>
+      </w:r>
+      <w:r>
+        <w:rPr>
+          <w:rFonts w:hint="eastAsia"/>
+        </w:rPr>
+        <w:t>如果高度为-</w:t>
+      </w:r>
+      <w:r>
+        <w:t>1</w:t>
+      </w:r>
+      <w:r>
+        <w:rPr>
+          <w:rFonts w:hint="eastAsia"/>
+        </w:rPr>
+        <w:t>则是不显示</w:t>
+      </w:r>
+      <w:r>
+        <w:rPr>
+          <w:rFonts w:hint="eastAsia"/>
+        </w:rPr>
+        <w:t>，常用于</w:t>
+      </w:r>
+      <w:r>
+        <w:rPr>
+          <w:rFonts w:hint="eastAsia"/>
+        </w:rPr>
+        <w:t>需要临时隐藏的页面</w:t>
+      </w:r>
+      <w:r>
+        <w:rPr>
+          <w:rFonts w:hint="eastAsia"/>
+        </w:rPr>
+        <w:t>。</w:t>
+      </w:r>
+    </w:p>
+    <w:p>
+      <w:r>
+        <w:tab/>
+      </w:r>
+      <w:r>
+        <w:rPr>
+          <w:rFonts w:hint="eastAsia"/>
+        </w:rPr>
+        <w:t>在</w:t>
+      </w:r>
+      <w:r>
+        <w:rPr>
+          <w:rFonts w:hint="eastAsia"/>
+        </w:rPr>
+        <w:t>调用</w:t>
+      </w:r>
+      <w:r>
+        <w:t>sheet_alloc</w:t>
+      </w:r>
+      <w:r>
+        <w:rPr>
+          <w:rFonts w:hint="eastAsia"/>
+        </w:rPr>
+        <w:t>函数</w:t>
+      </w:r>
+      <w:r>
+        <w:rPr>
+          <w:rFonts w:hint="eastAsia"/>
+        </w:rPr>
+        <w:t>(详见</w:t>
+      </w:r>
+      <w:r>
+        <w:t>”K</w:t>
+      </w:r>
+      <w:r>
+        <w:rPr>
+          <w:rFonts w:hint="eastAsia"/>
+        </w:rPr>
+        <w:t>alinote</w:t>
+      </w:r>
+      <w:r>
+        <w:t>OS</w:t>
+      </w:r>
+      <w:r>
+        <w:rPr>
+          <w:rFonts w:hint="eastAsia"/>
+        </w:rPr>
+        <w:t>内部A</w:t>
+      </w:r>
+      <w:r>
+        <w:t>PI</w:t>
+      </w:r>
+      <w:r>
+        <w:rPr>
+          <w:rFonts w:hint="eastAsia"/>
+        </w:rPr>
+        <w:t>函数</w:t>
+      </w:r>
+      <w:r>
+        <w:t>”</w:t>
+      </w:r>
+      <w:r>
+        <w:rPr>
+          <w:rFonts w:hint="eastAsia"/>
+        </w:rPr>
+        <w:t>一章</w:t>
+      </w:r>
+      <w:r>
+        <w:t>)</w:t>
+      </w:r>
+      <w:r>
+        <w:rPr>
+          <w:rFonts w:hint="eastAsia"/>
+        </w:rPr>
+        <w:t>申请</w:t>
+      </w:r>
+      <w:r>
+        <w:rPr>
+          <w:rFonts w:hint="eastAsia"/>
+        </w:rPr>
+        <w:t>内存时</w:t>
+      </w:r>
+      <w:r>
+        <w:rPr>
+          <w:rFonts w:hint="eastAsia"/>
+        </w:rPr>
+        <w:t>，系统会分配一个图层</w:t>
+      </w:r>
+      <w:r>
+        <w:rPr>
+          <w:rFonts w:hint="eastAsia"/>
+        </w:rPr>
+        <w:t>，但是</w:t>
+      </w:r>
+      <w:r>
+        <w:rPr>
+          <w:rFonts w:hint="eastAsia"/>
+        </w:rPr>
+        <w:t>图层默认</w:t>
+      </w:r>
+      <w:r>
+        <w:rPr>
+          <w:rFonts w:hint="eastAsia"/>
+        </w:rPr>
+        <w:t>为</w:t>
+      </w:r>
+      <w:r>
+        <w:rPr>
+          <w:rFonts w:hint="eastAsia"/>
+        </w:rPr>
+        <w:t>-</w:t>
+      </w:r>
+      <w:r>
+        <w:t>1(</w:t>
+      </w:r>
+      <w:r>
+        <w:rPr>
+          <w:rFonts w:hint="eastAsia"/>
+        </w:rPr>
+        <w:t>不显示</w:t>
+      </w:r>
+      <w:r>
+        <w:t>)</w:t>
+      </w:r>
+      <w:r>
+        <w:rPr>
+          <w:rFonts w:hint="eastAsia"/>
+        </w:rPr>
+        <w:t>，</w:t>
+      </w:r>
+      <w:r>
+        <w:rPr>
+          <w:rFonts w:hint="eastAsia"/>
+        </w:rPr>
+        <w:t>所以在</w:t>
+      </w:r>
+      <w:r>
+        <w:rPr>
+          <w:rFonts w:hint="eastAsia"/>
+        </w:rPr>
+        <w:t>申请</w:t>
+      </w:r>
+      <w:r>
+        <w:rPr>
+          <w:rFonts w:hint="eastAsia"/>
+        </w:rPr>
+        <w:t>图层后需要手动指定</w:t>
+      </w:r>
+      <w:r>
+        <w:rPr>
+          <w:rFonts w:hint="eastAsia"/>
+        </w:rPr>
+        <w:t>一个</w:t>
+      </w:r>
+      <w:r>
+        <w:rPr>
+          <w:rFonts w:hint="eastAsia"/>
+        </w:rPr>
+        <w:t>高度(使用</w:t>
+      </w:r>
+      <w:r>
+        <w:t>sheet_updown</w:t>
+      </w:r>
+      <w:r>
+        <w:rPr>
+          <w:rFonts w:hint="eastAsia"/>
+        </w:rPr>
+        <w:t>函数指定图层高度</w:t>
+      </w:r>
+      <w:r>
+        <w:t>)</w:t>
+      </w:r>
+      <w:r>
+        <w:rPr>
+          <w:rFonts w:hint="eastAsia"/>
+        </w:rPr>
+        <w:t>。</w:t>
+      </w:r>
+    </w:p>
+    <w:p>
+      <w:r>
+        <w:tab/>
+      </w:r>
+      <w:r>
+        <w:rPr>
+          <w:rFonts w:hint="eastAsia"/>
+        </w:rPr>
+        <w:t>在使用</w:t>
+      </w:r>
+      <w:r>
+        <w:t>sheet_updown</w:t>
+      </w:r>
+      <w:r>
+        <w:rPr>
+          <w:rFonts w:hint="eastAsia"/>
+        </w:rPr>
+        <w:t>函数调整</w:t>
+      </w:r>
+      <w:r>
+        <w:rPr>
+          <w:rFonts w:hint="eastAsia"/>
+        </w:rPr>
+        <w:t>图层高度</w:t>
+      </w:r>
+      <w:r>
+        <w:rPr>
+          <w:rFonts w:hint="eastAsia"/>
+        </w:rPr>
+        <w:t>时</w:t>
+      </w:r>
+      <w:r>
+        <w:rPr>
+          <w:rFonts w:hint="eastAsia"/>
+        </w:rPr>
+        <w:t>会先对</w:t>
+      </w:r>
+      <w:r>
+        <w:rPr>
+          <w:rFonts w:hint="eastAsia"/>
+        </w:rPr>
+        <w:t>目标数进行</w:t>
+      </w:r>
+      <w:r>
+        <w:rPr>
+          <w:rFonts w:hint="eastAsia"/>
+        </w:rPr>
+        <w:t>判断，如果没有问题</w:t>
+      </w:r>
+      <w:r>
+        <w:rPr>
+          <w:rFonts w:hint="eastAsia"/>
+        </w:rPr>
+        <w:t>，该函数会</w:t>
+      </w:r>
+      <w:r>
+        <w:rPr>
+          <w:rFonts w:hint="eastAsia"/>
+        </w:rPr>
+        <w:t>对相关的</w:t>
+      </w:r>
+      <w:r>
+        <w:rPr>
+          <w:rFonts w:hint="eastAsia"/>
+        </w:rPr>
+        <w:t>图层进行高度调整</w:t>
+      </w:r>
+      <w:r>
+        <w:rPr>
+          <w:rFonts w:hint="eastAsia"/>
+        </w:rPr>
+        <w:t>，以保持高度连续，避免出现空高度的情况</w:t>
+      </w:r>
+      <w:r>
+        <w:rPr>
+          <w:rFonts w:hint="eastAsia"/>
+        </w:rPr>
+        <w:t>，</w:t>
+      </w:r>
+      <w:r>
+        <w:rPr>
+          <w:rFonts w:hint="eastAsia"/>
+        </w:rPr>
+        <w:t>该函数</w:t>
+      </w:r>
+      <w:r>
+        <w:rPr>
+          <w:rFonts w:hint="eastAsia"/>
+        </w:rPr>
+        <w:t>详细工作原理</w:t>
+      </w:r>
+      <w:r>
+        <w:rPr>
+          <w:rFonts w:hint="eastAsia"/>
+        </w:rPr>
+        <w:t>见</w:t>
+      </w:r>
+      <w:r>
+        <w:t>”K</w:t>
+      </w:r>
+      <w:r>
+        <w:rPr>
+          <w:rFonts w:hint="eastAsia"/>
+        </w:rPr>
+        <w:t>alinote</w:t>
+      </w:r>
+      <w:r>
+        <w:t>OS</w:t>
+      </w:r>
+      <w:r>
+        <w:rPr>
+          <w:rFonts w:hint="eastAsia"/>
+        </w:rPr>
+        <w:t>内部A</w:t>
+      </w:r>
+      <w:r>
+        <w:t>PI</w:t>
+      </w:r>
+      <w:r>
+        <w:rPr>
+          <w:rFonts w:hint="eastAsia"/>
+        </w:rPr>
+        <w:t>函数</w:t>
+      </w:r>
+      <w:r>
+        <w:t>”</w:t>
+      </w:r>
+      <w:r>
+        <w:rPr>
+          <w:rFonts w:hint="eastAsia"/>
+        </w:rPr>
+        <w:t>一章。</w:t>
+      </w:r>
+    </w:p>
+    <w:p>
+      <w:pPr>
+        <w:pStyle w:val="3"/>
+      </w:pPr>
+      <w:bookmarkStart w:id="36" w:name="_Toc66291808"/>
+      <w:r>
+        <w:rPr>
+          <w:rFonts w:hint="eastAsia"/>
+        </w:rPr>
+        <w:t>图层flags定义</w:t>
+      </w:r>
+      <w:bookmarkEnd w:id="36"/>
+    </w:p>
+    <w:p>
+      <w:r>
+        <w:tab/>
+      </w:r>
+      <w:r>
+        <w:rPr>
+          <w:rFonts w:hint="eastAsia"/>
+        </w:rPr>
+        <w:t>在图层(</w:t>
+      </w:r>
+      <w:r>
+        <w:t>SHEET)</w:t>
+      </w:r>
+      <w:r>
+        <w:rPr>
+          <w:rFonts w:hint="eastAsia"/>
+        </w:rPr>
+        <w:t>的结构体中</w:t>
+      </w:r>
+      <w:r>
+        <w:rPr>
+          <w:rFonts w:hint="eastAsia"/>
+        </w:rPr>
+        <w:t>有一个</w:t>
+      </w:r>
+      <w:r>
+        <w:t>int</w:t>
+      </w:r>
+      <w:r>
+        <w:t xml:space="preserve"> </w:t>
+      </w:r>
+      <w:r>
+        <w:rPr>
+          <w:rFonts w:hint="eastAsia"/>
+        </w:rPr>
+        <w:t>flags</w:t>
+      </w:r>
+      <w:r>
+        <w:t>;</w:t>
+      </w:r>
+      <w:r>
+        <w:rPr>
+          <w:rFonts w:hint="eastAsia"/>
+        </w:rPr>
+        <w:t>的</w:t>
+      </w:r>
+      <w:r>
+        <w:rPr>
+          <w:rFonts w:hint="eastAsia"/>
+        </w:rPr>
+        <w:t>变量，该变量指定了</w:t>
+      </w:r>
+      <w:r>
+        <w:rPr>
+          <w:rFonts w:hint="eastAsia"/>
+        </w:rPr>
+        <w:t>该图层的图层属性</w:t>
+      </w:r>
+      <w:r>
+        <w:rPr>
+          <w:rFonts w:hint="eastAsia"/>
+        </w:rPr>
+        <w:t>。</w:t>
+      </w:r>
+      <w:r>
+        <w:rPr>
+          <w:rFonts w:hint="eastAsia"/>
+        </w:rPr>
+        <w:t>详细的</w:t>
+      </w:r>
+      <w:r>
+        <w:rPr>
+          <w:rFonts w:hint="eastAsia"/>
+        </w:rPr>
+        <w:t>flags及其对应</w:t>
+      </w:r>
+      <w:r>
+        <w:rPr>
+          <w:rFonts w:hint="eastAsia"/>
+        </w:rPr>
+        <w:t>属性如下：</w:t>
+      </w:r>
+    </w:p>
+    <w:p>
+      <w:pPr>
+        <w:ind w:firstLine="420"/>
+      </w:pPr>
+      <w:r>
+        <w:rPr>
+          <w:rFonts w:hint="eastAsia"/>
+        </w:rPr>
+        <w:t>f</w:t>
+      </w:r>
+      <w:r>
+        <w:rPr>
+          <w:rFonts w:hint="eastAsia"/>
+        </w:rPr>
+        <w:t>lags为</w:t>
+      </w:r>
+      <w:r>
+        <w:t>SHEET_NO_USE</w:t>
+      </w:r>
+      <w:r>
+        <w:rPr>
+          <w:rFonts w:hint="eastAsia"/>
+        </w:rPr>
+        <w:t>常数(值为0</w:t>
+      </w:r>
+      <w:r>
+        <w:t>)</w:t>
+      </w:r>
+      <w:r>
+        <w:rPr>
+          <w:rFonts w:hint="eastAsia"/>
+        </w:rPr>
+        <w:t>表示</w:t>
+      </w:r>
+      <w:r>
+        <w:rPr>
+          <w:rFonts w:hint="eastAsia"/>
+        </w:rPr>
+        <w:t>该</w:t>
+      </w:r>
+      <w:r>
+        <w:rPr>
+          <w:rFonts w:hint="eastAsia"/>
+        </w:rPr>
+        <w:t>图层没有被使用</w:t>
+      </w:r>
+      <w:r>
+        <w:rPr>
+          <w:rFonts w:hint="eastAsia"/>
+        </w:rPr>
+        <w:t>。</w:t>
+      </w:r>
+    </w:p>
+    <w:p>
+      <w:pPr>
+        <w:ind w:firstLine="420"/>
+      </w:pPr>
+      <w:r>
+        <w:rPr>
+          <w:rFonts w:hint="eastAsia"/>
+        </w:rPr>
+        <w:t>f</w:t>
+      </w:r>
+      <w:r>
+        <w:rPr>
+          <w:rFonts w:hint="eastAsia"/>
+        </w:rPr>
+        <w:t>lags为</w:t>
+      </w:r>
+      <w:r>
+        <w:t>SHEET_USE</w:t>
+      </w:r>
+      <w:r>
+        <w:rPr>
+          <w:rFonts w:hint="eastAsia"/>
+        </w:rPr>
+        <w:t>常数(值为1</w:t>
+      </w:r>
+      <w:r>
+        <w:t>)</w:t>
+      </w:r>
+      <w:r>
+        <w:rPr>
+          <w:rFonts w:hint="eastAsia"/>
+        </w:rPr>
+        <w:t>表示</w:t>
+      </w:r>
+      <w:r>
+        <w:rPr>
+          <w:rFonts w:hint="eastAsia"/>
+        </w:rPr>
+        <w:t>该图层</w:t>
+      </w:r>
+      <w:r>
+        <w:rPr>
+          <w:rFonts w:hint="eastAsia"/>
+        </w:rPr>
+        <w:t>(作为窗口</w:t>
+      </w:r>
+      <w:r>
+        <w:t>)</w:t>
+      </w:r>
+      <w:r>
+        <w:rPr>
+          <w:rFonts w:hint="eastAsia"/>
+        </w:rPr>
+        <w:t>正常使用</w:t>
+      </w:r>
+      <w:r>
+        <w:rPr>
+          <w:rFonts w:hint="eastAsia"/>
+        </w:rPr>
+        <w:t>。</w:t>
+      </w:r>
+    </w:p>
+    <w:p>
+      <w:pPr>
+        <w:ind w:firstLine="420"/>
+      </w:pPr>
+      <w:r>
+        <w:t>f</w:t>
+      </w:r>
+      <w:r>
+        <w:rPr>
+          <w:rFonts w:hint="eastAsia"/>
+        </w:rPr>
+        <w:t>lags为</w:t>
+      </w:r>
+      <w:r>
+        <w:rPr>
+          <w:rFonts w:hint="eastAsia"/>
+        </w:rPr>
+        <w:t>S</w:t>
+      </w:r>
+      <w:r>
+        <w:t>HEET_</w:t>
+      </w:r>
+      <w:r>
+        <w:t>APIWIN</w:t>
+      </w:r>
+      <w:r>
+        <w:rPr>
+          <w:rFonts w:hint="eastAsia"/>
+        </w:rPr>
+        <w:t>常数(值为</w:t>
+      </w:r>
+      <w:r>
+        <w:rPr>
+          <w:rFonts w:hint="eastAsia"/>
+        </w:rPr>
+        <w:t>2</w:t>
+      </w:r>
+      <w:r>
+        <w:t>)</w:t>
+      </w:r>
+      <w:r>
+        <w:rPr>
+          <w:rFonts w:hint="eastAsia"/>
+        </w:rPr>
+        <w:t>表示该图层(作为外部A</w:t>
+      </w:r>
+      <w:r>
+        <w:t>PI</w:t>
+      </w:r>
+      <w:r>
+        <w:rPr>
+          <w:rFonts w:hint="eastAsia"/>
+        </w:rPr>
+        <w:t>窗口</w:t>
+      </w:r>
+      <w:r>
+        <w:t>)</w:t>
+      </w:r>
+      <w:r>
+        <w:rPr>
+          <w:rFonts w:hint="eastAsia"/>
+        </w:rPr>
+        <w:t>正常使用</w:t>
+      </w:r>
+      <w:r>
+        <w:rPr>
+          <w:rFonts w:hint="eastAsia"/>
+        </w:rPr>
+        <w:t>。</w:t>
+      </w:r>
+    </w:p>
+    <w:p>
+      <w:pPr>
+        <w:ind w:firstLine="420"/>
+      </w:pPr>
+      <w:r>
+        <w:rPr>
+          <w:rFonts w:hint="eastAsia"/>
+        </w:rPr>
+        <w:t>f</w:t>
+      </w:r>
+      <w:r>
+        <w:rPr>
+          <w:rFonts w:hint="eastAsia"/>
+        </w:rPr>
+        <w:t>lags为</w:t>
+      </w:r>
+      <w:r>
+        <w:rPr>
+          <w:rFonts w:hint="eastAsia"/>
+        </w:rPr>
+        <w:t>S</w:t>
+      </w:r>
+      <w:r>
+        <w:t>HEET_</w:t>
+      </w:r>
+      <w:r>
+        <w:t>CONS</w:t>
+      </w:r>
+      <w:r>
+        <w:rPr>
+          <w:rFonts w:hint="eastAsia"/>
+        </w:rPr>
+        <w:t>常数(值为3</w:t>
+      </w:r>
+      <w:r>
+        <w:t>)</w:t>
+      </w:r>
+      <w:r>
+        <w:rPr>
+          <w:rFonts w:hint="eastAsia"/>
+        </w:rPr>
+        <w:t>表示该图层(作为</w:t>
+      </w:r>
+      <w:r>
+        <w:rPr>
+          <w:rFonts w:hint="eastAsia"/>
+        </w:rPr>
+        <w:t>命令行窗口</w:t>
+      </w:r>
+      <w:r>
+        <w:t>)</w:t>
+      </w:r>
+      <w:r>
+        <w:rPr>
+          <w:rFonts w:hint="eastAsia"/>
+        </w:rPr>
+        <w:t>正常使用</w:t>
+      </w:r>
+      <w:r>
+        <w:rPr>
+          <w:rFonts w:hint="eastAsia"/>
+        </w:rPr>
+        <w:t>。</w:t>
+      </w:r>
+    </w:p>
+    <w:p>
+      <w:pPr>
+        <w:ind w:firstLine="420"/>
+      </w:pPr>
+      <w:r>
+        <w:rPr>
+          <w:rFonts w:hint="eastAsia"/>
+        </w:rPr>
+        <w:t>flags为S</w:t>
+      </w:r>
+      <w:r>
+        <w:t>HEET_</w:t>
+      </w:r>
+      <w:r>
+        <w:t>NO_TITLE</w:t>
+      </w:r>
+      <w:r>
+        <w:rPr>
+          <w:rFonts w:hint="eastAsia"/>
+        </w:rPr>
+        <w:t>常数(值为</w:t>
+      </w:r>
+      <w:r>
+        <w:t>4</w:t>
+      </w:r>
+      <w:r>
+        <w:t>)</w:t>
+      </w:r>
+      <w:r>
+        <w:rPr>
+          <w:rFonts w:hint="eastAsia"/>
+        </w:rPr>
+        <w:t>表示该图层(作为</w:t>
+      </w:r>
+      <w:r>
+        <w:rPr>
+          <w:rFonts w:hint="eastAsia"/>
+        </w:rPr>
+        <w:t>其他无标题栏</w:t>
+      </w:r>
+      <w:r>
+        <w:rPr>
+          <w:rFonts w:hint="eastAsia"/>
+        </w:rPr>
+        <w:t>窗口</w:t>
+      </w:r>
+      <w:r>
+        <w:t>)</w:t>
+      </w:r>
+      <w:r>
+        <w:rPr>
+          <w:rFonts w:hint="eastAsia"/>
+        </w:rPr>
+        <w:t>正常使用。</w:t>
+      </w:r>
+    </w:p>
+    <w:p>
+      <w:pPr>
+        <w:ind w:firstLine="420"/>
+      </w:pPr>
+      <w:r>
+        <w:rPr>
+          <w:rFonts w:hint="eastAsia"/>
+        </w:rPr>
+        <w:t>flags为</w:t>
+      </w:r>
+      <w:r>
+        <w:t>SHEET_BACK</w:t>
+      </w:r>
+      <w:r>
+        <w:rPr>
+          <w:rFonts w:hint="eastAsia"/>
+        </w:rPr>
+        <w:t>常数(值为1</w:t>
+      </w:r>
+      <w:r>
+        <w:t>01</w:t>
+      </w:r>
+      <w:r>
+        <w:t>)</w:t>
+      </w:r>
+      <w:r>
+        <w:rPr>
+          <w:rFonts w:hint="eastAsia"/>
+        </w:rPr>
+        <w:t>表示该图层(作为</w:t>
+      </w:r>
+      <w:r>
+        <w:rPr>
+          <w:rFonts w:hint="eastAsia"/>
+        </w:rPr>
+        <w:t>背景层</w:t>
+      </w:r>
+      <w:r>
+        <w:t>)</w:t>
+      </w:r>
+      <w:r>
+        <w:rPr>
+          <w:rFonts w:hint="eastAsia"/>
+        </w:rPr>
+        <w:t>正常使用。</w:t>
+      </w:r>
+    </w:p>
+    <w:p>
+      <w:pPr>
+        <w:ind w:firstLine="420"/>
+      </w:pPr>
+      <w:r>
+        <w:rPr>
+          <w:rFonts w:hint="eastAsia"/>
+        </w:rPr>
+        <w:t>flags为</w:t>
+      </w:r>
+      <w:r>
+        <w:t>SHEET_TASKBAR</w:t>
+      </w:r>
+      <w:r>
+        <w:rPr>
+          <w:rFonts w:hint="eastAsia"/>
+        </w:rPr>
+        <w:t>常数(值为1</w:t>
+      </w:r>
+      <w:r>
+        <w:t>02</w:t>
+      </w:r>
+      <w:r>
+        <w:t>)</w:t>
+      </w:r>
+      <w:r>
+        <w:rPr>
+          <w:rFonts w:hint="eastAsia"/>
+        </w:rPr>
+        <w:t>表示该图层(作为</w:t>
+      </w:r>
+      <w:r>
+        <w:rPr>
+          <w:rFonts w:hint="eastAsia"/>
+        </w:rPr>
+        <w:t>任务栏</w:t>
+      </w:r>
+      <w:r>
+        <w:t>)</w:t>
+      </w:r>
+      <w:r>
+        <w:rPr>
+          <w:rFonts w:hint="eastAsia"/>
+        </w:rPr>
+        <w:t>正常使用。</w:t>
+      </w:r>
+    </w:p>
+    <w:p>
+      <w:pPr>
+        <w:ind w:firstLine="420"/>
+      </w:pPr>
+      <w:r>
+        <w:rPr>
+          <w:rFonts w:hint="eastAsia"/>
+        </w:rPr>
+        <w:t>flags为</w:t>
+      </w:r>
+      <w:r>
+        <w:t>SHEET_MOUSE</w:t>
+      </w:r>
+      <w:r>
+        <w:rPr>
+          <w:rFonts w:hint="eastAsia"/>
+        </w:rPr>
+        <w:t>常数(值为1</w:t>
+      </w:r>
+      <w:r>
+        <w:t>03</w:t>
+      </w:r>
+      <w:r>
+        <w:t>)</w:t>
+      </w:r>
+      <w:r>
+        <w:rPr>
+          <w:rFonts w:hint="eastAsia"/>
+        </w:rPr>
+        <w:t>表示该图层(作为</w:t>
+      </w:r>
+      <w:r>
+        <w:rPr>
+          <w:rFonts w:hint="eastAsia"/>
+        </w:rPr>
+        <w:t>鼠标指针</w:t>
+      </w:r>
+      <w:r>
+        <w:t>)</w:t>
+      </w:r>
+      <w:r>
+        <w:rPr>
+          <w:rFonts w:hint="eastAsia"/>
+        </w:rPr>
+        <w:t>正常使用</w:t>
+      </w:r>
+      <w:r>
+        <w:rPr>
+          <w:rFonts w:hint="eastAsia"/>
+        </w:rPr>
+        <w:t>。</w:t>
+      </w:r>
+    </w:p>
+    <w:p>
+      <w:pPr>
+        <w:ind w:firstLine="420"/>
+      </w:pPr>
+      <w:r>
+        <w:rPr>
+          <w:rFonts w:hint="eastAsia"/>
+        </w:rPr>
+        <w:t>flags为</w:t>
+      </w:r>
+      <w:r>
+        <w:t>SHEET_M</w:t>
+      </w:r>
+      <w:r>
+        <w:t>ENU</w:t>
+      </w:r>
+      <w:r>
+        <w:rPr>
+          <w:rFonts w:hint="eastAsia"/>
+        </w:rPr>
+        <w:t>常数(值为1</w:t>
+      </w:r>
+      <w:r>
+        <w:t>0</w:t>
+      </w:r>
+      <w:r>
+        <w:t>4</w:t>
+      </w:r>
+      <w:r>
+        <w:t>)</w:t>
+      </w:r>
+      <w:r>
+        <w:rPr>
+          <w:rFonts w:hint="eastAsia"/>
+        </w:rPr>
+        <w:t>表示该图层(作为</w:t>
+      </w:r>
+      <w:r>
+        <w:rPr>
+          <w:rFonts w:hint="eastAsia"/>
+        </w:rPr>
+        <w:t>菜单栏</w:t>
+      </w:r>
+      <w:r>
+        <w:t>)</w:t>
+      </w:r>
+      <w:r>
+        <w:rPr>
+          <w:rFonts w:hint="eastAsia"/>
+        </w:rPr>
+        <w:t>正常使用。</w:t>
+      </w:r>
+    </w:p>
+    <w:p>
+      <w:pPr>
+        <w:ind w:firstLine="420"/>
+      </w:pPr>
+      <w:r>
+        <w:rPr>
+          <w:rFonts w:hint="eastAsia"/>
+        </w:rPr>
+        <w:t>在系统处理图层事件</w:t>
+      </w:r>
+      <w:r>
+        <w:t>(</w:t>
+      </w:r>
+      <w:r>
+        <w:rPr>
+          <w:rFonts w:hint="eastAsia"/>
+        </w:rPr>
+        <w:t>比如鼠标点击或拖动等</w:t>
+      </w:r>
+      <w:r>
+        <w:t>)</w:t>
+      </w:r>
+      <w:r>
+        <w:rPr>
+          <w:rFonts w:hint="eastAsia"/>
+        </w:rPr>
+        <w:t>时</w:t>
+      </w:r>
+      <w:r>
+        <w:rPr>
+          <w:rFonts w:hint="eastAsia"/>
+        </w:rPr>
+        <w:t>，会先判断是</w:t>
+      </w:r>
+      <w:r>
+        <w:rPr>
+          <w:rFonts w:hint="eastAsia"/>
+        </w:rPr>
+        <w:t>哪种图层</w:t>
+      </w:r>
+      <w:r>
+        <w:rPr>
+          <w:rFonts w:hint="eastAsia"/>
+        </w:rPr>
+        <w:t>，并对相应的</w:t>
+      </w:r>
+      <w:r>
+        <w:rPr>
+          <w:rFonts w:hint="eastAsia"/>
+        </w:rPr>
+        <w:t>图层</w:t>
+      </w:r>
+      <w:r>
+        <w:rPr>
+          <w:rFonts w:hint="eastAsia"/>
+        </w:rPr>
+        <w:t>做出相应的操作</w:t>
+      </w:r>
+      <w:r>
+        <w:rPr>
+          <w:rFonts w:hint="eastAsia"/>
+        </w:rPr>
+        <w:t>(详见</w:t>
+      </w:r>
+      <w:r>
+        <w:t>”</w:t>
       </w:r>
       <w:r>
         <w:rPr>
           <w:rFonts w:hint="eastAsia"/>
         </w:rPr>
         <w:lastRenderedPageBreak/>
-        <w:t>的结构体</w:t>
-      </w:r>
-      <w:r>
-        <w:rPr>
-          <w:rFonts w:hint="eastAsia"/>
-        </w:rPr>
-        <w:t>(详见</w:t>
+        <w:t>系统对各个种类图层的处理</w:t>
       </w:r>
       <w:r>
         <w:t>”</w:t>
@@ -16066,1546 +17662,307 @@
         <w:rPr>
           <w:rFonts w:hint="eastAsia"/>
         </w:rPr>
+        <w:t>一节</w:t>
+      </w:r>
+      <w:r>
+        <w:t>)</w:t>
+      </w:r>
+      <w:r>
+        <w:rPr>
+          <w:rFonts w:hint="eastAsia"/>
+        </w:rPr>
+        <w:t>。</w:t>
+      </w:r>
+    </w:p>
+    <w:p>
+      <w:pPr>
+        <w:pStyle w:val="3"/>
+      </w:pPr>
+      <w:bookmarkStart w:id="37" w:name="_Toc66291809"/>
+      <w:r>
+        <w:rPr>
+          <w:rFonts w:hint="eastAsia"/>
+        </w:rPr>
+        <w:t>子图层</w:t>
+      </w:r>
+      <w:r>
+        <w:rPr>
+          <w:rFonts w:hint="eastAsia"/>
+        </w:rPr>
+        <w:t>(</w:t>
+      </w:r>
+      <w:r>
+        <w:t>subsheet)</w:t>
+      </w:r>
+      <w:r>
+        <w:rPr>
+          <w:rFonts w:hint="eastAsia"/>
+        </w:rPr>
+        <w:t>的创建与</w:t>
+      </w:r>
+      <w:r>
+        <w:rPr>
+          <w:rFonts w:hint="eastAsia"/>
+        </w:rPr>
+        <w:t>子图层</w:t>
+      </w:r>
+      <w:r>
+        <w:rPr>
+          <w:rFonts w:hint="eastAsia"/>
+        </w:rPr>
+        <w:t>管理</w:t>
+      </w:r>
+      <w:r>
+        <w:rPr>
+          <w:rFonts w:hint="eastAsia"/>
+        </w:rPr>
+        <w:t>器(</w:t>
+      </w:r>
+      <w:r>
+        <w:t>sht-&gt;</w:t>
+      </w:r>
+      <w:r>
+        <w:t>subctl</w:t>
+      </w:r>
+      <w:r>
+        <w:t>)</w:t>
+      </w:r>
+      <w:bookmarkEnd w:id="37"/>
+    </w:p>
+    <w:p>
+      <w:r>
+        <w:tab/>
+      </w:r>
+      <w:r>
+        <w:rPr>
+          <w:rFonts w:hint="eastAsia"/>
+        </w:rPr>
+        <w:t>在S</w:t>
+      </w:r>
+      <w:r>
+        <w:t>HEET</w:t>
+      </w:r>
+      <w:r>
+        <w:rPr>
+          <w:rFonts w:hint="eastAsia"/>
+        </w:rPr>
+        <w:t>结构体中有</w:t>
+      </w:r>
+      <w:r>
+        <w:rPr>
+          <w:rFonts w:hint="eastAsia"/>
+        </w:rPr>
+        <w:t>一个</w:t>
+      </w:r>
+      <w:r>
+        <w:rPr>
+          <w:rFonts w:hint="eastAsia"/>
+        </w:rPr>
+        <w:t>成员为</w:t>
+      </w:r>
+      <w:r>
+        <w:t>struct SHTCTL *subctl;</w:t>
+      </w:r>
+      <w:r>
+        <w:rPr>
+          <w:rFonts w:hint="eastAsia"/>
+        </w:rPr>
+        <w:t>这个成员用于保存</w:t>
+      </w:r>
+      <w:r>
+        <w:rPr>
+          <w:rFonts w:hint="eastAsia"/>
+        </w:rPr>
+        <w:t>该图层的子图层</w:t>
+      </w:r>
+      <w:r>
+        <w:rPr>
+          <w:rFonts w:hint="eastAsia"/>
+        </w:rPr>
+        <w:t>的</w:t>
+      </w:r>
+      <w:r>
+        <w:rPr>
+          <w:rFonts w:hint="eastAsia"/>
+        </w:rPr>
+        <w:t>图层管理器</w:t>
+      </w:r>
+      <w:r>
+        <w:rPr>
+          <w:rFonts w:hint="eastAsia"/>
+        </w:rPr>
+        <w:t>(子图层管理器</w:t>
+      </w:r>
+      <w:r>
+        <w:t>)</w:t>
+      </w:r>
+      <w:r>
+        <w:rPr>
+          <w:rFonts w:hint="eastAsia"/>
+        </w:rPr>
+        <w:t>，</w:t>
+      </w:r>
+      <w:r>
+        <w:rPr>
+          <w:rFonts w:hint="eastAsia"/>
+        </w:rPr>
+        <w:t>子图层管理器</w:t>
+      </w:r>
+      <w:r>
+        <w:rPr>
+          <w:rFonts w:hint="eastAsia"/>
+        </w:rPr>
+        <w:t>管理该图层下的所有子图层</w:t>
+      </w:r>
+      <w:r>
+        <w:rPr>
+          <w:rFonts w:hint="eastAsia"/>
+        </w:rPr>
+        <w:t>。</w:t>
+      </w:r>
+    </w:p>
+    <w:p>
+      <w:r>
+        <w:tab/>
+      </w:r>
+      <w:r>
+        <w:rPr>
+          <w:rFonts w:hint="eastAsia"/>
+        </w:rPr>
+        <w:t>图层在创建的时候</w:t>
+      </w:r>
+      <w:r>
+        <w:rPr>
+          <w:rFonts w:hint="eastAsia"/>
+        </w:rPr>
+        <w:t>不会</w:t>
+      </w:r>
+      <w:r>
+        <w:rPr>
+          <w:rFonts w:hint="eastAsia"/>
+        </w:rPr>
+        <w:t>先创建图层管理器(</w:t>
+      </w:r>
+      <w:r>
+        <w:rPr>
+          <w:rFonts w:hint="eastAsia"/>
+        </w:rPr>
+        <w:t>一个原因是</w:t>
+      </w:r>
+      <w:r>
+        <w:rPr>
+          <w:rFonts w:hint="eastAsia"/>
+        </w:rPr>
+        <w:t>为了节省内存</w:t>
+      </w:r>
+      <w:r>
+        <w:rPr>
+          <w:rFonts w:hint="eastAsia"/>
+        </w:rPr>
+        <w:t>还有</w:t>
+      </w:r>
+      <w:r>
+        <w:rPr>
+          <w:rFonts w:hint="eastAsia"/>
+        </w:rPr>
+        <w:t>一个原因是</w:t>
+      </w:r>
+      <w:r>
+        <w:rPr>
+          <w:rFonts w:hint="eastAsia"/>
+        </w:rPr>
+        <w:t>要先</w:t>
+      </w:r>
+      <w:r>
+        <w:rPr>
+          <w:rFonts w:hint="eastAsia"/>
+        </w:rPr>
+        <w:t>手动分配</w:t>
+      </w:r>
+      <w:r>
+        <w:rPr>
+          <w:rFonts w:hint="eastAsia"/>
+        </w:rPr>
+        <w:t>图形</w:t>
+      </w:r>
+      <w:r>
+        <w:rPr>
+          <w:rFonts w:hint="eastAsia"/>
+        </w:rPr>
+        <w:t>缓冲区</w:t>
+      </w:r>
+      <w:r>
+        <w:rPr>
+          <w:rFonts w:hint="eastAsia"/>
+        </w:rPr>
+        <w:t>地址</w:t>
+      </w:r>
+      <w:r>
+        <w:t>sheet_setbuf</w:t>
+      </w:r>
+      <w:r>
+        <w:rPr>
+          <w:rFonts w:hint="eastAsia"/>
+        </w:rPr>
+        <w:t>，然后才能指定</w:t>
+      </w:r>
+      <w:r>
+        <w:rPr>
+          <w:rFonts w:hint="eastAsia"/>
+        </w:rPr>
+        <w:t>子</w:t>
+      </w:r>
+      <w:r>
+        <w:rPr>
+          <w:rFonts w:hint="eastAsia"/>
+        </w:rPr>
+        <w:t>图层管理器的地址</w:t>
+      </w:r>
+      <w:r>
+        <w:t>)</w:t>
+      </w:r>
+      <w:r>
+        <w:rPr>
+          <w:rFonts w:hint="eastAsia"/>
+        </w:rPr>
+        <w:t>，如果需要使用子图层管理器</w:t>
+      </w:r>
+      <w:r>
+        <w:rPr>
+          <w:rFonts w:hint="eastAsia"/>
+        </w:rPr>
+        <w:t>需要手动使用</w:t>
+      </w:r>
+      <w:r>
+        <w:t>shtctl_init</w:t>
+      </w:r>
+      <w:r>
+        <w:rPr>
+          <w:rFonts w:hint="eastAsia"/>
+        </w:rPr>
+        <w:t>进行初始化</w:t>
+      </w:r>
+      <w:r>
+        <w:rPr>
+          <w:rFonts w:hint="eastAsia"/>
+        </w:rPr>
+        <w:t>和指定</w:t>
+      </w:r>
+      <w:r>
+        <w:rPr>
+          <w:rFonts w:hint="eastAsia"/>
+        </w:rPr>
+        <w:t>。</w:t>
+      </w:r>
+    </w:p>
+    <w:p>
+      <w:r>
+        <w:rPr>
+          <w:rFonts w:hint="eastAsia"/>
+        </w:rPr>
         <w:t>图层</w:t>
       </w:r>
       <w:r>
-        <w:t>(sheet)数据结构</w:t>
-      </w:r>
-      <w:r>
-        <w:t>”</w:t>
-      </w:r>
-      <w:r>
-        <w:rPr>
-          <w:rFonts w:hint="eastAsia"/>
-        </w:rPr>
-        <w:t>一节</w:t>
-      </w:r>
-      <w:r>
-        <w:t>)</w:t>
-      </w:r>
-      <w:r>
-        <w:rPr>
-          <w:rFonts w:hint="eastAsia"/>
-        </w:rPr>
-        <w:t>信息</w:t>
-      </w:r>
-      <w:r>
-        <w:rPr>
-          <w:rFonts w:hint="eastAsia"/>
-        </w:rPr>
-        <w:t>。</w:t>
-      </w:r>
-    </w:p>
-    <w:p>
-      <w:pPr>
-        <w:pStyle w:val="3"/>
-      </w:pPr>
-      <w:bookmarkStart w:id="32" w:name="_Toc65510716"/>
-      <w:r>
-        <w:rPr>
-          <w:rFonts w:hint="eastAsia"/>
-        </w:rPr>
-        <w:t>图层高度及其调整</w:t>
-      </w:r>
-      <w:bookmarkEnd w:id="32"/>
-    </w:p>
-    <w:p>
-      <w:r>
-        <w:tab/>
-      </w:r>
-      <w:r>
-        <w:rPr>
-          <w:rFonts w:hint="eastAsia"/>
-        </w:rPr>
-        <w:t>由于系统在使用的时候</w:t>
-      </w:r>
-      <w:r>
-        <w:rPr>
-          <w:rFonts w:hint="eastAsia"/>
-        </w:rPr>
-        <w:t>，可能会打开许多窗口</w:t>
-      </w:r>
-      <w:r>
-        <w:rPr>
-          <w:rFonts w:hint="eastAsia"/>
-        </w:rPr>
-        <w:t>，</w:t>
-      </w:r>
-      <w:r>
-        <w:rPr>
-          <w:rFonts w:hint="eastAsia"/>
-        </w:rPr>
-        <w:t>所有的这些窗口(包括桌面</w:t>
-      </w:r>
-      <w:r>
-        <w:rPr>
-          <w:rFonts w:hint="eastAsia"/>
-        </w:rPr>
-        <w:t>、</w:t>
-      </w:r>
-      <w:r>
-        <w:rPr>
-          <w:rFonts w:hint="eastAsia"/>
-        </w:rPr>
-        <w:t>任务栏、</w:t>
-      </w:r>
-      <w:r>
-        <w:rPr>
-          <w:rFonts w:hint="eastAsia"/>
-        </w:rPr>
-        <w:t>鼠标指针等</w:t>
-      </w:r>
-      <w:r>
-        <w:t>)</w:t>
-      </w:r>
-      <w:r>
-        <w:rPr>
-          <w:rFonts w:hint="eastAsia"/>
-        </w:rPr>
-        <w:t>有可能会同时在</w:t>
-      </w:r>
-      <w:r>
-        <w:rPr>
-          <w:rFonts w:hint="eastAsia"/>
-        </w:rPr>
-        <w:t>屏幕上显示</w:t>
-      </w:r>
-      <w:r>
-        <w:rPr>
-          <w:rFonts w:hint="eastAsia"/>
-        </w:rPr>
-        <w:t>，而</w:t>
-      </w:r>
-      <w:r>
-        <w:rPr>
-          <w:rFonts w:hint="eastAsia"/>
-        </w:rPr>
-        <w:t>如果要同时在</w:t>
-      </w:r>
-      <w:r>
-        <w:rPr>
-          <w:rFonts w:hint="eastAsia"/>
-        </w:rPr>
-        <w:t>屏幕上</w:t>
-      </w:r>
-      <w:r>
-        <w:rPr>
-          <w:rFonts w:hint="eastAsia"/>
-        </w:rPr>
-        <w:t>显示</w:t>
-      </w:r>
-      <w:r>
-        <w:rPr>
-          <w:rFonts w:hint="eastAsia"/>
-        </w:rPr>
-        <w:t>就需要指定一个先后顺序，所有</w:t>
-      </w:r>
-      <w:r>
-        <w:rPr>
-          <w:rFonts w:hint="eastAsia"/>
-        </w:rPr>
-        <w:t>在</w:t>
-      </w:r>
-      <w:r>
-        <w:rPr>
-          <w:rFonts w:hint="eastAsia"/>
-        </w:rPr>
-        <w:t>图层的数据结构中有高度的概念</w:t>
-      </w:r>
-      <w:r>
-        <w:rPr>
-          <w:rFonts w:hint="eastAsia"/>
-        </w:rPr>
-        <w:t>，从底层到顶层</w:t>
-      </w:r>
-      <w:r>
-        <w:rPr>
-          <w:rFonts w:hint="eastAsia"/>
-        </w:rPr>
-        <w:t>的高度从0开始</w:t>
-      </w:r>
-      <w:r>
-        <w:rPr>
-          <w:rFonts w:hint="eastAsia"/>
-        </w:rPr>
-        <w:t>，其中</w:t>
-      </w:r>
-      <w:r>
-        <w:rPr>
-          <w:rFonts w:hint="eastAsia"/>
-        </w:rPr>
-        <w:t>0号高度固定为桌面(壁纸</w:t>
-      </w:r>
-      <w:r>
-        <w:t>)</w:t>
-      </w:r>
-      <w:r>
-        <w:rPr>
-          <w:rFonts w:hint="eastAsia"/>
-        </w:rPr>
-        <w:t>，1号高度固定为</w:t>
-      </w:r>
-      <w:r>
-        <w:rPr>
-          <w:rFonts w:hint="eastAsia"/>
-        </w:rPr>
-        <w:t>任务栏，</w:t>
-      </w:r>
-      <w:r>
-        <w:rPr>
-          <w:rFonts w:hint="eastAsia"/>
-        </w:rPr>
-        <w:t>最顶层高度</w:t>
-      </w:r>
-      <w:r>
-        <w:rPr>
-          <w:rFonts w:hint="eastAsia"/>
-        </w:rPr>
-        <w:t>固定为鼠标</w:t>
-      </w:r>
-      <w:r>
-        <w:rPr>
-          <w:rFonts w:hint="eastAsia"/>
-        </w:rPr>
-        <w:t>指针</w:t>
-      </w:r>
-      <w:r>
-        <w:rPr>
-          <w:rFonts w:hint="eastAsia"/>
-        </w:rPr>
-        <w:t>。</w:t>
-      </w:r>
-      <w:r>
-        <w:rPr>
-          <w:rFonts w:hint="eastAsia"/>
-        </w:rPr>
-        <w:t>如果高度为-</w:t>
-      </w:r>
-      <w:r>
-        <w:t>1</w:t>
-      </w:r>
-      <w:r>
-        <w:rPr>
-          <w:rFonts w:hint="eastAsia"/>
-        </w:rPr>
-        <w:t>则是不显示</w:t>
-      </w:r>
-      <w:r>
-        <w:rPr>
-          <w:rFonts w:hint="eastAsia"/>
-        </w:rPr>
-        <w:t>，常用于</w:t>
-      </w:r>
-      <w:r>
-        <w:rPr>
-          <w:rFonts w:hint="eastAsia"/>
-        </w:rPr>
-        <w:t>需要临时隐藏的页面</w:t>
-      </w:r>
-      <w:r>
-        <w:rPr>
-          <w:rFonts w:hint="eastAsia"/>
-        </w:rPr>
-        <w:t>。</w:t>
-      </w:r>
-    </w:p>
-    <w:p>
-      <w:r>
-        <w:tab/>
-      </w:r>
-      <w:r>
-        <w:rPr>
-          <w:rFonts w:hint="eastAsia"/>
-        </w:rPr>
-        <w:t>在</w:t>
-      </w:r>
-      <w:r>
-        <w:rPr>
-          <w:rFonts w:hint="eastAsia"/>
-        </w:rPr>
-        <w:t>调用</w:t>
-      </w:r>
-      <w:r>
-        <w:t>sheet_alloc</w:t>
-      </w:r>
-      <w:r>
-        <w:rPr>
-          <w:rFonts w:hint="eastAsia"/>
-        </w:rPr>
-        <w:t>函数</w:t>
-      </w:r>
-      <w:r>
-        <w:rPr>
-          <w:rFonts w:hint="eastAsia"/>
-        </w:rPr>
-        <w:t>(详见</w:t>
-      </w:r>
-      <w:r>
-        <w:t>”K</w:t>
-      </w:r>
-      <w:r>
-        <w:rPr>
-          <w:rFonts w:hint="eastAsia"/>
-        </w:rPr>
-        <w:t>alinote</w:t>
-      </w:r>
-      <w:r>
-        <w:t>OS</w:t>
-      </w:r>
-      <w:r>
-        <w:rPr>
-          <w:rFonts w:hint="eastAsia"/>
-        </w:rPr>
-        <w:t>内部A</w:t>
-      </w:r>
-      <w:r>
-        <w:t>PI</w:t>
-      </w:r>
-      <w:r>
-        <w:rPr>
-          <w:rFonts w:hint="eastAsia"/>
-        </w:rPr>
-        <w:t>函数</w:t>
-      </w:r>
-      <w:r>
-        <w:t>”</w:t>
-      </w:r>
-      <w:r>
-        <w:rPr>
-          <w:rFonts w:hint="eastAsia"/>
-        </w:rPr>
-        <w:t>一章</w:t>
-      </w:r>
-      <w:r>
-        <w:t>)</w:t>
-      </w:r>
-      <w:r>
-        <w:rPr>
-          <w:rFonts w:hint="eastAsia"/>
-        </w:rPr>
-        <w:t>申请</w:t>
-      </w:r>
-      <w:r>
-        <w:rPr>
-          <w:rFonts w:hint="eastAsia"/>
-        </w:rPr>
-        <w:t>内存时</w:t>
-      </w:r>
-      <w:r>
-        <w:rPr>
-          <w:rFonts w:hint="eastAsia"/>
-        </w:rPr>
-        <w:t>，系统会分配一个图层</w:t>
-      </w:r>
-      <w:r>
-        <w:rPr>
-          <w:rFonts w:hint="eastAsia"/>
-        </w:rPr>
-        <w:t>，但是</w:t>
-      </w:r>
-      <w:r>
-        <w:rPr>
-          <w:rFonts w:hint="eastAsia"/>
-        </w:rPr>
-        <w:t>图层默认</w:t>
-      </w:r>
-      <w:r>
-        <w:rPr>
-          <w:rFonts w:hint="eastAsia"/>
-        </w:rPr>
-        <w:t>为</w:t>
-      </w:r>
-      <w:r>
-        <w:rPr>
-          <w:rFonts w:hint="eastAsia"/>
-        </w:rPr>
-        <w:t>-</w:t>
-      </w:r>
-      <w:r>
-        <w:t>1(</w:t>
-      </w:r>
-      <w:r>
-        <w:rPr>
-          <w:rFonts w:hint="eastAsia"/>
-        </w:rPr>
-        <w:t>不显示</w:t>
-      </w:r>
-      <w:r>
-        <w:t>)</w:t>
-      </w:r>
-      <w:r>
-        <w:rPr>
-          <w:rFonts w:hint="eastAsia"/>
-        </w:rPr>
-        <w:t>，</w:t>
-      </w:r>
-      <w:r>
-        <w:rPr>
-          <w:rFonts w:hint="eastAsia"/>
-        </w:rPr>
-        <w:t>所以在</w:t>
-      </w:r>
-      <w:r>
-        <w:rPr>
-          <w:rFonts w:hint="eastAsia"/>
-        </w:rPr>
-        <w:t>申请</w:t>
-      </w:r>
-      <w:r>
-        <w:rPr>
-          <w:rFonts w:hint="eastAsia"/>
-        </w:rPr>
-        <w:t>图层后需要手动指定</w:t>
-      </w:r>
-      <w:r>
-        <w:rPr>
-          <w:rFonts w:hint="eastAsia"/>
-        </w:rPr>
-        <w:t>一个</w:t>
-      </w:r>
-      <w:r>
-        <w:rPr>
-          <w:rFonts w:hint="eastAsia"/>
-        </w:rPr>
-        <w:t>高度(使用</w:t>
-      </w:r>
-      <w:r>
-        <w:t>sheet_updown</w:t>
-      </w:r>
-      <w:r>
-        <w:rPr>
-          <w:rFonts w:hint="eastAsia"/>
-        </w:rPr>
-        <w:t>函数指定图层高度</w:t>
-      </w:r>
-      <w:r>
-        <w:t>)</w:t>
-      </w:r>
-      <w:r>
-        <w:rPr>
-          <w:rFonts w:hint="eastAsia"/>
-        </w:rPr>
-        <w:t>。</w:t>
-      </w:r>
-    </w:p>
-    <w:p>
-      <w:r>
-        <w:tab/>
-      </w:r>
-      <w:r>
-        <w:rPr>
-          <w:rFonts w:hint="eastAsia"/>
-        </w:rPr>
-        <w:t>在使用</w:t>
-      </w:r>
-      <w:r>
-        <w:t>sheet_updown</w:t>
-      </w:r>
-      <w:r>
-        <w:rPr>
-          <w:rFonts w:hint="eastAsia"/>
-        </w:rPr>
-        <w:t>函数调整</w:t>
-      </w:r>
-      <w:r>
-        <w:rPr>
-          <w:rFonts w:hint="eastAsia"/>
-        </w:rPr>
-        <w:t>图层高度</w:t>
-      </w:r>
-      <w:r>
-        <w:rPr>
-          <w:rFonts w:hint="eastAsia"/>
-        </w:rPr>
-        <w:t>时</w:t>
-      </w:r>
-      <w:r>
-        <w:rPr>
-          <w:rFonts w:hint="eastAsia"/>
-        </w:rPr>
-        <w:t>会先对</w:t>
-      </w:r>
-      <w:r>
-        <w:rPr>
-          <w:rFonts w:hint="eastAsia"/>
-        </w:rPr>
-        <w:t>目标数进行</w:t>
-      </w:r>
-      <w:r>
-        <w:rPr>
-          <w:rFonts w:hint="eastAsia"/>
-        </w:rPr>
-        <w:t>判断，如果没有问题</w:t>
-      </w:r>
-      <w:r>
-        <w:rPr>
-          <w:rFonts w:hint="eastAsia"/>
-        </w:rPr>
-        <w:t>，该函数会</w:t>
-      </w:r>
-      <w:r>
-        <w:rPr>
-          <w:rFonts w:hint="eastAsia"/>
-        </w:rPr>
-        <w:t>对相关的</w:t>
-      </w:r>
-      <w:r>
-        <w:rPr>
-          <w:rFonts w:hint="eastAsia"/>
-        </w:rPr>
-        <w:t>图层进行高度调整</w:t>
-      </w:r>
-      <w:r>
-        <w:rPr>
-          <w:rFonts w:hint="eastAsia"/>
-        </w:rPr>
-        <w:t>，以保持高度连续，避免出现空高度的情况</w:t>
-      </w:r>
-      <w:r>
-        <w:rPr>
-          <w:rFonts w:hint="eastAsia"/>
-        </w:rPr>
-        <w:t>，</w:t>
-      </w:r>
-      <w:r>
-        <w:rPr>
-          <w:rFonts w:hint="eastAsia"/>
-        </w:rPr>
-        <w:t>该函数</w:t>
-      </w:r>
-      <w:r>
-        <w:rPr>
-          <w:rFonts w:hint="eastAsia"/>
-        </w:rPr>
-        <w:t>详细工作原理</w:t>
-      </w:r>
-      <w:r>
-        <w:rPr>
-          <w:rFonts w:hint="eastAsia"/>
-        </w:rPr>
-        <w:t>见</w:t>
-      </w:r>
-      <w:r>
-        <w:t>”K</w:t>
-      </w:r>
-      <w:r>
-        <w:rPr>
-          <w:rFonts w:hint="eastAsia"/>
-        </w:rPr>
-        <w:t>alinote</w:t>
-      </w:r>
-      <w:r>
-        <w:t>OS</w:t>
-      </w:r>
-      <w:r>
-        <w:rPr>
-          <w:rFonts w:hint="eastAsia"/>
-        </w:rPr>
-        <w:t>内部A</w:t>
-      </w:r>
-      <w:r>
-        <w:t>PI</w:t>
-      </w:r>
-      <w:r>
-        <w:rPr>
-          <w:rFonts w:hint="eastAsia"/>
-        </w:rPr>
-        <w:t>函数</w:t>
-      </w:r>
-      <w:r>
-        <w:t>”</w:t>
-      </w:r>
-      <w:r>
-        <w:rPr>
-          <w:rFonts w:hint="eastAsia"/>
-        </w:rPr>
-        <w:t>一章。</w:t>
-      </w:r>
-    </w:p>
-    <w:p>
-      <w:pPr>
-        <w:pStyle w:val="3"/>
-      </w:pPr>
-      <w:bookmarkStart w:id="33" w:name="_Toc65510717"/>
-      <w:r>
-        <w:rPr>
-          <w:rFonts w:hint="eastAsia"/>
-        </w:rPr>
-        <w:t>图层flags定义</w:t>
-      </w:r>
-      <w:bookmarkEnd w:id="33"/>
-    </w:p>
-    <w:p>
-      <w:r>
-        <w:tab/>
-      </w:r>
-      <w:r>
-        <w:rPr>
-          <w:rFonts w:hint="eastAsia"/>
-        </w:rPr>
-        <w:t>在图层(</w:t>
-      </w:r>
-      <w:r>
-        <w:t>SHEET)</w:t>
-      </w:r>
-      <w:r>
-        <w:rPr>
-          <w:rFonts w:hint="eastAsia"/>
-        </w:rPr>
-        <w:t>的结构体中</w:t>
-      </w:r>
-      <w:r>
-        <w:rPr>
-          <w:rFonts w:hint="eastAsia"/>
-        </w:rPr>
-        <w:t>有一个</w:t>
-      </w:r>
-      <w:r>
-        <w:t>int</w:t>
-      </w:r>
-      <w:r>
-        <w:t xml:space="preserve"> </w:t>
-      </w:r>
-      <w:r>
-        <w:rPr>
-          <w:rFonts w:hint="eastAsia"/>
-        </w:rPr>
-        <w:t>flags</w:t>
-      </w:r>
-      <w:r>
-        <w:t>;</w:t>
-      </w:r>
-      <w:r>
-        <w:rPr>
-          <w:rFonts w:hint="eastAsia"/>
-        </w:rPr>
-        <w:t>的</w:t>
-      </w:r>
-      <w:r>
-        <w:rPr>
-          <w:rFonts w:hint="eastAsia"/>
-        </w:rPr>
-        <w:t>变量，该变量指定了</w:t>
-      </w:r>
-      <w:r>
-        <w:rPr>
-          <w:rFonts w:hint="eastAsia"/>
-        </w:rPr>
-        <w:t>该图层的图层属性</w:t>
-      </w:r>
-      <w:r>
-        <w:rPr>
-          <w:rFonts w:hint="eastAsia"/>
-        </w:rPr>
-        <w:t>。</w:t>
-      </w:r>
-      <w:r>
-        <w:rPr>
-          <w:rFonts w:hint="eastAsia"/>
-        </w:rPr>
-        <w:t>详细的</w:t>
-      </w:r>
-      <w:r>
-        <w:rPr>
-          <w:rFonts w:hint="eastAsia"/>
-        </w:rPr>
-        <w:t>flags及其对应</w:t>
-      </w:r>
-      <w:r>
-        <w:rPr>
-          <w:rFonts w:hint="eastAsia"/>
-        </w:rPr>
-        <w:t>属性如下：</w:t>
-      </w:r>
-    </w:p>
-    <w:p>
-      <w:pPr>
-        <w:ind w:firstLine="420"/>
-      </w:pPr>
-      <w:r>
-        <w:rPr>
-          <w:rFonts w:hint="eastAsia"/>
-        </w:rPr>
-        <w:t>f</w:t>
-      </w:r>
-      <w:r>
-        <w:rPr>
-          <w:rFonts w:hint="eastAsia"/>
-        </w:rPr>
-        <w:t>lags为</w:t>
-      </w:r>
-      <w:r>
-        <w:t>SHEET_NO_USE</w:t>
-      </w:r>
-      <w:r>
-        <w:rPr>
-          <w:rFonts w:hint="eastAsia"/>
-        </w:rPr>
-        <w:t>常数(值为0</w:t>
-      </w:r>
-      <w:r>
-        <w:t>)</w:t>
-      </w:r>
-      <w:r>
-        <w:rPr>
-          <w:rFonts w:hint="eastAsia"/>
-        </w:rPr>
-        <w:t>表示</w:t>
-      </w:r>
-      <w:r>
-        <w:rPr>
-          <w:rFonts w:hint="eastAsia"/>
-        </w:rPr>
-        <w:t>该</w:t>
-      </w:r>
-      <w:r>
-        <w:rPr>
-          <w:rFonts w:hint="eastAsia"/>
-        </w:rPr>
-        <w:t>图层没有被使用</w:t>
-      </w:r>
-      <w:r>
-        <w:rPr>
-          <w:rFonts w:hint="eastAsia"/>
-        </w:rPr>
-        <w:t>。</w:t>
-      </w:r>
-    </w:p>
-    <w:p>
-      <w:pPr>
-        <w:ind w:firstLine="420"/>
-      </w:pPr>
-      <w:r>
-        <w:rPr>
-          <w:rFonts w:hint="eastAsia"/>
-        </w:rPr>
-        <w:t>f</w:t>
-      </w:r>
-      <w:r>
-        <w:rPr>
-          <w:rFonts w:hint="eastAsia"/>
-        </w:rPr>
-        <w:t>lags为</w:t>
-      </w:r>
-      <w:r>
-        <w:t>SHEET_USE</w:t>
-      </w:r>
-      <w:r>
-        <w:rPr>
-          <w:rFonts w:hint="eastAsia"/>
-        </w:rPr>
-        <w:t>常数(值为1</w:t>
-      </w:r>
-      <w:r>
-        <w:t>)</w:t>
-      </w:r>
-      <w:r>
-        <w:rPr>
-          <w:rFonts w:hint="eastAsia"/>
-        </w:rPr>
-        <w:t>表示</w:t>
-      </w:r>
-      <w:r>
-        <w:rPr>
-          <w:rFonts w:hint="eastAsia"/>
-        </w:rPr>
-        <w:t>该图层</w:t>
-      </w:r>
-      <w:r>
-        <w:rPr>
-          <w:rFonts w:hint="eastAsia"/>
-        </w:rPr>
-        <w:t>(作为窗口</w:t>
-      </w:r>
-      <w:r>
-        <w:t>)</w:t>
-      </w:r>
-      <w:r>
-        <w:rPr>
-          <w:rFonts w:hint="eastAsia"/>
-        </w:rPr>
-        <w:t>正常使用</w:t>
-      </w:r>
-      <w:r>
-        <w:rPr>
-          <w:rFonts w:hint="eastAsia"/>
-        </w:rPr>
-        <w:t>。</w:t>
-      </w:r>
-    </w:p>
-    <w:p>
-      <w:pPr>
-        <w:ind w:firstLine="420"/>
-      </w:pPr>
-      <w:r>
-        <w:t>f</w:t>
-      </w:r>
-      <w:r>
-        <w:rPr>
-          <w:rFonts w:hint="eastAsia"/>
-        </w:rPr>
-        <w:t>lags为</w:t>
-      </w:r>
-      <w:r>
-        <w:rPr>
-          <w:rFonts w:hint="eastAsia"/>
-        </w:rPr>
-        <w:t>S</w:t>
-      </w:r>
-      <w:r>
-        <w:t>HEET_</w:t>
-      </w:r>
-      <w:r>
-        <w:t>APIWIN</w:t>
-      </w:r>
-      <w:r>
-        <w:rPr>
-          <w:rFonts w:hint="eastAsia"/>
-        </w:rPr>
-        <w:t>常数(值为</w:t>
-      </w:r>
-      <w:r>
-        <w:rPr>
-          <w:rFonts w:hint="eastAsia"/>
-        </w:rPr>
-        <w:t>2</w:t>
-      </w:r>
-      <w:r>
-        <w:t>)</w:t>
-      </w:r>
-      <w:r>
-        <w:rPr>
-          <w:rFonts w:hint="eastAsia"/>
-        </w:rPr>
-        <w:t>表示该图层(作为外部A</w:t>
-      </w:r>
-      <w:r>
-        <w:t>PI</w:t>
-      </w:r>
-      <w:r>
-        <w:rPr>
-          <w:rFonts w:hint="eastAsia"/>
-        </w:rPr>
-        <w:t>窗口</w:t>
-      </w:r>
-      <w:r>
-        <w:t>)</w:t>
-      </w:r>
-      <w:r>
-        <w:rPr>
-          <w:rFonts w:hint="eastAsia"/>
-        </w:rPr>
-        <w:t>正常使用</w:t>
-      </w:r>
-      <w:r>
-        <w:rPr>
-          <w:rFonts w:hint="eastAsia"/>
-        </w:rPr>
-        <w:t>。</w:t>
-      </w:r>
-    </w:p>
-    <w:p>
-      <w:pPr>
-        <w:ind w:firstLine="420"/>
-      </w:pPr>
-      <w:r>
-        <w:rPr>
-          <w:rFonts w:hint="eastAsia"/>
-        </w:rPr>
-        <w:t>f</w:t>
-      </w:r>
-      <w:r>
-        <w:rPr>
-          <w:rFonts w:hint="eastAsia"/>
-        </w:rPr>
-        <w:t>lags为</w:t>
-      </w:r>
-      <w:r>
-        <w:rPr>
-          <w:rFonts w:hint="eastAsia"/>
-        </w:rPr>
-        <w:t>S</w:t>
-      </w:r>
-      <w:r>
-        <w:t>HEET_</w:t>
-      </w:r>
-      <w:r>
-        <w:t>CONS</w:t>
-      </w:r>
-      <w:r>
-        <w:rPr>
-          <w:rFonts w:hint="eastAsia"/>
-        </w:rPr>
-        <w:t>常数(值为3</w:t>
-      </w:r>
-      <w:r>
-        <w:t>)</w:t>
-      </w:r>
-      <w:r>
-        <w:rPr>
-          <w:rFonts w:hint="eastAsia"/>
-        </w:rPr>
-        <w:t>表示该图层(作为</w:t>
-      </w:r>
-      <w:r>
-        <w:rPr>
-          <w:rFonts w:hint="eastAsia"/>
-        </w:rPr>
-        <w:t>命令行窗口</w:t>
-      </w:r>
-      <w:r>
-        <w:t>)</w:t>
-      </w:r>
-      <w:r>
-        <w:rPr>
-          <w:rFonts w:hint="eastAsia"/>
-        </w:rPr>
-        <w:t>正常使用</w:t>
-      </w:r>
-      <w:r>
-        <w:rPr>
-          <w:rFonts w:hint="eastAsia"/>
-        </w:rPr>
-        <w:t>。</w:t>
-      </w:r>
-    </w:p>
-    <w:p>
-      <w:pPr>
-        <w:ind w:firstLine="420"/>
-      </w:pPr>
-      <w:r>
-        <w:rPr>
-          <w:rFonts w:hint="eastAsia"/>
-        </w:rPr>
-        <w:t>flags为S</w:t>
-      </w:r>
-      <w:r>
-        <w:t>HEET_</w:t>
-      </w:r>
-      <w:r>
-        <w:t>NO_TITLE</w:t>
-      </w:r>
-      <w:r>
-        <w:rPr>
-          <w:rFonts w:hint="eastAsia"/>
-        </w:rPr>
-        <w:t>常数(值为</w:t>
-      </w:r>
-      <w:r>
-        <w:t>4</w:t>
-      </w:r>
-      <w:r>
-        <w:t>)</w:t>
-      </w:r>
-      <w:r>
-        <w:rPr>
-          <w:rFonts w:hint="eastAsia"/>
-        </w:rPr>
-        <w:t>表示该图层(作为</w:t>
-      </w:r>
-      <w:r>
-        <w:rPr>
-          <w:rFonts w:hint="eastAsia"/>
-        </w:rPr>
-        <w:t>其他无标题栏</w:t>
-      </w:r>
-      <w:r>
-        <w:rPr>
-          <w:rFonts w:hint="eastAsia"/>
-        </w:rPr>
-        <w:t>窗口</w:t>
-      </w:r>
-      <w:r>
-        <w:t>)</w:t>
-      </w:r>
-      <w:r>
-        <w:rPr>
-          <w:rFonts w:hint="eastAsia"/>
-        </w:rPr>
-        <w:t>正常使用。</w:t>
-      </w:r>
-    </w:p>
-    <w:p>
-      <w:pPr>
-        <w:ind w:firstLine="420"/>
-      </w:pPr>
-      <w:r>
-        <w:rPr>
-          <w:rFonts w:hint="eastAsia"/>
-        </w:rPr>
-        <w:t>flags为</w:t>
-      </w:r>
-      <w:r>
-        <w:t>SHEET_BACK</w:t>
-      </w:r>
-      <w:r>
-        <w:rPr>
-          <w:rFonts w:hint="eastAsia"/>
-        </w:rPr>
-        <w:t>常数(值为1</w:t>
-      </w:r>
-      <w:r>
-        <w:t>01</w:t>
-      </w:r>
-      <w:r>
-        <w:t>)</w:t>
-      </w:r>
-      <w:r>
-        <w:rPr>
-          <w:rFonts w:hint="eastAsia"/>
-        </w:rPr>
-        <w:t>表示该图层(作为</w:t>
-      </w:r>
-      <w:r>
-        <w:rPr>
-          <w:rFonts w:hint="eastAsia"/>
-        </w:rPr>
-        <w:t>背景层</w:t>
-      </w:r>
-      <w:r>
-        <w:t>)</w:t>
-      </w:r>
-      <w:r>
-        <w:rPr>
-          <w:rFonts w:hint="eastAsia"/>
-        </w:rPr>
-        <w:t>正常使用。</w:t>
-      </w:r>
-    </w:p>
-    <w:p>
-      <w:pPr>
-        <w:ind w:firstLine="420"/>
-      </w:pPr>
-      <w:r>
-        <w:rPr>
-          <w:rFonts w:hint="eastAsia"/>
-        </w:rPr>
-        <w:t>flags为</w:t>
-      </w:r>
-      <w:r>
-        <w:t>SHEET_TASKBAR</w:t>
-      </w:r>
-      <w:r>
-        <w:rPr>
-          <w:rFonts w:hint="eastAsia"/>
-        </w:rPr>
-        <w:t>常数(值为1</w:t>
-      </w:r>
-      <w:r>
-        <w:t>02</w:t>
-      </w:r>
-      <w:r>
-        <w:t>)</w:t>
-      </w:r>
-      <w:r>
-        <w:rPr>
-          <w:rFonts w:hint="eastAsia"/>
-        </w:rPr>
-        <w:t>表示该图层(作为</w:t>
-      </w:r>
-      <w:r>
-        <w:rPr>
-          <w:rFonts w:hint="eastAsia"/>
-        </w:rPr>
-        <w:t>任务栏</w:t>
-      </w:r>
-      <w:r>
-        <w:t>)</w:t>
-      </w:r>
-      <w:r>
-        <w:rPr>
-          <w:rFonts w:hint="eastAsia"/>
-        </w:rPr>
-        <w:t>正常使用。</w:t>
-      </w:r>
-    </w:p>
-    <w:p>
-      <w:pPr>
-        <w:ind w:firstLine="420"/>
-      </w:pPr>
-      <w:r>
-        <w:rPr>
-          <w:rFonts w:hint="eastAsia"/>
-        </w:rPr>
-        <w:t>flags为</w:t>
-      </w:r>
-      <w:r>
-        <w:t>SHEET_MOUSE</w:t>
-      </w:r>
-      <w:r>
-        <w:rPr>
-          <w:rFonts w:hint="eastAsia"/>
-        </w:rPr>
-        <w:t>常数(值为1</w:t>
-      </w:r>
-      <w:r>
-        <w:t>03</w:t>
-      </w:r>
-      <w:r>
-        <w:t>)</w:t>
-      </w:r>
-      <w:r>
-        <w:rPr>
-          <w:rFonts w:hint="eastAsia"/>
-        </w:rPr>
-        <w:t>表示该图层(作为</w:t>
-      </w:r>
-      <w:r>
-        <w:rPr>
-          <w:rFonts w:hint="eastAsia"/>
-        </w:rPr>
-        <w:t>鼠标指针</w:t>
-      </w:r>
-      <w:r>
-        <w:t>)</w:t>
-      </w:r>
-      <w:r>
-        <w:rPr>
-          <w:rFonts w:hint="eastAsia"/>
-        </w:rPr>
-        <w:t>正常使用</w:t>
-      </w:r>
-      <w:r>
-        <w:rPr>
-          <w:rFonts w:hint="eastAsia"/>
-        </w:rPr>
-        <w:t>。</w:t>
-      </w:r>
-    </w:p>
-    <w:p>
-      <w:pPr>
-        <w:ind w:firstLine="420"/>
-      </w:pPr>
-      <w:r>
-        <w:rPr>
-          <w:rFonts w:hint="eastAsia"/>
-        </w:rPr>
-        <w:t>flags为</w:t>
-      </w:r>
-      <w:r>
-        <w:t>SHEET_M</w:t>
-      </w:r>
-      <w:r>
-        <w:t>ENU</w:t>
-      </w:r>
-      <w:r>
-        <w:rPr>
-          <w:rFonts w:hint="eastAsia"/>
-        </w:rPr>
-        <w:t>常数(值为1</w:t>
-      </w:r>
-      <w:r>
-        <w:t>0</w:t>
-      </w:r>
-      <w:r>
-        <w:t>4</w:t>
-      </w:r>
-      <w:r>
-        <w:t>)</w:t>
-      </w:r>
-      <w:r>
-        <w:rPr>
-          <w:rFonts w:hint="eastAsia"/>
-        </w:rPr>
-        <w:t>表示该图层(作为</w:t>
-      </w:r>
-      <w:r>
-        <w:rPr>
-          <w:rFonts w:hint="eastAsia"/>
-        </w:rPr>
-        <w:t>菜单栏</w:t>
-      </w:r>
-      <w:r>
-        <w:t>)</w:t>
-      </w:r>
-      <w:r>
-        <w:rPr>
-          <w:rFonts w:hint="eastAsia"/>
-        </w:rPr>
-        <w:t>正常使用。</w:t>
-      </w:r>
-    </w:p>
-    <w:p>
-      <w:pPr>
-        <w:ind w:firstLine="420"/>
-      </w:pPr>
-      <w:r>
-        <w:rPr>
-          <w:rFonts w:hint="eastAsia"/>
-        </w:rPr>
-        <w:t>在系统处理图层事件</w:t>
-      </w:r>
-      <w:r>
-        <w:t>(</w:t>
-      </w:r>
-      <w:r>
-        <w:rPr>
-          <w:rFonts w:hint="eastAsia"/>
-        </w:rPr>
-        <w:t>比如鼠标点击或拖动等</w:t>
-      </w:r>
-      <w:r>
-        <w:t>)</w:t>
-      </w:r>
-      <w:r>
-        <w:rPr>
-          <w:rFonts w:hint="eastAsia"/>
-        </w:rPr>
-        <w:t>时</w:t>
-      </w:r>
-      <w:r>
-        <w:rPr>
-          <w:rFonts w:hint="eastAsia"/>
-        </w:rPr>
-        <w:t>，会先判断是</w:t>
-      </w:r>
-      <w:r>
-        <w:rPr>
-          <w:rFonts w:hint="eastAsia"/>
-        </w:rPr>
-        <w:t>哪种图层</w:t>
-      </w:r>
-      <w:r>
-        <w:rPr>
-          <w:rFonts w:hint="eastAsia"/>
-        </w:rPr>
-        <w:t>，并对相应的</w:t>
-      </w:r>
-      <w:r>
-        <w:rPr>
-          <w:rFonts w:hint="eastAsia"/>
-        </w:rPr>
-        <w:t>图层</w:t>
-      </w:r>
-      <w:r>
-        <w:rPr>
-          <w:rFonts w:hint="eastAsia"/>
-        </w:rPr>
-        <w:t>做出相应的操作</w:t>
-      </w:r>
-      <w:r>
-        <w:rPr>
-          <w:rFonts w:hint="eastAsia"/>
-        </w:rPr>
-        <w:t>(详见</w:t>
-      </w:r>
-      <w:r>
-        <w:t>”</w:t>
-      </w:r>
-      <w:r>
-        <w:rPr>
-          <w:rFonts w:hint="eastAsia"/>
-        </w:rPr>
-        <w:t>系统对各个种类图层的处理</w:t>
-      </w:r>
-      <w:r>
-        <w:t>”</w:t>
-      </w:r>
-      <w:r>
-        <w:rPr>
-          <w:rFonts w:hint="eastAsia"/>
-        </w:rPr>
-        <w:t>一节</w:t>
-      </w:r>
-      <w:r>
-        <w:t>)</w:t>
-      </w:r>
-      <w:r>
-        <w:rPr>
-          <w:rFonts w:hint="eastAsia"/>
-        </w:rPr>
-        <w:t>。</w:t>
-      </w:r>
-    </w:p>
-    <w:p>
-      <w:pPr>
-        <w:pStyle w:val="3"/>
-      </w:pPr>
-      <w:bookmarkStart w:id="34" w:name="_Toc65510718"/>
-      <w:r>
-        <w:rPr>
-          <w:rFonts w:hint="eastAsia"/>
-        </w:rPr>
-        <w:t>子图层</w:t>
-      </w:r>
-      <w:r>
-        <w:rPr>
-          <w:rFonts w:hint="eastAsia"/>
-        </w:rPr>
-        <w:t>(</w:t>
-      </w:r>
-      <w:r>
-        <w:t>subsheet)</w:t>
-      </w:r>
-      <w:r>
-        <w:rPr>
-          <w:rFonts w:hint="eastAsia"/>
-        </w:rPr>
-        <w:t>的创建与</w:t>
-      </w:r>
-      <w:r>
-        <w:rPr>
-          <w:rFonts w:hint="eastAsia"/>
-        </w:rPr>
-        <w:t>子图层</w:t>
-      </w:r>
-      <w:r>
-        <w:rPr>
-          <w:rFonts w:hint="eastAsia"/>
-        </w:rPr>
-        <w:t>管理</w:t>
-      </w:r>
-      <w:r>
-        <w:rPr>
-          <w:rFonts w:hint="eastAsia"/>
-        </w:rPr>
-        <w:t>器(</w:t>
-      </w:r>
-      <w:r>
-        <w:t>sht-&gt;</w:t>
-      </w:r>
-      <w:r>
-        <w:t>subctl</w:t>
-      </w:r>
-      <w:r>
-        <w:t>)</w:t>
-      </w:r>
-      <w:bookmarkEnd w:id="34"/>
-    </w:p>
-    <w:p>
-      <w:r>
-        <w:tab/>
-      </w:r>
-      <w:r>
-        <w:rPr>
-          <w:rFonts w:hint="eastAsia"/>
-        </w:rPr>
-        <w:t>在S</w:t>
-      </w:r>
-      <w:r>
-        <w:t>HEET</w:t>
-      </w:r>
-      <w:r>
-        <w:rPr>
-          <w:rFonts w:hint="eastAsia"/>
-        </w:rPr>
-        <w:t>结构体中有</w:t>
-      </w:r>
-      <w:r>
-        <w:rPr>
-          <w:rFonts w:hint="eastAsia"/>
-        </w:rPr>
-        <w:t>一个</w:t>
-      </w:r>
-      <w:r>
-        <w:rPr>
-          <w:rFonts w:hint="eastAsia"/>
-        </w:rPr>
-        <w:t>成员为</w:t>
-      </w:r>
-      <w:r>
-        <w:t>struct SHTCTL *subctl;</w:t>
-      </w:r>
-      <w:r>
-        <w:rPr>
-          <w:rFonts w:hint="eastAsia"/>
-        </w:rPr>
-        <w:t>这个成员用于保存</w:t>
-      </w:r>
-      <w:r>
-        <w:rPr>
-          <w:rFonts w:hint="eastAsia"/>
-        </w:rPr>
-        <w:t>该图层的子图层</w:t>
-      </w:r>
-      <w:r>
-        <w:rPr>
-          <w:rFonts w:hint="eastAsia"/>
-        </w:rPr>
-        <w:t>的</w:t>
-      </w:r>
-      <w:r>
-        <w:rPr>
-          <w:rFonts w:hint="eastAsia"/>
-        </w:rPr>
-        <w:t>图层管理器</w:t>
-      </w:r>
-      <w:r>
-        <w:rPr>
-          <w:rFonts w:hint="eastAsia"/>
-        </w:rPr>
-        <w:t>(子图层管理器</w:t>
-      </w:r>
-      <w:r>
-        <w:t>)</w:t>
-      </w:r>
-      <w:r>
-        <w:rPr>
-          <w:rFonts w:hint="eastAsia"/>
-        </w:rPr>
-        <w:t>，</w:t>
-      </w:r>
-      <w:r>
-        <w:rPr>
-          <w:rFonts w:hint="eastAsia"/>
-        </w:rPr>
-        <w:t>子图层管理器</w:t>
-      </w:r>
-      <w:r>
-        <w:rPr>
-          <w:rFonts w:hint="eastAsia"/>
-        </w:rPr>
-        <w:t>管理该图层下的所有子图层</w:t>
-      </w:r>
-      <w:r>
-        <w:rPr>
-          <w:rFonts w:hint="eastAsia"/>
-        </w:rPr>
-        <w:t>。</w:t>
-      </w:r>
-    </w:p>
-    <w:p>
-      <w:r>
-        <w:tab/>
-      </w:r>
-      <w:r>
-        <w:rPr>
-          <w:rFonts w:hint="eastAsia"/>
-        </w:rPr>
-        <w:t>图层在创建的时候</w:t>
-      </w:r>
-      <w:r>
-        <w:rPr>
-          <w:rFonts w:hint="eastAsia"/>
-        </w:rPr>
-        <w:t>不会</w:t>
-      </w:r>
-      <w:r>
-        <w:rPr>
-          <w:rFonts w:hint="eastAsia"/>
-        </w:rPr>
-        <w:t>先创建图层管理器(</w:t>
-      </w:r>
-      <w:r>
-        <w:rPr>
-          <w:rFonts w:hint="eastAsia"/>
-        </w:rPr>
-        <w:t>一个原因是</w:t>
-      </w:r>
-      <w:r>
-        <w:rPr>
-          <w:rFonts w:hint="eastAsia"/>
-        </w:rPr>
-        <w:t>为了节省内存</w:t>
-      </w:r>
-      <w:r>
-        <w:rPr>
-          <w:rFonts w:hint="eastAsia"/>
-        </w:rPr>
-        <w:t>还有</w:t>
-      </w:r>
-      <w:r>
-        <w:rPr>
-          <w:rFonts w:hint="eastAsia"/>
-        </w:rPr>
-        <w:t>一个原因是</w:t>
-      </w:r>
-      <w:r>
-        <w:rPr>
-          <w:rFonts w:hint="eastAsia"/>
-        </w:rPr>
-        <w:t>要先</w:t>
-      </w:r>
-      <w:r>
-        <w:rPr>
-          <w:rFonts w:hint="eastAsia"/>
-        </w:rPr>
-        <w:t>手动分配</w:t>
-      </w:r>
-      <w:r>
-        <w:rPr>
-          <w:rFonts w:hint="eastAsia"/>
-        </w:rPr>
-        <w:t>图形</w:t>
-      </w:r>
-      <w:r>
-        <w:rPr>
-          <w:rFonts w:hint="eastAsia"/>
-        </w:rPr>
-        <w:t>缓冲区</w:t>
-      </w:r>
-      <w:r>
-        <w:rPr>
-          <w:rFonts w:hint="eastAsia"/>
-        </w:rPr>
-        <w:t>地址</w:t>
-      </w:r>
-      <w:r>
-        <w:t>sheet_setbuf</w:t>
-      </w:r>
-      <w:r>
-        <w:rPr>
-          <w:rFonts w:hint="eastAsia"/>
-        </w:rPr>
-        <w:t>，然后才能指定</w:t>
-      </w:r>
-      <w:r>
-        <w:rPr>
-          <w:rFonts w:hint="eastAsia"/>
-        </w:rPr>
-        <w:t>子</w:t>
-      </w:r>
-      <w:r>
-        <w:rPr>
-          <w:rFonts w:hint="eastAsia"/>
-        </w:rPr>
-        <w:t>图层管理器的地址</w:t>
-      </w:r>
-      <w:r>
-        <w:t>)</w:t>
-      </w:r>
-      <w:r>
-        <w:rPr>
-          <w:rFonts w:hint="eastAsia"/>
-        </w:rPr>
-        <w:t>，如果需要使用子图层管理器</w:t>
-      </w:r>
-      <w:r>
-        <w:rPr>
-          <w:rFonts w:hint="eastAsia"/>
-        </w:rPr>
-        <w:t>需要手动使用</w:t>
-      </w:r>
-      <w:r>
-        <w:t>shtctl_init</w:t>
-      </w:r>
-      <w:r>
-        <w:rPr>
-          <w:rFonts w:hint="eastAsia"/>
-        </w:rPr>
-        <w:t>进行初始化</w:t>
-      </w:r>
-      <w:r>
-        <w:rPr>
-          <w:rFonts w:hint="eastAsia"/>
-        </w:rPr>
-        <w:t>和指定</w:t>
-      </w:r>
-      <w:r>
-        <w:rPr>
-          <w:rFonts w:hint="eastAsia"/>
-        </w:rPr>
-        <w:t>。</w:t>
-      </w:r>
-    </w:p>
-    <w:p>
-      <w:r>
-        <w:rPr>
-          <w:rFonts w:hint="eastAsia"/>
-        </w:rPr>
-        <w:t>图层</w:t>
-      </w:r>
-      <w:r>
         <w:rPr>
           <w:rFonts w:hint="eastAsia"/>
         </w:rPr>
@@ -17626,7 +17983,6 @@
         <w:rPr>
           <w:rFonts w:hint="eastAsia"/>
         </w:rPr>
-        <w:lastRenderedPageBreak/>
         <w:t>图</w:t>
       </w:r>
       <w:r>
@@ -17828,7 +18184,7 @@
       <w:pPr>
         <w:pStyle w:val="3"/>
       </w:pPr>
-      <w:bookmarkStart w:id="35" w:name="_Toc65510719"/>
+      <w:bookmarkStart w:id="38" w:name="_Toc66291810"/>
       <w:r>
         <w:rPr>
           <w:rFonts w:hint="eastAsia"/>
@@ -17844,7 +18200,7 @@
         </w:rPr>
         <w:t>的关系</w:t>
       </w:r>
-      <w:bookmarkEnd w:id="35"/>
+      <w:bookmarkEnd w:id="38"/>
     </w:p>
     <w:p>
       <w:r>
@@ -17904,7 +18260,7 @@
           <w:numId w:val="1"/>
         </w:numPr>
       </w:pPr>
-      <w:bookmarkStart w:id="36" w:name="_Toc65510720"/>
+      <w:bookmarkStart w:id="39" w:name="_Toc66291811"/>
       <w:r>
         <w:rPr>
           <w:rFonts w:hint="eastAsia"/>
@@ -17968,13 +18324,13 @@
         </w:rPr>
         <w:t>方式</w:t>
       </w:r>
-      <w:bookmarkEnd w:id="36"/>
+      <w:bookmarkEnd w:id="39"/>
     </w:p>
     <w:p>
       <w:pPr>
         <w:pStyle w:val="3"/>
       </w:pPr>
-      <w:bookmarkStart w:id="37" w:name="_Toc65510721"/>
+      <w:bookmarkStart w:id="40" w:name="_Toc66291812"/>
       <w:r>
         <w:rPr>
           <w:rFonts w:hint="eastAsia"/>
@@ -17987,7 +18343,7 @@
         </w:rPr>
         <w:t>字符绘制方式</w:t>
       </w:r>
-      <w:bookmarkEnd w:id="37"/>
+      <w:bookmarkEnd w:id="40"/>
     </w:p>
     <w:p>
       <w:r>
@@ -18170,7 +18526,14 @@
         <w:rPr>
           <w:rFonts w:hint="eastAsia"/>
         </w:rPr>
-        <w:t>渲染方式不同，中文为上下组合，日文为左右组合</w:t>
+        <w:t>渲染方式不同，中文为上下组</w:t>
+      </w:r>
+      <w:r>
+        <w:rPr>
+          <w:rFonts w:hint="eastAsia"/>
+        </w:rPr>
+        <w:lastRenderedPageBreak/>
+        <w:t>合，日文为左右组合</w:t>
       </w:r>
       <w:r>
         <w:rPr>
@@ -18264,7 +18627,7 @@
       <w:pPr>
         <w:pStyle w:val="3"/>
       </w:pPr>
-      <w:bookmarkStart w:id="38" w:name="_Toc65510722"/>
+      <w:bookmarkStart w:id="41" w:name="_Toc66291813"/>
       <w:r>
         <w:rPr>
           <w:rFonts w:hint="eastAsia"/>
@@ -18277,7 +18640,7 @@
         </w:rPr>
         <w:t>串的多种绘制方式</w:t>
       </w:r>
-      <w:bookmarkEnd w:id="38"/>
+      <w:bookmarkEnd w:id="41"/>
     </w:p>
     <w:p>
       <w:r>
@@ -18489,12 +18852,11 @@
       <w:pPr>
         <w:pStyle w:val="3"/>
       </w:pPr>
-      <w:bookmarkStart w:id="39" w:name="_Toc65510723"/>
-      <w:r>
-        <w:rPr>
-          <w:rFonts w:hint="eastAsia"/>
-        </w:rPr>
-        <w:lastRenderedPageBreak/>
+      <w:bookmarkStart w:id="42" w:name="_Toc66291814"/>
+      <w:r>
+        <w:rPr>
+          <w:rFonts w:hint="eastAsia"/>
+        </w:rPr>
         <w:t>系统</w:t>
       </w:r>
       <w:r>
@@ -18512,7 +18874,7 @@
         </w:rPr>
         <w:t>的绘制方式</w:t>
       </w:r>
-      <w:bookmarkEnd w:id="39"/>
+      <w:bookmarkEnd w:id="42"/>
     </w:p>
     <w:p>
       <w:r>
@@ -18661,14 +19023,14 @@
       <w:pPr>
         <w:pStyle w:val="3"/>
       </w:pPr>
-      <w:bookmarkStart w:id="40" w:name="_Toc65510724"/>
+      <w:bookmarkStart w:id="43" w:name="_Toc66291815"/>
       <w:r>
         <w:rPr>
           <w:rFonts w:hint="eastAsia"/>
         </w:rPr>
         <w:t>系统窗口的绘制方式</w:t>
       </w:r>
-      <w:bookmarkEnd w:id="40"/>
+      <w:bookmarkEnd w:id="43"/>
     </w:p>
     <w:p>
       <w:r>
@@ -18814,7 +19176,7 @@
       <w:pPr>
         <w:pStyle w:val="3"/>
       </w:pPr>
-      <w:bookmarkStart w:id="41" w:name="_Toc65510725"/>
+      <w:bookmarkStart w:id="44" w:name="_Toc66291816"/>
       <w:r>
         <w:rPr>
           <w:rFonts w:hint="eastAsia"/>
@@ -18836,7 +19198,7 @@
         </w:rPr>
         <w:t>的绘制方式</w:t>
       </w:r>
-      <w:bookmarkEnd w:id="41"/>
+      <w:bookmarkEnd w:id="44"/>
     </w:p>
     <w:p>
       <w:r>
@@ -18883,7 +19245,7 @@
       <w:pPr>
         <w:pStyle w:val="3"/>
       </w:pPr>
-      <w:bookmarkStart w:id="42" w:name="_Toc65510726"/>
+      <w:bookmarkStart w:id="45" w:name="_Toc66291817"/>
       <w:r>
         <w:rPr>
           <w:rFonts w:hint="eastAsia"/>
@@ -18917,7 +19279,7 @@
         </w:rPr>
         <w:t>的管理方式</w:t>
       </w:r>
-      <w:bookmarkEnd w:id="42"/>
+      <w:bookmarkEnd w:id="45"/>
     </w:p>
     <w:p>
       <w:r>
@@ -19118,7 +19480,7 @@
           <w:numId w:val="1"/>
         </w:numPr>
       </w:pPr>
-      <w:bookmarkStart w:id="43" w:name="_Toc65510727"/>
+      <w:bookmarkStart w:id="46" w:name="_Toc66291818"/>
       <w:r>
         <w:rPr>
           <w:rFonts w:hint="eastAsia"/>
@@ -19143,20 +19505,20 @@
         </w:rPr>
         <w:t>方式</w:t>
       </w:r>
-      <w:bookmarkEnd w:id="43"/>
+      <w:bookmarkEnd w:id="46"/>
     </w:p>
     <w:p>
       <w:pPr>
         <w:pStyle w:val="3"/>
       </w:pPr>
-      <w:bookmarkStart w:id="44" w:name="_Toc65510728"/>
+      <w:bookmarkStart w:id="47" w:name="_Toc66291819"/>
       <w:r>
         <w:rPr>
           <w:rFonts w:hint="eastAsia"/>
         </w:rPr>
         <w:t>系统段号记录表及中断向量号数据结构</w:t>
       </w:r>
-      <w:bookmarkEnd w:id="44"/>
+      <w:bookmarkEnd w:id="47"/>
     </w:p>
     <w:p>
       <w:r>
@@ -19189,6 +19551,7 @@
         <w:ind w:firstLine="420"/>
       </w:pPr>
       <w:r>
+        <w:lastRenderedPageBreak/>
         <w:t>struct SEGMENT_DESCRIPTOR {</w:t>
       </w:r>
     </w:p>
@@ -19364,7 +19727,6 @@
     </w:p>
     <w:p>
       <w:r>
-        <w:lastRenderedPageBreak/>
         <w:tab/>
       </w:r>
       <w:r>
@@ -19401,7 +19763,7 @@
       <w:pPr>
         <w:pStyle w:val="3"/>
       </w:pPr>
-      <w:bookmarkStart w:id="45" w:name="_Toc65510729"/>
+      <w:bookmarkStart w:id="48" w:name="_Toc66291820"/>
       <w:r>
         <w:rPr>
           <w:rFonts w:hint="eastAsia"/>
@@ -19414,7 +19776,7 @@
         </w:rPr>
         <w:t>初始化</w:t>
       </w:r>
-      <w:bookmarkEnd w:id="45"/>
+      <w:bookmarkEnd w:id="48"/>
     </w:p>
     <w:p>
       <w:pPr>
@@ -19648,7 +20010,7 @@
           <w:numId w:val="1"/>
         </w:numPr>
       </w:pPr>
-      <w:bookmarkStart w:id="46" w:name="_Toc65510730"/>
+      <w:bookmarkStart w:id="49" w:name="_Toc66291821"/>
       <w:r>
         <w:rPr>
           <w:rFonts w:hint="eastAsia"/>
@@ -19658,7 +20020,7 @@
       <w:r>
         <w:t>)</w:t>
       </w:r>
-      <w:bookmarkEnd w:id="46"/>
+      <w:bookmarkEnd w:id="49"/>
     </w:p>
     <w:p>
       <w:pPr>
@@ -19821,7 +20183,7 @@
           <w:numId w:val="1"/>
         </w:numPr>
       </w:pPr>
-      <w:bookmarkStart w:id="47" w:name="_Toc65510731"/>
+      <w:bookmarkStart w:id="50" w:name="_Toc66291822"/>
       <w:r>
         <w:rPr>
           <w:rFonts w:hint="eastAsia"/>
@@ -19834,7 +20196,7 @@
         </w:rPr>
         <w:t>支持</w:t>
       </w:r>
-      <w:bookmarkEnd w:id="47"/>
+      <w:bookmarkEnd w:id="50"/>
     </w:p>
     <w:p>
       <w:pPr>
@@ -19911,14 +20273,14 @@
           <w:numId w:val="1"/>
         </w:numPr>
       </w:pPr>
-      <w:bookmarkStart w:id="48" w:name="_Toc65510732"/>
+      <w:bookmarkStart w:id="51" w:name="_Toc66291823"/>
       <w:r>
         <w:rPr>
           <w:rFonts w:hint="eastAsia"/>
         </w:rPr>
         <w:t>系统全局快捷键</w:t>
       </w:r>
-      <w:bookmarkEnd w:id="48"/>
+      <w:bookmarkEnd w:id="51"/>
     </w:p>
     <w:p>
       <w:pPr>
@@ -20050,6 +20412,7 @@
         <w:rPr>
           <w:rFonts w:hint="eastAsia"/>
         </w:rPr>
+        <w:lastRenderedPageBreak/>
         <w:t>TAB：</w:t>
       </w:r>
       <w:r>
@@ -20096,12 +20459,11 @@
           <w:numId w:val="1"/>
         </w:numPr>
       </w:pPr>
-      <w:bookmarkStart w:id="49" w:name="_Toc65510733"/>
-      <w:r>
-        <w:rPr>
-          <w:rFonts w:hint="eastAsia"/>
-        </w:rPr>
-        <w:lastRenderedPageBreak/>
+      <w:bookmarkStart w:id="52" w:name="_Toc66291824"/>
+      <w:r>
+        <w:rPr>
+          <w:rFonts w:hint="eastAsia"/>
+        </w:rPr>
         <w:t>系统内置C</w:t>
       </w:r>
       <w:r>
@@ -20113,7 +20475,7 @@
         </w:rPr>
         <w:t>指令</w:t>
       </w:r>
-      <w:bookmarkEnd w:id="49"/>
+      <w:bookmarkEnd w:id="52"/>
     </w:p>
     <w:p>
       <w:pPr>
@@ -20123,27 +20485,27 @@
           <w:numId w:val="1"/>
         </w:numPr>
       </w:pPr>
-      <w:bookmarkStart w:id="50" w:name="_Toc65510734"/>
+      <w:bookmarkStart w:id="53" w:name="_Toc66291825"/>
       <w:r>
         <w:rPr>
           <w:rFonts w:hint="eastAsia"/>
         </w:rPr>
         <w:t>查询类</w:t>
       </w:r>
-      <w:bookmarkEnd w:id="50"/>
+      <w:bookmarkEnd w:id="53"/>
     </w:p>
     <w:p>
       <w:pPr>
         <w:pStyle w:val="3"/>
       </w:pPr>
-      <w:bookmarkStart w:id="51" w:name="_Toc65510735"/>
+      <w:bookmarkStart w:id="54" w:name="_Toc66291826"/>
       <w:r>
         <w:rPr>
           <w:rFonts w:hint="eastAsia"/>
         </w:rPr>
         <w:t>mem指令</w:t>
       </w:r>
-      <w:bookmarkEnd w:id="51"/>
+      <w:bookmarkEnd w:id="54"/>
     </w:p>
     <w:p>
       <w:r>
@@ -20172,7 +20534,7 @@
       <w:pPr>
         <w:pStyle w:val="3"/>
       </w:pPr>
-      <w:bookmarkStart w:id="52" w:name="_Toc65510736"/>
+      <w:bookmarkStart w:id="55" w:name="_Toc66291827"/>
       <w:r>
         <w:t>dir&amp;ls</w:t>
       </w:r>
@@ -20182,7 +20544,7 @@
         </w:rPr>
         <w:t>指令</w:t>
       </w:r>
-      <w:bookmarkEnd w:id="52"/>
+      <w:bookmarkEnd w:id="55"/>
     </w:p>
     <w:p>
       <w:r>
@@ -20209,20 +20571,20 @@
           <w:numId w:val="1"/>
         </w:numPr>
       </w:pPr>
-      <w:bookmarkStart w:id="53" w:name="_Toc65510737"/>
+      <w:bookmarkStart w:id="56" w:name="_Toc66291828"/>
       <w:r>
         <w:rPr>
           <w:rFonts w:hint="eastAsia"/>
         </w:rPr>
         <w:t>功能类</w:t>
       </w:r>
-      <w:bookmarkEnd w:id="53"/>
+      <w:bookmarkEnd w:id="56"/>
     </w:p>
     <w:p>
       <w:pPr>
         <w:pStyle w:val="3"/>
       </w:pPr>
-      <w:bookmarkStart w:id="54" w:name="_Toc65510738"/>
+      <w:bookmarkStart w:id="57" w:name="_Toc66291829"/>
       <w:r>
         <w:rPr>
           <w:rFonts w:hint="eastAsia"/>
@@ -20238,7 +20600,7 @@
         </w:rPr>
         <w:t>clear指令</w:t>
       </w:r>
-      <w:bookmarkEnd w:id="54"/>
+      <w:bookmarkEnd w:id="57"/>
     </w:p>
     <w:p>
       <w:r>
@@ -20270,7 +20632,7 @@
       <w:pPr>
         <w:pStyle w:val="3"/>
       </w:pPr>
-      <w:bookmarkStart w:id="55" w:name="_Toc65510739"/>
+      <w:bookmarkStart w:id="58" w:name="_Toc66291830"/>
       <w:r>
         <w:t>t</w:t>
       </w:r>
@@ -20286,7 +20648,7 @@
         </w:rPr>
         <w:t>指令</w:t>
       </w:r>
-      <w:bookmarkEnd w:id="55"/>
+      <w:bookmarkEnd w:id="58"/>
     </w:p>
     <w:p>
       <w:r>
@@ -20318,7 +20680,7 @@
       <w:pPr>
         <w:pStyle w:val="3"/>
       </w:pPr>
-      <w:bookmarkStart w:id="56" w:name="_Toc65510740"/>
+      <w:bookmarkStart w:id="59" w:name="_Toc66291831"/>
       <w:r>
         <w:t>e</w:t>
       </w:r>
@@ -20334,7 +20696,7 @@
         </w:rPr>
         <w:t>指令</w:t>
       </w:r>
-      <w:bookmarkEnd w:id="56"/>
+      <w:bookmarkEnd w:id="59"/>
     </w:p>
     <w:p>
       <w:r>
@@ -20357,7 +20719,7 @@
       <w:pPr>
         <w:pStyle w:val="3"/>
       </w:pPr>
-      <w:bookmarkStart w:id="57" w:name="_Toc65510741"/>
+      <w:bookmarkStart w:id="60" w:name="_Toc66291832"/>
       <w:r>
         <w:t>s</w:t>
       </w:r>
@@ -20367,7 +20729,7 @@
         </w:rPr>
         <w:t>tart指令</w:t>
       </w:r>
-      <w:bookmarkEnd w:id="57"/>
+      <w:bookmarkEnd w:id="60"/>
     </w:p>
     <w:p>
       <w:r>
@@ -20402,14 +20764,14 @@
       <w:pPr>
         <w:pStyle w:val="3"/>
       </w:pPr>
-      <w:bookmarkStart w:id="58" w:name="_Toc65510742"/>
+      <w:bookmarkStart w:id="61" w:name="_Toc66291833"/>
       <w:r>
         <w:rPr>
           <w:rFonts w:hint="eastAsia"/>
         </w:rPr>
         <w:t>run指令</w:t>
       </w:r>
-      <w:bookmarkEnd w:id="58"/>
+      <w:bookmarkEnd w:id="61"/>
     </w:p>
     <w:p>
       <w:r>
@@ -20432,11 +20794,12 @@
       <w:pPr>
         <w:pStyle w:val="3"/>
       </w:pPr>
-      <w:bookmarkStart w:id="59" w:name="_Toc65510743"/>
-      <w:r>
-        <w:rPr>
-          <w:rFonts w:hint="eastAsia"/>
-        </w:rPr>
+      <w:bookmarkStart w:id="62" w:name="_Toc66291834"/>
+      <w:r>
+        <w:rPr>
+          <w:rFonts w:hint="eastAsia"/>
+        </w:rPr>
+        <w:lastRenderedPageBreak/>
         <w:t>l</w:t>
       </w:r>
       <w:r>
@@ -20448,7 +20811,7 @@
         </w:rPr>
         <w:t>指令</w:t>
       </w:r>
-      <w:bookmarkEnd w:id="59"/>
+      <w:bookmarkEnd w:id="62"/>
     </w:p>
     <w:p>
       <w:r>
@@ -20466,14 +20829,14 @@
       <w:pPr>
         <w:pStyle w:val="3"/>
       </w:pPr>
-      <w:bookmarkStart w:id="60" w:name="_Toc65510744"/>
+      <w:bookmarkStart w:id="63" w:name="_Toc66291835"/>
       <w:r>
         <w:rPr>
           <w:rFonts w:hint="eastAsia"/>
         </w:rPr>
         <w:t>shutdown指令</w:t>
       </w:r>
-      <w:bookmarkEnd w:id="60"/>
+      <w:bookmarkEnd w:id="63"/>
     </w:p>
     <w:p>
       <w:r>
@@ -20502,7 +20865,7 @@
       <w:pPr>
         <w:pStyle w:val="3"/>
       </w:pPr>
-      <w:bookmarkStart w:id="61" w:name="_Toc65510745"/>
+      <w:bookmarkStart w:id="64" w:name="_Toc66291836"/>
       <w:r>
         <w:rPr>
           <w:rFonts w:hint="eastAsia"/>
@@ -20515,7 +20878,7 @@
         </w:rPr>
         <w:t>指令</w:t>
       </w:r>
-      <w:bookmarkEnd w:id="61"/>
+      <w:bookmarkEnd w:id="64"/>
     </w:p>
     <w:p>
       <w:r>
@@ -20538,7 +20901,7 @@
       <w:pPr>
         <w:pStyle w:val="3"/>
       </w:pPr>
-      <w:bookmarkStart w:id="62" w:name="_Toc65510746"/>
+      <w:bookmarkStart w:id="65" w:name="_Toc66291837"/>
       <w:r>
         <w:rPr>
           <w:rFonts w:hint="eastAsia"/>
@@ -20551,7 +20914,7 @@
         </w:rPr>
         <w:t>指令</w:t>
       </w:r>
-      <w:bookmarkEnd w:id="62"/>
+      <w:bookmarkEnd w:id="65"/>
     </w:p>
     <w:p>
       <w:r>
@@ -20578,7 +20941,7 @@
           <w:numId w:val="1"/>
         </w:numPr>
       </w:pPr>
-      <w:bookmarkStart w:id="63" w:name="_Toc65510747"/>
+      <w:bookmarkStart w:id="66" w:name="_Toc66291838"/>
       <w:r>
         <w:rPr>
           <w:rFonts w:hint="eastAsia"/>
@@ -20609,7 +20972,7 @@
       <w:r>
         <w:t>PI</w:t>
       </w:r>
-      <w:bookmarkEnd w:id="63"/>
+      <w:bookmarkEnd w:id="66"/>
     </w:p>
     <w:p>
       <w:pPr>
@@ -20762,14 +21125,28 @@
           <w:numId w:val="1"/>
         </w:numPr>
       </w:pPr>
-      <w:bookmarkStart w:id="64" w:name="_Toc65510748"/>
+      <w:bookmarkStart w:id="67" w:name="_Toc66291839"/>
       <w:r>
         <w:rPr>
           <w:rFonts w:hint="eastAsia"/>
         </w:rPr>
         <w:t>数据及任务处理</w:t>
       </w:r>
-      <w:bookmarkEnd w:id="64"/>
+      <w:bookmarkEnd w:id="67"/>
+    </w:p>
+    <w:p>
+      <w:pPr>
+        <w:ind w:left="420"/>
+        <w:rPr>
+          <w:rFonts w:hint="eastAsia"/>
+        </w:rPr>
+      </w:pPr>
+      <w:r>
+        <w:rPr>
+          <w:rFonts w:hint="eastAsia"/>
+        </w:rPr>
+        <w:t>待补充</w:t>
+      </w:r>
     </w:p>
     <w:p>
       <w:pPr>
@@ -20779,14 +21156,28 @@
           <w:numId w:val="1"/>
         </w:numPr>
       </w:pPr>
-      <w:bookmarkStart w:id="65" w:name="_Toc65510749"/>
+      <w:bookmarkStart w:id="68" w:name="_Toc66291840"/>
       <w:r>
         <w:rPr>
           <w:rFonts w:hint="eastAsia"/>
         </w:rPr>
         <w:t>显示画面处理</w:t>
       </w:r>
-      <w:bookmarkEnd w:id="65"/>
+      <w:bookmarkEnd w:id="68"/>
+    </w:p>
+    <w:p>
+      <w:pPr>
+        <w:ind w:left="420"/>
+        <w:rPr>
+          <w:rFonts w:hint="eastAsia"/>
+        </w:rPr>
+      </w:pPr>
+      <w:r>
+        <w:rPr>
+          <w:rFonts w:hint="eastAsia"/>
+        </w:rPr>
+        <w:t>待补充</w:t>
+      </w:r>
     </w:p>
     <w:p>
       <w:pPr>
@@ -20796,14 +21187,28 @@
           <w:numId w:val="1"/>
         </w:numPr>
       </w:pPr>
-      <w:bookmarkStart w:id="66" w:name="_Toc65510750"/>
+      <w:bookmarkStart w:id="69" w:name="_Toc66291841"/>
       <w:r>
         <w:rPr>
           <w:rFonts w:hint="eastAsia"/>
         </w:rPr>
         <w:t>外部设备驱动</w:t>
       </w:r>
-      <w:bookmarkEnd w:id="66"/>
+      <w:bookmarkEnd w:id="69"/>
+    </w:p>
+    <w:p>
+      <w:pPr>
+        <w:ind w:left="420"/>
+        <w:rPr>
+          <w:rFonts w:hint="eastAsia"/>
+        </w:rPr>
+      </w:pPr>
+      <w:r>
+        <w:rPr>
+          <w:rFonts w:hint="eastAsia"/>
+        </w:rPr>
+        <w:t>待补充</w:t>
+      </w:r>
     </w:p>
     <w:p>
       <w:pPr>
@@ -20813,7 +21218,7 @@
           <w:numId w:val="1"/>
         </w:numPr>
       </w:pPr>
-      <w:bookmarkStart w:id="67" w:name="_Toc65510751"/>
+      <w:bookmarkStart w:id="70" w:name="_Toc66291842"/>
       <w:r>
         <w:rPr>
           <w:rFonts w:hint="eastAsia"/>
@@ -20844,14 +21249,11 @@
       <w:r>
         <w:t>PI</w:t>
       </w:r>
-      <w:bookmarkEnd w:id="67"/>
+      <w:bookmarkEnd w:id="70"/>
     </w:p>
     <w:p>
       <w:pPr>
         <w:ind w:firstLine="420"/>
-        <w:rPr>
-          <w:rFonts w:hint="eastAsia"/>
-        </w:rPr>
       </w:pPr>
       <w:r>
         <w:rPr>
@@ -20947,6 +21349,7 @@
         <w:rPr>
           <w:rFonts w:hint="eastAsia"/>
         </w:rPr>
+        <w:lastRenderedPageBreak/>
         <w:t>所以</w:t>
       </w:r>
       <w:r>
@@ -20996,11 +21399,11 @@
       <w:pPr>
         <w:pStyle w:val="3"/>
       </w:pPr>
-      <w:bookmarkStart w:id="68" w:name="_Toc65510752"/>
+      <w:bookmarkStart w:id="71" w:name="_Toc66291843"/>
       <w:r>
         <w:t>_api_putchar:</w:t>
       </w:r>
-      <w:bookmarkEnd w:id="68"/>
+      <w:bookmarkEnd w:id="71"/>
     </w:p>
     <w:p>
       <w:r>
@@ -21106,7 +21509,6 @@
         <w:rPr>
           <w:rFonts w:hint="eastAsia"/>
         </w:rPr>
-        <w:lastRenderedPageBreak/>
         <w:t>调用方法：</w:t>
       </w:r>
     </w:p>
@@ -21132,9 +21534,6 @@
     <w:p>
       <w:pPr>
         <w:ind w:leftChars="200" w:left="420"/>
-        <w:rPr>
-          <w:rFonts w:hint="eastAsia"/>
-        </w:rPr>
       </w:pPr>
       <w:r>
         <w:rPr>
@@ -21193,11 +21592,11 @@
       <w:pPr>
         <w:pStyle w:val="3"/>
       </w:pPr>
-      <w:bookmarkStart w:id="69" w:name="_Toc65510753"/>
+      <w:bookmarkStart w:id="72" w:name="_Toc66291844"/>
       <w:r>
         <w:t>_api_putstr0:</w:t>
       </w:r>
-      <w:bookmarkEnd w:id="69"/>
+      <w:bookmarkEnd w:id="72"/>
     </w:p>
     <w:p>
       <w:r>
@@ -21347,7 +21746,6 @@
       <w:pPr>
         <w:ind w:leftChars="200" w:left="420"/>
         <w:rPr>
-          <w:rFonts w:hint="eastAsia"/>
           <w:color w:val="000000" w:themeColor="text1"/>
         </w:rPr>
       </w:pPr>
@@ -21432,14 +21830,14 @@
       <w:pPr>
         <w:pStyle w:val="3"/>
       </w:pPr>
-      <w:bookmarkStart w:id="70" w:name="_Toc65510754"/>
+      <w:bookmarkStart w:id="73" w:name="_Toc66291845"/>
       <w:r>
         <w:t>cons_putstr1</w:t>
       </w:r>
       <w:r>
         <w:t>:</w:t>
       </w:r>
-      <w:bookmarkEnd w:id="70"/>
+      <w:bookmarkEnd w:id="73"/>
     </w:p>
     <w:p>
       <w:r>
@@ -21566,11 +21964,6 @@
       </w:r>
     </w:p>
     <w:p>
-      <w:pPr>
-        <w:rPr>
-          <w:rFonts w:hint="eastAsia"/>
-        </w:rPr>
-      </w:pPr>
       <w:r>
         <w:rPr>
           <w:b/>
@@ -21650,14 +22043,14 @@
       <w:pPr>
         <w:pStyle w:val="3"/>
       </w:pPr>
-      <w:bookmarkStart w:id="71" w:name="_Toc65510755"/>
+      <w:bookmarkStart w:id="74" w:name="_Toc66291846"/>
       <w:r>
         <w:t>api_end</w:t>
       </w:r>
       <w:r>
         <w:t>:</w:t>
       </w:r>
-      <w:bookmarkEnd w:id="71"/>
+      <w:bookmarkEnd w:id="74"/>
     </w:p>
     <w:p>
       <w:r>
@@ -21740,6 +22133,7 @@
         </w:rPr>
       </w:pPr>
       <w:r>
+        <w:lastRenderedPageBreak/>
         <w:tab/>
       </w:r>
       <w:r>
@@ -21758,7 +22152,7 @@
       <w:pPr>
         <w:pStyle w:val="3"/>
       </w:pPr>
-      <w:bookmarkStart w:id="72" w:name="_Toc65510756"/>
+      <w:bookmarkStart w:id="75" w:name="_Toc66291847"/>
       <w:r>
         <w:rPr>
           <w:rFonts w:hint="eastAsia"/>
@@ -21771,7 +22165,7 @@
       <w:r>
         <w:t>:</w:t>
       </w:r>
-      <w:bookmarkEnd w:id="72"/>
+      <w:bookmarkEnd w:id="75"/>
     </w:p>
     <w:p>
       <w:r>
@@ -21893,7 +22287,6 @@
     </w:p>
     <w:p>
       <w:r>
-        <w:lastRenderedPageBreak/>
         <w:tab/>
       </w:r>
       <w:r>
@@ -22029,11 +22422,11 @@
       <w:pPr>
         <w:pStyle w:val="3"/>
       </w:pPr>
-      <w:bookmarkStart w:id="73" w:name="_Toc65510757"/>
+      <w:bookmarkStart w:id="76" w:name="_Toc66291848"/>
       <w:r>
         <w:t>_api_putstrwin:</w:t>
       </w:r>
-      <w:bookmarkEnd w:id="73"/>
+      <w:bookmarkEnd w:id="76"/>
     </w:p>
     <w:p>
       <w:pPr>
@@ -22278,11 +22671,11 @@
       <w:pPr>
         <w:pStyle w:val="3"/>
       </w:pPr>
-      <w:bookmarkStart w:id="74" w:name="_Toc65510758"/>
+      <w:bookmarkStart w:id="77" w:name="_Toc66291849"/>
       <w:r>
         <w:t>_api_boxfilwin:</w:t>
       </w:r>
-      <w:bookmarkEnd w:id="74"/>
+      <w:bookmarkEnd w:id="77"/>
     </w:p>
     <w:p>
       <w:pPr>
@@ -22561,6 +22954,7 @@
     </w:p>
     <w:p>
       <w:r>
+        <w:lastRenderedPageBreak/>
         <w:tab/>
       </w:r>
       <w:r>
@@ -22595,11 +22989,11 @@
       <w:pPr>
         <w:pStyle w:val="3"/>
       </w:pPr>
-      <w:bookmarkStart w:id="75" w:name="_Toc65510759"/>
+      <w:bookmarkStart w:id="78" w:name="_Toc66291850"/>
       <w:r>
         <w:t>_api_initmalloc:</w:t>
       </w:r>
-      <w:bookmarkEnd w:id="75"/>
+      <w:bookmarkEnd w:id="78"/>
     </w:p>
     <w:p>
       <w:r>
@@ -22680,7 +23074,6 @@
     </w:p>
     <w:p>
       <w:r>
-        <w:lastRenderedPageBreak/>
         <w:tab/>
       </w:r>
       <w:r>
@@ -22774,11 +23167,11 @@
       <w:pPr>
         <w:pStyle w:val="3"/>
       </w:pPr>
-      <w:bookmarkStart w:id="76" w:name="_Toc65510760"/>
+      <w:bookmarkStart w:id="79" w:name="_Toc66291851"/>
       <w:r>
         <w:t>_api_malloc:</w:t>
       </w:r>
-      <w:bookmarkEnd w:id="76"/>
+      <w:bookmarkEnd w:id="79"/>
     </w:p>
     <w:p>
       <w:r>
@@ -22941,11 +23334,11 @@
       <w:pPr>
         <w:pStyle w:val="3"/>
       </w:pPr>
-      <w:bookmarkStart w:id="77" w:name="_Toc65510761"/>
+      <w:bookmarkStart w:id="80" w:name="_Toc66291852"/>
       <w:r>
         <w:t>_api_free:</w:t>
       </w:r>
-      <w:bookmarkEnd w:id="77"/>
+      <w:bookmarkEnd w:id="80"/>
     </w:p>
     <w:p>
       <w:r>
@@ -23114,14 +23507,14 @@
       <w:pPr>
         <w:pStyle w:val="3"/>
       </w:pPr>
-      <w:bookmarkStart w:id="78" w:name="_Toc65510762"/>
+      <w:bookmarkStart w:id="81" w:name="_Toc66291853"/>
       <w:r>
         <w:t>_api_point</w:t>
       </w:r>
       <w:r>
         <w:t>:</w:t>
       </w:r>
-      <w:bookmarkEnd w:id="78"/>
+      <w:bookmarkEnd w:id="81"/>
     </w:p>
     <w:p>
       <w:r>
@@ -23136,6 +23529,7 @@
     </w:p>
     <w:p>
       <w:r>
+        <w:lastRenderedPageBreak/>
         <w:tab/>
       </w:r>
       <w:r>
@@ -23323,12 +23717,11 @@
       <w:pPr>
         <w:pStyle w:val="3"/>
       </w:pPr>
-      <w:bookmarkStart w:id="79" w:name="_Toc65510763"/>
-      <w:r>
-        <w:lastRenderedPageBreak/>
+      <w:bookmarkStart w:id="82" w:name="_Toc66291854"/>
+      <w:r>
         <w:t>_api_refreshwin:</w:t>
       </w:r>
-      <w:bookmarkEnd w:id="79"/>
+      <w:bookmarkEnd w:id="82"/>
     </w:p>
     <w:p>
       <w:r>
@@ -23641,11 +24034,11 @@
       <w:pPr>
         <w:pStyle w:val="3"/>
       </w:pPr>
-      <w:bookmarkStart w:id="80" w:name="_Toc65510764"/>
+      <w:bookmarkStart w:id="83" w:name="_Toc66291855"/>
       <w:r>
         <w:t>_api_linewin:</w:t>
       </w:r>
-      <w:bookmarkEnd w:id="80"/>
+      <w:bookmarkEnd w:id="83"/>
     </w:p>
     <w:p>
       <w:r>
@@ -23968,7 +24361,7 @@
       <w:pPr>
         <w:pStyle w:val="3"/>
       </w:pPr>
-      <w:bookmarkStart w:id="81" w:name="_Toc65510765"/>
+      <w:bookmarkStart w:id="84" w:name="_Toc66291856"/>
       <w:r>
         <w:t>_api_closewin</w:t>
       </w:r>
@@ -23978,7 +24371,7 @@
         </w:rPr>
         <w:t>:</w:t>
       </w:r>
-      <w:bookmarkEnd w:id="81"/>
+      <w:bookmarkEnd w:id="84"/>
     </w:p>
     <w:p>
       <w:r>
@@ -24015,6 +24408,7 @@
     </w:p>
     <w:p>
       <w:r>
+        <w:lastRenderedPageBreak/>
         <w:tab/>
       </w:r>
       <w:r>
@@ -24102,11 +24496,11 @@
       <w:pPr>
         <w:pStyle w:val="3"/>
       </w:pPr>
-      <w:bookmarkStart w:id="82" w:name="_Toc65510766"/>
+      <w:bookmarkStart w:id="85" w:name="_Toc66291857"/>
       <w:r>
         <w:t>_api_getkey:</w:t>
       </w:r>
-      <w:bookmarkEnd w:id="82"/>
+      <w:bookmarkEnd w:id="85"/>
     </w:p>
     <w:p>
       <w:r>
@@ -24121,7 +24515,6 @@
     </w:p>
     <w:p>
       <w:r>
-        <w:lastRenderedPageBreak/>
         <w:tab/>
       </w:r>
       <w:r>
@@ -24288,11 +24681,11 @@
       <w:pPr>
         <w:pStyle w:val="3"/>
       </w:pPr>
-      <w:bookmarkStart w:id="83" w:name="_Toc65510767"/>
+      <w:bookmarkStart w:id="86" w:name="_Toc66291858"/>
       <w:r>
         <w:t>_api_alloctimer:</w:t>
       </w:r>
-      <w:bookmarkEnd w:id="83"/>
+      <w:bookmarkEnd w:id="86"/>
     </w:p>
     <w:p>
       <w:r>
@@ -24429,11 +24822,11 @@
       <w:pPr>
         <w:pStyle w:val="3"/>
       </w:pPr>
-      <w:bookmarkStart w:id="84" w:name="_Toc65510768"/>
+      <w:bookmarkStart w:id="87" w:name="_Toc66291859"/>
       <w:r>
         <w:t>_api_inittimer:</w:t>
       </w:r>
-      <w:bookmarkEnd w:id="84"/>
+      <w:bookmarkEnd w:id="87"/>
     </w:p>
     <w:p>
       <w:r>
@@ -24588,11 +24981,11 @@
       <w:pPr>
         <w:pStyle w:val="3"/>
       </w:pPr>
-      <w:bookmarkStart w:id="85" w:name="_Toc65510769"/>
+      <w:bookmarkStart w:id="88" w:name="_Toc66291860"/>
       <w:r>
         <w:t>_api_settimer:</w:t>
       </w:r>
-      <w:bookmarkEnd w:id="85"/>
+      <w:bookmarkEnd w:id="88"/>
     </w:p>
     <w:p>
       <w:r>
@@ -24613,6 +25006,7 @@
     </w:p>
     <w:p>
       <w:r>
+        <w:lastRenderedPageBreak/>
         <w:tab/>
       </w:r>
       <w:r>
@@ -24762,12 +25156,11 @@
       <w:pPr>
         <w:pStyle w:val="3"/>
       </w:pPr>
-      <w:bookmarkStart w:id="86" w:name="_Toc65510770"/>
-      <w:r>
-        <w:lastRenderedPageBreak/>
+      <w:bookmarkStart w:id="89" w:name="_Toc66291861"/>
+      <w:r>
         <w:t>_api_freetimer:</w:t>
       </w:r>
-      <w:bookmarkEnd w:id="86"/>
+      <w:bookmarkEnd w:id="89"/>
     </w:p>
     <w:p>
       <w:r>
@@ -24894,11 +25287,11 @@
       <w:pPr>
         <w:pStyle w:val="3"/>
       </w:pPr>
-      <w:bookmarkStart w:id="87" w:name="_Toc65510771"/>
+      <w:bookmarkStart w:id="90" w:name="_Toc66291862"/>
       <w:r>
         <w:t>_api_beep:</w:t>
       </w:r>
-      <w:bookmarkEnd w:id="87"/>
+      <w:bookmarkEnd w:id="90"/>
     </w:p>
     <w:p>
       <w:r>
@@ -25046,11 +25439,11 @@
       <w:pPr>
         <w:pStyle w:val="3"/>
       </w:pPr>
-      <w:bookmarkStart w:id="88" w:name="_Toc65510772"/>
+      <w:bookmarkStart w:id="91" w:name="_Toc66291863"/>
       <w:r>
         <w:t>_api_fopen:</w:t>
       </w:r>
-      <w:bookmarkEnd w:id="88"/>
+      <w:bookmarkEnd w:id="91"/>
     </w:p>
     <w:p>
       <w:r>
@@ -25222,11 +25615,11 @@
       <w:pPr>
         <w:pStyle w:val="3"/>
       </w:pPr>
-      <w:bookmarkStart w:id="89" w:name="_Toc65510773"/>
+      <w:bookmarkStart w:id="92" w:name="_Toc66291864"/>
       <w:r>
         <w:t>_api_fclose:</w:t>
       </w:r>
-      <w:bookmarkEnd w:id="89"/>
+      <w:bookmarkEnd w:id="92"/>
     </w:p>
     <w:p>
       <w:r>
@@ -25241,6 +25634,7 @@
     </w:p>
     <w:p>
       <w:r>
+        <w:lastRenderedPageBreak/>
         <w:tab/>
       </w:r>
       <w:r>
@@ -25340,12 +25734,11 @@
       <w:pPr>
         <w:pStyle w:val="3"/>
       </w:pPr>
-      <w:bookmarkStart w:id="90" w:name="_Toc65510774"/>
-      <w:r>
-        <w:lastRenderedPageBreak/>
+      <w:bookmarkStart w:id="93" w:name="_Toc66291865"/>
+      <w:r>
         <w:t>_api_fseek:</w:t>
       </w:r>
-      <w:bookmarkEnd w:id="90"/>
+      <w:bookmarkEnd w:id="93"/>
     </w:p>
     <w:p>
       <w:r>
@@ -25632,11 +26025,11 @@
       <w:pPr>
         <w:pStyle w:val="3"/>
       </w:pPr>
-      <w:bookmarkStart w:id="91" w:name="_Toc65510775"/>
+      <w:bookmarkStart w:id="94" w:name="_Toc66291866"/>
       <w:r>
         <w:t>_api_fsize:</w:t>
       </w:r>
-      <w:bookmarkEnd w:id="91"/>
+      <w:bookmarkEnd w:id="94"/>
     </w:p>
     <w:p>
       <w:r>
@@ -25883,11 +26276,11 @@
       <w:pPr>
         <w:pStyle w:val="3"/>
       </w:pPr>
-      <w:bookmarkStart w:id="92" w:name="_Toc65510776"/>
+      <w:bookmarkStart w:id="95" w:name="_Toc66291867"/>
       <w:r>
         <w:t>_api_fread:</w:t>
       </w:r>
-      <w:bookmarkEnd w:id="92"/>
+      <w:bookmarkEnd w:id="95"/>
     </w:p>
     <w:p>
       <w:r>
@@ -25988,6 +26381,7 @@
     </w:p>
     <w:p>
       <w:r>
+        <w:lastRenderedPageBreak/>
         <w:tab/>
       </w:r>
       <w:r>
@@ -26067,12 +26461,11 @@
       <w:pPr>
         <w:pStyle w:val="3"/>
       </w:pPr>
-      <w:bookmarkStart w:id="93" w:name="_Toc65510777"/>
-      <w:r>
-        <w:lastRenderedPageBreak/>
+      <w:bookmarkStart w:id="96" w:name="_Toc66291868"/>
+      <w:r>
         <w:t>_api_cmdline:</w:t>
       </w:r>
-      <w:bookmarkEnd w:id="93"/>
+      <w:bookmarkEnd w:id="96"/>
     </w:p>
     <w:p>
       <w:r>
@@ -26274,11 +26667,11 @@
       <w:pPr>
         <w:pStyle w:val="3"/>
       </w:pPr>
-      <w:bookmarkStart w:id="94" w:name="_Toc65510778"/>
+      <w:bookmarkStart w:id="97" w:name="_Toc66291869"/>
       <w:r>
         <w:t>_api_getlang:</w:t>
       </w:r>
-      <w:bookmarkEnd w:id="94"/>
+      <w:bookmarkEnd w:id="97"/>
     </w:p>
     <w:p>
       <w:r>
@@ -26409,7 +26802,7 @@
       <w:pPr>
         <w:pStyle w:val="3"/>
       </w:pPr>
-      <w:bookmarkStart w:id="95" w:name="_Toc65510779"/>
+      <w:bookmarkStart w:id="98" w:name="_Toc66291870"/>
       <w:r>
         <w:rPr>
           <w:rFonts w:hint="eastAsia"/>
@@ -26422,7 +26815,7 @@
       <w:r>
         <w:t>:</w:t>
       </w:r>
-      <w:bookmarkEnd w:id="95"/>
+      <w:bookmarkEnd w:id="98"/>
     </w:p>
     <w:p>
       <w:r>
@@ -26547,7 +26940,7 @@
           <w:numId w:val="1"/>
         </w:numPr>
       </w:pPr>
-      <w:bookmarkStart w:id="96" w:name="_Toc65510780"/>
+      <w:bookmarkStart w:id="99" w:name="_Toc66291871"/>
       <w:r>
         <w:rPr>
           <w:rFonts w:hint="eastAsia"/>
@@ -26563,7 +26956,7 @@
       <w:r>
         <w:t>PI</w:t>
       </w:r>
-      <w:bookmarkEnd w:id="96"/>
+      <w:bookmarkEnd w:id="99"/>
     </w:p>
     <w:p>
       <w:r>
@@ -26625,11 +27018,12 @@
       <w:pPr>
         <w:pStyle w:val="3"/>
       </w:pPr>
-      <w:bookmarkStart w:id="97" w:name="_Toc65510781"/>
-      <w:r>
+      <w:bookmarkStart w:id="100" w:name="_Toc66291872"/>
+      <w:r>
+        <w:lastRenderedPageBreak/>
         <w:t>string.h</w:t>
       </w:r>
-      <w:bookmarkEnd w:id="97"/>
+      <w:bookmarkEnd w:id="100"/>
     </w:p>
     <w:p>
       <w:r>
@@ -26643,12 +27037,11 @@
       <w:pPr>
         <w:pStyle w:val="3"/>
       </w:pPr>
-      <w:bookmarkStart w:id="98" w:name="_Toc65510782"/>
-      <w:r>
-        <w:lastRenderedPageBreak/>
+      <w:bookmarkStart w:id="101" w:name="_Toc66291873"/>
+      <w:r>
         <w:t>malloc.h(stdlib.h)</w:t>
       </w:r>
-      <w:bookmarkEnd w:id="98"/>
+      <w:bookmarkEnd w:id="101"/>
     </w:p>
     <w:p>
       <w:r>
@@ -26670,11 +27063,11 @@
       <w:pPr>
         <w:pStyle w:val="3"/>
       </w:pPr>
-      <w:bookmarkStart w:id="99" w:name="_Toc65510783"/>
+      <w:bookmarkStart w:id="102" w:name="_Toc66291874"/>
       <w:r>
         <w:t>stdio.h</w:t>
       </w:r>
-      <w:bookmarkEnd w:id="99"/>
+      <w:bookmarkEnd w:id="102"/>
     </w:p>
     <w:p>
       <w:pPr>
@@ -26728,11 +27121,11 @@
       <w:pPr>
         <w:pStyle w:val="3"/>
       </w:pPr>
-      <w:bookmarkStart w:id="100" w:name="_Toc65510784"/>
+      <w:bookmarkStart w:id="103" w:name="_Toc66291875"/>
       <w:r>
         <w:t>ctype.h</w:t>
       </w:r>
-      <w:bookmarkEnd w:id="100"/>
+      <w:bookmarkEnd w:id="103"/>
     </w:p>
     <w:p>
       <w:r>
@@ -26752,11 +27145,11 @@
       <w:pPr>
         <w:pStyle w:val="3"/>
       </w:pPr>
-      <w:bookmarkStart w:id="101" w:name="_Toc65510785"/>
+      <w:bookmarkStart w:id="104" w:name="_Toc66291876"/>
       <w:r>
         <w:t>stdlib.h</w:t>
       </w:r>
-      <w:bookmarkEnd w:id="101"/>
+      <w:bookmarkEnd w:id="104"/>
     </w:p>
     <w:p>
       <w:r>
@@ -26774,7 +27167,7 @@
           <w:numId w:val="1"/>
         </w:numPr>
       </w:pPr>
-      <w:bookmarkStart w:id="102" w:name="_Toc65510786"/>
+      <w:bookmarkStart w:id="105" w:name="_Toc66291877"/>
       <w:r>
         <w:rPr>
           <w:rFonts w:hint="eastAsia"/>
@@ -26793,13 +27186,23 @@
         </w:rPr>
         <w:t>应用软件的编译过程</w:t>
       </w:r>
-      <w:bookmarkEnd w:id="102"/>
+      <w:bookmarkEnd w:id="105"/>
     </w:p>
     <w:p>
       <w:pPr>
         <w:widowControl/>
+        <w:ind w:left="420"/>
         <w:jc w:val="left"/>
-      </w:pPr>
+        <w:rPr>
+          <w:rFonts w:hint="eastAsia"/>
+        </w:rPr>
+      </w:pPr>
+      <w:r>
+        <w:rPr>
+          <w:rFonts w:hint="eastAsia"/>
+        </w:rPr>
+        <w:t>待补充</w:t>
+      </w:r>
     </w:p>
     <w:sectPr>
       <w:headerReference w:type="default" r:id="rId11"/>

--- a/doc/系统支持文档.docx
+++ b/doc/系统支持文档.docx
@@ -1,6 +1,6 @@
 
 <file path=word/document.xml><?xml version="1.0" encoding="utf-8"?>
-<w:document xmlns:wpc="http://schemas.microsoft.com/office/word/2010/wordprocessingCanvas" xmlns:cx="http://schemas.microsoft.com/office/drawing/2014/chartex" xmlns:cx1="http://schemas.microsoft.com/office/drawing/2015/9/8/chartex" xmlns:cx2="http://schemas.microsoft.com/office/drawing/2015/10/21/chartex" xmlns:cx3="http://schemas.microsoft.com/office/drawing/2016/5/9/chartex" xmlns:cx4="http://schemas.microsoft.com/office/drawing/2016/5/10/chartex" xmlns:cx5="http://schemas.microsoft.com/office/drawing/2016/5/11/chartex" xmlns:cx6="http://schemas.microsoft.com/office/drawing/2016/5/12/chartex" xmlns:cx7="http://schemas.microsoft.com/office/drawing/2016/5/13/chartex" xmlns:cx8="http://schemas.microsoft.com/office/drawing/2016/5/14/chartex" xmlns:mc="http://schemas.openxmlformats.org/markup-compatibility/2006" xmlns:aink="http://schemas.microsoft.com/office/drawing/2016/ink" xmlns:am3d="http://schemas.microsoft.com/office/drawing/2017/model3d" xmlns:o="urn:schemas-microsoft-com:office:office" xmlns:r="http://schemas.openxmlformats.org/officeDocument/2006/relationships" xmlns:m="http://schemas.openxmlformats.org/officeDocument/2006/math" xmlns:v="urn:schemas-microsoft-com:vml" xmlns:wp14="http://schemas.microsoft.com/office/word/2010/wordprocessingDrawing" xmlns:wp="http://schemas.openxmlformats.org/drawingml/2006/wordprocessingDrawing" xmlns:w10="urn:schemas-microsoft-com:office:word" xmlns:w="http://schemas.openxmlformats.org/wordprocessingml/2006/main" xmlns:w14="http://schemas.microsoft.com/office/word/2010/wordml" xmlns:w15="http://schemas.microsoft.com/office/word/2012/wordml" xmlns:w16cex="http://schemas.microsoft.com/office/word/2018/wordml/cex" xmlns:w16cid="http://schemas.microsoft.com/office/word/2016/wordml/cid" xmlns:w16="http://schemas.microsoft.com/office/word/2018/wordml" xmlns:w16se="http://schemas.microsoft.com/office/word/2015/wordml/symex" xmlns:wpg="http://schemas.microsoft.com/office/word/2010/wordprocessingGroup" xmlns:wpi="http://schemas.microsoft.com/office/word/2010/wordprocessingInk" xmlns:wne="http://schemas.microsoft.com/office/word/2006/wordml" xmlns:wps="http://schemas.microsoft.com/office/word/2010/wordprocessingShape" mc:Ignorable="w14 w15 w16se w16cid w16 w16cex wp14">
+<w:document xmlns:wpc="http://schemas.microsoft.com/office/word/2010/wordprocessingCanvas" xmlns:cx="http://schemas.microsoft.com/office/drawing/2014/chartex" xmlns:cx1="http://schemas.microsoft.com/office/drawing/2015/9/8/chartex" xmlns:cx2="http://schemas.microsoft.com/office/drawing/2015/10/21/chartex" xmlns:cx3="http://schemas.microsoft.com/office/drawing/2016/5/9/chartex" xmlns:cx4="http://schemas.microsoft.com/office/drawing/2016/5/10/chartex" xmlns:cx5="http://schemas.microsoft.com/office/drawing/2016/5/11/chartex" xmlns:cx6="http://schemas.microsoft.com/office/drawing/2016/5/12/chartex" xmlns:cx7="http://schemas.microsoft.com/office/drawing/2016/5/13/chartex" xmlns:cx8="http://schemas.microsoft.com/office/drawing/2016/5/14/chartex" xmlns:mc="http://schemas.openxmlformats.org/markup-compatibility/2006" xmlns:aink="http://schemas.microsoft.com/office/drawing/2016/ink" xmlns:am3d="http://schemas.microsoft.com/office/drawing/2017/model3d" xmlns:o="urn:schemas-microsoft-com:office:office" xmlns:r="http://schemas.openxmlformats.org/officeDocument/2006/relationships" xmlns:m="http://schemas.openxmlformats.org/officeDocument/2006/math" xmlns:v="urn:schemas-microsoft-com:vml" xmlns:wp14="http://schemas.microsoft.com/office/word/2010/wordprocessingDrawing" xmlns:wp="http://schemas.openxmlformats.org/drawingml/2006/wordprocessingDrawing" xmlns:w10="urn:schemas-microsoft-com:office:word" xmlns:w="http://schemas.openxmlformats.org/wordprocessingml/2006/main" xmlns:w14="http://schemas.microsoft.com/office/word/2010/wordml" xmlns:w15="http://schemas.microsoft.com/office/word/2012/wordml" xmlns:w16cex="http://schemas.microsoft.com/office/word/2018/wordml/cex" xmlns:w16cid="http://schemas.microsoft.com/office/word/2016/wordml/cid" xmlns:w16="http://schemas.microsoft.com/office/word/2018/wordml" xmlns:w16sdtdh="http://schemas.microsoft.com/office/word/2020/wordml/sdtdatahash" xmlns:w16se="http://schemas.microsoft.com/office/word/2015/wordml/symex" xmlns:wpg="http://schemas.microsoft.com/office/word/2010/wordprocessingGroup" xmlns:wpi="http://schemas.microsoft.com/office/word/2010/wordprocessingInk" xmlns:wne="http://schemas.microsoft.com/office/word/2006/wordml" xmlns:wps="http://schemas.microsoft.com/office/word/2010/wordprocessingShape" mc:Ignorable="w14 w15 w16se w16cid w16 w16cex w16sdtdh wp14">
   <w:body>
     <w:p>
       <w:pPr>
@@ -10195,11 +10195,6 @@
       <w:bookmarkEnd w:id="16"/>
     </w:p>
     <w:p>
-      <w:pPr>
-        <w:rPr>
-          <w:rFonts w:hint="eastAsia"/>
-        </w:rPr>
-      </w:pPr>
       <w:r>
         <w:tab/>
       </w:r>
@@ -10263,11 +10258,6 @@
       </w:r>
     </w:p>
     <w:p>
-      <w:pPr>
-        <w:rPr>
-          <w:rFonts w:hint="eastAsia"/>
-        </w:rPr>
-      </w:pPr>
       <w:r>
         <w:tab/>
       </w:r>
@@ -10294,9 +10284,6 @@
     <w:p>
       <w:pPr>
         <w:ind w:firstLine="420"/>
-        <w:rPr>
-          <w:rFonts w:hint="eastAsia"/>
-        </w:rPr>
       </w:pPr>
       <w:r>
         <w:rPr>
@@ -17958,45 +17945,16 @@
     <w:p>
       <w:r>
         <w:rPr>
-          <w:rFonts w:hint="eastAsia"/>
-        </w:rPr>
-        <w:t>图层</w:t>
-      </w:r>
-      <w:r>
-        <w:rPr>
-          <w:rFonts w:hint="eastAsia"/>
-        </w:rPr>
-        <w:t>系统</w:t>
-      </w:r>
-      <w:r>
-        <w:rPr>
-          <w:rFonts w:hint="eastAsia"/>
-        </w:rPr>
-        <w:t>关系如下图：</w:t>
-      </w:r>
-    </w:p>
-    <w:p>
-      <w:pPr>
-        <w:jc w:val="center"/>
-      </w:pPr>
-      <w:r>
-        <w:rPr>
-          <w:rFonts w:hint="eastAsia"/>
-        </w:rPr>
-        <w:t>图</w:t>
-      </w:r>
-      <w:r>
-        <w:rPr>
           <w:noProof/>
         </w:rPr>
         <w:drawing>
-          <wp:anchor distT="0" distB="0" distL="114300" distR="114300" simplePos="0" relativeHeight="251658240" behindDoc="0" locked="0" layoutInCell="1" allowOverlap="1" wp14:anchorId="4E718B96" wp14:editId="57FF5AE1">
+          <wp:anchor distT="0" distB="0" distL="114300" distR="114300" simplePos="0" relativeHeight="251658240" behindDoc="0" locked="0" layoutInCell="1" allowOverlap="1" wp14:anchorId="4E718B96" wp14:editId="36E1EC1D">
             <wp:simplePos x="0" y="0"/>
-            <wp:positionH relativeFrom="column">
-              <wp:posOffset>0</wp:posOffset>
+            <wp:positionH relativeFrom="margin">
+              <wp:align>center</wp:align>
             </wp:positionH>
             <wp:positionV relativeFrom="paragraph">
-              <wp:posOffset>29210</wp:posOffset>
+              <wp:posOffset>197642</wp:posOffset>
             </wp:positionV>
             <wp:extent cx="5274310" cy="2917190"/>
             <wp:effectExtent l="0" t="0" r="2540" b="0"/>
@@ -18043,7 +18001,30 @@
         <w:rPr>
           <w:rFonts w:hint="eastAsia"/>
         </w:rPr>
-        <w:t xml:space="preserve"> </w:t>
+        <w:t>图层</w:t>
+      </w:r>
+      <w:r>
+        <w:rPr>
+          <w:rFonts w:hint="eastAsia"/>
+        </w:rPr>
+        <w:t>系统</w:t>
+      </w:r>
+      <w:r>
+        <w:rPr>
+          <w:rFonts w:hint="eastAsia"/>
+        </w:rPr>
+        <w:t>关系如下图：</w:t>
+      </w:r>
+    </w:p>
+    <w:p>
+      <w:pPr>
+        <w:jc w:val="center"/>
+      </w:pPr>
+      <w:r>
+        <w:rPr>
+          <w:rFonts w:hint="eastAsia"/>
+        </w:rPr>
+        <w:t xml:space="preserve">图 </w:t>
       </w:r>
       <w:r>
         <w:t xml:space="preserve">3.4-1 </w:t>
@@ -18526,70 +18507,64 @@
         <w:rPr>
           <w:rFonts w:hint="eastAsia"/>
         </w:rPr>
-        <w:t>渲染方式不同，中文为上下组</w:t>
+        <w:t>渲染方式不同，中文为上下组合，日文为左右组合</w:t>
+      </w:r>
+      <w:r>
+        <w:rPr>
+          <w:rFonts w:hint="eastAsia"/>
+        </w:rPr>
+        <w:t>，所以这个函数对于中文和日文使用了不用的</w:t>
+      </w:r>
+      <w:r>
+        <w:rPr>
+          <w:rFonts w:hint="eastAsia"/>
+        </w:rPr>
+        <w:t>渲染</w:t>
+      </w:r>
+      <w:r>
+        <w:rPr>
+          <w:rFonts w:hint="eastAsia"/>
+        </w:rPr>
+        <w:t>模式</w:t>
+      </w:r>
+      <w:r>
+        <w:rPr>
+          <w:rFonts w:hint="eastAsia"/>
+        </w:rPr>
+        <w:t>。</w:t>
+      </w:r>
+      <w:r>
+        <w:rPr>
+          <w:rFonts w:hint="eastAsia"/>
+        </w:rPr>
+        <w:t>其余部分基本原理</w:t>
+      </w:r>
+      <w:r>
+        <w:rPr>
+          <w:rFonts w:hint="eastAsia"/>
+        </w:rPr>
+        <w:t>和</w:t>
+      </w:r>
+      <w:r>
+        <w:rPr>
+          <w:rFonts w:hint="eastAsia"/>
+        </w:rPr>
+        <w:t>putfont</w:t>
+      </w:r>
+      <w:r>
+        <w:t>8</w:t>
+      </w:r>
+      <w:r>
+        <w:rPr>
+          <w:rFonts w:hint="eastAsia"/>
+        </w:rPr>
+        <w:t>一样，</w:t>
       </w:r>
       <w:r>
         <w:rPr>
           <w:rFonts w:hint="eastAsia"/>
         </w:rPr>
         <w:lastRenderedPageBreak/>
-        <w:t>合，日文为左右组合</w:t>
-      </w:r>
-      <w:r>
-        <w:rPr>
-          <w:rFonts w:hint="eastAsia"/>
-        </w:rPr>
-        <w:t>，所以这个函数对于中文和日文使用了不用的</w:t>
-      </w:r>
-      <w:r>
-        <w:rPr>
-          <w:rFonts w:hint="eastAsia"/>
-        </w:rPr>
-        <w:t>渲染</w:t>
-      </w:r>
-      <w:r>
-        <w:rPr>
-          <w:rFonts w:hint="eastAsia"/>
-        </w:rPr>
-        <w:t>模式</w:t>
-      </w:r>
-      <w:r>
-        <w:rPr>
-          <w:rFonts w:hint="eastAsia"/>
-        </w:rPr>
-        <w:t>。</w:t>
-      </w:r>
-      <w:r>
-        <w:rPr>
-          <w:rFonts w:hint="eastAsia"/>
-        </w:rPr>
-        <w:t>其余部分基本原理</w:t>
-      </w:r>
-      <w:r>
-        <w:rPr>
-          <w:rFonts w:hint="eastAsia"/>
-        </w:rPr>
-        <w:t>和</w:t>
-      </w:r>
-      <w:r>
-        <w:rPr>
-          <w:rFonts w:hint="eastAsia"/>
-        </w:rPr>
-        <w:t>putfont</w:t>
-      </w:r>
-      <w:r>
-        <w:t>8</w:t>
-      </w:r>
-      <w:r>
-        <w:rPr>
-          <w:rFonts w:hint="eastAsia"/>
-        </w:rPr>
-        <w:t>一样，</w:t>
-      </w:r>
-      <w:r>
-        <w:rPr>
-          <w:rFonts w:hint="eastAsia"/>
-        </w:rPr>
         <w:t>绘制一个全角字符，C</w:t>
       </w:r>
       <w:r>
@@ -19551,12 +19526,12 @@
         <w:ind w:firstLine="420"/>
       </w:pPr>
       <w:r>
+        <w:t>struct SEGMENT_DESCRIPTOR {</w:t>
+      </w:r>
+    </w:p>
+    <w:p>
+      <w:r>
         <w:lastRenderedPageBreak/>
-        <w:t>struct SEGMENT_DESCRIPTOR {</w:t>
-      </w:r>
-    </w:p>
-    <w:p>
-      <w:r>
         <w:tab/>
       </w:r>
       <w:r>
@@ -20412,30 +20387,30 @@
         <w:rPr>
           <w:rFonts w:hint="eastAsia"/>
         </w:rPr>
+        <w:t>TAB：</w:t>
+      </w:r>
+      <w:r>
+        <w:rPr>
+          <w:rFonts w:hint="eastAsia"/>
+        </w:rPr>
+        <w:t>切换聚焦窗口</w:t>
+      </w:r>
+      <w:r>
+        <w:rPr>
+          <w:rFonts w:hint="eastAsia"/>
+        </w:rPr>
+        <w:t>。</w:t>
+      </w:r>
+    </w:p>
+    <w:p>
+      <w:pPr>
+        <w:ind w:firstLine="420"/>
+      </w:pPr>
+      <w:r>
+        <w:rPr>
+          <w:rFonts w:hint="eastAsia"/>
+        </w:rPr>
         <w:lastRenderedPageBreak/>
-        <w:t>TAB：</w:t>
-      </w:r>
-      <w:r>
-        <w:rPr>
-          <w:rFonts w:hint="eastAsia"/>
-        </w:rPr>
-        <w:t>切换聚焦窗口</w:t>
-      </w:r>
-      <w:r>
-        <w:rPr>
-          <w:rFonts w:hint="eastAsia"/>
-        </w:rPr>
-        <w:t>。</w:t>
-      </w:r>
-    </w:p>
-    <w:p>
-      <w:pPr>
-        <w:ind w:firstLine="420"/>
-      </w:pPr>
-      <w:r>
-        <w:rPr>
-          <w:rFonts w:hint="eastAsia"/>
-        </w:rPr>
         <w:t>更多</w:t>
       </w:r>
       <w:r>
@@ -21137,9 +21112,6 @@
     <w:p>
       <w:pPr>
         <w:ind w:left="420"/>
-        <w:rPr>
-          <w:rFonts w:hint="eastAsia"/>
-        </w:rPr>
       </w:pPr>
       <w:r>
         <w:rPr>
@@ -21168,9 +21140,6 @@
     <w:p>
       <w:pPr>
         <w:ind w:left="420"/>
-        <w:rPr>
-          <w:rFonts w:hint="eastAsia"/>
-        </w:rPr>
       </w:pPr>
       <w:r>
         <w:rPr>
@@ -21199,9 +21168,6 @@
     <w:p>
       <w:pPr>
         <w:ind w:left="420"/>
-        <w:rPr>
-          <w:rFonts w:hint="eastAsia"/>
-        </w:rPr>
       </w:pPr>
       <w:r>
         <w:rPr>
@@ -27193,9 +27159,6 @@
         <w:widowControl/>
         <w:ind w:left="420"/>
         <w:jc w:val="left"/>
-        <w:rPr>
-          <w:rFonts w:hint="eastAsia"/>
-        </w:rPr>
       </w:pPr>
       <w:r>
         <w:rPr>
@@ -27218,7 +27181,7 @@
 </file>
 
 <file path=word/endnotes.xml><?xml version="1.0" encoding="utf-8"?>
-<w:endnotes xmlns:wpc="http://schemas.microsoft.com/office/word/2010/wordprocessingCanvas" xmlns:cx="http://schemas.microsoft.com/office/drawing/2014/chartex" xmlns:cx1="http://schemas.microsoft.com/office/drawing/2015/9/8/chartex" xmlns:cx2="http://schemas.microsoft.com/office/drawing/2015/10/21/chartex" xmlns:cx3="http://schemas.microsoft.com/office/drawing/2016/5/9/chartex" xmlns:cx4="http://schemas.microsoft.com/office/drawing/2016/5/10/chartex" xmlns:cx5="http://schemas.microsoft.com/office/drawing/2016/5/11/chartex" xmlns:cx6="http://schemas.microsoft.com/office/drawing/2016/5/12/chartex" xmlns:cx7="http://schemas.microsoft.com/office/drawing/2016/5/13/chartex" xmlns:cx8="http://schemas.microsoft.com/office/drawing/2016/5/14/chartex" xmlns:mc="http://schemas.openxmlformats.org/markup-compatibility/2006" xmlns:aink="http://schemas.microsoft.com/office/drawing/2016/ink" xmlns:am3d="http://schemas.microsoft.com/office/drawing/2017/model3d" xmlns:o="urn:schemas-microsoft-com:office:office" xmlns:r="http://schemas.openxmlformats.org/officeDocument/2006/relationships" xmlns:m="http://schemas.openxmlformats.org/officeDocument/2006/math" xmlns:v="urn:schemas-microsoft-com:vml" xmlns:wp14="http://schemas.microsoft.com/office/word/2010/wordprocessingDrawing" xmlns:wp="http://schemas.openxmlformats.org/drawingml/2006/wordprocessingDrawing" xmlns:w10="urn:schemas-microsoft-com:office:word" xmlns:w="http://schemas.openxmlformats.org/wordprocessingml/2006/main" xmlns:w14="http://schemas.microsoft.com/office/word/2010/wordml" xmlns:w15="http://schemas.microsoft.com/office/word/2012/wordml" xmlns:w16cex="http://schemas.microsoft.com/office/word/2018/wordml/cex" xmlns:w16cid="http://schemas.microsoft.com/office/word/2016/wordml/cid" xmlns:w16="http://schemas.microsoft.com/office/word/2018/wordml" xmlns:w16se="http://schemas.microsoft.com/office/word/2015/wordml/symex" xmlns:wpg="http://schemas.microsoft.com/office/word/2010/wordprocessingGroup" xmlns:wpi="http://schemas.microsoft.com/office/word/2010/wordprocessingInk" xmlns:wne="http://schemas.microsoft.com/office/word/2006/wordml" xmlns:wps="http://schemas.microsoft.com/office/word/2010/wordprocessingShape" mc:Ignorable="w14 w15 w16se w16cid w16 w16cex wp14">
+<w:endnotes xmlns:wpc="http://schemas.microsoft.com/office/word/2010/wordprocessingCanvas" xmlns:cx="http://schemas.microsoft.com/office/drawing/2014/chartex" xmlns:cx1="http://schemas.microsoft.com/office/drawing/2015/9/8/chartex" xmlns:cx2="http://schemas.microsoft.com/office/drawing/2015/10/21/chartex" xmlns:cx3="http://schemas.microsoft.com/office/drawing/2016/5/9/chartex" xmlns:cx4="http://schemas.microsoft.com/office/drawing/2016/5/10/chartex" xmlns:cx5="http://schemas.microsoft.com/office/drawing/2016/5/11/chartex" xmlns:cx6="http://schemas.microsoft.com/office/drawing/2016/5/12/chartex" xmlns:cx7="http://schemas.microsoft.com/office/drawing/2016/5/13/chartex" xmlns:cx8="http://schemas.microsoft.com/office/drawing/2016/5/14/chartex" xmlns:mc="http://schemas.openxmlformats.org/markup-compatibility/2006" xmlns:aink="http://schemas.microsoft.com/office/drawing/2016/ink" xmlns:am3d="http://schemas.microsoft.com/office/drawing/2017/model3d" xmlns:o="urn:schemas-microsoft-com:office:office" xmlns:r="http://schemas.openxmlformats.org/officeDocument/2006/relationships" xmlns:m="http://schemas.openxmlformats.org/officeDocument/2006/math" xmlns:v="urn:schemas-microsoft-com:vml" xmlns:wp14="http://schemas.microsoft.com/office/word/2010/wordprocessingDrawing" xmlns:wp="http://schemas.openxmlformats.org/drawingml/2006/wordprocessingDrawing" xmlns:w10="urn:schemas-microsoft-com:office:word" xmlns:w="http://schemas.openxmlformats.org/wordprocessingml/2006/main" xmlns:w14="http://schemas.microsoft.com/office/word/2010/wordml" xmlns:w15="http://schemas.microsoft.com/office/word/2012/wordml" xmlns:w16cex="http://schemas.microsoft.com/office/word/2018/wordml/cex" xmlns:w16cid="http://schemas.microsoft.com/office/word/2016/wordml/cid" xmlns:w16="http://schemas.microsoft.com/office/word/2018/wordml" xmlns:w16sdtdh="http://schemas.microsoft.com/office/word/2020/wordml/sdtdatahash" xmlns:w16se="http://schemas.microsoft.com/office/word/2015/wordml/symex" xmlns:wpg="http://schemas.microsoft.com/office/word/2010/wordprocessingGroup" xmlns:wpi="http://schemas.microsoft.com/office/word/2010/wordprocessingInk" xmlns:wne="http://schemas.microsoft.com/office/word/2006/wordml" xmlns:wps="http://schemas.microsoft.com/office/word/2010/wordprocessingShape" mc:Ignorable="w14 w15 w16se w16cid w16 w16cex w16sdtdh wp14">
   <w:endnote w:type="separator" w:id="-1">
     <w:p>
       <w:r>
@@ -27240,7 +27203,7 @@
 </file>
 
 <file path=word/footer1.xml><?xml version="1.0" encoding="utf-8"?>
-<w:ftr xmlns:wpc="http://schemas.microsoft.com/office/word/2010/wordprocessingCanvas" xmlns:cx="http://schemas.microsoft.com/office/drawing/2014/chartex" xmlns:cx1="http://schemas.microsoft.com/office/drawing/2015/9/8/chartex" xmlns:cx2="http://schemas.microsoft.com/office/drawing/2015/10/21/chartex" xmlns:cx3="http://schemas.microsoft.com/office/drawing/2016/5/9/chartex" xmlns:cx4="http://schemas.microsoft.com/office/drawing/2016/5/10/chartex" xmlns:cx5="http://schemas.microsoft.com/office/drawing/2016/5/11/chartex" xmlns:cx6="http://schemas.microsoft.com/office/drawing/2016/5/12/chartex" xmlns:cx7="http://schemas.microsoft.com/office/drawing/2016/5/13/chartex" xmlns:cx8="http://schemas.microsoft.com/office/drawing/2016/5/14/chartex" xmlns:mc="http://schemas.openxmlformats.org/markup-compatibility/2006" xmlns:aink="http://schemas.microsoft.com/office/drawing/2016/ink" xmlns:am3d="http://schemas.microsoft.com/office/drawing/2017/model3d" xmlns:o="urn:schemas-microsoft-com:office:office" xmlns:r="http://schemas.openxmlformats.org/officeDocument/2006/relationships" xmlns:m="http://schemas.openxmlformats.org/officeDocument/2006/math" xmlns:v="urn:schemas-microsoft-com:vml" xmlns:wp14="http://schemas.microsoft.com/office/word/2010/wordprocessingDrawing" xmlns:wp="http://schemas.openxmlformats.org/drawingml/2006/wordprocessingDrawing" xmlns:w10="urn:schemas-microsoft-com:office:word" xmlns:w="http://schemas.openxmlformats.org/wordprocessingml/2006/main" xmlns:w14="http://schemas.microsoft.com/office/word/2010/wordml" xmlns:w15="http://schemas.microsoft.com/office/word/2012/wordml" xmlns:w16cex="http://schemas.microsoft.com/office/word/2018/wordml/cex" xmlns:w16cid="http://schemas.microsoft.com/office/word/2016/wordml/cid" xmlns:w16="http://schemas.microsoft.com/office/word/2018/wordml" xmlns:w16se="http://schemas.microsoft.com/office/word/2015/wordml/symex" xmlns:wpg="http://schemas.microsoft.com/office/word/2010/wordprocessingGroup" xmlns:wpi="http://schemas.microsoft.com/office/word/2010/wordprocessingInk" xmlns:wne="http://schemas.microsoft.com/office/word/2006/wordml" xmlns:wps="http://schemas.microsoft.com/office/word/2010/wordprocessingShape" mc:Ignorable="w14 w15 w16se w16cid w16 w16cex wp14">
+<w:ftr xmlns:wpc="http://schemas.microsoft.com/office/word/2010/wordprocessingCanvas" xmlns:cx="http://schemas.microsoft.com/office/drawing/2014/chartex" xmlns:cx1="http://schemas.microsoft.com/office/drawing/2015/9/8/chartex" xmlns:cx2="http://schemas.microsoft.com/office/drawing/2015/10/21/chartex" xmlns:cx3="http://schemas.microsoft.com/office/drawing/2016/5/9/chartex" xmlns:cx4="http://schemas.microsoft.com/office/drawing/2016/5/10/chartex" xmlns:cx5="http://schemas.microsoft.com/office/drawing/2016/5/11/chartex" xmlns:cx6="http://schemas.microsoft.com/office/drawing/2016/5/12/chartex" xmlns:cx7="http://schemas.microsoft.com/office/drawing/2016/5/13/chartex" xmlns:cx8="http://schemas.microsoft.com/office/drawing/2016/5/14/chartex" xmlns:mc="http://schemas.openxmlformats.org/markup-compatibility/2006" xmlns:aink="http://schemas.microsoft.com/office/drawing/2016/ink" xmlns:am3d="http://schemas.microsoft.com/office/drawing/2017/model3d" xmlns:o="urn:schemas-microsoft-com:office:office" xmlns:r="http://schemas.openxmlformats.org/officeDocument/2006/relationships" xmlns:m="http://schemas.openxmlformats.org/officeDocument/2006/math" xmlns:v="urn:schemas-microsoft-com:vml" xmlns:wp14="http://schemas.microsoft.com/office/word/2010/wordprocessingDrawing" xmlns:wp="http://schemas.openxmlformats.org/drawingml/2006/wordprocessingDrawing" xmlns:w10="urn:schemas-microsoft-com:office:word" xmlns:w="http://schemas.openxmlformats.org/wordprocessingml/2006/main" xmlns:w14="http://schemas.microsoft.com/office/word/2010/wordml" xmlns:w15="http://schemas.microsoft.com/office/word/2012/wordml" xmlns:w16cex="http://schemas.microsoft.com/office/word/2018/wordml/cex" xmlns:w16cid="http://schemas.microsoft.com/office/word/2016/wordml/cid" xmlns:w16="http://schemas.microsoft.com/office/word/2018/wordml" xmlns:w16sdtdh="http://schemas.microsoft.com/office/word/2020/wordml/sdtdatahash" xmlns:w16se="http://schemas.microsoft.com/office/word/2015/wordml/symex" xmlns:wpg="http://schemas.microsoft.com/office/word/2010/wordprocessingGroup" xmlns:wpi="http://schemas.microsoft.com/office/word/2010/wordprocessingInk" xmlns:wne="http://schemas.microsoft.com/office/word/2006/wordml" xmlns:wps="http://schemas.microsoft.com/office/word/2010/wordprocessingShape" mc:Ignorable="w14 w15 w16se w16cid w16 w16cex w16sdtdh wp14">
   <w:p>
     <w:pPr>
       <w:pStyle w:val="a8"/>
@@ -27256,7 +27219,7 @@
 </file>
 
 <file path=word/footer2.xml><?xml version="1.0" encoding="utf-8"?>
-<w:ftr xmlns:wpc="http://schemas.microsoft.com/office/word/2010/wordprocessingCanvas" xmlns:cx="http://schemas.microsoft.com/office/drawing/2014/chartex" xmlns:cx1="http://schemas.microsoft.com/office/drawing/2015/9/8/chartex" xmlns:cx2="http://schemas.microsoft.com/office/drawing/2015/10/21/chartex" xmlns:cx3="http://schemas.microsoft.com/office/drawing/2016/5/9/chartex" xmlns:cx4="http://schemas.microsoft.com/office/drawing/2016/5/10/chartex" xmlns:cx5="http://schemas.microsoft.com/office/drawing/2016/5/11/chartex" xmlns:cx6="http://schemas.microsoft.com/office/drawing/2016/5/12/chartex" xmlns:cx7="http://schemas.microsoft.com/office/drawing/2016/5/13/chartex" xmlns:cx8="http://schemas.microsoft.com/office/drawing/2016/5/14/chartex" xmlns:mc="http://schemas.openxmlformats.org/markup-compatibility/2006" xmlns:aink="http://schemas.microsoft.com/office/drawing/2016/ink" xmlns:am3d="http://schemas.microsoft.com/office/drawing/2017/model3d" xmlns:o="urn:schemas-microsoft-com:office:office" xmlns:r="http://schemas.openxmlformats.org/officeDocument/2006/relationships" xmlns:m="http://schemas.openxmlformats.org/officeDocument/2006/math" xmlns:v="urn:schemas-microsoft-com:vml" xmlns:wp14="http://schemas.microsoft.com/office/word/2010/wordprocessingDrawing" xmlns:wp="http://schemas.openxmlformats.org/drawingml/2006/wordprocessingDrawing" xmlns:w10="urn:schemas-microsoft-com:office:word" xmlns:w="http://schemas.openxmlformats.org/wordprocessingml/2006/main" xmlns:w14="http://schemas.microsoft.com/office/word/2010/wordml" xmlns:w15="http://schemas.microsoft.com/office/word/2012/wordml" xmlns:w16cex="http://schemas.microsoft.com/office/word/2018/wordml/cex" xmlns:w16cid="http://schemas.microsoft.com/office/word/2016/wordml/cid" xmlns:w16="http://schemas.microsoft.com/office/word/2018/wordml" xmlns:w16se="http://schemas.microsoft.com/office/word/2015/wordml/symex" xmlns:wpg="http://schemas.microsoft.com/office/word/2010/wordprocessingGroup" xmlns:wpi="http://schemas.microsoft.com/office/word/2010/wordprocessingInk" xmlns:wne="http://schemas.microsoft.com/office/word/2006/wordml" xmlns:wps="http://schemas.microsoft.com/office/word/2010/wordprocessingShape" mc:Ignorable="w14 w15 w16se w16cid w16 w16cex wp14">
+<w:ftr xmlns:wpc="http://schemas.microsoft.com/office/word/2010/wordprocessingCanvas" xmlns:cx="http://schemas.microsoft.com/office/drawing/2014/chartex" xmlns:cx1="http://schemas.microsoft.com/office/drawing/2015/9/8/chartex" xmlns:cx2="http://schemas.microsoft.com/office/drawing/2015/10/21/chartex" xmlns:cx3="http://schemas.microsoft.com/office/drawing/2016/5/9/chartex" xmlns:cx4="http://schemas.microsoft.com/office/drawing/2016/5/10/chartex" xmlns:cx5="http://schemas.microsoft.com/office/drawing/2016/5/11/chartex" xmlns:cx6="http://schemas.microsoft.com/office/drawing/2016/5/12/chartex" xmlns:cx7="http://schemas.microsoft.com/office/drawing/2016/5/13/chartex" xmlns:cx8="http://schemas.microsoft.com/office/drawing/2016/5/14/chartex" xmlns:mc="http://schemas.openxmlformats.org/markup-compatibility/2006" xmlns:aink="http://schemas.microsoft.com/office/drawing/2016/ink" xmlns:am3d="http://schemas.microsoft.com/office/drawing/2017/model3d" xmlns:o="urn:schemas-microsoft-com:office:office" xmlns:r="http://schemas.openxmlformats.org/officeDocument/2006/relationships" xmlns:m="http://schemas.openxmlformats.org/officeDocument/2006/math" xmlns:v="urn:schemas-microsoft-com:vml" xmlns:wp14="http://schemas.microsoft.com/office/word/2010/wordprocessingDrawing" xmlns:wp="http://schemas.openxmlformats.org/drawingml/2006/wordprocessingDrawing" xmlns:w10="urn:schemas-microsoft-com:office:word" xmlns:w="http://schemas.openxmlformats.org/wordprocessingml/2006/main" xmlns:w14="http://schemas.microsoft.com/office/word/2010/wordml" xmlns:w15="http://schemas.microsoft.com/office/word/2012/wordml" xmlns:w16cex="http://schemas.microsoft.com/office/word/2018/wordml/cex" xmlns:w16cid="http://schemas.microsoft.com/office/word/2016/wordml/cid" xmlns:w16="http://schemas.microsoft.com/office/word/2018/wordml" xmlns:w16sdtdh="http://schemas.microsoft.com/office/word/2020/wordml/sdtdatahash" xmlns:w16se="http://schemas.microsoft.com/office/word/2015/wordml/symex" xmlns:wpg="http://schemas.microsoft.com/office/word/2010/wordprocessingGroup" xmlns:wpi="http://schemas.microsoft.com/office/word/2010/wordprocessingInk" xmlns:wne="http://schemas.microsoft.com/office/word/2006/wordml" xmlns:wps="http://schemas.microsoft.com/office/word/2010/wordprocessingShape" mc:Ignorable="w14 w15 w16se w16cid w16 w16cex w16sdtdh wp14">
   <w:sdt>
     <w:sdtPr>
       <w:id w:val="-445159319"/>
@@ -27303,7 +27266,7 @@
 </file>
 
 <file path=word/footnotes.xml><?xml version="1.0" encoding="utf-8"?>
-<w:footnotes xmlns:wpc="http://schemas.microsoft.com/office/word/2010/wordprocessingCanvas" xmlns:cx="http://schemas.microsoft.com/office/drawing/2014/chartex" xmlns:cx1="http://schemas.microsoft.com/office/drawing/2015/9/8/chartex" xmlns:cx2="http://schemas.microsoft.com/office/drawing/2015/10/21/chartex" xmlns:cx3="http://schemas.microsoft.com/office/drawing/2016/5/9/chartex" xmlns:cx4="http://schemas.microsoft.com/office/drawing/2016/5/10/chartex" xmlns:cx5="http://schemas.microsoft.com/office/drawing/2016/5/11/chartex" xmlns:cx6="http://schemas.microsoft.com/office/drawing/2016/5/12/chartex" xmlns:cx7="http://schemas.microsoft.com/office/drawing/2016/5/13/chartex" xmlns:cx8="http://schemas.microsoft.com/office/drawing/2016/5/14/chartex" xmlns:mc="http://schemas.openxmlformats.org/markup-compatibility/2006" xmlns:aink="http://schemas.microsoft.com/office/drawing/2016/ink" xmlns:am3d="http://schemas.microsoft.com/office/drawing/2017/model3d" xmlns:o="urn:schemas-microsoft-com:office:office" xmlns:r="http://schemas.openxmlformats.org/officeDocument/2006/relationships" xmlns:m="http://schemas.openxmlformats.org/officeDocument/2006/math" xmlns:v="urn:schemas-microsoft-com:vml" xmlns:wp14="http://schemas.microsoft.com/office/word/2010/wordprocessingDrawing" xmlns:wp="http://schemas.openxmlformats.org/drawingml/2006/wordprocessingDrawing" xmlns:w10="urn:schemas-microsoft-com:office:word" xmlns:w="http://schemas.openxmlformats.org/wordprocessingml/2006/main" xmlns:w14="http://schemas.microsoft.com/office/word/2010/wordml" xmlns:w15="http://schemas.microsoft.com/office/word/2012/wordml" xmlns:w16cex="http://schemas.microsoft.com/office/word/2018/wordml/cex" xmlns:w16cid="http://schemas.microsoft.com/office/word/2016/wordml/cid" xmlns:w16="http://schemas.microsoft.com/office/word/2018/wordml" xmlns:w16se="http://schemas.microsoft.com/office/word/2015/wordml/symex" xmlns:wpg="http://schemas.microsoft.com/office/word/2010/wordprocessingGroup" xmlns:wpi="http://schemas.microsoft.com/office/word/2010/wordprocessingInk" xmlns:wne="http://schemas.microsoft.com/office/word/2006/wordml" xmlns:wps="http://schemas.microsoft.com/office/word/2010/wordprocessingShape" mc:Ignorable="w14 w15 w16se w16cid w16 w16cex wp14">
+<w:footnotes xmlns:wpc="http://schemas.microsoft.com/office/word/2010/wordprocessingCanvas" xmlns:cx="http://schemas.microsoft.com/office/drawing/2014/chartex" xmlns:cx1="http://schemas.microsoft.com/office/drawing/2015/9/8/chartex" xmlns:cx2="http://schemas.microsoft.com/office/drawing/2015/10/21/chartex" xmlns:cx3="http://schemas.microsoft.com/office/drawing/2016/5/9/chartex" xmlns:cx4="http://schemas.microsoft.com/office/drawing/2016/5/10/chartex" xmlns:cx5="http://schemas.microsoft.com/office/drawing/2016/5/11/chartex" xmlns:cx6="http://schemas.microsoft.com/office/drawing/2016/5/12/chartex" xmlns:cx7="http://schemas.microsoft.com/office/drawing/2016/5/13/chartex" xmlns:cx8="http://schemas.microsoft.com/office/drawing/2016/5/14/chartex" xmlns:mc="http://schemas.openxmlformats.org/markup-compatibility/2006" xmlns:aink="http://schemas.microsoft.com/office/drawing/2016/ink" xmlns:am3d="http://schemas.microsoft.com/office/drawing/2017/model3d" xmlns:o="urn:schemas-microsoft-com:office:office" xmlns:r="http://schemas.openxmlformats.org/officeDocument/2006/relationships" xmlns:m="http://schemas.openxmlformats.org/officeDocument/2006/math" xmlns:v="urn:schemas-microsoft-com:vml" xmlns:wp14="http://schemas.microsoft.com/office/word/2010/wordprocessingDrawing" xmlns:wp="http://schemas.openxmlformats.org/drawingml/2006/wordprocessingDrawing" xmlns:w10="urn:schemas-microsoft-com:office:word" xmlns:w="http://schemas.openxmlformats.org/wordprocessingml/2006/main" xmlns:w14="http://schemas.microsoft.com/office/word/2010/wordml" xmlns:w15="http://schemas.microsoft.com/office/word/2012/wordml" xmlns:w16cex="http://schemas.microsoft.com/office/word/2018/wordml/cex" xmlns:w16cid="http://schemas.microsoft.com/office/word/2016/wordml/cid" xmlns:w16="http://schemas.microsoft.com/office/word/2018/wordml" xmlns:w16sdtdh="http://schemas.microsoft.com/office/word/2020/wordml/sdtdatahash" xmlns:w16se="http://schemas.microsoft.com/office/word/2015/wordml/symex" xmlns:wpg="http://schemas.microsoft.com/office/word/2010/wordprocessingGroup" xmlns:wpi="http://schemas.microsoft.com/office/word/2010/wordprocessingInk" xmlns:wne="http://schemas.microsoft.com/office/word/2006/wordml" xmlns:wps="http://schemas.microsoft.com/office/word/2010/wordprocessingShape" mc:Ignorable="w14 w15 w16se w16cid w16 w16cex w16sdtdh wp14">
   <w:footnote w:type="separator" w:id="-1">
     <w:p>
       <w:r>
@@ -27325,7 +27288,7 @@
 </file>
 
 <file path=word/header1.xml><?xml version="1.0" encoding="utf-8"?>
-<w:hdr xmlns:wpc="http://schemas.microsoft.com/office/word/2010/wordprocessingCanvas" xmlns:cx="http://schemas.microsoft.com/office/drawing/2014/chartex" xmlns:cx1="http://schemas.microsoft.com/office/drawing/2015/9/8/chartex" xmlns:cx2="http://schemas.microsoft.com/office/drawing/2015/10/21/chartex" xmlns:cx3="http://schemas.microsoft.com/office/drawing/2016/5/9/chartex" xmlns:cx4="http://schemas.microsoft.com/office/drawing/2016/5/10/chartex" xmlns:cx5="http://schemas.microsoft.com/office/drawing/2016/5/11/chartex" xmlns:cx6="http://schemas.microsoft.com/office/drawing/2016/5/12/chartex" xmlns:cx7="http://schemas.microsoft.com/office/drawing/2016/5/13/chartex" xmlns:cx8="http://schemas.microsoft.com/office/drawing/2016/5/14/chartex" xmlns:mc="http://schemas.openxmlformats.org/markup-compatibility/2006" xmlns:aink="http://schemas.microsoft.com/office/drawing/2016/ink" xmlns:am3d="http://schemas.microsoft.com/office/drawing/2017/model3d" xmlns:o="urn:schemas-microsoft-com:office:office" xmlns:r="http://schemas.openxmlformats.org/officeDocument/2006/relationships" xmlns:m="http://schemas.openxmlformats.org/officeDocument/2006/math" xmlns:v="urn:schemas-microsoft-com:vml" xmlns:wp14="http://schemas.microsoft.com/office/word/2010/wordprocessingDrawing" xmlns:wp="http://schemas.openxmlformats.org/drawingml/2006/wordprocessingDrawing" xmlns:w10="urn:schemas-microsoft-com:office:word" xmlns:w="http://schemas.openxmlformats.org/wordprocessingml/2006/main" xmlns:w14="http://schemas.microsoft.com/office/word/2010/wordml" xmlns:w15="http://schemas.microsoft.com/office/word/2012/wordml" xmlns:w16cex="http://schemas.microsoft.com/office/word/2018/wordml/cex" xmlns:w16cid="http://schemas.microsoft.com/office/word/2016/wordml/cid" xmlns:w16="http://schemas.microsoft.com/office/word/2018/wordml" xmlns:w16se="http://schemas.microsoft.com/office/word/2015/wordml/symex" xmlns:wpg="http://schemas.microsoft.com/office/word/2010/wordprocessingGroup" xmlns:wpi="http://schemas.microsoft.com/office/word/2010/wordprocessingInk" xmlns:wne="http://schemas.microsoft.com/office/word/2006/wordml" xmlns:wps="http://schemas.microsoft.com/office/word/2010/wordprocessingShape" mc:Ignorable="w14 w15 w16se w16cid w16 w16cex wp14">
+<w:hdr xmlns:wpc="http://schemas.microsoft.com/office/word/2010/wordprocessingCanvas" xmlns:cx="http://schemas.microsoft.com/office/drawing/2014/chartex" xmlns:cx1="http://schemas.microsoft.com/office/drawing/2015/9/8/chartex" xmlns:cx2="http://schemas.microsoft.com/office/drawing/2015/10/21/chartex" xmlns:cx3="http://schemas.microsoft.com/office/drawing/2016/5/9/chartex" xmlns:cx4="http://schemas.microsoft.com/office/drawing/2016/5/10/chartex" xmlns:cx5="http://schemas.microsoft.com/office/drawing/2016/5/11/chartex" xmlns:cx6="http://schemas.microsoft.com/office/drawing/2016/5/12/chartex" xmlns:cx7="http://schemas.microsoft.com/office/drawing/2016/5/13/chartex" xmlns:cx8="http://schemas.microsoft.com/office/drawing/2016/5/14/chartex" xmlns:mc="http://schemas.openxmlformats.org/markup-compatibility/2006" xmlns:aink="http://schemas.microsoft.com/office/drawing/2016/ink" xmlns:am3d="http://schemas.microsoft.com/office/drawing/2017/model3d" xmlns:o="urn:schemas-microsoft-com:office:office" xmlns:r="http://schemas.openxmlformats.org/officeDocument/2006/relationships" xmlns:m="http://schemas.openxmlformats.org/officeDocument/2006/math" xmlns:v="urn:schemas-microsoft-com:vml" xmlns:wp14="http://schemas.microsoft.com/office/word/2010/wordprocessingDrawing" xmlns:wp="http://schemas.openxmlformats.org/drawingml/2006/wordprocessingDrawing" xmlns:w10="urn:schemas-microsoft-com:office:word" xmlns:w="http://schemas.openxmlformats.org/wordprocessingml/2006/main" xmlns:w14="http://schemas.microsoft.com/office/word/2010/wordml" xmlns:w15="http://schemas.microsoft.com/office/word/2012/wordml" xmlns:w16cex="http://schemas.microsoft.com/office/word/2018/wordml/cex" xmlns:w16cid="http://schemas.microsoft.com/office/word/2016/wordml/cid" xmlns:w16="http://schemas.microsoft.com/office/word/2018/wordml" xmlns:w16sdtdh="http://schemas.microsoft.com/office/word/2020/wordml/sdtdatahash" xmlns:w16se="http://schemas.microsoft.com/office/word/2015/wordml/symex" xmlns:wpg="http://schemas.microsoft.com/office/word/2010/wordprocessingGroup" xmlns:wpi="http://schemas.microsoft.com/office/word/2010/wordprocessingInk" xmlns:wne="http://schemas.microsoft.com/office/word/2006/wordml" xmlns:wps="http://schemas.microsoft.com/office/word/2010/wordprocessingShape" mc:Ignorable="w14 w15 w16se w16cid w16 w16cex w16sdtdh wp14">
   <w:p>
     <w:pPr>
       <w:pStyle w:val="a6"/>
@@ -27341,7 +27304,7 @@
 </file>
 
 <file path=word/header2.xml><?xml version="1.0" encoding="utf-8"?>
-<w:hdr xmlns:wpc="http://schemas.microsoft.com/office/word/2010/wordprocessingCanvas" xmlns:cx="http://schemas.microsoft.com/office/drawing/2014/chartex" xmlns:cx1="http://schemas.microsoft.com/office/drawing/2015/9/8/chartex" xmlns:cx2="http://schemas.microsoft.com/office/drawing/2015/10/21/chartex" xmlns:cx3="http://schemas.microsoft.com/office/drawing/2016/5/9/chartex" xmlns:cx4="http://schemas.microsoft.com/office/drawing/2016/5/10/chartex" xmlns:cx5="http://schemas.microsoft.com/office/drawing/2016/5/11/chartex" xmlns:cx6="http://schemas.microsoft.com/office/drawing/2016/5/12/chartex" xmlns:cx7="http://schemas.microsoft.com/office/drawing/2016/5/13/chartex" xmlns:cx8="http://schemas.microsoft.com/office/drawing/2016/5/14/chartex" xmlns:mc="http://schemas.openxmlformats.org/markup-compatibility/2006" xmlns:aink="http://schemas.microsoft.com/office/drawing/2016/ink" xmlns:am3d="http://schemas.microsoft.com/office/drawing/2017/model3d" xmlns:o="urn:schemas-microsoft-com:office:office" xmlns:r="http://schemas.openxmlformats.org/officeDocument/2006/relationships" xmlns:m="http://schemas.openxmlformats.org/officeDocument/2006/math" xmlns:v="urn:schemas-microsoft-com:vml" xmlns:wp14="http://schemas.microsoft.com/office/word/2010/wordprocessingDrawing" xmlns:wp="http://schemas.openxmlformats.org/drawingml/2006/wordprocessingDrawing" xmlns:w10="urn:schemas-microsoft-com:office:word" xmlns:w="http://schemas.openxmlformats.org/wordprocessingml/2006/main" xmlns:w14="http://schemas.microsoft.com/office/word/2010/wordml" xmlns:w15="http://schemas.microsoft.com/office/word/2012/wordml" xmlns:w16cex="http://schemas.microsoft.com/office/word/2018/wordml/cex" xmlns:w16cid="http://schemas.microsoft.com/office/word/2016/wordml/cid" xmlns:w16="http://schemas.microsoft.com/office/word/2018/wordml" xmlns:w16se="http://schemas.microsoft.com/office/word/2015/wordml/symex" xmlns:wpg="http://schemas.microsoft.com/office/word/2010/wordprocessingGroup" xmlns:wpi="http://schemas.microsoft.com/office/word/2010/wordprocessingInk" xmlns:wne="http://schemas.microsoft.com/office/word/2006/wordml" xmlns:wps="http://schemas.microsoft.com/office/word/2010/wordprocessingShape" mc:Ignorable="w14 w15 w16se w16cid w16 w16cex wp14">
+<w:hdr xmlns:wpc="http://schemas.microsoft.com/office/word/2010/wordprocessingCanvas" xmlns:cx="http://schemas.microsoft.com/office/drawing/2014/chartex" xmlns:cx1="http://schemas.microsoft.com/office/drawing/2015/9/8/chartex" xmlns:cx2="http://schemas.microsoft.com/office/drawing/2015/10/21/chartex" xmlns:cx3="http://schemas.microsoft.com/office/drawing/2016/5/9/chartex" xmlns:cx4="http://schemas.microsoft.com/office/drawing/2016/5/10/chartex" xmlns:cx5="http://schemas.microsoft.com/office/drawing/2016/5/11/chartex" xmlns:cx6="http://schemas.microsoft.com/office/drawing/2016/5/12/chartex" xmlns:cx7="http://schemas.microsoft.com/office/drawing/2016/5/13/chartex" xmlns:cx8="http://schemas.microsoft.com/office/drawing/2016/5/14/chartex" xmlns:mc="http://schemas.openxmlformats.org/markup-compatibility/2006" xmlns:aink="http://schemas.microsoft.com/office/drawing/2016/ink" xmlns:am3d="http://schemas.microsoft.com/office/drawing/2017/model3d" xmlns:o="urn:schemas-microsoft-com:office:office" xmlns:r="http://schemas.openxmlformats.org/officeDocument/2006/relationships" xmlns:m="http://schemas.openxmlformats.org/officeDocument/2006/math" xmlns:v="urn:schemas-microsoft-com:vml" xmlns:wp14="http://schemas.microsoft.com/office/word/2010/wordprocessingDrawing" xmlns:wp="http://schemas.openxmlformats.org/drawingml/2006/wordprocessingDrawing" xmlns:w10="urn:schemas-microsoft-com:office:word" xmlns:w="http://schemas.openxmlformats.org/wordprocessingml/2006/main" xmlns:w14="http://schemas.microsoft.com/office/word/2010/wordml" xmlns:w15="http://schemas.microsoft.com/office/word/2012/wordml" xmlns:w16cex="http://schemas.microsoft.com/office/word/2018/wordml/cex" xmlns:w16cid="http://schemas.microsoft.com/office/word/2016/wordml/cid" xmlns:w16="http://schemas.microsoft.com/office/word/2018/wordml" xmlns:w16sdtdh="http://schemas.microsoft.com/office/word/2020/wordml/sdtdatahash" xmlns:w16se="http://schemas.microsoft.com/office/word/2015/wordml/symex" xmlns:wpg="http://schemas.microsoft.com/office/word/2010/wordprocessingGroup" xmlns:wpi="http://schemas.microsoft.com/office/word/2010/wordprocessingInk" xmlns:wne="http://schemas.microsoft.com/office/word/2006/wordml" xmlns:wps="http://schemas.microsoft.com/office/word/2010/wordprocessingShape" mc:Ignorable="w14 w15 w16se w16cid w16 w16cex w16sdtdh wp14">
   <w:p>
     <w:pPr>
       <w:pStyle w:val="a6"/>
@@ -27366,7 +27329,7 @@
 </file>
 
 <file path=word/numbering.xml><?xml version="1.0" encoding="utf-8"?>
-<w:numbering xmlns:wpc="http://schemas.microsoft.com/office/word/2010/wordprocessingCanvas" xmlns:cx="http://schemas.microsoft.com/office/drawing/2014/chartex" xmlns:cx1="http://schemas.microsoft.com/office/drawing/2015/9/8/chartex" xmlns:cx2="http://schemas.microsoft.com/office/drawing/2015/10/21/chartex" xmlns:cx3="http://schemas.microsoft.com/office/drawing/2016/5/9/chartex" xmlns:cx4="http://schemas.microsoft.com/office/drawing/2016/5/10/chartex" xmlns:cx5="http://schemas.microsoft.com/office/drawing/2016/5/11/chartex" xmlns:cx6="http://schemas.microsoft.com/office/drawing/2016/5/12/chartex" xmlns:cx7="http://schemas.microsoft.com/office/drawing/2016/5/13/chartex" xmlns:cx8="http://schemas.microsoft.com/office/drawing/2016/5/14/chartex" xmlns:mc="http://schemas.openxmlformats.org/markup-compatibility/2006" xmlns:aink="http://schemas.microsoft.com/office/drawing/2016/ink" xmlns:am3d="http://schemas.microsoft.com/office/drawing/2017/model3d" xmlns:o="urn:schemas-microsoft-com:office:office" xmlns:r="http://schemas.openxmlformats.org/officeDocument/2006/relationships" xmlns:m="http://schemas.openxmlformats.org/officeDocument/2006/math" xmlns:v="urn:schemas-microsoft-com:vml" xmlns:wp14="http://schemas.microsoft.com/office/word/2010/wordprocessingDrawing" xmlns:wp="http://schemas.openxmlformats.org/drawingml/2006/wordprocessingDrawing" xmlns:w10="urn:schemas-microsoft-com:office:word" xmlns:w="http://schemas.openxmlformats.org/wordprocessingml/2006/main" xmlns:w14="http://schemas.microsoft.com/office/word/2010/wordml" xmlns:w15="http://schemas.microsoft.com/office/word/2012/wordml" xmlns:w16cex="http://schemas.microsoft.com/office/word/2018/wordml/cex" xmlns:w16cid="http://schemas.microsoft.com/office/word/2016/wordml/cid" xmlns:w16="http://schemas.microsoft.com/office/word/2018/wordml" xmlns:w16se="http://schemas.microsoft.com/office/word/2015/wordml/symex" xmlns:wpg="http://schemas.microsoft.com/office/word/2010/wordprocessingGroup" xmlns:wpi="http://schemas.microsoft.com/office/word/2010/wordprocessingInk" xmlns:wne="http://schemas.microsoft.com/office/word/2006/wordml" xmlns:wps="http://schemas.microsoft.com/office/word/2010/wordprocessingShape" mc:Ignorable="w14 w15 w16se w16cid w16 w16cex wp14">
+<w:numbering xmlns:wpc="http://schemas.microsoft.com/office/word/2010/wordprocessingCanvas" xmlns:cx="http://schemas.microsoft.com/office/drawing/2014/chartex" xmlns:cx1="http://schemas.microsoft.com/office/drawing/2015/9/8/chartex" xmlns:cx2="http://schemas.microsoft.com/office/drawing/2015/10/21/chartex" xmlns:cx3="http://schemas.microsoft.com/office/drawing/2016/5/9/chartex" xmlns:cx4="http://schemas.microsoft.com/office/drawing/2016/5/10/chartex" xmlns:cx5="http://schemas.microsoft.com/office/drawing/2016/5/11/chartex" xmlns:cx6="http://schemas.microsoft.com/office/drawing/2016/5/12/chartex" xmlns:cx7="http://schemas.microsoft.com/office/drawing/2016/5/13/chartex" xmlns:cx8="http://schemas.microsoft.com/office/drawing/2016/5/14/chartex" xmlns:mc="http://schemas.openxmlformats.org/markup-compatibility/2006" xmlns:aink="http://schemas.microsoft.com/office/drawing/2016/ink" xmlns:am3d="http://schemas.microsoft.com/office/drawing/2017/model3d" xmlns:o="urn:schemas-microsoft-com:office:office" xmlns:r="http://schemas.openxmlformats.org/officeDocument/2006/relationships" xmlns:m="http://schemas.openxmlformats.org/officeDocument/2006/math" xmlns:v="urn:schemas-microsoft-com:vml" xmlns:wp14="http://schemas.microsoft.com/office/word/2010/wordprocessingDrawing" xmlns:wp="http://schemas.openxmlformats.org/drawingml/2006/wordprocessingDrawing" xmlns:w10="urn:schemas-microsoft-com:office:word" xmlns:w="http://schemas.openxmlformats.org/wordprocessingml/2006/main" xmlns:w14="http://schemas.microsoft.com/office/word/2010/wordml" xmlns:w15="http://schemas.microsoft.com/office/word/2012/wordml" xmlns:w16cex="http://schemas.microsoft.com/office/word/2018/wordml/cex" xmlns:w16cid="http://schemas.microsoft.com/office/word/2016/wordml/cid" xmlns:w16="http://schemas.microsoft.com/office/word/2018/wordml" xmlns:w16sdtdh="http://schemas.microsoft.com/office/word/2020/wordml/sdtdatahash" xmlns:w16se="http://schemas.microsoft.com/office/word/2015/wordml/symex" xmlns:wpg="http://schemas.microsoft.com/office/word/2010/wordprocessingGroup" xmlns:wpi="http://schemas.microsoft.com/office/word/2010/wordprocessingInk" xmlns:wne="http://schemas.microsoft.com/office/word/2006/wordml" xmlns:wps="http://schemas.microsoft.com/office/word/2010/wordprocessingShape" mc:Ignorable="w14 w15 w16se w16cid w16 w16cex w16sdtdh wp14">
   <w:abstractNum w:abstractNumId="0" w15:restartNumberingAfterBreak="0">
     <w:nsid w:val="010002DE"/>
     <w:multiLevelType w:val="multilevel"/>
@@ -28093,7 +28056,7 @@
 </file>
 
 <file path=word/styles.xml><?xml version="1.0" encoding="utf-8"?>
-<w:styles xmlns:mc="http://schemas.openxmlformats.org/markup-compatibility/2006" xmlns:r="http://schemas.openxmlformats.org/officeDocument/2006/relationships" xmlns:w="http://schemas.openxmlformats.org/wordprocessingml/2006/main" xmlns:w14="http://schemas.microsoft.com/office/word/2010/wordml" xmlns:w15="http://schemas.microsoft.com/office/word/2012/wordml" xmlns:w16cex="http://schemas.microsoft.com/office/word/2018/wordml/cex" xmlns:w16cid="http://schemas.microsoft.com/office/word/2016/wordml/cid" xmlns:w16="http://schemas.microsoft.com/office/word/2018/wordml" xmlns:w16se="http://schemas.microsoft.com/office/word/2015/wordml/symex" mc:Ignorable="w14 w15 w16se w16cid w16 w16cex">
+<w:styles xmlns:mc="http://schemas.openxmlformats.org/markup-compatibility/2006" xmlns:r="http://schemas.openxmlformats.org/officeDocument/2006/relationships" xmlns:w="http://schemas.openxmlformats.org/wordprocessingml/2006/main" xmlns:w14="http://schemas.microsoft.com/office/word/2010/wordml" xmlns:w15="http://schemas.microsoft.com/office/word/2012/wordml" xmlns:w16cex="http://schemas.microsoft.com/office/word/2018/wordml/cex" xmlns:w16cid="http://schemas.microsoft.com/office/word/2016/wordml/cid" xmlns:w16="http://schemas.microsoft.com/office/word/2018/wordml" xmlns:w16sdtdh="http://schemas.microsoft.com/office/word/2020/wordml/sdtdatahash" xmlns:w16se="http://schemas.microsoft.com/office/word/2015/wordml/symex" mc:Ignorable="w14 w15 w16se w16cid w16 w16cex w16sdtdh">
   <w:docDefaults>
     <w:rPrDefault>
       <w:rPr>

--- a/doc/系统支持文档.docx
+++ b/doc/系统支持文档.docx
@@ -21944,6 +21944,34 @@
     </w:p>
     <w:p>
       <w:pPr>
+        <w:pStyle w:val="3"/>
+      </w:pPr>
+      <w:r>
+        <w:rPr>
+          <w:rFonts w:hint="eastAsia"/>
+        </w:rPr>
+        <w:t>系统中断机制及其向量号</w:t>
+      </w:r>
+      <w:r>
+        <w:rPr>
+          <w:rFonts w:hint="eastAsia"/>
+        </w:rPr>
+        <w:t>分配说明</w:t>
+      </w:r>
+    </w:p>
+    <w:p>
+      <w:r>
+        <w:tab/>
+      </w:r>
+      <w:r>
+        <w:rPr>
+          <w:rFonts w:hint="eastAsia"/>
+        </w:rPr>
+        <w:t>待补充</w:t>
+      </w:r>
+    </w:p>
+    <w:p>
+      <w:pPr>
         <w:pStyle w:val="2"/>
         <w:numPr>
           <w:ilvl w:val="1"/>
@@ -22112,6 +22140,7 @@
         <w:rPr>
           <w:rFonts w:hint="eastAsia"/>
         </w:rPr>
+        <w:lastRenderedPageBreak/>
         <w:t>更多命令行细节后续补充。</w:t>
       </w:r>
     </w:p>
@@ -22128,7 +22157,6 @@
         <w:rPr>
           <w:rFonts w:hint="eastAsia"/>
         </w:rPr>
-        <w:lastRenderedPageBreak/>
         <w:t>文件系统</w:t>
       </w:r>
     </w:p>
@@ -22692,7 +22720,14 @@
         <w:rPr>
           <w:rFonts w:hint="eastAsia"/>
         </w:rPr>
-        <w:t>结构体中的文件名，并判断其状态(</w:t>
+        <w:t>结构体</w:t>
+      </w:r>
+      <w:r>
+        <w:rPr>
+          <w:rFonts w:hint="eastAsia"/>
+        </w:rPr>
+        <w:lastRenderedPageBreak/>
+        <w:t>中的文件名，并判断其状态(</w:t>
       </w:r>
       <w:r>
         <w:rPr>
@@ -22762,643 +22797,642 @@
         <w:rPr>
           <w:rFonts w:hint="eastAsia"/>
         </w:rPr>
+        <w:t>功能类</w:t>
+      </w:r>
+      <w:bookmarkEnd w:id="60"/>
+    </w:p>
+    <w:p>
+      <w:pPr>
+        <w:pStyle w:val="3"/>
+      </w:pPr>
+      <w:bookmarkStart w:id="61" w:name="_Toc72417312"/>
+      <w:r>
+        <w:rPr>
+          <w:rFonts w:hint="eastAsia"/>
+        </w:rPr>
+        <w:t>cls</w:t>
+      </w:r>
+      <w:r>
+        <w:t>&amp;</w:t>
+      </w:r>
+      <w:r>
+        <w:rPr>
+          <w:rFonts w:hint="eastAsia"/>
+        </w:rPr>
+        <w:t>clear指令</w:t>
+      </w:r>
+      <w:bookmarkEnd w:id="61"/>
+    </w:p>
+    <w:p>
+      <w:r>
+        <w:tab/>
+      </w:r>
+      <w:r>
+        <w:rPr>
+          <w:rFonts w:hint="eastAsia"/>
+        </w:rPr>
+        <w:t>cls为clear</w:t>
+      </w:r>
+      <w:r>
+        <w:t xml:space="preserve"> </w:t>
+      </w:r>
+      <w:r>
+        <w:rPr>
+          <w:rFonts w:hint="eastAsia"/>
+        </w:rPr>
+        <w:t>screen的缩写，该指令的作用是清空</w:t>
+      </w:r>
+      <w:r>
+        <w:rPr>
+          <w:rFonts w:hint="eastAsia"/>
+        </w:rPr>
+        <w:t>命令行窗口。</w:t>
+      </w:r>
+      <w:r>
+        <w:rPr>
+          <w:rFonts w:hint="eastAsia"/>
+        </w:rPr>
+        <w:t>这两个指令实现</w:t>
+      </w:r>
+      <w:r>
+        <w:rPr>
+          <w:rFonts w:hint="eastAsia"/>
+        </w:rPr>
+        <w:t>方法相同</w:t>
+      </w:r>
+      <w:r>
+        <w:rPr>
+          <w:rFonts w:hint="eastAsia"/>
+        </w:rPr>
+        <w:t>，</w:t>
+      </w:r>
+      <w:r>
+        <w:rPr>
+          <w:rFonts w:hint="eastAsia"/>
+        </w:rPr>
+        <w:t>大概原理是</w:t>
+      </w:r>
+      <w:r>
+        <w:rPr>
+          <w:rFonts w:hint="eastAsia"/>
+        </w:rPr>
+        <w:t>通过黑色填充命令行窗口，然后</w:t>
+      </w:r>
+      <w:r>
+        <w:rPr>
+          <w:rFonts w:hint="eastAsia"/>
+        </w:rPr>
+        <w:t>将光标</w:t>
+      </w:r>
+      <w:r>
+        <w:rPr>
+          <w:rFonts w:hint="eastAsia"/>
+        </w:rPr>
+        <w:t>归位</w:t>
+      </w:r>
+      <w:r>
+        <w:rPr>
+          <w:rFonts w:hint="eastAsia"/>
+        </w:rPr>
+        <w:t>。</w:t>
+      </w:r>
+    </w:p>
+    <w:p>
+      <w:pPr>
+        <w:pStyle w:val="3"/>
+      </w:pPr>
+      <w:bookmarkStart w:id="62" w:name="_Toc72417313"/>
+      <w:r>
+        <w:t>t</w:t>
+      </w:r>
+      <w:r>
+        <w:t>ype</w:t>
+      </w:r>
+      <w:r>
+        <w:t xml:space="preserve"> [Filename]</w:t>
+      </w:r>
+      <w:r>
+        <w:rPr>
+          <w:rFonts w:hint="eastAsia"/>
+        </w:rPr>
+        <w:t>指令</w:t>
+      </w:r>
+      <w:bookmarkEnd w:id="62"/>
+    </w:p>
+    <w:p>
+      <w:r>
+        <w:tab/>
+      </w:r>
+      <w:r>
+        <w:t>type</w:t>
+      </w:r>
+      <w:r>
+        <w:rPr>
+          <w:rFonts w:hint="eastAsia"/>
+        </w:rPr>
+        <w:t>指令用于</w:t>
+      </w:r>
+      <w:r>
+        <w:rPr>
+          <w:rFonts w:hint="eastAsia"/>
+        </w:rPr>
+        <w:t>输出某个文件的内容</w:t>
+      </w:r>
+      <w:r>
+        <w:rPr>
+          <w:rFonts w:hint="eastAsia"/>
+        </w:rPr>
+        <w:t>。</w:t>
+      </w:r>
+      <w:r>
+        <w:rPr>
+          <w:rFonts w:hint="eastAsia"/>
+        </w:rPr>
+        <w:t>基本实现方法是先调用</w:t>
+      </w:r>
+      <w:r>
+        <w:t>file_search</w:t>
+      </w:r>
+      <w:r>
+        <w:rPr>
+          <w:rFonts w:hint="eastAsia"/>
+        </w:rPr>
+        <w:t>来查找文件是否存在，如果存在则</w:t>
+      </w:r>
+      <w:r>
+        <w:rPr>
+          <w:rFonts w:hint="eastAsia"/>
+        </w:rPr>
+        <w:t>使用</w:t>
+      </w:r>
+      <w:r>
+        <w:t>file_loadfile</w:t>
+      </w:r>
+      <w:r>
+        <w:rPr>
+          <w:rFonts w:hint="eastAsia"/>
+        </w:rPr>
+        <w:t>读取文件内容</w:t>
+      </w:r>
+      <w:r>
+        <w:rPr>
+          <w:rFonts w:hint="eastAsia"/>
+        </w:rPr>
+        <w:t>，并</w:t>
+      </w:r>
+      <w:r>
+        <w:rPr>
+          <w:rFonts w:hint="eastAsia"/>
+        </w:rPr>
+        <w:t>打印到控制</w:t>
+      </w:r>
+      <w:r>
+        <w:rPr>
+          <w:rFonts w:hint="eastAsia"/>
+        </w:rPr>
+        <w:t>台</w:t>
+      </w:r>
+      <w:r>
+        <w:rPr>
+          <w:rFonts w:hint="eastAsia"/>
+        </w:rPr>
+        <w:t>。</w:t>
+      </w:r>
+      <w:r>
+        <w:rPr>
+          <w:rFonts w:hint="eastAsia"/>
+        </w:rPr>
+        <w:t>具体</w:t>
+      </w:r>
+      <w:r>
+        <w:rPr>
+          <w:rFonts w:hint="eastAsia"/>
+        </w:rPr>
+        <w:t>文件</w:t>
+      </w:r>
+      <w:r>
+        <w:rPr>
+          <w:rFonts w:hint="eastAsia"/>
+        </w:rPr>
+        <w:t>详细参考“</w:t>
+      </w:r>
+      <w:r>
+        <w:t>KalinoteOS系统内部API</w:t>
+      </w:r>
+      <w:r>
+        <w:rPr>
+          <w:rFonts w:hint="eastAsia"/>
+        </w:rPr>
+        <w:t>”一章</w:t>
+      </w:r>
+      <w:r>
+        <w:rPr>
+          <w:rFonts w:hint="eastAsia"/>
+        </w:rPr>
+        <w:t>；如果没有找到文件，则报错</w:t>
+      </w:r>
+      <w:r>
+        <w:rPr>
+          <w:rFonts w:hint="eastAsia"/>
+        </w:rPr>
+        <w:t>。</w:t>
+      </w:r>
+    </w:p>
+    <w:p>
+      <w:pPr>
+        <w:pStyle w:val="3"/>
+      </w:pPr>
+      <w:bookmarkStart w:id="63" w:name="_Toc72417314"/>
+      <w:r>
+        <w:t>e</w:t>
+      </w:r>
+      <w:r>
+        <w:t>xit</w:t>
+      </w:r>
+      <w:r>
+        <w:t xml:space="preserve"> </w:t>
+      </w:r>
+      <w:r>
+        <w:rPr>
+          <w:rFonts w:hint="eastAsia"/>
+        </w:rPr>
+        <w:t>指令</w:t>
+      </w:r>
+      <w:bookmarkEnd w:id="63"/>
+    </w:p>
+    <w:p>
+      <w:r>
+        <w:tab/>
+      </w:r>
+      <w:r>
+        <w:rPr>
+          <w:rFonts w:hint="eastAsia"/>
+        </w:rPr>
+        <w:t>该指令</w:t>
+      </w:r>
+      <w:r>
+        <w:rPr>
+          <w:rFonts w:hint="eastAsia"/>
+        </w:rPr>
+        <w:t>用于关闭命令窗口。</w:t>
+      </w:r>
+      <w:r>
+        <w:rPr>
+          <w:rFonts w:hint="eastAsia"/>
+        </w:rPr>
+        <w:t>实现原理是</w:t>
+      </w:r>
+      <w:r>
+        <w:rPr>
+          <w:rFonts w:hint="eastAsia"/>
+        </w:rPr>
+        <w:t>先</w:t>
+      </w:r>
+      <w:r>
+        <w:rPr>
+          <w:rFonts w:hint="eastAsia"/>
+        </w:rPr>
+        <w:t>调用</w:t>
+      </w:r>
+      <w:r>
+        <w:t>timer_cancel</w:t>
+      </w:r>
+      <w:r>
+        <w:rPr>
+          <w:rFonts w:hint="eastAsia"/>
+        </w:rPr>
+        <w:t>取消掉</w:t>
+      </w:r>
+      <w:r>
+        <w:rPr>
+          <w:rFonts w:hint="eastAsia"/>
+        </w:rPr>
+        <w:t>命令窗口的timer</w:t>
+      </w:r>
+      <w:r>
+        <w:t>(</w:t>
+      </w:r>
+      <w:r>
+        <w:rPr>
+          <w:rFonts w:hint="eastAsia"/>
+        </w:rPr>
+        <w:t>详细参考“</w:t>
+      </w:r>
+      <w:r>
+        <w:t>KalinoteOS系统内部API</w:t>
+      </w:r>
+      <w:r>
+        <w:rPr>
+          <w:rFonts w:hint="eastAsia"/>
+        </w:rPr>
+        <w:t>”一章</w:t>
+      </w:r>
+      <w:r>
+        <w:rPr>
+          <w:rFonts w:hint="eastAsia"/>
+        </w:rPr>
+        <w:t>以及</w:t>
+      </w:r>
+      <w:r>
+        <w:rPr>
+          <w:rFonts w:hint="eastAsia"/>
+        </w:rPr>
+        <w:t>“定时器系统”一节</w:t>
+      </w:r>
+      <w:r>
+        <w:t>)</w:t>
+      </w:r>
+      <w:r>
+        <w:rPr>
+          <w:rFonts w:hint="eastAsia"/>
+        </w:rPr>
+        <w:t>，然后</w:t>
+      </w:r>
+      <w:r>
+        <w:rPr>
+          <w:rFonts w:hint="eastAsia"/>
+        </w:rPr>
+        <w:t>使用</w:t>
+      </w:r>
+      <w:r>
+        <w:t>taskbar_removewin</w:t>
+      </w:r>
+      <w:r>
+        <w:rPr>
+          <w:rFonts w:hint="eastAsia"/>
+        </w:rPr>
+        <w:t>去掉</w:t>
+      </w:r>
+      <w:r>
+        <w:rPr>
+          <w:rFonts w:hint="eastAsia"/>
+        </w:rPr>
+        <w:t>任务栏按钮</w:t>
+      </w:r>
+      <w:r>
+        <w:rPr>
+          <w:rFonts w:hint="eastAsia"/>
+        </w:rPr>
+        <w:t>，</w:t>
+      </w:r>
+      <w:r>
+        <w:rPr>
+          <w:rFonts w:hint="eastAsia"/>
+        </w:rPr>
+        <w:t>然后释放程序占用内存，</w:t>
+      </w:r>
+      <w:r>
+        <w:rPr>
+          <w:rFonts w:hint="eastAsia"/>
+        </w:rPr>
+        <w:t>最后向</w:t>
+      </w:r>
+      <w:r>
+        <w:rPr>
+          <w:rFonts w:hint="eastAsia"/>
+        </w:rPr>
+        <w:t>系统循环中的F</w:t>
+      </w:r>
+      <w:r>
+        <w:t>IFO</w:t>
+      </w:r>
+      <w:r>
+        <w:rPr>
+          <w:rFonts w:hint="eastAsia"/>
+        </w:rPr>
+        <w:t>发送</w:t>
+      </w:r>
+      <w:r>
+        <w:rPr>
+          <w:rFonts w:hint="eastAsia"/>
+        </w:rPr>
+        <w:t>窗口关闭指令</w:t>
+      </w:r>
+      <w:r>
+        <w:t>(</w:t>
+      </w:r>
+      <w:r>
+        <w:rPr>
+          <w:rFonts w:hint="eastAsia"/>
+        </w:rPr>
+        <w:t>详细参考“</w:t>
+      </w:r>
+      <w:r>
+        <w:rPr>
+          <w:rFonts w:hint="eastAsia"/>
+        </w:rPr>
+        <w:t>队列</w:t>
+      </w:r>
+      <w:r>
+        <w:t>(FIFO)数据缓冲区</w:t>
+      </w:r>
+      <w:r>
+        <w:rPr>
+          <w:rFonts w:hint="eastAsia"/>
+        </w:rPr>
+        <w:t>”一节</w:t>
+      </w:r>
+      <w:r>
+        <w:t>)</w:t>
+      </w:r>
+      <w:r>
+        <w:rPr>
+          <w:rFonts w:hint="eastAsia"/>
+        </w:rPr>
+        <w:t>。</w:t>
+      </w:r>
+    </w:p>
+    <w:p>
+      <w:pPr>
+        <w:pStyle w:val="3"/>
+      </w:pPr>
+      <w:bookmarkStart w:id="64" w:name="_Toc72417315"/>
+      <w:r>
+        <w:t>s</w:t>
+      </w:r>
+      <w:r>
+        <w:rPr>
+          <w:rFonts w:hint="eastAsia"/>
+        </w:rPr>
+        <w:t>tart指令</w:t>
+      </w:r>
+      <w:bookmarkEnd w:id="64"/>
+    </w:p>
+    <w:p>
+      <w:r>
+        <w:tab/>
+      </w:r>
+      <w:r>
+        <w:rPr>
+          <w:rFonts w:hint="eastAsia"/>
+        </w:rPr>
+        <w:t>该指令</w:t>
+      </w:r>
+      <w:r>
+        <w:rPr>
+          <w:rFonts w:hint="eastAsia"/>
+        </w:rPr>
+        <w:t>用于在新的命令窗口启动一个</w:t>
+      </w:r>
+      <w:r>
+        <w:rPr>
+          <w:rFonts w:hint="eastAsia"/>
+        </w:rPr>
+        <w:t>应用程序</w:t>
+      </w:r>
+      <w:r>
+        <w:rPr>
+          <w:rFonts w:hint="eastAsia"/>
+        </w:rPr>
+        <w:t>。</w:t>
+      </w:r>
+    </w:p>
+    <w:p>
+      <w:pPr>
+        <w:pStyle w:val="3"/>
+      </w:pPr>
+      <w:bookmarkStart w:id="65" w:name="_Toc72417316"/>
+      <w:r>
+        <w:rPr>
+          <w:rFonts w:hint="eastAsia"/>
+        </w:rPr>
+        <w:t>run指令</w:t>
+      </w:r>
+      <w:bookmarkEnd w:id="65"/>
+    </w:p>
+    <w:p>
+      <w:r>
+        <w:tab/>
+      </w:r>
+      <w:r>
+        <w:rPr>
+          <w:rFonts w:hint="eastAsia"/>
+        </w:rPr>
+        <w:t>该指令用于在当前命令窗口执行一个应用程序，并不占用</w:t>
+      </w:r>
+      <w:r>
+        <w:rPr>
+          <w:rFonts w:hint="eastAsia"/>
+        </w:rPr>
+        <w:t>当前命令窗口。</w:t>
+      </w:r>
+    </w:p>
+    <w:p>
+      <w:pPr>
+        <w:pStyle w:val="3"/>
+      </w:pPr>
+      <w:bookmarkStart w:id="66" w:name="_Toc72417317"/>
+      <w:r>
+        <w:rPr>
+          <w:rFonts w:hint="eastAsia"/>
+        </w:rPr>
+        <w:t>l</w:t>
+      </w:r>
+      <w:r>
+        <w:t>angmode</w:t>
+      </w:r>
+      <w:r>
+        <w:rPr>
+          <w:rFonts w:hint="eastAsia"/>
+        </w:rPr>
+        <w:t>指令</w:t>
+      </w:r>
+      <w:bookmarkEnd w:id="66"/>
+    </w:p>
+    <w:p>
+      <w:r>
+        <w:tab/>
+      </w:r>
+      <w:r>
+        <w:rPr>
+          <w:rFonts w:hint="eastAsia"/>
+        </w:rPr>
+        <w:t>该指令用于切换系统显示语言模式。</w:t>
+      </w:r>
+    </w:p>
+    <w:p/>
+    <w:p>
+      <w:pPr>
+        <w:pStyle w:val="3"/>
+      </w:pPr>
+      <w:bookmarkStart w:id="67" w:name="_Toc72417318"/>
+      <w:r>
+        <w:rPr>
+          <w:rFonts w:hint="eastAsia"/>
+        </w:rPr>
+        <w:t>shutdown指令</w:t>
+      </w:r>
+      <w:bookmarkEnd w:id="67"/>
+    </w:p>
+    <w:p>
+      <w:r>
+        <w:tab/>
+      </w:r>
+      <w:r>
+        <w:rPr>
+          <w:rFonts w:hint="eastAsia"/>
+        </w:rPr>
+        <w:t>该指令用于关闭</w:t>
+      </w:r>
+      <w:r>
+        <w:rPr>
+          <w:rFonts w:hint="eastAsia"/>
+        </w:rPr>
+        <w:t>计算机</w:t>
+      </w:r>
+      <w:r>
+        <w:rPr>
+          <w:rFonts w:hint="eastAsia"/>
+        </w:rPr>
+        <w:t>。</w:t>
+      </w:r>
+    </w:p>
+    <w:p>
+      <w:pPr>
+        <w:pStyle w:val="3"/>
+      </w:pPr>
+      <w:bookmarkStart w:id="68" w:name="_Toc72417319"/>
+      <w:r>
+        <w:rPr>
+          <w:rFonts w:hint="eastAsia"/>
+        </w:rPr>
         <w:lastRenderedPageBreak/>
-        <w:t>功能类</w:t>
-      </w:r>
-      <w:bookmarkEnd w:id="60"/>
+        <w:t>sysmode</w:t>
+      </w:r>
+      <w:r>
+        <w:rPr>
+          <w:rFonts w:hint="eastAsia"/>
+        </w:rPr>
+        <w:t>指令</w:t>
+      </w:r>
+      <w:bookmarkEnd w:id="68"/>
+    </w:p>
+    <w:p>
+      <w:r>
+        <w:tab/>
+      </w:r>
+      <w:r>
+        <w:rPr>
+          <w:rFonts w:hint="eastAsia"/>
+        </w:rPr>
+        <w:t>该指令用于切换系统模式</w:t>
+      </w:r>
+      <w:r>
+        <w:rPr>
+          <w:rFonts w:hint="eastAsia"/>
+        </w:rPr>
+        <w:t>。.</w:t>
+      </w:r>
     </w:p>
     <w:p>
       <w:pPr>
         <w:pStyle w:val="3"/>
       </w:pPr>
-      <w:bookmarkStart w:id="61" w:name="_Toc72417312"/>
-      <w:r>
-        <w:rPr>
-          <w:rFonts w:hint="eastAsia"/>
-        </w:rPr>
-        <w:t>cls</w:t>
-      </w:r>
-      <w:r>
-        <w:t>&amp;</w:t>
-      </w:r>
-      <w:r>
-        <w:rPr>
-          <w:rFonts w:hint="eastAsia"/>
-        </w:rPr>
-        <w:t>clear指令</w:t>
-      </w:r>
-      <w:bookmarkEnd w:id="61"/>
-    </w:p>
-    <w:p>
-      <w:r>
-        <w:tab/>
-      </w:r>
-      <w:r>
-        <w:rPr>
-          <w:rFonts w:hint="eastAsia"/>
-        </w:rPr>
-        <w:t>cls为clear</w:t>
-      </w:r>
-      <w:r>
-        <w:t xml:space="preserve"> </w:t>
-      </w:r>
-      <w:r>
-        <w:rPr>
-          <w:rFonts w:hint="eastAsia"/>
-        </w:rPr>
-        <w:t>screen的缩写，该指令的作用是清空</w:t>
-      </w:r>
-      <w:r>
-        <w:rPr>
-          <w:rFonts w:hint="eastAsia"/>
-        </w:rPr>
-        <w:t>命令行窗口。</w:t>
-      </w:r>
-      <w:r>
-        <w:rPr>
-          <w:rFonts w:hint="eastAsia"/>
-        </w:rPr>
-        <w:t>这两个指令实现</w:t>
-      </w:r>
-      <w:r>
-        <w:rPr>
-          <w:rFonts w:hint="eastAsia"/>
-        </w:rPr>
-        <w:t>方法相同</w:t>
-      </w:r>
-      <w:r>
-        <w:rPr>
-          <w:rFonts w:hint="eastAsia"/>
-        </w:rPr>
-        <w:t>，</w:t>
-      </w:r>
-      <w:r>
-        <w:rPr>
-          <w:rFonts w:hint="eastAsia"/>
-        </w:rPr>
-        <w:t>大概原理是</w:t>
-      </w:r>
-      <w:r>
-        <w:rPr>
-          <w:rFonts w:hint="eastAsia"/>
-        </w:rPr>
-        <w:t>通过黑色填充命令行窗口，然后</w:t>
-      </w:r>
-      <w:r>
-        <w:rPr>
-          <w:rFonts w:hint="eastAsia"/>
-        </w:rPr>
-        <w:t>将光标</w:t>
-      </w:r>
-      <w:r>
-        <w:rPr>
-          <w:rFonts w:hint="eastAsia"/>
-        </w:rPr>
-        <w:t>归位</w:t>
-      </w:r>
-      <w:r>
-        <w:rPr>
-          <w:rFonts w:hint="eastAsia"/>
-        </w:rPr>
-        <w:t>。</w:t>
-      </w:r>
-    </w:p>
-    <w:p>
-      <w:pPr>
-        <w:pStyle w:val="3"/>
-      </w:pPr>
-      <w:bookmarkStart w:id="62" w:name="_Toc72417313"/>
-      <w:r>
-        <w:t>t</w:t>
-      </w:r>
-      <w:r>
-        <w:t>ype</w:t>
-      </w:r>
-      <w:r>
-        <w:t xml:space="preserve"> [Filename]</w:t>
-      </w:r>
-      <w:r>
-        <w:rPr>
-          <w:rFonts w:hint="eastAsia"/>
-        </w:rPr>
-        <w:t>指令</w:t>
-      </w:r>
-      <w:bookmarkEnd w:id="62"/>
-    </w:p>
-    <w:p>
-      <w:r>
-        <w:tab/>
-      </w:r>
-      <w:r>
-        <w:t>type</w:t>
-      </w:r>
-      <w:r>
-        <w:rPr>
-          <w:rFonts w:hint="eastAsia"/>
-        </w:rPr>
-        <w:t>指令用于</w:t>
-      </w:r>
-      <w:r>
-        <w:rPr>
-          <w:rFonts w:hint="eastAsia"/>
-        </w:rPr>
-        <w:t>输出某个文件的内容</w:t>
-      </w:r>
-      <w:r>
-        <w:rPr>
-          <w:rFonts w:hint="eastAsia"/>
-        </w:rPr>
-        <w:t>。</w:t>
-      </w:r>
-      <w:r>
-        <w:rPr>
-          <w:rFonts w:hint="eastAsia"/>
-        </w:rPr>
-        <w:t>基本实现方法是先调用</w:t>
-      </w:r>
-      <w:r>
-        <w:t>file_search</w:t>
-      </w:r>
-      <w:r>
-        <w:rPr>
-          <w:rFonts w:hint="eastAsia"/>
-        </w:rPr>
-        <w:t>来查找文件是否存在，如果存在则</w:t>
-      </w:r>
-      <w:r>
-        <w:rPr>
-          <w:rFonts w:hint="eastAsia"/>
-        </w:rPr>
-        <w:t>使用</w:t>
-      </w:r>
-      <w:r>
-        <w:t>file_loadfile</w:t>
-      </w:r>
-      <w:r>
-        <w:rPr>
-          <w:rFonts w:hint="eastAsia"/>
-        </w:rPr>
-        <w:t>读取文件内容</w:t>
-      </w:r>
-      <w:r>
-        <w:rPr>
-          <w:rFonts w:hint="eastAsia"/>
-        </w:rPr>
-        <w:t>，并</w:t>
-      </w:r>
-      <w:r>
-        <w:rPr>
-          <w:rFonts w:hint="eastAsia"/>
-        </w:rPr>
-        <w:t>打印到控制</w:t>
-      </w:r>
-      <w:r>
-        <w:rPr>
-          <w:rFonts w:hint="eastAsia"/>
-        </w:rPr>
-        <w:t>台</w:t>
-      </w:r>
-      <w:r>
-        <w:rPr>
-          <w:rFonts w:hint="eastAsia"/>
-        </w:rPr>
-        <w:t>。</w:t>
-      </w:r>
-      <w:r>
-        <w:rPr>
-          <w:rFonts w:hint="eastAsia"/>
-        </w:rPr>
-        <w:t>具体</w:t>
-      </w:r>
-      <w:r>
-        <w:rPr>
-          <w:rFonts w:hint="eastAsia"/>
-        </w:rPr>
-        <w:t>文件</w:t>
-      </w:r>
-      <w:r>
-        <w:rPr>
-          <w:rFonts w:hint="eastAsia"/>
-        </w:rPr>
-        <w:t>详细参考“</w:t>
-      </w:r>
-      <w:r>
-        <w:t>KalinoteOS系统内部API</w:t>
-      </w:r>
-      <w:r>
-        <w:rPr>
-          <w:rFonts w:hint="eastAsia"/>
-        </w:rPr>
-        <w:t>”一章</w:t>
-      </w:r>
-      <w:r>
-        <w:rPr>
-          <w:rFonts w:hint="eastAsia"/>
-        </w:rPr>
-        <w:t>；如果没有找到文件，则报错</w:t>
-      </w:r>
-      <w:r>
-        <w:rPr>
-          <w:rFonts w:hint="eastAsia"/>
-        </w:rPr>
-        <w:t>。</w:t>
-      </w:r>
-    </w:p>
-    <w:p>
-      <w:pPr>
-        <w:pStyle w:val="3"/>
-      </w:pPr>
-      <w:bookmarkStart w:id="63" w:name="_Toc72417314"/>
-      <w:r>
-        <w:t>e</w:t>
-      </w:r>
-      <w:r>
-        <w:t>xit</w:t>
-      </w:r>
-      <w:r>
-        <w:t xml:space="preserve"> </w:t>
-      </w:r>
-      <w:r>
-        <w:rPr>
-          <w:rFonts w:hint="eastAsia"/>
-        </w:rPr>
-        <w:t>指令</w:t>
-      </w:r>
-      <w:bookmarkEnd w:id="63"/>
-    </w:p>
-    <w:p>
-      <w:r>
-        <w:tab/>
-      </w:r>
-      <w:r>
-        <w:rPr>
-          <w:rFonts w:hint="eastAsia"/>
-        </w:rPr>
-        <w:t>该指令</w:t>
-      </w:r>
-      <w:r>
-        <w:rPr>
-          <w:rFonts w:hint="eastAsia"/>
-        </w:rPr>
-        <w:t>用于关闭命令窗口。</w:t>
-      </w:r>
-      <w:r>
-        <w:rPr>
-          <w:rFonts w:hint="eastAsia"/>
-        </w:rPr>
-        <w:t>实现原理是</w:t>
-      </w:r>
-      <w:r>
-        <w:rPr>
-          <w:rFonts w:hint="eastAsia"/>
-        </w:rPr>
-        <w:t>先</w:t>
-      </w:r>
-      <w:r>
-        <w:rPr>
-          <w:rFonts w:hint="eastAsia"/>
-        </w:rPr>
-        <w:t>调用</w:t>
-      </w:r>
-      <w:r>
-        <w:t>timer_cancel</w:t>
-      </w:r>
-      <w:r>
-        <w:rPr>
-          <w:rFonts w:hint="eastAsia"/>
-        </w:rPr>
-        <w:t>取消掉</w:t>
-      </w:r>
-      <w:r>
-        <w:rPr>
-          <w:rFonts w:hint="eastAsia"/>
-        </w:rPr>
-        <w:t>命令窗口的timer</w:t>
-      </w:r>
-      <w:r>
-        <w:t>(</w:t>
-      </w:r>
-      <w:r>
-        <w:rPr>
-          <w:rFonts w:hint="eastAsia"/>
-        </w:rPr>
-        <w:t>详细参考“</w:t>
-      </w:r>
-      <w:r>
-        <w:t>KalinoteOS系统内部API</w:t>
-      </w:r>
-      <w:r>
-        <w:rPr>
-          <w:rFonts w:hint="eastAsia"/>
-        </w:rPr>
-        <w:t>”一章</w:t>
-      </w:r>
-      <w:r>
-        <w:rPr>
-          <w:rFonts w:hint="eastAsia"/>
-        </w:rPr>
-        <w:t>以及</w:t>
-      </w:r>
-      <w:r>
-        <w:rPr>
-          <w:rFonts w:hint="eastAsia"/>
-        </w:rPr>
-        <w:t>“定时器系统”一节</w:t>
-      </w:r>
-      <w:r>
-        <w:t>)</w:t>
-      </w:r>
-      <w:r>
-        <w:rPr>
-          <w:rFonts w:hint="eastAsia"/>
-        </w:rPr>
-        <w:t>，然后</w:t>
-      </w:r>
-      <w:r>
-        <w:rPr>
-          <w:rFonts w:hint="eastAsia"/>
-        </w:rPr>
-        <w:t>使用</w:t>
-      </w:r>
-      <w:r>
-        <w:t>taskbar_removewin</w:t>
-      </w:r>
-      <w:r>
-        <w:rPr>
-          <w:rFonts w:hint="eastAsia"/>
-        </w:rPr>
-        <w:t>去掉</w:t>
-      </w:r>
-      <w:r>
-        <w:rPr>
-          <w:rFonts w:hint="eastAsia"/>
-        </w:rPr>
-        <w:t>任务栏按钮</w:t>
-      </w:r>
-      <w:r>
-        <w:rPr>
-          <w:rFonts w:hint="eastAsia"/>
-        </w:rPr>
-        <w:t>，</w:t>
-      </w:r>
-      <w:r>
-        <w:rPr>
-          <w:rFonts w:hint="eastAsia"/>
-        </w:rPr>
-        <w:t>然后释放程序占用内存，</w:t>
-      </w:r>
-      <w:r>
-        <w:rPr>
-          <w:rFonts w:hint="eastAsia"/>
-        </w:rPr>
-        <w:t>最后向</w:t>
-      </w:r>
-      <w:r>
-        <w:rPr>
-          <w:rFonts w:hint="eastAsia"/>
-        </w:rPr>
-        <w:t>系统循环中的F</w:t>
-      </w:r>
-      <w:r>
-        <w:t>IFO</w:t>
-      </w:r>
-      <w:r>
-        <w:rPr>
-          <w:rFonts w:hint="eastAsia"/>
-        </w:rPr>
-        <w:t>发送</w:t>
-      </w:r>
-      <w:r>
-        <w:rPr>
-          <w:rFonts w:hint="eastAsia"/>
-        </w:rPr>
-        <w:t>窗口关闭指令</w:t>
-      </w:r>
-      <w:r>
-        <w:t>(</w:t>
-      </w:r>
-      <w:r>
-        <w:rPr>
-          <w:rFonts w:hint="eastAsia"/>
-        </w:rPr>
-        <w:t>详细参考“</w:t>
-      </w:r>
-      <w:r>
-        <w:rPr>
-          <w:rFonts w:hint="eastAsia"/>
-        </w:rPr>
-        <w:t>队列</w:t>
-      </w:r>
-      <w:r>
-        <w:t>(FIFO)数据缓冲区</w:t>
-      </w:r>
-      <w:r>
-        <w:rPr>
-          <w:rFonts w:hint="eastAsia"/>
-        </w:rPr>
-        <w:t>”一节</w:t>
-      </w:r>
-      <w:r>
-        <w:t>)</w:t>
-      </w:r>
-      <w:r>
-        <w:rPr>
-          <w:rFonts w:hint="eastAsia"/>
-        </w:rPr>
-        <w:t>。</w:t>
-      </w:r>
-    </w:p>
-    <w:p>
-      <w:pPr>
-        <w:pStyle w:val="3"/>
-      </w:pPr>
-      <w:bookmarkStart w:id="64" w:name="_Toc72417315"/>
-      <w:r>
-        <w:t>s</w:t>
-      </w:r>
-      <w:r>
-        <w:rPr>
-          <w:rFonts w:hint="eastAsia"/>
-        </w:rPr>
-        <w:t>tart指令</w:t>
-      </w:r>
-      <w:bookmarkEnd w:id="64"/>
-    </w:p>
-    <w:p>
-      <w:r>
-        <w:tab/>
-      </w:r>
-      <w:r>
-        <w:rPr>
-          <w:rFonts w:hint="eastAsia"/>
-        </w:rPr>
-        <w:t>该指令</w:t>
-      </w:r>
-      <w:r>
-        <w:rPr>
-          <w:rFonts w:hint="eastAsia"/>
-        </w:rPr>
-        <w:t>用于在新的命令窗口启动一个</w:t>
-      </w:r>
-      <w:r>
-        <w:rPr>
-          <w:rFonts w:hint="eastAsia"/>
-        </w:rPr>
-        <w:t>应用程序</w:t>
-      </w:r>
-      <w:r>
-        <w:rPr>
-          <w:rFonts w:hint="eastAsia"/>
-        </w:rPr>
-        <w:t>。</w:t>
-      </w:r>
-    </w:p>
-    <w:p>
-      <w:pPr>
-        <w:pStyle w:val="3"/>
-      </w:pPr>
-      <w:bookmarkStart w:id="65" w:name="_Toc72417316"/>
-      <w:r>
-        <w:rPr>
-          <w:rFonts w:hint="eastAsia"/>
-        </w:rPr>
-        <w:t>run指令</w:t>
-      </w:r>
-      <w:bookmarkEnd w:id="65"/>
-    </w:p>
-    <w:p>
-      <w:r>
-        <w:tab/>
-      </w:r>
-      <w:r>
-        <w:rPr>
-          <w:rFonts w:hint="eastAsia"/>
-        </w:rPr>
-        <w:t>该指令用于在当前命令窗口执行一个应用程序，并不占用</w:t>
-      </w:r>
-      <w:r>
-        <w:rPr>
-          <w:rFonts w:hint="eastAsia"/>
-        </w:rPr>
-        <w:t>当前命令窗口。</w:t>
-      </w:r>
-    </w:p>
-    <w:p>
-      <w:pPr>
-        <w:pStyle w:val="3"/>
-      </w:pPr>
-      <w:bookmarkStart w:id="66" w:name="_Toc72417317"/>
-      <w:r>
-        <w:rPr>
-          <w:rFonts w:hint="eastAsia"/>
-        </w:rPr>
-        <w:t>l</w:t>
-      </w:r>
-      <w:r>
-        <w:t>angmode</w:t>
-      </w:r>
-      <w:r>
-        <w:rPr>
-          <w:rFonts w:hint="eastAsia"/>
-        </w:rPr>
-        <w:t>指令</w:t>
-      </w:r>
-      <w:bookmarkEnd w:id="66"/>
-    </w:p>
-    <w:p>
-      <w:r>
-        <w:tab/>
-      </w:r>
-      <w:r>
-        <w:rPr>
-          <w:rFonts w:hint="eastAsia"/>
-        </w:rPr>
-        <w:t>该指令用于切换系统显示语言模式。</w:t>
-      </w:r>
-    </w:p>
-    <w:p/>
-    <w:p>
-      <w:pPr>
-        <w:pStyle w:val="3"/>
-      </w:pPr>
-      <w:bookmarkStart w:id="67" w:name="_Toc72417318"/>
-      <w:r>
-        <w:rPr>
-          <w:rFonts w:hint="eastAsia"/>
-        </w:rPr>
-        <w:t>shutdown指令</w:t>
-      </w:r>
-      <w:bookmarkEnd w:id="67"/>
-    </w:p>
-    <w:p>
-      <w:r>
-        <w:tab/>
-      </w:r>
-      <w:r>
-        <w:rPr>
-          <w:rFonts w:hint="eastAsia"/>
-        </w:rPr>
-        <w:t>该指令用于关闭</w:t>
-      </w:r>
-      <w:r>
-        <w:rPr>
-          <w:rFonts w:hint="eastAsia"/>
-        </w:rPr>
-        <w:t>计算机</w:t>
-      </w:r>
-      <w:r>
-        <w:rPr>
-          <w:rFonts w:hint="eastAsia"/>
-        </w:rPr>
-        <w:t>。</w:t>
-      </w:r>
-    </w:p>
-    <w:p>
-      <w:pPr>
-        <w:pStyle w:val="3"/>
-      </w:pPr>
-      <w:bookmarkStart w:id="68" w:name="_Toc72417319"/>
-      <w:r>
-        <w:rPr>
-          <w:rFonts w:hint="eastAsia"/>
-        </w:rPr>
-        <w:t>sysmode</w:t>
-      </w:r>
-      <w:r>
-        <w:rPr>
-          <w:rFonts w:hint="eastAsia"/>
-        </w:rPr>
-        <w:t>指令</w:t>
-      </w:r>
-      <w:bookmarkEnd w:id="68"/>
-    </w:p>
-    <w:p>
-      <w:r>
-        <w:tab/>
-      </w:r>
-      <w:r>
-        <w:rPr>
-          <w:rFonts w:hint="eastAsia"/>
-        </w:rPr>
-        <w:t>该指令用于切换系统模式</w:t>
-      </w:r>
-      <w:r>
-        <w:rPr>
-          <w:rFonts w:hint="eastAsia"/>
-        </w:rPr>
-        <w:t>。.</w:t>
-      </w:r>
-    </w:p>
-    <w:p>
-      <w:pPr>
-        <w:pStyle w:val="3"/>
-      </w:pPr>
       <w:bookmarkStart w:id="69" w:name="_Toc72417320"/>
       <w:r>
         <w:rPr>
           <w:rFonts w:hint="eastAsia"/>
         </w:rPr>
-        <w:lastRenderedPageBreak/>
         <w:t>echo</w:t>
       </w:r>
       <w:r>
@@ -24004,6 +24038,7 @@
         </w:rPr>
       </w:pPr>
       <w:r>
+        <w:lastRenderedPageBreak/>
         <w:tab/>
       </w:r>
       <w:r>
@@ -24077,7 +24112,6 @@
       </w:pPr>
       <w:bookmarkStart w:id="76" w:name="_Toc72417327"/>
       <w:r>
-        <w:lastRenderedPageBreak/>
         <w:t>_api_putstr0:</w:t>
       </w:r>
       <w:bookmarkEnd w:id="76"/>
@@ -24792,6 +24826,7 @@
     </w:p>
     <w:p>
       <w:r>
+        <w:lastRenderedPageBreak/>
         <w:tab/>
       </w:r>
       <w:r>
@@ -24865,7 +24900,6 @@
     </w:p>
     <w:p>
       <w:r>
-        <w:lastRenderedPageBreak/>
         <w:tab/>
       </w:r>
       <w:r>
@@ -25608,6 +25642,7 @@
     </w:p>
     <w:p>
       <w:r>
+        <w:lastRenderedPageBreak/>
         <w:tab/>
       </w:r>
       <w:r>
@@ -25667,7 +25702,6 @@
           <w:b/>
           <w:bCs/>
         </w:rPr>
-        <w:lastRenderedPageBreak/>
         <w:t>void api_initmalloc(void);</w:t>
       </w:r>
     </w:p>
@@ -26226,6 +26260,7 @@
       </w:pPr>
       <w:bookmarkStart w:id="86" w:name="_Toc72417337"/>
       <w:r>
+        <w:lastRenderedPageBreak/>
         <w:t>_api_refreshwin:</w:t>
       </w:r>
       <w:bookmarkEnd w:id="86"/>
@@ -26243,7 +26278,6 @@
     </w:p>
     <w:p>
       <w:r>
-        <w:lastRenderedPageBreak/>
         <w:tab/>
       </w:r>
       <w:r>
@@ -27022,6 +27056,7 @@
     </w:p>
     <w:p>
       <w:r>
+        <w:lastRenderedPageBreak/>
         <w:tab/>
       </w:r>
       <w:r>
@@ -27110,7 +27145,6 @@
     </w:p>
     <w:p>
       <w:r>
-        <w:lastRenderedPageBreak/>
         <w:tab/>
       </w:r>
       <w:r>
@@ -27665,6 +27699,7 @@
       </w:pPr>
       <w:bookmarkStart w:id="93" w:name="_Toc72417344"/>
       <w:r>
+        <w:lastRenderedPageBreak/>
         <w:t>_api_freetimer:</w:t>
       </w:r>
       <w:bookmarkEnd w:id="93"/>
@@ -27729,7 +27764,6 @@
     </w:p>
     <w:p>
       <w:r>
-        <w:lastRenderedPageBreak/>
         <w:tab/>
       </w:r>
       <w:r>
@@ -28243,6 +28277,7 @@
       </w:pPr>
       <w:bookmarkStart w:id="97" w:name="_Toc72417348"/>
       <w:r>
+        <w:lastRenderedPageBreak/>
         <w:t>_api_fseek:</w:t>
       </w:r>
       <w:bookmarkEnd w:id="97"/>
@@ -28330,7 +28365,6 @@
     </w:p>
     <w:p>
       <w:r>
-        <w:lastRenderedPageBreak/>
         <w:tab/>
       </w:r>
       <w:r>
@@ -28970,6 +29004,7 @@
       </w:pPr>
       <w:bookmarkStart w:id="100" w:name="_Toc72417351"/>
       <w:r>
+        <w:lastRenderedPageBreak/>
         <w:t>_api_cmdline:</w:t>
       </w:r>
       <w:bookmarkEnd w:id="100"/>
@@ -29085,7 +29120,6 @@
     </w:p>
     <w:p>
       <w:r>
-        <w:lastRenderedPageBreak/>
         <w:tab/>
       </w:r>
       <w:r>
@@ -29387,20 +29421,7 @@
         <w:rPr>
           <w:rFonts w:hint="eastAsia"/>
         </w:rPr>
-        <w:t>内容</w:t>
-      </w:r>
-      <w:r>
-        <w:rPr>
-          <w:rFonts w:hint="eastAsia"/>
-          <w:color w:val="FF0000"/>
-        </w:rPr>
-        <w:t>（这个api暂时不能使用）</w:t>
-      </w:r>
-      <w:r>
-        <w:rPr>
-          <w:rFonts w:hint="eastAsia"/>
-        </w:rPr>
-        <w:t>。</w:t>
+        <w:t>内容。</w:t>
       </w:r>
     </w:p>
     <w:p>
@@ -29546,6 +29567,7 @@
       </w:pPr>
       <w:bookmarkStart w:id="105" w:name="_Toc72417356"/>
       <w:r>
+        <w:lastRenderedPageBreak/>
         <w:t>malloc.h(stdlib.h)</w:t>
       </w:r>
       <w:bookmarkEnd w:id="105"/>
@@ -29589,7 +29611,6 @@
         <w:ind w:firstLine="420"/>
       </w:pPr>
       <w:r>
-        <w:lastRenderedPageBreak/>
         <w:t>int printf(char *format, ...);</w:t>
       </w:r>
     </w:p>

--- a/doc/系统支持文档.docx
+++ b/doc/系统支持文档.docx
@@ -226,7 +226,7 @@
           <w:r>
             <w:fldChar w:fldCharType="separate"/>
           </w:r>
-          <w:hyperlink w:anchor="_Toc72417252" w:history="1">
+          <w:hyperlink w:anchor="_Toc73984806" w:history="1">
             <w:r>
               <w:rPr>
                 <w:rStyle w:val="a3"/>
@@ -266,7 +266,7 @@
                 <w:noProof/>
                 <w:webHidden/>
               </w:rPr>
-              <w:instrText xml:space="preserve"> PAGEREF _Toc72417252 \h </w:instrText>
+              <w:instrText xml:space="preserve"> PAGEREF _Toc73984806 \h </w:instrText>
             </w:r>
             <w:r>
               <w:rPr>
@@ -310,7 +310,7 @@
               <w:sz w:val="21"/>
             </w:rPr>
           </w:pPr>
-          <w:hyperlink w:anchor="_Toc72417253" w:history="1">
+          <w:hyperlink w:anchor="_Toc73984807" w:history="1">
             <w:r>
               <w:rPr>
                 <w:rStyle w:val="a3"/>
@@ -337,7 +337,7 @@
                 <w:noProof/>
                 <w:webHidden/>
               </w:rPr>
-              <w:instrText xml:space="preserve"> PAGEREF _Toc72417253 \h </w:instrText>
+              <w:instrText xml:space="preserve"> PAGEREF _Toc73984807 \h </w:instrText>
             </w:r>
             <w:r>
               <w:rPr>
@@ -381,7 +381,7 @@
               <w:sz w:val="21"/>
             </w:rPr>
           </w:pPr>
-          <w:hyperlink w:anchor="_Toc72417254" w:history="1">
+          <w:hyperlink w:anchor="_Toc73984808" w:history="1">
             <w:r>
               <w:rPr>
                 <w:rStyle w:val="a3"/>
@@ -408,7 +408,7 @@
                 <w:noProof/>
                 <w:webHidden/>
               </w:rPr>
-              <w:instrText xml:space="preserve"> PAGEREF _Toc72417254 \h </w:instrText>
+              <w:instrText xml:space="preserve"> PAGEREF _Toc73984808 \h </w:instrText>
             </w:r>
             <w:r>
               <w:rPr>
@@ -452,7 +452,7 @@
               <w:sz w:val="21"/>
             </w:rPr>
           </w:pPr>
-          <w:hyperlink w:anchor="_Toc72417255" w:history="1">
+          <w:hyperlink w:anchor="_Toc73984809" w:history="1">
             <w:r>
               <w:rPr>
                 <w:rStyle w:val="a3"/>
@@ -479,7 +479,7 @@
                 <w:noProof/>
                 <w:webHidden/>
               </w:rPr>
-              <w:instrText xml:space="preserve"> PAGEREF _Toc72417255 \h </w:instrText>
+              <w:instrText xml:space="preserve"> PAGEREF _Toc73984809 \h </w:instrText>
             </w:r>
             <w:r>
               <w:rPr>
@@ -523,7 +523,7 @@
               <w:sz w:val="21"/>
             </w:rPr>
           </w:pPr>
-          <w:hyperlink w:anchor="_Toc72417256" w:history="1">
+          <w:hyperlink w:anchor="_Toc73984810" w:history="1">
             <w:r>
               <w:rPr>
                 <w:rStyle w:val="a3"/>
@@ -550,7 +550,7 @@
                 <w:noProof/>
                 <w:webHidden/>
               </w:rPr>
-              <w:instrText xml:space="preserve"> PAGEREF _Toc72417256 \h </w:instrText>
+              <w:instrText xml:space="preserve"> PAGEREF _Toc73984810 \h </w:instrText>
             </w:r>
             <w:r>
               <w:rPr>
@@ -592,7 +592,7 @@
               <w:noProof/>
             </w:rPr>
           </w:pPr>
-          <w:hyperlink w:anchor="_Toc72417257" w:history="1">
+          <w:hyperlink w:anchor="_Toc73984811" w:history="1">
             <w:r>
               <w:rPr>
                 <w:rStyle w:val="a3"/>
@@ -632,7 +632,7 @@
                 <w:noProof/>
                 <w:webHidden/>
               </w:rPr>
-              <w:instrText xml:space="preserve"> PAGEREF _Toc72417257 \h </w:instrText>
+              <w:instrText xml:space="preserve"> PAGEREF _Toc73984811 \h </w:instrText>
             </w:r>
             <w:r>
               <w:rPr>
@@ -676,7 +676,7 @@
               <w:sz w:val="21"/>
             </w:rPr>
           </w:pPr>
-          <w:hyperlink w:anchor="_Toc72417258" w:history="1">
+          <w:hyperlink w:anchor="_Toc73984812" w:history="1">
             <w:r>
               <w:rPr>
                 <w:rStyle w:val="a3"/>
@@ -703,7 +703,7 @@
                 <w:noProof/>
                 <w:webHidden/>
               </w:rPr>
-              <w:instrText xml:space="preserve"> PAGEREF _Toc72417258 \h </w:instrText>
+              <w:instrText xml:space="preserve"> PAGEREF _Toc73984812 \h </w:instrText>
             </w:r>
             <w:r>
               <w:rPr>
@@ -747,7 +747,7 @@
               <w:sz w:val="21"/>
             </w:rPr>
           </w:pPr>
-          <w:hyperlink w:anchor="_Toc72417259" w:history="1">
+          <w:hyperlink w:anchor="_Toc73984813" w:history="1">
             <w:r>
               <w:rPr>
                 <w:rStyle w:val="a3"/>
@@ -774,7 +774,7 @@
                 <w:noProof/>
                 <w:webHidden/>
               </w:rPr>
-              <w:instrText xml:space="preserve"> PAGEREF _Toc72417259 \h </w:instrText>
+              <w:instrText xml:space="preserve"> PAGEREF _Toc73984813 \h </w:instrText>
             </w:r>
             <w:r>
               <w:rPr>
@@ -818,7 +818,7 @@
               <w:sz w:val="21"/>
             </w:rPr>
           </w:pPr>
-          <w:hyperlink w:anchor="_Toc72417260" w:history="1">
+          <w:hyperlink w:anchor="_Toc73984814" w:history="1">
             <w:r>
               <w:rPr>
                 <w:rStyle w:val="a3"/>
@@ -845,7 +845,7 @@
                 <w:noProof/>
                 <w:webHidden/>
               </w:rPr>
-              <w:instrText xml:space="preserve"> PAGEREF _Toc72417260 \h </w:instrText>
+              <w:instrText xml:space="preserve"> PAGEREF _Toc73984814 \h </w:instrText>
             </w:r>
             <w:r>
               <w:rPr>
@@ -889,7 +889,7 @@
               <w:sz w:val="21"/>
             </w:rPr>
           </w:pPr>
-          <w:hyperlink w:anchor="_Toc72417261" w:history="1">
+          <w:hyperlink w:anchor="_Toc73984815" w:history="1">
             <w:r>
               <w:rPr>
                 <w:rStyle w:val="a3"/>
@@ -916,7 +916,7 @@
                 <w:noProof/>
                 <w:webHidden/>
               </w:rPr>
-              <w:instrText xml:space="preserve"> PAGEREF _Toc72417261 \h </w:instrText>
+              <w:instrText xml:space="preserve"> PAGEREF _Toc73984815 \h </w:instrText>
             </w:r>
             <w:r>
               <w:rPr>
@@ -960,7 +960,7 @@
               <w:sz w:val="21"/>
             </w:rPr>
           </w:pPr>
-          <w:hyperlink w:anchor="_Toc72417262" w:history="1">
+          <w:hyperlink w:anchor="_Toc73984816" w:history="1">
             <w:r>
               <w:rPr>
                 <w:rStyle w:val="a3"/>
@@ -987,7 +987,7 @@
                 <w:noProof/>
                 <w:webHidden/>
               </w:rPr>
-              <w:instrText xml:space="preserve"> PAGEREF _Toc72417262 \h </w:instrText>
+              <w:instrText xml:space="preserve"> PAGEREF _Toc73984816 \h </w:instrText>
             </w:r>
             <w:r>
               <w:rPr>
@@ -1031,7 +1031,7 @@
               <w:sz w:val="21"/>
             </w:rPr>
           </w:pPr>
-          <w:hyperlink w:anchor="_Toc72417263" w:history="1">
+          <w:hyperlink w:anchor="_Toc73984817" w:history="1">
             <w:r>
               <w:rPr>
                 <w:rStyle w:val="a3"/>
@@ -1058,7 +1058,7 @@
                 <w:noProof/>
                 <w:webHidden/>
               </w:rPr>
-              <w:instrText xml:space="preserve"> PAGEREF _Toc72417263 \h </w:instrText>
+              <w:instrText xml:space="preserve"> PAGEREF _Toc73984817 \h </w:instrText>
             </w:r>
             <w:r>
               <w:rPr>
@@ -1102,7 +1102,7 @@
               <w:sz w:val="21"/>
             </w:rPr>
           </w:pPr>
-          <w:hyperlink w:anchor="_Toc72417264" w:history="1">
+          <w:hyperlink w:anchor="_Toc73984818" w:history="1">
             <w:r>
               <w:rPr>
                 <w:rStyle w:val="a3"/>
@@ -1129,7 +1129,7 @@
                 <w:noProof/>
                 <w:webHidden/>
               </w:rPr>
-              <w:instrText xml:space="preserve"> PAGEREF _Toc72417264 \h </w:instrText>
+              <w:instrText xml:space="preserve"> PAGEREF _Toc73984818 \h </w:instrText>
             </w:r>
             <w:r>
               <w:rPr>
@@ -1173,7 +1173,7 @@
               <w:sz w:val="21"/>
             </w:rPr>
           </w:pPr>
-          <w:hyperlink w:anchor="_Toc72417265" w:history="1">
+          <w:hyperlink w:anchor="_Toc73984819" w:history="1">
             <w:r>
               <w:rPr>
                 <w:rStyle w:val="a3"/>
@@ -1200,7 +1200,7 @@
                 <w:noProof/>
                 <w:webHidden/>
               </w:rPr>
-              <w:instrText xml:space="preserve"> PAGEREF _Toc72417265 \h </w:instrText>
+              <w:instrText xml:space="preserve"> PAGEREF _Toc73984819 \h </w:instrText>
             </w:r>
             <w:r>
               <w:rPr>
@@ -1244,7 +1244,7 @@
               <w:sz w:val="21"/>
             </w:rPr>
           </w:pPr>
-          <w:hyperlink w:anchor="_Toc72417266" w:history="1">
+          <w:hyperlink w:anchor="_Toc73984820" w:history="1">
             <w:r>
               <w:rPr>
                 <w:rStyle w:val="a3"/>
@@ -1271,7 +1271,7 @@
                 <w:noProof/>
                 <w:webHidden/>
               </w:rPr>
-              <w:instrText xml:space="preserve"> PAGEREF _Toc72417266 \h </w:instrText>
+              <w:instrText xml:space="preserve"> PAGEREF _Toc73984820 \h </w:instrText>
             </w:r>
             <w:r>
               <w:rPr>
@@ -1315,7 +1315,7 @@
               <w:sz w:val="21"/>
             </w:rPr>
           </w:pPr>
-          <w:hyperlink w:anchor="_Toc72417267" w:history="1">
+          <w:hyperlink w:anchor="_Toc73984821" w:history="1">
             <w:r>
               <w:rPr>
                 <w:rStyle w:val="a3"/>
@@ -1342,7 +1342,7 @@
                 <w:noProof/>
                 <w:webHidden/>
               </w:rPr>
-              <w:instrText xml:space="preserve"> PAGEREF _Toc72417267 \h </w:instrText>
+              <w:instrText xml:space="preserve"> PAGEREF _Toc73984821 \h </w:instrText>
             </w:r>
             <w:r>
               <w:rPr>
@@ -1386,7 +1386,7 @@
               <w:sz w:val="21"/>
             </w:rPr>
           </w:pPr>
-          <w:hyperlink w:anchor="_Toc72417268" w:history="1">
+          <w:hyperlink w:anchor="_Toc73984822" w:history="1">
             <w:r>
               <w:rPr>
                 <w:rStyle w:val="a3"/>
@@ -1413,7 +1413,7 @@
                 <w:noProof/>
                 <w:webHidden/>
               </w:rPr>
-              <w:instrText xml:space="preserve"> PAGEREF _Toc72417268 \h </w:instrText>
+              <w:instrText xml:space="preserve"> PAGEREF _Toc73984822 \h </w:instrText>
             </w:r>
             <w:r>
               <w:rPr>
@@ -1457,7 +1457,7 @@
               <w:sz w:val="21"/>
             </w:rPr>
           </w:pPr>
-          <w:hyperlink w:anchor="_Toc72417269" w:history="1">
+          <w:hyperlink w:anchor="_Toc73984823" w:history="1">
             <w:r>
               <w:rPr>
                 <w:rStyle w:val="a3"/>
@@ -1484,7 +1484,7 @@
                 <w:noProof/>
                 <w:webHidden/>
               </w:rPr>
-              <w:instrText xml:space="preserve"> PAGEREF _Toc72417269 \h </w:instrText>
+              <w:instrText xml:space="preserve"> PAGEREF _Toc73984823 \h </w:instrText>
             </w:r>
             <w:r>
               <w:rPr>
@@ -1526,7 +1526,7 @@
               <w:noProof/>
             </w:rPr>
           </w:pPr>
-          <w:hyperlink w:anchor="_Toc72417270" w:history="1">
+          <w:hyperlink w:anchor="_Toc73984824" w:history="1">
             <w:r>
               <w:rPr>
                 <w:rStyle w:val="a3"/>
@@ -1566,7 +1566,7 @@
                 <w:noProof/>
                 <w:webHidden/>
               </w:rPr>
-              <w:instrText xml:space="preserve"> PAGEREF _Toc72417270 \h </w:instrText>
+              <w:instrText xml:space="preserve"> PAGEREF _Toc73984824 \h </w:instrText>
             </w:r>
             <w:r>
               <w:rPr>
@@ -1610,7 +1610,7 @@
               <w:sz w:val="21"/>
             </w:rPr>
           </w:pPr>
-          <w:hyperlink w:anchor="_Toc72417271" w:history="1">
+          <w:hyperlink w:anchor="_Toc73984825" w:history="1">
             <w:r>
               <w:rPr>
                 <w:rStyle w:val="a3"/>
@@ -1637,7 +1637,7 @@
                 <w:noProof/>
                 <w:webHidden/>
               </w:rPr>
-              <w:instrText xml:space="preserve"> PAGEREF _Toc72417271 \h </w:instrText>
+              <w:instrText xml:space="preserve"> PAGEREF _Toc73984825 \h </w:instrText>
             </w:r>
             <w:r>
               <w:rPr>
@@ -1681,7 +1681,7 @@
               <w:sz w:val="21"/>
             </w:rPr>
           </w:pPr>
-          <w:hyperlink w:anchor="_Toc72417272" w:history="1">
+          <w:hyperlink w:anchor="_Toc73984826" w:history="1">
             <w:r>
               <w:rPr>
                 <w:rStyle w:val="a3"/>
@@ -1708,7 +1708,7 @@
                 <w:noProof/>
                 <w:webHidden/>
               </w:rPr>
-              <w:instrText xml:space="preserve"> PAGEREF _Toc72417272 \h </w:instrText>
+              <w:instrText xml:space="preserve"> PAGEREF _Toc73984826 \h </w:instrText>
             </w:r>
             <w:r>
               <w:rPr>
@@ -1750,7 +1750,7 @@
               <w:noProof/>
             </w:rPr>
           </w:pPr>
-          <w:hyperlink w:anchor="_Toc72417273" w:history="1">
+          <w:hyperlink w:anchor="_Toc73984827" w:history="1">
             <w:r>
               <w:rPr>
                 <w:rStyle w:val="a3"/>
@@ -1790,7 +1790,7 @@
                 <w:noProof/>
                 <w:webHidden/>
               </w:rPr>
-              <w:instrText xml:space="preserve"> PAGEREF _Toc72417273 \h </w:instrText>
+              <w:instrText xml:space="preserve"> PAGEREF _Toc73984827 \h </w:instrText>
             </w:r>
             <w:r>
               <w:rPr>
@@ -1835,7 +1835,7 @@
               <w:sz w:val="21"/>
             </w:rPr>
           </w:pPr>
-          <w:hyperlink w:anchor="_Toc72417274" w:history="1">
+          <w:hyperlink w:anchor="_Toc73984828" w:history="1">
             <w:r>
               <w:rPr>
                 <w:rStyle w:val="a3"/>
@@ -1878,7 +1878,7 @@
                 <w:noProof/>
                 <w:webHidden/>
               </w:rPr>
-              <w:instrText xml:space="preserve"> PAGEREF _Toc72417274 \h </w:instrText>
+              <w:instrText xml:space="preserve"> PAGEREF _Toc73984828 \h </w:instrText>
             </w:r>
             <w:r>
               <w:rPr>
@@ -1922,7 +1922,7 @@
               <w:sz w:val="21"/>
             </w:rPr>
           </w:pPr>
-          <w:hyperlink w:anchor="_Toc72417275" w:history="1">
+          <w:hyperlink w:anchor="_Toc73984829" w:history="1">
             <w:r>
               <w:rPr>
                 <w:rStyle w:val="a3"/>
@@ -1949,7 +1949,7 @@
                 <w:noProof/>
                 <w:webHidden/>
               </w:rPr>
-              <w:instrText xml:space="preserve"> PAGEREF _Toc72417275 \h </w:instrText>
+              <w:instrText xml:space="preserve"> PAGEREF _Toc73984829 \h </w:instrText>
             </w:r>
             <w:r>
               <w:rPr>
@@ -1993,7 +1993,7 @@
               <w:sz w:val="21"/>
             </w:rPr>
           </w:pPr>
-          <w:hyperlink w:anchor="_Toc72417276" w:history="1">
+          <w:hyperlink w:anchor="_Toc73984830" w:history="1">
             <w:r>
               <w:rPr>
                 <w:rStyle w:val="a3"/>
@@ -2020,7 +2020,7 @@
                 <w:noProof/>
                 <w:webHidden/>
               </w:rPr>
-              <w:instrText xml:space="preserve"> PAGEREF _Toc72417276 \h </w:instrText>
+              <w:instrText xml:space="preserve"> PAGEREF _Toc73984830 \h </w:instrText>
             </w:r>
             <w:r>
               <w:rPr>
@@ -2064,7 +2064,7 @@
               <w:sz w:val="21"/>
             </w:rPr>
           </w:pPr>
-          <w:hyperlink w:anchor="_Toc72417277" w:history="1">
+          <w:hyperlink w:anchor="_Toc73984831" w:history="1">
             <w:r>
               <w:rPr>
                 <w:rStyle w:val="a3"/>
@@ -2091,7 +2091,7 @@
                 <w:noProof/>
                 <w:webHidden/>
               </w:rPr>
-              <w:instrText xml:space="preserve"> PAGEREF _Toc72417277 \h </w:instrText>
+              <w:instrText xml:space="preserve"> PAGEREF _Toc73984831 \h </w:instrText>
             </w:r>
             <w:r>
               <w:rPr>
@@ -2136,7 +2136,7 @@
               <w:sz w:val="21"/>
             </w:rPr>
           </w:pPr>
-          <w:hyperlink w:anchor="_Toc72417278" w:history="1">
+          <w:hyperlink w:anchor="_Toc73984832" w:history="1">
             <w:r>
               <w:rPr>
                 <w:rStyle w:val="a3"/>
@@ -2179,7 +2179,7 @@
                 <w:noProof/>
                 <w:webHidden/>
               </w:rPr>
-              <w:instrText xml:space="preserve"> PAGEREF _Toc72417278 \h </w:instrText>
+              <w:instrText xml:space="preserve"> PAGEREF _Toc73984832 \h </w:instrText>
             </w:r>
             <w:r>
               <w:rPr>
@@ -2223,7 +2223,7 @@
               <w:sz w:val="21"/>
             </w:rPr>
           </w:pPr>
-          <w:hyperlink w:anchor="_Toc72417279" w:history="1">
+          <w:hyperlink w:anchor="_Toc73984833" w:history="1">
             <w:r>
               <w:rPr>
                 <w:rStyle w:val="a3"/>
@@ -2250,7 +2250,7 @@
                 <w:noProof/>
                 <w:webHidden/>
               </w:rPr>
-              <w:instrText xml:space="preserve"> PAGEREF _Toc72417279 \h </w:instrText>
+              <w:instrText xml:space="preserve"> PAGEREF _Toc73984833 \h </w:instrText>
             </w:r>
             <w:r>
               <w:rPr>
@@ -2294,7 +2294,7 @@
               <w:sz w:val="21"/>
             </w:rPr>
           </w:pPr>
-          <w:hyperlink w:anchor="_Toc72417280" w:history="1">
+          <w:hyperlink w:anchor="_Toc73984834" w:history="1">
             <w:r>
               <w:rPr>
                 <w:rStyle w:val="a3"/>
@@ -2321,7 +2321,7 @@
                 <w:noProof/>
                 <w:webHidden/>
               </w:rPr>
-              <w:instrText xml:space="preserve"> PAGEREF _Toc72417280 \h </w:instrText>
+              <w:instrText xml:space="preserve"> PAGEREF _Toc73984834 \h </w:instrText>
             </w:r>
             <w:r>
               <w:rPr>
@@ -2366,7 +2366,7 @@
               <w:sz w:val="21"/>
             </w:rPr>
           </w:pPr>
-          <w:hyperlink w:anchor="_Toc72417281" w:history="1">
+          <w:hyperlink w:anchor="_Toc73984835" w:history="1">
             <w:r>
               <w:rPr>
                 <w:rStyle w:val="a3"/>
@@ -2409,7 +2409,7 @@
                 <w:noProof/>
                 <w:webHidden/>
               </w:rPr>
-              <w:instrText xml:space="preserve"> PAGEREF _Toc72417281 \h </w:instrText>
+              <w:instrText xml:space="preserve"> PAGEREF _Toc73984835 \h </w:instrText>
             </w:r>
             <w:r>
               <w:rPr>
@@ -2453,7 +2453,7 @@
               <w:sz w:val="21"/>
             </w:rPr>
           </w:pPr>
-          <w:hyperlink w:anchor="_Toc72417282" w:history="1">
+          <w:hyperlink w:anchor="_Toc73984836" w:history="1">
             <w:r>
               <w:rPr>
                 <w:rStyle w:val="a3"/>
@@ -2480,7 +2480,7 @@
                 <w:noProof/>
                 <w:webHidden/>
               </w:rPr>
-              <w:instrText xml:space="preserve"> PAGEREF _Toc72417282 \h </w:instrText>
+              <w:instrText xml:space="preserve"> PAGEREF _Toc73984836 \h </w:instrText>
             </w:r>
             <w:r>
               <w:rPr>
@@ -2524,7 +2524,7 @@
               <w:sz w:val="21"/>
             </w:rPr>
           </w:pPr>
-          <w:hyperlink w:anchor="_Toc72417283" w:history="1">
+          <w:hyperlink w:anchor="_Toc73984837" w:history="1">
             <w:r>
               <w:rPr>
                 <w:rStyle w:val="a3"/>
@@ -2551,7 +2551,7 @@
                 <w:noProof/>
                 <w:webHidden/>
               </w:rPr>
-              <w:instrText xml:space="preserve"> PAGEREF _Toc72417283 \h </w:instrText>
+              <w:instrText xml:space="preserve"> PAGEREF _Toc73984837 \h </w:instrText>
             </w:r>
             <w:r>
               <w:rPr>
@@ -2595,7 +2595,7 @@
               <w:sz w:val="21"/>
             </w:rPr>
           </w:pPr>
-          <w:hyperlink w:anchor="_Toc72417284" w:history="1">
+          <w:hyperlink w:anchor="_Toc73984838" w:history="1">
             <w:r>
               <w:rPr>
                 <w:rStyle w:val="a3"/>
@@ -2622,7 +2622,7 @@
                 <w:noProof/>
                 <w:webHidden/>
               </w:rPr>
-              <w:instrText xml:space="preserve"> PAGEREF _Toc72417284 \h </w:instrText>
+              <w:instrText xml:space="preserve"> PAGEREF _Toc73984838 \h </w:instrText>
             </w:r>
             <w:r>
               <w:rPr>
@@ -2666,7 +2666,7 @@
               <w:sz w:val="21"/>
             </w:rPr>
           </w:pPr>
-          <w:hyperlink w:anchor="_Toc72417285" w:history="1">
+          <w:hyperlink w:anchor="_Toc73984839" w:history="1">
             <w:r>
               <w:rPr>
                 <w:rStyle w:val="a3"/>
@@ -2693,7 +2693,7 @@
                 <w:noProof/>
                 <w:webHidden/>
               </w:rPr>
-              <w:instrText xml:space="preserve"> PAGEREF _Toc72417285 \h </w:instrText>
+              <w:instrText xml:space="preserve"> PAGEREF _Toc73984839 \h </w:instrText>
             </w:r>
             <w:r>
               <w:rPr>
@@ -2737,7 +2737,7 @@
               <w:sz w:val="21"/>
             </w:rPr>
           </w:pPr>
-          <w:hyperlink w:anchor="_Toc72417286" w:history="1">
+          <w:hyperlink w:anchor="_Toc73984840" w:history="1">
             <w:r>
               <w:rPr>
                 <w:rStyle w:val="a3"/>
@@ -2764,7 +2764,7 @@
                 <w:noProof/>
                 <w:webHidden/>
               </w:rPr>
-              <w:instrText xml:space="preserve"> PAGEREF _Toc72417286 \h </w:instrText>
+              <w:instrText xml:space="preserve"> PAGEREF _Toc73984840 \h </w:instrText>
             </w:r>
             <w:r>
               <w:rPr>
@@ -2809,7 +2809,7 @@
               <w:sz w:val="21"/>
             </w:rPr>
           </w:pPr>
-          <w:hyperlink w:anchor="_Toc72417287" w:history="1">
+          <w:hyperlink w:anchor="_Toc73984841" w:history="1">
             <w:r>
               <w:rPr>
                 <w:rStyle w:val="a3"/>
@@ -2852,7 +2852,7 @@
                 <w:noProof/>
                 <w:webHidden/>
               </w:rPr>
-              <w:instrText xml:space="preserve"> PAGEREF _Toc72417287 \h </w:instrText>
+              <w:instrText xml:space="preserve"> PAGEREF _Toc73984841 \h </w:instrText>
             </w:r>
             <w:r>
               <w:rPr>
@@ -2896,7 +2896,7 @@
               <w:sz w:val="21"/>
             </w:rPr>
           </w:pPr>
-          <w:hyperlink w:anchor="_Toc72417288" w:history="1">
+          <w:hyperlink w:anchor="_Toc73984842" w:history="1">
             <w:r>
               <w:rPr>
                 <w:rStyle w:val="a3"/>
@@ -2923,7 +2923,7 @@
                 <w:noProof/>
                 <w:webHidden/>
               </w:rPr>
-              <w:instrText xml:space="preserve"> PAGEREF _Toc72417288 \h </w:instrText>
+              <w:instrText xml:space="preserve"> PAGEREF _Toc73984842 \h </w:instrText>
             </w:r>
             <w:r>
               <w:rPr>
@@ -2967,7 +2967,7 @@
               <w:sz w:val="21"/>
             </w:rPr>
           </w:pPr>
-          <w:hyperlink w:anchor="_Toc72417289" w:history="1">
+          <w:hyperlink w:anchor="_Toc73984843" w:history="1">
             <w:r>
               <w:rPr>
                 <w:rStyle w:val="a3"/>
@@ -2994,7 +2994,7 @@
                 <w:noProof/>
                 <w:webHidden/>
               </w:rPr>
-              <w:instrText xml:space="preserve"> PAGEREF _Toc72417289 \h </w:instrText>
+              <w:instrText xml:space="preserve"> PAGEREF _Toc73984843 \h </w:instrText>
             </w:r>
             <w:r>
               <w:rPr>
@@ -3038,7 +3038,7 @@
               <w:sz w:val="21"/>
             </w:rPr>
           </w:pPr>
-          <w:hyperlink w:anchor="_Toc72417290" w:history="1">
+          <w:hyperlink w:anchor="_Toc73984844" w:history="1">
             <w:r>
               <w:rPr>
                 <w:rStyle w:val="a3"/>
@@ -3065,7 +3065,7 @@
                 <w:noProof/>
                 <w:webHidden/>
               </w:rPr>
-              <w:instrText xml:space="preserve"> PAGEREF _Toc72417290 \h </w:instrText>
+              <w:instrText xml:space="preserve"> PAGEREF _Toc73984844 \h </w:instrText>
             </w:r>
             <w:r>
               <w:rPr>
@@ -3109,7 +3109,7 @@
               <w:sz w:val="21"/>
             </w:rPr>
           </w:pPr>
-          <w:hyperlink w:anchor="_Toc72417291" w:history="1">
+          <w:hyperlink w:anchor="_Toc73984845" w:history="1">
             <w:r>
               <w:rPr>
                 <w:rStyle w:val="a3"/>
@@ -3136,7 +3136,7 @@
                 <w:noProof/>
                 <w:webHidden/>
               </w:rPr>
-              <w:instrText xml:space="preserve"> PAGEREF _Toc72417291 \h </w:instrText>
+              <w:instrText xml:space="preserve"> PAGEREF _Toc73984845 \h </w:instrText>
             </w:r>
             <w:r>
               <w:rPr>
@@ -3180,7 +3180,7 @@
               <w:sz w:val="21"/>
             </w:rPr>
           </w:pPr>
-          <w:hyperlink w:anchor="_Toc72417292" w:history="1">
+          <w:hyperlink w:anchor="_Toc73984846" w:history="1">
             <w:r>
               <w:rPr>
                 <w:rStyle w:val="a3"/>
@@ -3207,7 +3207,7 @@
                 <w:noProof/>
                 <w:webHidden/>
               </w:rPr>
-              <w:instrText xml:space="preserve"> PAGEREF _Toc72417292 \h </w:instrText>
+              <w:instrText xml:space="preserve"> PAGEREF _Toc73984846 \h </w:instrText>
             </w:r>
             <w:r>
               <w:rPr>
@@ -3251,7 +3251,7 @@
               <w:sz w:val="21"/>
             </w:rPr>
           </w:pPr>
-          <w:hyperlink w:anchor="_Toc72417293" w:history="1">
+          <w:hyperlink w:anchor="_Toc73984847" w:history="1">
             <w:r>
               <w:rPr>
                 <w:rStyle w:val="a3"/>
@@ -3278,7 +3278,7 @@
                 <w:noProof/>
                 <w:webHidden/>
               </w:rPr>
-              <w:instrText xml:space="preserve"> PAGEREF _Toc72417293 \h </w:instrText>
+              <w:instrText xml:space="preserve"> PAGEREF _Toc73984847 \h </w:instrText>
             </w:r>
             <w:r>
               <w:rPr>
@@ -3323,7 +3323,7 @@
               <w:sz w:val="21"/>
             </w:rPr>
           </w:pPr>
-          <w:hyperlink w:anchor="_Toc72417294" w:history="1">
+          <w:hyperlink w:anchor="_Toc73984848" w:history="1">
             <w:r>
               <w:rPr>
                 <w:rStyle w:val="a3"/>
@@ -3366,7 +3366,7 @@
                 <w:noProof/>
                 <w:webHidden/>
               </w:rPr>
-              <w:instrText xml:space="preserve"> PAGEREF _Toc72417294 \h </w:instrText>
+              <w:instrText xml:space="preserve"> PAGEREF _Toc73984848 \h </w:instrText>
             </w:r>
             <w:r>
               <w:rPr>
@@ -3410,7 +3410,7 @@
               <w:sz w:val="21"/>
             </w:rPr>
           </w:pPr>
-          <w:hyperlink w:anchor="_Toc72417295" w:history="1">
+          <w:hyperlink w:anchor="_Toc73984849" w:history="1">
             <w:r>
               <w:rPr>
                 <w:rStyle w:val="a3"/>
@@ -3437,7 +3437,7 @@
                 <w:noProof/>
                 <w:webHidden/>
               </w:rPr>
-              <w:instrText xml:space="preserve"> PAGEREF _Toc72417295 \h </w:instrText>
+              <w:instrText xml:space="preserve"> PAGEREF _Toc73984849 \h </w:instrText>
             </w:r>
             <w:r>
               <w:rPr>
@@ -3481,7 +3481,7 @@
               <w:sz w:val="21"/>
             </w:rPr>
           </w:pPr>
-          <w:hyperlink w:anchor="_Toc72417296" w:history="1">
+          <w:hyperlink w:anchor="_Toc73984850" w:history="1">
             <w:r>
               <w:rPr>
                 <w:rStyle w:val="a3"/>
@@ -3508,7 +3508,7 @@
                 <w:noProof/>
                 <w:webHidden/>
               </w:rPr>
-              <w:instrText xml:space="preserve"> PAGEREF _Toc72417296 \h </w:instrText>
+              <w:instrText xml:space="preserve"> PAGEREF _Toc73984850 \h </w:instrText>
             </w:r>
             <w:r>
               <w:rPr>
@@ -3552,7 +3552,7 @@
               <w:sz w:val="21"/>
             </w:rPr>
           </w:pPr>
-          <w:hyperlink w:anchor="_Toc72417297" w:history="1">
+          <w:hyperlink w:anchor="_Toc73984851" w:history="1">
             <w:r>
               <w:rPr>
                 <w:rStyle w:val="a3"/>
@@ -3579,7 +3579,7 @@
                 <w:noProof/>
                 <w:webHidden/>
               </w:rPr>
-              <w:instrText xml:space="preserve"> PAGEREF _Toc72417297 \h </w:instrText>
+              <w:instrText xml:space="preserve"> PAGEREF _Toc73984851 \h </w:instrText>
             </w:r>
             <w:r>
               <w:rPr>
@@ -3623,7 +3623,7 @@
               <w:sz w:val="21"/>
             </w:rPr>
           </w:pPr>
-          <w:hyperlink w:anchor="_Toc72417298" w:history="1">
+          <w:hyperlink w:anchor="_Toc73984852" w:history="1">
             <w:r>
               <w:rPr>
                 <w:rStyle w:val="a3"/>
@@ -3650,7 +3650,7 @@
                 <w:noProof/>
                 <w:webHidden/>
               </w:rPr>
-              <w:instrText xml:space="preserve"> PAGEREF _Toc72417298 \h </w:instrText>
+              <w:instrText xml:space="preserve"> PAGEREF _Toc73984852 \h </w:instrText>
             </w:r>
             <w:r>
               <w:rPr>
@@ -3694,7 +3694,7 @@
               <w:sz w:val="21"/>
             </w:rPr>
           </w:pPr>
-          <w:hyperlink w:anchor="_Toc72417299" w:history="1">
+          <w:hyperlink w:anchor="_Toc73984853" w:history="1">
             <w:r>
               <w:rPr>
                 <w:rStyle w:val="a3"/>
@@ -3721,7 +3721,7 @@
                 <w:noProof/>
                 <w:webHidden/>
               </w:rPr>
-              <w:instrText xml:space="preserve"> PAGEREF _Toc72417299 \h </w:instrText>
+              <w:instrText xml:space="preserve"> PAGEREF _Toc73984853 \h </w:instrText>
             </w:r>
             <w:r>
               <w:rPr>
@@ -3765,7 +3765,7 @@
               <w:sz w:val="21"/>
             </w:rPr>
           </w:pPr>
-          <w:hyperlink w:anchor="_Toc72417300" w:history="1">
+          <w:hyperlink w:anchor="_Toc73984854" w:history="1">
             <w:r>
               <w:rPr>
                 <w:rStyle w:val="a3"/>
@@ -3792,7 +3792,7 @@
                 <w:noProof/>
                 <w:webHidden/>
               </w:rPr>
-              <w:instrText xml:space="preserve"> PAGEREF _Toc72417300 \h </w:instrText>
+              <w:instrText xml:space="preserve"> PAGEREF _Toc73984854 \h </w:instrText>
             </w:r>
             <w:r>
               <w:rPr>
@@ -3837,7 +3837,7 @@
               <w:sz w:val="21"/>
             </w:rPr>
           </w:pPr>
-          <w:hyperlink w:anchor="_Toc72417301" w:history="1">
+          <w:hyperlink w:anchor="_Toc73984855" w:history="1">
             <w:r>
               <w:rPr>
                 <w:rStyle w:val="a3"/>
@@ -3880,7 +3880,7 @@
                 <w:noProof/>
                 <w:webHidden/>
               </w:rPr>
-              <w:instrText xml:space="preserve"> PAGEREF _Toc72417301 \h </w:instrText>
+              <w:instrText xml:space="preserve"> PAGEREF _Toc73984855 \h </w:instrText>
             </w:r>
             <w:r>
               <w:rPr>
@@ -3924,7 +3924,7 @@
               <w:sz w:val="21"/>
             </w:rPr>
           </w:pPr>
-          <w:hyperlink w:anchor="_Toc72417302" w:history="1">
+          <w:hyperlink w:anchor="_Toc73984856" w:history="1">
             <w:r>
               <w:rPr>
                 <w:rStyle w:val="a3"/>
@@ -3951,7 +3951,7 @@
                 <w:noProof/>
                 <w:webHidden/>
               </w:rPr>
-              <w:instrText xml:space="preserve"> PAGEREF _Toc72417302 \h </w:instrText>
+              <w:instrText xml:space="preserve"> PAGEREF _Toc73984856 \h </w:instrText>
             </w:r>
             <w:r>
               <w:rPr>
@@ -3995,7 +3995,7 @@
               <w:sz w:val="21"/>
             </w:rPr>
           </w:pPr>
-          <w:hyperlink w:anchor="_Toc72417303" w:history="1">
+          <w:hyperlink w:anchor="_Toc73984857" w:history="1">
             <w:r>
               <w:rPr>
                 <w:rStyle w:val="a3"/>
@@ -4022,7 +4022,78 @@
                 <w:noProof/>
                 <w:webHidden/>
               </w:rPr>
-              <w:instrText xml:space="preserve"> PAGEREF _Toc72417303 \h </w:instrText>
+              <w:instrText xml:space="preserve"> PAGEREF _Toc73984857 \h </w:instrText>
+            </w:r>
+            <w:r>
+              <w:rPr>
+                <w:noProof/>
+                <w:webHidden/>
+              </w:rPr>
+            </w:r>
+            <w:r>
+              <w:rPr>
+                <w:noProof/>
+                <w:webHidden/>
+              </w:rPr>
+              <w:fldChar w:fldCharType="separate"/>
+            </w:r>
+            <w:r>
+              <w:rPr>
+                <w:noProof/>
+                <w:webHidden/>
+              </w:rPr>
+              <w:t>12</w:t>
+            </w:r>
+            <w:r>
+              <w:rPr>
+                <w:noProof/>
+                <w:webHidden/>
+              </w:rPr>
+              <w:fldChar w:fldCharType="end"/>
+            </w:r>
+          </w:hyperlink>
+        </w:p>
+        <w:p>
+          <w:pPr>
+            <w:pStyle w:val="TOC3"/>
+            <w:tabs>
+              <w:tab w:val="right" w:leader="dot" w:pos="8296"/>
+            </w:tabs>
+            <w:rPr>
+              <w:rFonts w:cstheme="minorBidi"/>
+              <w:noProof/>
+              <w:kern w:val="2"/>
+              <w:sz w:val="21"/>
+            </w:rPr>
+          </w:pPr>
+          <w:hyperlink w:anchor="_Toc73984858" w:history="1">
+            <w:r>
+              <w:rPr>
+                <w:rStyle w:val="a3"/>
+                <w:noProof/>
+              </w:rPr>
+              <w:t>系统中断机制及其向量号分配说明</w:t>
+            </w:r>
+            <w:r>
+              <w:rPr>
+                <w:noProof/>
+                <w:webHidden/>
+              </w:rPr>
+              <w:tab/>
+            </w:r>
+            <w:r>
+              <w:rPr>
+                <w:noProof/>
+                <w:webHidden/>
+              </w:rPr>
+              <w:fldChar w:fldCharType="begin"/>
+            </w:r>
+            <w:r>
+              <w:rPr>
+                <w:noProof/>
+                <w:webHidden/>
+              </w:rPr>
+              <w:instrText xml:space="preserve"> PAGEREF _Toc73984858 \h </w:instrText>
             </w:r>
             <w:r>
               <w:rPr>
@@ -4067,7 +4138,7 @@
               <w:sz w:val="21"/>
             </w:rPr>
           </w:pPr>
-          <w:hyperlink w:anchor="_Toc72417304" w:history="1">
+          <w:hyperlink w:anchor="_Toc73984859" w:history="1">
             <w:r>
               <w:rPr>
                 <w:rStyle w:val="a3"/>
@@ -4110,7 +4181,7 @@
                 <w:noProof/>
                 <w:webHidden/>
               </w:rPr>
-              <w:instrText xml:space="preserve"> PAGEREF _Toc72417304 \h </w:instrText>
+              <w:instrText xml:space="preserve"> PAGEREF _Toc73984859 \h </w:instrText>
             </w:r>
             <w:r>
               <w:rPr>
@@ -4155,7 +4226,7 @@
               <w:sz w:val="21"/>
             </w:rPr>
           </w:pPr>
-          <w:hyperlink w:anchor="_Toc72417305" w:history="1">
+          <w:hyperlink w:anchor="_Toc73984860" w:history="1">
             <w:r>
               <w:rPr>
                 <w:rStyle w:val="a3"/>
@@ -4177,7 +4248,7 @@
                 <w:rStyle w:val="a3"/>
                 <w:noProof/>
               </w:rPr>
-              <w:t>系统语言支持</w:t>
+              <w:t>文件系统</w:t>
             </w:r>
             <w:r>
               <w:rPr>
@@ -4198,7 +4269,7 @@
                 <w:noProof/>
                 <w:webHidden/>
               </w:rPr>
-              <w:instrText xml:space="preserve"> PAGEREF _Toc72417305 \h </w:instrText>
+              <w:instrText xml:space="preserve"> PAGEREF _Toc73984860 \h </w:instrText>
             </w:r>
             <w:r>
               <w:rPr>
@@ -4243,7 +4314,7 @@
               <w:sz w:val="21"/>
             </w:rPr>
           </w:pPr>
-          <w:hyperlink w:anchor="_Toc72417306" w:history="1">
+          <w:hyperlink w:anchor="_Toc73984861" w:history="1">
             <w:r>
               <w:rPr>
                 <w:rStyle w:val="a3"/>
@@ -4265,7 +4336,7 @@
                 <w:rStyle w:val="a3"/>
                 <w:noProof/>
               </w:rPr>
-              <w:t>系统全局快捷键</w:t>
+              <w:t>定时器系统</w:t>
             </w:r>
             <w:r>
               <w:rPr>
@@ -4286,89 +4357,7 @@
                 <w:noProof/>
                 <w:webHidden/>
               </w:rPr>
-              <w:instrText xml:space="preserve"> PAGEREF _Toc72417306 \h </w:instrText>
-            </w:r>
-            <w:r>
-              <w:rPr>
-                <w:noProof/>
-                <w:webHidden/>
-              </w:rPr>
-            </w:r>
-            <w:r>
-              <w:rPr>
-                <w:noProof/>
-                <w:webHidden/>
-              </w:rPr>
-              <w:fldChar w:fldCharType="separate"/>
-            </w:r>
-            <w:r>
-              <w:rPr>
-                <w:noProof/>
-                <w:webHidden/>
-              </w:rPr>
-              <w:t>13</w:t>
-            </w:r>
-            <w:r>
-              <w:rPr>
-                <w:noProof/>
-                <w:webHidden/>
-              </w:rPr>
-              <w:fldChar w:fldCharType="end"/>
-            </w:r>
-          </w:hyperlink>
-        </w:p>
-        <w:p>
-          <w:pPr>
-            <w:pStyle w:val="TOC1"/>
-            <w:tabs>
-              <w:tab w:val="left" w:pos="440"/>
-              <w:tab w:val="right" w:leader="dot" w:pos="8296"/>
-            </w:tabs>
-            <w:rPr>
-              <w:noProof/>
-            </w:rPr>
-          </w:pPr>
-          <w:hyperlink w:anchor="_Toc72417307" w:history="1">
-            <w:r>
-              <w:rPr>
-                <w:rStyle w:val="a3"/>
-                <w:noProof/>
-              </w:rPr>
-              <w:t>5.</w:t>
-            </w:r>
-            <w:r>
-              <w:rPr>
-                <w:noProof/>
-              </w:rPr>
-              <w:tab/>
-            </w:r>
-            <w:r>
-              <w:rPr>
-                <w:rStyle w:val="a3"/>
-                <w:noProof/>
-              </w:rPr>
-              <w:t>系统内置CMD指令</w:t>
-            </w:r>
-            <w:r>
-              <w:rPr>
-                <w:noProof/>
-                <w:webHidden/>
-              </w:rPr>
-              <w:tab/>
-            </w:r>
-            <w:r>
-              <w:rPr>
-                <w:noProof/>
-                <w:webHidden/>
-              </w:rPr>
-              <w:fldChar w:fldCharType="begin"/>
-            </w:r>
-            <w:r>
-              <w:rPr>
-                <w:noProof/>
-                <w:webHidden/>
-              </w:rPr>
-              <w:instrText xml:space="preserve"> PAGEREF _Toc72417307 \h </w:instrText>
+              <w:instrText xml:space="preserve"> PAGEREF _Toc73984861 \h </w:instrText>
             </w:r>
             <w:r>
               <w:rPr>
@@ -4413,13 +4402,13 @@
               <w:sz w:val="21"/>
             </w:rPr>
           </w:pPr>
-          <w:hyperlink w:anchor="_Toc72417308" w:history="1">
+          <w:hyperlink w:anchor="_Toc73984862" w:history="1">
             <w:r>
               <w:rPr>
                 <w:rStyle w:val="a3"/>
                 <w:noProof/>
               </w:rPr>
-              <w:t>5.1</w:t>
+              <w:t>4.10</w:t>
             </w:r>
             <w:r>
               <w:rPr>
@@ -4435,7 +4424,7 @@
                 <w:rStyle w:val="a3"/>
                 <w:noProof/>
               </w:rPr>
-              <w:t>查询类</w:t>
+              <w:t>系统语言支持</w:t>
             </w:r>
             <w:r>
               <w:rPr>
@@ -4456,149 +4445,7 @@
                 <w:noProof/>
                 <w:webHidden/>
               </w:rPr>
-              <w:instrText xml:space="preserve"> PAGEREF _Toc72417308 \h </w:instrText>
-            </w:r>
-            <w:r>
-              <w:rPr>
-                <w:noProof/>
-                <w:webHidden/>
-              </w:rPr>
-            </w:r>
-            <w:r>
-              <w:rPr>
-                <w:noProof/>
-                <w:webHidden/>
-              </w:rPr>
-              <w:fldChar w:fldCharType="separate"/>
-            </w:r>
-            <w:r>
-              <w:rPr>
-                <w:noProof/>
-                <w:webHidden/>
-              </w:rPr>
-              <w:t>13</w:t>
-            </w:r>
-            <w:r>
-              <w:rPr>
-                <w:noProof/>
-                <w:webHidden/>
-              </w:rPr>
-              <w:fldChar w:fldCharType="end"/>
-            </w:r>
-          </w:hyperlink>
-        </w:p>
-        <w:p>
-          <w:pPr>
-            <w:pStyle w:val="TOC3"/>
-            <w:tabs>
-              <w:tab w:val="right" w:leader="dot" w:pos="8296"/>
-            </w:tabs>
-            <w:rPr>
-              <w:rFonts w:cstheme="minorBidi"/>
-              <w:noProof/>
-              <w:kern w:val="2"/>
-              <w:sz w:val="21"/>
-            </w:rPr>
-          </w:pPr>
-          <w:hyperlink w:anchor="_Toc72417309" w:history="1">
-            <w:r>
-              <w:rPr>
-                <w:rStyle w:val="a3"/>
-                <w:noProof/>
-              </w:rPr>
-              <w:t>mem指令</w:t>
-            </w:r>
-            <w:r>
-              <w:rPr>
-                <w:noProof/>
-                <w:webHidden/>
-              </w:rPr>
-              <w:tab/>
-            </w:r>
-            <w:r>
-              <w:rPr>
-                <w:noProof/>
-                <w:webHidden/>
-              </w:rPr>
-              <w:fldChar w:fldCharType="begin"/>
-            </w:r>
-            <w:r>
-              <w:rPr>
-                <w:noProof/>
-                <w:webHidden/>
-              </w:rPr>
-              <w:instrText xml:space="preserve"> PAGEREF _Toc72417309 \h </w:instrText>
-            </w:r>
-            <w:r>
-              <w:rPr>
-                <w:noProof/>
-                <w:webHidden/>
-              </w:rPr>
-            </w:r>
-            <w:r>
-              <w:rPr>
-                <w:noProof/>
-                <w:webHidden/>
-              </w:rPr>
-              <w:fldChar w:fldCharType="separate"/>
-            </w:r>
-            <w:r>
-              <w:rPr>
-                <w:noProof/>
-                <w:webHidden/>
-              </w:rPr>
-              <w:t>13</w:t>
-            </w:r>
-            <w:r>
-              <w:rPr>
-                <w:noProof/>
-                <w:webHidden/>
-              </w:rPr>
-              <w:fldChar w:fldCharType="end"/>
-            </w:r>
-          </w:hyperlink>
-        </w:p>
-        <w:p>
-          <w:pPr>
-            <w:pStyle w:val="TOC3"/>
-            <w:tabs>
-              <w:tab w:val="right" w:leader="dot" w:pos="8296"/>
-            </w:tabs>
-            <w:rPr>
-              <w:rFonts w:cstheme="minorBidi"/>
-              <w:noProof/>
-              <w:kern w:val="2"/>
-              <w:sz w:val="21"/>
-            </w:rPr>
-          </w:pPr>
-          <w:hyperlink w:anchor="_Toc72417310" w:history="1">
-            <w:r>
-              <w:rPr>
-                <w:rStyle w:val="a3"/>
-                <w:noProof/>
-              </w:rPr>
-              <w:t>dir&amp;ls指令</w:t>
-            </w:r>
-            <w:r>
-              <w:rPr>
-                <w:noProof/>
-                <w:webHidden/>
-              </w:rPr>
-              <w:tab/>
-            </w:r>
-            <w:r>
-              <w:rPr>
-                <w:noProof/>
-                <w:webHidden/>
-              </w:rPr>
-              <w:fldChar w:fldCharType="begin"/>
-            </w:r>
-            <w:r>
-              <w:rPr>
-                <w:noProof/>
-                <w:webHidden/>
-              </w:rPr>
-              <w:instrText xml:space="preserve"> PAGEREF _Toc72417310 \h </w:instrText>
+              <w:instrText xml:space="preserve"> PAGEREF _Toc73984862 \h </w:instrText>
             </w:r>
             <w:r>
               <w:rPr>
@@ -4643,13 +4490,13 @@
               <w:sz w:val="21"/>
             </w:rPr>
           </w:pPr>
-          <w:hyperlink w:anchor="_Toc72417311" w:history="1">
+          <w:hyperlink w:anchor="_Toc73984863" w:history="1">
             <w:r>
               <w:rPr>
                 <w:rStyle w:val="a3"/>
                 <w:noProof/>
               </w:rPr>
-              <w:t>5.2</w:t>
+              <w:t>4.11</w:t>
             </w:r>
             <w:r>
               <w:rPr>
@@ -4665,7 +4512,7 @@
                 <w:rStyle w:val="a3"/>
                 <w:noProof/>
               </w:rPr>
-              <w:t>功能类</w:t>
+              <w:t>系统全局快捷键</w:t>
             </w:r>
             <w:r>
               <w:rPr>
@@ -4686,7 +4533,7 @@
                 <w:noProof/>
                 <w:webHidden/>
               </w:rPr>
-              <w:instrText xml:space="preserve"> PAGEREF _Toc72417311 \h </w:instrText>
+              <w:instrText xml:space="preserve"> PAGEREF _Toc73984863 \h </w:instrText>
             </w:r>
             <w:r>
               <w:rPr>
@@ -4707,645 +4554,6 @@
                 <w:webHidden/>
               </w:rPr>
               <w:t>13</w:t>
-            </w:r>
-            <w:r>
-              <w:rPr>
-                <w:noProof/>
-                <w:webHidden/>
-              </w:rPr>
-              <w:fldChar w:fldCharType="end"/>
-            </w:r>
-          </w:hyperlink>
-        </w:p>
-        <w:p>
-          <w:pPr>
-            <w:pStyle w:val="TOC3"/>
-            <w:tabs>
-              <w:tab w:val="right" w:leader="dot" w:pos="8296"/>
-            </w:tabs>
-            <w:rPr>
-              <w:rFonts w:cstheme="minorBidi"/>
-              <w:noProof/>
-              <w:kern w:val="2"/>
-              <w:sz w:val="21"/>
-            </w:rPr>
-          </w:pPr>
-          <w:hyperlink w:anchor="_Toc72417312" w:history="1">
-            <w:r>
-              <w:rPr>
-                <w:rStyle w:val="a3"/>
-                <w:noProof/>
-              </w:rPr>
-              <w:t>cls&amp;clear指令</w:t>
-            </w:r>
-            <w:r>
-              <w:rPr>
-                <w:noProof/>
-                <w:webHidden/>
-              </w:rPr>
-              <w:tab/>
-            </w:r>
-            <w:r>
-              <w:rPr>
-                <w:noProof/>
-                <w:webHidden/>
-              </w:rPr>
-              <w:fldChar w:fldCharType="begin"/>
-            </w:r>
-            <w:r>
-              <w:rPr>
-                <w:noProof/>
-                <w:webHidden/>
-              </w:rPr>
-              <w:instrText xml:space="preserve"> PAGEREF _Toc72417312 \h </w:instrText>
-            </w:r>
-            <w:r>
-              <w:rPr>
-                <w:noProof/>
-                <w:webHidden/>
-              </w:rPr>
-            </w:r>
-            <w:r>
-              <w:rPr>
-                <w:noProof/>
-                <w:webHidden/>
-              </w:rPr>
-              <w:fldChar w:fldCharType="separate"/>
-            </w:r>
-            <w:r>
-              <w:rPr>
-                <w:noProof/>
-                <w:webHidden/>
-              </w:rPr>
-              <w:t>13</w:t>
-            </w:r>
-            <w:r>
-              <w:rPr>
-                <w:noProof/>
-                <w:webHidden/>
-              </w:rPr>
-              <w:fldChar w:fldCharType="end"/>
-            </w:r>
-          </w:hyperlink>
-        </w:p>
-        <w:p>
-          <w:pPr>
-            <w:pStyle w:val="TOC3"/>
-            <w:tabs>
-              <w:tab w:val="right" w:leader="dot" w:pos="8296"/>
-            </w:tabs>
-            <w:rPr>
-              <w:rFonts w:cstheme="minorBidi"/>
-              <w:noProof/>
-              <w:kern w:val="2"/>
-              <w:sz w:val="21"/>
-            </w:rPr>
-          </w:pPr>
-          <w:hyperlink w:anchor="_Toc72417313" w:history="1">
-            <w:r>
-              <w:rPr>
-                <w:rStyle w:val="a3"/>
-                <w:noProof/>
-              </w:rPr>
-              <w:t>type [Filename]指令</w:t>
-            </w:r>
-            <w:r>
-              <w:rPr>
-                <w:noProof/>
-                <w:webHidden/>
-              </w:rPr>
-              <w:tab/>
-            </w:r>
-            <w:r>
-              <w:rPr>
-                <w:noProof/>
-                <w:webHidden/>
-              </w:rPr>
-              <w:fldChar w:fldCharType="begin"/>
-            </w:r>
-            <w:r>
-              <w:rPr>
-                <w:noProof/>
-                <w:webHidden/>
-              </w:rPr>
-              <w:instrText xml:space="preserve"> PAGEREF _Toc72417313 \h </w:instrText>
-            </w:r>
-            <w:r>
-              <w:rPr>
-                <w:noProof/>
-                <w:webHidden/>
-              </w:rPr>
-            </w:r>
-            <w:r>
-              <w:rPr>
-                <w:noProof/>
-                <w:webHidden/>
-              </w:rPr>
-              <w:fldChar w:fldCharType="separate"/>
-            </w:r>
-            <w:r>
-              <w:rPr>
-                <w:noProof/>
-                <w:webHidden/>
-              </w:rPr>
-              <w:t>13</w:t>
-            </w:r>
-            <w:r>
-              <w:rPr>
-                <w:noProof/>
-                <w:webHidden/>
-              </w:rPr>
-              <w:fldChar w:fldCharType="end"/>
-            </w:r>
-          </w:hyperlink>
-        </w:p>
-        <w:p>
-          <w:pPr>
-            <w:pStyle w:val="TOC3"/>
-            <w:tabs>
-              <w:tab w:val="right" w:leader="dot" w:pos="8296"/>
-            </w:tabs>
-            <w:rPr>
-              <w:rFonts w:cstheme="minorBidi"/>
-              <w:noProof/>
-              <w:kern w:val="2"/>
-              <w:sz w:val="21"/>
-            </w:rPr>
-          </w:pPr>
-          <w:hyperlink w:anchor="_Toc72417314" w:history="1">
-            <w:r>
-              <w:rPr>
-                <w:rStyle w:val="a3"/>
-                <w:noProof/>
-              </w:rPr>
-              <w:t>exit 指令</w:t>
-            </w:r>
-            <w:r>
-              <w:rPr>
-                <w:noProof/>
-                <w:webHidden/>
-              </w:rPr>
-              <w:tab/>
-            </w:r>
-            <w:r>
-              <w:rPr>
-                <w:noProof/>
-                <w:webHidden/>
-              </w:rPr>
-              <w:fldChar w:fldCharType="begin"/>
-            </w:r>
-            <w:r>
-              <w:rPr>
-                <w:noProof/>
-                <w:webHidden/>
-              </w:rPr>
-              <w:instrText xml:space="preserve"> PAGEREF _Toc72417314 \h </w:instrText>
-            </w:r>
-            <w:r>
-              <w:rPr>
-                <w:noProof/>
-                <w:webHidden/>
-              </w:rPr>
-            </w:r>
-            <w:r>
-              <w:rPr>
-                <w:noProof/>
-                <w:webHidden/>
-              </w:rPr>
-              <w:fldChar w:fldCharType="separate"/>
-            </w:r>
-            <w:r>
-              <w:rPr>
-                <w:noProof/>
-                <w:webHidden/>
-              </w:rPr>
-              <w:t>14</w:t>
-            </w:r>
-            <w:r>
-              <w:rPr>
-                <w:noProof/>
-                <w:webHidden/>
-              </w:rPr>
-              <w:fldChar w:fldCharType="end"/>
-            </w:r>
-          </w:hyperlink>
-        </w:p>
-        <w:p>
-          <w:pPr>
-            <w:pStyle w:val="TOC3"/>
-            <w:tabs>
-              <w:tab w:val="right" w:leader="dot" w:pos="8296"/>
-            </w:tabs>
-            <w:rPr>
-              <w:rFonts w:cstheme="minorBidi"/>
-              <w:noProof/>
-              <w:kern w:val="2"/>
-              <w:sz w:val="21"/>
-            </w:rPr>
-          </w:pPr>
-          <w:hyperlink w:anchor="_Toc72417315" w:history="1">
-            <w:r>
-              <w:rPr>
-                <w:rStyle w:val="a3"/>
-                <w:noProof/>
-              </w:rPr>
-              <w:t>start指令</w:t>
-            </w:r>
-            <w:r>
-              <w:rPr>
-                <w:noProof/>
-                <w:webHidden/>
-              </w:rPr>
-              <w:tab/>
-            </w:r>
-            <w:r>
-              <w:rPr>
-                <w:noProof/>
-                <w:webHidden/>
-              </w:rPr>
-              <w:fldChar w:fldCharType="begin"/>
-            </w:r>
-            <w:r>
-              <w:rPr>
-                <w:noProof/>
-                <w:webHidden/>
-              </w:rPr>
-              <w:instrText xml:space="preserve"> PAGEREF _Toc72417315 \h </w:instrText>
-            </w:r>
-            <w:r>
-              <w:rPr>
-                <w:noProof/>
-                <w:webHidden/>
-              </w:rPr>
-            </w:r>
-            <w:r>
-              <w:rPr>
-                <w:noProof/>
-                <w:webHidden/>
-              </w:rPr>
-              <w:fldChar w:fldCharType="separate"/>
-            </w:r>
-            <w:r>
-              <w:rPr>
-                <w:noProof/>
-                <w:webHidden/>
-              </w:rPr>
-              <w:t>14</w:t>
-            </w:r>
-            <w:r>
-              <w:rPr>
-                <w:noProof/>
-                <w:webHidden/>
-              </w:rPr>
-              <w:fldChar w:fldCharType="end"/>
-            </w:r>
-          </w:hyperlink>
-        </w:p>
-        <w:p>
-          <w:pPr>
-            <w:pStyle w:val="TOC3"/>
-            <w:tabs>
-              <w:tab w:val="right" w:leader="dot" w:pos="8296"/>
-            </w:tabs>
-            <w:rPr>
-              <w:rFonts w:cstheme="minorBidi"/>
-              <w:noProof/>
-              <w:kern w:val="2"/>
-              <w:sz w:val="21"/>
-            </w:rPr>
-          </w:pPr>
-          <w:hyperlink w:anchor="_Toc72417316" w:history="1">
-            <w:r>
-              <w:rPr>
-                <w:rStyle w:val="a3"/>
-                <w:noProof/>
-              </w:rPr>
-              <w:t>run指令</w:t>
-            </w:r>
-            <w:r>
-              <w:rPr>
-                <w:noProof/>
-                <w:webHidden/>
-              </w:rPr>
-              <w:tab/>
-            </w:r>
-            <w:r>
-              <w:rPr>
-                <w:noProof/>
-                <w:webHidden/>
-              </w:rPr>
-              <w:fldChar w:fldCharType="begin"/>
-            </w:r>
-            <w:r>
-              <w:rPr>
-                <w:noProof/>
-                <w:webHidden/>
-              </w:rPr>
-              <w:instrText xml:space="preserve"> PAGEREF _Toc72417316 \h </w:instrText>
-            </w:r>
-            <w:r>
-              <w:rPr>
-                <w:noProof/>
-                <w:webHidden/>
-              </w:rPr>
-            </w:r>
-            <w:r>
-              <w:rPr>
-                <w:noProof/>
-                <w:webHidden/>
-              </w:rPr>
-              <w:fldChar w:fldCharType="separate"/>
-            </w:r>
-            <w:r>
-              <w:rPr>
-                <w:noProof/>
-                <w:webHidden/>
-              </w:rPr>
-              <w:t>14</w:t>
-            </w:r>
-            <w:r>
-              <w:rPr>
-                <w:noProof/>
-                <w:webHidden/>
-              </w:rPr>
-              <w:fldChar w:fldCharType="end"/>
-            </w:r>
-          </w:hyperlink>
-        </w:p>
-        <w:p>
-          <w:pPr>
-            <w:pStyle w:val="TOC3"/>
-            <w:tabs>
-              <w:tab w:val="right" w:leader="dot" w:pos="8296"/>
-            </w:tabs>
-            <w:rPr>
-              <w:rFonts w:cstheme="minorBidi"/>
-              <w:noProof/>
-              <w:kern w:val="2"/>
-              <w:sz w:val="21"/>
-            </w:rPr>
-          </w:pPr>
-          <w:hyperlink w:anchor="_Toc72417317" w:history="1">
-            <w:r>
-              <w:rPr>
-                <w:rStyle w:val="a3"/>
-                <w:noProof/>
-              </w:rPr>
-              <w:t>langmode指令</w:t>
-            </w:r>
-            <w:r>
-              <w:rPr>
-                <w:noProof/>
-                <w:webHidden/>
-              </w:rPr>
-              <w:tab/>
-            </w:r>
-            <w:r>
-              <w:rPr>
-                <w:noProof/>
-                <w:webHidden/>
-              </w:rPr>
-              <w:fldChar w:fldCharType="begin"/>
-            </w:r>
-            <w:r>
-              <w:rPr>
-                <w:noProof/>
-                <w:webHidden/>
-              </w:rPr>
-              <w:instrText xml:space="preserve"> PAGEREF _Toc72417317 \h </w:instrText>
-            </w:r>
-            <w:r>
-              <w:rPr>
-                <w:noProof/>
-                <w:webHidden/>
-              </w:rPr>
-            </w:r>
-            <w:r>
-              <w:rPr>
-                <w:noProof/>
-                <w:webHidden/>
-              </w:rPr>
-              <w:fldChar w:fldCharType="separate"/>
-            </w:r>
-            <w:r>
-              <w:rPr>
-                <w:noProof/>
-                <w:webHidden/>
-              </w:rPr>
-              <w:t>14</w:t>
-            </w:r>
-            <w:r>
-              <w:rPr>
-                <w:noProof/>
-                <w:webHidden/>
-              </w:rPr>
-              <w:fldChar w:fldCharType="end"/>
-            </w:r>
-          </w:hyperlink>
-        </w:p>
-        <w:p>
-          <w:pPr>
-            <w:pStyle w:val="TOC3"/>
-            <w:tabs>
-              <w:tab w:val="right" w:leader="dot" w:pos="8296"/>
-            </w:tabs>
-            <w:rPr>
-              <w:rFonts w:cstheme="minorBidi"/>
-              <w:noProof/>
-              <w:kern w:val="2"/>
-              <w:sz w:val="21"/>
-            </w:rPr>
-          </w:pPr>
-          <w:hyperlink w:anchor="_Toc72417318" w:history="1">
-            <w:r>
-              <w:rPr>
-                <w:rStyle w:val="a3"/>
-                <w:noProof/>
-              </w:rPr>
-              <w:t>shutdown指令</w:t>
-            </w:r>
-            <w:r>
-              <w:rPr>
-                <w:noProof/>
-                <w:webHidden/>
-              </w:rPr>
-              <w:tab/>
-            </w:r>
-            <w:r>
-              <w:rPr>
-                <w:noProof/>
-                <w:webHidden/>
-              </w:rPr>
-              <w:fldChar w:fldCharType="begin"/>
-            </w:r>
-            <w:r>
-              <w:rPr>
-                <w:noProof/>
-                <w:webHidden/>
-              </w:rPr>
-              <w:instrText xml:space="preserve"> PAGEREF _Toc72417318 \h </w:instrText>
-            </w:r>
-            <w:r>
-              <w:rPr>
-                <w:noProof/>
-                <w:webHidden/>
-              </w:rPr>
-            </w:r>
-            <w:r>
-              <w:rPr>
-                <w:noProof/>
-                <w:webHidden/>
-              </w:rPr>
-              <w:fldChar w:fldCharType="separate"/>
-            </w:r>
-            <w:r>
-              <w:rPr>
-                <w:noProof/>
-                <w:webHidden/>
-              </w:rPr>
-              <w:t>14</w:t>
-            </w:r>
-            <w:r>
-              <w:rPr>
-                <w:noProof/>
-                <w:webHidden/>
-              </w:rPr>
-              <w:fldChar w:fldCharType="end"/>
-            </w:r>
-          </w:hyperlink>
-        </w:p>
-        <w:p>
-          <w:pPr>
-            <w:pStyle w:val="TOC3"/>
-            <w:tabs>
-              <w:tab w:val="right" w:leader="dot" w:pos="8296"/>
-            </w:tabs>
-            <w:rPr>
-              <w:rFonts w:cstheme="minorBidi"/>
-              <w:noProof/>
-              <w:kern w:val="2"/>
-              <w:sz w:val="21"/>
-            </w:rPr>
-          </w:pPr>
-          <w:hyperlink w:anchor="_Toc72417319" w:history="1">
-            <w:r>
-              <w:rPr>
-                <w:rStyle w:val="a3"/>
-                <w:noProof/>
-              </w:rPr>
-              <w:t>sysmode指令</w:t>
-            </w:r>
-            <w:r>
-              <w:rPr>
-                <w:noProof/>
-                <w:webHidden/>
-              </w:rPr>
-              <w:tab/>
-            </w:r>
-            <w:r>
-              <w:rPr>
-                <w:noProof/>
-                <w:webHidden/>
-              </w:rPr>
-              <w:fldChar w:fldCharType="begin"/>
-            </w:r>
-            <w:r>
-              <w:rPr>
-                <w:noProof/>
-                <w:webHidden/>
-              </w:rPr>
-              <w:instrText xml:space="preserve"> PAGEREF _Toc72417319 \h </w:instrText>
-            </w:r>
-            <w:r>
-              <w:rPr>
-                <w:noProof/>
-                <w:webHidden/>
-              </w:rPr>
-            </w:r>
-            <w:r>
-              <w:rPr>
-                <w:noProof/>
-                <w:webHidden/>
-              </w:rPr>
-              <w:fldChar w:fldCharType="separate"/>
-            </w:r>
-            <w:r>
-              <w:rPr>
-                <w:noProof/>
-                <w:webHidden/>
-              </w:rPr>
-              <w:t>14</w:t>
-            </w:r>
-            <w:r>
-              <w:rPr>
-                <w:noProof/>
-                <w:webHidden/>
-              </w:rPr>
-              <w:fldChar w:fldCharType="end"/>
-            </w:r>
-          </w:hyperlink>
-        </w:p>
-        <w:p>
-          <w:pPr>
-            <w:pStyle w:val="TOC3"/>
-            <w:tabs>
-              <w:tab w:val="right" w:leader="dot" w:pos="8296"/>
-            </w:tabs>
-            <w:rPr>
-              <w:rFonts w:cstheme="minorBidi"/>
-              <w:noProof/>
-              <w:kern w:val="2"/>
-              <w:sz w:val="21"/>
-            </w:rPr>
-          </w:pPr>
-          <w:hyperlink w:anchor="_Toc72417320" w:history="1">
-            <w:r>
-              <w:rPr>
-                <w:rStyle w:val="a3"/>
-                <w:noProof/>
-              </w:rPr>
-              <w:t>echo指令</w:t>
-            </w:r>
-            <w:r>
-              <w:rPr>
-                <w:noProof/>
-                <w:webHidden/>
-              </w:rPr>
-              <w:tab/>
-            </w:r>
-            <w:r>
-              <w:rPr>
-                <w:noProof/>
-                <w:webHidden/>
-              </w:rPr>
-              <w:fldChar w:fldCharType="begin"/>
-            </w:r>
-            <w:r>
-              <w:rPr>
-                <w:noProof/>
-                <w:webHidden/>
-              </w:rPr>
-              <w:instrText xml:space="preserve"> PAGEREF _Toc72417320 \h </w:instrText>
-            </w:r>
-            <w:r>
-              <w:rPr>
-                <w:noProof/>
-                <w:webHidden/>
-              </w:rPr>
-            </w:r>
-            <w:r>
-              <w:rPr>
-                <w:noProof/>
-                <w:webHidden/>
-              </w:rPr>
-              <w:fldChar w:fldCharType="separate"/>
-            </w:r>
-            <w:r>
-              <w:rPr>
-                <w:noProof/>
-                <w:webHidden/>
-              </w:rPr>
-              <w:t>14</w:t>
             </w:r>
             <w:r>
               <w:rPr>
@@ -5367,13 +4575,13 @@
               <w:noProof/>
             </w:rPr>
           </w:pPr>
-          <w:hyperlink w:anchor="_Toc72417321" w:history="1">
+          <w:hyperlink w:anchor="_Toc73984864" w:history="1">
             <w:r>
               <w:rPr>
                 <w:rStyle w:val="a3"/>
                 <w:noProof/>
               </w:rPr>
-              <w:t>6.</w:t>
+              <w:t>5.</w:t>
             </w:r>
             <w:r>
               <w:rPr>
@@ -5386,7 +4594,7 @@
                 <w:rStyle w:val="a3"/>
                 <w:noProof/>
               </w:rPr>
-              <w:t>KalinoteOS系统内部API</w:t>
+              <w:t>系统内置CMD指令</w:t>
             </w:r>
             <w:r>
               <w:rPr>
@@ -5407,7 +4615,7 @@
                 <w:noProof/>
                 <w:webHidden/>
               </w:rPr>
-              <w:instrText xml:space="preserve"> PAGEREF _Toc72417321 \h </w:instrText>
+              <w:instrText xml:space="preserve"> PAGEREF _Toc73984864 \h </w:instrText>
             </w:r>
             <w:r>
               <w:rPr>
@@ -5427,7 +4635,7 @@
                 <w:noProof/>
                 <w:webHidden/>
               </w:rPr>
-              <w:t>14</w:t>
+              <w:t>13</w:t>
             </w:r>
             <w:r>
               <w:rPr>
@@ -5452,13 +4660,13 @@
               <w:sz w:val="21"/>
             </w:rPr>
           </w:pPr>
-          <w:hyperlink w:anchor="_Toc72417322" w:history="1">
+          <w:hyperlink w:anchor="_Toc73984865" w:history="1">
             <w:r>
               <w:rPr>
                 <w:rStyle w:val="a3"/>
                 <w:noProof/>
               </w:rPr>
-              <w:t>6.1</w:t>
+              <w:t>5.1</w:t>
             </w:r>
             <w:r>
               <w:rPr>
@@ -5474,7 +4682,7 @@
                 <w:rStyle w:val="a3"/>
                 <w:noProof/>
               </w:rPr>
-              <w:t>数据及任务处理</w:t>
+              <w:t>查询类</w:t>
             </w:r>
             <w:r>
               <w:rPr>
@@ -5495,7 +4703,7 @@
                 <w:noProof/>
                 <w:webHidden/>
               </w:rPr>
-              <w:instrText xml:space="preserve"> PAGEREF _Toc72417322 \h </w:instrText>
+              <w:instrText xml:space="preserve"> PAGEREF _Toc73984865 \h </w:instrText>
             </w:r>
             <w:r>
               <w:rPr>
@@ -5515,7 +4723,149 @@
                 <w:noProof/>
                 <w:webHidden/>
               </w:rPr>
-              <w:t>14</w:t>
+              <w:t>13</w:t>
+            </w:r>
+            <w:r>
+              <w:rPr>
+                <w:noProof/>
+                <w:webHidden/>
+              </w:rPr>
+              <w:fldChar w:fldCharType="end"/>
+            </w:r>
+          </w:hyperlink>
+        </w:p>
+        <w:p>
+          <w:pPr>
+            <w:pStyle w:val="TOC3"/>
+            <w:tabs>
+              <w:tab w:val="right" w:leader="dot" w:pos="8296"/>
+            </w:tabs>
+            <w:rPr>
+              <w:rFonts w:cstheme="minorBidi"/>
+              <w:noProof/>
+              <w:kern w:val="2"/>
+              <w:sz w:val="21"/>
+            </w:rPr>
+          </w:pPr>
+          <w:hyperlink w:anchor="_Toc73984866" w:history="1">
+            <w:r>
+              <w:rPr>
+                <w:rStyle w:val="a3"/>
+                <w:noProof/>
+              </w:rPr>
+              <w:t>mem指令</w:t>
+            </w:r>
+            <w:r>
+              <w:rPr>
+                <w:noProof/>
+                <w:webHidden/>
+              </w:rPr>
+              <w:tab/>
+            </w:r>
+            <w:r>
+              <w:rPr>
+                <w:noProof/>
+                <w:webHidden/>
+              </w:rPr>
+              <w:fldChar w:fldCharType="begin"/>
+            </w:r>
+            <w:r>
+              <w:rPr>
+                <w:noProof/>
+                <w:webHidden/>
+              </w:rPr>
+              <w:instrText xml:space="preserve"> PAGEREF _Toc73984866 \h </w:instrText>
+            </w:r>
+            <w:r>
+              <w:rPr>
+                <w:noProof/>
+                <w:webHidden/>
+              </w:rPr>
+            </w:r>
+            <w:r>
+              <w:rPr>
+                <w:noProof/>
+                <w:webHidden/>
+              </w:rPr>
+              <w:fldChar w:fldCharType="separate"/>
+            </w:r>
+            <w:r>
+              <w:rPr>
+                <w:noProof/>
+                <w:webHidden/>
+              </w:rPr>
+              <w:t>13</w:t>
+            </w:r>
+            <w:r>
+              <w:rPr>
+                <w:noProof/>
+                <w:webHidden/>
+              </w:rPr>
+              <w:fldChar w:fldCharType="end"/>
+            </w:r>
+          </w:hyperlink>
+        </w:p>
+        <w:p>
+          <w:pPr>
+            <w:pStyle w:val="TOC3"/>
+            <w:tabs>
+              <w:tab w:val="right" w:leader="dot" w:pos="8296"/>
+            </w:tabs>
+            <w:rPr>
+              <w:rFonts w:cstheme="minorBidi"/>
+              <w:noProof/>
+              <w:kern w:val="2"/>
+              <w:sz w:val="21"/>
+            </w:rPr>
+          </w:pPr>
+          <w:hyperlink w:anchor="_Toc73984867" w:history="1">
+            <w:r>
+              <w:rPr>
+                <w:rStyle w:val="a3"/>
+                <w:noProof/>
+              </w:rPr>
+              <w:t>dir&amp;ls指令</w:t>
+            </w:r>
+            <w:r>
+              <w:rPr>
+                <w:noProof/>
+                <w:webHidden/>
+              </w:rPr>
+              <w:tab/>
+            </w:r>
+            <w:r>
+              <w:rPr>
+                <w:noProof/>
+                <w:webHidden/>
+              </w:rPr>
+              <w:fldChar w:fldCharType="begin"/>
+            </w:r>
+            <w:r>
+              <w:rPr>
+                <w:noProof/>
+                <w:webHidden/>
+              </w:rPr>
+              <w:instrText xml:space="preserve"> PAGEREF _Toc73984867 \h </w:instrText>
+            </w:r>
+            <w:r>
+              <w:rPr>
+                <w:noProof/>
+                <w:webHidden/>
+              </w:rPr>
+            </w:r>
+            <w:r>
+              <w:rPr>
+                <w:noProof/>
+                <w:webHidden/>
+              </w:rPr>
+              <w:fldChar w:fldCharType="separate"/>
+            </w:r>
+            <w:r>
+              <w:rPr>
+                <w:noProof/>
+                <w:webHidden/>
+              </w:rPr>
+              <w:t>13</w:t>
             </w:r>
             <w:r>
               <w:rPr>
@@ -5540,13 +4890,13 @@
               <w:sz w:val="21"/>
             </w:rPr>
           </w:pPr>
-          <w:hyperlink w:anchor="_Toc72417323" w:history="1">
+          <w:hyperlink w:anchor="_Toc73984868" w:history="1">
             <w:r>
               <w:rPr>
                 <w:rStyle w:val="a3"/>
                 <w:noProof/>
               </w:rPr>
-              <w:t>6.2</w:t>
+              <w:t>5.2</w:t>
             </w:r>
             <w:r>
               <w:rPr>
@@ -5562,7 +4912,7 @@
                 <w:rStyle w:val="a3"/>
                 <w:noProof/>
               </w:rPr>
-              <w:t>显示画面处理</w:t>
+              <w:t>功能类</w:t>
             </w:r>
             <w:r>
               <w:rPr>
@@ -5583,7 +4933,728 @@
                 <w:noProof/>
                 <w:webHidden/>
               </w:rPr>
-              <w:instrText xml:space="preserve"> PAGEREF _Toc72417323 \h </w:instrText>
+              <w:instrText xml:space="preserve"> PAGEREF _Toc73984868 \h </w:instrText>
+            </w:r>
+            <w:r>
+              <w:rPr>
+                <w:noProof/>
+                <w:webHidden/>
+              </w:rPr>
+            </w:r>
+            <w:r>
+              <w:rPr>
+                <w:noProof/>
+                <w:webHidden/>
+              </w:rPr>
+              <w:fldChar w:fldCharType="separate"/>
+            </w:r>
+            <w:r>
+              <w:rPr>
+                <w:noProof/>
+                <w:webHidden/>
+              </w:rPr>
+              <w:t>14</w:t>
+            </w:r>
+            <w:r>
+              <w:rPr>
+                <w:noProof/>
+                <w:webHidden/>
+              </w:rPr>
+              <w:fldChar w:fldCharType="end"/>
+            </w:r>
+          </w:hyperlink>
+        </w:p>
+        <w:p>
+          <w:pPr>
+            <w:pStyle w:val="TOC3"/>
+            <w:tabs>
+              <w:tab w:val="right" w:leader="dot" w:pos="8296"/>
+            </w:tabs>
+            <w:rPr>
+              <w:rFonts w:cstheme="minorBidi"/>
+              <w:noProof/>
+              <w:kern w:val="2"/>
+              <w:sz w:val="21"/>
+            </w:rPr>
+          </w:pPr>
+          <w:hyperlink w:anchor="_Toc73984869" w:history="1">
+            <w:r>
+              <w:rPr>
+                <w:rStyle w:val="a3"/>
+                <w:noProof/>
+              </w:rPr>
+              <w:t>cls&amp;clear指令</w:t>
+            </w:r>
+            <w:r>
+              <w:rPr>
+                <w:noProof/>
+                <w:webHidden/>
+              </w:rPr>
+              <w:tab/>
+            </w:r>
+            <w:r>
+              <w:rPr>
+                <w:noProof/>
+                <w:webHidden/>
+              </w:rPr>
+              <w:fldChar w:fldCharType="begin"/>
+            </w:r>
+            <w:r>
+              <w:rPr>
+                <w:noProof/>
+                <w:webHidden/>
+              </w:rPr>
+              <w:instrText xml:space="preserve"> PAGEREF _Toc73984869 \h </w:instrText>
+            </w:r>
+            <w:r>
+              <w:rPr>
+                <w:noProof/>
+                <w:webHidden/>
+              </w:rPr>
+            </w:r>
+            <w:r>
+              <w:rPr>
+                <w:noProof/>
+                <w:webHidden/>
+              </w:rPr>
+              <w:fldChar w:fldCharType="separate"/>
+            </w:r>
+            <w:r>
+              <w:rPr>
+                <w:noProof/>
+                <w:webHidden/>
+              </w:rPr>
+              <w:t>14</w:t>
+            </w:r>
+            <w:r>
+              <w:rPr>
+                <w:noProof/>
+                <w:webHidden/>
+              </w:rPr>
+              <w:fldChar w:fldCharType="end"/>
+            </w:r>
+          </w:hyperlink>
+        </w:p>
+        <w:p>
+          <w:pPr>
+            <w:pStyle w:val="TOC3"/>
+            <w:tabs>
+              <w:tab w:val="right" w:leader="dot" w:pos="8296"/>
+            </w:tabs>
+            <w:rPr>
+              <w:rFonts w:cstheme="minorBidi"/>
+              <w:noProof/>
+              <w:kern w:val="2"/>
+              <w:sz w:val="21"/>
+            </w:rPr>
+          </w:pPr>
+          <w:hyperlink w:anchor="_Toc73984870" w:history="1">
+            <w:r>
+              <w:rPr>
+                <w:rStyle w:val="a3"/>
+                <w:noProof/>
+              </w:rPr>
+              <w:t>type [Filename]指令</w:t>
+            </w:r>
+            <w:r>
+              <w:rPr>
+                <w:noProof/>
+                <w:webHidden/>
+              </w:rPr>
+              <w:tab/>
+            </w:r>
+            <w:r>
+              <w:rPr>
+                <w:noProof/>
+                <w:webHidden/>
+              </w:rPr>
+              <w:fldChar w:fldCharType="begin"/>
+            </w:r>
+            <w:r>
+              <w:rPr>
+                <w:noProof/>
+                <w:webHidden/>
+              </w:rPr>
+              <w:instrText xml:space="preserve"> PAGEREF _Toc73984870 \h </w:instrText>
+            </w:r>
+            <w:r>
+              <w:rPr>
+                <w:noProof/>
+                <w:webHidden/>
+              </w:rPr>
+            </w:r>
+            <w:r>
+              <w:rPr>
+                <w:noProof/>
+                <w:webHidden/>
+              </w:rPr>
+              <w:fldChar w:fldCharType="separate"/>
+            </w:r>
+            <w:r>
+              <w:rPr>
+                <w:noProof/>
+                <w:webHidden/>
+              </w:rPr>
+              <w:t>14</w:t>
+            </w:r>
+            <w:r>
+              <w:rPr>
+                <w:noProof/>
+                <w:webHidden/>
+              </w:rPr>
+              <w:fldChar w:fldCharType="end"/>
+            </w:r>
+          </w:hyperlink>
+        </w:p>
+        <w:p>
+          <w:pPr>
+            <w:pStyle w:val="TOC3"/>
+            <w:tabs>
+              <w:tab w:val="right" w:leader="dot" w:pos="8296"/>
+            </w:tabs>
+            <w:rPr>
+              <w:rFonts w:cstheme="minorBidi"/>
+              <w:noProof/>
+              <w:kern w:val="2"/>
+              <w:sz w:val="21"/>
+            </w:rPr>
+          </w:pPr>
+          <w:hyperlink w:anchor="_Toc73984871" w:history="1">
+            <w:r>
+              <w:rPr>
+                <w:rStyle w:val="a3"/>
+                <w:noProof/>
+              </w:rPr>
+              <w:t>exit 指令</w:t>
+            </w:r>
+            <w:r>
+              <w:rPr>
+                <w:noProof/>
+                <w:webHidden/>
+              </w:rPr>
+              <w:tab/>
+            </w:r>
+            <w:r>
+              <w:rPr>
+                <w:noProof/>
+                <w:webHidden/>
+              </w:rPr>
+              <w:fldChar w:fldCharType="begin"/>
+            </w:r>
+            <w:r>
+              <w:rPr>
+                <w:noProof/>
+                <w:webHidden/>
+              </w:rPr>
+              <w:instrText xml:space="preserve"> PAGEREF _Toc73984871 \h </w:instrText>
+            </w:r>
+            <w:r>
+              <w:rPr>
+                <w:noProof/>
+                <w:webHidden/>
+              </w:rPr>
+            </w:r>
+            <w:r>
+              <w:rPr>
+                <w:noProof/>
+                <w:webHidden/>
+              </w:rPr>
+              <w:fldChar w:fldCharType="separate"/>
+            </w:r>
+            <w:r>
+              <w:rPr>
+                <w:noProof/>
+                <w:webHidden/>
+              </w:rPr>
+              <w:t>14</w:t>
+            </w:r>
+            <w:r>
+              <w:rPr>
+                <w:noProof/>
+                <w:webHidden/>
+              </w:rPr>
+              <w:fldChar w:fldCharType="end"/>
+            </w:r>
+          </w:hyperlink>
+        </w:p>
+        <w:p>
+          <w:pPr>
+            <w:pStyle w:val="TOC3"/>
+            <w:tabs>
+              <w:tab w:val="right" w:leader="dot" w:pos="8296"/>
+            </w:tabs>
+            <w:rPr>
+              <w:rFonts w:cstheme="minorBidi"/>
+              <w:noProof/>
+              <w:kern w:val="2"/>
+              <w:sz w:val="21"/>
+            </w:rPr>
+          </w:pPr>
+          <w:hyperlink w:anchor="_Toc73984872" w:history="1">
+            <w:r>
+              <w:rPr>
+                <w:rStyle w:val="a3"/>
+                <w:noProof/>
+              </w:rPr>
+              <w:t>start指令</w:t>
+            </w:r>
+            <w:r>
+              <w:rPr>
+                <w:noProof/>
+                <w:webHidden/>
+              </w:rPr>
+              <w:tab/>
+            </w:r>
+            <w:r>
+              <w:rPr>
+                <w:noProof/>
+                <w:webHidden/>
+              </w:rPr>
+              <w:fldChar w:fldCharType="begin"/>
+            </w:r>
+            <w:r>
+              <w:rPr>
+                <w:noProof/>
+                <w:webHidden/>
+              </w:rPr>
+              <w:instrText xml:space="preserve"> PAGEREF _Toc73984872 \h </w:instrText>
+            </w:r>
+            <w:r>
+              <w:rPr>
+                <w:noProof/>
+                <w:webHidden/>
+              </w:rPr>
+            </w:r>
+            <w:r>
+              <w:rPr>
+                <w:noProof/>
+                <w:webHidden/>
+              </w:rPr>
+              <w:fldChar w:fldCharType="separate"/>
+            </w:r>
+            <w:r>
+              <w:rPr>
+                <w:noProof/>
+                <w:webHidden/>
+              </w:rPr>
+              <w:t>14</w:t>
+            </w:r>
+            <w:r>
+              <w:rPr>
+                <w:noProof/>
+                <w:webHidden/>
+              </w:rPr>
+              <w:fldChar w:fldCharType="end"/>
+            </w:r>
+          </w:hyperlink>
+        </w:p>
+        <w:p>
+          <w:pPr>
+            <w:pStyle w:val="TOC3"/>
+            <w:tabs>
+              <w:tab w:val="right" w:leader="dot" w:pos="8296"/>
+            </w:tabs>
+            <w:rPr>
+              <w:rFonts w:cstheme="minorBidi"/>
+              <w:noProof/>
+              <w:kern w:val="2"/>
+              <w:sz w:val="21"/>
+            </w:rPr>
+          </w:pPr>
+          <w:hyperlink w:anchor="_Toc73984873" w:history="1">
+            <w:r>
+              <w:rPr>
+                <w:rStyle w:val="a3"/>
+                <w:noProof/>
+              </w:rPr>
+              <w:t>run指令</w:t>
+            </w:r>
+            <w:r>
+              <w:rPr>
+                <w:noProof/>
+                <w:webHidden/>
+              </w:rPr>
+              <w:tab/>
+            </w:r>
+            <w:r>
+              <w:rPr>
+                <w:noProof/>
+                <w:webHidden/>
+              </w:rPr>
+              <w:fldChar w:fldCharType="begin"/>
+            </w:r>
+            <w:r>
+              <w:rPr>
+                <w:noProof/>
+                <w:webHidden/>
+              </w:rPr>
+              <w:instrText xml:space="preserve"> PAGEREF _Toc73984873 \h </w:instrText>
+            </w:r>
+            <w:r>
+              <w:rPr>
+                <w:noProof/>
+                <w:webHidden/>
+              </w:rPr>
+            </w:r>
+            <w:r>
+              <w:rPr>
+                <w:noProof/>
+                <w:webHidden/>
+              </w:rPr>
+              <w:fldChar w:fldCharType="separate"/>
+            </w:r>
+            <w:r>
+              <w:rPr>
+                <w:noProof/>
+                <w:webHidden/>
+              </w:rPr>
+              <w:t>14</w:t>
+            </w:r>
+            <w:r>
+              <w:rPr>
+                <w:noProof/>
+                <w:webHidden/>
+              </w:rPr>
+              <w:fldChar w:fldCharType="end"/>
+            </w:r>
+          </w:hyperlink>
+        </w:p>
+        <w:p>
+          <w:pPr>
+            <w:pStyle w:val="TOC3"/>
+            <w:tabs>
+              <w:tab w:val="right" w:leader="dot" w:pos="8296"/>
+            </w:tabs>
+            <w:rPr>
+              <w:rFonts w:cstheme="minorBidi"/>
+              <w:noProof/>
+              <w:kern w:val="2"/>
+              <w:sz w:val="21"/>
+            </w:rPr>
+          </w:pPr>
+          <w:hyperlink w:anchor="_Toc73984874" w:history="1">
+            <w:r>
+              <w:rPr>
+                <w:rStyle w:val="a3"/>
+                <w:noProof/>
+              </w:rPr>
+              <w:t>langmode指令</w:t>
+            </w:r>
+            <w:r>
+              <w:rPr>
+                <w:noProof/>
+                <w:webHidden/>
+              </w:rPr>
+              <w:tab/>
+            </w:r>
+            <w:r>
+              <w:rPr>
+                <w:noProof/>
+                <w:webHidden/>
+              </w:rPr>
+              <w:fldChar w:fldCharType="begin"/>
+            </w:r>
+            <w:r>
+              <w:rPr>
+                <w:noProof/>
+                <w:webHidden/>
+              </w:rPr>
+              <w:instrText xml:space="preserve"> PAGEREF _Toc73984874 \h </w:instrText>
+            </w:r>
+            <w:r>
+              <w:rPr>
+                <w:noProof/>
+                <w:webHidden/>
+              </w:rPr>
+            </w:r>
+            <w:r>
+              <w:rPr>
+                <w:noProof/>
+                <w:webHidden/>
+              </w:rPr>
+              <w:fldChar w:fldCharType="separate"/>
+            </w:r>
+            <w:r>
+              <w:rPr>
+                <w:noProof/>
+                <w:webHidden/>
+              </w:rPr>
+              <w:t>14</w:t>
+            </w:r>
+            <w:r>
+              <w:rPr>
+                <w:noProof/>
+                <w:webHidden/>
+              </w:rPr>
+              <w:fldChar w:fldCharType="end"/>
+            </w:r>
+          </w:hyperlink>
+        </w:p>
+        <w:p>
+          <w:pPr>
+            <w:pStyle w:val="TOC3"/>
+            <w:tabs>
+              <w:tab w:val="right" w:leader="dot" w:pos="8296"/>
+            </w:tabs>
+            <w:rPr>
+              <w:rFonts w:cstheme="minorBidi"/>
+              <w:noProof/>
+              <w:kern w:val="2"/>
+              <w:sz w:val="21"/>
+            </w:rPr>
+          </w:pPr>
+          <w:hyperlink w:anchor="_Toc73984875" w:history="1">
+            <w:r>
+              <w:rPr>
+                <w:rStyle w:val="a3"/>
+                <w:noProof/>
+              </w:rPr>
+              <w:t>shutdown指令</w:t>
+            </w:r>
+            <w:r>
+              <w:rPr>
+                <w:noProof/>
+                <w:webHidden/>
+              </w:rPr>
+              <w:tab/>
+            </w:r>
+            <w:r>
+              <w:rPr>
+                <w:noProof/>
+                <w:webHidden/>
+              </w:rPr>
+              <w:fldChar w:fldCharType="begin"/>
+            </w:r>
+            <w:r>
+              <w:rPr>
+                <w:noProof/>
+                <w:webHidden/>
+              </w:rPr>
+              <w:instrText xml:space="preserve"> PAGEREF _Toc73984875 \h </w:instrText>
+            </w:r>
+            <w:r>
+              <w:rPr>
+                <w:noProof/>
+                <w:webHidden/>
+              </w:rPr>
+            </w:r>
+            <w:r>
+              <w:rPr>
+                <w:noProof/>
+                <w:webHidden/>
+              </w:rPr>
+              <w:fldChar w:fldCharType="separate"/>
+            </w:r>
+            <w:r>
+              <w:rPr>
+                <w:noProof/>
+                <w:webHidden/>
+              </w:rPr>
+              <w:t>14</w:t>
+            </w:r>
+            <w:r>
+              <w:rPr>
+                <w:noProof/>
+                <w:webHidden/>
+              </w:rPr>
+              <w:fldChar w:fldCharType="end"/>
+            </w:r>
+          </w:hyperlink>
+        </w:p>
+        <w:p>
+          <w:pPr>
+            <w:pStyle w:val="TOC3"/>
+            <w:tabs>
+              <w:tab w:val="right" w:leader="dot" w:pos="8296"/>
+            </w:tabs>
+            <w:rPr>
+              <w:rFonts w:cstheme="minorBidi"/>
+              <w:noProof/>
+              <w:kern w:val="2"/>
+              <w:sz w:val="21"/>
+            </w:rPr>
+          </w:pPr>
+          <w:hyperlink w:anchor="_Toc73984876" w:history="1">
+            <w:r>
+              <w:rPr>
+                <w:rStyle w:val="a3"/>
+                <w:noProof/>
+              </w:rPr>
+              <w:t>sysmode指令</w:t>
+            </w:r>
+            <w:r>
+              <w:rPr>
+                <w:noProof/>
+                <w:webHidden/>
+              </w:rPr>
+              <w:tab/>
+            </w:r>
+            <w:r>
+              <w:rPr>
+                <w:noProof/>
+                <w:webHidden/>
+              </w:rPr>
+              <w:fldChar w:fldCharType="begin"/>
+            </w:r>
+            <w:r>
+              <w:rPr>
+                <w:noProof/>
+                <w:webHidden/>
+              </w:rPr>
+              <w:instrText xml:space="preserve"> PAGEREF _Toc73984876 \h </w:instrText>
+            </w:r>
+            <w:r>
+              <w:rPr>
+                <w:noProof/>
+                <w:webHidden/>
+              </w:rPr>
+            </w:r>
+            <w:r>
+              <w:rPr>
+                <w:noProof/>
+                <w:webHidden/>
+              </w:rPr>
+              <w:fldChar w:fldCharType="separate"/>
+            </w:r>
+            <w:r>
+              <w:rPr>
+                <w:noProof/>
+                <w:webHidden/>
+              </w:rPr>
+              <w:t>15</w:t>
+            </w:r>
+            <w:r>
+              <w:rPr>
+                <w:noProof/>
+                <w:webHidden/>
+              </w:rPr>
+              <w:fldChar w:fldCharType="end"/>
+            </w:r>
+          </w:hyperlink>
+        </w:p>
+        <w:p>
+          <w:pPr>
+            <w:pStyle w:val="TOC3"/>
+            <w:tabs>
+              <w:tab w:val="right" w:leader="dot" w:pos="8296"/>
+            </w:tabs>
+            <w:rPr>
+              <w:rFonts w:cstheme="minorBidi"/>
+              <w:noProof/>
+              <w:kern w:val="2"/>
+              <w:sz w:val="21"/>
+            </w:rPr>
+          </w:pPr>
+          <w:hyperlink w:anchor="_Toc73984877" w:history="1">
+            <w:r>
+              <w:rPr>
+                <w:rStyle w:val="a3"/>
+                <w:noProof/>
+              </w:rPr>
+              <w:t>echo指令</w:t>
+            </w:r>
+            <w:r>
+              <w:rPr>
+                <w:noProof/>
+                <w:webHidden/>
+              </w:rPr>
+              <w:tab/>
+            </w:r>
+            <w:r>
+              <w:rPr>
+                <w:noProof/>
+                <w:webHidden/>
+              </w:rPr>
+              <w:fldChar w:fldCharType="begin"/>
+            </w:r>
+            <w:r>
+              <w:rPr>
+                <w:noProof/>
+                <w:webHidden/>
+              </w:rPr>
+              <w:instrText xml:space="preserve"> PAGEREF _Toc73984877 \h </w:instrText>
+            </w:r>
+            <w:r>
+              <w:rPr>
+                <w:noProof/>
+                <w:webHidden/>
+              </w:rPr>
+            </w:r>
+            <w:r>
+              <w:rPr>
+                <w:noProof/>
+                <w:webHidden/>
+              </w:rPr>
+              <w:fldChar w:fldCharType="separate"/>
+            </w:r>
+            <w:r>
+              <w:rPr>
+                <w:noProof/>
+                <w:webHidden/>
+              </w:rPr>
+              <w:t>15</w:t>
+            </w:r>
+            <w:r>
+              <w:rPr>
+                <w:noProof/>
+                <w:webHidden/>
+              </w:rPr>
+              <w:fldChar w:fldCharType="end"/>
+            </w:r>
+          </w:hyperlink>
+        </w:p>
+        <w:p>
+          <w:pPr>
+            <w:pStyle w:val="TOC1"/>
+            <w:tabs>
+              <w:tab w:val="left" w:pos="440"/>
+              <w:tab w:val="right" w:leader="dot" w:pos="8296"/>
+            </w:tabs>
+            <w:rPr>
+              <w:noProof/>
+            </w:rPr>
+          </w:pPr>
+          <w:hyperlink w:anchor="_Toc73984878" w:history="1">
+            <w:r>
+              <w:rPr>
+                <w:rStyle w:val="a3"/>
+                <w:noProof/>
+              </w:rPr>
+              <w:t>6.</w:t>
+            </w:r>
+            <w:r>
+              <w:rPr>
+                <w:noProof/>
+              </w:rPr>
+              <w:tab/>
+            </w:r>
+            <w:r>
+              <w:rPr>
+                <w:rStyle w:val="a3"/>
+                <w:noProof/>
+              </w:rPr>
+              <w:t>KalinoteOS系统内部API</w:t>
+            </w:r>
+            <w:r>
+              <w:rPr>
+                <w:noProof/>
+                <w:webHidden/>
+              </w:rPr>
+              <w:tab/>
+            </w:r>
+            <w:r>
+              <w:rPr>
+                <w:noProof/>
+                <w:webHidden/>
+              </w:rPr>
+              <w:fldChar w:fldCharType="begin"/>
+            </w:r>
+            <w:r>
+              <w:rPr>
+                <w:noProof/>
+                <w:webHidden/>
+              </w:rPr>
+              <w:instrText xml:space="preserve"> PAGEREF _Toc73984878 \h </w:instrText>
             </w:r>
             <w:r>
               <w:rPr>
@@ -5628,13 +5699,13 @@
               <w:sz w:val="21"/>
             </w:rPr>
           </w:pPr>
-          <w:hyperlink w:anchor="_Toc72417324" w:history="1">
+          <w:hyperlink w:anchor="_Toc73984879" w:history="1">
             <w:r>
               <w:rPr>
                 <w:rStyle w:val="a3"/>
                 <w:noProof/>
               </w:rPr>
-              <w:t>6.3</w:t>
+              <w:t>6.1</w:t>
             </w:r>
             <w:r>
               <w:rPr>
@@ -5650,6 +5721,182 @@
                 <w:rStyle w:val="a3"/>
                 <w:noProof/>
               </w:rPr>
+              <w:t>数据及任务处理</w:t>
+            </w:r>
+            <w:r>
+              <w:rPr>
+                <w:noProof/>
+                <w:webHidden/>
+              </w:rPr>
+              <w:tab/>
+            </w:r>
+            <w:r>
+              <w:rPr>
+                <w:noProof/>
+                <w:webHidden/>
+              </w:rPr>
+              <w:fldChar w:fldCharType="begin"/>
+            </w:r>
+            <w:r>
+              <w:rPr>
+                <w:noProof/>
+                <w:webHidden/>
+              </w:rPr>
+              <w:instrText xml:space="preserve"> PAGEREF _Toc73984879 \h </w:instrText>
+            </w:r>
+            <w:r>
+              <w:rPr>
+                <w:noProof/>
+                <w:webHidden/>
+              </w:rPr>
+            </w:r>
+            <w:r>
+              <w:rPr>
+                <w:noProof/>
+                <w:webHidden/>
+              </w:rPr>
+              <w:fldChar w:fldCharType="separate"/>
+            </w:r>
+            <w:r>
+              <w:rPr>
+                <w:noProof/>
+                <w:webHidden/>
+              </w:rPr>
+              <w:t>15</w:t>
+            </w:r>
+            <w:r>
+              <w:rPr>
+                <w:noProof/>
+                <w:webHidden/>
+              </w:rPr>
+              <w:fldChar w:fldCharType="end"/>
+            </w:r>
+          </w:hyperlink>
+        </w:p>
+        <w:p>
+          <w:pPr>
+            <w:pStyle w:val="TOC2"/>
+            <w:tabs>
+              <w:tab w:val="left" w:pos="1260"/>
+              <w:tab w:val="right" w:leader="dot" w:pos="8296"/>
+            </w:tabs>
+            <w:rPr>
+              <w:rFonts w:cstheme="minorBidi"/>
+              <w:noProof/>
+              <w:kern w:val="2"/>
+              <w:sz w:val="21"/>
+            </w:rPr>
+          </w:pPr>
+          <w:hyperlink w:anchor="_Toc73984880" w:history="1">
+            <w:r>
+              <w:rPr>
+                <w:rStyle w:val="a3"/>
+                <w:noProof/>
+              </w:rPr>
+              <w:t>6.2</w:t>
+            </w:r>
+            <w:r>
+              <w:rPr>
+                <w:rFonts w:cstheme="minorBidi"/>
+                <w:noProof/>
+                <w:kern w:val="2"/>
+                <w:sz w:val="21"/>
+              </w:rPr>
+              <w:tab/>
+            </w:r>
+            <w:r>
+              <w:rPr>
+                <w:rStyle w:val="a3"/>
+                <w:noProof/>
+              </w:rPr>
+              <w:t>显示画面处理</w:t>
+            </w:r>
+            <w:r>
+              <w:rPr>
+                <w:noProof/>
+                <w:webHidden/>
+              </w:rPr>
+              <w:tab/>
+            </w:r>
+            <w:r>
+              <w:rPr>
+                <w:noProof/>
+                <w:webHidden/>
+              </w:rPr>
+              <w:fldChar w:fldCharType="begin"/>
+            </w:r>
+            <w:r>
+              <w:rPr>
+                <w:noProof/>
+                <w:webHidden/>
+              </w:rPr>
+              <w:instrText xml:space="preserve"> PAGEREF _Toc73984880 \h </w:instrText>
+            </w:r>
+            <w:r>
+              <w:rPr>
+                <w:noProof/>
+                <w:webHidden/>
+              </w:rPr>
+            </w:r>
+            <w:r>
+              <w:rPr>
+                <w:noProof/>
+                <w:webHidden/>
+              </w:rPr>
+              <w:fldChar w:fldCharType="separate"/>
+            </w:r>
+            <w:r>
+              <w:rPr>
+                <w:noProof/>
+                <w:webHidden/>
+              </w:rPr>
+              <w:t>15</w:t>
+            </w:r>
+            <w:r>
+              <w:rPr>
+                <w:noProof/>
+                <w:webHidden/>
+              </w:rPr>
+              <w:fldChar w:fldCharType="end"/>
+            </w:r>
+          </w:hyperlink>
+        </w:p>
+        <w:p>
+          <w:pPr>
+            <w:pStyle w:val="TOC2"/>
+            <w:tabs>
+              <w:tab w:val="left" w:pos="1260"/>
+              <w:tab w:val="right" w:leader="dot" w:pos="8296"/>
+            </w:tabs>
+            <w:rPr>
+              <w:rFonts w:cstheme="minorBidi"/>
+              <w:noProof/>
+              <w:kern w:val="2"/>
+              <w:sz w:val="21"/>
+            </w:rPr>
+          </w:pPr>
+          <w:hyperlink w:anchor="_Toc73984881" w:history="1">
+            <w:r>
+              <w:rPr>
+                <w:rStyle w:val="a3"/>
+                <w:noProof/>
+              </w:rPr>
+              <w:t>6.3</w:t>
+            </w:r>
+            <w:r>
+              <w:rPr>
+                <w:rFonts w:cstheme="minorBidi"/>
+                <w:noProof/>
+                <w:kern w:val="2"/>
+                <w:sz w:val="21"/>
+              </w:rPr>
+              <w:tab/>
+            </w:r>
+            <w:r>
+              <w:rPr>
+                <w:rStyle w:val="a3"/>
+                <w:noProof/>
+              </w:rPr>
               <w:t>外部设备驱动</w:t>
             </w:r>
             <w:r>
@@ -5671,7 +5918,7 @@
                 <w:noProof/>
                 <w:webHidden/>
               </w:rPr>
-              <w:instrText xml:space="preserve"> PAGEREF _Toc72417324 \h </w:instrText>
+              <w:instrText xml:space="preserve"> PAGEREF _Toc73984881 \h </w:instrText>
             </w:r>
             <w:r>
               <w:rPr>
@@ -5713,7 +5960,7 @@
               <w:noProof/>
             </w:rPr>
           </w:pPr>
-          <w:hyperlink w:anchor="_Toc72417325" w:history="1">
+          <w:hyperlink w:anchor="_Toc73984882" w:history="1">
             <w:r>
               <w:rPr>
                 <w:rStyle w:val="a3"/>
@@ -5753,7 +6000,7 @@
                 <w:noProof/>
                 <w:webHidden/>
               </w:rPr>
-              <w:instrText xml:space="preserve"> PAGEREF _Toc72417325 \h </w:instrText>
+              <w:instrText xml:space="preserve"> PAGEREF _Toc73984882 \h </w:instrText>
             </w:r>
             <w:r>
               <w:rPr>
@@ -5797,7 +6044,7 @@
               <w:sz w:val="21"/>
             </w:rPr>
           </w:pPr>
-          <w:hyperlink w:anchor="_Toc72417326" w:history="1">
+          <w:hyperlink w:anchor="_Toc73984883" w:history="1">
             <w:r>
               <w:rPr>
                 <w:rStyle w:val="a3"/>
@@ -5824,7 +6071,7 @@
                 <w:noProof/>
                 <w:webHidden/>
               </w:rPr>
-              <w:instrText xml:space="preserve"> PAGEREF _Toc72417326 \h </w:instrText>
+              <w:instrText xml:space="preserve"> PAGEREF _Toc73984883 \h </w:instrText>
             </w:r>
             <w:r>
               <w:rPr>
@@ -5868,7 +6115,7 @@
               <w:sz w:val="21"/>
             </w:rPr>
           </w:pPr>
-          <w:hyperlink w:anchor="_Toc72417327" w:history="1">
+          <w:hyperlink w:anchor="_Toc73984884" w:history="1">
             <w:r>
               <w:rPr>
                 <w:rStyle w:val="a3"/>
@@ -5895,7 +6142,7 @@
                 <w:noProof/>
                 <w:webHidden/>
               </w:rPr>
-              <w:instrText xml:space="preserve"> PAGEREF _Toc72417327 \h </w:instrText>
+              <w:instrText xml:space="preserve"> PAGEREF _Toc73984884 \h </w:instrText>
             </w:r>
             <w:r>
               <w:rPr>
@@ -5915,7 +6162,7 @@
                 <w:noProof/>
                 <w:webHidden/>
               </w:rPr>
-              <w:t>15</w:t>
+              <w:t>16</w:t>
             </w:r>
             <w:r>
               <w:rPr>
@@ -5939,7 +6186,7 @@
               <w:sz w:val="21"/>
             </w:rPr>
           </w:pPr>
-          <w:hyperlink w:anchor="_Toc72417328" w:history="1">
+          <w:hyperlink w:anchor="_Toc73984885" w:history="1">
             <w:r>
               <w:rPr>
                 <w:rStyle w:val="a3"/>
@@ -5966,7 +6213,7 @@
                 <w:noProof/>
                 <w:webHidden/>
               </w:rPr>
-              <w:instrText xml:space="preserve"> PAGEREF _Toc72417328 \h </w:instrText>
+              <w:instrText xml:space="preserve"> PAGEREF _Toc73984885 \h </w:instrText>
             </w:r>
             <w:r>
               <w:rPr>
@@ -5986,7 +6233,7 @@
                 <w:noProof/>
                 <w:webHidden/>
               </w:rPr>
-              <w:t>15</w:t>
+              <w:t>16</w:t>
             </w:r>
             <w:r>
               <w:rPr>
@@ -6010,7 +6257,7 @@
               <w:sz w:val="21"/>
             </w:rPr>
           </w:pPr>
-          <w:hyperlink w:anchor="_Toc72417329" w:history="1">
+          <w:hyperlink w:anchor="_Toc73984886" w:history="1">
             <w:r>
               <w:rPr>
                 <w:rStyle w:val="a3"/>
@@ -6037,7 +6284,7 @@
                 <w:noProof/>
                 <w:webHidden/>
               </w:rPr>
-              <w:instrText xml:space="preserve"> PAGEREF _Toc72417329 \h </w:instrText>
+              <w:instrText xml:space="preserve"> PAGEREF _Toc73984886 \h </w:instrText>
             </w:r>
             <w:r>
               <w:rPr>
@@ -6081,7 +6328,7 @@
               <w:sz w:val="21"/>
             </w:rPr>
           </w:pPr>
-          <w:hyperlink w:anchor="_Toc72417330" w:history="1">
+          <w:hyperlink w:anchor="_Toc73984887" w:history="1">
             <w:r>
               <w:rPr>
                 <w:rStyle w:val="a3"/>
@@ -6108,7 +6355,7 @@
                 <w:noProof/>
                 <w:webHidden/>
               </w:rPr>
-              <w:instrText xml:space="preserve"> PAGEREF _Toc72417330 \h </w:instrText>
+              <w:instrText xml:space="preserve"> PAGEREF _Toc73984887 \h </w:instrText>
             </w:r>
             <w:r>
               <w:rPr>
@@ -6152,7 +6399,7 @@
               <w:sz w:val="21"/>
             </w:rPr>
           </w:pPr>
-          <w:hyperlink w:anchor="_Toc72417331" w:history="1">
+          <w:hyperlink w:anchor="_Toc73984888" w:history="1">
             <w:r>
               <w:rPr>
                 <w:rStyle w:val="a3"/>
@@ -6179,7 +6426,7 @@
                 <w:noProof/>
                 <w:webHidden/>
               </w:rPr>
-              <w:instrText xml:space="preserve"> PAGEREF _Toc72417331 \h </w:instrText>
+              <w:instrText xml:space="preserve"> PAGEREF _Toc73984888 \h </w:instrText>
             </w:r>
             <w:r>
               <w:rPr>
@@ -6199,7 +6446,7 @@
                 <w:noProof/>
                 <w:webHidden/>
               </w:rPr>
-              <w:t>16</w:t>
+              <w:t>17</w:t>
             </w:r>
             <w:r>
               <w:rPr>
@@ -6223,7 +6470,7 @@
               <w:sz w:val="21"/>
             </w:rPr>
           </w:pPr>
-          <w:hyperlink w:anchor="_Toc72417332" w:history="1">
+          <w:hyperlink w:anchor="_Toc73984889" w:history="1">
             <w:r>
               <w:rPr>
                 <w:rStyle w:val="a3"/>
@@ -6250,7 +6497,7 @@
                 <w:noProof/>
                 <w:webHidden/>
               </w:rPr>
-              <w:instrText xml:space="preserve"> PAGEREF _Toc72417332 \h </w:instrText>
+              <w:instrText xml:space="preserve"> PAGEREF _Toc73984889 \h </w:instrText>
             </w:r>
             <w:r>
               <w:rPr>
@@ -6294,7 +6541,7 @@
               <w:sz w:val="21"/>
             </w:rPr>
           </w:pPr>
-          <w:hyperlink w:anchor="_Toc72417333" w:history="1">
+          <w:hyperlink w:anchor="_Toc73984890" w:history="1">
             <w:r>
               <w:rPr>
                 <w:rStyle w:val="a3"/>
@@ -6321,7 +6568,7 @@
                 <w:noProof/>
                 <w:webHidden/>
               </w:rPr>
-              <w:instrText xml:space="preserve"> PAGEREF _Toc72417333 \h </w:instrText>
+              <w:instrText xml:space="preserve"> PAGEREF _Toc73984890 \h </w:instrText>
             </w:r>
             <w:r>
               <w:rPr>
@@ -6365,7 +6612,7 @@
               <w:sz w:val="21"/>
             </w:rPr>
           </w:pPr>
-          <w:hyperlink w:anchor="_Toc72417334" w:history="1">
+          <w:hyperlink w:anchor="_Toc73984891" w:history="1">
             <w:r>
               <w:rPr>
                 <w:rStyle w:val="a3"/>
@@ -6392,7 +6639,7 @@
                 <w:noProof/>
                 <w:webHidden/>
               </w:rPr>
-              <w:instrText xml:space="preserve"> PAGEREF _Toc72417334 \h </w:instrText>
+              <w:instrText xml:space="preserve"> PAGEREF _Toc73984891 \h </w:instrText>
             </w:r>
             <w:r>
               <w:rPr>
@@ -6412,7 +6659,7 @@
                 <w:noProof/>
                 <w:webHidden/>
               </w:rPr>
-              <w:t>17</w:t>
+              <w:t>18</w:t>
             </w:r>
             <w:r>
               <w:rPr>
@@ -6436,7 +6683,7 @@
               <w:sz w:val="21"/>
             </w:rPr>
           </w:pPr>
-          <w:hyperlink w:anchor="_Toc72417335" w:history="1">
+          <w:hyperlink w:anchor="_Toc73984892" w:history="1">
             <w:r>
               <w:rPr>
                 <w:rStyle w:val="a3"/>
@@ -6463,7 +6710,7 @@
                 <w:noProof/>
                 <w:webHidden/>
               </w:rPr>
-              <w:instrText xml:space="preserve"> PAGEREF _Toc72417335 \h </w:instrText>
+              <w:instrText xml:space="preserve"> PAGEREF _Toc73984892 \h </w:instrText>
             </w:r>
             <w:r>
               <w:rPr>
@@ -6483,7 +6730,7 @@
                 <w:noProof/>
                 <w:webHidden/>
               </w:rPr>
-              <w:t>17</w:t>
+              <w:t>18</w:t>
             </w:r>
             <w:r>
               <w:rPr>
@@ -6507,7 +6754,7 @@
               <w:sz w:val="21"/>
             </w:rPr>
           </w:pPr>
-          <w:hyperlink w:anchor="_Toc72417336" w:history="1">
+          <w:hyperlink w:anchor="_Toc73984893" w:history="1">
             <w:r>
               <w:rPr>
                 <w:rStyle w:val="a3"/>
@@ -6534,7 +6781,7 @@
                 <w:noProof/>
                 <w:webHidden/>
               </w:rPr>
-              <w:instrText xml:space="preserve"> PAGEREF _Toc72417336 \h </w:instrText>
+              <w:instrText xml:space="preserve"> PAGEREF _Toc73984893 \h </w:instrText>
             </w:r>
             <w:r>
               <w:rPr>
@@ -6578,7 +6825,7 @@
               <w:sz w:val="21"/>
             </w:rPr>
           </w:pPr>
-          <w:hyperlink w:anchor="_Toc72417337" w:history="1">
+          <w:hyperlink w:anchor="_Toc73984894" w:history="1">
             <w:r>
               <w:rPr>
                 <w:rStyle w:val="a3"/>
@@ -6605,7 +6852,7 @@
                 <w:noProof/>
                 <w:webHidden/>
               </w:rPr>
-              <w:instrText xml:space="preserve"> PAGEREF _Toc72417337 \h </w:instrText>
+              <w:instrText xml:space="preserve"> PAGEREF _Toc73984894 \h </w:instrText>
             </w:r>
             <w:r>
               <w:rPr>
@@ -6625,7 +6872,7 @@
                 <w:noProof/>
                 <w:webHidden/>
               </w:rPr>
-              <w:t>18</w:t>
+              <w:t>19</w:t>
             </w:r>
             <w:r>
               <w:rPr>
@@ -6649,7 +6896,7 @@
               <w:sz w:val="21"/>
             </w:rPr>
           </w:pPr>
-          <w:hyperlink w:anchor="_Toc72417338" w:history="1">
+          <w:hyperlink w:anchor="_Toc73984895" w:history="1">
             <w:r>
               <w:rPr>
                 <w:rStyle w:val="a3"/>
@@ -6676,7 +6923,7 @@
                 <w:noProof/>
                 <w:webHidden/>
               </w:rPr>
-              <w:instrText xml:space="preserve"> PAGEREF _Toc72417338 \h </w:instrText>
+              <w:instrText xml:space="preserve"> PAGEREF _Toc73984895 \h </w:instrText>
             </w:r>
             <w:r>
               <w:rPr>
@@ -6696,7 +6943,7 @@
                 <w:noProof/>
                 <w:webHidden/>
               </w:rPr>
-              <w:t>18</w:t>
+              <w:t>19</w:t>
             </w:r>
             <w:r>
               <w:rPr>
@@ -6720,7 +6967,7 @@
               <w:sz w:val="21"/>
             </w:rPr>
           </w:pPr>
-          <w:hyperlink w:anchor="_Toc72417339" w:history="1">
+          <w:hyperlink w:anchor="_Toc73984896" w:history="1">
             <w:r>
               <w:rPr>
                 <w:rStyle w:val="a3"/>
@@ -6747,7 +6994,7 @@
                 <w:noProof/>
                 <w:webHidden/>
               </w:rPr>
-              <w:instrText xml:space="preserve"> PAGEREF _Toc72417339 \h </w:instrText>
+              <w:instrText xml:space="preserve"> PAGEREF _Toc73984896 \h </w:instrText>
             </w:r>
             <w:r>
               <w:rPr>
@@ -6791,7 +7038,7 @@
               <w:sz w:val="21"/>
             </w:rPr>
           </w:pPr>
-          <w:hyperlink w:anchor="_Toc72417340" w:history="1">
+          <w:hyperlink w:anchor="_Toc73984897" w:history="1">
             <w:r>
               <w:rPr>
                 <w:rStyle w:val="a3"/>
@@ -6818,7 +7065,7 @@
                 <w:noProof/>
                 <w:webHidden/>
               </w:rPr>
-              <w:instrText xml:space="preserve"> PAGEREF _Toc72417340 \h </w:instrText>
+              <w:instrText xml:space="preserve"> PAGEREF _Toc73984897 \h </w:instrText>
             </w:r>
             <w:r>
               <w:rPr>
@@ -6862,7 +7109,7 @@
               <w:sz w:val="21"/>
             </w:rPr>
           </w:pPr>
-          <w:hyperlink w:anchor="_Toc72417341" w:history="1">
+          <w:hyperlink w:anchor="_Toc73984898" w:history="1">
             <w:r>
               <w:rPr>
                 <w:rStyle w:val="a3"/>
@@ -6889,7 +7136,7 @@
                 <w:noProof/>
                 <w:webHidden/>
               </w:rPr>
-              <w:instrText xml:space="preserve"> PAGEREF _Toc72417341 \h </w:instrText>
+              <w:instrText xml:space="preserve"> PAGEREF _Toc73984898 \h </w:instrText>
             </w:r>
             <w:r>
               <w:rPr>
@@ -6909,7 +7156,7 @@
                 <w:noProof/>
                 <w:webHidden/>
               </w:rPr>
-              <w:t>19</w:t>
+              <w:t>20</w:t>
             </w:r>
             <w:r>
               <w:rPr>
@@ -6933,7 +7180,7 @@
               <w:sz w:val="21"/>
             </w:rPr>
           </w:pPr>
-          <w:hyperlink w:anchor="_Toc72417342" w:history="1">
+          <w:hyperlink w:anchor="_Toc73984899" w:history="1">
             <w:r>
               <w:rPr>
                 <w:rStyle w:val="a3"/>
@@ -6960,7 +7207,7 @@
                 <w:noProof/>
                 <w:webHidden/>
               </w:rPr>
-              <w:instrText xml:space="preserve"> PAGEREF _Toc72417342 \h </w:instrText>
+              <w:instrText xml:space="preserve"> PAGEREF _Toc73984899 \h </w:instrText>
             </w:r>
             <w:r>
               <w:rPr>
@@ -7004,7 +7251,7 @@
               <w:sz w:val="21"/>
             </w:rPr>
           </w:pPr>
-          <w:hyperlink w:anchor="_Toc72417343" w:history="1">
+          <w:hyperlink w:anchor="_Toc73984900" w:history="1">
             <w:r>
               <w:rPr>
                 <w:rStyle w:val="a3"/>
@@ -7031,7 +7278,7 @@
                 <w:noProof/>
                 <w:webHidden/>
               </w:rPr>
-              <w:instrText xml:space="preserve"> PAGEREF _Toc72417343 \h </w:instrText>
+              <w:instrText xml:space="preserve"> PAGEREF _Toc73984900 \h </w:instrText>
             </w:r>
             <w:r>
               <w:rPr>
@@ -7075,7 +7322,7 @@
               <w:sz w:val="21"/>
             </w:rPr>
           </w:pPr>
-          <w:hyperlink w:anchor="_Toc72417344" w:history="1">
+          <w:hyperlink w:anchor="_Toc73984901" w:history="1">
             <w:r>
               <w:rPr>
                 <w:rStyle w:val="a3"/>
@@ -7102,7 +7349,7 @@
                 <w:noProof/>
                 <w:webHidden/>
               </w:rPr>
-              <w:instrText xml:space="preserve"> PAGEREF _Toc72417344 \h </w:instrText>
+              <w:instrText xml:space="preserve"> PAGEREF _Toc73984901 \h </w:instrText>
             </w:r>
             <w:r>
               <w:rPr>
@@ -7122,7 +7369,7 @@
                 <w:noProof/>
                 <w:webHidden/>
               </w:rPr>
-              <w:t>20</w:t>
+              <w:t>21</w:t>
             </w:r>
             <w:r>
               <w:rPr>
@@ -7146,7 +7393,7 @@
               <w:sz w:val="21"/>
             </w:rPr>
           </w:pPr>
-          <w:hyperlink w:anchor="_Toc72417345" w:history="1">
+          <w:hyperlink w:anchor="_Toc73984902" w:history="1">
             <w:r>
               <w:rPr>
                 <w:rStyle w:val="a3"/>
@@ -7173,7 +7420,7 @@
                 <w:noProof/>
                 <w:webHidden/>
               </w:rPr>
-              <w:instrText xml:space="preserve"> PAGEREF _Toc72417345 \h </w:instrText>
+              <w:instrText xml:space="preserve"> PAGEREF _Toc73984902 \h </w:instrText>
             </w:r>
             <w:r>
               <w:rPr>
@@ -7193,7 +7440,7 @@
                 <w:noProof/>
                 <w:webHidden/>
               </w:rPr>
-              <w:t>20</w:t>
+              <w:t>21</w:t>
             </w:r>
             <w:r>
               <w:rPr>
@@ -7217,7 +7464,7 @@
               <w:sz w:val="21"/>
             </w:rPr>
           </w:pPr>
-          <w:hyperlink w:anchor="_Toc72417346" w:history="1">
+          <w:hyperlink w:anchor="_Toc73984903" w:history="1">
             <w:r>
               <w:rPr>
                 <w:rStyle w:val="a3"/>
@@ -7244,7 +7491,7 @@
                 <w:noProof/>
                 <w:webHidden/>
               </w:rPr>
-              <w:instrText xml:space="preserve"> PAGEREF _Toc72417346 \h </w:instrText>
+              <w:instrText xml:space="preserve"> PAGEREF _Toc73984903 \h </w:instrText>
             </w:r>
             <w:r>
               <w:rPr>
@@ -7288,7 +7535,7 @@
               <w:sz w:val="21"/>
             </w:rPr>
           </w:pPr>
-          <w:hyperlink w:anchor="_Toc72417347" w:history="1">
+          <w:hyperlink w:anchor="_Toc73984904" w:history="1">
             <w:r>
               <w:rPr>
                 <w:rStyle w:val="a3"/>
@@ -7315,7 +7562,7 @@
                 <w:noProof/>
                 <w:webHidden/>
               </w:rPr>
-              <w:instrText xml:space="preserve"> PAGEREF _Toc72417347 \h </w:instrText>
+              <w:instrText xml:space="preserve"> PAGEREF _Toc73984904 \h </w:instrText>
             </w:r>
             <w:r>
               <w:rPr>
@@ -7359,7 +7606,7 @@
               <w:sz w:val="21"/>
             </w:rPr>
           </w:pPr>
-          <w:hyperlink w:anchor="_Toc72417348" w:history="1">
+          <w:hyperlink w:anchor="_Toc73984905" w:history="1">
             <w:r>
               <w:rPr>
                 <w:rStyle w:val="a3"/>
@@ -7386,7 +7633,7 @@
                 <w:noProof/>
                 <w:webHidden/>
               </w:rPr>
-              <w:instrText xml:space="preserve"> PAGEREF _Toc72417348 \h </w:instrText>
+              <w:instrText xml:space="preserve"> PAGEREF _Toc73984905 \h </w:instrText>
             </w:r>
             <w:r>
               <w:rPr>
@@ -7406,7 +7653,7 @@
                 <w:noProof/>
                 <w:webHidden/>
               </w:rPr>
-              <w:t>21</w:t>
+              <w:t>22</w:t>
             </w:r>
             <w:r>
               <w:rPr>
@@ -7430,7 +7677,7 @@
               <w:sz w:val="21"/>
             </w:rPr>
           </w:pPr>
-          <w:hyperlink w:anchor="_Toc72417349" w:history="1">
+          <w:hyperlink w:anchor="_Toc73984906" w:history="1">
             <w:r>
               <w:rPr>
                 <w:rStyle w:val="a3"/>
@@ -7457,7 +7704,7 @@
                 <w:noProof/>
                 <w:webHidden/>
               </w:rPr>
-              <w:instrText xml:space="preserve"> PAGEREF _Toc72417349 \h </w:instrText>
+              <w:instrText xml:space="preserve"> PAGEREF _Toc73984906 \h </w:instrText>
             </w:r>
             <w:r>
               <w:rPr>
@@ -7477,7 +7724,7 @@
                 <w:noProof/>
                 <w:webHidden/>
               </w:rPr>
-              <w:t>21</w:t>
+              <w:t>22</w:t>
             </w:r>
             <w:r>
               <w:rPr>
@@ -7501,7 +7748,7 @@
               <w:sz w:val="21"/>
             </w:rPr>
           </w:pPr>
-          <w:hyperlink w:anchor="_Toc72417350" w:history="1">
+          <w:hyperlink w:anchor="_Toc73984907" w:history="1">
             <w:r>
               <w:rPr>
                 <w:rStyle w:val="a3"/>
@@ -7528,7 +7775,7 @@
                 <w:noProof/>
                 <w:webHidden/>
               </w:rPr>
-              <w:instrText xml:space="preserve"> PAGEREF _Toc72417350 \h </w:instrText>
+              <w:instrText xml:space="preserve"> PAGEREF _Toc73984907 \h </w:instrText>
             </w:r>
             <w:r>
               <w:rPr>
@@ -7572,7 +7819,7 @@
               <w:sz w:val="21"/>
             </w:rPr>
           </w:pPr>
-          <w:hyperlink w:anchor="_Toc72417351" w:history="1">
+          <w:hyperlink w:anchor="_Toc73984908" w:history="1">
             <w:r>
               <w:rPr>
                 <w:rStyle w:val="a3"/>
@@ -7599,7 +7846,7 @@
                 <w:noProof/>
                 <w:webHidden/>
               </w:rPr>
-              <w:instrText xml:space="preserve"> PAGEREF _Toc72417351 \h </w:instrText>
+              <w:instrText xml:space="preserve"> PAGEREF _Toc73984908 \h </w:instrText>
             </w:r>
             <w:r>
               <w:rPr>
@@ -7619,7 +7866,7 @@
                 <w:noProof/>
                 <w:webHidden/>
               </w:rPr>
-              <w:t>22</w:t>
+              <w:t>23</w:t>
             </w:r>
             <w:r>
               <w:rPr>
@@ -7643,7 +7890,7 @@
               <w:sz w:val="21"/>
             </w:rPr>
           </w:pPr>
-          <w:hyperlink w:anchor="_Toc72417352" w:history="1">
+          <w:hyperlink w:anchor="_Toc73984909" w:history="1">
             <w:r>
               <w:rPr>
                 <w:rStyle w:val="a3"/>
@@ -7670,7 +7917,7 @@
                 <w:noProof/>
                 <w:webHidden/>
               </w:rPr>
-              <w:instrText xml:space="preserve"> PAGEREF _Toc72417352 \h </w:instrText>
+              <w:instrText xml:space="preserve"> PAGEREF _Toc73984909 \h </w:instrText>
             </w:r>
             <w:r>
               <w:rPr>
@@ -7690,7 +7937,7 @@
                 <w:noProof/>
                 <w:webHidden/>
               </w:rPr>
-              <w:t>22</w:t>
+              <w:t>23</w:t>
             </w:r>
             <w:r>
               <w:rPr>
@@ -7714,7 +7961,7 @@
               <w:sz w:val="21"/>
             </w:rPr>
           </w:pPr>
-          <w:hyperlink w:anchor="_Toc72417353" w:history="1">
+          <w:hyperlink w:anchor="_Toc73984910" w:history="1">
             <w:r>
               <w:rPr>
                 <w:rStyle w:val="a3"/>
@@ -7741,89 +7988,7 @@
                 <w:noProof/>
                 <w:webHidden/>
               </w:rPr>
-              <w:instrText xml:space="preserve"> PAGEREF _Toc72417353 \h </w:instrText>
-            </w:r>
-            <w:r>
-              <w:rPr>
-                <w:noProof/>
-                <w:webHidden/>
-              </w:rPr>
-            </w:r>
-            <w:r>
-              <w:rPr>
-                <w:noProof/>
-                <w:webHidden/>
-              </w:rPr>
-              <w:fldChar w:fldCharType="separate"/>
-            </w:r>
-            <w:r>
-              <w:rPr>
-                <w:noProof/>
-                <w:webHidden/>
-              </w:rPr>
-              <w:t>23</w:t>
-            </w:r>
-            <w:r>
-              <w:rPr>
-                <w:noProof/>
-                <w:webHidden/>
-              </w:rPr>
-              <w:fldChar w:fldCharType="end"/>
-            </w:r>
-          </w:hyperlink>
-        </w:p>
-        <w:p>
-          <w:pPr>
-            <w:pStyle w:val="TOC1"/>
-            <w:tabs>
-              <w:tab w:val="left" w:pos="440"/>
-              <w:tab w:val="right" w:leader="dot" w:pos="8296"/>
-            </w:tabs>
-            <w:rPr>
-              <w:noProof/>
-            </w:rPr>
-          </w:pPr>
-          <w:hyperlink w:anchor="_Toc72417354" w:history="1">
-            <w:r>
-              <w:rPr>
-                <w:rStyle w:val="a3"/>
-                <w:noProof/>
-              </w:rPr>
-              <w:t>8.</w:t>
-            </w:r>
-            <w:r>
-              <w:rPr>
-                <w:noProof/>
-              </w:rPr>
-              <w:tab/>
-            </w:r>
-            <w:r>
-              <w:rPr>
-                <w:rStyle w:val="a3"/>
-                <w:noProof/>
-              </w:rPr>
-              <w:t>标准函数API</w:t>
-            </w:r>
-            <w:r>
-              <w:rPr>
-                <w:noProof/>
-                <w:webHidden/>
-              </w:rPr>
-              <w:tab/>
-            </w:r>
-            <w:r>
-              <w:rPr>
-                <w:noProof/>
-                <w:webHidden/>
-              </w:rPr>
-              <w:fldChar w:fldCharType="begin"/>
-            </w:r>
-            <w:r>
-              <w:rPr>
-                <w:noProof/>
-                <w:webHidden/>
-              </w:rPr>
-              <w:instrText xml:space="preserve"> PAGEREF _Toc72417354 \h </w:instrText>
+              <w:instrText xml:space="preserve"> PAGEREF _Toc73984910 \h </w:instrText>
             </w:r>
             <w:r>
               <w:rPr>
@@ -7867,13 +8032,13 @@
               <w:sz w:val="21"/>
             </w:rPr>
           </w:pPr>
-          <w:hyperlink w:anchor="_Toc72417355" w:history="1">
+          <w:hyperlink w:anchor="_Toc73984911" w:history="1">
             <w:r>
               <w:rPr>
                 <w:rStyle w:val="a3"/>
                 <w:noProof/>
               </w:rPr>
-              <w:t>string.h</w:t>
+              <w:t>_api_get_year;</w:t>
             </w:r>
             <w:r>
               <w:rPr>
@@ -7894,7 +8059,7 @@
                 <w:noProof/>
                 <w:webHidden/>
               </w:rPr>
-              <w:instrText xml:space="preserve"> PAGEREF _Toc72417355 \h </w:instrText>
+              <w:instrText xml:space="preserve"> PAGEREF _Toc73984911 \h </w:instrText>
             </w:r>
             <w:r>
               <w:rPr>
@@ -7938,13 +8103,13 @@
               <w:sz w:val="21"/>
             </w:rPr>
           </w:pPr>
-          <w:hyperlink w:anchor="_Toc72417356" w:history="1">
+          <w:hyperlink w:anchor="_Toc73984912" w:history="1">
             <w:r>
               <w:rPr>
                 <w:rStyle w:val="a3"/>
                 <w:noProof/>
               </w:rPr>
-              <w:t>malloc.h(stdlib.h)</w:t>
+              <w:t>_api_get_mon_hex;</w:t>
             </w:r>
             <w:r>
               <w:rPr>
@@ -7965,7 +8130,7 @@
                 <w:noProof/>
                 <w:webHidden/>
               </w:rPr>
-              <w:instrText xml:space="preserve"> PAGEREF _Toc72417356 \h </w:instrText>
+              <w:instrText xml:space="preserve"> PAGEREF _Toc73984912 \h </w:instrText>
             </w:r>
             <w:r>
               <w:rPr>
@@ -7985,7 +8150,7 @@
                 <w:noProof/>
                 <w:webHidden/>
               </w:rPr>
-              <w:t>23</w:t>
+              <w:t>24</w:t>
             </w:r>
             <w:r>
               <w:rPr>
@@ -8009,13 +8174,13 @@
               <w:sz w:val="21"/>
             </w:rPr>
           </w:pPr>
-          <w:hyperlink w:anchor="_Toc72417357" w:history="1">
+          <w:hyperlink w:anchor="_Toc73984913" w:history="1">
             <w:r>
               <w:rPr>
                 <w:rStyle w:val="a3"/>
                 <w:noProof/>
               </w:rPr>
-              <w:t>stdio.h</w:t>
+              <w:t>_api_get_day_of_week;</w:t>
             </w:r>
             <w:r>
               <w:rPr>
@@ -8036,7 +8201,7 @@
                 <w:noProof/>
                 <w:webHidden/>
               </w:rPr>
-              <w:instrText xml:space="preserve"> PAGEREF _Toc72417357 \h </w:instrText>
+              <w:instrText xml:space="preserve"> PAGEREF _Toc73984913 \h </w:instrText>
             </w:r>
             <w:r>
               <w:rPr>
@@ -8056,7 +8221,7 @@
                 <w:noProof/>
                 <w:webHidden/>
               </w:rPr>
-              <w:t>23</w:t>
+              <w:t>24</w:t>
             </w:r>
             <w:r>
               <w:rPr>
@@ -8080,13 +8245,13 @@
               <w:sz w:val="21"/>
             </w:rPr>
           </w:pPr>
-          <w:hyperlink w:anchor="_Toc72417358" w:history="1">
+          <w:hyperlink w:anchor="_Toc73984914" w:history="1">
             <w:r>
               <w:rPr>
                 <w:rStyle w:val="a3"/>
                 <w:noProof/>
               </w:rPr>
-              <w:t>ctype.h</w:t>
+              <w:t>_api_get_day_of_month;</w:t>
             </w:r>
             <w:r>
               <w:rPr>
@@ -8107,7 +8272,7 @@
                 <w:noProof/>
                 <w:webHidden/>
               </w:rPr>
-              <w:instrText xml:space="preserve"> PAGEREF _Toc72417358 \h </w:instrText>
+              <w:instrText xml:space="preserve"> PAGEREF _Toc73984914 \h </w:instrText>
             </w:r>
             <w:r>
               <w:rPr>
@@ -8127,7 +8292,7 @@
                 <w:noProof/>
                 <w:webHidden/>
               </w:rPr>
-              <w:t>23</w:t>
+              <w:t>24</w:t>
             </w:r>
             <w:r>
               <w:rPr>
@@ -8151,13 +8316,13 @@
               <w:sz w:val="21"/>
             </w:rPr>
           </w:pPr>
-          <w:hyperlink w:anchor="_Toc72417359" w:history="1">
+          <w:hyperlink w:anchor="_Toc73984915" w:history="1">
             <w:r>
               <w:rPr>
                 <w:rStyle w:val="a3"/>
                 <w:noProof/>
               </w:rPr>
-              <w:t>stdlib.h</w:t>
+              <w:t>_api_get_hour_hex;</w:t>
             </w:r>
             <w:r>
               <w:rPr>
@@ -8178,7 +8343,7 @@
                 <w:noProof/>
                 <w:webHidden/>
               </w:rPr>
-              <w:instrText xml:space="preserve"> PAGEREF _Toc72417359 \h </w:instrText>
+              <w:instrText xml:space="preserve"> PAGEREF _Toc73984915 \h </w:instrText>
             </w:r>
             <w:r>
               <w:rPr>
@@ -8198,7 +8363,163 @@
                 <w:noProof/>
                 <w:webHidden/>
               </w:rPr>
-              <w:t>23</w:t>
+              <w:t>24</w:t>
+            </w:r>
+            <w:r>
+              <w:rPr>
+                <w:noProof/>
+                <w:webHidden/>
+              </w:rPr>
+              <w:fldChar w:fldCharType="end"/>
+            </w:r>
+          </w:hyperlink>
+        </w:p>
+        <w:p>
+          <w:pPr>
+            <w:pStyle w:val="TOC3"/>
+            <w:tabs>
+              <w:tab w:val="right" w:leader="dot" w:pos="8296"/>
+            </w:tabs>
+            <w:rPr>
+              <w:rFonts w:cstheme="minorBidi"/>
+              <w:noProof/>
+              <w:kern w:val="2"/>
+              <w:sz w:val="21"/>
+            </w:rPr>
+          </w:pPr>
+          <w:hyperlink w:anchor="_Toc73984916" w:history="1">
+            <w:r>
+              <w:rPr>
+                <w:rStyle w:val="a3"/>
+                <w:noProof/>
+              </w:rPr>
+              <w:t>_api_get_min_hex;</w:t>
+            </w:r>
+            <w:r>
+              <w:rPr>
+                <w:noProof/>
+                <w:webHidden/>
+              </w:rPr>
+              <w:tab/>
+            </w:r>
+            <w:r>
+              <w:rPr>
+                <w:noProof/>
+                <w:webHidden/>
+              </w:rPr>
+              <w:fldChar w:fldCharType="begin"/>
+            </w:r>
+            <w:r>
+              <w:rPr>
+                <w:noProof/>
+                <w:webHidden/>
+              </w:rPr>
+              <w:instrText xml:space="preserve"> PAGEREF _Toc73984916 \h </w:instrText>
+            </w:r>
+            <w:r>
+              <w:rPr>
+                <w:noProof/>
+                <w:webHidden/>
+              </w:rPr>
+            </w:r>
+            <w:r>
+              <w:rPr>
+                <w:noProof/>
+                <w:webHidden/>
+              </w:rPr>
+              <w:fldChar w:fldCharType="separate"/>
+            </w:r>
+            <w:r>
+              <w:rPr>
+                <w:noProof/>
+                <w:webHidden/>
+              </w:rPr>
+              <w:t>25</w:t>
+            </w:r>
+            <w:r>
+              <w:rPr>
+                <w:noProof/>
+                <w:webHidden/>
+              </w:rPr>
+              <w:fldChar w:fldCharType="end"/>
+            </w:r>
+          </w:hyperlink>
+        </w:p>
+        <w:p>
+          <w:pPr>
+            <w:pStyle w:val="TOC3"/>
+            <w:tabs>
+              <w:tab w:val="right" w:leader="dot" w:pos="8296"/>
+            </w:tabs>
+            <w:rPr>
+              <w:rFonts w:cstheme="minorBidi"/>
+              <w:noProof/>
+              <w:kern w:val="2"/>
+              <w:sz w:val="21"/>
+            </w:rPr>
+          </w:pPr>
+          <w:hyperlink w:anchor="_Toc73984917" w:history="1">
+            <w:r>
+              <w:rPr>
+                <w:rStyle w:val="a3"/>
+                <w:noProof/>
+              </w:rPr>
+              <w:t>_api_get_sec_h</w:t>
+            </w:r>
+            <w:r>
+              <w:rPr>
+                <w:rStyle w:val="a3"/>
+                <w:noProof/>
+              </w:rPr>
+              <w:t>e</w:t>
+            </w:r>
+            <w:r>
+              <w:rPr>
+                <w:rStyle w:val="a3"/>
+                <w:noProof/>
+              </w:rPr>
+              <w:t>x;</w:t>
+            </w:r>
+            <w:r>
+              <w:rPr>
+                <w:noProof/>
+                <w:webHidden/>
+              </w:rPr>
+              <w:tab/>
+            </w:r>
+            <w:r>
+              <w:rPr>
+                <w:noProof/>
+                <w:webHidden/>
+              </w:rPr>
+              <w:fldChar w:fldCharType="begin"/>
+            </w:r>
+            <w:r>
+              <w:rPr>
+                <w:noProof/>
+                <w:webHidden/>
+              </w:rPr>
+              <w:instrText xml:space="preserve"> PAGEREF _Toc73984917 \h </w:instrText>
+            </w:r>
+            <w:r>
+              <w:rPr>
+                <w:noProof/>
+                <w:webHidden/>
+              </w:rPr>
+            </w:r>
+            <w:r>
+              <w:rPr>
+                <w:noProof/>
+                <w:webHidden/>
+              </w:rPr>
+              <w:fldChar w:fldCharType="separate"/>
+            </w:r>
+            <w:r>
+              <w:rPr>
+                <w:noProof/>
+                <w:webHidden/>
+              </w:rPr>
+              <w:t>25</w:t>
             </w:r>
             <w:r>
               <w:rPr>
@@ -8220,12 +8541,449 @@
               <w:noProof/>
             </w:rPr>
           </w:pPr>
-          <w:hyperlink w:anchor="_Toc72417360" w:history="1">
+          <w:hyperlink w:anchor="_Toc73984918" w:history="1">
             <w:r>
               <w:rPr>
                 <w:rStyle w:val="a3"/>
                 <w:noProof/>
               </w:rPr>
+              <w:t>8.</w:t>
+            </w:r>
+            <w:r>
+              <w:rPr>
+                <w:noProof/>
+              </w:rPr>
+              <w:tab/>
+            </w:r>
+            <w:r>
+              <w:rPr>
+                <w:rStyle w:val="a3"/>
+                <w:noProof/>
+              </w:rPr>
+              <w:t>标准函数API</w:t>
+            </w:r>
+            <w:r>
+              <w:rPr>
+                <w:noProof/>
+                <w:webHidden/>
+              </w:rPr>
+              <w:tab/>
+            </w:r>
+            <w:r>
+              <w:rPr>
+                <w:noProof/>
+                <w:webHidden/>
+              </w:rPr>
+              <w:fldChar w:fldCharType="begin"/>
+            </w:r>
+            <w:r>
+              <w:rPr>
+                <w:noProof/>
+                <w:webHidden/>
+              </w:rPr>
+              <w:instrText xml:space="preserve"> PAGEREF _Toc73984918 \h </w:instrText>
+            </w:r>
+            <w:r>
+              <w:rPr>
+                <w:noProof/>
+                <w:webHidden/>
+              </w:rPr>
+            </w:r>
+            <w:r>
+              <w:rPr>
+                <w:noProof/>
+                <w:webHidden/>
+              </w:rPr>
+              <w:fldChar w:fldCharType="separate"/>
+            </w:r>
+            <w:r>
+              <w:rPr>
+                <w:noProof/>
+                <w:webHidden/>
+              </w:rPr>
+              <w:t>25</w:t>
+            </w:r>
+            <w:r>
+              <w:rPr>
+                <w:noProof/>
+                <w:webHidden/>
+              </w:rPr>
+              <w:fldChar w:fldCharType="end"/>
+            </w:r>
+          </w:hyperlink>
+        </w:p>
+        <w:p>
+          <w:pPr>
+            <w:pStyle w:val="TOC3"/>
+            <w:tabs>
+              <w:tab w:val="right" w:leader="dot" w:pos="8296"/>
+            </w:tabs>
+            <w:rPr>
+              <w:rFonts w:cstheme="minorBidi"/>
+              <w:noProof/>
+              <w:kern w:val="2"/>
+              <w:sz w:val="21"/>
+            </w:rPr>
+          </w:pPr>
+          <w:hyperlink w:anchor="_Toc73984919" w:history="1">
+            <w:r>
+              <w:rPr>
+                <w:rStyle w:val="a3"/>
+                <w:noProof/>
+              </w:rPr>
+              <w:t>string.h</w:t>
+            </w:r>
+            <w:r>
+              <w:rPr>
+                <w:noProof/>
+                <w:webHidden/>
+              </w:rPr>
+              <w:tab/>
+            </w:r>
+            <w:r>
+              <w:rPr>
+                <w:noProof/>
+                <w:webHidden/>
+              </w:rPr>
+              <w:fldChar w:fldCharType="begin"/>
+            </w:r>
+            <w:r>
+              <w:rPr>
+                <w:noProof/>
+                <w:webHidden/>
+              </w:rPr>
+              <w:instrText xml:space="preserve"> PAGEREF _Toc73984919 \h </w:instrText>
+            </w:r>
+            <w:r>
+              <w:rPr>
+                <w:noProof/>
+                <w:webHidden/>
+              </w:rPr>
+            </w:r>
+            <w:r>
+              <w:rPr>
+                <w:noProof/>
+                <w:webHidden/>
+              </w:rPr>
+              <w:fldChar w:fldCharType="separate"/>
+            </w:r>
+            <w:r>
+              <w:rPr>
+                <w:noProof/>
+                <w:webHidden/>
+              </w:rPr>
+              <w:t>25</w:t>
+            </w:r>
+            <w:r>
+              <w:rPr>
+                <w:noProof/>
+                <w:webHidden/>
+              </w:rPr>
+              <w:fldChar w:fldCharType="end"/>
+            </w:r>
+          </w:hyperlink>
+        </w:p>
+        <w:p>
+          <w:pPr>
+            <w:pStyle w:val="TOC3"/>
+            <w:tabs>
+              <w:tab w:val="right" w:leader="dot" w:pos="8296"/>
+            </w:tabs>
+            <w:rPr>
+              <w:rFonts w:cstheme="minorBidi"/>
+              <w:noProof/>
+              <w:kern w:val="2"/>
+              <w:sz w:val="21"/>
+            </w:rPr>
+          </w:pPr>
+          <w:hyperlink w:anchor="_Toc73984920" w:history="1">
+            <w:r>
+              <w:rPr>
+                <w:rStyle w:val="a3"/>
+                <w:noProof/>
+              </w:rPr>
+              <w:t>malloc.h(stdlib.h)</w:t>
+            </w:r>
+            <w:r>
+              <w:rPr>
+                <w:noProof/>
+                <w:webHidden/>
+              </w:rPr>
+              <w:tab/>
+            </w:r>
+            <w:r>
+              <w:rPr>
+                <w:noProof/>
+                <w:webHidden/>
+              </w:rPr>
+              <w:fldChar w:fldCharType="begin"/>
+            </w:r>
+            <w:r>
+              <w:rPr>
+                <w:noProof/>
+                <w:webHidden/>
+              </w:rPr>
+              <w:instrText xml:space="preserve"> PAGEREF _Toc73984920 \h </w:instrText>
+            </w:r>
+            <w:r>
+              <w:rPr>
+                <w:noProof/>
+                <w:webHidden/>
+              </w:rPr>
+            </w:r>
+            <w:r>
+              <w:rPr>
+                <w:noProof/>
+                <w:webHidden/>
+              </w:rPr>
+              <w:fldChar w:fldCharType="separate"/>
+            </w:r>
+            <w:r>
+              <w:rPr>
+                <w:noProof/>
+                <w:webHidden/>
+              </w:rPr>
+              <w:t>25</w:t>
+            </w:r>
+            <w:r>
+              <w:rPr>
+                <w:noProof/>
+                <w:webHidden/>
+              </w:rPr>
+              <w:fldChar w:fldCharType="end"/>
+            </w:r>
+          </w:hyperlink>
+        </w:p>
+        <w:p>
+          <w:pPr>
+            <w:pStyle w:val="TOC3"/>
+            <w:tabs>
+              <w:tab w:val="right" w:leader="dot" w:pos="8296"/>
+            </w:tabs>
+            <w:rPr>
+              <w:rFonts w:cstheme="minorBidi"/>
+              <w:noProof/>
+              <w:kern w:val="2"/>
+              <w:sz w:val="21"/>
+            </w:rPr>
+          </w:pPr>
+          <w:hyperlink w:anchor="_Toc73984921" w:history="1">
+            <w:r>
+              <w:rPr>
+                <w:rStyle w:val="a3"/>
+                <w:noProof/>
+              </w:rPr>
+              <w:t>stdio.h</w:t>
+            </w:r>
+            <w:r>
+              <w:rPr>
+                <w:noProof/>
+                <w:webHidden/>
+              </w:rPr>
+              <w:tab/>
+            </w:r>
+            <w:r>
+              <w:rPr>
+                <w:noProof/>
+                <w:webHidden/>
+              </w:rPr>
+              <w:fldChar w:fldCharType="begin"/>
+            </w:r>
+            <w:r>
+              <w:rPr>
+                <w:noProof/>
+                <w:webHidden/>
+              </w:rPr>
+              <w:instrText xml:space="preserve"> PAGEREF _Toc73984921 \h </w:instrText>
+            </w:r>
+            <w:r>
+              <w:rPr>
+                <w:noProof/>
+                <w:webHidden/>
+              </w:rPr>
+            </w:r>
+            <w:r>
+              <w:rPr>
+                <w:noProof/>
+                <w:webHidden/>
+              </w:rPr>
+              <w:fldChar w:fldCharType="separate"/>
+            </w:r>
+            <w:r>
+              <w:rPr>
+                <w:noProof/>
+                <w:webHidden/>
+              </w:rPr>
+              <w:t>25</w:t>
+            </w:r>
+            <w:r>
+              <w:rPr>
+                <w:noProof/>
+                <w:webHidden/>
+              </w:rPr>
+              <w:fldChar w:fldCharType="end"/>
+            </w:r>
+          </w:hyperlink>
+        </w:p>
+        <w:p>
+          <w:pPr>
+            <w:pStyle w:val="TOC3"/>
+            <w:tabs>
+              <w:tab w:val="right" w:leader="dot" w:pos="8296"/>
+            </w:tabs>
+            <w:rPr>
+              <w:rFonts w:cstheme="minorBidi"/>
+              <w:noProof/>
+              <w:kern w:val="2"/>
+              <w:sz w:val="21"/>
+            </w:rPr>
+          </w:pPr>
+          <w:hyperlink w:anchor="_Toc73984922" w:history="1">
+            <w:r>
+              <w:rPr>
+                <w:rStyle w:val="a3"/>
+                <w:noProof/>
+              </w:rPr>
+              <w:t>ctype.h</w:t>
+            </w:r>
+            <w:r>
+              <w:rPr>
+                <w:noProof/>
+                <w:webHidden/>
+              </w:rPr>
+              <w:tab/>
+            </w:r>
+            <w:r>
+              <w:rPr>
+                <w:noProof/>
+                <w:webHidden/>
+              </w:rPr>
+              <w:fldChar w:fldCharType="begin"/>
+            </w:r>
+            <w:r>
+              <w:rPr>
+                <w:noProof/>
+                <w:webHidden/>
+              </w:rPr>
+              <w:instrText xml:space="preserve"> PAGEREF _Toc73984922 \h </w:instrText>
+            </w:r>
+            <w:r>
+              <w:rPr>
+                <w:noProof/>
+                <w:webHidden/>
+              </w:rPr>
+            </w:r>
+            <w:r>
+              <w:rPr>
+                <w:noProof/>
+                <w:webHidden/>
+              </w:rPr>
+              <w:fldChar w:fldCharType="separate"/>
+            </w:r>
+            <w:r>
+              <w:rPr>
+                <w:noProof/>
+                <w:webHidden/>
+              </w:rPr>
+              <w:t>26</w:t>
+            </w:r>
+            <w:r>
+              <w:rPr>
+                <w:noProof/>
+                <w:webHidden/>
+              </w:rPr>
+              <w:fldChar w:fldCharType="end"/>
+            </w:r>
+          </w:hyperlink>
+        </w:p>
+        <w:p>
+          <w:pPr>
+            <w:pStyle w:val="TOC3"/>
+            <w:tabs>
+              <w:tab w:val="right" w:leader="dot" w:pos="8296"/>
+            </w:tabs>
+            <w:rPr>
+              <w:rFonts w:cstheme="minorBidi"/>
+              <w:noProof/>
+              <w:kern w:val="2"/>
+              <w:sz w:val="21"/>
+            </w:rPr>
+          </w:pPr>
+          <w:hyperlink w:anchor="_Toc73984923" w:history="1">
+            <w:r>
+              <w:rPr>
+                <w:rStyle w:val="a3"/>
+                <w:noProof/>
+              </w:rPr>
+              <w:t>stdlib.h</w:t>
+            </w:r>
+            <w:r>
+              <w:rPr>
+                <w:noProof/>
+                <w:webHidden/>
+              </w:rPr>
+              <w:tab/>
+            </w:r>
+            <w:r>
+              <w:rPr>
+                <w:noProof/>
+                <w:webHidden/>
+              </w:rPr>
+              <w:fldChar w:fldCharType="begin"/>
+            </w:r>
+            <w:r>
+              <w:rPr>
+                <w:noProof/>
+                <w:webHidden/>
+              </w:rPr>
+              <w:instrText xml:space="preserve"> PAGEREF _Toc73984923 \h </w:instrText>
+            </w:r>
+            <w:r>
+              <w:rPr>
+                <w:noProof/>
+                <w:webHidden/>
+              </w:rPr>
+            </w:r>
+            <w:r>
+              <w:rPr>
+                <w:noProof/>
+                <w:webHidden/>
+              </w:rPr>
+              <w:fldChar w:fldCharType="separate"/>
+            </w:r>
+            <w:r>
+              <w:rPr>
+                <w:noProof/>
+                <w:webHidden/>
+              </w:rPr>
+              <w:t>26</w:t>
+            </w:r>
+            <w:r>
+              <w:rPr>
+                <w:noProof/>
+                <w:webHidden/>
+              </w:rPr>
+              <w:fldChar w:fldCharType="end"/>
+            </w:r>
+          </w:hyperlink>
+        </w:p>
+        <w:p>
+          <w:pPr>
+            <w:pStyle w:val="TOC1"/>
+            <w:tabs>
+              <w:tab w:val="left" w:pos="440"/>
+              <w:tab w:val="right" w:leader="dot" w:pos="8296"/>
+            </w:tabs>
+            <w:rPr>
+              <w:noProof/>
+            </w:rPr>
+          </w:pPr>
+          <w:hyperlink w:anchor="_Toc73984924" w:history="1">
+            <w:r>
+              <w:rPr>
+                <w:rStyle w:val="a3"/>
+                <w:noProof/>
+              </w:rPr>
               <w:t>9.</w:t>
             </w:r>
             <w:r>
@@ -8260,7 +9018,7 @@
                 <w:noProof/>
                 <w:webHidden/>
               </w:rPr>
-              <w:instrText xml:space="preserve"> PAGEREF _Toc72417360 \h </w:instrText>
+              <w:instrText xml:space="preserve"> PAGEREF _Toc73984924 \h </w:instrText>
             </w:r>
             <w:r>
               <w:rPr>
@@ -8280,7 +9038,7 @@
                 <w:noProof/>
                 <w:webHidden/>
               </w:rPr>
-              <w:t>24</w:t>
+              <w:t>26</w:t>
             </w:r>
             <w:r>
               <w:rPr>
@@ -8302,7 +9060,7 @@
               <w:noProof/>
             </w:rPr>
           </w:pPr>
-          <w:hyperlink w:anchor="_Toc72417361" w:history="1">
+          <w:hyperlink w:anchor="_Toc73984925" w:history="1">
             <w:r>
               <w:rPr>
                 <w:rStyle w:val="a3"/>
@@ -8342,7 +9100,7 @@
                 <w:noProof/>
                 <w:webHidden/>
               </w:rPr>
-              <w:instrText xml:space="preserve"> PAGEREF _Toc72417361 \h </w:instrText>
+              <w:instrText xml:space="preserve"> PAGEREF _Toc73984925 \h </w:instrText>
             </w:r>
             <w:r>
               <w:rPr>
@@ -8362,7 +9120,7 @@
                 <w:noProof/>
                 <w:webHidden/>
               </w:rPr>
-              <w:t>24</w:t>
+              <w:t>26</w:t>
             </w:r>
             <w:r>
               <w:rPr>
@@ -8408,7 +9166,7 @@
           <w:numId w:val="1"/>
         </w:numPr>
       </w:pPr>
-      <w:bookmarkStart w:id="1" w:name="_Toc72417252"/>
+      <w:bookmarkStart w:id="1" w:name="_Toc73984806"/>
       <w:r>
         <w:rPr>
           <w:rFonts w:hint="eastAsia"/>
@@ -8422,7 +9180,7 @@
       <w:pPr>
         <w:pStyle w:val="2"/>
       </w:pPr>
-      <w:bookmarkStart w:id="2" w:name="_Toc72417253"/>
+      <w:bookmarkStart w:id="2" w:name="_Toc73984807"/>
       <w:r>
         <w:rPr>
           <w:rFonts w:hint="eastAsia"/>
@@ -8622,7 +9380,7 @@
       <w:pPr>
         <w:pStyle w:val="2"/>
       </w:pPr>
-      <w:bookmarkStart w:id="3" w:name="_Toc72417254"/>
+      <w:bookmarkStart w:id="3" w:name="_Toc73984808"/>
       <w:r>
         <w:rPr>
           <w:rFonts w:hint="eastAsia"/>
@@ -8650,7 +9408,7 @@
       <w:pPr>
         <w:pStyle w:val="3"/>
       </w:pPr>
-      <w:bookmarkStart w:id="4" w:name="_Toc72417255"/>
+      <w:bookmarkStart w:id="4" w:name="_Toc73984809"/>
       <w:r>
         <w:rPr>
           <w:rFonts w:hint="eastAsia"/>
@@ -8728,7 +9486,7 @@
       <w:pPr>
         <w:pStyle w:val="3"/>
       </w:pPr>
-      <w:bookmarkStart w:id="5" w:name="_Toc72417256"/>
+      <w:bookmarkStart w:id="5" w:name="_Toc73984810"/>
       <w:r>
         <w:rPr>
           <w:rFonts w:hint="eastAsia"/>
@@ -8825,7 +9583,7 @@
           <w:numId w:val="1"/>
         </w:numPr>
       </w:pPr>
-      <w:bookmarkStart w:id="6" w:name="_Toc72417257"/>
+      <w:bookmarkStart w:id="6" w:name="_Toc73984811"/>
       <w:r>
         <w:rPr>
           <w:rFonts w:hint="eastAsia"/>
@@ -8927,7 +9685,7 @@
       <w:pPr>
         <w:pStyle w:val="2"/>
       </w:pPr>
-      <w:bookmarkStart w:id="7" w:name="_Toc72417258"/>
+      <w:bookmarkStart w:id="7" w:name="_Toc73984812"/>
       <w:r>
         <w:rPr>
           <w:rFonts w:hint="eastAsia"/>
@@ -8949,7 +9707,7 @@
       <w:r>
         <w:tab/>
       </w:r>
-      <w:bookmarkStart w:id="8" w:name="_Toc72417259"/>
+      <w:bookmarkStart w:id="8" w:name="_Toc73984813"/>
       <w:r>
         <w:rPr>
           <w:rFonts w:hint="eastAsia"/>
@@ -9199,7 +9957,7 @@
         <w:lastRenderedPageBreak/>
         <w:tab/>
       </w:r>
-      <w:bookmarkStart w:id="9" w:name="_Toc72417260"/>
+      <w:bookmarkStart w:id="9" w:name="_Toc73984814"/>
       <w:r>
         <w:rPr>
           <w:rFonts w:hint="eastAsia"/>
@@ -9300,7 +10058,7 @@
       <w:pPr>
         <w:pStyle w:val="2"/>
       </w:pPr>
-      <w:bookmarkStart w:id="10" w:name="_Toc72417261"/>
+      <w:bookmarkStart w:id="10" w:name="_Toc73984815"/>
       <w:r>
         <w:rPr>
           <w:rFonts w:hint="eastAsia"/>
@@ -9322,7 +10080,7 @@
       <w:r>
         <w:tab/>
       </w:r>
-      <w:bookmarkStart w:id="11" w:name="_Toc72417262"/>
+      <w:bookmarkStart w:id="11" w:name="_Toc73984816"/>
       <w:r>
         <w:rPr>
           <w:rFonts w:hint="eastAsia"/>
@@ -9521,7 +10279,7 @@
       <w:r>
         <w:tab/>
       </w:r>
-      <w:bookmarkStart w:id="12" w:name="_Toc72417263"/>
+      <w:bookmarkStart w:id="12" w:name="_Toc73984817"/>
       <w:r>
         <w:rPr>
           <w:rFonts w:hint="eastAsia"/>
@@ -9927,7 +10685,7 @@
       <w:pPr>
         <w:pStyle w:val="2"/>
       </w:pPr>
-      <w:bookmarkStart w:id="13" w:name="_Toc72417264"/>
+      <w:bookmarkStart w:id="13" w:name="_Toc73984818"/>
       <w:r>
         <w:rPr>
           <w:rFonts w:hint="eastAsia"/>
@@ -9949,7 +10707,7 @@
       <w:r>
         <w:tab/>
       </w:r>
-      <w:bookmarkStart w:id="14" w:name="_Toc72417265"/>
+      <w:bookmarkStart w:id="14" w:name="_Toc73984819"/>
       <w:r>
         <w:rPr>
           <w:rFonts w:hint="eastAsia"/>
@@ -10119,7 +10877,7 @@
       <w:r>
         <w:tab/>
       </w:r>
-      <w:bookmarkStart w:id="15" w:name="_Toc72417266"/>
+      <w:bookmarkStart w:id="15" w:name="_Toc73984820"/>
       <w:r>
         <w:rPr>
           <w:rFonts w:hint="eastAsia"/>
@@ -10534,7 +11292,7 @@
       <w:pPr>
         <w:pStyle w:val="2"/>
       </w:pPr>
-      <w:bookmarkStart w:id="16" w:name="_Toc72417267"/>
+      <w:bookmarkStart w:id="16" w:name="_Toc73984821"/>
       <w:r>
         <w:rPr>
           <w:rFonts w:hint="eastAsia"/>
@@ -10556,7 +11314,7 @@
       <w:r>
         <w:tab/>
       </w:r>
-      <w:bookmarkStart w:id="17" w:name="_Toc72417268"/>
+      <w:bookmarkStart w:id="17" w:name="_Toc73984822"/>
       <w:r>
         <w:rPr>
           <w:rFonts w:hint="eastAsia"/>
@@ -10803,7 +11561,7 @@
       <w:r>
         <w:tab/>
       </w:r>
-      <w:bookmarkStart w:id="18" w:name="_Toc72417269"/>
+      <w:bookmarkStart w:id="18" w:name="_Toc73984823"/>
       <w:r>
         <w:rPr>
           <w:rFonts w:hint="eastAsia"/>
@@ -10879,7 +11637,7 @@
           <w:numId w:val="1"/>
         </w:numPr>
       </w:pPr>
-      <w:bookmarkStart w:id="19" w:name="_Toc72417270"/>
+      <w:bookmarkStart w:id="19" w:name="_Toc73984824"/>
       <w:r>
         <w:rPr>
           <w:rFonts w:hint="eastAsia"/>
@@ -10892,7 +11650,7 @@
       <w:pPr>
         <w:pStyle w:val="2"/>
       </w:pPr>
-      <w:bookmarkStart w:id="20" w:name="_Toc72417271"/>
+      <w:bookmarkStart w:id="20" w:name="_Toc73984825"/>
       <w:r>
         <w:rPr>
           <w:rFonts w:hint="eastAsia"/>
@@ -11139,7 +11897,7 @@
       <w:pPr>
         <w:pStyle w:val="2"/>
       </w:pPr>
-      <w:bookmarkStart w:id="21" w:name="_Toc72417272"/>
+      <w:bookmarkStart w:id="21" w:name="_Toc73984826"/>
       <w:r>
         <w:rPr>
           <w:rFonts w:hint="eastAsia"/>
@@ -12214,7 +12972,7 @@
           <w:numId w:val="1"/>
         </w:numPr>
       </w:pPr>
-      <w:bookmarkStart w:id="22" w:name="_Toc72417273"/>
+      <w:bookmarkStart w:id="22" w:name="_Toc73984827"/>
       <w:r>
         <w:rPr>
           <w:rFonts w:hint="eastAsia"/>
@@ -12231,7 +12989,7 @@
           <w:numId w:val="1"/>
         </w:numPr>
       </w:pPr>
-      <w:bookmarkStart w:id="23" w:name="_Toc72417274"/>
+      <w:bookmarkStart w:id="23" w:name="_Toc73984828"/>
       <w:r>
         <w:rPr>
           <w:rFonts w:hint="eastAsia"/>
@@ -13226,7 +13984,7 @@
       <w:pPr>
         <w:pStyle w:val="3"/>
       </w:pPr>
-      <w:bookmarkStart w:id="24" w:name="_Toc72417275"/>
+      <w:bookmarkStart w:id="24" w:name="_Toc73984829"/>
       <w:r>
         <w:rPr>
           <w:rFonts w:hint="eastAsia"/>
@@ -13640,7 +14398,7 @@
       <w:pPr>
         <w:pStyle w:val="3"/>
       </w:pPr>
-      <w:bookmarkStart w:id="25" w:name="_Toc72417276"/>
+      <w:bookmarkStart w:id="25" w:name="_Toc73984830"/>
       <w:r>
         <w:rPr>
           <w:rFonts w:hint="eastAsia"/>
@@ -13876,7 +14634,7 @@
       <w:pPr>
         <w:pStyle w:val="3"/>
       </w:pPr>
-      <w:bookmarkStart w:id="26" w:name="_Toc72417277"/>
+      <w:bookmarkStart w:id="26" w:name="_Toc73984831"/>
       <w:r>
         <w:rPr>
           <w:rFonts w:hint="eastAsia"/>
@@ -14197,7 +14955,7 @@
           <w:numId w:val="1"/>
         </w:numPr>
       </w:pPr>
-      <w:bookmarkStart w:id="27" w:name="_Toc72417278"/>
+      <w:bookmarkStart w:id="27" w:name="_Toc73984832"/>
       <w:r>
         <w:rPr>
           <w:rFonts w:hint="eastAsia"/>
@@ -14210,7 +14968,7 @@
       <w:pPr>
         <w:pStyle w:val="3"/>
       </w:pPr>
-      <w:bookmarkStart w:id="28" w:name="_Toc72417279"/>
+      <w:bookmarkStart w:id="28" w:name="_Toc73984833"/>
       <w:r>
         <w:rPr>
           <w:rFonts w:hint="eastAsia"/>
@@ -14999,7 +15757,7 @@
       <w:pPr>
         <w:pStyle w:val="3"/>
       </w:pPr>
-      <w:bookmarkStart w:id="29" w:name="_Toc72417280"/>
+      <w:bookmarkStart w:id="29" w:name="_Toc73984834"/>
       <w:r>
         <w:rPr>
           <w:rFonts w:hint="eastAsia"/>
@@ -15057,7 +15815,7 @@
           <w:numId w:val="1"/>
         </w:numPr>
       </w:pPr>
-      <w:bookmarkStart w:id="30" w:name="_Toc72417281"/>
+      <w:bookmarkStart w:id="30" w:name="_Toc73984835"/>
       <w:r>
         <w:rPr>
           <w:rFonts w:hint="eastAsia"/>
@@ -15333,7 +16091,7 @@
       <w:pPr>
         <w:pStyle w:val="3"/>
       </w:pPr>
-      <w:bookmarkStart w:id="31" w:name="_Toc72417282"/>
+      <w:bookmarkStart w:id="31" w:name="_Toc73984836"/>
       <w:r>
         <w:lastRenderedPageBreak/>
         <w:t>TASK</w:t>
@@ -16210,7 +16968,7 @@
       <w:pPr>
         <w:pStyle w:val="3"/>
       </w:pPr>
-      <w:bookmarkStart w:id="32" w:name="_Toc72417283"/>
+      <w:bookmarkStart w:id="32" w:name="_Toc73984837"/>
       <w:r>
         <w:rPr>
           <w:rFonts w:hint="eastAsia"/>
@@ -16468,7 +17226,7 @@
       <w:pPr>
         <w:pStyle w:val="3"/>
       </w:pPr>
-      <w:bookmarkStart w:id="33" w:name="_Toc72417284"/>
+      <w:bookmarkStart w:id="33" w:name="_Toc73984838"/>
       <w:r>
         <w:lastRenderedPageBreak/>
         <w:t>TASKLEVEL</w:t>
@@ -16631,7 +17389,7 @@
       <w:pPr>
         <w:pStyle w:val="3"/>
       </w:pPr>
-      <w:bookmarkStart w:id="34" w:name="_Toc72417285"/>
+      <w:bookmarkStart w:id="34" w:name="_Toc73984839"/>
       <w:r>
         <w:rPr>
           <w:rFonts w:hint="eastAsia"/>
@@ -16839,7 +17597,7 @@
       <w:pPr>
         <w:pStyle w:val="3"/>
       </w:pPr>
-      <w:bookmarkStart w:id="35" w:name="_Toc72417286"/>
+      <w:bookmarkStart w:id="35" w:name="_Toc73984840"/>
       <w:r>
         <w:rPr>
           <w:rFonts w:hint="eastAsia"/>
@@ -17041,7 +17799,7 @@
           <w:numId w:val="1"/>
         </w:numPr>
       </w:pPr>
-      <w:bookmarkStart w:id="36" w:name="_Toc72417287"/>
+      <w:bookmarkStart w:id="36" w:name="_Toc73984841"/>
       <w:r>
         <w:rPr>
           <w:rFonts w:hint="eastAsia"/>
@@ -17188,7 +17946,7 @@
       <w:pPr>
         <w:pStyle w:val="3"/>
       </w:pPr>
-      <w:bookmarkStart w:id="37" w:name="_Toc72417288"/>
+      <w:bookmarkStart w:id="37" w:name="_Toc73984842"/>
       <w:r>
         <w:rPr>
           <w:rFonts w:hint="eastAsia"/>
@@ -17718,7 +18476,7 @@
       <w:pPr>
         <w:pStyle w:val="3"/>
       </w:pPr>
-      <w:bookmarkStart w:id="38" w:name="_Toc72417289"/>
+      <w:bookmarkStart w:id="38" w:name="_Toc73984843"/>
       <w:r>
         <w:rPr>
           <w:rFonts w:hint="eastAsia"/>
@@ -18357,7 +19115,7 @@
       <w:pPr>
         <w:pStyle w:val="3"/>
       </w:pPr>
-      <w:bookmarkStart w:id="39" w:name="_Toc72417290"/>
+      <w:bookmarkStart w:id="39" w:name="_Toc73984844"/>
       <w:r>
         <w:rPr>
           <w:rFonts w:hint="eastAsia"/>
@@ -18883,7 +19641,7 @@
       <w:pPr>
         <w:pStyle w:val="3"/>
       </w:pPr>
-      <w:bookmarkStart w:id="40" w:name="_Toc72417291"/>
+      <w:bookmarkStart w:id="40" w:name="_Toc73984845"/>
       <w:r>
         <w:rPr>
           <w:rFonts w:hint="eastAsia"/>
@@ -19579,7 +20337,7 @@
       <w:pPr>
         <w:pStyle w:val="3"/>
       </w:pPr>
-      <w:bookmarkStart w:id="41" w:name="_Toc72417292"/>
+      <w:bookmarkStart w:id="41" w:name="_Toc73984846"/>
       <w:r>
         <w:rPr>
           <w:rFonts w:hint="eastAsia"/>
@@ -20079,7 +20837,7 @@
       <w:pPr>
         <w:pStyle w:val="3"/>
       </w:pPr>
-      <w:bookmarkStart w:id="42" w:name="_Toc72417293"/>
+      <w:bookmarkStart w:id="42" w:name="_Toc73984847"/>
       <w:r>
         <w:rPr>
           <w:rFonts w:hint="eastAsia"/>
@@ -20155,7 +20913,7 @@
           <w:numId w:val="1"/>
         </w:numPr>
       </w:pPr>
-      <w:bookmarkStart w:id="43" w:name="_Toc72417294"/>
+      <w:bookmarkStart w:id="43" w:name="_Toc73984848"/>
       <w:r>
         <w:rPr>
           <w:rFonts w:hint="eastAsia"/>
@@ -20226,7 +20984,7 @@
       <w:pPr>
         <w:pStyle w:val="3"/>
       </w:pPr>
-      <w:bookmarkStart w:id="44" w:name="_Toc72417295"/>
+      <w:bookmarkStart w:id="44" w:name="_Toc73984849"/>
       <w:r>
         <w:rPr>
           <w:rFonts w:hint="eastAsia"/>
@@ -20516,7 +21274,7 @@
       <w:pPr>
         <w:pStyle w:val="3"/>
       </w:pPr>
-      <w:bookmarkStart w:id="45" w:name="_Toc72417296"/>
+      <w:bookmarkStart w:id="45" w:name="_Toc73984850"/>
       <w:r>
         <w:rPr>
           <w:rFonts w:hint="eastAsia"/>
@@ -20741,7 +21499,7 @@
       <w:pPr>
         <w:pStyle w:val="3"/>
       </w:pPr>
-      <w:bookmarkStart w:id="46" w:name="_Toc72417297"/>
+      <w:bookmarkStart w:id="46" w:name="_Toc73984851"/>
       <w:r>
         <w:rPr>
           <w:rFonts w:hint="eastAsia"/>
@@ -20912,7 +21670,7 @@
       <w:pPr>
         <w:pStyle w:val="3"/>
       </w:pPr>
-      <w:bookmarkStart w:id="47" w:name="_Toc72417298"/>
+      <w:bookmarkStart w:id="47" w:name="_Toc73984852"/>
       <w:r>
         <w:rPr>
           <w:rFonts w:hint="eastAsia"/>
@@ -21065,7 +21823,7 @@
       <w:pPr>
         <w:pStyle w:val="3"/>
       </w:pPr>
-      <w:bookmarkStart w:id="48" w:name="_Toc72417299"/>
+      <w:bookmarkStart w:id="48" w:name="_Toc73984853"/>
       <w:r>
         <w:rPr>
           <w:rFonts w:hint="eastAsia"/>
@@ -21167,7 +21925,7 @@
       <w:pPr>
         <w:pStyle w:val="3"/>
       </w:pPr>
-      <w:bookmarkStart w:id="49" w:name="_Toc72417300"/>
+      <w:bookmarkStart w:id="49" w:name="_Toc73984854"/>
       <w:r>
         <w:rPr>
           <w:rFonts w:hint="eastAsia"/>
@@ -21421,7 +22179,7 @@
           <w:numId w:val="1"/>
         </w:numPr>
       </w:pPr>
-      <w:bookmarkStart w:id="50" w:name="_Toc72417301"/>
+      <w:bookmarkStart w:id="50" w:name="_Toc73984855"/>
       <w:r>
         <w:rPr>
           <w:rFonts w:hint="eastAsia"/>
@@ -21452,7 +22210,7 @@
       <w:pPr>
         <w:pStyle w:val="3"/>
       </w:pPr>
-      <w:bookmarkStart w:id="51" w:name="_Toc72417302"/>
+      <w:bookmarkStart w:id="51" w:name="_Toc73984856"/>
       <w:r>
         <w:rPr>
           <w:rFonts w:hint="eastAsia"/>
@@ -21703,7 +22461,7 @@
       <w:pPr>
         <w:pStyle w:val="3"/>
       </w:pPr>
-      <w:bookmarkStart w:id="52" w:name="_Toc72417303"/>
+      <w:bookmarkStart w:id="52" w:name="_Toc73984857"/>
       <w:r>
         <w:rPr>
           <w:rFonts w:hint="eastAsia"/>
@@ -21946,6 +22704,7 @@
       <w:pPr>
         <w:pStyle w:val="3"/>
       </w:pPr>
+      <w:bookmarkStart w:id="53" w:name="_Toc73984858"/>
       <w:r>
         <w:rPr>
           <w:rFonts w:hint="eastAsia"/>
@@ -21958,6 +22717,7 @@
         </w:rPr>
         <w:t>分配说明</w:t>
       </w:r>
+      <w:bookmarkEnd w:id="53"/>
     </w:p>
     <w:p>
       <w:r>
@@ -21978,7 +22738,7 @@
           <w:numId w:val="1"/>
         </w:numPr>
       </w:pPr>
-      <w:bookmarkStart w:id="53" w:name="_Toc72417304"/>
+      <w:bookmarkStart w:id="54" w:name="_Toc73984859"/>
       <w:r>
         <w:rPr>
           <w:rFonts w:hint="eastAsia"/>
@@ -21988,7 +22748,7 @@
       <w:r>
         <w:t>)</w:t>
       </w:r>
-      <w:bookmarkEnd w:id="53"/>
+      <w:bookmarkEnd w:id="54"/>
     </w:p>
     <w:p>
       <w:pPr>
@@ -22152,13 +22912,14 @@
           <w:numId w:val="1"/>
         </w:numPr>
       </w:pPr>
-      <w:bookmarkStart w:id="54" w:name="_Toc72417305"/>
+      <w:bookmarkStart w:id="55" w:name="_Toc73984860"/>
       <w:r>
         <w:rPr>
           <w:rFonts w:hint="eastAsia"/>
         </w:rPr>
         <w:t>文件系统</w:t>
       </w:r>
+      <w:bookmarkEnd w:id="55"/>
     </w:p>
     <w:p>
       <w:pPr>
@@ -22179,12 +22940,14 @@
           <w:numId w:val="1"/>
         </w:numPr>
       </w:pPr>
+      <w:bookmarkStart w:id="56" w:name="_Toc73984861"/>
       <w:r>
         <w:rPr>
           <w:rFonts w:hint="eastAsia"/>
         </w:rPr>
         <w:t>定时器系统</w:t>
       </w:r>
+      <w:bookmarkEnd w:id="56"/>
     </w:p>
     <w:p>
       <w:pPr>
@@ -22205,6 +22968,7 @@
           <w:numId w:val="1"/>
         </w:numPr>
       </w:pPr>
+      <w:bookmarkStart w:id="57" w:name="_Toc73984862"/>
       <w:r>
         <w:rPr>
           <w:rFonts w:hint="eastAsia"/>
@@ -22217,7 +22981,7 @@
         </w:rPr>
         <w:t>支持</w:t>
       </w:r>
-      <w:bookmarkEnd w:id="54"/>
+      <w:bookmarkEnd w:id="57"/>
     </w:p>
     <w:p>
       <w:pPr>
@@ -22315,14 +23079,14 @@
           <w:numId w:val="1"/>
         </w:numPr>
       </w:pPr>
-      <w:bookmarkStart w:id="55" w:name="_Toc72417306"/>
+      <w:bookmarkStart w:id="58" w:name="_Toc73984863"/>
       <w:r>
         <w:rPr>
           <w:rFonts w:hint="eastAsia"/>
         </w:rPr>
         <w:t>系统全局快捷键</w:t>
       </w:r>
-      <w:bookmarkEnd w:id="55"/>
+      <w:bookmarkEnd w:id="58"/>
     </w:p>
     <w:p>
       <w:pPr>
@@ -22500,7 +23264,7 @@
           <w:numId w:val="1"/>
         </w:numPr>
       </w:pPr>
-      <w:bookmarkStart w:id="56" w:name="_Toc72417307"/>
+      <w:bookmarkStart w:id="59" w:name="_Toc73984864"/>
       <w:r>
         <w:rPr>
           <w:rFonts w:hint="eastAsia"/>
@@ -22516,7 +23280,7 @@
         </w:rPr>
         <w:t>指令</w:t>
       </w:r>
-      <w:bookmarkEnd w:id="56"/>
+      <w:bookmarkEnd w:id="59"/>
     </w:p>
     <w:p>
       <w:pPr>
@@ -22567,27 +23331,27 @@
           <w:numId w:val="1"/>
         </w:numPr>
       </w:pPr>
-      <w:bookmarkStart w:id="57" w:name="_Toc72417308"/>
+      <w:bookmarkStart w:id="60" w:name="_Toc73984865"/>
       <w:r>
         <w:rPr>
           <w:rFonts w:hint="eastAsia"/>
         </w:rPr>
         <w:t>查询类</w:t>
       </w:r>
-      <w:bookmarkEnd w:id="57"/>
+      <w:bookmarkEnd w:id="60"/>
     </w:p>
     <w:p>
       <w:pPr>
         <w:pStyle w:val="3"/>
       </w:pPr>
-      <w:bookmarkStart w:id="58" w:name="_Toc72417309"/>
+      <w:bookmarkStart w:id="61" w:name="_Toc73984866"/>
       <w:r>
         <w:rPr>
           <w:rFonts w:hint="eastAsia"/>
         </w:rPr>
         <w:t>mem指令</w:t>
       </w:r>
-      <w:bookmarkEnd w:id="58"/>
+      <w:bookmarkEnd w:id="61"/>
     </w:p>
     <w:p>
       <w:r>
@@ -22667,7 +23431,7 @@
       <w:pPr>
         <w:pStyle w:val="3"/>
       </w:pPr>
-      <w:bookmarkStart w:id="59" w:name="_Toc72417310"/>
+      <w:bookmarkStart w:id="62" w:name="_Toc73984867"/>
       <w:r>
         <w:t>dir&amp;ls</w:t>
       </w:r>
@@ -22677,7 +23441,7 @@
         </w:rPr>
         <w:t>指令</w:t>
       </w:r>
-      <w:bookmarkEnd w:id="59"/>
+      <w:bookmarkEnd w:id="62"/>
     </w:p>
     <w:p>
       <w:r>
@@ -22792,20 +23556,20 @@
           <w:numId w:val="1"/>
         </w:numPr>
       </w:pPr>
-      <w:bookmarkStart w:id="60" w:name="_Toc72417311"/>
+      <w:bookmarkStart w:id="63" w:name="_Toc73984868"/>
       <w:r>
         <w:rPr>
           <w:rFonts w:hint="eastAsia"/>
         </w:rPr>
         <w:t>功能类</w:t>
       </w:r>
-      <w:bookmarkEnd w:id="60"/>
+      <w:bookmarkEnd w:id="63"/>
     </w:p>
     <w:p>
       <w:pPr>
         <w:pStyle w:val="3"/>
       </w:pPr>
-      <w:bookmarkStart w:id="61" w:name="_Toc72417312"/>
+      <w:bookmarkStart w:id="64" w:name="_Toc73984869"/>
       <w:r>
         <w:rPr>
           <w:rFonts w:hint="eastAsia"/>
@@ -22821,7 +23585,7 @@
         </w:rPr>
         <w:t>clear指令</w:t>
       </w:r>
-      <w:bookmarkEnd w:id="61"/>
+      <w:bookmarkEnd w:id="64"/>
     </w:p>
     <w:p>
       <w:r>
@@ -22901,7 +23665,7 @@
       <w:pPr>
         <w:pStyle w:val="3"/>
       </w:pPr>
-      <w:bookmarkStart w:id="62" w:name="_Toc72417313"/>
+      <w:bookmarkStart w:id="65" w:name="_Toc73984870"/>
       <w:r>
         <w:t>t</w:t>
       </w:r>
@@ -22917,7 +23681,7 @@
         </w:rPr>
         <w:t>指令</w:t>
       </w:r>
-      <w:bookmarkEnd w:id="62"/>
+      <w:bookmarkEnd w:id="65"/>
     </w:p>
     <w:p>
       <w:r>
@@ -23042,7 +23806,7 @@
       <w:pPr>
         <w:pStyle w:val="3"/>
       </w:pPr>
-      <w:bookmarkStart w:id="63" w:name="_Toc72417314"/>
+      <w:bookmarkStart w:id="66" w:name="_Toc73984871"/>
       <w:r>
         <w:t>e</w:t>
       </w:r>
@@ -23058,7 +23822,7 @@
         </w:rPr>
         <w:t>指令</w:t>
       </w:r>
-      <w:bookmarkEnd w:id="63"/>
+      <w:bookmarkEnd w:id="66"/>
     </w:p>
     <w:p>
       <w:r>
@@ -23246,7 +24010,7 @@
       <w:pPr>
         <w:pStyle w:val="3"/>
       </w:pPr>
-      <w:bookmarkStart w:id="64" w:name="_Toc72417315"/>
+      <w:bookmarkStart w:id="67" w:name="_Toc73984872"/>
       <w:r>
         <w:t>s</w:t>
       </w:r>
@@ -23256,7 +24020,7 @@
         </w:rPr>
         <w:t>tart指令</w:t>
       </w:r>
-      <w:bookmarkEnd w:id="64"/>
+      <w:bookmarkEnd w:id="67"/>
     </w:p>
     <w:p>
       <w:r>
@@ -23291,14 +24055,14 @@
       <w:pPr>
         <w:pStyle w:val="3"/>
       </w:pPr>
-      <w:bookmarkStart w:id="65" w:name="_Toc72417316"/>
+      <w:bookmarkStart w:id="68" w:name="_Toc73984873"/>
       <w:r>
         <w:rPr>
           <w:rFonts w:hint="eastAsia"/>
         </w:rPr>
         <w:t>run指令</w:t>
       </w:r>
-      <w:bookmarkEnd w:id="65"/>
+      <w:bookmarkEnd w:id="68"/>
     </w:p>
     <w:p>
       <w:r>
@@ -23321,7 +24085,7 @@
       <w:pPr>
         <w:pStyle w:val="3"/>
       </w:pPr>
-      <w:bookmarkStart w:id="66" w:name="_Toc72417317"/>
+      <w:bookmarkStart w:id="69" w:name="_Toc73984874"/>
       <w:r>
         <w:rPr>
           <w:rFonts w:hint="eastAsia"/>
@@ -23337,7 +24101,7 @@
         </w:rPr>
         <w:t>指令</w:t>
       </w:r>
-      <w:bookmarkEnd w:id="66"/>
+      <w:bookmarkEnd w:id="69"/>
     </w:p>
     <w:p>
       <w:r>
@@ -23355,14 +24119,14 @@
       <w:pPr>
         <w:pStyle w:val="3"/>
       </w:pPr>
-      <w:bookmarkStart w:id="67" w:name="_Toc72417318"/>
+      <w:bookmarkStart w:id="70" w:name="_Toc73984875"/>
       <w:r>
         <w:rPr>
           <w:rFonts w:hint="eastAsia"/>
         </w:rPr>
         <w:t>shutdown指令</w:t>
       </w:r>
-      <w:bookmarkEnd w:id="67"/>
+      <w:bookmarkEnd w:id="70"/>
     </w:p>
     <w:p>
       <w:r>
@@ -23391,7 +24155,7 @@
       <w:pPr>
         <w:pStyle w:val="3"/>
       </w:pPr>
-      <w:bookmarkStart w:id="68" w:name="_Toc72417319"/>
+      <w:bookmarkStart w:id="71" w:name="_Toc73984876"/>
       <w:r>
         <w:rPr>
           <w:rFonts w:hint="eastAsia"/>
@@ -23405,7 +24169,7 @@
         </w:rPr>
         <w:t>指令</w:t>
       </w:r>
-      <w:bookmarkEnd w:id="68"/>
+      <w:bookmarkEnd w:id="71"/>
     </w:p>
     <w:p>
       <w:r>
@@ -23428,7 +24192,7 @@
       <w:pPr>
         <w:pStyle w:val="3"/>
       </w:pPr>
-      <w:bookmarkStart w:id="69" w:name="_Toc72417320"/>
+      <w:bookmarkStart w:id="72" w:name="_Toc73984877"/>
       <w:r>
         <w:rPr>
           <w:rFonts w:hint="eastAsia"/>
@@ -23441,7 +24205,7 @@
         </w:rPr>
         <w:t>指令</w:t>
       </w:r>
-      <w:bookmarkEnd w:id="69"/>
+      <w:bookmarkEnd w:id="72"/>
     </w:p>
     <w:p>
       <w:r>
@@ -23468,7 +24232,7 @@
           <w:numId w:val="1"/>
         </w:numPr>
       </w:pPr>
-      <w:bookmarkStart w:id="70" w:name="_Toc72417321"/>
+      <w:bookmarkStart w:id="73" w:name="_Toc73984878"/>
       <w:r>
         <w:rPr>
           <w:rFonts w:hint="eastAsia"/>
@@ -23499,7 +24263,7 @@
       <w:r>
         <w:t>PI</w:t>
       </w:r>
-      <w:bookmarkEnd w:id="70"/>
+      <w:bookmarkEnd w:id="73"/>
     </w:p>
     <w:p>
       <w:pPr>
@@ -23652,14 +24416,14 @@
           <w:numId w:val="1"/>
         </w:numPr>
       </w:pPr>
-      <w:bookmarkStart w:id="71" w:name="_Toc72417322"/>
+      <w:bookmarkStart w:id="74" w:name="_Toc73984879"/>
       <w:r>
         <w:rPr>
           <w:rFonts w:hint="eastAsia"/>
         </w:rPr>
         <w:t>数据及任务处理</w:t>
       </w:r>
-      <w:bookmarkEnd w:id="71"/>
+      <w:bookmarkEnd w:id="74"/>
     </w:p>
     <w:p>
       <w:pPr>
@@ -23680,14 +24444,14 @@
           <w:numId w:val="1"/>
         </w:numPr>
       </w:pPr>
-      <w:bookmarkStart w:id="72" w:name="_Toc72417323"/>
+      <w:bookmarkStart w:id="75" w:name="_Toc73984880"/>
       <w:r>
         <w:rPr>
           <w:rFonts w:hint="eastAsia"/>
         </w:rPr>
         <w:t>显示画面处理</w:t>
       </w:r>
-      <w:bookmarkEnd w:id="72"/>
+      <w:bookmarkEnd w:id="75"/>
     </w:p>
     <w:p>
       <w:pPr>
@@ -23708,14 +24472,14 @@
           <w:numId w:val="1"/>
         </w:numPr>
       </w:pPr>
-      <w:bookmarkStart w:id="73" w:name="_Toc72417324"/>
+      <w:bookmarkStart w:id="76" w:name="_Toc73984881"/>
       <w:r>
         <w:rPr>
           <w:rFonts w:hint="eastAsia"/>
         </w:rPr>
         <w:t>外部设备驱动</w:t>
       </w:r>
-      <w:bookmarkEnd w:id="73"/>
+      <w:bookmarkEnd w:id="76"/>
     </w:p>
     <w:p>
       <w:pPr>
@@ -23736,7 +24500,7 @@
           <w:numId w:val="1"/>
         </w:numPr>
       </w:pPr>
-      <w:bookmarkStart w:id="74" w:name="_Toc72417325"/>
+      <w:bookmarkStart w:id="77" w:name="_Toc73984882"/>
       <w:r>
         <w:rPr>
           <w:rFonts w:hint="eastAsia"/>
@@ -23767,7 +24531,7 @@
       <w:r>
         <w:t>PI</w:t>
       </w:r>
-      <w:bookmarkEnd w:id="74"/>
+      <w:bookmarkEnd w:id="77"/>
     </w:p>
     <w:p>
       <w:pPr>
@@ -23916,11 +24680,11 @@
       <w:pPr>
         <w:pStyle w:val="3"/>
       </w:pPr>
-      <w:bookmarkStart w:id="75" w:name="_Toc72417326"/>
+      <w:bookmarkStart w:id="78" w:name="_Toc73984883"/>
       <w:r>
         <w:t>_api_putchar:</w:t>
       </w:r>
-      <w:bookmarkEnd w:id="75"/>
+      <w:bookmarkEnd w:id="78"/>
     </w:p>
     <w:p>
       <w:r>
@@ -24110,11 +24874,11 @@
       <w:pPr>
         <w:pStyle w:val="3"/>
       </w:pPr>
-      <w:bookmarkStart w:id="76" w:name="_Toc72417327"/>
+      <w:bookmarkStart w:id="79" w:name="_Toc73984884"/>
       <w:r>
         <w:t>_api_putstr0:</w:t>
       </w:r>
-      <w:bookmarkEnd w:id="76"/>
+      <w:bookmarkEnd w:id="79"/>
     </w:p>
     <w:p>
       <w:r>
@@ -24348,14 +25112,14 @@
       <w:pPr>
         <w:pStyle w:val="3"/>
       </w:pPr>
-      <w:bookmarkStart w:id="77" w:name="_Toc72417328"/>
+      <w:bookmarkStart w:id="80" w:name="_Toc73984885"/>
       <w:r>
         <w:t>cons_putstr1</w:t>
       </w:r>
       <w:r>
         <w:t>:</w:t>
       </w:r>
-      <w:bookmarkEnd w:id="77"/>
+      <w:bookmarkEnd w:id="80"/>
     </w:p>
     <w:p>
       <w:r>
@@ -24561,14 +25325,14 @@
       <w:pPr>
         <w:pStyle w:val="3"/>
       </w:pPr>
-      <w:bookmarkStart w:id="78" w:name="_Toc72417329"/>
+      <w:bookmarkStart w:id="81" w:name="_Toc73984886"/>
       <w:r>
         <w:t>api_end</w:t>
       </w:r>
       <w:r>
         <w:t>:</w:t>
       </w:r>
-      <w:bookmarkEnd w:id="78"/>
+      <w:bookmarkEnd w:id="81"/>
     </w:p>
     <w:p>
       <w:r>
@@ -24669,7 +25433,7 @@
       <w:pPr>
         <w:pStyle w:val="3"/>
       </w:pPr>
-      <w:bookmarkStart w:id="79" w:name="_Toc72417330"/>
+      <w:bookmarkStart w:id="82" w:name="_Toc73984887"/>
       <w:r>
         <w:rPr>
           <w:rFonts w:hint="eastAsia"/>
@@ -24682,7 +25446,7 @@
       <w:r>
         <w:t>:</w:t>
       </w:r>
-      <w:bookmarkEnd w:id="79"/>
+      <w:bookmarkEnd w:id="82"/>
     </w:p>
     <w:p>
       <w:r>
@@ -24940,11 +25704,11 @@
       <w:pPr>
         <w:pStyle w:val="3"/>
       </w:pPr>
-      <w:bookmarkStart w:id="80" w:name="_Toc72417331"/>
+      <w:bookmarkStart w:id="83" w:name="_Toc73984888"/>
       <w:r>
         <w:t>_api_putstrwin:</w:t>
       </w:r>
-      <w:bookmarkEnd w:id="80"/>
+      <w:bookmarkEnd w:id="83"/>
     </w:p>
     <w:p>
       <w:pPr>
@@ -25201,11 +25965,11 @@
       <w:pPr>
         <w:pStyle w:val="3"/>
       </w:pPr>
-      <w:bookmarkStart w:id="81" w:name="_Toc72417332"/>
+      <w:bookmarkStart w:id="84" w:name="_Toc73984889"/>
       <w:r>
         <w:t>_api_boxfilwin:</w:t>
       </w:r>
-      <w:bookmarkEnd w:id="81"/>
+      <w:bookmarkEnd w:id="84"/>
     </w:p>
     <w:p>
       <w:pPr>
@@ -25530,11 +26294,11 @@
       <w:pPr>
         <w:pStyle w:val="3"/>
       </w:pPr>
-      <w:bookmarkStart w:id="82" w:name="_Toc72417333"/>
+      <w:bookmarkStart w:id="85" w:name="_Toc73984890"/>
       <w:r>
         <w:t>_api_initmalloc:</w:t>
       </w:r>
-      <w:bookmarkEnd w:id="82"/>
+      <w:bookmarkEnd w:id="85"/>
     </w:p>
     <w:p>
       <w:r>
@@ -25709,11 +26473,11 @@
       <w:pPr>
         <w:pStyle w:val="3"/>
       </w:pPr>
-      <w:bookmarkStart w:id="83" w:name="_Toc72417334"/>
+      <w:bookmarkStart w:id="86" w:name="_Toc73984891"/>
       <w:r>
         <w:t>_api_malloc:</w:t>
       </w:r>
-      <w:bookmarkEnd w:id="83"/>
+      <w:bookmarkEnd w:id="86"/>
     </w:p>
     <w:p>
       <w:r>
@@ -25876,11 +26640,11 @@
       <w:pPr>
         <w:pStyle w:val="3"/>
       </w:pPr>
-      <w:bookmarkStart w:id="84" w:name="_Toc72417335"/>
+      <w:bookmarkStart w:id="87" w:name="_Toc73984892"/>
       <w:r>
         <w:t>_api_free:</w:t>
       </w:r>
-      <w:bookmarkEnd w:id="84"/>
+      <w:bookmarkEnd w:id="87"/>
     </w:p>
     <w:p>
       <w:r>
@@ -26049,14 +26813,14 @@
       <w:pPr>
         <w:pStyle w:val="3"/>
       </w:pPr>
-      <w:bookmarkStart w:id="85" w:name="_Toc72417336"/>
+      <w:bookmarkStart w:id="88" w:name="_Toc73984893"/>
       <w:r>
         <w:t>_api_point</w:t>
       </w:r>
       <w:r>
         <w:t>:</w:t>
       </w:r>
-      <w:bookmarkEnd w:id="85"/>
+      <w:bookmarkEnd w:id="88"/>
     </w:p>
     <w:p>
       <w:r>
@@ -26258,12 +27022,12 @@
       <w:pPr>
         <w:pStyle w:val="3"/>
       </w:pPr>
-      <w:bookmarkStart w:id="86" w:name="_Toc72417337"/>
+      <w:bookmarkStart w:id="89" w:name="_Toc73984894"/>
       <w:r>
         <w:lastRenderedPageBreak/>
         <w:t>_api_refreshwin:</w:t>
       </w:r>
-      <w:bookmarkEnd w:id="86"/>
+      <w:bookmarkEnd w:id="89"/>
     </w:p>
     <w:p>
       <w:r>
@@ -26576,11 +27340,11 @@
       <w:pPr>
         <w:pStyle w:val="3"/>
       </w:pPr>
-      <w:bookmarkStart w:id="87" w:name="_Toc72417338"/>
+      <w:bookmarkStart w:id="90" w:name="_Toc73984895"/>
       <w:r>
         <w:t>_api_linewin:</w:t>
       </w:r>
-      <w:bookmarkEnd w:id="87"/>
+      <w:bookmarkEnd w:id="90"/>
     </w:p>
     <w:p>
       <w:r>
@@ -26903,7 +27667,7 @@
       <w:pPr>
         <w:pStyle w:val="3"/>
       </w:pPr>
-      <w:bookmarkStart w:id="88" w:name="_Toc72417339"/>
+      <w:bookmarkStart w:id="91" w:name="_Toc73984896"/>
       <w:r>
         <w:t>_api_closewin</w:t>
       </w:r>
@@ -26913,7 +27677,7 @@
         </w:rPr>
         <w:t>:</w:t>
       </w:r>
-      <w:bookmarkEnd w:id="88"/>
+      <w:bookmarkEnd w:id="91"/>
     </w:p>
     <w:p>
       <w:r>
@@ -27037,11 +27801,11 @@
       <w:pPr>
         <w:pStyle w:val="3"/>
       </w:pPr>
-      <w:bookmarkStart w:id="89" w:name="_Toc72417340"/>
+      <w:bookmarkStart w:id="92" w:name="_Toc73984897"/>
       <w:r>
         <w:t>_api_getkey:</w:t>
       </w:r>
-      <w:bookmarkEnd w:id="89"/>
+      <w:bookmarkEnd w:id="92"/>
     </w:p>
     <w:p>
       <w:r>
@@ -27223,11 +27987,11 @@
       <w:pPr>
         <w:pStyle w:val="3"/>
       </w:pPr>
-      <w:bookmarkStart w:id="90" w:name="_Toc72417341"/>
+      <w:bookmarkStart w:id="93" w:name="_Toc73984898"/>
       <w:r>
         <w:t>_api_alloctimer:</w:t>
       </w:r>
-      <w:bookmarkEnd w:id="90"/>
+      <w:bookmarkEnd w:id="93"/>
     </w:p>
     <w:p>
       <w:r>
@@ -27364,11 +28128,11 @@
       <w:pPr>
         <w:pStyle w:val="3"/>
       </w:pPr>
-      <w:bookmarkStart w:id="91" w:name="_Toc72417342"/>
+      <w:bookmarkStart w:id="94" w:name="_Toc73984899"/>
       <w:r>
         <w:t>_api_inittimer:</w:t>
       </w:r>
-      <w:bookmarkEnd w:id="91"/>
+      <w:bookmarkEnd w:id="94"/>
     </w:p>
     <w:p>
       <w:r>
@@ -27523,11 +28287,11 @@
       <w:pPr>
         <w:pStyle w:val="3"/>
       </w:pPr>
-      <w:bookmarkStart w:id="92" w:name="_Toc72417343"/>
+      <w:bookmarkStart w:id="95" w:name="_Toc73984900"/>
       <w:r>
         <w:t>_api_settimer:</w:t>
       </w:r>
-      <w:bookmarkEnd w:id="92"/>
+      <w:bookmarkEnd w:id="95"/>
     </w:p>
     <w:p>
       <w:r>
@@ -27697,12 +28461,12 @@
       <w:pPr>
         <w:pStyle w:val="3"/>
       </w:pPr>
-      <w:bookmarkStart w:id="93" w:name="_Toc72417344"/>
+      <w:bookmarkStart w:id="96" w:name="_Toc73984901"/>
       <w:r>
         <w:lastRenderedPageBreak/>
         <w:t>_api_freetimer:</w:t>
       </w:r>
-      <w:bookmarkEnd w:id="93"/>
+      <w:bookmarkEnd w:id="96"/>
     </w:p>
     <w:p>
       <w:r>
@@ -27829,11 +28593,11 @@
       <w:pPr>
         <w:pStyle w:val="3"/>
       </w:pPr>
-      <w:bookmarkStart w:id="94" w:name="_Toc72417345"/>
+      <w:bookmarkStart w:id="97" w:name="_Toc73984902"/>
       <w:r>
         <w:t>_api_beep:</w:t>
       </w:r>
-      <w:bookmarkEnd w:id="94"/>
+      <w:bookmarkEnd w:id="97"/>
     </w:p>
     <w:p>
       <w:r>
@@ -27981,11 +28745,11 @@
       <w:pPr>
         <w:pStyle w:val="3"/>
       </w:pPr>
-      <w:bookmarkStart w:id="95" w:name="_Toc72417346"/>
+      <w:bookmarkStart w:id="98" w:name="_Toc73984903"/>
       <w:r>
         <w:t>_api_fopen:</w:t>
       </w:r>
-      <w:bookmarkEnd w:id="95"/>
+      <w:bookmarkEnd w:id="98"/>
     </w:p>
     <w:p>
       <w:r>
@@ -28157,11 +28921,11 @@
       <w:pPr>
         <w:pStyle w:val="3"/>
       </w:pPr>
-      <w:bookmarkStart w:id="96" w:name="_Toc72417347"/>
+      <w:bookmarkStart w:id="99" w:name="_Toc73984904"/>
       <w:r>
         <w:t>_api_fclose:</w:t>
       </w:r>
-      <w:bookmarkEnd w:id="96"/>
+      <w:bookmarkEnd w:id="99"/>
     </w:p>
     <w:p>
       <w:r>
@@ -28275,12 +29039,12 @@
       <w:pPr>
         <w:pStyle w:val="3"/>
       </w:pPr>
-      <w:bookmarkStart w:id="97" w:name="_Toc72417348"/>
+      <w:bookmarkStart w:id="100" w:name="_Toc73984905"/>
       <w:r>
         <w:lastRenderedPageBreak/>
         <w:t>_api_fseek:</w:t>
       </w:r>
-      <w:bookmarkEnd w:id="97"/>
+      <w:bookmarkEnd w:id="100"/>
     </w:p>
     <w:p>
       <w:r>
@@ -28567,11 +29331,11 @@
       <w:pPr>
         <w:pStyle w:val="3"/>
       </w:pPr>
-      <w:bookmarkStart w:id="98" w:name="_Toc72417349"/>
+      <w:bookmarkStart w:id="101" w:name="_Toc73984906"/>
       <w:r>
         <w:t>_api_fsize:</w:t>
       </w:r>
-      <w:bookmarkEnd w:id="98"/>
+      <w:bookmarkEnd w:id="101"/>
     </w:p>
     <w:p>
       <w:r>
@@ -28818,11 +29582,11 @@
       <w:pPr>
         <w:pStyle w:val="3"/>
       </w:pPr>
-      <w:bookmarkStart w:id="99" w:name="_Toc72417350"/>
+      <w:bookmarkStart w:id="102" w:name="_Toc73984907"/>
       <w:r>
         <w:t>_api_fread:</w:t>
       </w:r>
-      <w:bookmarkEnd w:id="99"/>
+      <w:bookmarkEnd w:id="102"/>
     </w:p>
     <w:p>
       <w:r>
@@ -29002,12 +29766,12 @@
       <w:pPr>
         <w:pStyle w:val="3"/>
       </w:pPr>
-      <w:bookmarkStart w:id="100" w:name="_Toc72417351"/>
+      <w:bookmarkStart w:id="103" w:name="_Toc73984908"/>
       <w:r>
         <w:lastRenderedPageBreak/>
         <w:t>_api_cmdline:</w:t>
       </w:r>
-      <w:bookmarkEnd w:id="100"/>
+      <w:bookmarkEnd w:id="103"/>
     </w:p>
     <w:p>
       <w:r>
@@ -29209,11 +29973,11 @@
       <w:pPr>
         <w:pStyle w:val="3"/>
       </w:pPr>
-      <w:bookmarkStart w:id="101" w:name="_Toc72417352"/>
+      <w:bookmarkStart w:id="104" w:name="_Toc73984909"/>
       <w:r>
         <w:t>_api_getlang:</w:t>
       </w:r>
-      <w:bookmarkEnd w:id="101"/>
+      <w:bookmarkEnd w:id="104"/>
     </w:p>
     <w:p>
       <w:r>
@@ -29344,7 +30108,7 @@
       <w:pPr>
         <w:pStyle w:val="3"/>
       </w:pPr>
-      <w:bookmarkStart w:id="102" w:name="_Toc72417353"/>
+      <w:bookmarkStart w:id="105" w:name="_Toc73984910"/>
       <w:r>
         <w:rPr>
           <w:rFonts w:hint="eastAsia"/>
@@ -29357,7 +30121,7 @@
       <w:r>
         <w:t>:</w:t>
       </w:r>
-      <w:bookmarkEnd w:id="102"/>
+      <w:bookmarkEnd w:id="105"/>
     </w:p>
     <w:p>
       <w:r>
@@ -29438,27 +30202,1346 @@
     <w:p>
       <w:pPr>
         <w:rPr>
-          <w:sz w:val="22"/>
-          <w:szCs w:val="24"/>
-        </w:rPr>
-      </w:pPr>
-      <w:r>
-        <w:tab/>
-      </w:r>
-      <w:r>
-        <w:tab/>
-      </w:r>
-      <w:r>
+          <w:b/>
+          <w:bCs/>
+        </w:rPr>
+      </w:pPr>
+      <w:r>
+        <w:tab/>
+      </w:r>
+      <w:r>
+        <w:rPr>
+          <w:b/>
+          <w:bCs/>
+        </w:rPr>
+        <w:tab/>
+      </w:r>
+      <w:r>
+        <w:rPr>
+          <w:b/>
+          <w:bCs/>
+        </w:rPr>
         <w:t>v</w:t>
       </w:r>
       <w:r>
+        <w:rPr>
+          <w:b/>
+          <w:bCs/>
+        </w:rPr>
         <w:t>oid api_cls(</w:t>
       </w:r>
       <w:r>
+        <w:rPr>
+          <w:b/>
+          <w:bCs/>
+        </w:rPr>
         <w:t>void</w:t>
       </w:r>
       <w:r>
+        <w:rPr>
+          <w:b/>
+          <w:bCs/>
+        </w:rPr>
         <w:t>);</w:t>
+      </w:r>
+    </w:p>
+    <w:p>
+      <w:pPr>
+        <w:pStyle w:val="3"/>
+      </w:pPr>
+      <w:bookmarkStart w:id="106" w:name="_Toc73984911"/>
+      <w:r>
+        <w:rPr>
+          <w:rFonts w:hint="eastAsia"/>
+        </w:rPr>
+        <w:t>_</w:t>
+      </w:r>
+      <w:r>
+        <w:t>api_</w:t>
+      </w:r>
+      <w:r>
+        <w:t>get_</w:t>
+      </w:r>
+      <w:r>
+        <w:t>year</w:t>
+      </w:r>
+      <w:r>
+        <w:t>;</w:t>
+      </w:r>
+      <w:bookmarkEnd w:id="106"/>
+    </w:p>
+    <w:p>
+      <w:r>
+        <w:tab/>
+      </w:r>
+      <w:r>
+        <w:rPr>
+          <w:rFonts w:hint="eastAsia"/>
+        </w:rPr>
+        <w:t>寄存器数据：</w:t>
+      </w:r>
+    </w:p>
+    <w:p>
+      <w:r>
+        <w:tab/>
+      </w:r>
+      <w:r>
+        <w:tab/>
+        <w:t>EDX</w:t>
+      </w:r>
+      <w:r>
+        <w:tab/>
+        <w:t>=</w:t>
+      </w:r>
+      <w:r>
+        <w:tab/>
+      </w:r>
+      <w:r>
+        <w:t>30</w:t>
+      </w:r>
+    </w:p>
+    <w:p>
+      <w:pPr>
+        <w:rPr>
+          <w:rFonts w:hint="eastAsia"/>
+        </w:rPr>
+      </w:pPr>
+      <w:r>
+        <w:tab/>
+      </w:r>
+      <w:r>
+        <w:tab/>
+      </w:r>
+      <w:r>
+        <w:t>EAX</w:t>
+      </w:r>
+      <w:r>
+        <w:tab/>
+        <w:t>=</w:t>
+      </w:r>
+      <w:r>
+        <w:tab/>
+      </w:r>
+      <w:r>
+        <w:rPr>
+          <w:rFonts w:hint="eastAsia"/>
+        </w:rPr>
+        <w:t>操作系统</w:t>
+      </w:r>
+      <w:r>
+        <w:rPr>
+          <w:rFonts w:hint="eastAsia"/>
+        </w:rPr>
+        <w:t>当前年</w:t>
+      </w:r>
+      <w:r>
+        <w:rPr>
+          <w:rFonts w:hint="eastAsia"/>
+        </w:rPr>
+        <w:t>(操作系统返回</w:t>
+      </w:r>
+      <w:r>
+        <w:t>)</w:t>
+      </w:r>
+    </w:p>
+    <w:p>
+      <w:r>
+        <w:tab/>
+      </w:r>
+      <w:r>
+        <w:rPr>
+          <w:rFonts w:hint="eastAsia"/>
+        </w:rPr>
+        <w:t>描述：</w:t>
+      </w:r>
+    </w:p>
+    <w:p>
+      <w:r>
+        <w:tab/>
+      </w:r>
+      <w:r>
+        <w:tab/>
+      </w:r>
+      <w:r>
+        <w:rPr>
+          <w:rFonts w:hint="eastAsia"/>
+        </w:rPr>
+        <w:t>获取系统时间：年</w:t>
+      </w:r>
+      <w:r>
+        <w:rPr>
+          <w:rFonts w:hint="eastAsia"/>
+        </w:rPr>
+        <w:t>。</w:t>
+      </w:r>
+    </w:p>
+    <w:p>
+      <w:r>
+        <w:tab/>
+      </w:r>
+      <w:r>
+        <w:rPr>
+          <w:rFonts w:hint="eastAsia"/>
+        </w:rPr>
+        <w:t>使用方法：</w:t>
+      </w:r>
+    </w:p>
+    <w:p>
+      <w:pPr>
+        <w:rPr>
+          <w:b/>
+          <w:bCs/>
+        </w:rPr>
+      </w:pPr>
+      <w:r>
+        <w:tab/>
+      </w:r>
+      <w:r>
+        <w:rPr>
+          <w:b/>
+          <w:bCs/>
+        </w:rPr>
+        <w:tab/>
+      </w:r>
+      <w:r>
+        <w:rPr>
+          <w:b/>
+          <w:bCs/>
+        </w:rPr>
+        <w:t>unsigned int</w:t>
+      </w:r>
+      <w:r>
+        <w:rPr>
+          <w:b/>
+          <w:bCs/>
+        </w:rPr>
+        <w:t xml:space="preserve"> </w:t>
+      </w:r>
+      <w:r>
+        <w:rPr>
+          <w:b/>
+          <w:bCs/>
+        </w:rPr>
+        <w:t>api_get_year</w:t>
+      </w:r>
+      <w:r>
+        <w:rPr>
+          <w:b/>
+          <w:bCs/>
+        </w:rPr>
+        <w:t>(void);</w:t>
+      </w:r>
+    </w:p>
+    <w:p>
+      <w:pPr>
+        <w:rPr>
+          <w:rFonts w:hint="eastAsia"/>
+        </w:rPr>
+      </w:pPr>
+    </w:p>
+    <w:p>
+      <w:pPr>
+        <w:pStyle w:val="3"/>
+      </w:pPr>
+      <w:bookmarkStart w:id="107" w:name="_Toc73984912"/>
+      <w:r>
+        <w:lastRenderedPageBreak/>
+        <w:t>_api_get</w:t>
+      </w:r>
+      <w:r>
+        <w:t>_mon_hex;</w:t>
+      </w:r>
+      <w:bookmarkEnd w:id="107"/>
+    </w:p>
+    <w:p>
+      <w:r>
+        <w:tab/>
+      </w:r>
+      <w:r>
+        <w:rPr>
+          <w:rFonts w:hint="eastAsia"/>
+        </w:rPr>
+        <w:t>寄存器数据：</w:t>
+      </w:r>
+    </w:p>
+    <w:p>
+      <w:r>
+        <w:tab/>
+      </w:r>
+      <w:r>
+        <w:tab/>
+        <w:t>EDX</w:t>
+      </w:r>
+      <w:r>
+        <w:tab/>
+        <w:t>=</w:t>
+      </w:r>
+      <w:r>
+        <w:tab/>
+        <w:t>3</w:t>
+      </w:r>
+      <w:r>
+        <w:t>1</w:t>
+      </w:r>
+    </w:p>
+    <w:p>
+      <w:pPr>
+        <w:rPr>
+          <w:rFonts w:hint="eastAsia"/>
+        </w:rPr>
+      </w:pPr>
+      <w:r>
+        <w:tab/>
+      </w:r>
+      <w:r>
+        <w:tab/>
+      </w:r>
+      <w:r>
+        <w:t>EAX</w:t>
+      </w:r>
+      <w:r>
+        <w:tab/>
+        <w:t>=</w:t>
+      </w:r>
+      <w:r>
+        <w:tab/>
+      </w:r>
+      <w:r>
+        <w:rPr>
+          <w:rFonts w:hint="eastAsia"/>
+        </w:rPr>
+        <w:t>操作系统当前</w:t>
+      </w:r>
+      <w:r>
+        <w:rPr>
+          <w:rFonts w:hint="eastAsia"/>
+        </w:rPr>
+        <w:t>月</w:t>
+      </w:r>
+      <w:r>
+        <w:rPr>
+          <w:rFonts w:hint="eastAsia"/>
+        </w:rPr>
+        <w:t>(操作系统返回</w:t>
+      </w:r>
+      <w:r>
+        <w:t>)</w:t>
+      </w:r>
+    </w:p>
+    <w:p>
+      <w:r>
+        <w:tab/>
+      </w:r>
+      <w:r>
+        <w:rPr>
+          <w:rFonts w:hint="eastAsia"/>
+        </w:rPr>
+        <w:t>描述：</w:t>
+      </w:r>
+    </w:p>
+    <w:p>
+      <w:r>
+        <w:tab/>
+      </w:r>
+      <w:r>
+        <w:tab/>
+      </w:r>
+      <w:r>
+        <w:rPr>
+          <w:rFonts w:hint="eastAsia"/>
+        </w:rPr>
+        <w:t>获取系统时间：</w:t>
+      </w:r>
+      <w:r>
+        <w:rPr>
+          <w:rFonts w:hint="eastAsia"/>
+        </w:rPr>
+        <w:t>月</w:t>
+      </w:r>
+      <w:r>
+        <w:rPr>
+          <w:rFonts w:hint="eastAsia"/>
+        </w:rPr>
+        <w:t>。</w:t>
+      </w:r>
+    </w:p>
+    <w:p>
+      <w:r>
+        <w:tab/>
+      </w:r>
+      <w:r>
+        <w:rPr>
+          <w:rFonts w:hint="eastAsia"/>
+        </w:rPr>
+        <w:t>使用方法：</w:t>
+      </w:r>
+    </w:p>
+    <w:p>
+      <w:pPr>
+        <w:rPr>
+          <w:rFonts w:hint="eastAsia"/>
+          <w:b/>
+          <w:bCs/>
+        </w:rPr>
+      </w:pPr>
+      <w:r>
+        <w:tab/>
+      </w:r>
+      <w:r>
+        <w:rPr>
+          <w:b/>
+          <w:bCs/>
+        </w:rPr>
+        <w:tab/>
+      </w:r>
+      <w:r>
+        <w:rPr>
+          <w:b/>
+          <w:bCs/>
+        </w:rPr>
+        <w:t>unsigned int</w:t>
+      </w:r>
+      <w:r>
+        <w:rPr>
+          <w:b/>
+          <w:bCs/>
+        </w:rPr>
+        <w:t xml:space="preserve"> </w:t>
+      </w:r>
+      <w:r>
+        <w:rPr>
+          <w:b/>
+          <w:bCs/>
+        </w:rPr>
+        <w:t>api_get_mon_hex</w:t>
+      </w:r>
+      <w:r>
+        <w:rPr>
+          <w:b/>
+          <w:bCs/>
+        </w:rPr>
+        <w:t>(void);</w:t>
+      </w:r>
+    </w:p>
+    <w:p>
+      <w:pPr>
+        <w:pStyle w:val="3"/>
+      </w:pPr>
+      <w:bookmarkStart w:id="108" w:name="_Toc73984913"/>
+      <w:r>
+        <w:rPr>
+          <w:rFonts w:hint="eastAsia"/>
+        </w:rPr>
+        <w:t>_</w:t>
+      </w:r>
+      <w:r>
+        <w:t>api_get_day_of_week</w:t>
+      </w:r>
+      <w:r>
+        <w:t>;</w:t>
+      </w:r>
+      <w:bookmarkEnd w:id="108"/>
+    </w:p>
+    <w:p>
+      <w:r>
+        <w:tab/>
+      </w:r>
+      <w:r>
+        <w:rPr>
+          <w:rFonts w:hint="eastAsia"/>
+        </w:rPr>
+        <w:t>寄存器数据：</w:t>
+      </w:r>
+    </w:p>
+    <w:p>
+      <w:r>
+        <w:tab/>
+      </w:r>
+      <w:r>
+        <w:tab/>
+        <w:t>EDX</w:t>
+      </w:r>
+      <w:r>
+        <w:tab/>
+        <w:t>=</w:t>
+      </w:r>
+      <w:r>
+        <w:tab/>
+        <w:t>3</w:t>
+      </w:r>
+      <w:r>
+        <w:t>2</w:t>
+      </w:r>
+    </w:p>
+    <w:p>
+      <w:pPr>
+        <w:rPr>
+          <w:rFonts w:hint="eastAsia"/>
+        </w:rPr>
+      </w:pPr>
+      <w:r>
+        <w:tab/>
+      </w:r>
+      <w:r>
+        <w:tab/>
+      </w:r>
+      <w:r>
+        <w:t>EAX</w:t>
+      </w:r>
+      <w:r>
+        <w:tab/>
+        <w:t>=</w:t>
+      </w:r>
+      <w:r>
+        <w:tab/>
+      </w:r>
+      <w:r>
+        <w:rPr>
+          <w:rFonts w:hint="eastAsia"/>
+        </w:rPr>
+        <w:t>操作系统当前</w:t>
+      </w:r>
+      <w:r>
+        <w:rPr>
+          <w:rFonts w:hint="eastAsia"/>
+        </w:rPr>
+        <w:t>星期</w:t>
+      </w:r>
+      <w:r>
+        <w:rPr>
+          <w:rFonts w:hint="eastAsia"/>
+        </w:rPr>
+        <w:t>(操作系统返回</w:t>
+      </w:r>
+      <w:r>
+        <w:t>)</w:t>
+      </w:r>
+    </w:p>
+    <w:p>
+      <w:r>
+        <w:tab/>
+      </w:r>
+      <w:r>
+        <w:rPr>
+          <w:rFonts w:hint="eastAsia"/>
+        </w:rPr>
+        <w:t>描述：</w:t>
+      </w:r>
+    </w:p>
+    <w:p>
+      <w:r>
+        <w:tab/>
+      </w:r>
+      <w:r>
+        <w:tab/>
+      </w:r>
+      <w:r>
+        <w:rPr>
+          <w:rFonts w:hint="eastAsia"/>
+        </w:rPr>
+        <w:t>获取系统时间：</w:t>
+      </w:r>
+      <w:r>
+        <w:rPr>
+          <w:rFonts w:hint="eastAsia"/>
+        </w:rPr>
+        <w:t>星期</w:t>
+      </w:r>
+      <w:r>
+        <w:rPr>
+          <w:rFonts w:hint="eastAsia"/>
+        </w:rPr>
+        <w:t>。</w:t>
+      </w:r>
+    </w:p>
+    <w:p>
+      <w:r>
+        <w:tab/>
+      </w:r>
+      <w:r>
+        <w:rPr>
+          <w:rFonts w:hint="eastAsia"/>
+        </w:rPr>
+        <w:t>使用方法：</w:t>
+      </w:r>
+    </w:p>
+    <w:p>
+      <w:pPr>
+        <w:rPr>
+          <w:rFonts w:hint="eastAsia"/>
+          <w:b/>
+          <w:bCs/>
+        </w:rPr>
+      </w:pPr>
+      <w:r>
+        <w:tab/>
+      </w:r>
+      <w:r>
+        <w:rPr>
+          <w:b/>
+          <w:bCs/>
+        </w:rPr>
+        <w:tab/>
+      </w:r>
+      <w:r>
+        <w:rPr>
+          <w:b/>
+          <w:bCs/>
+        </w:rPr>
+        <w:t>unsigned int</w:t>
+      </w:r>
+      <w:r>
+        <w:rPr>
+          <w:b/>
+          <w:bCs/>
+        </w:rPr>
+        <w:t xml:space="preserve"> </w:t>
+      </w:r>
+      <w:r>
+        <w:rPr>
+          <w:b/>
+          <w:bCs/>
+        </w:rPr>
+        <w:t>api_get_day_of_week</w:t>
+      </w:r>
+      <w:r>
+        <w:rPr>
+          <w:b/>
+          <w:bCs/>
+        </w:rPr>
+        <w:t>(void);</w:t>
+      </w:r>
+    </w:p>
+    <w:p>
+      <w:pPr>
+        <w:pStyle w:val="3"/>
+      </w:pPr>
+      <w:bookmarkStart w:id="109" w:name="_Toc73984914"/>
+      <w:r>
+        <w:rPr>
+          <w:rFonts w:hint="eastAsia"/>
+        </w:rPr>
+        <w:t>_</w:t>
+      </w:r>
+      <w:r>
+        <w:t>api_get_day_of_</w:t>
+      </w:r>
+      <w:r>
+        <w:t>month;</w:t>
+      </w:r>
+      <w:bookmarkEnd w:id="109"/>
+    </w:p>
+    <w:p>
+      <w:r>
+        <w:tab/>
+      </w:r>
+      <w:r>
+        <w:rPr>
+          <w:rFonts w:hint="eastAsia"/>
+        </w:rPr>
+        <w:t>寄存器数据：</w:t>
+      </w:r>
+    </w:p>
+    <w:p>
+      <w:r>
+        <w:tab/>
+      </w:r>
+      <w:r>
+        <w:tab/>
+        <w:t>EDX</w:t>
+      </w:r>
+      <w:r>
+        <w:tab/>
+        <w:t>=</w:t>
+      </w:r>
+      <w:r>
+        <w:tab/>
+        <w:t>3</w:t>
+      </w:r>
+      <w:r>
+        <w:t>3</w:t>
+      </w:r>
+    </w:p>
+    <w:p>
+      <w:pPr>
+        <w:ind w:left="420" w:firstLine="420"/>
+      </w:pPr>
+      <w:r>
+        <w:t>EAX</w:t>
+      </w:r>
+      <w:r>
+        <w:tab/>
+        <w:t>=</w:t>
+      </w:r>
+      <w:r>
+        <w:tab/>
+      </w:r>
+      <w:r>
+        <w:rPr>
+          <w:rFonts w:hint="eastAsia"/>
+        </w:rPr>
+        <w:t>操作系统当前</w:t>
+      </w:r>
+      <w:r>
+        <w:rPr>
+          <w:rFonts w:hint="eastAsia"/>
+        </w:rPr>
+        <w:t>日</w:t>
+      </w:r>
+      <w:r>
+        <w:rPr>
+          <w:rFonts w:hint="eastAsia"/>
+        </w:rPr>
+        <w:t>(操作系统返回</w:t>
+      </w:r>
+      <w:r>
+        <w:t>)</w:t>
+      </w:r>
+    </w:p>
+    <w:p>
+      <w:r>
+        <w:tab/>
+      </w:r>
+      <w:r>
+        <w:rPr>
+          <w:rFonts w:hint="eastAsia"/>
+        </w:rPr>
+        <w:t>描述：</w:t>
+      </w:r>
+    </w:p>
+    <w:p>
+      <w:r>
+        <w:tab/>
+      </w:r>
+      <w:r>
+        <w:tab/>
+      </w:r>
+      <w:r>
+        <w:rPr>
+          <w:rFonts w:hint="eastAsia"/>
+        </w:rPr>
+        <w:t>获取系统时间：</w:t>
+      </w:r>
+      <w:r>
+        <w:rPr>
+          <w:rFonts w:hint="eastAsia"/>
+        </w:rPr>
+        <w:t>日</w:t>
+      </w:r>
+      <w:r>
+        <w:rPr>
+          <w:rFonts w:hint="eastAsia"/>
+        </w:rPr>
+        <w:t>。</w:t>
+      </w:r>
+    </w:p>
+    <w:p>
+      <w:r>
+        <w:tab/>
+      </w:r>
+      <w:r>
+        <w:rPr>
+          <w:rFonts w:hint="eastAsia"/>
+        </w:rPr>
+        <w:t>使用方法：</w:t>
+      </w:r>
+    </w:p>
+    <w:p>
+      <w:pPr>
+        <w:rPr>
+          <w:rFonts w:hint="eastAsia"/>
+          <w:b/>
+          <w:bCs/>
+        </w:rPr>
+      </w:pPr>
+      <w:r>
+        <w:tab/>
+      </w:r>
+      <w:r>
+        <w:rPr>
+          <w:b/>
+          <w:bCs/>
+        </w:rPr>
+        <w:tab/>
+      </w:r>
+      <w:r>
+        <w:rPr>
+          <w:b/>
+          <w:bCs/>
+        </w:rPr>
+        <w:t>unsigned int</w:t>
+      </w:r>
+      <w:r>
+        <w:rPr>
+          <w:b/>
+          <w:bCs/>
+        </w:rPr>
+        <w:t xml:space="preserve"> </w:t>
+      </w:r>
+      <w:r>
+        <w:rPr>
+          <w:b/>
+          <w:bCs/>
+        </w:rPr>
+        <w:t>api_get_day_of_month</w:t>
+      </w:r>
+      <w:r>
+        <w:rPr>
+          <w:b/>
+          <w:bCs/>
+        </w:rPr>
+        <w:t>(void);</w:t>
+      </w:r>
+    </w:p>
+    <w:p>
+      <w:pPr>
+        <w:pStyle w:val="3"/>
+      </w:pPr>
+      <w:bookmarkStart w:id="110" w:name="_Toc73984915"/>
+      <w:r>
+        <w:rPr>
+          <w:rFonts w:hint="eastAsia"/>
+        </w:rPr>
+        <w:t>_</w:t>
+      </w:r>
+      <w:r>
+        <w:t>api_get_hour_hex;</w:t>
+      </w:r>
+      <w:bookmarkEnd w:id="110"/>
+    </w:p>
+    <w:p>
+      <w:r>
+        <w:tab/>
+      </w:r>
+      <w:r>
+        <w:rPr>
+          <w:rFonts w:hint="eastAsia"/>
+        </w:rPr>
+        <w:t>寄存器数据：</w:t>
+      </w:r>
+    </w:p>
+    <w:p>
+      <w:r>
+        <w:tab/>
+      </w:r>
+      <w:r>
+        <w:tab/>
+        <w:t>EDX</w:t>
+      </w:r>
+      <w:r>
+        <w:tab/>
+        <w:t>=</w:t>
+      </w:r>
+      <w:r>
+        <w:tab/>
+        <w:t>3</w:t>
+      </w:r>
+      <w:r>
+        <w:t>4</w:t>
+      </w:r>
+    </w:p>
+    <w:p>
+      <w:pPr>
+        <w:rPr>
+          <w:rFonts w:hint="eastAsia"/>
+        </w:rPr>
+      </w:pPr>
+      <w:r>
+        <w:tab/>
+      </w:r>
+      <w:r>
+        <w:tab/>
+      </w:r>
+      <w:r>
+        <w:t>EAX</w:t>
+      </w:r>
+      <w:r>
+        <w:tab/>
+        <w:t>=</w:t>
+      </w:r>
+      <w:r>
+        <w:tab/>
+      </w:r>
+      <w:r>
+        <w:rPr>
+          <w:rFonts w:hint="eastAsia"/>
+        </w:rPr>
+        <w:t>操作系统当前</w:t>
+      </w:r>
+      <w:r>
+        <w:rPr>
+          <w:rFonts w:hint="eastAsia"/>
+        </w:rPr>
+        <w:t>小时</w:t>
+      </w:r>
+      <w:r>
+        <w:rPr>
+          <w:rFonts w:hint="eastAsia"/>
+        </w:rPr>
+        <w:t>(操作系统返回</w:t>
+      </w:r>
+      <w:r>
+        <w:t>)</w:t>
+      </w:r>
+    </w:p>
+    <w:p>
+      <w:r>
+        <w:tab/>
+      </w:r>
+      <w:r>
+        <w:rPr>
+          <w:rFonts w:hint="eastAsia"/>
+        </w:rPr>
+        <w:t>描述：</w:t>
+      </w:r>
+    </w:p>
+    <w:p>
+      <w:r>
+        <w:tab/>
+      </w:r>
+      <w:r>
+        <w:tab/>
+      </w:r>
+      <w:r>
+        <w:rPr>
+          <w:rFonts w:hint="eastAsia"/>
+        </w:rPr>
+        <w:t>获取系统时间：</w:t>
+      </w:r>
+      <w:r>
+        <w:rPr>
+          <w:rFonts w:hint="eastAsia"/>
+        </w:rPr>
+        <w:t>时</w:t>
+      </w:r>
+      <w:r>
+        <w:rPr>
+          <w:rFonts w:hint="eastAsia"/>
+        </w:rPr>
+        <w:t>。</w:t>
+      </w:r>
+    </w:p>
+    <w:p>
+      <w:r>
+        <w:tab/>
+      </w:r>
+      <w:r>
+        <w:rPr>
+          <w:rFonts w:hint="eastAsia"/>
+        </w:rPr>
+        <w:t>使用方法：</w:t>
+      </w:r>
+    </w:p>
+    <w:p>
+      <w:pPr>
+        <w:rPr>
+          <w:rFonts w:hint="eastAsia"/>
+          <w:b/>
+          <w:bCs/>
+        </w:rPr>
+      </w:pPr>
+      <w:r>
+        <w:tab/>
+      </w:r>
+      <w:r>
+        <w:rPr>
+          <w:b/>
+          <w:bCs/>
+        </w:rPr>
+        <w:tab/>
+      </w:r>
+      <w:r>
+        <w:rPr>
+          <w:b/>
+          <w:bCs/>
+        </w:rPr>
+        <w:t>unsigned int</w:t>
+      </w:r>
+      <w:r>
+        <w:rPr>
+          <w:b/>
+          <w:bCs/>
+        </w:rPr>
+        <w:t xml:space="preserve"> </w:t>
+      </w:r>
+      <w:r>
+        <w:rPr>
+          <w:b/>
+          <w:bCs/>
+        </w:rPr>
+        <w:t>api_get_hour_hex</w:t>
+      </w:r>
+      <w:r>
+        <w:rPr>
+          <w:b/>
+          <w:bCs/>
+        </w:rPr>
+        <w:t>(void);</w:t>
+      </w:r>
+    </w:p>
+    <w:p>
+      <w:pPr>
+        <w:pStyle w:val="3"/>
+      </w:pPr>
+      <w:bookmarkStart w:id="111" w:name="_Toc73984916"/>
+      <w:r>
+        <w:rPr>
+          <w:rFonts w:hint="eastAsia"/>
+        </w:rPr>
+        <w:lastRenderedPageBreak/>
+        <w:t>_</w:t>
+      </w:r>
+      <w:r>
+        <w:t>api_get_min_hex;</w:t>
+      </w:r>
+      <w:bookmarkEnd w:id="111"/>
+    </w:p>
+    <w:p>
+      <w:r>
+        <w:tab/>
+      </w:r>
+      <w:r>
+        <w:rPr>
+          <w:rFonts w:hint="eastAsia"/>
+        </w:rPr>
+        <w:t>寄存器数据：</w:t>
+      </w:r>
+    </w:p>
+    <w:p>
+      <w:r>
+        <w:tab/>
+      </w:r>
+      <w:r>
+        <w:tab/>
+        <w:t>EDX</w:t>
+      </w:r>
+      <w:r>
+        <w:tab/>
+        <w:t>=</w:t>
+      </w:r>
+      <w:r>
+        <w:tab/>
+        <w:t>3</w:t>
+      </w:r>
+      <w:r>
+        <w:t>5</w:t>
+      </w:r>
+    </w:p>
+    <w:p>
+      <w:pPr>
+        <w:rPr>
+          <w:rFonts w:hint="eastAsia"/>
+        </w:rPr>
+      </w:pPr>
+      <w:r>
+        <w:tab/>
+      </w:r>
+      <w:r>
+        <w:tab/>
+      </w:r>
+      <w:r>
+        <w:t>EAX</w:t>
+      </w:r>
+      <w:r>
+        <w:tab/>
+        <w:t>=</w:t>
+      </w:r>
+      <w:r>
+        <w:tab/>
+      </w:r>
+      <w:r>
+        <w:rPr>
+          <w:rFonts w:hint="eastAsia"/>
+        </w:rPr>
+        <w:t>操作系统当前</w:t>
+      </w:r>
+      <w:r>
+        <w:rPr>
+          <w:rFonts w:hint="eastAsia"/>
+        </w:rPr>
+        <w:t>分</w:t>
+      </w:r>
+      <w:r>
+        <w:rPr>
+          <w:rFonts w:hint="eastAsia"/>
+        </w:rPr>
+        <w:t>(操作系统返回</w:t>
+      </w:r>
+      <w:r>
+        <w:t>)</w:t>
+      </w:r>
+    </w:p>
+    <w:p>
+      <w:r>
+        <w:tab/>
+      </w:r>
+      <w:r>
+        <w:rPr>
+          <w:rFonts w:hint="eastAsia"/>
+        </w:rPr>
+        <w:t>描述：</w:t>
+      </w:r>
+    </w:p>
+    <w:p>
+      <w:r>
+        <w:tab/>
+      </w:r>
+      <w:r>
+        <w:tab/>
+      </w:r>
+      <w:r>
+        <w:rPr>
+          <w:rFonts w:hint="eastAsia"/>
+        </w:rPr>
+        <w:t>获取系统时间：</w:t>
+      </w:r>
+      <w:r>
+        <w:rPr>
+          <w:rFonts w:hint="eastAsia"/>
+        </w:rPr>
+        <w:t>分</w:t>
+      </w:r>
+      <w:r>
+        <w:rPr>
+          <w:rFonts w:hint="eastAsia"/>
+        </w:rPr>
+        <w:t>。</w:t>
+      </w:r>
+    </w:p>
+    <w:p>
+      <w:r>
+        <w:tab/>
+      </w:r>
+      <w:r>
+        <w:rPr>
+          <w:rFonts w:hint="eastAsia"/>
+        </w:rPr>
+        <w:t>使用方法：</w:t>
+      </w:r>
+    </w:p>
+    <w:p>
+      <w:pPr>
+        <w:rPr>
+          <w:rFonts w:hint="eastAsia"/>
+          <w:b/>
+          <w:bCs/>
+        </w:rPr>
+      </w:pPr>
+      <w:r>
+        <w:tab/>
+      </w:r>
+      <w:r>
+        <w:rPr>
+          <w:b/>
+          <w:bCs/>
+        </w:rPr>
+        <w:tab/>
+      </w:r>
+      <w:r>
+        <w:rPr>
+          <w:b/>
+          <w:bCs/>
+        </w:rPr>
+        <w:t>unsigned int</w:t>
+      </w:r>
+      <w:r>
+        <w:rPr>
+          <w:b/>
+          <w:bCs/>
+        </w:rPr>
+        <w:t xml:space="preserve"> </w:t>
+      </w:r>
+      <w:r>
+        <w:rPr>
+          <w:b/>
+          <w:bCs/>
+        </w:rPr>
+        <w:t>api_get_min_hex</w:t>
+      </w:r>
+      <w:r>
+        <w:rPr>
+          <w:b/>
+          <w:bCs/>
+        </w:rPr>
+        <w:t>(void);</w:t>
+      </w:r>
+    </w:p>
+    <w:p>
+      <w:pPr>
+        <w:pStyle w:val="3"/>
+      </w:pPr>
+      <w:bookmarkStart w:id="112" w:name="_Toc73984917"/>
+      <w:r>
+        <w:rPr>
+          <w:rFonts w:hint="eastAsia"/>
+        </w:rPr>
+        <w:t>_</w:t>
+      </w:r>
+      <w:r>
+        <w:t>api_get_sec_hex;</w:t>
+      </w:r>
+      <w:bookmarkEnd w:id="112"/>
+    </w:p>
+    <w:p>
+      <w:r>
+        <w:tab/>
+      </w:r>
+      <w:r>
+        <w:rPr>
+          <w:rFonts w:hint="eastAsia"/>
+        </w:rPr>
+        <w:t>寄存器数据：</w:t>
+      </w:r>
+    </w:p>
+    <w:p>
+      <w:r>
+        <w:tab/>
+      </w:r>
+      <w:r>
+        <w:tab/>
+        <w:t>EDX</w:t>
+      </w:r>
+      <w:r>
+        <w:tab/>
+        <w:t>=</w:t>
+      </w:r>
+      <w:r>
+        <w:tab/>
+        <w:t>3</w:t>
+      </w:r>
+      <w:r>
+        <w:t>6</w:t>
+      </w:r>
+    </w:p>
+    <w:p>
+      <w:pPr>
+        <w:ind w:left="840"/>
+      </w:pPr>
+      <w:r>
+        <w:t>EAX</w:t>
+      </w:r>
+      <w:r>
+        <w:tab/>
+        <w:t>=</w:t>
+      </w:r>
+      <w:r>
+        <w:tab/>
+      </w:r>
+      <w:r>
+        <w:rPr>
+          <w:rFonts w:hint="eastAsia"/>
+        </w:rPr>
+        <w:t>操作系统当前</w:t>
+      </w:r>
+      <w:r>
+        <w:rPr>
+          <w:rFonts w:hint="eastAsia"/>
+        </w:rPr>
+        <w:t>秒</w:t>
+      </w:r>
+      <w:r>
+        <w:rPr>
+          <w:rFonts w:hint="eastAsia"/>
+        </w:rPr>
+        <w:t>(操作系统返回</w:t>
+      </w:r>
+      <w:r>
+        <w:t>)</w:t>
+      </w:r>
+    </w:p>
+    <w:p>
+      <w:r>
+        <w:tab/>
+      </w:r>
+      <w:r>
+        <w:rPr>
+          <w:rFonts w:hint="eastAsia"/>
+        </w:rPr>
+        <w:t>描述：</w:t>
+      </w:r>
+    </w:p>
+    <w:p>
+      <w:r>
+        <w:tab/>
+      </w:r>
+      <w:r>
+        <w:tab/>
+      </w:r>
+      <w:r>
+        <w:rPr>
+          <w:rFonts w:hint="eastAsia"/>
+        </w:rPr>
+        <w:t>获取系统时间：</w:t>
+      </w:r>
+      <w:r>
+        <w:rPr>
+          <w:rFonts w:hint="eastAsia"/>
+        </w:rPr>
+        <w:t>秒</w:t>
+      </w:r>
+      <w:r>
+        <w:rPr>
+          <w:rFonts w:hint="eastAsia"/>
+        </w:rPr>
+        <w:t>。</w:t>
+      </w:r>
+    </w:p>
+    <w:p>
+      <w:r>
+        <w:tab/>
+      </w:r>
+      <w:r>
+        <w:rPr>
+          <w:rFonts w:hint="eastAsia"/>
+        </w:rPr>
+        <w:t>使用方法：</w:t>
+      </w:r>
+    </w:p>
+    <w:p>
+      <w:pPr>
+        <w:rPr>
+          <w:rFonts w:hint="eastAsia"/>
+          <w:b/>
+          <w:bCs/>
+        </w:rPr>
+      </w:pPr>
+      <w:r>
+        <w:tab/>
+      </w:r>
+      <w:r>
+        <w:rPr>
+          <w:b/>
+          <w:bCs/>
+        </w:rPr>
+        <w:tab/>
+      </w:r>
+      <w:r>
+        <w:rPr>
+          <w:b/>
+          <w:bCs/>
+        </w:rPr>
+        <w:t>unsigned int</w:t>
+      </w:r>
+      <w:r>
+        <w:rPr>
+          <w:b/>
+          <w:bCs/>
+        </w:rPr>
+        <w:t xml:space="preserve"> </w:t>
+      </w:r>
+      <w:r>
+        <w:rPr>
+          <w:b/>
+          <w:bCs/>
+        </w:rPr>
+        <w:t>api_get_sec_hex</w:t>
+      </w:r>
+      <w:r>
+        <w:rPr>
+          <w:b/>
+          <w:bCs/>
+        </w:rPr>
+        <w:t>(void);</w:t>
       </w:r>
     </w:p>
     <w:p>
@@ -29469,7 +31552,7 @@
           <w:numId w:val="1"/>
         </w:numPr>
       </w:pPr>
-      <w:bookmarkStart w:id="103" w:name="_Toc72417354"/>
+      <w:bookmarkStart w:id="113" w:name="_Toc73984918"/>
       <w:r>
         <w:rPr>
           <w:rFonts w:hint="eastAsia"/>
@@ -29485,7 +31568,7 @@
       <w:r>
         <w:t>PI</w:t>
       </w:r>
-      <w:bookmarkEnd w:id="103"/>
+      <w:bookmarkEnd w:id="113"/>
     </w:p>
     <w:p>
       <w:r>
@@ -29547,11 +31630,11 @@
       <w:pPr>
         <w:pStyle w:val="3"/>
       </w:pPr>
-      <w:bookmarkStart w:id="104" w:name="_Toc72417355"/>
+      <w:bookmarkStart w:id="114" w:name="_Toc73984919"/>
       <w:r>
         <w:t>string.h</w:t>
       </w:r>
-      <w:bookmarkEnd w:id="104"/>
+      <w:bookmarkEnd w:id="114"/>
     </w:p>
     <w:p>
       <w:r>
@@ -29565,19 +31648,101 @@
       <w:pPr>
         <w:pStyle w:val="3"/>
       </w:pPr>
-      <w:bookmarkStart w:id="105" w:name="_Toc72417356"/>
+      <w:bookmarkStart w:id="115" w:name="_Toc73984920"/>
+      <w:r>
+        <w:t>malloc.h(stdlib.h)</w:t>
+      </w:r>
+      <w:bookmarkEnd w:id="115"/>
+    </w:p>
+    <w:p>
+      <w:r>
+        <w:tab/>
+      </w:r>
+      <w:r>
+        <w:t>void *malloc(int size);</w:t>
+      </w:r>
+    </w:p>
+    <w:p>
+      <w:pPr>
+        <w:ind w:firstLine="420"/>
+      </w:pPr>
+      <w:r>
+        <w:t>void free(void *p);</w:t>
+      </w:r>
+    </w:p>
+    <w:p>
+      <w:pPr>
+        <w:pStyle w:val="3"/>
+      </w:pPr>
+      <w:bookmarkStart w:id="116" w:name="_Toc73984921"/>
+      <w:r>
+        <w:t>stdio.h</w:t>
+      </w:r>
+      <w:bookmarkEnd w:id="116"/>
+    </w:p>
+    <w:p>
+      <w:pPr>
+        <w:ind w:firstLine="420"/>
+      </w:pPr>
+      <w:r>
+        <w:t>int putchar(int c);</w:t>
+      </w:r>
+    </w:p>
+    <w:p>
+      <w:pPr>
+        <w:ind w:firstLine="420"/>
+      </w:pPr>
+      <w:r>
+        <w:t>int printf(char *format, ...);</w:t>
+      </w:r>
+    </w:p>
+    <w:p>
+      <w:pPr>
+        <w:ind w:firstLine="420"/>
+      </w:pPr>
+      <w:r>
+        <w:t>int scanf(const char *format, ...);</w:t>
+      </w:r>
+    </w:p>
+    <w:p>
+      <w:pPr>
+        <w:ind w:firstLine="420"/>
+      </w:pPr>
+      <w:r>
+        <w:t>int getchar();</w:t>
+      </w:r>
+    </w:p>
+    <w:p>
+      <w:pPr>
+        <w:ind w:firstLine="420"/>
+      </w:pPr>
+      <w:r>
+        <w:t>int puts(const char *str);</w:t>
+      </w:r>
+    </w:p>
+    <w:p>
+      <w:pPr>
+        <w:ind w:firstLine="420"/>
+      </w:pPr>
       <w:r>
         <w:lastRenderedPageBreak/>
-        <w:t>malloc.h(stdlib.h)</w:t>
-      </w:r>
-      <w:bookmarkEnd w:id="105"/>
-    </w:p>
-    <w:p>
-      <w:r>
-        <w:tab/>
-      </w:r>
-      <w:r>
-        <w:t>void *malloc(int size);</w:t>
+        <w:t>char *gets(char *str);</w:t>
+      </w:r>
+    </w:p>
+    <w:p>
+      <w:pPr>
+        <w:pStyle w:val="3"/>
+      </w:pPr>
+      <w:bookmarkStart w:id="117" w:name="_Toc73984922"/>
+      <w:r>
+        <w:t>ctype.h</w:t>
+      </w:r>
+      <w:bookmarkEnd w:id="117"/>
+    </w:p>
+    <w:p>
+      <w:r>
+        <w:tab/>
+        <w:t>int isspace(char c);</w:t>
       </w:r>
     </w:p>
     <w:p>
@@ -29585,100 +31750,18 @@
         <w:ind w:firstLine="420"/>
       </w:pPr>
       <w:r>
-        <w:t>void free(void *p);</w:t>
+        <w:t>int isdigit(char c);</w:t>
       </w:r>
     </w:p>
     <w:p>
       <w:pPr>
         <w:pStyle w:val="3"/>
       </w:pPr>
-      <w:bookmarkStart w:id="106" w:name="_Toc72417357"/>
-      <w:r>
-        <w:t>stdio.h</w:t>
-      </w:r>
-      <w:bookmarkEnd w:id="106"/>
-    </w:p>
-    <w:p>
-      <w:pPr>
-        <w:ind w:firstLine="420"/>
-      </w:pPr>
-      <w:r>
-        <w:t>int putchar(int c);</w:t>
-      </w:r>
-    </w:p>
-    <w:p>
-      <w:pPr>
-        <w:ind w:firstLine="420"/>
-      </w:pPr>
-      <w:r>
-        <w:t>int printf(char *format, ...);</w:t>
-      </w:r>
-    </w:p>
-    <w:p>
-      <w:pPr>
-        <w:ind w:firstLine="420"/>
-      </w:pPr>
-      <w:r>
-        <w:t>int scanf(const char *format, ...);</w:t>
-      </w:r>
-    </w:p>
-    <w:p>
-      <w:pPr>
-        <w:ind w:firstLine="420"/>
-      </w:pPr>
-      <w:r>
-        <w:t>int getchar();</w:t>
-      </w:r>
-    </w:p>
-    <w:p>
-      <w:pPr>
-        <w:ind w:firstLine="420"/>
-      </w:pPr>
-      <w:r>
-        <w:t>int puts(const char *str);</w:t>
-      </w:r>
-    </w:p>
-    <w:p>
-      <w:pPr>
-        <w:ind w:firstLine="420"/>
-      </w:pPr>
-      <w:r>
-        <w:t>char *gets(char *str);</w:t>
-      </w:r>
-    </w:p>
-    <w:p>
-      <w:pPr>
-        <w:pStyle w:val="3"/>
-      </w:pPr>
-      <w:bookmarkStart w:id="107" w:name="_Toc72417358"/>
-      <w:r>
-        <w:t>ctype.h</w:t>
-      </w:r>
-      <w:bookmarkEnd w:id="107"/>
-    </w:p>
-    <w:p>
-      <w:r>
-        <w:tab/>
-        <w:t>int isspace(char c);</w:t>
-      </w:r>
-    </w:p>
-    <w:p>
-      <w:pPr>
-        <w:ind w:firstLine="420"/>
-      </w:pPr>
-      <w:r>
-        <w:t>int isdigit(char c);</w:t>
-      </w:r>
-    </w:p>
-    <w:p>
-      <w:pPr>
-        <w:pStyle w:val="3"/>
-      </w:pPr>
-      <w:bookmarkStart w:id="108" w:name="_Toc72417359"/>
+      <w:bookmarkStart w:id="118" w:name="_Toc73984923"/>
       <w:r>
         <w:t>stdlib.h</w:t>
       </w:r>
-      <w:bookmarkEnd w:id="108"/>
+      <w:bookmarkEnd w:id="118"/>
     </w:p>
     <w:p>
       <w:r>
@@ -29696,7 +31779,7 @@
           <w:numId w:val="1"/>
         </w:numPr>
       </w:pPr>
-      <w:bookmarkStart w:id="109" w:name="_Toc72417360"/>
+      <w:bookmarkStart w:id="119" w:name="_Toc73984924"/>
       <w:r>
         <w:rPr>
           <w:rFonts w:hint="eastAsia"/>
@@ -29715,7 +31798,7 @@
         </w:rPr>
         <w:t>应用软件的编译过程</w:t>
       </w:r>
-      <w:bookmarkEnd w:id="109"/>
+      <w:bookmarkEnd w:id="119"/>
     </w:p>
     <w:p>
       <w:pPr>
@@ -29738,14 +31821,14 @@
           <w:numId w:val="1"/>
         </w:numPr>
       </w:pPr>
-      <w:bookmarkStart w:id="110" w:name="_Toc72417361"/>
+      <w:bookmarkStart w:id="120" w:name="_Toc73984925"/>
       <w:r>
         <w:rPr>
           <w:rFonts w:hint="eastAsia"/>
         </w:rPr>
         <w:t>参考资料</w:t>
       </w:r>
-      <w:bookmarkEnd w:id="110"/>
+      <w:bookmarkEnd w:id="120"/>
     </w:p>
     <w:p>
       <w:pPr>
@@ -31353,7 +33436,7 @@
   <w:style w:type="paragraph" w:default="1" w:styleId="a">
     <w:name w:val="Normal"/>
     <w:qFormat/>
-    <w:rsid w:val="00480F2B"/>
+    <w:rsid w:val="00DA7A69"/>
     <w:pPr>
       <w:widowControl w:val="0"/>
       <w:jc w:val="both"/>

--- a/doc/系统支持文档.docx
+++ b/doc/系统支持文档.docx
@@ -9743,6 +9743,142 @@
     </w:p>
     <w:p>
       <w:pPr>
+        <w:pStyle w:val="3"/>
+      </w:pPr>
+      <w:r>
+        <w:t>kb</w:t>
+      </w:r>
+      <w:r>
+        <w:rPr>
+          <w:rFonts w:hint="eastAsia"/>
+        </w:rPr>
+        <w:t>s</w:t>
+      </w:r>
+    </w:p>
+    <w:p>
+      <w:r>
+        <w:tab/>
+      </w:r>
+      <w:r>
+        <w:rPr>
+          <w:rFonts w:hint="eastAsia"/>
+        </w:rPr>
+        <w:t>全称</w:t>
+      </w:r>
+      <w:r>
+        <w:rPr>
+          <w:rFonts w:hint="eastAsia"/>
+        </w:rPr>
+        <w:t>为</w:t>
+      </w:r>
+      <w:r>
+        <w:rPr>
+          <w:rFonts w:hint="eastAsia"/>
+        </w:rPr>
+        <w:t>K</w:t>
+      </w:r>
+      <w:r>
+        <w:t xml:space="preserve">alinote </w:t>
+      </w:r>
+      <w:r>
+        <w:t>B</w:t>
+      </w:r>
+      <w:r>
+        <w:rPr>
+          <w:rFonts w:hint="eastAsia"/>
+        </w:rPr>
+        <w:t>atch</w:t>
+      </w:r>
+      <w:r>
+        <w:t xml:space="preserve"> Script</w:t>
+      </w:r>
+      <w:r>
+        <w:rPr>
+          <w:rFonts w:hint="eastAsia"/>
+        </w:rPr>
+        <w:t>，是K</w:t>
+      </w:r>
+      <w:r>
+        <w:t>alinoteOS</w:t>
+      </w:r>
+      <w:r>
+        <w:rPr>
+          <w:rFonts w:hint="eastAsia"/>
+        </w:rPr>
+        <w:t>的批处理脚本</w:t>
+      </w:r>
+      <w:r>
+        <w:rPr>
+          <w:rFonts w:hint="eastAsia"/>
+        </w:rPr>
+        <w:t>格式</w:t>
+      </w:r>
+      <w:r>
+        <w:rPr>
+          <w:rFonts w:hint="eastAsia"/>
+        </w:rPr>
+        <w:t>。</w:t>
+      </w:r>
+    </w:p>
+    <w:p>
+      <w:pPr>
+        <w:pStyle w:val="3"/>
+      </w:pPr>
+      <w:r>
+        <w:rPr>
+          <w:rFonts w:hint="eastAsia"/>
+        </w:rPr>
+        <w:t>kca</w:t>
+      </w:r>
+    </w:p>
+    <w:p>
+      <w:pPr>
+        <w:rPr>
+          <w:rFonts w:hint="eastAsia"/>
+        </w:rPr>
+      </w:pPr>
+      <w:r>
+        <w:tab/>
+      </w:r>
+      <w:r>
+        <w:rPr>
+          <w:rFonts w:hint="eastAsia"/>
+        </w:rPr>
+        <w:t>全称为</w:t>
+      </w:r>
+      <w:r>
+        <w:rPr>
+          <w:rFonts w:hint="eastAsia"/>
+        </w:rPr>
+        <w:t>K</w:t>
+      </w:r>
+      <w:r>
+        <w:t>alinote C</w:t>
+      </w:r>
+      <w:r>
+        <w:t xml:space="preserve">ompression </w:t>
+      </w:r>
+      <w:r>
+        <w:t>A</w:t>
+      </w:r>
+      <w:r>
+        <w:t>lgorithm</w:t>
+      </w:r>
+      <w:r>
+        <w:rPr>
+          <w:rFonts w:hint="eastAsia"/>
+        </w:rPr>
+        <w:t>，</w:t>
+      </w:r>
+      <w:r>
+        <w:rPr>
+          <w:rFonts w:hint="eastAsia"/>
+        </w:rPr>
+        <w:t>是内置于系统中的一种文件压缩算法。</w:t>
+      </w:r>
+    </w:p>
+    <w:p>
+      <w:pPr>
         <w:pStyle w:val="1"/>
         <w:numPr>
           <w:ilvl w:val="0"/>
@@ -9856,6 +9992,7 @@
         <w:rPr>
           <w:rFonts w:hint="eastAsia"/>
         </w:rPr>
+        <w:lastRenderedPageBreak/>
         <w:t>/</w:t>
       </w:r>
       <w:r>
@@ -10120,30 +10257,803 @@
         <w:pStyle w:val="3"/>
       </w:pPr>
       <w:r>
+        <w:tab/>
+      </w:r>
+      <w:bookmarkStart w:id="9" w:name="_Toc80307546"/>
+      <w:r>
+        <w:rPr>
+          <w:rFonts w:hint="eastAsia"/>
+        </w:rPr>
+        <w:t>文件：</w:t>
+      </w:r>
+      <w:bookmarkEnd w:id="9"/>
+    </w:p>
+    <w:p>
+      <w:pPr>
+        <w:ind w:left="420" w:firstLine="300"/>
+      </w:pPr>
+      <w:r>
+        <w:rPr>
+          <w:rFonts w:hint="eastAsia"/>
+        </w:rPr>
+        <w:t>L</w:t>
+      </w:r>
+      <w:r>
+        <w:t>ICENSE</w:t>
+      </w:r>
+      <w:r>
+        <w:rPr>
+          <w:rFonts w:hint="eastAsia"/>
+        </w:rPr>
+        <w:t>：</w:t>
+      </w:r>
+      <w:r>
+        <w:rPr>
+          <w:rFonts w:hint="eastAsia"/>
+        </w:rPr>
+        <w:t>Kalinote</w:t>
+      </w:r>
+      <w:r>
+        <w:t>OS</w:t>
+      </w:r>
+      <w:r>
+        <w:rPr>
+          <w:rFonts w:hint="eastAsia"/>
+        </w:rPr>
+        <w:t>源代码开放许可(</w:t>
+      </w:r>
+      <w:r>
+        <w:t>MIT</w:t>
+      </w:r>
+      <w:r>
+        <w:rPr>
+          <w:rFonts w:hint="eastAsia"/>
+        </w:rPr>
+        <w:t>许可</w:t>
+      </w:r>
+      <w:r>
+        <w:t>)</w:t>
+      </w:r>
+      <w:r>
+        <w:rPr>
+          <w:rFonts w:hint="eastAsia"/>
+        </w:rPr>
+        <w:t>。</w:t>
+      </w:r>
+    </w:p>
+    <w:p>
+      <w:pPr>
+        <w:ind w:left="420" w:firstLine="300"/>
+      </w:pPr>
+      <w:r>
+        <w:rPr>
+          <w:rFonts w:hint="eastAsia"/>
+        </w:rPr>
+        <w:t>R</w:t>
+      </w:r>
+      <w:r>
+        <w:t>EADME</w:t>
+      </w:r>
+      <w:r>
+        <w:rPr>
+          <w:rFonts w:hint="eastAsia"/>
+        </w:rPr>
+        <w:t>.</w:t>
+      </w:r>
+      <w:r>
+        <w:t>md</w:t>
+      </w:r>
+      <w:r>
+        <w:rPr>
+          <w:rFonts w:hint="eastAsia"/>
+        </w:rPr>
+        <w:t>：系统更新日志</w:t>
+      </w:r>
+      <w:r>
+        <w:rPr>
+          <w:rFonts w:hint="eastAsia"/>
+        </w:rPr>
+        <w:t>。</w:t>
+      </w:r>
+    </w:p>
+    <w:p>
+      <w:pPr>
+        <w:pStyle w:val="2"/>
+      </w:pPr>
+      <w:bookmarkStart w:id="10" w:name="_Toc80307547"/>
+      <w:r>
+        <w:rPr>
+          <w:rFonts w:hint="eastAsia"/>
+        </w:rPr>
+        <w:t>/</w:t>
+      </w:r>
+      <w:r>
+        <w:t>CoreFile</w:t>
+      </w:r>
+      <w:r>
+        <w:t>s:</w:t>
+      </w:r>
+      <w:bookmarkEnd w:id="10"/>
+    </w:p>
+    <w:p>
+      <w:pPr>
+        <w:pStyle w:val="3"/>
+      </w:pPr>
+      <w:r>
+        <w:tab/>
+      </w:r>
+      <w:bookmarkStart w:id="11" w:name="_Toc80307548"/>
+      <w:r>
+        <w:rPr>
+          <w:rFonts w:hint="eastAsia"/>
+        </w:rPr>
+        <w:t>文件夹：</w:t>
+      </w:r>
+      <w:bookmarkEnd w:id="11"/>
+    </w:p>
+    <w:p>
+      <w:r>
+        <w:tab/>
+      </w:r>
+      <w:r>
+        <w:tab/>
+      </w:r>
+      <w:r>
+        <w:rPr>
+          <w:rFonts w:hint="eastAsia"/>
+        </w:rPr>
+        <w:t>kalinote：</w:t>
+      </w:r>
+      <w:r>
+        <w:rPr>
+          <w:rFonts w:hint="eastAsia"/>
+        </w:rPr>
+        <w:t>Kalinote</w:t>
+      </w:r>
+      <w:r>
+        <w:t>OS</w:t>
+      </w:r>
+      <w:r>
+        <w:rPr>
+          <w:rFonts w:hint="eastAsia"/>
+        </w:rPr>
+        <w:t>系统源代码</w:t>
+      </w:r>
+      <w:r>
+        <w:rPr>
+          <w:rFonts w:hint="eastAsia"/>
+        </w:rPr>
+        <w:t>。</w:t>
+      </w:r>
+    </w:p>
+    <w:p>
+      <w:pPr>
+        <w:ind w:left="420" w:firstLine="420"/>
+      </w:pPr>
+      <w:r>
+        <w:rPr>
+          <w:rFonts w:hint="eastAsia"/>
+        </w:rPr>
+        <w:t>api</w:t>
+      </w:r>
+      <w:r>
+        <w:t>lib</w:t>
+      </w:r>
+      <w:r>
+        <w:rPr>
+          <w:rFonts w:hint="eastAsia"/>
+        </w:rPr>
+        <w:t>：</w:t>
+      </w:r>
+      <w:r>
+        <w:rPr>
+          <w:rFonts w:hint="eastAsia"/>
+        </w:rPr>
+        <w:t>系统外部A</w:t>
+      </w:r>
+      <w:r>
+        <w:t>PI</w:t>
+      </w:r>
+      <w:r>
+        <w:rPr>
+          <w:rFonts w:hint="eastAsia"/>
+        </w:rPr>
+        <w:t>库</w:t>
+      </w:r>
+      <w:r>
+        <w:rPr>
+          <w:rFonts w:hint="eastAsia"/>
+        </w:rPr>
+        <w:t>。</w:t>
+      </w:r>
+    </w:p>
+    <w:p>
+      <w:pPr>
+        <w:ind w:left="420" w:firstLine="420"/>
+      </w:pPr>
+      <w:r>
+        <w:rPr>
+          <w:rFonts w:hint="eastAsia"/>
+        </w:rPr>
+        <w:t>std</w:t>
+      </w:r>
+      <w:r>
+        <w:t>lib</w:t>
+      </w:r>
+      <w:r>
+        <w:rPr>
+          <w:rFonts w:hint="eastAsia"/>
+        </w:rPr>
+        <w:t>：</w:t>
+      </w:r>
+      <w:r>
+        <w:rPr>
+          <w:rFonts w:hint="eastAsia"/>
+        </w:rPr>
+        <w:t>系统标准</w:t>
+      </w:r>
+      <w:r>
+        <w:t>API</w:t>
+      </w:r>
+      <w:r>
+        <w:rPr>
+          <w:rFonts w:hint="eastAsia"/>
+        </w:rPr>
+        <w:t>库。</w:t>
+      </w:r>
+    </w:p>
+    <w:p>
+      <w:pPr>
+        <w:ind w:left="420" w:firstLine="420"/>
+      </w:pPr>
+      <w:r>
+        <w:rPr>
+          <w:rFonts w:hint="eastAsia"/>
+        </w:rPr>
+        <w:t>golibc：</w:t>
+      </w:r>
+      <w:r>
+        <w:rPr>
+          <w:rFonts w:hint="eastAsia"/>
+        </w:rPr>
+        <w:t>C语言标准函数库。</w:t>
+      </w:r>
+    </w:p>
+    <w:p>
+      <w:pPr>
+        <w:ind w:left="420" w:firstLine="420"/>
+      </w:pPr>
+      <w:r>
+        <w:t>resources</w:t>
+      </w:r>
+      <w:r>
+        <w:rPr>
+          <w:rFonts w:hint="eastAsia"/>
+        </w:rPr>
+        <w:t>：系统多媒体资源。</w:t>
+      </w:r>
+    </w:p>
+    <w:p>
+      <w:pPr>
+        <w:ind w:left="420" w:firstLine="420"/>
+      </w:pPr>
+      <w:r>
+        <w:rPr>
+          <w:rFonts w:hint="eastAsia"/>
+        </w:rPr>
+        <w:t>langs：</w:t>
+      </w:r>
+      <w:r>
+        <w:rPr>
+          <w:rFonts w:hint="eastAsia"/>
+        </w:rPr>
+        <w:t>系统</w:t>
+      </w:r>
+      <w:r>
+        <w:rPr>
+          <w:rFonts w:hint="eastAsia"/>
+        </w:rPr>
+        <w:t>中文和日文</w:t>
+      </w:r>
+      <w:r>
+        <w:rPr>
+          <w:rFonts w:hint="eastAsia"/>
+        </w:rPr>
+        <w:t>字体资源。</w:t>
+      </w:r>
+    </w:p>
+    <w:p>
+      <w:r>
+        <w:tab/>
+      </w:r>
+      <w:r>
+        <w:tab/>
+      </w:r>
+      <w:r>
+        <w:rPr>
+          <w:rFonts w:hint="eastAsia"/>
+        </w:rPr>
+        <w:t>其他：</w:t>
+      </w:r>
+      <w:r>
+        <w:rPr>
+          <w:rFonts w:hint="eastAsia"/>
+        </w:rPr>
+        <w:t>Kalinote</w:t>
+      </w:r>
+      <w:r>
+        <w:t>OS</w:t>
+      </w:r>
+      <w:r>
+        <w:rPr>
+          <w:rFonts w:hint="eastAsia"/>
+        </w:rPr>
+        <w:t>系统内置kal软件。</w:t>
+      </w:r>
+    </w:p>
+    <w:p>
+      <w:pPr>
+        <w:pStyle w:val="3"/>
+      </w:pPr>
+      <w:r>
+        <w:tab/>
+      </w:r>
+      <w:bookmarkStart w:id="12" w:name="_Toc80307549"/>
+      <w:r>
+        <w:rPr>
+          <w:rFonts w:hint="eastAsia"/>
+        </w:rPr>
+        <w:t>文件</w:t>
+      </w:r>
+      <w:r>
+        <w:rPr>
+          <w:rFonts w:hint="eastAsia"/>
+        </w:rPr>
+        <w:t>：</w:t>
+      </w:r>
+      <w:bookmarkEnd w:id="12"/>
+    </w:p>
+    <w:p>
+      <w:r>
+        <w:tab/>
+      </w:r>
+      <w:r>
+        <w:tab/>
+      </w:r>
+      <w:r>
+        <w:t>apilib.h</w:t>
+      </w:r>
+      <w:r>
+        <w:rPr>
+          <w:rFonts w:hint="eastAsia"/>
+        </w:rPr>
+        <w:t>：</w:t>
+      </w:r>
+      <w:r>
+        <w:t>K</w:t>
+      </w:r>
+      <w:r>
+        <w:rPr>
+          <w:rFonts w:hint="eastAsia"/>
+        </w:rPr>
+        <w:t>alinote</w:t>
+      </w:r>
+      <w:r>
+        <w:t>OS</w:t>
+      </w:r>
+      <w:r>
+        <w:rPr>
+          <w:rFonts w:hint="eastAsia"/>
+        </w:rPr>
+        <w:t>系统</w:t>
+      </w:r>
+      <w:r>
+        <w:rPr>
+          <w:rFonts w:hint="eastAsia"/>
+        </w:rPr>
+        <w:t>外部</w:t>
+      </w:r>
+      <w:r>
+        <w:rPr>
+          <w:rFonts w:hint="eastAsia"/>
+        </w:rPr>
+        <w:t>A</w:t>
+      </w:r>
+      <w:r>
+        <w:t>PI</w:t>
+      </w:r>
+      <w:r>
+        <w:rPr>
+          <w:rFonts w:hint="eastAsia"/>
+        </w:rPr>
+        <w:t>头文件</w:t>
+      </w:r>
+      <w:r>
+        <w:t>(</w:t>
+      </w:r>
+      <w:r>
+        <w:rPr>
+          <w:rFonts w:hint="eastAsia"/>
+        </w:rPr>
+        <w:t>详见</w:t>
+      </w:r>
+      <w:r>
+        <w:rPr>
+          <w:rFonts w:hint="eastAsia"/>
+        </w:rPr>
+        <w:t>“</w:t>
+      </w:r>
+      <w:r>
+        <w:t>KalinoteOS系统外部API</w:t>
+      </w:r>
+      <w:r>
+        <w:rPr>
+          <w:rFonts w:hint="eastAsia"/>
+        </w:rPr>
+        <w:t>”一章</w:t>
+      </w:r>
+      <w:r>
+        <w:t>)</w:t>
+      </w:r>
+      <w:r>
+        <w:rPr>
+          <w:rFonts w:hint="eastAsia"/>
+        </w:rPr>
+        <w:t>。</w:t>
+      </w:r>
+    </w:p>
+    <w:p>
+      <w:r>
+        <w:tab/>
+      </w:r>
+      <w:r>
+        <w:tab/>
+      </w:r>
+      <w:r>
+        <w:rPr>
+          <w:rFonts w:hint="eastAsia"/>
+        </w:rPr>
+        <w:t>app</w:t>
+      </w:r>
+      <w:r>
+        <w:t>_make.t</w:t>
+      </w:r>
+      <w:r>
+        <w:rPr>
+          <w:rFonts w:hint="eastAsia"/>
+        </w:rPr>
+        <w:t>xt：</w:t>
+      </w:r>
+      <w:r>
+        <w:rPr>
+          <w:rFonts w:hint="eastAsia"/>
+        </w:rPr>
+        <w:t>kal应用程序批量编译makefile</w:t>
+      </w:r>
+      <w:r>
+        <w:rPr>
+          <w:rFonts w:hint="eastAsia"/>
+        </w:rPr>
+        <w:t>。</w:t>
+      </w:r>
+    </w:p>
+    <w:p>
+      <w:r>
+        <w:tab/>
+      </w:r>
+      <w:r>
+        <w:tab/>
+      </w:r>
+      <w:r>
+        <w:rPr>
+          <w:rFonts w:hint="eastAsia"/>
+        </w:rPr>
+        <w:t>kalinote</w:t>
+      </w:r>
+      <w:r>
+        <w:t>.img</w:t>
+      </w:r>
+      <w:r>
+        <w:rPr>
+          <w:rFonts w:hint="eastAsia"/>
+        </w:rPr>
+        <w:t>：</w:t>
+      </w:r>
+      <w:r>
+        <w:rPr>
+          <w:rFonts w:hint="eastAsia"/>
+        </w:rPr>
+        <w:t>编译完成的</w:t>
+      </w:r>
+      <w:r>
+        <w:t>K</w:t>
+      </w:r>
+      <w:r>
+        <w:rPr>
+          <w:rFonts w:hint="eastAsia"/>
+        </w:rPr>
+        <w:t>alinote</w:t>
+      </w:r>
+      <w:r>
+        <w:t>OS</w:t>
+      </w:r>
+      <w:r>
+        <w:rPr>
+          <w:rFonts w:hint="eastAsia"/>
+        </w:rPr>
+        <w:t>系统镜像文件</w:t>
+      </w:r>
+      <w:r>
+        <w:rPr>
+          <w:rFonts w:hint="eastAsia"/>
+        </w:rPr>
+        <w:t>。</w:t>
+      </w:r>
+    </w:p>
+    <w:p>
+      <w:r>
+        <w:tab/>
+      </w:r>
+      <w:r>
+        <w:tab/>
+      </w:r>
+      <w:r>
+        <w:rPr>
+          <w:rFonts w:hint="eastAsia"/>
+        </w:rPr>
+        <w:t>kalinote</w:t>
+      </w:r>
+      <w:r>
+        <w:t>.url</w:t>
+      </w:r>
+      <w:r>
+        <w:rPr>
+          <w:rFonts w:hint="eastAsia"/>
+        </w:rPr>
+        <w:t>：</w:t>
+      </w:r>
+      <w:r>
+        <w:t>K</w:t>
+      </w:r>
+      <w:r>
+        <w:rPr>
+          <w:rFonts w:hint="eastAsia"/>
+        </w:rPr>
+        <w:t>alinote</w:t>
+      </w:r>
+      <w:r>
+        <w:t>OS</w:t>
+      </w:r>
+      <w:r>
+        <w:rPr>
+          <w:rFonts w:hint="eastAsia"/>
+        </w:rPr>
+        <w:t>编译规则。</w:t>
+      </w:r>
+    </w:p>
+    <w:p>
+      <w:r>
+        <w:tab/>
+      </w:r>
+      <w:r>
+        <w:tab/>
+      </w:r>
+      <w:r>
+        <w:rPr>
+          <w:rFonts w:hint="eastAsia"/>
+        </w:rPr>
+        <w:t>make</w:t>
+      </w:r>
+      <w:r>
+        <w:t>.bat</w:t>
+      </w:r>
+      <w:r>
+        <w:rPr>
+          <w:rFonts w:hint="eastAsia"/>
+        </w:rPr>
+        <w:t>：</w:t>
+      </w:r>
+      <w:r>
+        <w:rPr>
+          <w:rFonts w:hint="eastAsia"/>
+        </w:rPr>
+        <w:t>启动</w:t>
+      </w:r>
+      <w:r>
+        <w:rPr>
+          <w:rFonts w:hint="eastAsia"/>
+        </w:rPr>
+        <w:t>z_tools下的</w:t>
+      </w:r>
+      <w:r>
+        <w:rPr>
+          <w:rFonts w:hint="eastAsia"/>
+        </w:rPr>
+        <w:t>make</w:t>
+      </w:r>
+      <w:r>
+        <w:t>.exe</w:t>
+      </w:r>
+      <w:r>
+        <w:rPr>
+          <w:rFonts w:hint="eastAsia"/>
+        </w:rPr>
+        <w:t>。</w:t>
+      </w:r>
+    </w:p>
+    <w:p>
+      <w:r>
+        <w:tab/>
+      </w:r>
+      <w:r>
+        <w:tab/>
+        <w:t>M</w:t>
+      </w:r>
+      <w:r>
+        <w:rPr>
+          <w:rFonts w:hint="eastAsia"/>
+        </w:rPr>
+        <w:t>akefile：</w:t>
+      </w:r>
+      <w:r>
+        <w:rPr>
+          <w:rFonts w:hint="eastAsia"/>
+        </w:rPr>
+        <w:t>用于批量编译的</w:t>
+      </w:r>
+      <w:r>
+        <w:rPr>
+          <w:rFonts w:hint="eastAsia"/>
+        </w:rPr>
+        <w:t>makefile</w:t>
+      </w:r>
+      <w:r>
+        <w:rPr>
+          <w:rFonts w:hint="eastAsia"/>
+        </w:rPr>
+        <w:t>文件</w:t>
+      </w:r>
+      <w:r>
+        <w:rPr>
+          <w:rFonts w:hint="eastAsia"/>
+        </w:rPr>
+        <w:t>。</w:t>
+      </w:r>
+    </w:p>
+    <w:p>
+      <w:r>
+        <w:tab/>
+      </w:r>
+      <w:r>
+        <w:tab/>
+      </w:r>
+      <w:r>
+        <w:rPr>
+          <w:rFonts w:hint="eastAsia"/>
+        </w:rPr>
+        <w:t>stdlib</w:t>
+      </w:r>
+      <w:r>
+        <w:t>.h</w:t>
+      </w:r>
+      <w:r>
+        <w:rPr>
+          <w:rFonts w:hint="eastAsia"/>
+        </w:rPr>
+        <w:t>：</w:t>
+      </w:r>
+      <w:r>
+        <w:rPr>
+          <w:rFonts w:hint="eastAsia"/>
+        </w:rPr>
+        <w:t>标准函数</w:t>
+      </w:r>
+      <w:r>
+        <w:rPr>
+          <w:rFonts w:hint="eastAsia"/>
+        </w:rPr>
+        <w:t>A</w:t>
+      </w:r>
+      <w:r>
+        <w:t>PI</w:t>
+      </w:r>
+      <w:r>
+        <w:rPr>
+          <w:rFonts w:hint="eastAsia"/>
+        </w:rPr>
+        <w:t>文件</w:t>
+      </w:r>
+      <w:r>
+        <w:rPr>
+          <w:rFonts w:hint="eastAsia"/>
+        </w:rPr>
+        <w:t>(详见</w:t>
+      </w:r>
+      <w:r>
+        <w:t>”</w:t>
+      </w:r>
+      <w:r>
+        <w:rPr>
+          <w:rFonts w:hint="eastAsia"/>
+        </w:rPr>
+        <w:t>标准函数</w:t>
+      </w:r>
+      <w:r>
+        <w:t>API</w:t>
+      </w:r>
+      <w:r>
+        <w:t>”</w:t>
+      </w:r>
+      <w:r>
+        <w:rPr>
+          <w:rFonts w:hint="eastAsia"/>
+        </w:rPr>
+        <w:t>一章</w:t>
+      </w:r>
+      <w:r>
+        <w:t>)</w:t>
+      </w:r>
+      <w:r>
+        <w:rPr>
+          <w:rFonts w:hint="eastAsia"/>
+        </w:rPr>
+        <w:t>。</w:t>
+      </w:r>
+    </w:p>
+    <w:p>
+      <w:pPr>
+        <w:pStyle w:val="2"/>
+      </w:pPr>
+      <w:bookmarkStart w:id="13" w:name="_Toc80307550"/>
+      <w:r>
+        <w:rPr>
+          <w:rFonts w:hint="eastAsia"/>
+        </w:rPr>
         <w:lastRenderedPageBreak/>
-        <w:tab/>
-      </w:r>
-      <w:bookmarkStart w:id="9" w:name="_Toc80307546"/>
-      <w:r>
-        <w:rPr>
-          <w:rFonts w:hint="eastAsia"/>
-        </w:rPr>
-        <w:t>文件：</w:t>
-      </w:r>
-      <w:bookmarkEnd w:id="9"/>
-    </w:p>
-    <w:p>
-      <w:pPr>
-        <w:ind w:left="420" w:firstLine="300"/>
-      </w:pPr>
-      <w:r>
-        <w:rPr>
-          <w:rFonts w:hint="eastAsia"/>
-        </w:rPr>
-        <w:t>L</w:t>
-      </w:r>
-      <w:r>
-        <w:t>ICENSE</w:t>
+        <w:t>/</w:t>
+      </w:r>
+      <w:r>
+        <w:t>CoreFiles</w:t>
+      </w:r>
+      <w:r>
+        <w:t>/kalinote:</w:t>
+      </w:r>
+      <w:bookmarkEnd w:id="13"/>
+    </w:p>
+    <w:p>
+      <w:pPr>
+        <w:pStyle w:val="3"/>
+      </w:pPr>
+      <w:r>
+        <w:tab/>
+      </w:r>
+      <w:bookmarkStart w:id="14" w:name="_Toc80307551"/>
+      <w:r>
+        <w:rPr>
+          <w:rFonts w:hint="eastAsia"/>
+        </w:rPr>
+        <w:t>文件</w:t>
+      </w:r>
+      <w:r>
+        <w:rPr>
+          <w:rFonts w:hint="eastAsia"/>
+        </w:rPr>
+        <w:t>夹：</w:t>
+      </w:r>
+      <w:bookmarkEnd w:id="14"/>
+    </w:p>
+    <w:p>
+      <w:r>
+        <w:tab/>
+      </w:r>
+      <w:r>
+        <w:tab/>
+      </w:r>
+      <w:r>
+        <w:rPr>
+          <w:rFonts w:hint="eastAsia"/>
+        </w:rPr>
+        <w:t>console</w:t>
       </w:r>
       <w:r>
         <w:rPr>
@@ -10155,28 +11065,7 @@
         <w:rPr>
           <w:rFonts w:hint="eastAsia"/>
         </w:rPr>
-        <w:t>Kalinote</w:t>
-      </w:r>
-      <w:r>
-        <w:t>OS</w:t>
-      </w:r>
-      <w:r>
-        <w:rPr>
-          <w:rFonts w:hint="eastAsia"/>
-        </w:rPr>
-        <w:t>源代码开放许可(</w:t>
-      </w:r>
-      <w:r>
-        <w:t>MIT</w:t>
-      </w:r>
-      <w:r>
-        <w:rPr>
-          <w:rFonts w:hint="eastAsia"/>
-        </w:rPr>
-        <w:t>许可</w:t>
-      </w:r>
-      <w:r>
-        <w:t>)</w:t>
+        <w:t>命令台相关源代码</w:t>
       </w:r>
       <w:r>
         <w:rPr>
@@ -10186,32 +11075,29 @@
       </w:r>
     </w:p>
     <w:p>
-      <w:pPr>
-        <w:ind w:left="420" w:firstLine="300"/>
-      </w:pPr>
-      <w:r>
-        <w:rPr>
-          <w:rFonts w:hint="eastAsia"/>
-        </w:rPr>
-        <w:t>R</w:t>
-      </w:r>
-      <w:r>
-        <w:t>EADME</w:t>
-      </w:r>
-      <w:r>
-        <w:rPr>
-          <w:rFonts w:hint="eastAsia"/>
-        </w:rPr>
-        <w:t>.</w:t>
-      </w:r>
-      <w:r>
-        <w:t>md</w:t>
-      </w:r>
-      <w:r>
-        <w:rPr>
-          <w:rFonts w:hint="eastAsia"/>
-        </w:rPr>
-        <w:t>：系统更新日志</w:t>
+      <w:r>
+        <w:tab/>
+      </w:r>
+      <w:r>
+        <w:tab/>
+      </w:r>
+      <w:r>
+        <w:rPr>
+          <w:rFonts w:hint="eastAsia"/>
+        </w:rPr>
+        <w:t>driver：</w:t>
+      </w:r>
+      <w:r>
+        <w:rPr>
+          <w:rFonts w:hint="eastAsia"/>
+        </w:rPr>
+        <w:t>外部设备</w:t>
+      </w:r>
+      <w:r>
+        <w:rPr>
+          <w:rFonts w:hint="eastAsia"/>
+        </w:rPr>
+        <w:t>驱动相关源代码</w:t>
       </w:r>
       <w:r>
         <w:rPr>
@@ -10221,23 +11107,88 @@
       </w:r>
     </w:p>
     <w:p>
-      <w:pPr>
-        <w:pStyle w:val="2"/>
-      </w:pPr>
-      <w:bookmarkStart w:id="10" w:name="_Toc80307547"/>
-      <w:r>
-        <w:rPr>
-          <w:rFonts w:hint="eastAsia"/>
-        </w:rPr>
-        <w:t>/</w:t>
-      </w:r>
-      <w:r>
-        <w:t>CoreFile</w:t>
-      </w:r>
-      <w:r>
-        <w:t>s:</w:t>
-      </w:r>
-      <w:bookmarkEnd w:id="10"/>
+      <w:r>
+        <w:tab/>
+      </w:r>
+      <w:r>
+        <w:tab/>
+      </w:r>
+      <w:r>
+        <w:rPr>
+          <w:rFonts w:hint="eastAsia"/>
+        </w:rPr>
+        <w:t>filesys：文件系统相关源代码</w:t>
+      </w:r>
+      <w:r>
+        <w:rPr>
+          <w:rFonts w:hint="eastAsia"/>
+        </w:rPr>
+        <w:t>。</w:t>
+      </w:r>
+    </w:p>
+    <w:p>
+      <w:r>
+        <w:tab/>
+      </w:r>
+      <w:r>
+        <w:tab/>
+      </w:r>
+      <w:r>
+        <w:rPr>
+          <w:rFonts w:hint="eastAsia"/>
+        </w:rPr>
+        <w:t>gui：用户</w:t>
+      </w:r>
+      <w:r>
+        <w:rPr>
+          <w:rFonts w:hint="eastAsia"/>
+        </w:rPr>
+        <w:t>图形</w:t>
+      </w:r>
+      <w:r>
+        <w:rPr>
+          <w:rFonts w:hint="eastAsia"/>
+        </w:rPr>
+        <w:t>界面</w:t>
+      </w:r>
+      <w:r>
+        <w:rPr>
+          <w:rFonts w:hint="eastAsia"/>
+        </w:rPr>
+        <w:t>相关源代码</w:t>
+      </w:r>
+      <w:r>
+        <w:rPr>
+          <w:rFonts w:hint="eastAsia"/>
+        </w:rPr>
+        <w:t>。</w:t>
+      </w:r>
+    </w:p>
+    <w:p>
+      <w:r>
+        <w:tab/>
+      </w:r>
+      <w:r>
+        <w:tab/>
+      </w:r>
+      <w:r>
+        <w:rPr>
+          <w:rFonts w:hint="eastAsia"/>
+        </w:rPr>
+        <w:t>kernel：</w:t>
+      </w:r>
+      <w:r>
+        <w:rPr>
+          <w:rFonts w:hint="eastAsia"/>
+        </w:rPr>
+        <w:t>系统内核相关源代码</w:t>
+      </w:r>
+      <w:r>
+        <w:rPr>
+          <w:rFonts w:hint="eastAsia"/>
+        </w:rPr>
+        <w:t>。</w:t>
+      </w:r>
     </w:p>
     <w:p>
       <w:pPr>
@@ -10246,42 +11197,69 @@
       <w:r>
         <w:tab/>
       </w:r>
-      <w:bookmarkStart w:id="11" w:name="_Toc80307548"/>
-      <w:r>
-        <w:rPr>
-          <w:rFonts w:hint="eastAsia"/>
-        </w:rPr>
-        <w:t>文件夹：</w:t>
-      </w:r>
-      <w:bookmarkEnd w:id="11"/>
-    </w:p>
-    <w:p>
-      <w:r>
-        <w:tab/>
-      </w:r>
-      <w:r>
-        <w:tab/>
-      </w:r>
-      <w:r>
-        <w:rPr>
-          <w:rFonts w:hint="eastAsia"/>
-        </w:rPr>
-        <w:t>kalinote：</w:t>
-      </w:r>
-      <w:r>
-        <w:rPr>
-          <w:rFonts w:hint="eastAsia"/>
-        </w:rPr>
-        <w:t>Kalinote</w:t>
-      </w:r>
-      <w:r>
-        <w:t>OS</w:t>
-      </w:r>
-      <w:r>
-        <w:rPr>
-          <w:rFonts w:hint="eastAsia"/>
-        </w:rPr>
-        <w:t>系统源代码</w:t>
+      <w:bookmarkStart w:id="15" w:name="_Toc80307552"/>
+      <w:r>
+        <w:rPr>
+          <w:rFonts w:hint="eastAsia"/>
+        </w:rPr>
+        <w:t>文件</w:t>
+      </w:r>
+      <w:r>
+        <w:rPr>
+          <w:rFonts w:hint="eastAsia"/>
+        </w:rPr>
+        <w:t>：</w:t>
+      </w:r>
+      <w:bookmarkEnd w:id="15"/>
+    </w:p>
+    <w:p>
+      <w:r>
+        <w:tab/>
+      </w:r>
+      <w:r>
+        <w:tab/>
+      </w:r>
+      <w:r>
+        <w:rPr>
+          <w:rFonts w:hint="eastAsia"/>
+        </w:rPr>
+        <w:t>asmhead</w:t>
+      </w:r>
+      <w:r>
+        <w:t>.nas</w:t>
+      </w:r>
+      <w:r>
+        <w:rPr>
+          <w:rFonts w:hint="eastAsia"/>
+        </w:rPr>
+        <w:t>：</w:t>
+      </w:r>
+      <w:r>
+        <w:rPr>
+          <w:rFonts w:hint="eastAsia"/>
+        </w:rPr>
+        <w:t>系统进入循环前的硬件配置</w:t>
+      </w:r>
+      <w:r>
+        <w:rPr>
+          <w:rFonts w:hint="eastAsia"/>
+        </w:rPr>
+        <w:t>以及引导C</w:t>
+      </w:r>
+      <w:r>
+        <w:t>PU</w:t>
+      </w:r>
+      <w:r>
+        <w:rPr>
+          <w:rFonts w:hint="eastAsia"/>
+        </w:rPr>
+        <w:t>读取bootpack的</w:t>
+      </w:r>
+      <w:r>
+        <w:rPr>
+          <w:rFonts w:hint="eastAsia"/>
+        </w:rPr>
+        <w:t>汇编代码</w:t>
       </w:r>
       <w:r>
         <w:rPr>
@@ -10291,849 +11269,7 @@
       </w:r>
     </w:p>
     <w:p>
-      <w:pPr>
-        <w:ind w:left="420" w:firstLine="420"/>
-      </w:pPr>
-      <w:r>
-        <w:rPr>
-          <w:rFonts w:hint="eastAsia"/>
-        </w:rPr>
-        <w:t>api</w:t>
-      </w:r>
-      <w:r>
-        <w:t>lib</w:t>
-      </w:r>
-      <w:r>
-        <w:rPr>
-          <w:rFonts w:hint="eastAsia"/>
-        </w:rPr>
-        <w:t>：</w:t>
-      </w:r>
-      <w:r>
-        <w:rPr>
-          <w:rFonts w:hint="eastAsia"/>
-        </w:rPr>
-        <w:t>系统外部A</w:t>
-      </w:r>
-      <w:r>
-        <w:t>PI</w:t>
-      </w:r>
-      <w:r>
-        <w:rPr>
-          <w:rFonts w:hint="eastAsia"/>
-        </w:rPr>
-        <w:t>库</w:t>
-      </w:r>
-      <w:r>
-        <w:rPr>
-          <w:rFonts w:hint="eastAsia"/>
-        </w:rPr>
-        <w:t>。</w:t>
-      </w:r>
-    </w:p>
-    <w:p>
-      <w:pPr>
-        <w:ind w:left="420" w:firstLine="420"/>
-      </w:pPr>
-      <w:r>
-        <w:rPr>
-          <w:rFonts w:hint="eastAsia"/>
-        </w:rPr>
-        <w:t>std</w:t>
-      </w:r>
-      <w:r>
-        <w:t>lib</w:t>
-      </w:r>
-      <w:r>
-        <w:rPr>
-          <w:rFonts w:hint="eastAsia"/>
-        </w:rPr>
-        <w:t>：</w:t>
-      </w:r>
-      <w:r>
-        <w:rPr>
-          <w:rFonts w:hint="eastAsia"/>
-        </w:rPr>
-        <w:t>系统标准</w:t>
-      </w:r>
-      <w:r>
-        <w:t>API</w:t>
-      </w:r>
-      <w:r>
-        <w:rPr>
-          <w:rFonts w:hint="eastAsia"/>
-        </w:rPr>
-        <w:t>库。</w:t>
-      </w:r>
-    </w:p>
-    <w:p>
-      <w:pPr>
-        <w:ind w:left="420" w:firstLine="420"/>
-      </w:pPr>
-      <w:r>
-        <w:rPr>
-          <w:rFonts w:hint="eastAsia"/>
-        </w:rPr>
-        <w:t>golibc：</w:t>
-      </w:r>
-      <w:r>
-        <w:rPr>
-          <w:rFonts w:hint="eastAsia"/>
-        </w:rPr>
-        <w:t>C语言标准函数库。</w:t>
-      </w:r>
-    </w:p>
-    <w:p>
-      <w:pPr>
-        <w:ind w:left="420" w:firstLine="420"/>
-      </w:pPr>
-      <w:r>
-        <w:t>resources</w:t>
-      </w:r>
-      <w:r>
-        <w:rPr>
-          <w:rFonts w:hint="eastAsia"/>
-        </w:rPr>
-        <w:t>：系统多媒体资源。</w:t>
-      </w:r>
-    </w:p>
-    <w:p>
-      <w:pPr>
-        <w:ind w:left="420" w:firstLine="420"/>
-      </w:pPr>
-      <w:r>
-        <w:rPr>
-          <w:rFonts w:hint="eastAsia"/>
-        </w:rPr>
-        <w:t>langs：</w:t>
-      </w:r>
-      <w:r>
-        <w:rPr>
-          <w:rFonts w:hint="eastAsia"/>
-        </w:rPr>
-        <w:t>系统</w:t>
-      </w:r>
-      <w:r>
-        <w:rPr>
-          <w:rFonts w:hint="eastAsia"/>
-        </w:rPr>
-        <w:t>中文和日文</w:t>
-      </w:r>
-      <w:r>
-        <w:rPr>
-          <w:rFonts w:hint="eastAsia"/>
-        </w:rPr>
-        <w:t>字体资源。</w:t>
-      </w:r>
-    </w:p>
-    <w:p>
-      <w:r>
-        <w:tab/>
-      </w:r>
-      <w:r>
-        <w:tab/>
-      </w:r>
-      <w:r>
-        <w:rPr>
-          <w:rFonts w:hint="eastAsia"/>
-        </w:rPr>
-        <w:t>其他：</w:t>
-      </w:r>
-      <w:r>
-        <w:rPr>
-          <w:rFonts w:hint="eastAsia"/>
-        </w:rPr>
-        <w:t>Kalinote</w:t>
-      </w:r>
-      <w:r>
-        <w:t>OS</w:t>
-      </w:r>
-      <w:r>
-        <w:rPr>
-          <w:rFonts w:hint="eastAsia"/>
-        </w:rPr>
-        <w:t>系统内置kal软件。</w:t>
-      </w:r>
-    </w:p>
-    <w:p>
-      <w:pPr>
-        <w:pStyle w:val="3"/>
-      </w:pPr>
-      <w:r>
-        <w:tab/>
-      </w:r>
-      <w:bookmarkStart w:id="12" w:name="_Toc80307549"/>
-      <w:r>
-        <w:rPr>
-          <w:rFonts w:hint="eastAsia"/>
-        </w:rPr>
-        <w:t>文件</w:t>
-      </w:r>
-      <w:r>
-        <w:rPr>
-          <w:rFonts w:hint="eastAsia"/>
-        </w:rPr>
-        <w:t>：</w:t>
-      </w:r>
-      <w:bookmarkEnd w:id="12"/>
-    </w:p>
-    <w:p>
-      <w:r>
-        <w:tab/>
-      </w:r>
-      <w:r>
-        <w:tab/>
-      </w:r>
-      <w:r>
-        <w:t>apilib.h</w:t>
-      </w:r>
-      <w:r>
-        <w:rPr>
-          <w:rFonts w:hint="eastAsia"/>
-        </w:rPr>
-        <w:t>：</w:t>
-      </w:r>
-      <w:r>
-        <w:t>K</w:t>
-      </w:r>
-      <w:r>
-        <w:rPr>
-          <w:rFonts w:hint="eastAsia"/>
-        </w:rPr>
-        <w:t>alinote</w:t>
-      </w:r>
-      <w:r>
-        <w:t>OS</w:t>
-      </w:r>
-      <w:r>
-        <w:rPr>
-          <w:rFonts w:hint="eastAsia"/>
-        </w:rPr>
-        <w:t>系统</w:t>
-      </w:r>
-      <w:r>
-        <w:rPr>
-          <w:rFonts w:hint="eastAsia"/>
-        </w:rPr>
-        <w:t>外部</w:t>
-      </w:r>
-      <w:r>
-        <w:rPr>
-          <w:rFonts w:hint="eastAsia"/>
-        </w:rPr>
-        <w:t>A</w:t>
-      </w:r>
-      <w:r>
-        <w:t>PI</w:t>
-      </w:r>
-      <w:r>
-        <w:rPr>
-          <w:rFonts w:hint="eastAsia"/>
-        </w:rPr>
-        <w:t>头文件</w:t>
-      </w:r>
-      <w:r>
-        <w:t>(</w:t>
-      </w:r>
-      <w:r>
-        <w:rPr>
-          <w:rFonts w:hint="eastAsia"/>
-        </w:rPr>
-        <w:t>详见</w:t>
-      </w:r>
-      <w:r>
-        <w:rPr>
-          <w:rFonts w:hint="eastAsia"/>
-        </w:rPr>
-        <w:t>“</w:t>
-      </w:r>
-      <w:r>
-        <w:t>KalinoteOS系统外部API</w:t>
-      </w:r>
-      <w:r>
-        <w:rPr>
-          <w:rFonts w:hint="eastAsia"/>
-        </w:rPr>
-        <w:t>”一章</w:t>
-      </w:r>
-      <w:r>
-        <w:t>)</w:t>
-      </w:r>
-      <w:r>
-        <w:rPr>
-          <w:rFonts w:hint="eastAsia"/>
-        </w:rPr>
-        <w:t>。</w:t>
-      </w:r>
-    </w:p>
-    <w:p>
-      <w:r>
-        <w:tab/>
-      </w:r>
-      <w:r>
-        <w:tab/>
-      </w:r>
-      <w:r>
-        <w:rPr>
-          <w:rFonts w:hint="eastAsia"/>
-        </w:rPr>
-        <w:t>app</w:t>
-      </w:r>
-      <w:r>
-        <w:t>_make.t</w:t>
-      </w:r>
-      <w:r>
-        <w:rPr>
-          <w:rFonts w:hint="eastAsia"/>
-        </w:rPr>
-        <w:t>xt：</w:t>
-      </w:r>
-      <w:r>
-        <w:rPr>
-          <w:rFonts w:hint="eastAsia"/>
-        </w:rPr>
-        <w:t>kal应用程序批量编译makefile</w:t>
-      </w:r>
-      <w:r>
-        <w:rPr>
-          <w:rFonts w:hint="eastAsia"/>
-        </w:rPr>
-        <w:t>。</w:t>
-      </w:r>
-    </w:p>
-    <w:p>
-      <w:r>
-        <w:tab/>
-      </w:r>
-      <w:r>
-        <w:tab/>
-      </w:r>
-      <w:r>
-        <w:rPr>
-          <w:rFonts w:hint="eastAsia"/>
-        </w:rPr>
-        <w:t>kalinote</w:t>
-      </w:r>
-      <w:r>
-        <w:t>.img</w:t>
-      </w:r>
-      <w:r>
-        <w:rPr>
-          <w:rFonts w:hint="eastAsia"/>
-        </w:rPr>
-        <w:t>：</w:t>
-      </w:r>
-      <w:r>
-        <w:rPr>
-          <w:rFonts w:hint="eastAsia"/>
-        </w:rPr>
-        <w:t>编译完成的</w:t>
-      </w:r>
-      <w:r>
-        <w:t>K</w:t>
-      </w:r>
-      <w:r>
-        <w:rPr>
-          <w:rFonts w:hint="eastAsia"/>
-        </w:rPr>
-        <w:t>alinote</w:t>
-      </w:r>
-      <w:r>
-        <w:t>OS</w:t>
-      </w:r>
-      <w:r>
-        <w:rPr>
-          <w:rFonts w:hint="eastAsia"/>
-        </w:rPr>
-        <w:t>系统镜像文件</w:t>
-      </w:r>
-      <w:r>
-        <w:rPr>
-          <w:rFonts w:hint="eastAsia"/>
-        </w:rPr>
-        <w:t>。</w:t>
-      </w:r>
-    </w:p>
-    <w:p>
-      <w:r>
-        <w:tab/>
-      </w:r>
-      <w:r>
-        <w:tab/>
-      </w:r>
-      <w:r>
-        <w:rPr>
-          <w:rFonts w:hint="eastAsia"/>
-        </w:rPr>
-        <w:t>kalinote</w:t>
-      </w:r>
-      <w:r>
-        <w:t>.url</w:t>
-      </w:r>
-      <w:r>
-        <w:rPr>
-          <w:rFonts w:hint="eastAsia"/>
-        </w:rPr>
-        <w:t>：</w:t>
-      </w:r>
-      <w:r>
-        <w:t>K</w:t>
-      </w:r>
-      <w:r>
-        <w:rPr>
-          <w:rFonts w:hint="eastAsia"/>
-        </w:rPr>
-        <w:t>alinote</w:t>
-      </w:r>
-      <w:r>
-        <w:t>OS</w:t>
-      </w:r>
-      <w:r>
-        <w:rPr>
-          <w:rFonts w:hint="eastAsia"/>
-        </w:rPr>
-        <w:t>编译规则。</w:t>
-      </w:r>
-    </w:p>
-    <w:p>
-      <w:r>
-        <w:tab/>
-      </w:r>
-      <w:r>
-        <w:tab/>
-      </w:r>
-      <w:r>
-        <w:rPr>
-          <w:rFonts w:hint="eastAsia"/>
-        </w:rPr>
-        <w:t>make</w:t>
-      </w:r>
-      <w:r>
-        <w:t>.bat</w:t>
-      </w:r>
-      <w:r>
-        <w:rPr>
-          <w:rFonts w:hint="eastAsia"/>
-        </w:rPr>
-        <w:t>：</w:t>
-      </w:r>
-      <w:r>
-        <w:rPr>
-          <w:rFonts w:hint="eastAsia"/>
-        </w:rPr>
-        <w:t>启动</w:t>
-      </w:r>
-      <w:r>
-        <w:rPr>
-          <w:rFonts w:hint="eastAsia"/>
-        </w:rPr>
-        <w:t>z_tools下的</w:t>
-      </w:r>
-      <w:r>
-        <w:rPr>
-          <w:rFonts w:hint="eastAsia"/>
-        </w:rPr>
-        <w:t>make</w:t>
-      </w:r>
-      <w:r>
-        <w:t>.exe</w:t>
-      </w:r>
-      <w:r>
-        <w:rPr>
-          <w:rFonts w:hint="eastAsia"/>
-        </w:rPr>
-        <w:t>。</w:t>
-      </w:r>
-    </w:p>
-    <w:p>
-      <w:r>
-        <w:tab/>
-      </w:r>
-      <w:r>
-        <w:tab/>
-        <w:t>M</w:t>
-      </w:r>
-      <w:r>
-        <w:rPr>
-          <w:rFonts w:hint="eastAsia"/>
-        </w:rPr>
-        <w:t>akefile：</w:t>
-      </w:r>
-      <w:r>
-        <w:rPr>
-          <w:rFonts w:hint="eastAsia"/>
-        </w:rPr>
-        <w:t>用于批量编译的</w:t>
-      </w:r>
-      <w:r>
-        <w:rPr>
-          <w:rFonts w:hint="eastAsia"/>
-        </w:rPr>
-        <w:t>makefile</w:t>
-      </w:r>
-      <w:r>
-        <w:rPr>
-          <w:rFonts w:hint="eastAsia"/>
-        </w:rPr>
-        <w:t>文件</w:t>
-      </w:r>
-      <w:r>
-        <w:rPr>
-          <w:rFonts w:hint="eastAsia"/>
-        </w:rPr>
-        <w:t>。</w:t>
-      </w:r>
-    </w:p>
-    <w:p>
-      <w:r>
-        <w:tab/>
-      </w:r>
-      <w:r>
-        <w:tab/>
-      </w:r>
-      <w:r>
-        <w:rPr>
-          <w:rFonts w:hint="eastAsia"/>
-        </w:rPr>
-        <w:t>stdlib</w:t>
-      </w:r>
-      <w:r>
-        <w:t>.h</w:t>
-      </w:r>
-      <w:r>
-        <w:rPr>
-          <w:rFonts w:hint="eastAsia"/>
-        </w:rPr>
-        <w:t>：</w:t>
-      </w:r>
-      <w:r>
-        <w:rPr>
-          <w:rFonts w:hint="eastAsia"/>
-        </w:rPr>
-        <w:t>标准函数</w:t>
-      </w:r>
-      <w:r>
-        <w:rPr>
-          <w:rFonts w:hint="eastAsia"/>
-        </w:rPr>
-        <w:t>A</w:t>
-      </w:r>
-      <w:r>
-        <w:t>PI</w:t>
-      </w:r>
-      <w:r>
-        <w:rPr>
-          <w:rFonts w:hint="eastAsia"/>
-        </w:rPr>
-        <w:t>文件</w:t>
-      </w:r>
-      <w:r>
-        <w:rPr>
-          <w:rFonts w:hint="eastAsia"/>
-        </w:rPr>
-        <w:t>(详见</w:t>
-      </w:r>
-      <w:r>
-        <w:t>”</w:t>
-      </w:r>
-      <w:r>
-        <w:rPr>
-          <w:rFonts w:hint="eastAsia"/>
-        </w:rPr>
-        <w:t>标准函数</w:t>
-      </w:r>
-      <w:r>
-        <w:t>API</w:t>
-      </w:r>
-      <w:r>
-        <w:t>”</w:t>
-      </w:r>
-      <w:r>
-        <w:rPr>
-          <w:rFonts w:hint="eastAsia"/>
-        </w:rPr>
-        <w:t>一章</w:t>
-      </w:r>
-      <w:r>
-        <w:t>)</w:t>
-      </w:r>
-      <w:r>
-        <w:rPr>
-          <w:rFonts w:hint="eastAsia"/>
-        </w:rPr>
-        <w:t>。</w:t>
-      </w:r>
-    </w:p>
-    <w:p>
-      <w:pPr>
-        <w:pStyle w:val="2"/>
-      </w:pPr>
-      <w:bookmarkStart w:id="13" w:name="_Toc80307550"/>
-      <w:r>
-        <w:rPr>
-          <w:rFonts w:hint="eastAsia"/>
-        </w:rPr>
-        <w:t>/</w:t>
-      </w:r>
-      <w:r>
-        <w:t>CoreFiles</w:t>
-      </w:r>
-      <w:r>
-        <w:t>/kalinote:</w:t>
-      </w:r>
-      <w:bookmarkEnd w:id="13"/>
-    </w:p>
-    <w:p>
-      <w:pPr>
-        <w:pStyle w:val="3"/>
-      </w:pPr>
-      <w:r>
-        <w:tab/>
-      </w:r>
-      <w:bookmarkStart w:id="14" w:name="_Toc80307551"/>
-      <w:r>
-        <w:rPr>
-          <w:rFonts w:hint="eastAsia"/>
-        </w:rPr>
-        <w:t>文件</w:t>
-      </w:r>
-      <w:r>
-        <w:rPr>
-          <w:rFonts w:hint="eastAsia"/>
-        </w:rPr>
-        <w:t>夹：</w:t>
-      </w:r>
-      <w:bookmarkEnd w:id="14"/>
-    </w:p>
-    <w:p>
-      <w:r>
-        <w:tab/>
-      </w:r>
-      <w:r>
-        <w:tab/>
-      </w:r>
-      <w:r>
-        <w:rPr>
-          <w:rFonts w:hint="eastAsia"/>
-        </w:rPr>
-        <w:t>console</w:t>
-      </w:r>
-      <w:r>
-        <w:rPr>
-          <w:rFonts w:hint="eastAsia"/>
-        </w:rPr>
-        <w:t>：</w:t>
-      </w:r>
-      <w:r>
-        <w:rPr>
-          <w:rFonts w:hint="eastAsia"/>
-        </w:rPr>
-        <w:t>命令台相关源代码</w:t>
-      </w:r>
-      <w:r>
-        <w:rPr>
-          <w:rFonts w:hint="eastAsia"/>
-        </w:rPr>
-        <w:t>。</w:t>
-      </w:r>
-    </w:p>
-    <w:p>
-      <w:r>
-        <w:tab/>
-      </w:r>
-      <w:r>
-        <w:tab/>
-      </w:r>
-      <w:r>
-        <w:rPr>
-          <w:rFonts w:hint="eastAsia"/>
-        </w:rPr>
-        <w:t>driver：</w:t>
-      </w:r>
-      <w:r>
-        <w:rPr>
-          <w:rFonts w:hint="eastAsia"/>
-        </w:rPr>
-        <w:t>外部设备</w:t>
-      </w:r>
-      <w:r>
-        <w:rPr>
-          <w:rFonts w:hint="eastAsia"/>
-        </w:rPr>
-        <w:t>驱动相关源代码</w:t>
-      </w:r>
-      <w:r>
-        <w:rPr>
-          <w:rFonts w:hint="eastAsia"/>
-        </w:rPr>
-        <w:t>。</w:t>
-      </w:r>
-    </w:p>
-    <w:p>
-      <w:r>
-        <w:tab/>
-      </w:r>
-      <w:r>
-        <w:tab/>
-      </w:r>
-      <w:r>
-        <w:rPr>
-          <w:rFonts w:hint="eastAsia"/>
-        </w:rPr>
-        <w:t>filesys：文件系统相关源代码</w:t>
-      </w:r>
-      <w:r>
-        <w:rPr>
-          <w:rFonts w:hint="eastAsia"/>
-        </w:rPr>
-        <w:t>。</w:t>
-      </w:r>
-    </w:p>
-    <w:p>
-      <w:r>
-        <w:tab/>
-      </w:r>
-      <w:r>
-        <w:tab/>
-      </w:r>
-      <w:r>
-        <w:rPr>
-          <w:rFonts w:hint="eastAsia"/>
-        </w:rPr>
-        <w:t>gui：用户</w:t>
-      </w:r>
-      <w:r>
-        <w:rPr>
-          <w:rFonts w:hint="eastAsia"/>
-        </w:rPr>
-        <w:t>图形</w:t>
-      </w:r>
-      <w:r>
-        <w:rPr>
-          <w:rFonts w:hint="eastAsia"/>
-        </w:rPr>
-        <w:t>界面</w:t>
-      </w:r>
-      <w:r>
-        <w:rPr>
-          <w:rFonts w:hint="eastAsia"/>
-        </w:rPr>
-        <w:t>相关源代码</w:t>
-      </w:r>
-      <w:r>
-        <w:rPr>
-          <w:rFonts w:hint="eastAsia"/>
-        </w:rPr>
-        <w:t>。</w:t>
-      </w:r>
-    </w:p>
-    <w:p>
-      <w:r>
-        <w:tab/>
-      </w:r>
-      <w:r>
-        <w:tab/>
-      </w:r>
-      <w:r>
-        <w:rPr>
-          <w:rFonts w:hint="eastAsia"/>
-        </w:rPr>
-        <w:t>kernel：</w:t>
-      </w:r>
-      <w:r>
-        <w:rPr>
-          <w:rFonts w:hint="eastAsia"/>
-        </w:rPr>
-        <w:t>系统内核相关源代码</w:t>
-      </w:r>
-      <w:r>
-        <w:rPr>
-          <w:rFonts w:hint="eastAsia"/>
-        </w:rPr>
-        <w:t>。</w:t>
-      </w:r>
-    </w:p>
-    <w:p>
-      <w:pPr>
-        <w:pStyle w:val="3"/>
-      </w:pPr>
-      <w:r>
-        <w:tab/>
-      </w:r>
-      <w:bookmarkStart w:id="15" w:name="_Toc80307552"/>
-      <w:r>
-        <w:rPr>
-          <w:rFonts w:hint="eastAsia"/>
-        </w:rPr>
-        <w:t>文件</w:t>
-      </w:r>
-      <w:r>
-        <w:rPr>
-          <w:rFonts w:hint="eastAsia"/>
-        </w:rPr>
-        <w:t>：</w:t>
-      </w:r>
-      <w:bookmarkEnd w:id="15"/>
-    </w:p>
-    <w:p>
-      <w:r>
-        <w:tab/>
-      </w:r>
-      <w:r>
-        <w:tab/>
-      </w:r>
-      <w:r>
-        <w:rPr>
-          <w:rFonts w:hint="eastAsia"/>
-        </w:rPr>
-        <w:t>asmhead</w:t>
-      </w:r>
-      <w:r>
-        <w:t>.nas</w:t>
-      </w:r>
-      <w:r>
-        <w:rPr>
-          <w:rFonts w:hint="eastAsia"/>
-        </w:rPr>
-        <w:t>：</w:t>
-      </w:r>
-      <w:r>
-        <w:rPr>
-          <w:rFonts w:hint="eastAsia"/>
-        </w:rPr>
-        <w:t>系统进入循环前的硬件配置</w:t>
-      </w:r>
-      <w:r>
-        <w:rPr>
-          <w:rFonts w:hint="eastAsia"/>
-        </w:rPr>
-        <w:t>以及引导C</w:t>
-      </w:r>
-      <w:r>
-        <w:t>PU</w:t>
-      </w:r>
-      <w:r>
-        <w:rPr>
-          <w:rFonts w:hint="eastAsia"/>
-        </w:rPr>
-        <w:t>读取bootpack的</w:t>
-      </w:r>
-      <w:r>
-        <w:rPr>
-          <w:rFonts w:hint="eastAsia"/>
-        </w:rPr>
-        <w:t>汇编代码</w:t>
-      </w:r>
-      <w:r>
-        <w:rPr>
-          <w:rFonts w:hint="eastAsia"/>
-        </w:rPr>
-        <w:t>。</w:t>
-      </w:r>
-    </w:p>
-    <w:p>
-      <w:r>
-        <w:lastRenderedPageBreak/>
+      <w:r>
         <w:tab/>
       </w:r>
       <w:r>
@@ -11837,6 +11973,7 @@
         <w:rPr>
           <w:rFonts w:hint="eastAsia"/>
         </w:rPr>
+        <w:lastRenderedPageBreak/>
         <w:t>系统启动时的工作</w:t>
       </w:r>
       <w:bookmarkEnd w:id="19"/>
@@ -12133,14 +12270,7 @@
         <w:rPr>
           <w:rFonts w:hint="eastAsia"/>
         </w:rPr>
-        <w:t>，该函数由</w:t>
-      </w:r>
-      <w:r>
-        <w:rPr>
-          <w:rFonts w:hint="eastAsia"/>
-        </w:rPr>
-        <w:lastRenderedPageBreak/>
-        <w:t>/</w:t>
+        <w:t>，该函数由/</w:t>
       </w:r>
       <w:r>
         <w:t>z_tools/src/kallib0a(remake)/startup.c</w:t>
@@ -13100,6 +13230,7 @@
         <w:rPr>
           <w:rFonts w:hint="eastAsia"/>
         </w:rPr>
+        <w:lastRenderedPageBreak/>
         <w:t>初始</w:t>
       </w:r>
       <w:r>
@@ -13553,62 +13684,1031 @@
         <w:ind w:firstLine="420"/>
       </w:pPr>
       <w:r>
+        <w:tab/>
+      </w:r>
+      <w:r>
+        <w:t>F</w:t>
+      </w:r>
+      <w:r>
+        <w:rPr>
+          <w:rFonts w:hint="eastAsia"/>
+        </w:rPr>
+        <w:t>ree</w:t>
+      </w:r>
+      <w:r>
+        <w:t>[0]:</w:t>
+      </w:r>
+      <w:r>
+        <w:rPr>
+          <w:rFonts w:hint="eastAsia"/>
+        </w:rPr>
+        <w:t>地址0</w:t>
+      </w:r>
+      <w:r>
+        <w:t>x00400000</w:t>
+      </w:r>
+      <w:r>
+        <w:rPr>
+          <w:rFonts w:hint="eastAsia"/>
+        </w:rPr>
+        <w:t>开始，有</w:t>
+      </w:r>
+      <w:r>
+        <w:rPr>
+          <w:rFonts w:hint="eastAsia"/>
+        </w:rPr>
+        <w:t>0</w:t>
+      </w:r>
+      <w:r>
+        <w:t>x0</w:t>
+      </w:r>
+      <w:r>
+        <w:t>A</w:t>
+      </w:r>
+      <w:r>
+        <w:t>0</w:t>
+      </w:r>
+      <w:r>
+        <w:t>F</w:t>
+      </w:r>
+      <w:r>
+        <w:t>0510</w:t>
+      </w:r>
+      <w:r>
+        <w:rPr>
+          <w:rFonts w:hint="eastAsia"/>
+        </w:rPr>
+        <w:t>字节可用</w:t>
+      </w:r>
+    </w:p>
+    <w:p>
+      <w:pPr>
+        <w:ind w:firstLine="420"/>
+      </w:pPr>
+      <w:r>
+        <w:tab/>
+        <w:t>F</w:t>
+      </w:r>
+      <w:r>
+        <w:rPr>
+          <w:rFonts w:hint="eastAsia"/>
+        </w:rPr>
+        <w:t>ree</w:t>
+      </w:r>
+      <w:r>
+        <w:t>[1]:</w:t>
+      </w:r>
+      <w:r>
+        <w:rPr>
+          <w:rFonts w:hint="eastAsia"/>
+        </w:rPr>
+        <w:t>地址</w:t>
+      </w:r>
+      <w:r>
+        <w:rPr>
+          <w:rFonts w:hint="eastAsia"/>
+        </w:rPr>
+        <w:t>0x</w:t>
+      </w:r>
+      <w:r>
+        <w:t>AC10514</w:t>
+      </w:r>
+      <w:r>
+        <w:t>0</w:t>
+      </w:r>
+      <w:r>
+        <w:rPr>
+          <w:rFonts w:hint="eastAsia"/>
+        </w:rPr>
+        <w:t>开始，有</w:t>
+      </w:r>
+      <w:r>
+        <w:t>0x0000D100</w:t>
+      </w:r>
+      <w:r>
+        <w:rPr>
+          <w:rFonts w:hint="eastAsia"/>
+        </w:rPr>
+        <w:t>字节可用</w:t>
+      </w:r>
+    </w:p>
+    <w:p>
+      <w:pPr>
+        <w:ind w:firstLine="420"/>
+      </w:pPr>
+      <w:r>
+        <w:tab/>
+        <w:t>…</w:t>
+      </w:r>
+    </w:p>
+    <w:p>
+      <w:pPr>
+        <w:ind w:firstLine="420"/>
+      </w:pPr>
+      <w:r>
+        <w:rPr>
+          <w:rFonts w:hint="eastAsia"/>
+        </w:rPr>
+        <w:t>在</w:t>
+      </w:r>
+      <w:r>
+        <w:rPr>
+          <w:rFonts w:hint="eastAsia"/>
+        </w:rPr>
+        <w:t>内存碎片段占满</w:t>
+      </w:r>
+      <w:r>
+        <w:t>MEMMAN_FREES</w:t>
+      </w:r>
+      <w:r>
+        <w:rPr>
+          <w:rFonts w:hint="eastAsia"/>
+        </w:rPr>
+        <w:t>后，系统会先舍弃</w:t>
+      </w:r>
+      <w:r>
+        <w:rPr>
+          <w:rFonts w:hint="eastAsia"/>
+        </w:rPr>
+        <w:t>其他</w:t>
+      </w:r>
+      <w:r>
+        <w:rPr>
+          <w:rFonts w:hint="eastAsia"/>
+        </w:rPr>
+        <w:t>碎片空间，等到</w:t>
+      </w:r>
+      <w:r>
+        <w:rPr>
+          <w:rFonts w:hint="eastAsia"/>
+        </w:rPr>
+        <w:t>有碎片段释放后，</w:t>
+      </w:r>
+      <w:r>
+        <w:rPr>
+          <w:rFonts w:hint="eastAsia"/>
+        </w:rPr>
+        <w:t>重新进行内存检查</w:t>
+      </w:r>
+      <w:r>
+        <w:rPr>
+          <w:rFonts w:hint="eastAsia"/>
+        </w:rPr>
+        <w:t>，然后重新标记空内存段。</w:t>
+      </w:r>
+    </w:p>
+    <w:p>
+      <w:pPr>
+        <w:ind w:firstLine="420"/>
+      </w:pPr>
+      <w:r>
+        <w:rPr>
+          <w:rFonts w:hint="eastAsia"/>
+        </w:rPr>
+        <w:t>比如</w:t>
+      </w:r>
+      <w:r>
+        <w:rPr>
+          <w:rFonts w:hint="eastAsia"/>
+        </w:rPr>
+        <w:t>，</w:t>
+      </w:r>
+      <w:r>
+        <w:rPr>
+          <w:rFonts w:hint="eastAsia"/>
+        </w:rPr>
+        <w:t>某个程序需要分配</w:t>
+      </w:r>
+      <w:r>
+        <w:t>512KB</w:t>
+      </w:r>
+      <w:r>
+        <w:rPr>
+          <w:rFonts w:hint="eastAsia"/>
+        </w:rPr>
+        <w:t>内存空间，</w:t>
+      </w:r>
+      <w:r>
+        <w:rPr>
+          <w:rFonts w:hint="eastAsia"/>
+        </w:rPr>
+        <w:t>则先</w:t>
+      </w:r>
+      <w:r>
+        <w:rPr>
+          <w:rFonts w:hint="eastAsia"/>
+        </w:rPr>
+        <w:t>遍历可用内存表</w:t>
+      </w:r>
+      <w:r>
+        <w:rPr>
+          <w:rFonts w:hint="eastAsia"/>
+        </w:rPr>
+        <w:t>，然后找到</w:t>
+      </w:r>
+      <w:r>
+        <w:rPr>
+          <w:rFonts w:hint="eastAsia"/>
+        </w:rPr>
+        <w:t>可用空间大于5</w:t>
+      </w:r>
+      <w:r>
+        <w:t>12KB</w:t>
+      </w:r>
+      <w:r>
+        <w:rPr>
+          <w:rFonts w:hint="eastAsia"/>
+        </w:rPr>
+        <w:t>的</w:t>
+      </w:r>
+      <w:r>
+        <w:rPr>
+          <w:rFonts w:hint="eastAsia"/>
+        </w:rPr>
+        <w:t>内存表，并将</w:t>
+      </w:r>
+      <w:r>
+        <w:rPr>
+          <w:rFonts w:hint="eastAsia"/>
+        </w:rPr>
+        <w:t>指向</w:t>
+      </w:r>
+      <w:r>
+        <w:rPr>
+          <w:rFonts w:hint="eastAsia"/>
+        </w:rPr>
+        <w:t>地址分配给程序。</w:t>
+      </w:r>
+      <w:r>
+        <w:rPr>
+          <w:rFonts w:hint="eastAsia"/>
+        </w:rPr>
+        <w:t>然后</w:t>
+      </w:r>
+      <w:r>
+        <w:rPr>
+          <w:rFonts w:hint="eastAsia"/>
+        </w:rPr>
+        <w:t>将可用地址表</w:t>
+      </w:r>
+      <w:r>
+        <w:rPr>
+          <w:rFonts w:hint="eastAsia"/>
+        </w:rPr>
+        <w:t>的</w:t>
+      </w:r>
+      <w:r>
+        <w:rPr>
+          <w:rFonts w:hint="eastAsia"/>
+        </w:rPr>
+        <w:t>指向</w:t>
+      </w:r>
+      <w:r>
+        <w:rPr>
+          <w:rFonts w:hint="eastAsia"/>
+        </w:rPr>
+        <w:t>地址更改为</w:t>
+      </w:r>
+      <w:r>
+        <w:rPr>
+          <w:rFonts w:hint="eastAsia"/>
+        </w:rPr>
+        <w:t>分配后的末尾</w:t>
+      </w:r>
+      <w:r>
+        <w:rPr>
+          <w:rFonts w:hint="eastAsia"/>
+        </w:rPr>
+        <w:t>，</w:t>
+      </w:r>
+      <w:r>
+        <w:rPr>
+          <w:rFonts w:hint="eastAsia"/>
+        </w:rPr>
+        <w:t>可用空间</w:t>
+      </w:r>
+      <w:r>
+        <w:rPr>
+          <w:rFonts w:hint="eastAsia"/>
+        </w:rPr>
+        <w:t>减少</w:t>
+      </w:r>
+      <w:r>
+        <w:rPr>
+          <w:rFonts w:hint="eastAsia"/>
+        </w:rPr>
+        <w:t>5</w:t>
+      </w:r>
+      <w:r>
+        <w:t>12KB</w:t>
+      </w:r>
+      <w:r>
+        <w:rPr>
+          <w:rFonts w:hint="eastAsia"/>
+        </w:rPr>
+        <w:t>。</w:t>
+      </w:r>
+      <w:r>
+        <w:rPr>
+          <w:rFonts w:hint="eastAsia"/>
+        </w:rPr>
+        <w:t>如果可用空间为0，则删除</w:t>
+      </w:r>
+      <w:r>
+        <w:rPr>
+          <w:rFonts w:hint="eastAsia"/>
+        </w:rPr>
+        <w:t>此表</w:t>
+      </w:r>
+      <w:r>
+        <w:rPr>
+          <w:rFonts w:hint="eastAsia"/>
+        </w:rPr>
+        <w:t>，</w:t>
+      </w:r>
+      <w:r>
+        <w:t>MEMMAN</w:t>
+      </w:r>
+      <w:r>
+        <w:t>-&gt;</w:t>
+      </w:r>
+      <w:r>
+        <w:rPr>
+          <w:rFonts w:hint="eastAsia"/>
+        </w:rPr>
+        <w:t>f</w:t>
+      </w:r>
+      <w:r>
+        <w:rPr>
+          <w:rFonts w:hint="eastAsia"/>
+        </w:rPr>
+        <w:t>rees</w:t>
+      </w:r>
+      <w:r>
+        <w:t>-1</w:t>
+      </w:r>
+      <w:r>
+        <w:rPr>
+          <w:rFonts w:hint="eastAsia"/>
+        </w:rPr>
+        <w:t>。</w:t>
+      </w:r>
+    </w:p>
+    <w:p>
+      <w:pPr>
+        <w:ind w:firstLine="420"/>
+      </w:pPr>
+      <w:r>
+        <w:rPr>
+          <w:rFonts w:hint="eastAsia"/>
+        </w:rPr>
+        <w:t>同样，在释放内存</w:t>
+      </w:r>
+      <w:r>
+        <w:rPr>
+          <w:rFonts w:hint="eastAsia"/>
+        </w:rPr>
+        <w:t>时</w:t>
+      </w:r>
+      <w:r>
+        <w:rPr>
+          <w:rFonts w:hint="eastAsia"/>
+        </w:rPr>
+        <w:t>，增加一条可用内存表</w:t>
+      </w:r>
+      <w:r>
+        <w:rPr>
+          <w:rFonts w:hint="eastAsia"/>
+        </w:rPr>
+        <w:t>，</w:t>
+      </w:r>
+      <w:r>
+        <w:t>MEMMAN</w:t>
+      </w:r>
+      <w:r>
+        <w:t>-&gt;</w:t>
+      </w:r>
+      <w:r>
+        <w:rPr>
+          <w:rFonts w:hint="eastAsia"/>
+        </w:rPr>
+        <w:t>frees</w:t>
+      </w:r>
+      <w:r>
+        <w:t xml:space="preserve"> </w:t>
+      </w:r>
+      <w:r>
+        <w:t>+1</w:t>
+      </w:r>
+      <w:r>
+        <w:rPr>
+          <w:rFonts w:hint="eastAsia"/>
+        </w:rPr>
+        <w:t>。</w:t>
+      </w:r>
+      <w:r>
+        <w:rPr>
+          <w:rFonts w:hint="eastAsia"/>
+        </w:rPr>
+        <w:t>在释放内存时，还有可能会遇到</w:t>
+      </w:r>
+      <w:r>
+        <w:rPr>
+          <w:rFonts w:hint="eastAsia"/>
+        </w:rPr>
+        <w:t>两段内存表</w:t>
+      </w:r>
+      <w:r>
+        <w:rPr>
+          <w:rFonts w:hint="eastAsia"/>
+        </w:rPr>
+        <w:t>相邻</w:t>
+      </w:r>
+      <w:r>
+        <w:rPr>
+          <w:rFonts w:hint="eastAsia"/>
+        </w:rPr>
+        <w:t>(中间无不可用内存</w:t>
+      </w:r>
+      <w:r>
+        <w:t>)</w:t>
+      </w:r>
+      <w:r>
+        <w:rPr>
+          <w:rFonts w:hint="eastAsia"/>
+        </w:rPr>
+        <w:t>，如：</w:t>
+      </w:r>
+    </w:p>
+    <w:p>
+      <w:pPr>
+        <w:ind w:firstLine="420"/>
+      </w:pPr>
+      <w:r>
+        <w:t>F</w:t>
+      </w:r>
+      <w:r>
+        <w:rPr>
+          <w:rFonts w:hint="eastAsia"/>
+        </w:rPr>
+        <w:t>ree</w:t>
+      </w:r>
+      <w:r>
+        <w:t>[0]:</w:t>
+      </w:r>
+      <w:r>
+        <w:rPr>
+          <w:rFonts w:hint="eastAsia"/>
+        </w:rPr>
+        <w:t>地址0</w:t>
+      </w:r>
+      <w:r>
+        <w:t>x00400000</w:t>
+      </w:r>
+      <w:r>
+        <w:rPr>
+          <w:rFonts w:hint="eastAsia"/>
+        </w:rPr>
+        <w:t>开始，有0</w:t>
+      </w:r>
+      <w:r>
+        <w:t>x0</w:t>
+      </w:r>
+      <w:r>
+        <w:t>0019000</w:t>
+      </w:r>
+      <w:r>
+        <w:rPr>
+          <w:rFonts w:hint="eastAsia"/>
+        </w:rPr>
+        <w:t>字节可用</w:t>
+      </w:r>
+    </w:p>
+    <w:p>
+      <w:pPr>
+        <w:ind w:firstLine="420"/>
+      </w:pPr>
+      <w:r>
+        <w:t>F</w:t>
+      </w:r>
+      <w:r>
+        <w:rPr>
+          <w:rFonts w:hint="eastAsia"/>
+        </w:rPr>
+        <w:t>ree</w:t>
+      </w:r>
+      <w:r>
+        <w:t>[1]:</w:t>
+      </w:r>
+      <w:r>
+        <w:rPr>
+          <w:rFonts w:hint="eastAsia"/>
+        </w:rPr>
+        <w:t>地址0x</w:t>
+      </w:r>
+      <w:r>
+        <w:t>00419000</w:t>
+      </w:r>
+      <w:r>
+        <w:rPr>
+          <w:rFonts w:hint="eastAsia"/>
+        </w:rPr>
+        <w:t>开始，有</w:t>
+      </w:r>
+      <w:r>
+        <w:t>0x</w:t>
+      </w:r>
+      <w:r>
+        <w:t>07BE7000</w:t>
+      </w:r>
+      <w:r>
+        <w:rPr>
+          <w:rFonts w:hint="eastAsia"/>
+        </w:rPr>
+        <w:t>字节可用</w:t>
+      </w:r>
+    </w:p>
+    <w:p>
+      <w:pPr>
+        <w:ind w:firstLine="420"/>
+      </w:pPr>
+      <w:r>
+        <w:t>…</w:t>
+      </w:r>
+    </w:p>
+    <w:p>
+      <w:pPr>
+        <w:ind w:firstLine="420"/>
+      </w:pPr>
+      <w:r>
+        <w:rPr>
+          <w:rFonts w:hint="eastAsia"/>
+        </w:rPr>
+        <w:t>以上两段内存可归纳为:</w:t>
+      </w:r>
+    </w:p>
+    <w:p>
+      <w:pPr>
+        <w:ind w:firstLine="420"/>
+      </w:pPr>
+      <w:r>
+        <w:rPr>
+          <w:rFonts w:hint="eastAsia"/>
+        </w:rPr>
+        <w:t>F</w:t>
+      </w:r>
+      <w:r>
+        <w:t>ree[0]</w:t>
+      </w:r>
+      <w:r>
+        <w:t>:</w:t>
+      </w:r>
+      <w:r>
+        <w:rPr>
+          <w:rFonts w:hint="eastAsia"/>
+        </w:rPr>
+        <w:t>地址</w:t>
+      </w:r>
+      <w:r>
+        <w:rPr>
+          <w:rFonts w:hint="eastAsia"/>
+        </w:rPr>
+        <w:t>0x</w:t>
+      </w:r>
+      <w:r>
+        <w:t>00400000</w:t>
+      </w:r>
+      <w:r>
+        <w:rPr>
+          <w:rFonts w:hint="eastAsia"/>
+        </w:rPr>
+        <w:t>开始</w:t>
+      </w:r>
+      <w:r>
+        <w:rPr>
+          <w:rFonts w:hint="eastAsia"/>
+        </w:rPr>
+        <w:t>，有</w:t>
+      </w:r>
+      <w:r>
+        <w:rPr>
+          <w:rFonts w:hint="eastAsia"/>
+        </w:rPr>
+        <w:t>0</w:t>
+      </w:r>
+      <w:r>
+        <w:t>x07C00000</w:t>
+      </w:r>
+      <w:r>
+        <w:rPr>
+          <w:rFonts w:hint="eastAsia"/>
+        </w:rPr>
+        <w:t>字节可用</w:t>
+      </w:r>
+    </w:p>
+    <w:p>
+      <w:pPr>
+        <w:ind w:firstLine="420"/>
+      </w:pPr>
+      <w:r>
+        <w:rPr>
+          <w:rFonts w:hint="eastAsia"/>
+        </w:rPr>
+        <w:t>如果不将</w:t>
+      </w:r>
+      <w:r>
+        <w:rPr>
+          <w:rFonts w:hint="eastAsia"/>
+        </w:rPr>
+        <w:t>如上情况的两个表合并，则</w:t>
+      </w:r>
+      <w:r>
+        <w:rPr>
+          <w:rFonts w:hint="eastAsia"/>
+        </w:rPr>
+        <w:t>会</w:t>
+      </w:r>
+      <w:r>
+        <w:rPr>
+          <w:rFonts w:hint="eastAsia"/>
+        </w:rPr>
+        <w:t>不必要地</w:t>
+      </w:r>
+      <w:r>
+        <w:rPr>
+          <w:rFonts w:hint="eastAsia"/>
+        </w:rPr>
+        <w:t>消耗</w:t>
+      </w:r>
+      <w:r>
+        <w:rPr>
+          <w:rFonts w:hint="eastAsia"/>
+        </w:rPr>
+        <w:t>可用内存表</w:t>
+      </w:r>
+      <w:r>
+        <w:rPr>
+          <w:rFonts w:hint="eastAsia"/>
+        </w:rPr>
+        <w:t>，</w:t>
+      </w:r>
+      <w:r>
+        <w:rPr>
+          <w:rFonts w:hint="eastAsia"/>
+        </w:rPr>
+        <w:t>还有就是有程序在寻找可用内存时</w:t>
+      </w:r>
+      <w:r>
+        <w:rPr>
+          <w:rFonts w:hint="eastAsia"/>
+        </w:rPr>
+        <w:t>，有足够的可用空间却无法正常找到。</w:t>
+      </w:r>
+    </w:p>
+    <w:p>
+      <w:pPr>
+        <w:pStyle w:val="3"/>
+      </w:pPr>
+      <w:bookmarkStart w:id="24" w:name="_Toc80307561"/>
+      <w:r>
+        <w:rPr>
+          <w:rFonts w:hint="eastAsia"/>
+        </w:rPr>
+        <w:t>内存管理程序</w:t>
+      </w:r>
+      <w:r>
+        <w:rPr>
+          <w:rFonts w:hint="eastAsia"/>
+        </w:rPr>
+        <w:t>(</w:t>
+      </w:r>
+      <w:r>
+        <w:t>memman)</w:t>
+      </w:r>
+      <w:r>
+        <w:rPr>
+          <w:rFonts w:hint="eastAsia"/>
+        </w:rPr>
+        <w:t>数据结构</w:t>
+      </w:r>
+      <w:bookmarkEnd w:id="24"/>
+    </w:p>
+    <w:p>
+      <w:pPr>
+        <w:ind w:firstLine="420"/>
+      </w:pPr>
+      <w:r>
+        <w:rPr>
+          <w:rFonts w:hint="eastAsia"/>
+        </w:rPr>
+        <w:t>为了</w:t>
+      </w:r>
+      <w:r>
+        <w:rPr>
+          <w:rFonts w:hint="eastAsia"/>
+        </w:rPr>
+        <w:t>进行</w:t>
+      </w:r>
+      <w:r>
+        <w:rPr>
+          <w:rFonts w:hint="eastAsia"/>
+        </w:rPr>
+        <w:t>内存管理</w:t>
+      </w:r>
+      <w:r>
+        <w:rPr>
+          <w:rFonts w:hint="eastAsia"/>
+        </w:rPr>
+        <w:t>，</w:t>
+      </w:r>
+      <w:r>
+        <w:rPr>
+          <w:rFonts w:hint="eastAsia"/>
+        </w:rPr>
+        <w:t>系统</w:t>
+      </w:r>
+      <w:r>
+        <w:rPr>
+          <w:rFonts w:hint="eastAsia"/>
+        </w:rPr>
+        <w:t>设定了一个全局的</w:t>
+      </w:r>
+      <w:r>
+        <w:rPr>
+          <w:rFonts w:hint="eastAsia"/>
+        </w:rPr>
+        <w:t>内存管理结构体</w:t>
+      </w:r>
+      <w:r>
+        <w:t>struct MEMMAN</w:t>
+      </w:r>
+      <w:r>
+        <w:rPr>
+          <w:rFonts w:hint="eastAsia"/>
+        </w:rPr>
+        <w:t>，具体结构如下：</w:t>
+      </w:r>
+    </w:p>
+    <w:p>
+      <w:pPr>
+        <w:ind w:firstLine="420"/>
+      </w:pPr>
+      <w:r>
+        <w:t>struct MEMMAN {</w:t>
+      </w:r>
+    </w:p>
+    <w:p>
+      <w:pPr>
+        <w:ind w:firstLine="420"/>
+      </w:pPr>
+      <w:r>
+        <w:tab/>
+        <w:t>int frees, maxfrees, lostsize, losts;</w:t>
+      </w:r>
+    </w:p>
+    <w:p>
+      <w:pPr>
+        <w:ind w:firstLine="420"/>
+      </w:pPr>
+      <w:r>
+        <w:tab/>
+        <w:t>struct FREEINFO free[MEMMAN_FREES];</w:t>
+      </w:r>
+    </w:p>
+    <w:p>
+      <w:pPr>
+        <w:ind w:firstLine="420"/>
+      </w:pPr>
+      <w:r>
+        <w:t>};</w:t>
+      </w:r>
+    </w:p>
+    <w:p>
+      <w:pPr>
+        <w:ind w:firstLine="420"/>
+      </w:pPr>
+      <w:r>
+        <w:rPr>
+          <w:rFonts w:hint="eastAsia"/>
+        </w:rPr>
+        <w:t>在</w:t>
+      </w:r>
+      <w:r>
+        <w:rPr>
+          <w:rFonts w:hint="eastAsia"/>
+        </w:rPr>
+        <w:t>结构体中</w:t>
+      </w:r>
+      <w:r>
+        <w:rPr>
+          <w:rFonts w:hint="eastAsia"/>
+        </w:rPr>
+        <w:t>，</w:t>
+      </w:r>
+      <w:r>
+        <w:t>int frees</w:t>
+      </w:r>
+      <w:r>
+        <w:rPr>
+          <w:rFonts w:hint="eastAsia"/>
+        </w:rPr>
+        <w:t>表示</w:t>
+      </w:r>
+      <w:r>
+        <w:rPr>
+          <w:rFonts w:hint="eastAsia"/>
+        </w:rPr>
+        <w:t>可用信息数目(</w:t>
+      </w:r>
+      <w:r>
+        <w:rPr>
+          <w:rFonts w:hint="eastAsia"/>
+        </w:rPr>
+        <w:t>见</w:t>
+      </w:r>
+      <w:r>
+        <w:t>”</w:t>
+      </w:r>
+      <w:r>
+        <w:rPr>
+          <w:rFonts w:hint="eastAsia"/>
+        </w:rPr>
+        <w:t>系统内存管理方式</w:t>
+      </w:r>
+      <w:r>
+        <w:t>”</w:t>
+      </w:r>
+      <w:r>
+        <w:rPr>
+          <w:rFonts w:hint="eastAsia"/>
+        </w:rPr>
+        <w:t>一节</w:t>
+      </w:r>
+      <w:r>
+        <w:t>)</w:t>
+      </w:r>
+      <w:r>
+        <w:rPr>
+          <w:rFonts w:hint="eastAsia"/>
+        </w:rPr>
+        <w:t>，</w:t>
+      </w:r>
+      <w:r>
+        <w:rPr>
+          <w:rFonts w:hint="eastAsia"/>
+        </w:rPr>
+        <w:t>最大</w:t>
+      </w:r>
+      <w:r>
+        <w:t>4090条；</w:t>
+      </w:r>
+      <w:r>
+        <w:t>int maxfree</w:t>
+      </w:r>
+      <w:r>
+        <w:t>用于记录最</w:t>
+      </w:r>
+      <w:r>
         <w:lastRenderedPageBreak/>
-        <w:tab/>
-      </w:r>
-      <w:r>
-        <w:t>F</w:t>
-      </w:r>
-      <w:r>
-        <w:rPr>
-          <w:rFonts w:hint="eastAsia"/>
-        </w:rPr>
-        <w:t>ree</w:t>
-      </w:r>
-      <w:r>
-        <w:t>[0]:</w:t>
-      </w:r>
-      <w:r>
-        <w:rPr>
-          <w:rFonts w:hint="eastAsia"/>
-        </w:rPr>
-        <w:t>地址0</w:t>
-      </w:r>
-      <w:r>
-        <w:t>x00400000</w:t>
-      </w:r>
-      <w:r>
-        <w:rPr>
-          <w:rFonts w:hint="eastAsia"/>
-        </w:rPr>
-        <w:t>开始，有</w:t>
-      </w:r>
-      <w:r>
-        <w:rPr>
-          <w:rFonts w:hint="eastAsia"/>
-        </w:rPr>
-        <w:t>0</w:t>
-      </w:r>
-      <w:r>
-        <w:t>x0</w:t>
-      </w:r>
-      <w:r>
-        <w:t>A</w:t>
-      </w:r>
-      <w:r>
-        <w:t>0</w:t>
-      </w:r>
-      <w:r>
-        <w:t>F</w:t>
-      </w:r>
-      <w:r>
-        <w:t>0510</w:t>
-      </w:r>
-      <w:r>
-        <w:rPr>
-          <w:rFonts w:hint="eastAsia"/>
-        </w:rPr>
-        <w:t>字节可用</w:t>
+        <w:t>大</w:t>
+      </w:r>
+      <w:r>
+        <w:t>可用信息数目</w:t>
+      </w:r>
+      <w:r>
+        <w:t>；</w:t>
+      </w:r>
+      <w:r>
+        <w:rPr>
+          <w:rFonts w:hint="eastAsia"/>
+        </w:rPr>
+        <w:t>i</w:t>
+      </w:r>
+      <w:r>
+        <w:t>nt lostsize表示</w:t>
+      </w:r>
+      <w:r>
+        <w:t>在系统</w:t>
+      </w:r>
+      <w:r>
+        <w:t>释放失败时</w:t>
+      </w:r>
+      <w:r>
+        <w:rPr>
+          <w:rFonts w:hint="eastAsia"/>
+        </w:rPr>
+        <w:t>(</w:t>
+      </w:r>
+      <w:r>
+        <w:rPr>
+          <w:rFonts w:hint="eastAsia"/>
+        </w:rPr>
+        <w:t>详见</w:t>
+      </w:r>
+      <w:r>
+        <w:t>”</w:t>
+      </w:r>
+      <w:r>
+        <w:rPr>
+          <w:rFonts w:hint="eastAsia"/>
+        </w:rPr>
+        <w:t>系统内存释放</w:t>
+      </w:r>
+      <w:r>
+        <w:t>”</w:t>
+      </w:r>
+      <w:r>
+        <w:rPr>
+          <w:rFonts w:hint="eastAsia"/>
+        </w:rPr>
+        <w:t>一节</w:t>
+      </w:r>
+      <w:r>
+        <w:rPr>
+          <w:rFonts w:hint="eastAsia"/>
+        </w:rPr>
+        <w:t>)</w:t>
+      </w:r>
+      <w:r>
+        <w:rPr>
+          <w:rFonts w:hint="eastAsia"/>
+        </w:rPr>
+        <w:t>损失的内存大小</w:t>
+      </w:r>
+      <w:r>
+        <w:rPr>
+          <w:rFonts w:hint="eastAsia"/>
+        </w:rPr>
+        <w:t>；</w:t>
+      </w:r>
+      <w:r>
+        <w:rPr>
+          <w:rFonts w:hint="eastAsia"/>
+        </w:rPr>
+        <w:t>int</w:t>
+      </w:r>
+      <w:r>
+        <w:t xml:space="preserve"> </w:t>
+      </w:r>
+      <w:r>
+        <w:rPr>
+          <w:rFonts w:hint="eastAsia"/>
+        </w:rPr>
+        <w:t>losts表示</w:t>
+      </w:r>
+      <w:r>
+        <w:rPr>
+          <w:rFonts w:hint="eastAsia"/>
+        </w:rPr>
+        <w:t>系统释放内存失败</w:t>
+      </w:r>
+      <w:r>
+        <w:rPr>
+          <w:rFonts w:hint="eastAsia"/>
+        </w:rPr>
+        <w:t>的</w:t>
+      </w:r>
+      <w:r>
+        <w:rPr>
+          <w:rFonts w:hint="eastAsia"/>
+        </w:rPr>
+        <w:t>次数</w:t>
+      </w:r>
+      <w:r>
+        <w:rPr>
+          <w:rFonts w:hint="eastAsia"/>
+        </w:rPr>
+        <w:t>；</w:t>
+      </w:r>
+      <w:r>
+        <w:t>struct FREEINFO free[MEMMAN_FREES]</w:t>
+      </w:r>
+      <w:r>
+        <w:rPr>
+          <w:rFonts w:hint="eastAsia"/>
+        </w:rPr>
+        <w:t>用于储存</w:t>
+      </w:r>
+      <w:r>
+        <w:rPr>
+          <w:rFonts w:hint="eastAsia"/>
+        </w:rPr>
+        <w:t>可用内存信息</w:t>
+      </w:r>
+      <w:r>
+        <w:rPr>
+          <w:rFonts w:hint="eastAsia"/>
+        </w:rPr>
+        <w:t>，</w:t>
+      </w:r>
+      <w:r>
+        <w:t>struct FREEINFO</w:t>
+      </w:r>
+      <w:r>
+        <w:rPr>
+          <w:rFonts w:hint="eastAsia"/>
+        </w:rPr>
+        <w:t>结构如下：</w:t>
       </w:r>
     </w:p>
     <w:p>
@@ -13616,17 +14716,116 @@
         <w:ind w:firstLine="420"/>
       </w:pPr>
       <w:r>
-        <w:tab/>
-        <w:t>F</w:t>
-      </w:r>
-      <w:r>
-        <w:rPr>
-          <w:rFonts w:hint="eastAsia"/>
-        </w:rPr>
-        <w:t>ree</w:t>
-      </w:r>
-      <w:r>
-        <w:t>[1]:</w:t>
+        <w:t>struct FREEINFO {</w:t>
+      </w:r>
+    </w:p>
+    <w:p>
+      <w:pPr>
+        <w:ind w:firstLine="420"/>
+      </w:pPr>
+      <w:r>
+        <w:tab/>
+        <w:t>unsigned int addr, size;</w:t>
+      </w:r>
+    </w:p>
+    <w:p>
+      <w:pPr>
+        <w:ind w:firstLine="420"/>
+      </w:pPr>
+      <w:r>
+        <w:t>};</w:t>
+      </w:r>
+    </w:p>
+    <w:p>
+      <w:pPr>
+        <w:ind w:firstLine="420"/>
+      </w:pPr>
+      <w:r>
+        <w:rPr>
+          <w:rFonts w:hint="eastAsia"/>
+        </w:rPr>
+        <w:t>其中</w:t>
+      </w:r>
+      <w:r>
+        <w:rPr>
+          <w:rFonts w:hint="eastAsia"/>
+        </w:rPr>
+        <w:t>，</w:t>
+      </w:r>
+      <w:r>
+        <w:t>unsigned int addr</w:t>
+      </w:r>
+      <w:r>
+        <w:rPr>
+          <w:rFonts w:hint="eastAsia"/>
+        </w:rPr>
+        <w:t>表示</w:t>
+      </w:r>
+      <w:r>
+        <w:rPr>
+          <w:rFonts w:hint="eastAsia"/>
+        </w:rPr>
+        <w:t>可用内存地址</w:t>
+      </w:r>
+      <w:r>
+        <w:rPr>
+          <w:rFonts w:hint="eastAsia"/>
+        </w:rPr>
+        <w:t>，</w:t>
+      </w:r>
+      <w:r>
+        <w:t xml:space="preserve">unsigned int </w:t>
+      </w:r>
+      <w:r>
+        <w:rPr>
+          <w:rFonts w:hint="eastAsia"/>
+        </w:rPr>
+        <w:t>size表示该地址可用的内存大小。</w:t>
+      </w:r>
+    </w:p>
+    <w:p>
+      <w:pPr>
+        <w:pStyle w:val="3"/>
+      </w:pPr>
+      <w:bookmarkStart w:id="25" w:name="_Toc80307562"/>
+      <w:r>
+        <w:rPr>
+          <w:rFonts w:hint="eastAsia"/>
+        </w:rPr>
+        <w:t>系统内存分配</w:t>
+      </w:r>
+      <w:r>
+        <w:rPr>
+          <w:rFonts w:hint="eastAsia"/>
+        </w:rPr>
+        <w:t>原理</w:t>
+      </w:r>
+      <w:bookmarkEnd w:id="25"/>
+    </w:p>
+    <w:p>
+      <w:r>
+        <w:tab/>
+      </w:r>
+      <w:r>
+        <w:rPr>
+          <w:rFonts w:hint="eastAsia"/>
+        </w:rPr>
+        <w:t>使用</w:t>
+      </w:r>
+      <w:r>
+        <w:t>memman_alloc</w:t>
+      </w:r>
+      <w:r>
+        <w:rPr>
+          <w:rFonts w:hint="eastAsia"/>
+        </w:rPr>
+        <w:t>进行内存分配，该函数会返回一段</w:t>
+      </w:r>
+      <w:r>
+        <w:rPr>
+          <w:rFonts w:hint="eastAsia"/>
+        </w:rPr>
+        <w:t>可用内存的</w:t>
       </w:r>
       <w:r>
         <w:rPr>
@@ -13638,104 +14837,168 @@
         <w:rPr>
           <w:rFonts w:hint="eastAsia"/>
         </w:rPr>
-        <w:t>0x</w:t>
-      </w:r>
-      <w:r>
-        <w:t>AC10514</w:t>
-      </w:r>
-      <w:r>
-        <w:t>0</w:t>
-      </w:r>
-      <w:r>
-        <w:rPr>
-          <w:rFonts w:hint="eastAsia"/>
-        </w:rPr>
-        <w:t>开始，有</w:t>
-      </w:r>
-      <w:r>
-        <w:t>0x0000D100</w:t>
-      </w:r>
-      <w:r>
-        <w:rPr>
-          <w:rFonts w:hint="eastAsia"/>
-        </w:rPr>
-        <w:t>字节可用</w:t>
-      </w:r>
-    </w:p>
-    <w:p>
-      <w:pPr>
-        <w:ind w:firstLine="420"/>
-      </w:pPr>
-      <w:r>
-        <w:tab/>
-        <w:t>…</w:t>
-      </w:r>
-    </w:p>
-    <w:p>
-      <w:pPr>
-        <w:ind w:firstLine="420"/>
-      </w:pPr>
-      <w:r>
-        <w:rPr>
-          <w:rFonts w:hint="eastAsia"/>
-        </w:rPr>
-        <w:t>在</w:t>
-      </w:r>
-      <w:r>
-        <w:rPr>
-          <w:rFonts w:hint="eastAsia"/>
-        </w:rPr>
-        <w:t>内存碎片段占满</w:t>
-      </w:r>
-      <w:r>
-        <w:t>MEMMAN_FREES</w:t>
-      </w:r>
-      <w:r>
-        <w:rPr>
-          <w:rFonts w:hint="eastAsia"/>
-        </w:rPr>
-        <w:t>后，系统会先舍弃</w:t>
-      </w:r>
-      <w:r>
-        <w:rPr>
-          <w:rFonts w:hint="eastAsia"/>
-        </w:rPr>
-        <w:t>其他</w:t>
-      </w:r>
-      <w:r>
-        <w:rPr>
-          <w:rFonts w:hint="eastAsia"/>
-        </w:rPr>
-        <w:t>碎片空间，等到</w:t>
-      </w:r>
-      <w:r>
-        <w:rPr>
-          <w:rFonts w:hint="eastAsia"/>
-        </w:rPr>
-        <w:t>有碎片段释放后，</w:t>
-      </w:r>
-      <w:r>
-        <w:rPr>
-          <w:rFonts w:hint="eastAsia"/>
-        </w:rPr>
-        <w:t>重新进行内存检查</w:t>
-      </w:r>
-      <w:r>
-        <w:rPr>
-          <w:rFonts w:hint="eastAsia"/>
-        </w:rPr>
-        <w:t>，然后重新标记空内存段。</w:t>
-      </w:r>
-    </w:p>
-    <w:p>
-      <w:pPr>
-        <w:ind w:firstLine="420"/>
-      </w:pPr>
-      <w:r>
-        <w:rPr>
-          <w:rFonts w:hint="eastAsia"/>
-        </w:rPr>
-        <w:t>比如</w:t>
+        <w:t>，详细使用方法见</w:t>
+      </w:r>
+      <w:r>
+        <w:t>”</w:t>
+      </w:r>
+      <w:r>
+        <w:t>K</w:t>
+      </w:r>
+      <w:r>
+        <w:rPr>
+          <w:rFonts w:hint="eastAsia"/>
+        </w:rPr>
+        <w:t>alinote</w:t>
+      </w:r>
+      <w:r>
+        <w:t>OS</w:t>
+      </w:r>
+      <w:r>
+        <w:rPr>
+          <w:rFonts w:hint="eastAsia"/>
+        </w:rPr>
+        <w:t>系统内部A</w:t>
+      </w:r>
+      <w:r>
+        <w:t>PI</w:t>
+      </w:r>
+      <w:r>
+        <w:t>”</w:t>
+      </w:r>
+      <w:r>
+        <w:rPr>
+          <w:rFonts w:hint="eastAsia"/>
+        </w:rPr>
+        <w:t>一章</w:t>
+      </w:r>
+      <w:r>
+        <w:rPr>
+          <w:rFonts w:hint="eastAsia"/>
+        </w:rPr>
+        <w:t>。</w:t>
+      </w:r>
+    </w:p>
+    <w:p>
+      <w:r>
+        <w:tab/>
+      </w:r>
+      <w:r>
+        <w:rPr>
+          <w:rFonts w:hint="eastAsia"/>
+        </w:rPr>
+        <w:t>系统分配</w:t>
+      </w:r>
+      <w:r>
+        <w:rPr>
+          <w:rFonts w:hint="eastAsia"/>
+        </w:rPr>
+        <w:t>内存的基本原理是：</w:t>
+      </w:r>
+      <w:r>
+        <w:rPr>
+          <w:rFonts w:hint="eastAsia"/>
+        </w:rPr>
+        <w:t>通过</w:t>
+      </w:r>
+      <w:r>
+        <w:rPr>
+          <w:rFonts w:hint="eastAsia"/>
+        </w:rPr>
+        <w:t>遍历</w:t>
+      </w:r>
+      <w:r>
+        <w:rPr>
+          <w:rFonts w:hint="eastAsia"/>
+        </w:rPr>
+        <w:t>可用内存信息表(</w:t>
+      </w:r>
+      <w:r>
+        <w:t>struct FREEINFO</w:t>
+      </w:r>
+      <w:r>
+        <w:t>)</w:t>
+      </w:r>
+      <w:r>
+        <w:rPr>
+          <w:rFonts w:hint="eastAsia"/>
+        </w:rPr>
+        <w:t>找到</w:t>
+      </w:r>
+      <w:r>
+        <w:rPr>
+          <w:rFonts w:hint="eastAsia"/>
+        </w:rPr>
+        <w:t>一段</w:t>
+      </w:r>
+      <w:r>
+        <w:rPr>
+          <w:rFonts w:hint="eastAsia"/>
+        </w:rPr>
+        <w:t>可用</w:t>
+      </w:r>
+      <w:r>
+        <w:rPr>
+          <w:rFonts w:hint="eastAsia"/>
+        </w:rPr>
+        <w:t>且足够大</w:t>
+      </w:r>
+      <w:r>
+        <w:rPr>
+          <w:rFonts w:hint="eastAsia"/>
+        </w:rPr>
+        <w:t>的</w:t>
+      </w:r>
+      <w:r>
+        <w:rPr>
+          <w:rFonts w:hint="eastAsia"/>
+        </w:rPr>
+        <w:t>空内存</w:t>
+      </w:r>
+      <w:r>
+        <w:rPr>
+          <w:rFonts w:hint="eastAsia"/>
+        </w:rPr>
+        <w:t>，并</w:t>
+      </w:r>
+      <w:r>
+        <w:rPr>
+          <w:rFonts w:hint="eastAsia"/>
+        </w:rPr>
+        <w:t>将其标记为已占用</w:t>
+      </w:r>
+      <w:r>
+        <w:rPr>
+          <w:rFonts w:hint="eastAsia"/>
+        </w:rPr>
+        <w:t>(</w:t>
+      </w:r>
+      <w:r>
+        <w:rPr>
+          <w:rFonts w:hint="eastAsia"/>
+        </w:rPr>
+        <w:t>删除这个</w:t>
+      </w:r>
+      <w:r>
+        <w:t>struct FREEINFO</w:t>
+      </w:r>
+      <w:r>
+        <w:t>)</w:t>
+      </w:r>
+      <w:r>
+        <w:rPr>
+          <w:rFonts w:hint="eastAsia"/>
+        </w:rPr>
+        <w:t>，并在</w:t>
+      </w:r>
+      <w:r>
+        <w:rPr>
+          <w:rFonts w:hint="eastAsia"/>
+        </w:rPr>
+        <w:t>占用内存的末尾新建一个</w:t>
+      </w:r>
+      <w:r>
+        <w:t>struct FREEINFO</w:t>
       </w:r>
       <w:r>
         <w:rPr>
@@ -13747,130 +15010,7 @@
         <w:rPr>
           <w:rFonts w:hint="eastAsia"/>
         </w:rPr>
-        <w:t>某个程序需要分配</w:t>
-      </w:r>
-      <w:r>
-        <w:t>512KB</w:t>
-      </w:r>
-      <w:r>
-        <w:rPr>
-          <w:rFonts w:hint="eastAsia"/>
-        </w:rPr>
-        <w:t>内存空间，</w:t>
-      </w:r>
-      <w:r>
-        <w:rPr>
-          <w:rFonts w:hint="eastAsia"/>
-        </w:rPr>
-        <w:t>则先</w:t>
-      </w:r>
-      <w:r>
-        <w:rPr>
-          <w:rFonts w:hint="eastAsia"/>
-        </w:rPr>
-        <w:t>遍历可用内存表</w:t>
-      </w:r>
-      <w:r>
-        <w:rPr>
-          <w:rFonts w:hint="eastAsia"/>
-        </w:rPr>
-        <w:t>，然后找到</w:t>
-      </w:r>
-      <w:r>
-        <w:rPr>
-          <w:rFonts w:hint="eastAsia"/>
-        </w:rPr>
-        <w:t>可用空间大于5</w:t>
-      </w:r>
-      <w:r>
-        <w:t>12KB</w:t>
-      </w:r>
-      <w:r>
-        <w:rPr>
-          <w:rFonts w:hint="eastAsia"/>
-        </w:rPr>
-        <w:t>的</w:t>
-      </w:r>
-      <w:r>
-        <w:rPr>
-          <w:rFonts w:hint="eastAsia"/>
-        </w:rPr>
-        <w:t>内存表，并将</w:t>
-      </w:r>
-      <w:r>
-        <w:rPr>
-          <w:rFonts w:hint="eastAsia"/>
-        </w:rPr>
-        <w:t>指向</w:t>
-      </w:r>
-      <w:r>
-        <w:rPr>
-          <w:rFonts w:hint="eastAsia"/>
-        </w:rPr>
-        <w:t>地址分配给程序。</w:t>
-      </w:r>
-      <w:r>
-        <w:rPr>
-          <w:rFonts w:hint="eastAsia"/>
-        </w:rPr>
-        <w:t>然后</w:t>
-      </w:r>
-      <w:r>
-        <w:rPr>
-          <w:rFonts w:hint="eastAsia"/>
-        </w:rPr>
-        <w:t>将可用地址表</w:t>
-      </w:r>
-      <w:r>
-        <w:rPr>
-          <w:rFonts w:hint="eastAsia"/>
-        </w:rPr>
-        <w:t>的</w:t>
-      </w:r>
-      <w:r>
-        <w:rPr>
-          <w:rFonts w:hint="eastAsia"/>
-        </w:rPr>
-        <w:t>指向</w:t>
-      </w:r>
-      <w:r>
-        <w:rPr>
-          <w:rFonts w:hint="eastAsia"/>
-        </w:rPr>
-        <w:t>地址更改为</w:t>
-      </w:r>
-      <w:r>
-        <w:rPr>
-          <w:rFonts w:hint="eastAsia"/>
-        </w:rPr>
-        <w:t>分配后的末尾</w:t>
-      </w:r>
-      <w:r>
-        <w:rPr>
-          <w:rFonts w:hint="eastAsia"/>
-        </w:rPr>
-        <w:t>，</w:t>
-      </w:r>
-      <w:r>
-        <w:rPr>
-          <w:rFonts w:hint="eastAsia"/>
-        </w:rPr>
-        <w:t>可用空间</w:t>
-      </w:r>
-      <w:r>
-        <w:rPr>
-          <w:rFonts w:hint="eastAsia"/>
-        </w:rPr>
-        <w:t>减少</w:t>
-      </w:r>
-      <w:r>
-        <w:rPr>
-          <w:rFonts w:hint="eastAsia"/>
-        </w:rPr>
-        <w:t>5</w:t>
-      </w:r>
-      <w:r>
-        <w:t>12KB</w:t>
+        <w:t>标记该段的剩余空内存</w:t>
       </w:r>
       <w:r>
         <w:rPr>
@@ -13878,1023 +15018,16 @@
         </w:rPr>
         <w:t>。</w:t>
       </w:r>
-      <w:r>
-        <w:rPr>
-          <w:rFonts w:hint="eastAsia"/>
-        </w:rPr>
-        <w:t>如果可用空间为0，则删除</w:t>
-      </w:r>
-      <w:r>
-        <w:rPr>
-          <w:rFonts w:hint="eastAsia"/>
-        </w:rPr>
-        <w:t>此表</w:t>
-      </w:r>
-      <w:r>
-        <w:rPr>
-          <w:rFonts w:hint="eastAsia"/>
-        </w:rPr>
-        <w:t>，</w:t>
-      </w:r>
-      <w:r>
-        <w:t>MEMMAN</w:t>
-      </w:r>
-      <w:r>
-        <w:t>-&gt;</w:t>
-      </w:r>
-      <w:r>
-        <w:rPr>
-          <w:rFonts w:hint="eastAsia"/>
-        </w:rPr>
-        <w:t>f</w:t>
-      </w:r>
-      <w:r>
-        <w:rPr>
-          <w:rFonts w:hint="eastAsia"/>
-        </w:rPr>
-        <w:t>rees</w:t>
-      </w:r>
-      <w:r>
-        <w:t>-1</w:t>
-      </w:r>
-      <w:r>
-        <w:rPr>
-          <w:rFonts w:hint="eastAsia"/>
-        </w:rPr>
-        <w:t>。</w:t>
-      </w:r>
-    </w:p>
-    <w:p>
-      <w:pPr>
-        <w:ind w:firstLine="420"/>
-      </w:pPr>
-      <w:r>
-        <w:rPr>
-          <w:rFonts w:hint="eastAsia"/>
-        </w:rPr>
-        <w:t>同样，在释放内存</w:t>
-      </w:r>
-      <w:r>
-        <w:rPr>
-          <w:rFonts w:hint="eastAsia"/>
-        </w:rPr>
-        <w:t>时</w:t>
-      </w:r>
-      <w:r>
-        <w:rPr>
-          <w:rFonts w:hint="eastAsia"/>
-        </w:rPr>
-        <w:t>，增加一条可用内存表</w:t>
-      </w:r>
-      <w:r>
-        <w:rPr>
-          <w:rFonts w:hint="eastAsia"/>
-        </w:rPr>
-        <w:t>，</w:t>
-      </w:r>
-      <w:r>
-        <w:t>MEMMAN</w:t>
-      </w:r>
-      <w:r>
-        <w:t>-&gt;</w:t>
-      </w:r>
-      <w:r>
-        <w:rPr>
-          <w:rFonts w:hint="eastAsia"/>
-        </w:rPr>
-        <w:t>frees</w:t>
-      </w:r>
-      <w:r>
-        <w:t xml:space="preserve"> </w:t>
-      </w:r>
-      <w:r>
-        <w:t>+1</w:t>
-      </w:r>
-      <w:r>
-        <w:rPr>
-          <w:rFonts w:hint="eastAsia"/>
-        </w:rPr>
-        <w:t>。</w:t>
-      </w:r>
-      <w:r>
-        <w:rPr>
-          <w:rFonts w:hint="eastAsia"/>
-        </w:rPr>
-        <w:t>在释放内存时，还有可能会遇到</w:t>
-      </w:r>
-      <w:r>
-        <w:rPr>
-          <w:rFonts w:hint="eastAsia"/>
-        </w:rPr>
-        <w:t>两段内存表</w:t>
-      </w:r>
-      <w:r>
-        <w:rPr>
-          <w:rFonts w:hint="eastAsia"/>
-        </w:rPr>
-        <w:t>相邻</w:t>
-      </w:r>
-      <w:r>
-        <w:rPr>
-          <w:rFonts w:hint="eastAsia"/>
-        </w:rPr>
-        <w:t>(中间无不可用内存</w:t>
-      </w:r>
-      <w:r>
-        <w:t>)</w:t>
-      </w:r>
-      <w:r>
-        <w:rPr>
-          <w:rFonts w:hint="eastAsia"/>
-        </w:rPr>
-        <w:t>，如：</w:t>
-      </w:r>
-    </w:p>
-    <w:p>
-      <w:pPr>
-        <w:ind w:firstLine="420"/>
-      </w:pPr>
-      <w:r>
-        <w:t>F</w:t>
-      </w:r>
-      <w:r>
-        <w:rPr>
-          <w:rFonts w:hint="eastAsia"/>
-        </w:rPr>
-        <w:t>ree</w:t>
-      </w:r>
-      <w:r>
-        <w:t>[0]:</w:t>
-      </w:r>
-      <w:r>
-        <w:rPr>
-          <w:rFonts w:hint="eastAsia"/>
-        </w:rPr>
-        <w:t>地址0</w:t>
-      </w:r>
-      <w:r>
-        <w:t>x00400000</w:t>
-      </w:r>
-      <w:r>
-        <w:rPr>
-          <w:rFonts w:hint="eastAsia"/>
-        </w:rPr>
-        <w:t>开始，有0</w:t>
-      </w:r>
-      <w:r>
-        <w:t>x0</w:t>
-      </w:r>
-      <w:r>
-        <w:t>0019000</w:t>
-      </w:r>
-      <w:r>
-        <w:rPr>
-          <w:rFonts w:hint="eastAsia"/>
-        </w:rPr>
-        <w:t>字节可用</w:t>
-      </w:r>
-    </w:p>
-    <w:p>
-      <w:pPr>
-        <w:ind w:firstLine="420"/>
-      </w:pPr>
-      <w:r>
-        <w:t>F</w:t>
-      </w:r>
-      <w:r>
-        <w:rPr>
-          <w:rFonts w:hint="eastAsia"/>
-        </w:rPr>
-        <w:t>ree</w:t>
-      </w:r>
-      <w:r>
-        <w:t>[1]:</w:t>
-      </w:r>
-      <w:r>
-        <w:rPr>
-          <w:rFonts w:hint="eastAsia"/>
-        </w:rPr>
-        <w:t>地址0x</w:t>
-      </w:r>
-      <w:r>
-        <w:t>00419000</w:t>
-      </w:r>
-      <w:r>
-        <w:rPr>
-          <w:rFonts w:hint="eastAsia"/>
-        </w:rPr>
-        <w:t>开始，有</w:t>
-      </w:r>
-      <w:r>
-        <w:t>0x</w:t>
-      </w:r>
-      <w:r>
-        <w:t>07BE7000</w:t>
-      </w:r>
-      <w:r>
-        <w:rPr>
-          <w:rFonts w:hint="eastAsia"/>
-        </w:rPr>
-        <w:t>字节可用</w:t>
-      </w:r>
-    </w:p>
-    <w:p>
-      <w:pPr>
-        <w:ind w:firstLine="420"/>
-      </w:pPr>
-      <w:r>
-        <w:t>…</w:t>
-      </w:r>
-    </w:p>
-    <w:p>
-      <w:pPr>
-        <w:ind w:firstLine="420"/>
-      </w:pPr>
-      <w:r>
-        <w:rPr>
-          <w:rFonts w:hint="eastAsia"/>
-        </w:rPr>
-        <w:t>以上两段内存可归纳为:</w:t>
-      </w:r>
-    </w:p>
-    <w:p>
-      <w:pPr>
-        <w:ind w:firstLine="420"/>
-      </w:pPr>
-      <w:r>
-        <w:rPr>
-          <w:rFonts w:hint="eastAsia"/>
-        </w:rPr>
-        <w:t>F</w:t>
-      </w:r>
-      <w:r>
-        <w:t>ree[0]</w:t>
-      </w:r>
-      <w:r>
-        <w:t>:</w:t>
-      </w:r>
-      <w:r>
-        <w:rPr>
-          <w:rFonts w:hint="eastAsia"/>
-        </w:rPr>
-        <w:t>地址</w:t>
-      </w:r>
-      <w:r>
-        <w:rPr>
-          <w:rFonts w:hint="eastAsia"/>
-        </w:rPr>
-        <w:t>0x</w:t>
-      </w:r>
-      <w:r>
-        <w:t>00400000</w:t>
-      </w:r>
-      <w:r>
-        <w:rPr>
-          <w:rFonts w:hint="eastAsia"/>
-        </w:rPr>
-        <w:t>开始</w:t>
-      </w:r>
-      <w:r>
-        <w:rPr>
-          <w:rFonts w:hint="eastAsia"/>
-        </w:rPr>
-        <w:t>，有</w:t>
-      </w:r>
-      <w:r>
-        <w:rPr>
-          <w:rFonts w:hint="eastAsia"/>
-        </w:rPr>
-        <w:t>0</w:t>
-      </w:r>
-      <w:r>
-        <w:t>x07C00000</w:t>
-      </w:r>
-      <w:r>
-        <w:rPr>
-          <w:rFonts w:hint="eastAsia"/>
-        </w:rPr>
-        <w:t>字节可用</w:t>
-      </w:r>
-    </w:p>
-    <w:p>
-      <w:pPr>
-        <w:ind w:firstLine="420"/>
-      </w:pPr>
-      <w:r>
-        <w:rPr>
-          <w:rFonts w:hint="eastAsia"/>
-        </w:rPr>
-        <w:t>如果不将</w:t>
-      </w:r>
-      <w:r>
-        <w:rPr>
-          <w:rFonts w:hint="eastAsia"/>
-        </w:rPr>
-        <w:t>如上情况的两个表合并，则</w:t>
-      </w:r>
-      <w:r>
-        <w:rPr>
-          <w:rFonts w:hint="eastAsia"/>
-        </w:rPr>
-        <w:t>会</w:t>
-      </w:r>
-      <w:r>
-        <w:rPr>
-          <w:rFonts w:hint="eastAsia"/>
-        </w:rPr>
-        <w:t>不必要地</w:t>
-      </w:r>
-      <w:r>
-        <w:rPr>
-          <w:rFonts w:hint="eastAsia"/>
-        </w:rPr>
-        <w:t>消耗</w:t>
-      </w:r>
-      <w:r>
-        <w:rPr>
-          <w:rFonts w:hint="eastAsia"/>
-        </w:rPr>
-        <w:t>可用内存表</w:t>
-      </w:r>
-      <w:r>
-        <w:rPr>
-          <w:rFonts w:hint="eastAsia"/>
-        </w:rPr>
-        <w:t>，</w:t>
-      </w:r>
-      <w:r>
-        <w:rPr>
-          <w:rFonts w:hint="eastAsia"/>
-        </w:rPr>
-        <w:t>还有就是有程序在寻找可用内存时</w:t>
-      </w:r>
-      <w:r>
-        <w:rPr>
-          <w:rFonts w:hint="eastAsia"/>
-        </w:rPr>
-        <w:t>，有足够的可用空间却无法正常找到。</w:t>
-      </w:r>
     </w:p>
     <w:p>
       <w:pPr>
         <w:pStyle w:val="3"/>
       </w:pPr>
-      <w:bookmarkStart w:id="24" w:name="_Toc80307561"/>
-      <w:r>
-        <w:rPr>
-          <w:rFonts w:hint="eastAsia"/>
-        </w:rPr>
-        <w:t>内存管理程序</w:t>
-      </w:r>
-      <w:r>
-        <w:rPr>
-          <w:rFonts w:hint="eastAsia"/>
-        </w:rPr>
-        <w:t>(</w:t>
-      </w:r>
-      <w:r>
-        <w:t>memman)</w:t>
-      </w:r>
-      <w:r>
-        <w:rPr>
-          <w:rFonts w:hint="eastAsia"/>
-        </w:rPr>
-        <w:t>数据结构</w:t>
-      </w:r>
-      <w:bookmarkEnd w:id="24"/>
-    </w:p>
-    <w:p>
-      <w:pPr>
-        <w:ind w:firstLine="420"/>
-      </w:pPr>
-      <w:r>
-        <w:rPr>
-          <w:rFonts w:hint="eastAsia"/>
-        </w:rPr>
-        <w:t>为了</w:t>
-      </w:r>
-      <w:r>
-        <w:rPr>
-          <w:rFonts w:hint="eastAsia"/>
-        </w:rPr>
-        <w:t>进行</w:t>
-      </w:r>
-      <w:r>
-        <w:rPr>
-          <w:rFonts w:hint="eastAsia"/>
-        </w:rPr>
-        <w:t>内存管理</w:t>
-      </w:r>
-      <w:r>
-        <w:rPr>
-          <w:rFonts w:hint="eastAsia"/>
-        </w:rPr>
-        <w:t>，</w:t>
-      </w:r>
-      <w:r>
-        <w:rPr>
-          <w:rFonts w:hint="eastAsia"/>
-        </w:rPr>
-        <w:t>系统</w:t>
-      </w:r>
-      <w:r>
-        <w:rPr>
-          <w:rFonts w:hint="eastAsia"/>
-        </w:rPr>
-        <w:t>设定了一个全局的</w:t>
-      </w:r>
-      <w:r>
-        <w:rPr>
-          <w:rFonts w:hint="eastAsia"/>
-        </w:rPr>
-        <w:t>内存管理结构体</w:t>
-      </w:r>
-      <w:r>
-        <w:t>struct MEMMAN</w:t>
-      </w:r>
-      <w:r>
-        <w:rPr>
-          <w:rFonts w:hint="eastAsia"/>
-        </w:rPr>
-        <w:t>，具体结构如下：</w:t>
-      </w:r>
-    </w:p>
-    <w:p>
-      <w:pPr>
-        <w:ind w:firstLine="420"/>
-      </w:pPr>
-      <w:r>
-        <w:t>struct MEMMAN {</w:t>
-      </w:r>
-    </w:p>
-    <w:p>
-      <w:pPr>
-        <w:ind w:firstLine="420"/>
-      </w:pPr>
-      <w:r>
-        <w:tab/>
-        <w:t>int frees, maxfrees, lostsize, losts;</w:t>
-      </w:r>
-    </w:p>
-    <w:p>
-      <w:pPr>
-        <w:ind w:firstLine="420"/>
-      </w:pPr>
-      <w:r>
-        <w:tab/>
-        <w:t>struct FREEINFO free[MEMMAN_FREES];</w:t>
-      </w:r>
-    </w:p>
-    <w:p>
-      <w:pPr>
-        <w:ind w:firstLine="420"/>
-      </w:pPr>
-      <w:r>
-        <w:t>};</w:t>
-      </w:r>
-    </w:p>
-    <w:p>
-      <w:pPr>
-        <w:ind w:firstLine="420"/>
-      </w:pPr>
-      <w:r>
-        <w:rPr>
-          <w:rFonts w:hint="eastAsia"/>
-        </w:rPr>
-        <w:t>在</w:t>
-      </w:r>
-      <w:r>
-        <w:rPr>
-          <w:rFonts w:hint="eastAsia"/>
-        </w:rPr>
-        <w:t>结构体中</w:t>
-      </w:r>
-      <w:r>
-        <w:rPr>
-          <w:rFonts w:hint="eastAsia"/>
-        </w:rPr>
-        <w:t>，</w:t>
-      </w:r>
-      <w:r>
-        <w:t>int frees</w:t>
-      </w:r>
-      <w:r>
-        <w:rPr>
-          <w:rFonts w:hint="eastAsia"/>
-        </w:rPr>
-        <w:t>表示</w:t>
-      </w:r>
-      <w:r>
-        <w:rPr>
-          <w:rFonts w:hint="eastAsia"/>
-        </w:rPr>
-        <w:t>可用信息数目(</w:t>
-      </w:r>
-      <w:r>
-        <w:rPr>
-          <w:rFonts w:hint="eastAsia"/>
-        </w:rPr>
-        <w:t>见</w:t>
-      </w:r>
-      <w:r>
-        <w:t>”</w:t>
-      </w:r>
-      <w:r>
-        <w:rPr>
-          <w:rFonts w:hint="eastAsia"/>
-        </w:rPr>
-        <w:t>系统内存管理方式</w:t>
-      </w:r>
-      <w:r>
-        <w:t>”</w:t>
-      </w:r>
-      <w:r>
-        <w:rPr>
-          <w:rFonts w:hint="eastAsia"/>
-        </w:rPr>
-        <w:t>一节</w:t>
-      </w:r>
-      <w:r>
-        <w:t>)</w:t>
-      </w:r>
-      <w:r>
-        <w:rPr>
-          <w:rFonts w:hint="eastAsia"/>
-        </w:rPr>
-        <w:t>，</w:t>
-      </w:r>
-      <w:r>
-        <w:rPr>
-          <w:rFonts w:hint="eastAsia"/>
-        </w:rPr>
-        <w:t>最大</w:t>
-      </w:r>
-      <w:r>
-        <w:t>4090条；</w:t>
-      </w:r>
-      <w:r>
-        <w:t>int maxfree</w:t>
-      </w:r>
-      <w:r>
-        <w:t>用于记录最大</w:t>
-      </w:r>
-      <w:r>
-        <w:t>可用信息数目</w:t>
-      </w:r>
-      <w:r>
-        <w:t>；</w:t>
-      </w:r>
-      <w:r>
-        <w:rPr>
-          <w:rFonts w:hint="eastAsia"/>
-        </w:rPr>
-        <w:t>i</w:t>
-      </w:r>
-      <w:r>
-        <w:t>nt lostsize表示</w:t>
-      </w:r>
-      <w:r>
-        <w:t>在系统</w:t>
-      </w:r>
-      <w:r>
-        <w:t>释放失败时</w:t>
-      </w:r>
-      <w:r>
-        <w:rPr>
-          <w:rFonts w:hint="eastAsia"/>
-        </w:rPr>
-        <w:t>(</w:t>
-      </w:r>
-      <w:r>
-        <w:rPr>
-          <w:rFonts w:hint="eastAsia"/>
-        </w:rPr>
-        <w:t>详见</w:t>
-      </w:r>
-      <w:r>
-        <w:t>”</w:t>
-      </w:r>
-      <w:r>
-        <w:rPr>
-          <w:rFonts w:hint="eastAsia"/>
-        </w:rPr>
-        <w:t>系统内存释放</w:t>
-      </w:r>
-      <w:r>
-        <w:t>”</w:t>
-      </w:r>
-      <w:r>
-        <w:rPr>
-          <w:rFonts w:hint="eastAsia"/>
-        </w:rPr>
-        <w:t>一节</w:t>
-      </w:r>
-      <w:r>
-        <w:rPr>
-          <w:rFonts w:hint="eastAsia"/>
-        </w:rPr>
-        <w:t>)</w:t>
-      </w:r>
-      <w:r>
-        <w:rPr>
-          <w:rFonts w:hint="eastAsia"/>
-        </w:rPr>
-        <w:t>损失的内存大小</w:t>
-      </w:r>
-      <w:r>
-        <w:rPr>
-          <w:rFonts w:hint="eastAsia"/>
-        </w:rPr>
-        <w:t>；</w:t>
-      </w:r>
-      <w:r>
-        <w:rPr>
-          <w:rFonts w:hint="eastAsia"/>
-        </w:rPr>
-        <w:t>int</w:t>
-      </w:r>
-      <w:r>
-        <w:t xml:space="preserve"> </w:t>
-      </w:r>
-      <w:r>
-        <w:rPr>
-          <w:rFonts w:hint="eastAsia"/>
-        </w:rPr>
-        <w:t>losts表示</w:t>
-      </w:r>
-      <w:r>
-        <w:rPr>
-          <w:rFonts w:hint="eastAsia"/>
-        </w:rPr>
-        <w:t>系统释放内存失败</w:t>
-      </w:r>
-      <w:r>
-        <w:rPr>
-          <w:rFonts w:hint="eastAsia"/>
-        </w:rPr>
-        <w:t>的</w:t>
-      </w:r>
-      <w:r>
-        <w:rPr>
-          <w:rFonts w:hint="eastAsia"/>
-        </w:rPr>
-        <w:t>次数</w:t>
-      </w:r>
-      <w:r>
-        <w:rPr>
-          <w:rFonts w:hint="eastAsia"/>
-        </w:rPr>
-        <w:t>；</w:t>
-      </w:r>
-      <w:r>
-        <w:t>struct FREEINFO free[MEMMAN_FREES]</w:t>
-      </w:r>
-      <w:r>
-        <w:rPr>
-          <w:rFonts w:hint="eastAsia"/>
-        </w:rPr>
-        <w:t>用于储存</w:t>
-      </w:r>
-      <w:r>
-        <w:rPr>
-          <w:rFonts w:hint="eastAsia"/>
-        </w:rPr>
-        <w:t>可用内存信息</w:t>
-      </w:r>
-      <w:r>
-        <w:rPr>
-          <w:rFonts w:hint="eastAsia"/>
-        </w:rPr>
-        <w:t>，</w:t>
-      </w:r>
-      <w:r>
-        <w:t>struct FREEINFO</w:t>
-      </w:r>
-      <w:r>
-        <w:rPr>
-          <w:rFonts w:hint="eastAsia"/>
-        </w:rPr>
-        <w:t>结构如下：</w:t>
-      </w:r>
-    </w:p>
-    <w:p>
-      <w:pPr>
-        <w:ind w:firstLine="420"/>
-      </w:pPr>
-      <w:r>
-        <w:t>struct FREEINFO {</w:t>
-      </w:r>
-    </w:p>
-    <w:p>
-      <w:pPr>
-        <w:ind w:firstLine="420"/>
-      </w:pPr>
-      <w:r>
-        <w:tab/>
-        <w:t>unsigned int addr, size;</w:t>
-      </w:r>
-    </w:p>
-    <w:p>
-      <w:pPr>
-        <w:ind w:firstLine="420"/>
-      </w:pPr>
-      <w:r>
-        <w:t>};</w:t>
-      </w:r>
-    </w:p>
-    <w:p>
-      <w:pPr>
-        <w:ind w:firstLine="420"/>
-      </w:pPr>
-      <w:r>
-        <w:rPr>
-          <w:rFonts w:hint="eastAsia"/>
-        </w:rPr>
-        <w:t>其中</w:t>
-      </w:r>
-      <w:r>
-        <w:rPr>
-          <w:rFonts w:hint="eastAsia"/>
-        </w:rPr>
-        <w:t>，</w:t>
-      </w:r>
-      <w:r>
-        <w:t>unsigned int addr</w:t>
-      </w:r>
-      <w:r>
-        <w:rPr>
-          <w:rFonts w:hint="eastAsia"/>
-        </w:rPr>
-        <w:t>表示</w:t>
-      </w:r>
-      <w:r>
-        <w:rPr>
-          <w:rFonts w:hint="eastAsia"/>
-        </w:rPr>
-        <w:t>可用内存地址</w:t>
-      </w:r>
-      <w:r>
-        <w:rPr>
-          <w:rFonts w:hint="eastAsia"/>
-        </w:rPr>
-        <w:t>，</w:t>
-      </w:r>
-      <w:r>
-        <w:t xml:space="preserve">unsigned int </w:t>
-      </w:r>
-      <w:r>
-        <w:rPr>
-          <w:rFonts w:hint="eastAsia"/>
-        </w:rPr>
-        <w:t>size表示该地址可用的内存大小。</w:t>
-      </w:r>
-    </w:p>
-    <w:p>
-      <w:pPr>
-        <w:pStyle w:val="3"/>
-      </w:pPr>
-      <w:bookmarkStart w:id="25" w:name="_Toc80307562"/>
-      <w:r>
-        <w:rPr>
-          <w:rFonts w:hint="eastAsia"/>
-        </w:rPr>
-        <w:t>系统内存分配</w:t>
-      </w:r>
-      <w:r>
-        <w:rPr>
-          <w:rFonts w:hint="eastAsia"/>
-        </w:rPr>
-        <w:t>原理</w:t>
-      </w:r>
-      <w:bookmarkEnd w:id="25"/>
-    </w:p>
-    <w:p>
-      <w:r>
-        <w:tab/>
-      </w:r>
-      <w:r>
-        <w:rPr>
-          <w:rFonts w:hint="eastAsia"/>
-        </w:rPr>
-        <w:t>使用</w:t>
-      </w:r>
-      <w:r>
-        <w:t>memman_alloc</w:t>
-      </w:r>
-      <w:r>
-        <w:rPr>
-          <w:rFonts w:hint="eastAsia"/>
-        </w:rPr>
-        <w:t>进行内存分配，该函数会返回一段</w:t>
-      </w:r>
-      <w:r>
-        <w:rPr>
-          <w:rFonts w:hint="eastAsia"/>
-        </w:rPr>
-        <w:t>可用内存的</w:t>
-      </w:r>
-      <w:r>
-        <w:rPr>
-          <w:rFonts w:hint="eastAsia"/>
-        </w:rPr>
-        <w:t>地址</w:t>
-      </w:r>
-      <w:r>
-        <w:rPr>
-          <w:rFonts w:hint="eastAsia"/>
-        </w:rPr>
-        <w:t>，详细使用方法见</w:t>
-      </w:r>
-      <w:r>
-        <w:t>”</w:t>
-      </w:r>
-      <w:r>
-        <w:t>K</w:t>
-      </w:r>
-      <w:r>
-        <w:rPr>
-          <w:rFonts w:hint="eastAsia"/>
-        </w:rPr>
-        <w:t>alinote</w:t>
-      </w:r>
-      <w:r>
-        <w:t>OS</w:t>
-      </w:r>
-      <w:r>
-        <w:rPr>
-          <w:rFonts w:hint="eastAsia"/>
-        </w:rPr>
-        <w:t>系统内部A</w:t>
-      </w:r>
-      <w:r>
-        <w:t>PI</w:t>
-      </w:r>
-      <w:r>
-        <w:t>”</w:t>
-      </w:r>
-      <w:r>
-        <w:rPr>
-          <w:rFonts w:hint="eastAsia"/>
-        </w:rPr>
-        <w:t>一章</w:t>
-      </w:r>
-      <w:r>
-        <w:rPr>
-          <w:rFonts w:hint="eastAsia"/>
-        </w:rPr>
-        <w:t>。</w:t>
-      </w:r>
-    </w:p>
-    <w:p>
-      <w:r>
-        <w:tab/>
-      </w:r>
-      <w:r>
-        <w:rPr>
-          <w:rFonts w:hint="eastAsia"/>
-        </w:rPr>
-        <w:t>系统分配</w:t>
-      </w:r>
-      <w:r>
-        <w:rPr>
-          <w:rFonts w:hint="eastAsia"/>
-        </w:rPr>
-        <w:t>内存的基本原理是：</w:t>
-      </w:r>
-      <w:r>
-        <w:rPr>
-          <w:rFonts w:hint="eastAsia"/>
-        </w:rPr>
-        <w:t>通过</w:t>
-      </w:r>
-      <w:r>
-        <w:rPr>
-          <w:rFonts w:hint="eastAsia"/>
-        </w:rPr>
-        <w:t>遍历</w:t>
-      </w:r>
-      <w:r>
-        <w:rPr>
-          <w:rFonts w:hint="eastAsia"/>
-        </w:rPr>
-        <w:t>可用内存信息表(</w:t>
-      </w:r>
-      <w:r>
-        <w:t>struct FREEINFO</w:t>
-      </w:r>
-      <w:r>
-        <w:t>)</w:t>
-      </w:r>
-      <w:r>
-        <w:rPr>
-          <w:rFonts w:hint="eastAsia"/>
-        </w:rPr>
-        <w:t>找到</w:t>
-      </w:r>
-      <w:r>
-        <w:rPr>
-          <w:rFonts w:hint="eastAsia"/>
-        </w:rPr>
-        <w:t>一段</w:t>
-      </w:r>
-      <w:r>
-        <w:rPr>
-          <w:rFonts w:hint="eastAsia"/>
-        </w:rPr>
-        <w:t>可用</w:t>
-      </w:r>
-      <w:r>
-        <w:rPr>
-          <w:rFonts w:hint="eastAsia"/>
-        </w:rPr>
-        <w:t>且足够大</w:t>
-      </w:r>
-      <w:r>
-        <w:rPr>
-          <w:rFonts w:hint="eastAsia"/>
-        </w:rPr>
-        <w:t>的</w:t>
-      </w:r>
-      <w:r>
-        <w:rPr>
-          <w:rFonts w:hint="eastAsia"/>
-        </w:rPr>
-        <w:t>空内存</w:t>
-      </w:r>
-      <w:r>
-        <w:rPr>
-          <w:rFonts w:hint="eastAsia"/>
-        </w:rPr>
-        <w:t>，并</w:t>
-      </w:r>
-      <w:r>
-        <w:rPr>
-          <w:rFonts w:hint="eastAsia"/>
-        </w:rPr>
-        <w:t>将其标记为已占用</w:t>
-      </w:r>
-      <w:r>
-        <w:rPr>
-          <w:rFonts w:hint="eastAsia"/>
-        </w:rPr>
-        <w:t>(</w:t>
-      </w:r>
-      <w:r>
-        <w:rPr>
-          <w:rFonts w:hint="eastAsia"/>
-        </w:rPr>
-        <w:t>删除这个</w:t>
-      </w:r>
-      <w:r>
-        <w:t>struct FREEINFO</w:t>
-      </w:r>
-      <w:r>
-        <w:t>)</w:t>
-      </w:r>
-      <w:r>
-        <w:rPr>
-          <w:rFonts w:hint="eastAsia"/>
-        </w:rPr>
-        <w:t>，并在</w:t>
-      </w:r>
-      <w:r>
-        <w:rPr>
-          <w:rFonts w:hint="eastAsia"/>
-        </w:rPr>
-        <w:t>占用内存的末尾新建一个</w:t>
-      </w:r>
-      <w:r>
-        <w:t>struct FREEINFO</w:t>
-      </w:r>
-      <w:r>
-        <w:rPr>
-          <w:rFonts w:hint="eastAsia"/>
-        </w:rPr>
-        <w:t>，</w:t>
-      </w:r>
-      <w:r>
-        <w:rPr>
-          <w:rFonts w:hint="eastAsia"/>
-        </w:rPr>
-        <w:t>标记该段的剩余空内存</w:t>
-      </w:r>
-      <w:r>
-        <w:rPr>
-          <w:rFonts w:hint="eastAsia"/>
-        </w:rPr>
-        <w:t>。</w:t>
-      </w:r>
-    </w:p>
-    <w:p>
-      <w:pPr>
-        <w:pStyle w:val="3"/>
-      </w:pPr>
       <w:bookmarkStart w:id="26" w:name="_Toc80307563"/>
       <w:r>
         <w:rPr>
           <w:rFonts w:hint="eastAsia"/>
         </w:rPr>
-        <w:lastRenderedPageBreak/>
         <w:t>系统内存释放</w:t>
       </w:r>
       <w:r>
@@ -15660,6 +15793,7 @@
         <w:rPr>
           <w:rFonts w:hint="eastAsia"/>
         </w:rPr>
+        <w:lastRenderedPageBreak/>
         <w:t>int</w:t>
       </w:r>
       <w:r>
@@ -16203,7 +16337,6 @@
         <w:rPr>
           <w:rFonts w:hint="eastAsia"/>
         </w:rPr>
-        <w:lastRenderedPageBreak/>
         <w:t>2</w:t>
       </w:r>
       <w:r>
@@ -16785,6 +16918,7 @@
         <w:ind w:firstLine="420"/>
       </w:pPr>
       <w:r>
+        <w:lastRenderedPageBreak/>
         <w:t>};</w:t>
       </w:r>
     </w:p>
@@ -17488,460 +17622,460 @@
     </w:p>
     <w:p>
       <w:r>
+        <w:t>struct TSS32 {</w:t>
+      </w:r>
+    </w:p>
+    <w:p>
+      <w:r>
+        <w:tab/>
+        <w:t>int backlink, esp0, ss0, esp1, ss1, esp2, ss2, cr3;</w:t>
+      </w:r>
+    </w:p>
+    <w:p>
+      <w:r>
+        <w:tab/>
+        <w:t>int eip, eflags, eax, ecx, edx, ebx, esp, ebp, esi, edi;</w:t>
+      </w:r>
+      <w:r>
+        <w:tab/>
+      </w:r>
+    </w:p>
+    <w:p>
+      <w:r>
+        <w:tab/>
+        <w:t>int es, cs, ss, ds, fs, gs;</w:t>
+      </w:r>
+      <w:r>
+        <w:tab/>
+      </w:r>
+    </w:p>
+    <w:p>
+      <w:r>
+        <w:tab/>
+        <w:t>int ldtr, iomap;</w:t>
+      </w:r>
+    </w:p>
+    <w:p>
+      <w:r>
+        <w:t>};</w:t>
+      </w:r>
+    </w:p>
+    <w:p>
+      <w:r>
+        <w:tab/>
+      </w:r>
+      <w:r>
+        <w:rPr>
+          <w:rFonts w:hint="eastAsia"/>
+        </w:rPr>
+        <w:t>该结构体</w:t>
+      </w:r>
+      <w:r>
+        <w:rPr>
+          <w:rFonts w:hint="eastAsia"/>
+        </w:rPr>
+        <w:t>负责储存应用程序</w:t>
+      </w:r>
+      <w:r>
+        <w:rPr>
+          <w:rFonts w:hint="eastAsia"/>
+        </w:rPr>
+        <w:t>在</w:t>
+      </w:r>
+      <w:r>
+        <w:rPr>
+          <w:rFonts w:hint="eastAsia"/>
+        </w:rPr>
+        <w:t>运行时所有寄存器的状态</w:t>
+      </w:r>
+      <w:r>
+        <w:rPr>
+          <w:rFonts w:hint="eastAsia"/>
+        </w:rPr>
+        <w:t>，</w:t>
+      </w:r>
+      <w:r>
+        <w:rPr>
+          <w:rFonts w:hint="eastAsia"/>
+        </w:rPr>
+        <w:t>以此来</w:t>
+      </w:r>
+      <w:r>
+        <w:rPr>
+          <w:rFonts w:hint="eastAsia"/>
+        </w:rPr>
+        <w:t>达到多任务切换</w:t>
+      </w:r>
+      <w:r>
+        <w:rPr>
+          <w:rFonts w:hint="eastAsia"/>
+        </w:rPr>
+        <w:t>。</w:t>
+      </w:r>
+      <w:r>
+        <w:rPr>
+          <w:rFonts w:hint="eastAsia"/>
+        </w:rPr>
+        <w:t>在该结构体的第一行</w:t>
+      </w:r>
+      <w:r>
+        <w:rPr>
+          <w:rFonts w:hint="eastAsia"/>
+        </w:rPr>
+        <w:t>(</w:t>
+      </w:r>
+      <w:r>
+        <w:t>int backlink, esp0, ss0, esp1, ss1, esp2, ss2, cr3;</w:t>
+      </w:r>
+      <w:r>
+        <w:t>)</w:t>
+      </w:r>
+      <w:r>
+        <w:rPr>
+          <w:rFonts w:hint="eastAsia"/>
+        </w:rPr>
+        <w:t>为各种段寄存器</w:t>
+      </w:r>
+      <w:r>
+        <w:rPr>
+          <w:rFonts w:hint="eastAsia"/>
+        </w:rPr>
+        <w:t>，第二行(</w:t>
+      </w:r>
+      <w:r>
+        <w:t>int eip, eflags, eax, ecx, edx, ebx, esp, ebp, esi, edi;</w:t>
+      </w:r>
+      <w:r>
+        <w:t>)</w:t>
+      </w:r>
+      <w:r>
+        <w:rPr>
+          <w:rFonts w:hint="eastAsia"/>
+        </w:rPr>
+        <w:t>为</w:t>
+      </w:r>
+      <w:r>
+        <w:rPr>
+          <w:rFonts w:hint="eastAsia"/>
+        </w:rPr>
+        <w:t>所有</w:t>
+      </w:r>
+      <w:r>
+        <w:rPr>
+          <w:rFonts w:hint="eastAsia"/>
+        </w:rPr>
+        <w:t>3</w:t>
+      </w:r>
+      <w:r>
+        <w:t>2</w:t>
+      </w:r>
+      <w:r>
+        <w:rPr>
+          <w:rFonts w:hint="eastAsia"/>
+        </w:rPr>
+        <w:t>位的寄存器</w:t>
+      </w:r>
+      <w:r>
+        <w:rPr>
+          <w:rFonts w:hint="eastAsia"/>
+        </w:rPr>
+        <w:t>，</w:t>
+      </w:r>
+      <w:r>
+        <w:rPr>
+          <w:rFonts w:hint="eastAsia"/>
+        </w:rPr>
+        <w:t>第三行(</w:t>
+      </w:r>
+      <w:r>
+        <w:t>int es, cs, ss, ds, fs, gs;</w:t>
+      </w:r>
+      <w:r>
+        <w:tab/>
+      </w:r>
+      <w:r>
+        <w:t>)</w:t>
+      </w:r>
+      <w:r>
+        <w:rPr>
+          <w:rFonts w:hint="eastAsia"/>
+        </w:rPr>
+        <w:t>为所有1</w:t>
+      </w:r>
+      <w:r>
+        <w:t>6</w:t>
+      </w:r>
+      <w:r>
+        <w:rPr>
+          <w:rFonts w:hint="eastAsia"/>
+        </w:rPr>
+        <w:t>位寄存器</w:t>
+      </w:r>
+      <w:r>
+        <w:rPr>
+          <w:rFonts w:hint="eastAsia"/>
+        </w:rPr>
+        <w:t>，最后的</w:t>
+      </w:r>
+      <w:r>
+        <w:rPr>
+          <w:rFonts w:hint="eastAsia"/>
+        </w:rPr>
+        <w:t>ldtr和</w:t>
+      </w:r>
+      <w:r>
+        <w:rPr>
+          <w:rFonts w:hint="eastAsia"/>
+        </w:rPr>
+        <w:t>iomap用来储存</w:t>
+      </w:r>
+      <w:r>
+        <w:rPr>
+          <w:rFonts w:hint="eastAsia"/>
+        </w:rPr>
+        <w:t>段表</w:t>
+      </w:r>
+      <w:r>
+        <w:rPr>
+          <w:rFonts w:hint="eastAsia"/>
+        </w:rPr>
+        <w:t>相关信息。</w:t>
+      </w:r>
+    </w:p>
+    <w:p>
+      <w:pPr>
+        <w:pStyle w:val="3"/>
+      </w:pPr>
+      <w:bookmarkStart w:id="34" w:name="_Toc80307571"/>
+      <w:r>
+        <w:t>TASKLEVEL</w:t>
+      </w:r>
+      <w:r>
+        <w:rPr>
+          <w:rFonts w:hint="eastAsia"/>
+        </w:rPr>
+        <w:t>数据结构</w:t>
+      </w:r>
+      <w:bookmarkEnd w:id="34"/>
+    </w:p>
+    <w:p>
+      <w:r>
+        <w:tab/>
+      </w:r>
+      <w:r>
+        <w:t>TASKLEVEL</w:t>
+      </w:r>
+      <w:r>
+        <w:rPr>
+          <w:rFonts w:hint="eastAsia"/>
+        </w:rPr>
+        <w:t>结构体如下：</w:t>
+      </w:r>
+    </w:p>
+    <w:p>
+      <w:pPr>
+        <w:ind w:firstLine="420"/>
+      </w:pPr>
+      <w:r>
+        <w:t>struct TASKLEVEL {</w:t>
+      </w:r>
+    </w:p>
+    <w:p>
+      <w:r>
+        <w:tab/>
+      </w:r>
+      <w:r>
+        <w:tab/>
+        <w:t xml:space="preserve">int running; </w:t>
+      </w:r>
+    </w:p>
+    <w:p>
+      <w:r>
+        <w:tab/>
+      </w:r>
+      <w:r>
+        <w:tab/>
+        <w:t xml:space="preserve">int now; </w:t>
+      </w:r>
+    </w:p>
+    <w:p>
+      <w:r>
+        <w:tab/>
+      </w:r>
+      <w:r>
+        <w:tab/>
+        <w:t>struct TASK *tasks[MAX_TASKS_LV];</w:t>
+      </w:r>
+    </w:p>
+    <w:p>
+      <w:pPr>
+        <w:ind w:firstLine="420"/>
+      </w:pPr>
+      <w:r>
+        <w:t>};</w:t>
+      </w:r>
+    </w:p>
+    <w:p>
+      <w:pPr>
+        <w:ind w:firstLine="420"/>
+      </w:pPr>
+      <w:r>
+        <w:rPr>
+          <w:rFonts w:hint="eastAsia"/>
+        </w:rPr>
+        <w:t>其中</w:t>
+      </w:r>
+      <w:r>
+        <w:rPr>
+          <w:rFonts w:hint="eastAsia"/>
+        </w:rPr>
+        <w:t>，</w:t>
+      </w:r>
+      <w:r>
+        <w:rPr>
+          <w:rFonts w:hint="eastAsia"/>
+        </w:rPr>
+        <w:t>running表示正在运行的任务数量</w:t>
+      </w:r>
+      <w:r>
+        <w:rPr>
+          <w:rFonts w:hint="eastAsia"/>
+        </w:rPr>
+        <w:t>，now表示当前运行的任务</w:t>
+      </w:r>
+      <w:r>
+        <w:rPr>
+          <w:rFonts w:hint="eastAsia"/>
+        </w:rPr>
+        <w:t>，</w:t>
+      </w:r>
+      <w:r>
+        <w:t>struct TASK *tasks[MAX_TASKS_LV];</w:t>
+      </w:r>
+      <w:r>
+        <w:rPr>
+          <w:rFonts w:hint="eastAsia"/>
+        </w:rPr>
+        <w:t>表示</w:t>
+      </w:r>
+      <w:r>
+        <w:rPr>
+          <w:rFonts w:hint="eastAsia"/>
+        </w:rPr>
+        <w:t>该任务级的所有</w:t>
+      </w:r>
+      <w:r>
+        <w:rPr>
+          <w:rFonts w:hint="eastAsia"/>
+        </w:rPr>
+        <w:t>任务；</w:t>
+      </w:r>
+      <w:r>
+        <w:rPr>
+          <w:rFonts w:hint="eastAsia"/>
+        </w:rPr>
+        <w:t>每个任务级最多</w:t>
+      </w:r>
+      <w:r>
+        <w:rPr>
+          <w:rFonts w:hint="eastAsia"/>
+        </w:rPr>
+        <w:t>可运行</w:t>
+      </w:r>
+      <w:r>
+        <w:rPr>
+          <w:rFonts w:hint="eastAsia"/>
+        </w:rPr>
+        <w:t>2</w:t>
+      </w:r>
+      <w:r>
+        <w:t>50</w:t>
+      </w:r>
+      <w:r>
+        <w:rPr>
+          <w:rFonts w:hint="eastAsia"/>
+        </w:rPr>
+        <w:t>个任务</w:t>
+      </w:r>
+      <w:r>
+        <w:rPr>
+          <w:rFonts w:hint="eastAsia"/>
+        </w:rPr>
+        <w:t>。</w:t>
+      </w:r>
+    </w:p>
+    <w:p>
+      <w:pPr>
+        <w:pStyle w:val="3"/>
+      </w:pPr>
+      <w:bookmarkStart w:id="35" w:name="_Toc80307572"/>
+      <w:r>
+        <w:rPr>
+          <w:rFonts w:hint="eastAsia"/>
+        </w:rPr>
+        <w:t>T</w:t>
+      </w:r>
+      <w:r>
+        <w:t>ASKCTL</w:t>
+      </w:r>
+      <w:r>
+        <w:rPr>
+          <w:rFonts w:hint="eastAsia"/>
+        </w:rPr>
+        <w:t>数据结构</w:t>
+      </w:r>
+      <w:bookmarkEnd w:id="35"/>
+    </w:p>
+    <w:p>
+      <w:r>
+        <w:tab/>
+        <w:t>TASKCTL</w:t>
+      </w:r>
+      <w:r>
+        <w:rPr>
+          <w:rFonts w:hint="eastAsia"/>
+        </w:rPr>
+        <w:t>结构体如下：</w:t>
+      </w:r>
+    </w:p>
+    <w:p>
+      <w:pPr>
+        <w:ind w:firstLine="420"/>
+      </w:pPr>
+      <w:r>
+        <w:t>struct TASKCTL {</w:t>
+      </w:r>
+    </w:p>
+    <w:p>
+      <w:r>
+        <w:tab/>
+      </w:r>
+      <w:r>
+        <w:tab/>
+        <w:t>int now_lv;</w:t>
+      </w:r>
+    </w:p>
+    <w:p>
+      <w:r>
+        <w:tab/>
+      </w:r>
+      <w:r>
+        <w:tab/>
+        <w:t>char lv_change;</w:t>
+      </w:r>
+    </w:p>
+    <w:p>
+      <w:r>
+        <w:tab/>
+      </w:r>
+      <w:r>
+        <w:tab/>
+        <w:t>struct TASKLEVEL level[MAX_TASKLEVELS];</w:t>
+      </w:r>
+    </w:p>
+    <w:p>
+      <w:r>
         <w:lastRenderedPageBreak/>
-        <w:t>struct TSS32 {</w:t>
-      </w:r>
-    </w:p>
-    <w:p>
-      <w:r>
-        <w:tab/>
-        <w:t>int backlink, esp0, ss0, esp1, ss1, esp2, ss2, cr3;</w:t>
-      </w:r>
-    </w:p>
-    <w:p>
-      <w:r>
-        <w:tab/>
-        <w:t>int eip, eflags, eax, ecx, edx, ebx, esp, ebp, esi, edi;</w:t>
-      </w:r>
-      <w:r>
-        <w:tab/>
-      </w:r>
-    </w:p>
-    <w:p>
-      <w:r>
-        <w:tab/>
-        <w:t>int es, cs, ss, ds, fs, gs;</w:t>
-      </w:r>
-      <w:r>
-        <w:tab/>
-      </w:r>
-    </w:p>
-    <w:p>
-      <w:r>
-        <w:tab/>
-        <w:t>int ldtr, iomap;</w:t>
-      </w:r>
-    </w:p>
-    <w:p>
-      <w:r>
-        <w:t>};</w:t>
-      </w:r>
-    </w:p>
-    <w:p>
-      <w:r>
-        <w:tab/>
-      </w:r>
-      <w:r>
-        <w:rPr>
-          <w:rFonts w:hint="eastAsia"/>
-        </w:rPr>
-        <w:t>该结构体</w:t>
-      </w:r>
-      <w:r>
-        <w:rPr>
-          <w:rFonts w:hint="eastAsia"/>
-        </w:rPr>
-        <w:t>负责储存应用程序</w:t>
-      </w:r>
-      <w:r>
-        <w:rPr>
-          <w:rFonts w:hint="eastAsia"/>
-        </w:rPr>
-        <w:t>在</w:t>
-      </w:r>
-      <w:r>
-        <w:rPr>
-          <w:rFonts w:hint="eastAsia"/>
-        </w:rPr>
-        <w:t>运行时所有寄存器的状态</w:t>
-      </w:r>
-      <w:r>
-        <w:rPr>
-          <w:rFonts w:hint="eastAsia"/>
-        </w:rPr>
-        <w:t>，</w:t>
-      </w:r>
-      <w:r>
-        <w:rPr>
-          <w:rFonts w:hint="eastAsia"/>
-        </w:rPr>
-        <w:t>以此来</w:t>
-      </w:r>
-      <w:r>
-        <w:rPr>
-          <w:rFonts w:hint="eastAsia"/>
-        </w:rPr>
-        <w:t>达到多任务切换</w:t>
-      </w:r>
-      <w:r>
-        <w:rPr>
-          <w:rFonts w:hint="eastAsia"/>
-        </w:rPr>
-        <w:t>。</w:t>
-      </w:r>
-      <w:r>
-        <w:rPr>
-          <w:rFonts w:hint="eastAsia"/>
-        </w:rPr>
-        <w:t>在该结构体的第一行</w:t>
-      </w:r>
-      <w:r>
-        <w:rPr>
-          <w:rFonts w:hint="eastAsia"/>
-        </w:rPr>
-        <w:t>(</w:t>
-      </w:r>
-      <w:r>
-        <w:t>int backlink, esp0, ss0, esp1, ss1, esp2, ss2, cr3;</w:t>
-      </w:r>
-      <w:r>
-        <w:t>)</w:t>
-      </w:r>
-      <w:r>
-        <w:rPr>
-          <w:rFonts w:hint="eastAsia"/>
-        </w:rPr>
-        <w:t>为各种段寄存器</w:t>
-      </w:r>
-      <w:r>
-        <w:rPr>
-          <w:rFonts w:hint="eastAsia"/>
-        </w:rPr>
-        <w:t>，第二行(</w:t>
-      </w:r>
-      <w:r>
-        <w:t>int eip, eflags, eax, ecx, edx, ebx, esp, ebp, esi, edi;</w:t>
-      </w:r>
-      <w:r>
-        <w:t>)</w:t>
-      </w:r>
-      <w:r>
-        <w:rPr>
-          <w:rFonts w:hint="eastAsia"/>
-        </w:rPr>
-        <w:t>为</w:t>
-      </w:r>
-      <w:r>
-        <w:rPr>
-          <w:rFonts w:hint="eastAsia"/>
-        </w:rPr>
-        <w:t>所有</w:t>
-      </w:r>
-      <w:r>
-        <w:rPr>
-          <w:rFonts w:hint="eastAsia"/>
-        </w:rPr>
-        <w:t>3</w:t>
-      </w:r>
-      <w:r>
-        <w:t>2</w:t>
-      </w:r>
-      <w:r>
-        <w:rPr>
-          <w:rFonts w:hint="eastAsia"/>
-        </w:rPr>
-        <w:t>位的寄存器</w:t>
-      </w:r>
-      <w:r>
-        <w:rPr>
-          <w:rFonts w:hint="eastAsia"/>
-        </w:rPr>
-        <w:t>，</w:t>
-      </w:r>
-      <w:r>
-        <w:rPr>
-          <w:rFonts w:hint="eastAsia"/>
-        </w:rPr>
-        <w:t>第三行(</w:t>
-      </w:r>
-      <w:r>
-        <w:t>int es, cs, ss, ds, fs, gs;</w:t>
-      </w:r>
-      <w:r>
-        <w:tab/>
-      </w:r>
-      <w:r>
-        <w:t>)</w:t>
-      </w:r>
-      <w:r>
-        <w:rPr>
-          <w:rFonts w:hint="eastAsia"/>
-        </w:rPr>
-        <w:t>为所有1</w:t>
-      </w:r>
-      <w:r>
-        <w:t>6</w:t>
-      </w:r>
-      <w:r>
-        <w:rPr>
-          <w:rFonts w:hint="eastAsia"/>
-        </w:rPr>
-        <w:t>位寄存器</w:t>
-      </w:r>
-      <w:r>
-        <w:rPr>
-          <w:rFonts w:hint="eastAsia"/>
-        </w:rPr>
-        <w:t>，最后的</w:t>
-      </w:r>
-      <w:r>
-        <w:rPr>
-          <w:rFonts w:hint="eastAsia"/>
-        </w:rPr>
-        <w:t>ldtr和</w:t>
-      </w:r>
-      <w:r>
-        <w:rPr>
-          <w:rFonts w:hint="eastAsia"/>
-        </w:rPr>
-        <w:t>iomap用来储存</w:t>
-      </w:r>
-      <w:r>
-        <w:rPr>
-          <w:rFonts w:hint="eastAsia"/>
-        </w:rPr>
-        <w:t>段表</w:t>
-      </w:r>
-      <w:r>
-        <w:rPr>
-          <w:rFonts w:hint="eastAsia"/>
-        </w:rPr>
-        <w:t>相关信息。</w:t>
-      </w:r>
-    </w:p>
-    <w:p>
-      <w:pPr>
-        <w:pStyle w:val="3"/>
-      </w:pPr>
-      <w:bookmarkStart w:id="34" w:name="_Toc80307571"/>
-      <w:r>
-        <w:t>TASKLEVEL</w:t>
-      </w:r>
-      <w:r>
-        <w:rPr>
-          <w:rFonts w:hint="eastAsia"/>
-        </w:rPr>
-        <w:t>数据结构</w:t>
-      </w:r>
-      <w:bookmarkEnd w:id="34"/>
-    </w:p>
-    <w:p>
-      <w:r>
-        <w:tab/>
-      </w:r>
-      <w:r>
-        <w:t>TASKLEVEL</w:t>
-      </w:r>
-      <w:r>
-        <w:rPr>
-          <w:rFonts w:hint="eastAsia"/>
-        </w:rPr>
-        <w:t>结构体如下：</w:t>
-      </w:r>
-    </w:p>
-    <w:p>
-      <w:pPr>
-        <w:ind w:firstLine="420"/>
-      </w:pPr>
-      <w:r>
-        <w:t>struct TASKLEVEL {</w:t>
-      </w:r>
-    </w:p>
-    <w:p>
-      <w:r>
-        <w:tab/>
-      </w:r>
-      <w:r>
-        <w:tab/>
-        <w:t xml:space="preserve">int running; </w:t>
-      </w:r>
-    </w:p>
-    <w:p>
-      <w:r>
-        <w:tab/>
-      </w:r>
-      <w:r>
-        <w:tab/>
-        <w:t xml:space="preserve">int now; </w:t>
-      </w:r>
-    </w:p>
-    <w:p>
-      <w:r>
-        <w:tab/>
-      </w:r>
-      <w:r>
-        <w:tab/>
-        <w:t>struct TASK *tasks[MAX_TASKS_LV];</w:t>
-      </w:r>
-    </w:p>
-    <w:p>
-      <w:pPr>
-        <w:ind w:firstLine="420"/>
-      </w:pPr>
-      <w:r>
-        <w:t>};</w:t>
-      </w:r>
-    </w:p>
-    <w:p>
-      <w:pPr>
-        <w:ind w:firstLine="420"/>
-      </w:pPr>
-      <w:r>
-        <w:rPr>
-          <w:rFonts w:hint="eastAsia"/>
-        </w:rPr>
-        <w:t>其中</w:t>
-      </w:r>
-      <w:r>
-        <w:rPr>
-          <w:rFonts w:hint="eastAsia"/>
-        </w:rPr>
-        <w:t>，</w:t>
-      </w:r>
-      <w:r>
-        <w:rPr>
-          <w:rFonts w:hint="eastAsia"/>
-        </w:rPr>
-        <w:t>running表示正在运行的任务数量</w:t>
-      </w:r>
-      <w:r>
-        <w:rPr>
-          <w:rFonts w:hint="eastAsia"/>
-        </w:rPr>
-        <w:t>，now表示当前运行的任务</w:t>
-      </w:r>
-      <w:r>
-        <w:rPr>
-          <w:rFonts w:hint="eastAsia"/>
-        </w:rPr>
-        <w:t>，</w:t>
-      </w:r>
-      <w:r>
-        <w:t>struct TASK *tasks[MAX_TASKS_LV];</w:t>
-      </w:r>
-      <w:r>
-        <w:rPr>
-          <w:rFonts w:hint="eastAsia"/>
-        </w:rPr>
-        <w:t>表示</w:t>
-      </w:r>
-      <w:r>
-        <w:rPr>
-          <w:rFonts w:hint="eastAsia"/>
-        </w:rPr>
-        <w:t>该任务级的所有</w:t>
-      </w:r>
-      <w:r>
-        <w:rPr>
-          <w:rFonts w:hint="eastAsia"/>
-        </w:rPr>
-        <w:t>任务；</w:t>
-      </w:r>
-      <w:r>
-        <w:rPr>
-          <w:rFonts w:hint="eastAsia"/>
-        </w:rPr>
-        <w:t>每个任务级最多</w:t>
-      </w:r>
-      <w:r>
-        <w:rPr>
-          <w:rFonts w:hint="eastAsia"/>
-        </w:rPr>
-        <w:t>可运行</w:t>
-      </w:r>
-      <w:r>
-        <w:rPr>
-          <w:rFonts w:hint="eastAsia"/>
-        </w:rPr>
-        <w:t>2</w:t>
-      </w:r>
-      <w:r>
-        <w:t>50</w:t>
-      </w:r>
-      <w:r>
-        <w:rPr>
-          <w:rFonts w:hint="eastAsia"/>
-        </w:rPr>
-        <w:t>个任务</w:t>
-      </w:r>
-      <w:r>
-        <w:rPr>
-          <w:rFonts w:hint="eastAsia"/>
-        </w:rPr>
-        <w:t>。</w:t>
-      </w:r>
-    </w:p>
-    <w:p>
-      <w:pPr>
-        <w:pStyle w:val="3"/>
-      </w:pPr>
-      <w:bookmarkStart w:id="35" w:name="_Toc80307572"/>
-      <w:r>
-        <w:rPr>
-          <w:rFonts w:hint="eastAsia"/>
-        </w:rPr>
-        <w:t>T</w:t>
-      </w:r>
-      <w:r>
-        <w:t>ASKCTL</w:t>
-      </w:r>
-      <w:r>
-        <w:rPr>
-          <w:rFonts w:hint="eastAsia"/>
-        </w:rPr>
-        <w:t>数据结构</w:t>
-      </w:r>
-      <w:bookmarkEnd w:id="35"/>
-    </w:p>
-    <w:p>
-      <w:r>
-        <w:tab/>
-        <w:t>TASKCTL</w:t>
-      </w:r>
-      <w:r>
-        <w:rPr>
-          <w:rFonts w:hint="eastAsia"/>
-        </w:rPr>
-        <w:t>结构体如下：</w:t>
-      </w:r>
-    </w:p>
-    <w:p>
-      <w:pPr>
-        <w:ind w:firstLine="420"/>
-      </w:pPr>
-      <w:r>
-        <w:t>struct TASKCTL {</w:t>
-      </w:r>
-    </w:p>
-    <w:p>
-      <w:r>
-        <w:tab/>
-      </w:r>
-      <w:r>
-        <w:tab/>
-        <w:t>int now_lv;</w:t>
-      </w:r>
-    </w:p>
-    <w:p>
-      <w:r>
-        <w:tab/>
-      </w:r>
-      <w:r>
-        <w:tab/>
-        <w:t>char lv_change;</w:t>
-      </w:r>
-    </w:p>
-    <w:p>
-      <w:r>
-        <w:tab/>
-      </w:r>
-      <w:r>
-        <w:tab/>
-        <w:t>struct TASKLEVEL level[MAX_TASKLEVELS];</w:t>
-      </w:r>
-    </w:p>
-    <w:p>
-      <w:r>
         <w:tab/>
       </w:r>
       <w:r>
@@ -18290,8 +18424,1278 @@
         <w:rPr>
           <w:rFonts w:hint="eastAsia"/>
         </w:rPr>
+        <w:t>系统</w:t>
+      </w:r>
+      <w:r>
+        <w:rPr>
+          <w:rFonts w:hint="eastAsia"/>
+        </w:rPr>
+        <w:t>图层</w:t>
+      </w:r>
+      <w:r>
+        <w:rPr>
+          <w:rFonts w:hint="eastAsia"/>
+        </w:rPr>
+        <w:t>(</w:t>
+      </w:r>
+      <w:r>
+        <w:t>sheet)</w:t>
+      </w:r>
+      <w:r>
+        <w:rPr>
+          <w:rFonts w:hint="eastAsia"/>
+        </w:rPr>
+        <w:t>管理方式</w:t>
+      </w:r>
+      <w:bookmarkEnd w:id="37"/>
+    </w:p>
+    <w:p>
+      <w:r>
+        <w:tab/>
+      </w:r>
+      <w:r>
+        <w:t>K</w:t>
+      </w:r>
+      <w:r>
+        <w:rPr>
+          <w:rFonts w:hint="eastAsia"/>
+        </w:rPr>
+        <w:t>alinote</w:t>
+      </w:r>
+      <w:r>
+        <w:t>OS</w:t>
+      </w:r>
+      <w:r>
+        <w:rPr>
+          <w:rFonts w:hint="eastAsia"/>
+        </w:rPr>
+        <w:t>图层</w:t>
+      </w:r>
+      <w:r>
+        <w:t>(</w:t>
+      </w:r>
+      <w:r>
+        <w:rPr>
+          <w:rFonts w:hint="eastAsia"/>
+        </w:rPr>
+        <w:t>在系统程序中称为sheet，下同</w:t>
+      </w:r>
+      <w:r>
+        <w:t>)</w:t>
+      </w:r>
+      <w:r>
+        <w:rPr>
+          <w:rFonts w:hint="eastAsia"/>
+        </w:rPr>
+        <w:t>以</w:t>
+      </w:r>
+      <w:r>
+        <w:rPr>
+          <w:rFonts w:hint="eastAsia"/>
+        </w:rPr>
+        <w:t>结构体方式</w:t>
+      </w:r>
+      <w:r>
+        <w:rPr>
+          <w:rFonts w:hint="eastAsia"/>
+        </w:rPr>
+        <w:t>管理和储存，</w:t>
+      </w:r>
+      <w:r>
+        <w:rPr>
+          <w:rFonts w:hint="eastAsia"/>
+        </w:rPr>
+        <w:t>管理系统所有图层和</w:t>
+      </w:r>
+      <w:r>
+        <w:rPr>
+          <w:rFonts w:hint="eastAsia"/>
+        </w:rPr>
+        <w:t>图层信息储存</w:t>
+      </w:r>
+      <w:r>
+        <w:rPr>
+          <w:rFonts w:hint="eastAsia"/>
+        </w:rPr>
+        <w:t>分别为</w:t>
+      </w:r>
+      <w:r>
+        <w:t>SHTCTL</w:t>
+      </w:r>
+      <w:r>
+        <w:rPr>
+          <w:rFonts w:hint="eastAsia"/>
+        </w:rPr>
+        <w:t>和</w:t>
+      </w:r>
+      <w:r>
+        <w:t>SHEET</w:t>
+      </w:r>
+      <w:r>
+        <w:rPr>
+          <w:rFonts w:hint="eastAsia"/>
+        </w:rPr>
+        <w:t>结构体</w:t>
+      </w:r>
+      <w:r>
+        <w:rPr>
+          <w:rFonts w:hint="eastAsia"/>
+        </w:rPr>
+        <w:t>。</w:t>
+      </w:r>
+      <w:r>
+        <w:rPr>
+          <w:rFonts w:hint="eastAsia"/>
+        </w:rPr>
+        <w:t>首先对</w:t>
+      </w:r>
+      <w:r>
+        <w:rPr>
+          <w:rFonts w:hint="eastAsia"/>
+        </w:rPr>
+        <w:t>两个结构体进行介绍</w:t>
+      </w:r>
+      <w:r>
+        <w:rPr>
+          <w:rFonts w:hint="eastAsia"/>
+        </w:rPr>
+        <w:t>。</w:t>
+      </w:r>
+    </w:p>
+    <w:p>
+      <w:pPr>
+        <w:pStyle w:val="3"/>
+      </w:pPr>
+      <w:bookmarkStart w:id="38" w:name="_Toc80307575"/>
+      <w:r>
+        <w:rPr>
+          <w:rFonts w:hint="eastAsia"/>
+        </w:rPr>
+        <w:t>图层(sheet</w:t>
+      </w:r>
+      <w:r>
+        <w:t>)</w:t>
+      </w:r>
+      <w:r>
+        <w:rPr>
+          <w:rFonts w:hint="eastAsia"/>
+        </w:rPr>
+        <w:t>数据结构</w:t>
+      </w:r>
+      <w:bookmarkEnd w:id="38"/>
+    </w:p>
+    <w:p>
+      <w:pPr>
+        <w:ind w:firstLine="420"/>
+      </w:pPr>
+      <w:r>
+        <w:rPr>
+          <w:rFonts w:hint="eastAsia"/>
+        </w:rPr>
+        <w:t>首先是</w:t>
+      </w:r>
+      <w:r>
+        <w:rPr>
+          <w:rFonts w:hint="eastAsia"/>
+        </w:rPr>
+        <w:t>图层结构体</w:t>
+      </w:r>
+      <w:r>
+        <w:t>struct SHEET</w:t>
+      </w:r>
+      <w:r>
+        <w:rPr>
+          <w:rFonts w:hint="eastAsia"/>
+        </w:rPr>
+        <w:t>，</w:t>
+      </w:r>
+      <w:r>
+        <w:rPr>
+          <w:rFonts w:hint="eastAsia"/>
+        </w:rPr>
+        <w:t>其结构如下代码</w:t>
+      </w:r>
+      <w:r>
+        <w:rPr>
+          <w:rFonts w:hint="eastAsia"/>
+        </w:rPr>
+        <w:t>：</w:t>
+      </w:r>
+    </w:p>
+    <w:p>
+      <w:pPr>
+        <w:ind w:firstLine="420"/>
+      </w:pPr>
+      <w:r>
+        <w:t>struct SHEET {</w:t>
+      </w:r>
+    </w:p>
+    <w:p>
+      <w:pPr>
+        <w:ind w:left="420" w:firstLine="420"/>
+      </w:pPr>
+      <w:r>
+        <w:rPr>
+          <w:rFonts w:hint="eastAsia"/>
+        </w:rPr>
+        <w:t>u</w:t>
+      </w:r>
+      <w:r>
+        <w:t>nsigned int *buf;</w:t>
+      </w:r>
+    </w:p>
+    <w:p>
+      <w:pPr>
+        <w:ind w:left="420" w:firstLine="420"/>
+      </w:pPr>
+      <w:r>
+        <w:t>int bxsize, bysize, vx0, vy0;</w:t>
+      </w:r>
+    </w:p>
+    <w:p>
+      <w:pPr>
+        <w:ind w:left="420" w:firstLine="420"/>
+      </w:pPr>
+      <w:r>
+        <w:t>int col_inv, height, flags;</w:t>
+      </w:r>
+      <w:r>
+        <w:t xml:space="preserve"> </w:t>
+      </w:r>
+    </w:p>
+    <w:p>
+      <w:pPr>
+        <w:ind w:left="420" w:firstLine="420"/>
+      </w:pPr>
+      <w:r>
+        <w:t>struct SHTCTL *ctl;</w:t>
+      </w:r>
+    </w:p>
+    <w:p>
+      <w:pPr>
+        <w:ind w:left="420" w:firstLine="420"/>
+      </w:pPr>
+      <w:r>
+        <w:t>struct TASK *task;</w:t>
+      </w:r>
+    </w:p>
+    <w:p>
+      <w:pPr>
+        <w:ind w:left="420"/>
+      </w:pPr>
+      <w:r>
+        <w:rPr>
+          <w:rFonts w:hint="eastAsia"/>
+        </w:rPr>
+        <w:t>}</w:t>
+      </w:r>
+      <w:r>
+        <w:rPr>
+          <w:rFonts w:hint="eastAsia"/>
+        </w:rPr>
+        <w:t>;</w:t>
+      </w:r>
+    </w:p>
+    <w:p>
+      <w:pPr>
+        <w:ind w:firstLine="420"/>
+      </w:pPr>
+      <w:r>
+        <w:rPr>
+          <w:rFonts w:hint="eastAsia"/>
+        </w:rPr>
+        <w:t>其中</w:t>
+      </w:r>
+      <w:r>
+        <w:rPr>
+          <w:rFonts w:hint="eastAsia"/>
+        </w:rPr>
+        <w:t>，</w:t>
+      </w:r>
+      <w:r>
+        <w:rPr>
+          <w:rFonts w:hint="eastAsia"/>
+        </w:rPr>
+        <w:t>*</w:t>
+      </w:r>
+      <w:r>
+        <w:t>buf</w:t>
+      </w:r>
+      <w:r>
+        <w:rPr>
+          <w:rFonts w:hint="eastAsia"/>
+        </w:rPr>
+        <w:t>为</w:t>
+      </w:r>
+      <w:r>
+        <w:rPr>
+          <w:rFonts w:hint="eastAsia"/>
+        </w:rPr>
+        <w:t>图层缓冲区的</w:t>
+      </w:r>
+      <w:r>
+        <w:rPr>
+          <w:rFonts w:hint="eastAsia"/>
+        </w:rPr>
+        <w:t>指针</w:t>
+      </w:r>
+      <w:r>
+        <w:rPr>
+          <w:rFonts w:hint="eastAsia"/>
+        </w:rPr>
+        <w:t>，这个指针指向的位置为</w:t>
+      </w:r>
+      <w:r>
+        <w:rPr>
+          <w:rFonts w:hint="eastAsia"/>
+        </w:rPr>
+        <w:t>该层的图形数据</w:t>
+      </w:r>
+      <w:r>
+        <w:rPr>
+          <w:rFonts w:hint="eastAsia"/>
+        </w:rPr>
+        <w:t>；</w:t>
+      </w:r>
+      <w:r>
+        <w:t>bxsize, bysize, vx0, vy0</w:t>
+      </w:r>
+      <w:r>
+        <w:rPr>
+          <w:rFonts w:hint="eastAsia"/>
+        </w:rPr>
+        <w:t>分别表示</w:t>
+      </w:r>
+      <w:r>
+        <w:rPr>
+          <w:rFonts w:hint="eastAsia"/>
+        </w:rPr>
+        <w:t>图层图像大小和</w:t>
+      </w:r>
+      <w:r>
+        <w:rPr>
+          <w:rFonts w:hint="eastAsia"/>
+        </w:rPr>
+        <w:t>图层在</w:t>
+      </w:r>
+      <w:r>
+        <w:rPr>
+          <w:rFonts w:hint="eastAsia"/>
+        </w:rPr>
+        <w:t>画面上的坐标位置</w:t>
+      </w:r>
+      <w:r>
+        <w:rPr>
+          <w:rFonts w:hint="eastAsia"/>
+        </w:rPr>
+        <w:t>；</w:t>
+      </w:r>
+      <w:r>
+        <w:rPr>
+          <w:rFonts w:hint="eastAsia"/>
+        </w:rPr>
+        <w:t>c</w:t>
+      </w:r>
+      <w:r>
+        <w:rPr>
+          <w:rFonts w:hint="eastAsia"/>
+        </w:rPr>
+        <w:t>ol</w:t>
+      </w:r>
+      <w:r>
+        <w:t>_inv</w:t>
+      </w:r>
+      <w:r>
+        <w:rPr>
+          <w:rFonts w:hint="eastAsia"/>
+        </w:rPr>
+        <w:t>是透明色色号</w:t>
+      </w:r>
+      <w:r>
+        <w:rPr>
+          <w:rFonts w:hint="eastAsia"/>
+        </w:rPr>
+        <w:t>，用于</w:t>
+      </w:r>
+      <w:r>
+        <w:rPr>
+          <w:rFonts w:hint="eastAsia"/>
+        </w:rPr>
+        <w:t>表示图层</w:t>
+      </w:r>
+      <w:r>
+        <w:rPr>
+          <w:rFonts w:hint="eastAsia"/>
+        </w:rPr>
+        <w:t>透明程度</w:t>
+      </w:r>
+      <w:r>
+        <w:rPr>
+          <w:rFonts w:hint="eastAsia"/>
+        </w:rPr>
+        <w:t>；</w:t>
+      </w:r>
+      <w:r>
+        <w:rPr>
+          <w:rFonts w:hint="eastAsia"/>
+        </w:rPr>
+        <w:t>height表示</w:t>
+      </w:r>
+      <w:r>
+        <w:rPr>
+          <w:rFonts w:hint="eastAsia"/>
+        </w:rPr>
+        <w:t>图层的</w:t>
+      </w:r>
+      <w:r>
+        <w:rPr>
+          <w:rFonts w:hint="eastAsia"/>
+        </w:rPr>
+        <w:t>高度</w:t>
+      </w:r>
+      <w:r>
+        <w:rPr>
+          <w:rFonts w:hint="eastAsia"/>
+        </w:rPr>
+        <w:t>(详细见</w:t>
+      </w:r>
+      <w:r>
+        <w:t>”</w:t>
+      </w:r>
+      <w:r>
+        <w:rPr>
+          <w:rFonts w:hint="eastAsia"/>
+        </w:rPr>
+        <w:t>图层</w:t>
+      </w:r>
+      <w:r>
+        <w:rPr>
+          <w:rFonts w:hint="eastAsia"/>
+        </w:rPr>
+        <w:t>高度</w:t>
+      </w:r>
+      <w:r>
+        <w:rPr>
+          <w:rFonts w:hint="eastAsia"/>
+        </w:rPr>
+        <w:t>及其</w:t>
+      </w:r>
+      <w:r>
+        <w:rPr>
+          <w:rFonts w:hint="eastAsia"/>
+        </w:rPr>
+        <w:t>调整</w:t>
+      </w:r>
+      <w:r>
+        <w:t>”</w:t>
+      </w:r>
+      <w:r>
+        <w:rPr>
+          <w:rFonts w:hint="eastAsia"/>
+        </w:rPr>
+        <w:t>一节</w:t>
+      </w:r>
+      <w:r>
+        <w:t>)</w:t>
+      </w:r>
+      <w:r>
+        <w:rPr>
+          <w:rFonts w:hint="eastAsia"/>
+        </w:rPr>
+        <w:t>；</w:t>
+      </w:r>
+      <w:r>
+        <w:rPr>
+          <w:rFonts w:hint="eastAsia"/>
+        </w:rPr>
+        <w:t>flags表示</w:t>
+      </w:r>
+      <w:r>
+        <w:rPr>
+          <w:rFonts w:hint="eastAsia"/>
+        </w:rPr>
+        <w:t>图层</w:t>
+      </w:r>
+      <w:r>
+        <w:rPr>
+          <w:rFonts w:hint="eastAsia"/>
+        </w:rPr>
+        <w:t>设定信息</w:t>
+      </w:r>
+      <w:r>
+        <w:rPr>
+          <w:rFonts w:hint="eastAsia"/>
+        </w:rPr>
+        <w:t>(详细见</w:t>
+      </w:r>
+      <w:r>
+        <w:t>”</w:t>
+      </w:r>
+      <w:r>
+        <w:rPr>
+          <w:rFonts w:hint="eastAsia"/>
+        </w:rPr>
+        <w:t>图层flags</w:t>
+      </w:r>
+      <w:r>
+        <w:rPr>
+          <w:rFonts w:hint="eastAsia"/>
+        </w:rPr>
+        <w:t>定义</w:t>
+      </w:r>
+      <w:r>
+        <w:t>”</w:t>
+      </w:r>
+      <w:r>
+        <w:rPr>
+          <w:rFonts w:hint="eastAsia"/>
+        </w:rPr>
+        <w:t>一节</w:t>
+      </w:r>
+      <w:r>
+        <w:t>)</w:t>
+      </w:r>
+      <w:r>
+        <w:rPr>
+          <w:rFonts w:hint="eastAsia"/>
+        </w:rPr>
+        <w:t>；</w:t>
+      </w:r>
+      <w:r>
+        <w:rPr>
+          <w:rFonts w:hint="eastAsia"/>
+        </w:rPr>
+        <w:t>*ctl是</w:t>
+      </w:r>
+      <w:r>
+        <w:rPr>
+          <w:rFonts w:hint="eastAsia"/>
+        </w:rPr>
+        <w:t>图层</w:t>
+      </w:r>
+      <w:r>
+        <w:rPr>
+          <w:rFonts w:hint="eastAsia"/>
+        </w:rPr>
+        <w:t>控制结构体</w:t>
+      </w:r>
+      <w:r>
+        <w:rPr>
+          <w:rFonts w:hint="eastAsia"/>
+        </w:rPr>
+        <w:t>(详细见</w:t>
+      </w:r>
+      <w:r>
+        <w:t>”</w:t>
+      </w:r>
+      <w:r>
+        <w:rPr>
+          <w:rFonts w:hint="eastAsia"/>
+        </w:rPr>
+        <w:t>图层控制(</w:t>
+      </w:r>
+      <w:r>
+        <w:t>SHTCTL</w:t>
+      </w:r>
+      <w:r>
+        <w:t>)</w:t>
+      </w:r>
+      <w:r>
+        <w:rPr>
+          <w:rFonts w:hint="eastAsia"/>
+        </w:rPr>
+        <w:t>数据结构</w:t>
+      </w:r>
+      <w:r>
+        <w:t>”</w:t>
+      </w:r>
+      <w:r>
+        <w:rPr>
+          <w:rFonts w:hint="eastAsia"/>
+        </w:rPr>
+        <w:t>一节</w:t>
+      </w:r>
+      <w:r>
+        <w:t>)</w:t>
+      </w:r>
+      <w:r>
+        <w:rPr>
+          <w:rFonts w:hint="eastAsia"/>
+        </w:rPr>
+        <w:t>；</w:t>
+      </w:r>
+      <w:r>
+        <w:rPr>
+          <w:rFonts w:hint="eastAsia"/>
+        </w:rPr>
+        <w:t>*task是</w:t>
+      </w:r>
+      <w:r>
+        <w:rPr>
+          <w:rFonts w:hint="eastAsia"/>
+        </w:rPr>
+        <w:t>当前运行的</w:t>
+      </w:r>
+      <w:r>
+        <w:rPr>
+          <w:rFonts w:hint="eastAsia"/>
+        </w:rPr>
+        <w:t>任务(详细</w:t>
+      </w:r>
+      <w:r>
+        <w:rPr>
+          <w:rFonts w:hint="eastAsia"/>
+        </w:rPr>
+        <w:t>见</w:t>
+      </w:r>
+      <w:r>
+        <w:t>”</w:t>
+      </w:r>
+      <w:r>
+        <w:rPr>
+          <w:rFonts w:hint="eastAsia"/>
+        </w:rPr>
+        <w:t>图层与任务(</w:t>
+      </w:r>
+      <w:r>
+        <w:t>task)</w:t>
+      </w:r>
+      <w:r>
+        <w:rPr>
+          <w:rFonts w:hint="eastAsia"/>
+        </w:rPr>
+        <w:t>的</w:t>
+      </w:r>
+      <w:r>
+        <w:rPr>
+          <w:rFonts w:hint="eastAsia"/>
+        </w:rPr>
+        <w:t>关系</w:t>
+      </w:r>
+      <w:r>
+        <w:t>”</w:t>
+      </w:r>
+      <w:r>
+        <w:rPr>
+          <w:rFonts w:hint="eastAsia"/>
+        </w:rPr>
+        <w:t>一节</w:t>
+      </w:r>
+      <w:r>
+        <w:t>)</w:t>
+      </w:r>
+      <w:r>
+        <w:rPr>
+          <w:rFonts w:hint="eastAsia"/>
+        </w:rPr>
+        <w:t>。</w:t>
+      </w:r>
+    </w:p>
+    <w:p>
+      <w:pPr>
+        <w:pStyle w:val="3"/>
+      </w:pPr>
+      <w:bookmarkStart w:id="39" w:name="_Toc80307576"/>
+      <w:r>
+        <w:rPr>
+          <w:rFonts w:hint="eastAsia"/>
+        </w:rPr>
+        <w:t>图层控制(</w:t>
+      </w:r>
+      <w:r>
+        <w:t>SHTCTL</w:t>
+      </w:r>
+      <w:r>
+        <w:t>)</w:t>
+      </w:r>
+      <w:r>
+        <w:rPr>
+          <w:rFonts w:hint="eastAsia"/>
+        </w:rPr>
+        <w:t>数据结构</w:t>
+      </w:r>
+      <w:bookmarkEnd w:id="39"/>
+    </w:p>
+    <w:p>
+      <w:r>
+        <w:tab/>
+      </w:r>
+      <w:r>
+        <w:rPr>
+          <w:rFonts w:hint="eastAsia"/>
+        </w:rPr>
+        <w:t>为了方便管理图层，本系统使用了一个全局的图层管理结构体</w:t>
+      </w:r>
+      <w:r>
+        <w:rPr>
+          <w:rFonts w:hint="eastAsia"/>
+        </w:rPr>
+        <w:t>，</w:t>
+      </w:r>
+      <w:r>
+        <w:rPr>
+          <w:rFonts w:hint="eastAsia"/>
+        </w:rPr>
+        <w:t>该</w:t>
+      </w:r>
+      <w:r>
+        <w:rPr>
+          <w:rFonts w:hint="eastAsia"/>
+        </w:rPr>
+        <w:t>结构体在系统启动时被创建，并且伴随系统整个</w:t>
+      </w:r>
+      <w:r>
+        <w:rPr>
+          <w:rFonts w:hint="eastAsia"/>
+        </w:rPr>
+        <w:t>生命</w:t>
+      </w:r>
+      <w:r>
+        <w:rPr>
+          <w:rFonts w:hint="eastAsia"/>
+        </w:rPr>
+        <w:t>周期</w:t>
+      </w:r>
+      <w:r>
+        <w:rPr>
+          <w:rFonts w:hint="eastAsia"/>
+        </w:rPr>
+        <w:t>。</w:t>
+      </w:r>
+      <w:r>
+        <w:rPr>
+          <w:rFonts w:hint="eastAsia"/>
+        </w:rPr>
+        <w:t>系统在启动时会创建一个</w:t>
+      </w:r>
+      <w:r>
+        <w:rPr>
+          <w:rFonts w:hint="eastAsia"/>
+        </w:rPr>
+        <w:t>名为shtctl的</w:t>
+      </w:r>
+      <w:r>
+        <w:t>struct SHTCTL</w:t>
+      </w:r>
+      <w:r>
+        <w:rPr>
+          <w:rFonts w:hint="eastAsia"/>
+        </w:rPr>
+        <w:t>变量，并</w:t>
+      </w:r>
+      <w:r>
+        <w:rPr>
+          <w:rFonts w:hint="eastAsia"/>
+        </w:rPr>
+        <w:t>在内存检查</w:t>
+      </w:r>
+      <w:r>
+        <w:rPr>
+          <w:rFonts w:hint="eastAsia"/>
+        </w:rPr>
+        <w:t>(详见</w:t>
+      </w:r>
+      <w:r>
+        <w:t>”</w:t>
+      </w:r>
+      <w:r>
+        <w:rPr>
+          <w:rFonts w:hint="eastAsia"/>
+        </w:rPr>
+        <w:t>系统内存管理方式</w:t>
+      </w:r>
+      <w:r>
+        <w:t>”</w:t>
+      </w:r>
+      <w:r>
+        <w:rPr>
+          <w:rFonts w:hint="eastAsia"/>
+        </w:rPr>
+        <w:t>一节</w:t>
+      </w:r>
+      <w:r>
+        <w:t>)</w:t>
+      </w:r>
+      <w:r>
+        <w:rPr>
+          <w:rFonts w:hint="eastAsia"/>
+        </w:rPr>
+        <w:t>完成后</w:t>
+      </w:r>
+      <w:r>
+        <w:rPr>
+          <w:rFonts w:hint="eastAsia"/>
+        </w:rPr>
+        <w:t>永久储存到</w:t>
+      </w:r>
+      <w:r>
+        <w:rPr>
+          <w:rFonts w:hint="eastAsia"/>
+        </w:rPr>
+        <w:t>内存</w:t>
+      </w:r>
+      <w:r>
+        <w:rPr>
+          <w:rFonts w:hint="eastAsia"/>
+        </w:rPr>
+        <w:t>地址</w:t>
+      </w:r>
+      <w:r>
+        <w:rPr>
+          <w:rFonts w:hint="eastAsia"/>
+        </w:rPr>
+        <w:t>0</w:t>
+      </w:r>
+      <w:r>
+        <w:t>x00000FE4</w:t>
+      </w:r>
+      <w:r>
+        <w:rPr>
+          <w:rFonts w:hint="eastAsia"/>
+        </w:rPr>
+        <w:t>处</w:t>
+      </w:r>
+      <w:r>
+        <w:rPr>
+          <w:rFonts w:hint="eastAsia"/>
+        </w:rPr>
+        <w:t>(详见</w:t>
+      </w:r>
+      <w:r>
+        <w:t>”</w:t>
+      </w:r>
+      <w:r>
+        <w:rPr>
+          <w:rFonts w:hint="eastAsia"/>
+        </w:rPr>
+        <w:t>系统占用内存分布</w:t>
+      </w:r>
+      <w:r>
+        <w:t>”</w:t>
+      </w:r>
+      <w:r>
+        <w:rPr>
+          <w:rFonts w:hint="eastAsia"/>
+        </w:rPr>
+        <w:t>表</w:t>
+      </w:r>
+      <w:r>
+        <w:t>)</w:t>
+      </w:r>
+      <w:r>
+        <w:rPr>
+          <w:rFonts w:hint="eastAsia"/>
+        </w:rPr>
+        <w:t>。</w:t>
+      </w:r>
+      <w:r>
+        <w:rPr>
+          <w:rFonts w:hint="eastAsia"/>
+        </w:rPr>
+        <w:t>图层控制结构体结构代码如下：</w:t>
+      </w:r>
+    </w:p>
+    <w:p>
+      <w:pPr>
+        <w:ind w:firstLine="420"/>
+      </w:pPr>
+      <w:r>
+        <w:t>struct SHTCTL {</w:t>
+      </w:r>
+    </w:p>
+    <w:p>
+      <w:r>
+        <w:tab/>
+      </w:r>
+      <w:r>
+        <w:tab/>
+        <w:t>unsigned int *vram, *map;</w:t>
+      </w:r>
+      <w:r>
+        <w:t xml:space="preserve"> </w:t>
+      </w:r>
+    </w:p>
+    <w:p>
+      <w:r>
+        <w:tab/>
+      </w:r>
+      <w:r>
+        <w:tab/>
+        <w:t>int xsize, ysize, top;</w:t>
+      </w:r>
+      <w:r>
+        <w:t xml:space="preserve"> </w:t>
+      </w:r>
+    </w:p>
+    <w:p>
+      <w:r>
+        <w:tab/>
+      </w:r>
+      <w:r>
+        <w:tab/>
+        <w:t>struct SHEET *sheets[MAX_SHEETS];</w:t>
+      </w:r>
+    </w:p>
+    <w:p>
+      <w:r>
+        <w:tab/>
+      </w:r>
+      <w:r>
+        <w:tab/>
+        <w:t>struct SHEET sheets0[MAX_SHEETS];</w:t>
+      </w:r>
+      <w:r>
+        <w:t xml:space="preserve"> </w:t>
+      </w:r>
+    </w:p>
+    <w:p>
+      <w:pPr>
+        <w:ind w:firstLine="420"/>
+      </w:pPr>
+      <w:r>
         <w:lastRenderedPageBreak/>
-        <w:t>系统</w:t>
+        <w:t>};</w:t>
+      </w:r>
+    </w:p>
+    <w:p>
+      <w:r>
+        <w:tab/>
+      </w:r>
+      <w:r>
+        <w:rPr>
+          <w:rFonts w:hint="eastAsia"/>
+        </w:rPr>
+        <w:t>在该结构体</w:t>
+      </w:r>
+      <w:r>
+        <w:rPr>
+          <w:rFonts w:hint="eastAsia"/>
+        </w:rPr>
+        <w:t>中</w:t>
+      </w:r>
+      <w:r>
+        <w:rPr>
+          <w:rFonts w:hint="eastAsia"/>
+        </w:rPr>
+        <w:t>，变量</w:t>
+      </w:r>
+      <w:r>
+        <w:rPr>
+          <w:rFonts w:hint="eastAsia"/>
+        </w:rPr>
+        <w:t>*</w:t>
+      </w:r>
+      <w:r>
+        <w:t>vram</w:t>
+      </w:r>
+      <w:r>
+        <w:rPr>
+          <w:rFonts w:hint="eastAsia"/>
+        </w:rPr>
+        <w:t>为</w:t>
+      </w:r>
+      <w:r>
+        <w:rPr>
+          <w:rFonts w:hint="eastAsia"/>
+        </w:rPr>
+        <w:t>硬件</w:t>
+      </w:r>
+      <w:r>
+        <w:rPr>
+          <w:rFonts w:hint="eastAsia"/>
+        </w:rPr>
+        <w:t>图像缓冲区</w:t>
+      </w:r>
+      <w:r>
+        <w:rPr>
+          <w:rFonts w:hint="eastAsia"/>
+        </w:rPr>
+        <w:t>(</w:t>
+      </w:r>
+      <w:r>
+        <w:t>0x0</w:t>
+      </w:r>
+      <w:r>
+        <w:t>0000</w:t>
+      </w:r>
+      <w:r>
+        <w:t>FF</w:t>
+      </w:r>
+      <w:r>
+        <w:t>8</w:t>
+      </w:r>
+      <w:r>
+        <w:rPr>
+          <w:rFonts w:hint="eastAsia"/>
+        </w:rPr>
+        <w:t>开始</w:t>
+      </w:r>
+      <w:r>
+        <w:rPr>
+          <w:rFonts w:hint="eastAsia"/>
+        </w:rPr>
+        <w:t>，详见</w:t>
+      </w:r>
+      <w:r>
+        <w:t>”</w:t>
+      </w:r>
+      <w:r>
+        <w:rPr>
+          <w:rFonts w:hint="eastAsia"/>
+        </w:rPr>
+        <w:t>系统占用内存分布</w:t>
+      </w:r>
+      <w:r>
+        <w:t>”</w:t>
+      </w:r>
+      <w:r>
+        <w:rPr>
+          <w:rFonts w:hint="eastAsia"/>
+        </w:rPr>
+        <w:t>表</w:t>
+      </w:r>
+      <w:r>
+        <w:t>)</w:t>
+      </w:r>
+      <w:r>
+        <w:rPr>
+          <w:rFonts w:hint="eastAsia"/>
+        </w:rPr>
+        <w:t>的</w:t>
+      </w:r>
+      <w:r>
+        <w:rPr>
+          <w:rFonts w:hint="eastAsia"/>
+        </w:rPr>
+        <w:t>地址</w:t>
+      </w:r>
+      <w:r>
+        <w:rPr>
+          <w:rFonts w:hint="eastAsia"/>
+        </w:rPr>
+        <w:t>；</w:t>
+      </w:r>
+      <w:r>
+        <w:rPr>
+          <w:rFonts w:hint="eastAsia"/>
+        </w:rPr>
+        <w:t>*map是</w:t>
+      </w:r>
+      <w:r>
+        <w:rPr>
+          <w:rFonts w:hint="eastAsia"/>
+        </w:rPr>
+        <w:t>内存管理程序</w:t>
+      </w:r>
+      <w:r>
+        <w:rPr>
+          <w:rFonts w:hint="eastAsia"/>
+        </w:rPr>
+        <w:t>(</w:t>
+      </w:r>
+      <w:r>
+        <w:rPr>
+          <w:rFonts w:hint="eastAsia"/>
+        </w:rPr>
+        <w:t>详细见</w:t>
+      </w:r>
+      <w:r>
+        <w:t>”</w:t>
+      </w:r>
+      <w:r>
+        <w:rPr>
+          <w:rFonts w:hint="eastAsia"/>
+        </w:rPr>
+        <w:t xml:space="preserve"> 内存管理程序</w:t>
+      </w:r>
+      <w:r>
+        <w:t>(memman)数据结构</w:t>
+      </w:r>
+      <w:r>
+        <w:t>”</w:t>
+      </w:r>
+      <w:r>
+        <w:rPr>
+          <w:rFonts w:hint="eastAsia"/>
+        </w:rPr>
+        <w:t>一节</w:t>
+      </w:r>
+      <w:r>
+        <w:t>)</w:t>
+      </w:r>
+      <w:r>
+        <w:rPr>
+          <w:rFonts w:hint="eastAsia"/>
+        </w:rPr>
+        <w:t>给</w:t>
+      </w:r>
+      <w:r>
+        <w:rPr>
+          <w:rFonts w:hint="eastAsia"/>
+        </w:rPr>
+        <w:t>shtctl分配的</w:t>
+      </w:r>
+      <w:r>
+        <w:rPr>
+          <w:rFonts w:hint="eastAsia"/>
+        </w:rPr>
+        <w:t>内存空间</w:t>
+      </w:r>
+      <w:r>
+        <w:rPr>
+          <w:rFonts w:hint="eastAsia"/>
+        </w:rPr>
+        <w:t>，其大小等于</w:t>
+      </w:r>
+      <w:r>
+        <w:rPr>
+          <w:rFonts w:hint="eastAsia"/>
+        </w:rPr>
+        <w:t>图像显示</w:t>
+      </w:r>
+      <w:r>
+        <w:rPr>
+          <w:rFonts w:hint="eastAsia"/>
+        </w:rPr>
+        <w:t>所需</w:t>
+      </w:r>
+      <w:r>
+        <w:rPr>
+          <w:rFonts w:hint="eastAsia"/>
+        </w:rPr>
+        <w:t>内存</w:t>
+      </w:r>
+      <w:r>
+        <w:rPr>
+          <w:rFonts w:hint="eastAsia"/>
+        </w:rPr>
+        <w:t>大小，其中储存的是</w:t>
+      </w:r>
+      <w:r>
+        <w:rPr>
+          <w:rFonts w:hint="eastAsia"/>
+        </w:rPr>
+        <w:t>预处理的需要显示的信息</w:t>
+      </w:r>
+      <w:r>
+        <w:rPr>
+          <w:rFonts w:hint="eastAsia"/>
+        </w:rPr>
+        <w:t>；</w:t>
+      </w:r>
+      <w:r>
+        <w:rPr>
+          <w:rFonts w:hint="eastAsia"/>
+        </w:rPr>
+        <w:t>xsize和ysize是图层</w:t>
+      </w:r>
+      <w:r>
+        <w:rPr>
+          <w:rFonts w:hint="eastAsia"/>
+        </w:rPr>
+        <w:t>大小，和系统</w:t>
+      </w:r>
+      <w:r>
+        <w:rPr>
+          <w:rFonts w:hint="eastAsia"/>
+        </w:rPr>
+        <w:t>显示分辨率相同</w:t>
+      </w:r>
+      <w:r>
+        <w:rPr>
+          <w:rFonts w:hint="eastAsia"/>
+        </w:rPr>
+        <w:t>；top表示顶层图层(鼠标指针</w:t>
+      </w:r>
+      <w:r>
+        <w:t>)</w:t>
+      </w:r>
+      <w:r>
+        <w:rPr>
+          <w:rFonts w:hint="eastAsia"/>
+        </w:rPr>
+        <w:t>图层高度，也可以理解为正在显示的图层层数；</w:t>
+      </w:r>
+      <w:r>
+        <w:t>*sheets[MAX_SHEETS]</w:t>
+      </w:r>
+      <w:r>
+        <w:rPr>
+          <w:rFonts w:hint="eastAsia"/>
+        </w:rPr>
+        <w:t>是</w:t>
+      </w:r>
+      <w:r>
+        <w:rPr>
+          <w:rFonts w:hint="eastAsia"/>
+        </w:rPr>
+        <w:t>所有图层的</w:t>
+      </w:r>
+      <w:r>
+        <w:rPr>
+          <w:rFonts w:hint="eastAsia"/>
+        </w:rPr>
+        <w:t>图像</w:t>
+      </w:r>
+      <w:r>
+        <w:rPr>
+          <w:rFonts w:hint="eastAsia"/>
+        </w:rPr>
+        <w:t>缓冲区地址</w:t>
+      </w:r>
+      <w:r>
+        <w:rPr>
+          <w:rFonts w:hint="eastAsia"/>
+        </w:rPr>
+        <w:t>，M</w:t>
+      </w:r>
+      <w:r>
+        <w:t>AX_SHEETS</w:t>
+      </w:r>
+      <w:r>
+        <w:rPr>
+          <w:rFonts w:hint="eastAsia"/>
+        </w:rPr>
+        <w:t>是一个常量，保存的是</w:t>
+      </w:r>
+      <w:r>
+        <w:rPr>
+          <w:rFonts w:hint="eastAsia"/>
+        </w:rPr>
+        <w:t>最大图层数量，系统设定为2</w:t>
+      </w:r>
+      <w:r>
+        <w:t>56</w:t>
+      </w:r>
+      <w:r>
+        <w:rPr>
+          <w:rFonts w:hint="eastAsia"/>
+        </w:rPr>
+        <w:t>；</w:t>
+      </w:r>
+      <w:r>
+        <w:t>sheets0[MAX_SHEETS]</w:t>
+      </w:r>
+      <w:r>
+        <w:rPr>
+          <w:rFonts w:hint="eastAsia"/>
+        </w:rPr>
+        <w:t>存放</w:t>
+      </w:r>
+      <w:r>
+        <w:rPr>
+          <w:rFonts w:hint="eastAsia"/>
+        </w:rPr>
+        <w:t>所有图层的结构体</w:t>
+      </w:r>
+      <w:r>
+        <w:rPr>
+          <w:rFonts w:hint="eastAsia"/>
+        </w:rPr>
+        <w:t>(详见</w:t>
+      </w:r>
+      <w:r>
+        <w:t>”</w:t>
       </w:r>
       <w:r>
         <w:rPr>
@@ -18300,52 +19704,16 @@
         <w:t>图层</w:t>
       </w:r>
       <w:r>
-        <w:rPr>
-          <w:rFonts w:hint="eastAsia"/>
-        </w:rPr>
-        <w:t>(</w:t>
-      </w:r>
-      <w:r>
-        <w:t>sheet)</w:t>
-      </w:r>
-      <w:r>
-        <w:rPr>
-          <w:rFonts w:hint="eastAsia"/>
-        </w:rPr>
-        <w:t>管理方式</w:t>
-      </w:r>
-      <w:bookmarkEnd w:id="37"/>
-    </w:p>
-    <w:p>
-      <w:r>
-        <w:tab/>
-      </w:r>
-      <w:r>
-        <w:t>K</w:t>
-      </w:r>
-      <w:r>
-        <w:rPr>
-          <w:rFonts w:hint="eastAsia"/>
-        </w:rPr>
-        <w:t>alinote</w:t>
-      </w:r>
-      <w:r>
-        <w:t>OS</w:t>
-      </w:r>
-      <w:r>
-        <w:rPr>
-          <w:rFonts w:hint="eastAsia"/>
-        </w:rPr>
-        <w:t>图层</w:t>
-      </w:r>
-      <w:r>
-        <w:t>(</w:t>
-      </w:r>
-      <w:r>
-        <w:rPr>
-          <w:rFonts w:hint="eastAsia"/>
-        </w:rPr>
-        <w:t>在系统程序中称为sheet，下同</w:t>
+        <w:t>(sheet)数据结构</w:t>
+      </w:r>
+      <w:r>
+        <w:t>”</w:t>
+      </w:r>
+      <w:r>
+        <w:rPr>
+          <w:rFonts w:hint="eastAsia"/>
+        </w:rPr>
+        <w:t>一节</w:t>
       </w:r>
       <w:r>
         <w:t>)</w:t>
@@ -18354,55 +19722,7 @@
         <w:rPr>
           <w:rFonts w:hint="eastAsia"/>
         </w:rPr>
-        <w:t>以</w:t>
-      </w:r>
-      <w:r>
-        <w:rPr>
-          <w:rFonts w:hint="eastAsia"/>
-        </w:rPr>
-        <w:t>结构体方式</w:t>
-      </w:r>
-      <w:r>
-        <w:rPr>
-          <w:rFonts w:hint="eastAsia"/>
-        </w:rPr>
-        <w:t>管理和储存，</w:t>
-      </w:r>
-      <w:r>
-        <w:rPr>
-          <w:rFonts w:hint="eastAsia"/>
-        </w:rPr>
-        <w:t>管理系统所有图层和</w:t>
-      </w:r>
-      <w:r>
-        <w:rPr>
-          <w:rFonts w:hint="eastAsia"/>
-        </w:rPr>
-        <w:t>图层信息储存</w:t>
-      </w:r>
-      <w:r>
-        <w:rPr>
-          <w:rFonts w:hint="eastAsia"/>
-        </w:rPr>
-        <w:t>分别为</w:t>
-      </w:r>
-      <w:r>
-        <w:t>SHTCTL</w:t>
-      </w:r>
-      <w:r>
-        <w:rPr>
-          <w:rFonts w:hint="eastAsia"/>
-        </w:rPr>
-        <w:t>和</w:t>
-      </w:r>
-      <w:r>
-        <w:t>SHEET</w:t>
-      </w:r>
-      <w:r>
-        <w:rPr>
-          <w:rFonts w:hint="eastAsia"/>
-        </w:rPr>
-        <w:t>结构体</w:t>
+        <w:t>信息</w:t>
       </w:r>
       <w:r>
         <w:rPr>
@@ -18410,35 +19730,65 @@
         </w:rPr>
         <w:t>。</w:t>
       </w:r>
-      <w:r>
-        <w:rPr>
-          <w:rFonts w:hint="eastAsia"/>
-        </w:rPr>
-        <w:t>首先对</w:t>
-      </w:r>
-      <w:r>
-        <w:rPr>
-          <w:rFonts w:hint="eastAsia"/>
-        </w:rPr>
-        <w:t>两个结构体进行介绍</w:t>
-      </w:r>
-      <w:r>
-        <w:rPr>
-          <w:rFonts w:hint="eastAsia"/>
-        </w:rPr>
-        <w:t>。</w:t>
-      </w:r>
     </w:p>
     <w:p>
       <w:pPr>
         <w:pStyle w:val="3"/>
       </w:pPr>
-      <w:bookmarkStart w:id="38" w:name="_Toc80307575"/>
-      <w:r>
-        <w:rPr>
-          <w:rFonts w:hint="eastAsia"/>
-        </w:rPr>
-        <w:t>图层(sheet</w:t>
+      <w:bookmarkStart w:id="40" w:name="_Toc80307577"/>
+      <w:r>
+        <w:rPr>
+          <w:rFonts w:hint="eastAsia"/>
+        </w:rPr>
+        <w:t>图层高度及其调整</w:t>
+      </w:r>
+      <w:bookmarkEnd w:id="40"/>
+    </w:p>
+    <w:p>
+      <w:r>
+        <w:tab/>
+      </w:r>
+      <w:r>
+        <w:rPr>
+          <w:rFonts w:hint="eastAsia"/>
+        </w:rPr>
+        <w:t>由于系统在使用的时候</w:t>
+      </w:r>
+      <w:r>
+        <w:rPr>
+          <w:rFonts w:hint="eastAsia"/>
+        </w:rPr>
+        <w:t>，可能会打开许多窗口</w:t>
+      </w:r>
+      <w:r>
+        <w:rPr>
+          <w:rFonts w:hint="eastAsia"/>
+        </w:rPr>
+        <w:t>，</w:t>
+      </w:r>
+      <w:r>
+        <w:rPr>
+          <w:rFonts w:hint="eastAsia"/>
+        </w:rPr>
+        <w:t>所有的这些窗口(包括桌面</w:t>
+      </w:r>
+      <w:r>
+        <w:rPr>
+          <w:rFonts w:hint="eastAsia"/>
+        </w:rPr>
+        <w:t>、</w:t>
+      </w:r>
+      <w:r>
+        <w:rPr>
+          <w:rFonts w:hint="eastAsia"/>
+        </w:rPr>
+        <w:t>任务栏、</w:t>
+      </w:r>
+      <w:r>
+        <w:rPr>
+          <w:rFonts w:hint="eastAsia"/>
+        </w:rPr>
+        <w:t>鼠标指针等</w:t>
       </w:r>
       <w:r>
         <w:t>)</w:t>
@@ -18447,1222 +19797,6 @@
         <w:rPr>
           <w:rFonts w:hint="eastAsia"/>
         </w:rPr>
-        <w:t>数据结构</w:t>
-      </w:r>
-      <w:bookmarkEnd w:id="38"/>
-    </w:p>
-    <w:p>
-      <w:pPr>
-        <w:ind w:firstLine="420"/>
-      </w:pPr>
-      <w:r>
-        <w:rPr>
-          <w:rFonts w:hint="eastAsia"/>
-        </w:rPr>
-        <w:t>首先是</w:t>
-      </w:r>
-      <w:r>
-        <w:rPr>
-          <w:rFonts w:hint="eastAsia"/>
-        </w:rPr>
-        <w:t>图层结构体</w:t>
-      </w:r>
-      <w:r>
-        <w:t>struct SHEET</w:t>
-      </w:r>
-      <w:r>
-        <w:rPr>
-          <w:rFonts w:hint="eastAsia"/>
-        </w:rPr>
-        <w:t>，</w:t>
-      </w:r>
-      <w:r>
-        <w:rPr>
-          <w:rFonts w:hint="eastAsia"/>
-        </w:rPr>
-        <w:t>其结构如下代码</w:t>
-      </w:r>
-      <w:r>
-        <w:rPr>
-          <w:rFonts w:hint="eastAsia"/>
-        </w:rPr>
-        <w:t>：</w:t>
-      </w:r>
-    </w:p>
-    <w:p>
-      <w:pPr>
-        <w:ind w:firstLine="420"/>
-      </w:pPr>
-      <w:r>
-        <w:t>struct SHEET {</w:t>
-      </w:r>
-    </w:p>
-    <w:p>
-      <w:pPr>
-        <w:ind w:left="420" w:firstLine="420"/>
-      </w:pPr>
-      <w:r>
-        <w:rPr>
-          <w:rFonts w:hint="eastAsia"/>
-        </w:rPr>
-        <w:t>u</w:t>
-      </w:r>
-      <w:r>
-        <w:t>nsigned int *buf;</w:t>
-      </w:r>
-    </w:p>
-    <w:p>
-      <w:pPr>
-        <w:ind w:left="420" w:firstLine="420"/>
-      </w:pPr>
-      <w:r>
-        <w:t>int bxsize, bysize, vx0, vy0;</w:t>
-      </w:r>
-    </w:p>
-    <w:p>
-      <w:pPr>
-        <w:ind w:left="420" w:firstLine="420"/>
-      </w:pPr>
-      <w:r>
-        <w:t>int col_inv, height, flags;</w:t>
-      </w:r>
-      <w:r>
-        <w:t xml:space="preserve"> </w:t>
-      </w:r>
-    </w:p>
-    <w:p>
-      <w:pPr>
-        <w:ind w:left="420" w:firstLine="420"/>
-      </w:pPr>
-      <w:r>
-        <w:t>struct SHTCTL *ctl;</w:t>
-      </w:r>
-    </w:p>
-    <w:p>
-      <w:pPr>
-        <w:ind w:left="420" w:firstLine="420"/>
-      </w:pPr>
-      <w:r>
-        <w:t>struct TASK *task;</w:t>
-      </w:r>
-    </w:p>
-    <w:p>
-      <w:pPr>
-        <w:ind w:left="420"/>
-      </w:pPr>
-      <w:r>
-        <w:rPr>
-          <w:rFonts w:hint="eastAsia"/>
-        </w:rPr>
-        <w:t>}</w:t>
-      </w:r>
-      <w:r>
-        <w:rPr>
-          <w:rFonts w:hint="eastAsia"/>
-        </w:rPr>
-        <w:t>;</w:t>
-      </w:r>
-    </w:p>
-    <w:p>
-      <w:pPr>
-        <w:ind w:firstLine="420"/>
-      </w:pPr>
-      <w:r>
-        <w:rPr>
-          <w:rFonts w:hint="eastAsia"/>
-        </w:rPr>
-        <w:t>其中</w:t>
-      </w:r>
-      <w:r>
-        <w:rPr>
-          <w:rFonts w:hint="eastAsia"/>
-        </w:rPr>
-        <w:t>，</w:t>
-      </w:r>
-      <w:r>
-        <w:rPr>
-          <w:rFonts w:hint="eastAsia"/>
-        </w:rPr>
-        <w:t>*</w:t>
-      </w:r>
-      <w:r>
-        <w:t>buf</w:t>
-      </w:r>
-      <w:r>
-        <w:rPr>
-          <w:rFonts w:hint="eastAsia"/>
-        </w:rPr>
-        <w:t>为</w:t>
-      </w:r>
-      <w:r>
-        <w:rPr>
-          <w:rFonts w:hint="eastAsia"/>
-        </w:rPr>
-        <w:t>图层缓冲区的</w:t>
-      </w:r>
-      <w:r>
-        <w:rPr>
-          <w:rFonts w:hint="eastAsia"/>
-        </w:rPr>
-        <w:t>指针</w:t>
-      </w:r>
-      <w:r>
-        <w:rPr>
-          <w:rFonts w:hint="eastAsia"/>
-        </w:rPr>
-        <w:t>，这个指针指向的位置为</w:t>
-      </w:r>
-      <w:r>
-        <w:rPr>
-          <w:rFonts w:hint="eastAsia"/>
-        </w:rPr>
-        <w:t>该层的图形数据</w:t>
-      </w:r>
-      <w:r>
-        <w:rPr>
-          <w:rFonts w:hint="eastAsia"/>
-        </w:rPr>
-        <w:t>；</w:t>
-      </w:r>
-      <w:r>
-        <w:t>bxsize, bysize, vx0, vy0</w:t>
-      </w:r>
-      <w:r>
-        <w:rPr>
-          <w:rFonts w:hint="eastAsia"/>
-        </w:rPr>
-        <w:t>分别表示</w:t>
-      </w:r>
-      <w:r>
-        <w:rPr>
-          <w:rFonts w:hint="eastAsia"/>
-        </w:rPr>
-        <w:t>图层图像大小和</w:t>
-      </w:r>
-      <w:r>
-        <w:rPr>
-          <w:rFonts w:hint="eastAsia"/>
-        </w:rPr>
-        <w:t>图层在</w:t>
-      </w:r>
-      <w:r>
-        <w:rPr>
-          <w:rFonts w:hint="eastAsia"/>
-        </w:rPr>
-        <w:t>画面上的坐标位置</w:t>
-      </w:r>
-      <w:r>
-        <w:rPr>
-          <w:rFonts w:hint="eastAsia"/>
-        </w:rPr>
-        <w:t>；</w:t>
-      </w:r>
-      <w:r>
-        <w:rPr>
-          <w:rFonts w:hint="eastAsia"/>
-        </w:rPr>
-        <w:t>c</w:t>
-      </w:r>
-      <w:r>
-        <w:rPr>
-          <w:rFonts w:hint="eastAsia"/>
-        </w:rPr>
-        <w:t>ol</w:t>
-      </w:r>
-      <w:r>
-        <w:t>_inv</w:t>
-      </w:r>
-      <w:r>
-        <w:rPr>
-          <w:rFonts w:hint="eastAsia"/>
-        </w:rPr>
-        <w:t>是透明色色号</w:t>
-      </w:r>
-      <w:r>
-        <w:rPr>
-          <w:rFonts w:hint="eastAsia"/>
-        </w:rPr>
-        <w:t>，用于</w:t>
-      </w:r>
-      <w:r>
-        <w:rPr>
-          <w:rFonts w:hint="eastAsia"/>
-        </w:rPr>
-        <w:t>表示图层</w:t>
-      </w:r>
-      <w:r>
-        <w:rPr>
-          <w:rFonts w:hint="eastAsia"/>
-        </w:rPr>
-        <w:t>透明程度</w:t>
-      </w:r>
-      <w:r>
-        <w:rPr>
-          <w:rFonts w:hint="eastAsia"/>
-        </w:rPr>
-        <w:t>；</w:t>
-      </w:r>
-      <w:r>
-        <w:rPr>
-          <w:rFonts w:hint="eastAsia"/>
-        </w:rPr>
-        <w:t>height表示</w:t>
-      </w:r>
-      <w:r>
-        <w:rPr>
-          <w:rFonts w:hint="eastAsia"/>
-        </w:rPr>
-        <w:t>图层的</w:t>
-      </w:r>
-      <w:r>
-        <w:rPr>
-          <w:rFonts w:hint="eastAsia"/>
-        </w:rPr>
-        <w:t>高度</w:t>
-      </w:r>
-      <w:r>
-        <w:rPr>
-          <w:rFonts w:hint="eastAsia"/>
-        </w:rPr>
-        <w:t>(详细见</w:t>
-      </w:r>
-      <w:r>
-        <w:t>”</w:t>
-      </w:r>
-      <w:r>
-        <w:rPr>
-          <w:rFonts w:hint="eastAsia"/>
-        </w:rPr>
-        <w:t>图层</w:t>
-      </w:r>
-      <w:r>
-        <w:rPr>
-          <w:rFonts w:hint="eastAsia"/>
-        </w:rPr>
-        <w:t>高度</w:t>
-      </w:r>
-      <w:r>
-        <w:rPr>
-          <w:rFonts w:hint="eastAsia"/>
-        </w:rPr>
-        <w:t>及其</w:t>
-      </w:r>
-      <w:r>
-        <w:rPr>
-          <w:rFonts w:hint="eastAsia"/>
-        </w:rPr>
-        <w:t>调整</w:t>
-      </w:r>
-      <w:r>
-        <w:t>”</w:t>
-      </w:r>
-      <w:r>
-        <w:rPr>
-          <w:rFonts w:hint="eastAsia"/>
-        </w:rPr>
-        <w:t>一节</w:t>
-      </w:r>
-      <w:r>
-        <w:t>)</w:t>
-      </w:r>
-      <w:r>
-        <w:rPr>
-          <w:rFonts w:hint="eastAsia"/>
-        </w:rPr>
-        <w:t>；</w:t>
-      </w:r>
-      <w:r>
-        <w:rPr>
-          <w:rFonts w:hint="eastAsia"/>
-        </w:rPr>
-        <w:t>flags表示</w:t>
-      </w:r>
-      <w:r>
-        <w:rPr>
-          <w:rFonts w:hint="eastAsia"/>
-        </w:rPr>
-        <w:t>图层</w:t>
-      </w:r>
-      <w:r>
-        <w:rPr>
-          <w:rFonts w:hint="eastAsia"/>
-        </w:rPr>
-        <w:t>设定信息</w:t>
-      </w:r>
-      <w:r>
-        <w:rPr>
-          <w:rFonts w:hint="eastAsia"/>
-        </w:rPr>
-        <w:t>(详细见</w:t>
-      </w:r>
-      <w:r>
-        <w:t>”</w:t>
-      </w:r>
-      <w:r>
-        <w:rPr>
-          <w:rFonts w:hint="eastAsia"/>
-        </w:rPr>
-        <w:t>图层flags</w:t>
-      </w:r>
-      <w:r>
-        <w:rPr>
-          <w:rFonts w:hint="eastAsia"/>
-        </w:rPr>
-        <w:t>定义</w:t>
-      </w:r>
-      <w:r>
-        <w:t>”</w:t>
-      </w:r>
-      <w:r>
-        <w:rPr>
-          <w:rFonts w:hint="eastAsia"/>
-        </w:rPr>
-        <w:t>一节</w:t>
-      </w:r>
-      <w:r>
-        <w:t>)</w:t>
-      </w:r>
-      <w:r>
-        <w:rPr>
-          <w:rFonts w:hint="eastAsia"/>
-        </w:rPr>
-        <w:t>；</w:t>
-      </w:r>
-      <w:r>
-        <w:rPr>
-          <w:rFonts w:hint="eastAsia"/>
-        </w:rPr>
-        <w:t>*ctl是</w:t>
-      </w:r>
-      <w:r>
-        <w:rPr>
-          <w:rFonts w:hint="eastAsia"/>
-        </w:rPr>
-        <w:t>图层</w:t>
-      </w:r>
-      <w:r>
-        <w:rPr>
-          <w:rFonts w:hint="eastAsia"/>
-        </w:rPr>
-        <w:t>控制结构体</w:t>
-      </w:r>
-      <w:r>
-        <w:rPr>
-          <w:rFonts w:hint="eastAsia"/>
-        </w:rPr>
-        <w:t>(详细见</w:t>
-      </w:r>
-      <w:r>
-        <w:t>”</w:t>
-      </w:r>
-      <w:r>
-        <w:rPr>
-          <w:rFonts w:hint="eastAsia"/>
-        </w:rPr>
-        <w:t>图层控制(</w:t>
-      </w:r>
-      <w:r>
-        <w:t>SHTCTL</w:t>
-      </w:r>
-      <w:r>
-        <w:t>)</w:t>
-      </w:r>
-      <w:r>
-        <w:rPr>
-          <w:rFonts w:hint="eastAsia"/>
-        </w:rPr>
-        <w:t>数据结构</w:t>
-      </w:r>
-      <w:r>
-        <w:t>”</w:t>
-      </w:r>
-      <w:r>
-        <w:rPr>
-          <w:rFonts w:hint="eastAsia"/>
-        </w:rPr>
-        <w:t>一节</w:t>
-      </w:r>
-      <w:r>
-        <w:t>)</w:t>
-      </w:r>
-      <w:r>
-        <w:rPr>
-          <w:rFonts w:hint="eastAsia"/>
-        </w:rPr>
-        <w:t>；</w:t>
-      </w:r>
-      <w:r>
-        <w:rPr>
-          <w:rFonts w:hint="eastAsia"/>
-        </w:rPr>
-        <w:t>*task是</w:t>
-      </w:r>
-      <w:r>
-        <w:rPr>
-          <w:rFonts w:hint="eastAsia"/>
-        </w:rPr>
-        <w:t>当前运行的</w:t>
-      </w:r>
-      <w:r>
-        <w:rPr>
-          <w:rFonts w:hint="eastAsia"/>
-        </w:rPr>
-        <w:t>任务(详细</w:t>
-      </w:r>
-      <w:r>
-        <w:rPr>
-          <w:rFonts w:hint="eastAsia"/>
-        </w:rPr>
-        <w:t>见</w:t>
-      </w:r>
-      <w:r>
-        <w:t>”</w:t>
-      </w:r>
-      <w:r>
-        <w:rPr>
-          <w:rFonts w:hint="eastAsia"/>
-        </w:rPr>
-        <w:t>图层与任务(</w:t>
-      </w:r>
-      <w:r>
-        <w:t>task)</w:t>
-      </w:r>
-      <w:r>
-        <w:rPr>
-          <w:rFonts w:hint="eastAsia"/>
-        </w:rPr>
-        <w:t>的</w:t>
-      </w:r>
-      <w:r>
-        <w:rPr>
-          <w:rFonts w:hint="eastAsia"/>
-        </w:rPr>
-        <w:t>关系</w:t>
-      </w:r>
-      <w:r>
-        <w:t>”</w:t>
-      </w:r>
-      <w:r>
-        <w:rPr>
-          <w:rFonts w:hint="eastAsia"/>
-        </w:rPr>
-        <w:t>一节</w:t>
-      </w:r>
-      <w:r>
-        <w:t>)</w:t>
-      </w:r>
-      <w:r>
-        <w:rPr>
-          <w:rFonts w:hint="eastAsia"/>
-        </w:rPr>
-        <w:t>。</w:t>
-      </w:r>
-    </w:p>
-    <w:p>
-      <w:pPr>
-        <w:pStyle w:val="3"/>
-      </w:pPr>
-      <w:bookmarkStart w:id="39" w:name="_Toc80307576"/>
-      <w:r>
-        <w:rPr>
-          <w:rFonts w:hint="eastAsia"/>
-        </w:rPr>
-        <w:t>图层控制(</w:t>
-      </w:r>
-      <w:r>
-        <w:t>SHTCTL</w:t>
-      </w:r>
-      <w:r>
-        <w:t>)</w:t>
-      </w:r>
-      <w:r>
-        <w:rPr>
-          <w:rFonts w:hint="eastAsia"/>
-        </w:rPr>
-        <w:t>数据结构</w:t>
-      </w:r>
-      <w:bookmarkEnd w:id="39"/>
-    </w:p>
-    <w:p>
-      <w:r>
-        <w:tab/>
-      </w:r>
-      <w:r>
-        <w:rPr>
-          <w:rFonts w:hint="eastAsia"/>
-        </w:rPr>
-        <w:t>为了方便管理图层，本系统使用了一个全局的图层管理结构体</w:t>
-      </w:r>
-      <w:r>
-        <w:rPr>
-          <w:rFonts w:hint="eastAsia"/>
-        </w:rPr>
-        <w:t>，</w:t>
-      </w:r>
-      <w:r>
-        <w:rPr>
-          <w:rFonts w:hint="eastAsia"/>
-        </w:rPr>
-        <w:t>该</w:t>
-      </w:r>
-      <w:r>
-        <w:rPr>
-          <w:rFonts w:hint="eastAsia"/>
-        </w:rPr>
-        <w:t>结构体在系统启动时被创建，并且伴随系统整个</w:t>
-      </w:r>
-      <w:r>
-        <w:rPr>
-          <w:rFonts w:hint="eastAsia"/>
-        </w:rPr>
-        <w:t>生命</w:t>
-      </w:r>
-      <w:r>
-        <w:rPr>
-          <w:rFonts w:hint="eastAsia"/>
-        </w:rPr>
-        <w:t>周期</w:t>
-      </w:r>
-      <w:r>
-        <w:rPr>
-          <w:rFonts w:hint="eastAsia"/>
-        </w:rPr>
-        <w:t>。</w:t>
-      </w:r>
-      <w:r>
-        <w:rPr>
-          <w:rFonts w:hint="eastAsia"/>
-        </w:rPr>
-        <w:t>系统在启动时会创建一个</w:t>
-      </w:r>
-      <w:r>
-        <w:rPr>
-          <w:rFonts w:hint="eastAsia"/>
-        </w:rPr>
-        <w:t>名为shtctl的</w:t>
-      </w:r>
-      <w:r>
-        <w:t>struct SHTCTL</w:t>
-      </w:r>
-      <w:r>
-        <w:rPr>
-          <w:rFonts w:hint="eastAsia"/>
-        </w:rPr>
-        <w:t>变量，并</w:t>
-      </w:r>
-      <w:r>
-        <w:rPr>
-          <w:rFonts w:hint="eastAsia"/>
-        </w:rPr>
-        <w:t>在内存检查</w:t>
-      </w:r>
-      <w:r>
-        <w:rPr>
-          <w:rFonts w:hint="eastAsia"/>
-        </w:rPr>
-        <w:t>(详见</w:t>
-      </w:r>
-      <w:r>
-        <w:t>”</w:t>
-      </w:r>
-      <w:r>
-        <w:rPr>
-          <w:rFonts w:hint="eastAsia"/>
-        </w:rPr>
-        <w:t>系统内存管理方式</w:t>
-      </w:r>
-      <w:r>
-        <w:t>”</w:t>
-      </w:r>
-      <w:r>
-        <w:rPr>
-          <w:rFonts w:hint="eastAsia"/>
-        </w:rPr>
-        <w:t>一节</w:t>
-      </w:r>
-      <w:r>
-        <w:t>)</w:t>
-      </w:r>
-      <w:r>
-        <w:rPr>
-          <w:rFonts w:hint="eastAsia"/>
-        </w:rPr>
-        <w:t>完成后</w:t>
-      </w:r>
-      <w:r>
-        <w:rPr>
-          <w:rFonts w:hint="eastAsia"/>
-        </w:rPr>
-        <w:t>永久储存到</w:t>
-      </w:r>
-      <w:r>
-        <w:rPr>
-          <w:rFonts w:hint="eastAsia"/>
-        </w:rPr>
-        <w:t>内存</w:t>
-      </w:r>
-      <w:r>
-        <w:rPr>
-          <w:rFonts w:hint="eastAsia"/>
-        </w:rPr>
-        <w:t>地址</w:t>
-      </w:r>
-      <w:r>
-        <w:rPr>
-          <w:rFonts w:hint="eastAsia"/>
-        </w:rPr>
-        <w:t>0</w:t>
-      </w:r>
-      <w:r>
-        <w:t>x00000FE4</w:t>
-      </w:r>
-      <w:r>
-        <w:rPr>
-          <w:rFonts w:hint="eastAsia"/>
-        </w:rPr>
-        <w:t>处</w:t>
-      </w:r>
-      <w:r>
-        <w:rPr>
-          <w:rFonts w:hint="eastAsia"/>
-        </w:rPr>
-        <w:t>(详见</w:t>
-      </w:r>
-      <w:r>
-        <w:t>”</w:t>
-      </w:r>
-      <w:r>
-        <w:rPr>
-          <w:rFonts w:hint="eastAsia"/>
-        </w:rPr>
-        <w:t>系统占用内存分布</w:t>
-      </w:r>
-      <w:r>
-        <w:t>”</w:t>
-      </w:r>
-      <w:r>
-        <w:rPr>
-          <w:rFonts w:hint="eastAsia"/>
-        </w:rPr>
-        <w:t>表</w:t>
-      </w:r>
-      <w:r>
-        <w:t>)</w:t>
-      </w:r>
-      <w:r>
-        <w:rPr>
-          <w:rFonts w:hint="eastAsia"/>
-        </w:rPr>
-        <w:t>。</w:t>
-      </w:r>
-      <w:r>
-        <w:rPr>
-          <w:rFonts w:hint="eastAsia"/>
-        </w:rPr>
-        <w:t>图层控制结构体结构代码如下：</w:t>
-      </w:r>
-    </w:p>
-    <w:p>
-      <w:pPr>
-        <w:ind w:firstLine="420"/>
-      </w:pPr>
-      <w:r>
-        <w:t>struct SHTCTL {</w:t>
-      </w:r>
-    </w:p>
-    <w:p>
-      <w:r>
-        <w:tab/>
-      </w:r>
-      <w:r>
-        <w:tab/>
-        <w:t>unsigned int *vram, *map;</w:t>
-      </w:r>
-      <w:r>
-        <w:t xml:space="preserve"> </w:t>
-      </w:r>
-    </w:p>
-    <w:p>
-      <w:r>
-        <w:tab/>
-      </w:r>
-      <w:r>
-        <w:tab/>
-        <w:t>int xsize, ysize, top;</w:t>
-      </w:r>
-      <w:r>
-        <w:t xml:space="preserve"> </w:t>
-      </w:r>
-    </w:p>
-    <w:p>
-      <w:r>
-        <w:tab/>
-      </w:r>
-      <w:r>
-        <w:tab/>
-        <w:t>struct SHEET *sheets[MAX_SHEETS];</w:t>
-      </w:r>
-    </w:p>
-    <w:p>
-      <w:r>
-        <w:tab/>
-      </w:r>
-      <w:r>
-        <w:tab/>
-        <w:t>struct SHEET sheets0[MAX_SHEETS];</w:t>
-      </w:r>
-      <w:r>
-        <w:t xml:space="preserve"> </w:t>
-      </w:r>
-    </w:p>
-    <w:p>
-      <w:pPr>
-        <w:ind w:firstLine="420"/>
-      </w:pPr>
-      <w:r>
-        <w:t>};</w:t>
-      </w:r>
-    </w:p>
-    <w:p>
-      <w:r>
-        <w:tab/>
-      </w:r>
-      <w:r>
-        <w:rPr>
-          <w:rFonts w:hint="eastAsia"/>
-        </w:rPr>
-        <w:t>在该结构体</w:t>
-      </w:r>
-      <w:r>
-        <w:rPr>
-          <w:rFonts w:hint="eastAsia"/>
-        </w:rPr>
-        <w:t>中</w:t>
-      </w:r>
-      <w:r>
-        <w:rPr>
-          <w:rFonts w:hint="eastAsia"/>
-        </w:rPr>
-        <w:t>，变量</w:t>
-      </w:r>
-      <w:r>
-        <w:rPr>
-          <w:rFonts w:hint="eastAsia"/>
-        </w:rPr>
-        <w:t>*</w:t>
-      </w:r>
-      <w:r>
-        <w:t>vram</w:t>
-      </w:r>
-      <w:r>
-        <w:rPr>
-          <w:rFonts w:hint="eastAsia"/>
-        </w:rPr>
-        <w:t>为</w:t>
-      </w:r>
-      <w:r>
-        <w:rPr>
-          <w:rFonts w:hint="eastAsia"/>
-        </w:rPr>
-        <w:t>硬件</w:t>
-      </w:r>
-      <w:r>
-        <w:rPr>
-          <w:rFonts w:hint="eastAsia"/>
-        </w:rPr>
-        <w:t>图像缓冲区</w:t>
-      </w:r>
-      <w:r>
-        <w:rPr>
-          <w:rFonts w:hint="eastAsia"/>
-        </w:rPr>
-        <w:t>(</w:t>
-      </w:r>
-      <w:r>
-        <w:t>0x0</w:t>
-      </w:r>
-      <w:r>
-        <w:t>0000</w:t>
-      </w:r>
-      <w:r>
-        <w:t>FF</w:t>
-      </w:r>
-      <w:r>
-        <w:t>8</w:t>
-      </w:r>
-      <w:r>
-        <w:rPr>
-          <w:rFonts w:hint="eastAsia"/>
-        </w:rPr>
-        <w:t>开始</w:t>
-      </w:r>
-      <w:r>
-        <w:rPr>
-          <w:rFonts w:hint="eastAsia"/>
-        </w:rPr>
-        <w:t>，详见</w:t>
-      </w:r>
-      <w:r>
-        <w:t>”</w:t>
-      </w:r>
-      <w:r>
-        <w:rPr>
-          <w:rFonts w:hint="eastAsia"/>
-        </w:rPr>
-        <w:t>系统占用内存分布</w:t>
-      </w:r>
-      <w:r>
-        <w:t>”</w:t>
-      </w:r>
-      <w:r>
-        <w:rPr>
-          <w:rFonts w:hint="eastAsia"/>
-        </w:rPr>
-        <w:t>表</w:t>
-      </w:r>
-      <w:r>
-        <w:t>)</w:t>
-      </w:r>
-      <w:r>
-        <w:rPr>
-          <w:rFonts w:hint="eastAsia"/>
-        </w:rPr>
-        <w:t>的</w:t>
-      </w:r>
-      <w:r>
-        <w:rPr>
-          <w:rFonts w:hint="eastAsia"/>
-        </w:rPr>
-        <w:t>地址</w:t>
-      </w:r>
-      <w:r>
-        <w:rPr>
-          <w:rFonts w:hint="eastAsia"/>
-        </w:rPr>
-        <w:t>；</w:t>
-      </w:r>
-      <w:r>
-        <w:rPr>
-          <w:rFonts w:hint="eastAsia"/>
-        </w:rPr>
-        <w:t>*map是</w:t>
-      </w:r>
-      <w:r>
-        <w:rPr>
-          <w:rFonts w:hint="eastAsia"/>
-        </w:rPr>
-        <w:t>内存管理程序</w:t>
-      </w:r>
-      <w:r>
-        <w:rPr>
-          <w:rFonts w:hint="eastAsia"/>
-        </w:rPr>
-        <w:t>(</w:t>
-      </w:r>
-      <w:r>
-        <w:rPr>
-          <w:rFonts w:hint="eastAsia"/>
-        </w:rPr>
-        <w:t>详细见</w:t>
-      </w:r>
-      <w:r>
-        <w:t>”</w:t>
-      </w:r>
-      <w:r>
-        <w:rPr>
-          <w:rFonts w:hint="eastAsia"/>
-        </w:rPr>
-        <w:t xml:space="preserve"> 内存管理程序</w:t>
-      </w:r>
-      <w:r>
-        <w:t>(memman)数据结构</w:t>
-      </w:r>
-      <w:r>
-        <w:t>”</w:t>
-      </w:r>
-      <w:r>
-        <w:rPr>
-          <w:rFonts w:hint="eastAsia"/>
-        </w:rPr>
-        <w:t>一节</w:t>
-      </w:r>
-      <w:r>
-        <w:t>)</w:t>
-      </w:r>
-      <w:r>
-        <w:rPr>
-          <w:rFonts w:hint="eastAsia"/>
-        </w:rPr>
-        <w:t>给</w:t>
-      </w:r>
-      <w:r>
-        <w:rPr>
-          <w:rFonts w:hint="eastAsia"/>
-        </w:rPr>
-        <w:t>shtctl分配的</w:t>
-      </w:r>
-      <w:r>
-        <w:rPr>
-          <w:rFonts w:hint="eastAsia"/>
-        </w:rPr>
-        <w:t>内存空间</w:t>
-      </w:r>
-      <w:r>
-        <w:rPr>
-          <w:rFonts w:hint="eastAsia"/>
-        </w:rPr>
-        <w:t>，其大小等于</w:t>
-      </w:r>
-      <w:r>
-        <w:rPr>
-          <w:rFonts w:hint="eastAsia"/>
-        </w:rPr>
-        <w:t>图像显示</w:t>
-      </w:r>
-      <w:r>
-        <w:rPr>
-          <w:rFonts w:hint="eastAsia"/>
-        </w:rPr>
-        <w:t>所需</w:t>
-      </w:r>
-      <w:r>
-        <w:rPr>
-          <w:rFonts w:hint="eastAsia"/>
-        </w:rPr>
-        <w:t>内存</w:t>
-      </w:r>
-      <w:r>
-        <w:rPr>
-          <w:rFonts w:hint="eastAsia"/>
-        </w:rPr>
-        <w:t>大小，其中储存的是</w:t>
-      </w:r>
-      <w:r>
-        <w:rPr>
-          <w:rFonts w:hint="eastAsia"/>
-        </w:rPr>
-        <w:t>预处理的需要显示的信息</w:t>
-      </w:r>
-      <w:r>
-        <w:rPr>
-          <w:rFonts w:hint="eastAsia"/>
-        </w:rPr>
-        <w:t>；</w:t>
-      </w:r>
-      <w:r>
-        <w:rPr>
-          <w:rFonts w:hint="eastAsia"/>
-        </w:rPr>
-        <w:t>xsize和ysize是图层</w:t>
-      </w:r>
-      <w:r>
-        <w:rPr>
-          <w:rFonts w:hint="eastAsia"/>
-        </w:rPr>
-        <w:t>大小，和系统</w:t>
-      </w:r>
-      <w:r>
-        <w:rPr>
-          <w:rFonts w:hint="eastAsia"/>
-        </w:rPr>
-        <w:t>显示分辨率相同</w:t>
-      </w:r>
-      <w:r>
-        <w:rPr>
-          <w:rFonts w:hint="eastAsia"/>
-        </w:rPr>
-        <w:t>；top表示顶层图层(鼠标指针</w:t>
-      </w:r>
-      <w:r>
-        <w:t>)</w:t>
-      </w:r>
-      <w:r>
-        <w:rPr>
-          <w:rFonts w:hint="eastAsia"/>
-        </w:rPr>
-        <w:t>图层高度，也可以理解为正在显示的图层层数；</w:t>
-      </w:r>
-      <w:r>
-        <w:t>*sheets[MAX_SHEETS]</w:t>
-      </w:r>
-      <w:r>
-        <w:rPr>
-          <w:rFonts w:hint="eastAsia"/>
-        </w:rPr>
-        <w:t>是</w:t>
-      </w:r>
-      <w:r>
-        <w:rPr>
-          <w:rFonts w:hint="eastAsia"/>
-        </w:rPr>
-        <w:t>所有图层的</w:t>
-      </w:r>
-      <w:r>
-        <w:rPr>
-          <w:rFonts w:hint="eastAsia"/>
-        </w:rPr>
-        <w:t>图像</w:t>
-      </w:r>
-      <w:r>
-        <w:rPr>
-          <w:rFonts w:hint="eastAsia"/>
-        </w:rPr>
-        <w:t>缓冲区地址</w:t>
-      </w:r>
-      <w:r>
-        <w:rPr>
-          <w:rFonts w:hint="eastAsia"/>
-        </w:rPr>
-        <w:t>，M</w:t>
-      </w:r>
-      <w:r>
-        <w:t>AX_SHEETS</w:t>
-      </w:r>
-      <w:r>
-        <w:rPr>
-          <w:rFonts w:hint="eastAsia"/>
-        </w:rPr>
-        <w:t>是一个常量，保存的是</w:t>
-      </w:r>
-      <w:r>
-        <w:rPr>
-          <w:rFonts w:hint="eastAsia"/>
-        </w:rPr>
-        <w:t>最大图层数量，系统设定为2</w:t>
-      </w:r>
-      <w:r>
-        <w:t>56</w:t>
-      </w:r>
-      <w:r>
-        <w:rPr>
-          <w:rFonts w:hint="eastAsia"/>
-        </w:rPr>
-        <w:t>；</w:t>
-      </w:r>
-      <w:r>
-        <w:t>sheets0[MAX_SHEETS]</w:t>
-      </w:r>
-      <w:r>
-        <w:rPr>
-          <w:rFonts w:hint="eastAsia"/>
-        </w:rPr>
-        <w:t>存放</w:t>
-      </w:r>
-      <w:r>
-        <w:rPr>
-          <w:rFonts w:hint="eastAsia"/>
-        </w:rPr>
-        <w:t>所有图层的结构体</w:t>
-      </w:r>
-      <w:r>
-        <w:rPr>
-          <w:rFonts w:hint="eastAsia"/>
-        </w:rPr>
-        <w:t>(详见</w:t>
-      </w:r>
-      <w:r>
-        <w:t>”</w:t>
-      </w:r>
-      <w:r>
-        <w:rPr>
-          <w:rFonts w:hint="eastAsia"/>
-        </w:rPr>
-        <w:t>图层</w:t>
-      </w:r>
-      <w:r>
-        <w:t>(sheet)数据结构</w:t>
-      </w:r>
-      <w:r>
-        <w:t>”</w:t>
-      </w:r>
-      <w:r>
-        <w:rPr>
-          <w:rFonts w:hint="eastAsia"/>
-        </w:rPr>
-        <w:t>一节</w:t>
-      </w:r>
-      <w:r>
-        <w:t>)</w:t>
-      </w:r>
-      <w:r>
-        <w:rPr>
-          <w:rFonts w:hint="eastAsia"/>
-        </w:rPr>
-        <w:t>信息</w:t>
-      </w:r>
-      <w:r>
-        <w:rPr>
-          <w:rFonts w:hint="eastAsia"/>
-        </w:rPr>
-        <w:t>。</w:t>
-      </w:r>
-    </w:p>
-    <w:p>
-      <w:pPr>
-        <w:pStyle w:val="3"/>
-      </w:pPr>
-      <w:bookmarkStart w:id="40" w:name="_Toc80307577"/>
-      <w:r>
-        <w:rPr>
-          <w:rFonts w:hint="eastAsia"/>
-        </w:rPr>
-        <w:t>图层高度及其调整</w:t>
-      </w:r>
-      <w:bookmarkEnd w:id="40"/>
-    </w:p>
-    <w:p>
-      <w:r>
-        <w:tab/>
-      </w:r>
-      <w:r>
-        <w:rPr>
-          <w:rFonts w:hint="eastAsia"/>
-        </w:rPr>
-        <w:t>由于系统在使用的时候</w:t>
-      </w:r>
-      <w:r>
-        <w:rPr>
-          <w:rFonts w:hint="eastAsia"/>
-        </w:rPr>
-        <w:t>，可能会打开许多窗口</w:t>
-      </w:r>
-      <w:r>
-        <w:rPr>
-          <w:rFonts w:hint="eastAsia"/>
-        </w:rPr>
-        <w:t>，</w:t>
-      </w:r>
-      <w:r>
-        <w:rPr>
-          <w:rFonts w:hint="eastAsia"/>
-        </w:rPr>
-        <w:t>所有的这些窗口(包括桌面</w:t>
-      </w:r>
-      <w:r>
-        <w:rPr>
-          <w:rFonts w:hint="eastAsia"/>
-        </w:rPr>
-        <w:t>、</w:t>
-      </w:r>
-      <w:r>
-        <w:rPr>
-          <w:rFonts w:hint="eastAsia"/>
-        </w:rPr>
-        <w:t>任务栏、</w:t>
-      </w:r>
-      <w:r>
-        <w:rPr>
-          <w:rFonts w:hint="eastAsia"/>
-        </w:rPr>
-        <w:t>鼠标指针等</w:t>
-      </w:r>
-      <w:r>
-        <w:t>)</w:t>
-      </w:r>
-      <w:r>
-        <w:rPr>
-          <w:rFonts w:hint="eastAsia"/>
-        </w:rPr>
         <w:t>有可能会同时在</w:t>
       </w:r>
       <w:r>
@@ -19717,14 +19851,7 @@
         <w:rPr>
           <w:rFonts w:hint="eastAsia"/>
         </w:rPr>
-        <w:t>，</w:t>
-      </w:r>
-      <w:r>
-        <w:rPr>
-          <w:rFonts w:hint="eastAsia"/>
-        </w:rPr>
-        <w:lastRenderedPageBreak/>
-        <w:t>从底层到顶层</w:t>
+        <w:t>，从底层到顶层</w:t>
       </w:r>
       <w:r>
         <w:rPr>
@@ -23574,9 +23701,6 @@
     <w:p>
       <w:pPr>
         <w:ind w:firstLine="420"/>
-        <w:rPr>
-          <w:rFonts w:hint="eastAsia"/>
-        </w:rPr>
       </w:pPr>
       <w:r>
         <w:rPr>
@@ -24618,9 +24742,6 @@
     <w:p>
       <w:pPr>
         <w:ind w:left="420"/>
-        <w:rPr>
-          <w:rFonts w:hint="eastAsia"/>
-        </w:rPr>
       </w:pPr>
       <w:r>
         <w:rPr>
@@ -26138,9 +26259,6 @@
     <w:p>
       <w:pPr>
         <w:ind w:left="420"/>
-        <w:rPr>
-          <w:rFonts w:hint="eastAsia"/>
-        </w:rPr>
       </w:pPr>
       <w:r>
         <w:rPr>

--- a/doc/系统支持文档.docx
+++ b/doc/系统支持文档.docx
@@ -9832,11 +9832,6 @@
       </w:r>
     </w:p>
     <w:p>
-      <w:pPr>
-        <w:rPr>
-          <w:rFonts w:hint="eastAsia"/>
-        </w:rPr>
-      </w:pPr>
       <w:r>
         <w:tab/>
       </w:r>
@@ -25233,6 +25228,9 @@
       <w:pPr>
         <w:ind w:left="420"/>
       </w:pPr>
+      <w:r>
+        <w:t xml:space="preserve">Shift + </w:t>
+      </w:r>
       <w:r>
         <w:rPr>
           <w:rFonts w:hint="eastAsia"/>
